--- a/毕业论文.docx
+++ b/毕业论文.docx
@@ -1282,126 +1282,80 @@
         </w:rPr>
         <w:fldChar w:fldCharType="separate"/>
       </w:r>
-      <w:bookmarkStart w:id="0" w:name="_GoBack"/>
-      <w:r>
-        <w:rPr>
-          <w:rStyle w:val="a7"/>
-          <w:noProof/>
-        </w:rPr>
-        <w:fldChar w:fldCharType="begin"/>
-      </w:r>
-      <w:r>
-        <w:rPr>
-          <w:rStyle w:val="a7"/>
-          <w:noProof/>
-        </w:rPr>
-        <w:instrText xml:space="preserve"> </w:instrText>
-      </w:r>
-      <w:r>
-        <w:rPr>
-          <w:noProof/>
-        </w:rPr>
-        <w:instrText>HYPERLINK \l "_Toc484288528"</w:instrText>
-      </w:r>
-      <w:r>
-        <w:rPr>
-          <w:rStyle w:val="a7"/>
-          <w:noProof/>
-        </w:rPr>
-        <w:instrText xml:space="preserve"> </w:instrText>
-      </w:r>
-      <w:r>
-        <w:rPr>
-          <w:rStyle w:val="a7"/>
-          <w:noProof/>
-        </w:rPr>
-      </w:r>
-      <w:r>
-        <w:rPr>
-          <w:rStyle w:val="a7"/>
-          <w:noProof/>
-        </w:rPr>
-        <w:fldChar w:fldCharType="separate"/>
-      </w:r>
-      <w:r>
-        <w:rPr>
-          <w:rStyle w:val="a7"/>
-          <w:rFonts w:eastAsia="黑体" w:hint="eastAsia"/>
-          <w:noProof/>
-        </w:rPr>
-        <w:t>第一章</w:t>
-      </w:r>
-      <w:r>
-        <w:rPr>
-          <w:rStyle w:val="a7"/>
-          <w:rFonts w:eastAsia="黑体"/>
-          <w:noProof/>
-        </w:rPr>
-        <w:t xml:space="preserve">  </w:t>
-      </w:r>
-      <w:r>
-        <w:rPr>
-          <w:rStyle w:val="a7"/>
-          <w:rFonts w:eastAsia="黑体" w:hint="eastAsia"/>
-          <w:noProof/>
-        </w:rPr>
-        <w:t>绪论</w:t>
-      </w:r>
-      <w:r>
-        <w:rPr>
-          <w:noProof/>
-          <w:webHidden/>
-        </w:rPr>
-        <w:tab/>
-      </w:r>
-      <w:r>
-        <w:rPr>
-          <w:noProof/>
-          <w:webHidden/>
-        </w:rPr>
-        <w:fldChar w:fldCharType="begin"/>
-      </w:r>
-      <w:r>
-        <w:rPr>
-          <w:noProof/>
-          <w:webHidden/>
-        </w:rPr>
-        <w:instrText xml:space="preserve"> PAGEREF _Toc484288528 \h </w:instrText>
-      </w:r>
-      <w:r>
-        <w:rPr>
-          <w:noProof/>
-          <w:webHidden/>
-        </w:rPr>
-      </w:r>
-      <w:r>
-        <w:rPr>
-          <w:noProof/>
-          <w:webHidden/>
-        </w:rPr>
-        <w:fldChar w:fldCharType="separate"/>
-      </w:r>
-      <w:r>
-        <w:rPr>
-          <w:noProof/>
-          <w:webHidden/>
-        </w:rPr>
-        <w:t>1</w:t>
-      </w:r>
-      <w:r>
-        <w:rPr>
-          <w:noProof/>
-          <w:webHidden/>
-        </w:rPr>
-        <w:fldChar w:fldCharType="end"/>
-      </w:r>
-      <w:r>
-        <w:rPr>
-          <w:rStyle w:val="a7"/>
-          <w:noProof/>
-        </w:rPr>
-        <w:fldChar w:fldCharType="end"/>
-      </w:r>
+      <w:hyperlink w:anchor="_Toc484288528" w:history="1">
+        <w:r>
+          <w:rPr>
+            <w:rStyle w:val="a7"/>
+            <w:rFonts w:eastAsia="黑体" w:hint="eastAsia"/>
+            <w:noProof/>
+          </w:rPr>
+          <w:t>第一章</w:t>
+        </w:r>
+        <w:r>
+          <w:rPr>
+            <w:rStyle w:val="a7"/>
+            <w:rFonts w:eastAsia="黑体"/>
+            <w:noProof/>
+          </w:rPr>
+          <w:t xml:space="preserve">  </w:t>
+        </w:r>
+        <w:r>
+          <w:rPr>
+            <w:rStyle w:val="a7"/>
+            <w:rFonts w:eastAsia="黑体" w:hint="eastAsia"/>
+            <w:noProof/>
+          </w:rPr>
+          <w:t>绪论</w:t>
+        </w:r>
+        <w:r>
+          <w:rPr>
+            <w:noProof/>
+            <w:webHidden/>
+          </w:rPr>
+          <w:tab/>
+        </w:r>
+        <w:r>
+          <w:rPr>
+            <w:noProof/>
+            <w:webHidden/>
+          </w:rPr>
+          <w:fldChar w:fldCharType="begin"/>
+        </w:r>
+        <w:r>
+          <w:rPr>
+            <w:noProof/>
+            <w:webHidden/>
+          </w:rPr>
+          <w:instrText xml:space="preserve"> PAGEREF _Toc484288528 \h </w:instrText>
+        </w:r>
+        <w:r>
+          <w:rPr>
+            <w:noProof/>
+            <w:webHidden/>
+          </w:rPr>
+        </w:r>
+        <w:r>
+          <w:rPr>
+            <w:noProof/>
+            <w:webHidden/>
+          </w:rPr>
+          <w:fldChar w:fldCharType="separate"/>
+        </w:r>
+        <w:r>
+          <w:rPr>
+            <w:noProof/>
+            <w:webHidden/>
+          </w:rPr>
+          <w:t>1</w:t>
+        </w:r>
+        <w:r>
+          <w:rPr>
+            <w:noProof/>
+            <w:webHidden/>
+          </w:rPr>
+          <w:fldChar w:fldCharType="end"/>
+        </w:r>
+      </w:hyperlink>
     </w:p>
     <w:p>
       <w:pPr>
@@ -1749,6 +1703,7 @@
         <w:r>
           <w:rPr>
             <w:rStyle w:val="a7"/>
+            <w:i w:val="0"/>
             <w:noProof/>
           </w:rPr>
           <w:t xml:space="preserve">1.4.1 </w:t>
@@ -1757,12 +1712,14 @@
           <w:rPr>
             <w:rStyle w:val="a7"/>
             <w:rFonts w:hint="eastAsia"/>
+            <w:i w:val="0"/>
             <w:noProof/>
           </w:rPr>
           <w:t>防止重放攻击的方法</w:t>
         </w:r>
         <w:r>
           <w:rPr>
+            <w:i w:val="0"/>
             <w:noProof/>
             <w:webHidden/>
           </w:rPr>
@@ -1770,6 +1727,7 @@
         </w:r>
         <w:r>
           <w:rPr>
+            <w:i w:val="0"/>
             <w:noProof/>
             <w:webHidden/>
           </w:rPr>
@@ -1777,6 +1735,7 @@
         </w:r>
         <w:r>
           <w:rPr>
+            <w:i w:val="0"/>
             <w:noProof/>
             <w:webHidden/>
           </w:rPr>
@@ -1784,12 +1743,14 @@
         </w:r>
         <w:r>
           <w:rPr>
-            <w:noProof/>
-            <w:webHidden/>
-          </w:rPr>
-        </w:r>
-        <w:r>
-          <w:rPr>
+            <w:i w:val="0"/>
+            <w:noProof/>
+            <w:webHidden/>
+          </w:rPr>
+        </w:r>
+        <w:r>
+          <w:rPr>
+            <w:i w:val="0"/>
             <w:noProof/>
             <w:webHidden/>
           </w:rPr>
@@ -1797,6 +1758,7 @@
         </w:r>
         <w:r>
           <w:rPr>
+            <w:i w:val="0"/>
             <w:noProof/>
             <w:webHidden/>
           </w:rPr>
@@ -1804,6 +1766,7 @@
         </w:r>
         <w:r>
           <w:rPr>
+            <w:i w:val="0"/>
             <w:noProof/>
             <w:webHidden/>
           </w:rPr>
@@ -1831,6 +1794,7 @@
         <w:r>
           <w:rPr>
             <w:rStyle w:val="a7"/>
+            <w:i w:val="0"/>
             <w:noProof/>
           </w:rPr>
           <w:t xml:space="preserve">1.4.2 </w:t>
@@ -1839,12 +1803,14 @@
           <w:rPr>
             <w:rStyle w:val="a7"/>
             <w:rFonts w:hint="eastAsia"/>
+            <w:i w:val="0"/>
             <w:noProof/>
           </w:rPr>
           <w:t>防止冒充用户设备和终端的方法</w:t>
         </w:r>
         <w:r>
           <w:rPr>
+            <w:i w:val="0"/>
             <w:noProof/>
             <w:webHidden/>
           </w:rPr>
@@ -1852,6 +1818,7 @@
         </w:r>
         <w:r>
           <w:rPr>
+            <w:i w:val="0"/>
             <w:noProof/>
             <w:webHidden/>
           </w:rPr>
@@ -1859,6 +1826,7 @@
         </w:r>
         <w:r>
           <w:rPr>
+            <w:i w:val="0"/>
             <w:noProof/>
             <w:webHidden/>
           </w:rPr>
@@ -1866,12 +1834,14 @@
         </w:r>
         <w:r>
           <w:rPr>
-            <w:noProof/>
-            <w:webHidden/>
-          </w:rPr>
-        </w:r>
-        <w:r>
-          <w:rPr>
+            <w:i w:val="0"/>
+            <w:noProof/>
+            <w:webHidden/>
+          </w:rPr>
+        </w:r>
+        <w:r>
+          <w:rPr>
+            <w:i w:val="0"/>
             <w:noProof/>
             <w:webHidden/>
           </w:rPr>
@@ -1879,6 +1849,7 @@
         </w:r>
         <w:r>
           <w:rPr>
+            <w:i w:val="0"/>
             <w:noProof/>
             <w:webHidden/>
           </w:rPr>
@@ -1886,13 +1857,13 @@
         </w:r>
         <w:r>
           <w:rPr>
+            <w:i w:val="0"/>
             <w:noProof/>
             <w:webHidden/>
           </w:rPr>
           <w:fldChar w:fldCharType="end"/>
         </w:r>
       </w:hyperlink>
-      <w:bookmarkEnd w:id="0"/>
     </w:p>
     <w:p>
       <w:pPr>
@@ -4384,6 +4355,7 @@
         <w:r>
           <w:rPr>
             <w:rStyle w:val="a7"/>
+            <w:i w:val="0"/>
             <w:noProof/>
           </w:rPr>
           <w:t xml:space="preserve">6.3.1 </w:t>
@@ -4392,12 +4364,14 @@
           <w:rPr>
             <w:rStyle w:val="a7"/>
             <w:rFonts w:hint="eastAsia"/>
+            <w:i w:val="0"/>
             <w:noProof/>
           </w:rPr>
           <w:t>服务器端</w:t>
         </w:r>
         <w:r>
           <w:rPr>
+            <w:i w:val="0"/>
             <w:noProof/>
             <w:webHidden/>
           </w:rPr>
@@ -4405,6 +4379,7 @@
         </w:r>
         <w:r>
           <w:rPr>
+            <w:i w:val="0"/>
             <w:noProof/>
             <w:webHidden/>
           </w:rPr>
@@ -4412,6 +4387,7 @@
         </w:r>
         <w:r>
           <w:rPr>
+            <w:i w:val="0"/>
             <w:noProof/>
             <w:webHidden/>
           </w:rPr>
@@ -4419,12 +4395,14 @@
         </w:r>
         <w:r>
           <w:rPr>
-            <w:noProof/>
-            <w:webHidden/>
-          </w:rPr>
-        </w:r>
-        <w:r>
-          <w:rPr>
+            <w:i w:val="0"/>
+            <w:noProof/>
+            <w:webHidden/>
+          </w:rPr>
+        </w:r>
+        <w:r>
+          <w:rPr>
+            <w:i w:val="0"/>
             <w:noProof/>
             <w:webHidden/>
           </w:rPr>
@@ -4432,6 +4410,7 @@
         </w:r>
         <w:r>
           <w:rPr>
+            <w:i w:val="0"/>
             <w:noProof/>
             <w:webHidden/>
           </w:rPr>
@@ -4439,6 +4418,7 @@
         </w:r>
         <w:r>
           <w:rPr>
+            <w:i w:val="0"/>
             <w:noProof/>
             <w:webHidden/>
           </w:rPr>
@@ -4466,6 +4446,7 @@
         <w:r>
           <w:rPr>
             <w:rStyle w:val="a7"/>
+            <w:i w:val="0"/>
             <w:noProof/>
           </w:rPr>
           <w:t xml:space="preserve">6.3.2 </w:t>
@@ -4474,12 +4455,14 @@
           <w:rPr>
             <w:rStyle w:val="a7"/>
             <w:rFonts w:hint="eastAsia"/>
+            <w:i w:val="0"/>
             <w:noProof/>
           </w:rPr>
           <w:t>用户端</w:t>
         </w:r>
         <w:r>
           <w:rPr>
+            <w:i w:val="0"/>
             <w:noProof/>
             <w:webHidden/>
           </w:rPr>
@@ -4487,6 +4470,7 @@
         </w:r>
         <w:r>
           <w:rPr>
+            <w:i w:val="0"/>
             <w:noProof/>
             <w:webHidden/>
           </w:rPr>
@@ -4494,6 +4478,7 @@
         </w:r>
         <w:r>
           <w:rPr>
+            <w:i w:val="0"/>
             <w:noProof/>
             <w:webHidden/>
           </w:rPr>
@@ -4501,12 +4486,14 @@
         </w:r>
         <w:r>
           <w:rPr>
-            <w:noProof/>
-            <w:webHidden/>
-          </w:rPr>
-        </w:r>
-        <w:r>
-          <w:rPr>
+            <w:i w:val="0"/>
+            <w:noProof/>
+            <w:webHidden/>
+          </w:rPr>
+        </w:r>
+        <w:r>
+          <w:rPr>
+            <w:i w:val="0"/>
             <w:noProof/>
             <w:webHidden/>
           </w:rPr>
@@ -4514,6 +4501,7 @@
         </w:r>
         <w:r>
           <w:rPr>
+            <w:i w:val="0"/>
             <w:noProof/>
             <w:webHidden/>
           </w:rPr>
@@ -4521,6 +4509,7 @@
         </w:r>
         <w:r>
           <w:rPr>
+            <w:i w:val="0"/>
             <w:noProof/>
             <w:webHidden/>
           </w:rPr>
@@ -4971,7 +4960,7 @@
           <w:docGrid w:type="lines" w:linePitch="312"/>
         </w:sectPr>
       </w:pPr>
-      <w:bookmarkStart w:id="1" w:name="_Toc389941206"/>
+      <w:bookmarkStart w:id="0" w:name="_Toc389941206"/>
       <w:r>
         <w:rPr>
           <w:rFonts w:eastAsia="黑体"/>
@@ -4991,8 +4980,8 @@
           <w:szCs w:val="30"/>
         </w:rPr>
       </w:pPr>
-      <w:bookmarkStart w:id="2" w:name="_Toc31211"/>
-      <w:bookmarkStart w:id="3" w:name="_Toc484288528"/>
+      <w:bookmarkStart w:id="1" w:name="_Toc31211"/>
+      <w:bookmarkStart w:id="2" w:name="_Toc484288528"/>
       <w:r>
         <w:rPr>
           <w:rFonts w:eastAsia="黑体" w:hint="eastAsia"/>
@@ -5007,17 +4996,17 @@
         </w:rPr>
         <w:t xml:space="preserve">  绪论</w:t>
       </w:r>
+      <w:bookmarkEnd w:id="0"/>
       <w:bookmarkEnd w:id="1"/>
       <w:bookmarkEnd w:id="2"/>
-      <w:bookmarkEnd w:id="3"/>
     </w:p>
     <w:p>
       <w:pPr>
         <w:pStyle w:val="2"/>
       </w:pPr>
+      <w:bookmarkStart w:id="3" w:name="_Toc484288529"/>
       <w:bookmarkStart w:id="4" w:name="_Toc389941213"/>
       <w:bookmarkStart w:id="5" w:name="_Toc24246"/>
-      <w:bookmarkStart w:id="6" w:name="_Toc484288529"/>
       <w:r>
         <w:rPr>
           <w:rFonts w:hint="eastAsia"/>
@@ -5030,7 +5019,7 @@
         </w:rPr>
         <w:t>研究背景和意义</w:t>
       </w:r>
-      <w:bookmarkEnd w:id="6"/>
+      <w:bookmarkEnd w:id="3"/>
     </w:p>
     <w:p>
       <w:pPr>
@@ -5488,7 +5477,7 @@
       <w:pPr>
         <w:pStyle w:val="2"/>
       </w:pPr>
-      <w:bookmarkStart w:id="7" w:name="_Toc484288530"/>
+      <w:bookmarkStart w:id="6" w:name="_Toc484288530"/>
       <w:r>
         <w:rPr>
           <w:rFonts w:hint="eastAsia"/>
@@ -5504,7 +5493,7 @@
         </w:rPr>
         <w:t>相应技术及其发展</w:t>
       </w:r>
-      <w:bookmarkEnd w:id="7"/>
+      <w:bookmarkEnd w:id="6"/>
     </w:p>
     <w:p>
       <w:pPr>
@@ -6910,7 +6899,7 @@
           <w:rFonts w:eastAsia="黑体"/>
         </w:rPr>
       </w:pPr>
-      <w:bookmarkStart w:id="8" w:name="_Toc484288531"/>
+      <w:bookmarkStart w:id="7" w:name="_Toc484288531"/>
       <w:r>
         <w:rPr>
           <w:rFonts w:eastAsia="黑体"/>
@@ -6941,7 +6930,7 @@
         </w:rPr>
         <w:t>存在的问题</w:t>
       </w:r>
-      <w:bookmarkEnd w:id="8"/>
+      <w:bookmarkEnd w:id="7"/>
     </w:p>
     <w:p>
       <w:pPr>
@@ -7030,10 +7019,10 @@
             <v:path o:extrusionok="f" gradientshapeok="t" o:connecttype="rect"/>
             <o:lock v:ext="edit" aspectratio="t"/>
           </v:shapetype>
-          <v:shape id="_x0000_i1025" type="#_x0000_t75" style="width:370.85pt;height:78.1pt" o:ole="">
+          <v:shape id="_x0000_i1025" type="#_x0000_t75" style="width:370.9pt;height:78.15pt" o:ole="">
             <v:imagedata r:id="rId12" o:title=""/>
           </v:shape>
-          <o:OLEObject Type="Embed" ProgID="Visio.Drawing.15" ShapeID="_x0000_i1025" DrawAspect="Content" ObjectID="_1558030942" r:id="rId13"/>
+          <o:OLEObject Type="Embed" ProgID="Visio.Drawing.15" ShapeID="_x0000_i1025" DrawAspect="Content" ObjectID="_1558081437" r:id="rId13"/>
         </w:object>
       </w:r>
     </w:p>
@@ -7126,10 +7115,10 @@
       </w:pPr>
       <w:r>
         <w:object w:dxaOrig="7396" w:dyaOrig="1891">
-          <v:shape id="_x0000_i1026" type="#_x0000_t75" style="width:369.5pt;height:94.4pt" o:ole="">
+          <v:shape id="_x0000_i1026" type="#_x0000_t75" style="width:369.45pt;height:94.35pt" o:ole="">
             <v:imagedata r:id="rId14" o:title=""/>
           </v:shape>
-          <o:OLEObject Type="Embed" ProgID="Visio.Drawing.15" ShapeID="_x0000_i1026" DrawAspect="Content" ObjectID="_1558030943" r:id="rId15"/>
+          <o:OLEObject Type="Embed" ProgID="Visio.Drawing.15" ShapeID="_x0000_i1026" DrawAspect="Content" ObjectID="_1558081438" r:id="rId15"/>
         </w:object>
       </w:r>
     </w:p>
@@ -7200,10 +7189,10 @@
       </w:pPr>
       <w:r>
         <w:object w:dxaOrig="9946" w:dyaOrig="4021">
-          <v:shape id="_x0000_i1027" type="#_x0000_t75" style="width:453.75pt;height:183.4pt" o:ole="">
+          <v:shape id="_x0000_i1027" type="#_x0000_t75" style="width:453.55pt;height:183.35pt" o:ole="">
             <v:imagedata r:id="rId16" o:title=""/>
           </v:shape>
-          <o:OLEObject Type="Embed" ProgID="Visio.Drawing.15" ShapeID="_x0000_i1027" DrawAspect="Content" ObjectID="_1558030944" r:id="rId17"/>
+          <o:OLEObject Type="Embed" ProgID="Visio.Drawing.15" ShapeID="_x0000_i1027" DrawAspect="Content" ObjectID="_1558081439" r:id="rId17"/>
         </w:object>
       </w:r>
     </w:p>
@@ -7247,7 +7236,7 @@
           <v:shape id="_x0000_i1028" type="#_x0000_t75" style="width:50.25pt;height:16.3pt" o:ole="">
             <v:imagedata r:id="rId18" o:title=""/>
           </v:shape>
-          <o:OLEObject Type="Embed" ProgID="Equation.DSMT4" ShapeID="_x0000_i1028" DrawAspect="Content" ObjectID="_1558030945" r:id="rId19"/>
+          <o:OLEObject Type="Embed" ProgID="Equation.DSMT4" ShapeID="_x0000_i1028" DrawAspect="Content" ObjectID="_1558081440" r:id="rId19"/>
         </w:object>
       </w:r>
       <w:r>
@@ -7267,7 +7256,7 @@
           <v:shape id="_x0000_i1029" type="#_x0000_t75" style="width:50.25pt;height:16.3pt" o:ole="">
             <v:imagedata r:id="rId20" o:title=""/>
           </v:shape>
-          <o:OLEObject Type="Embed" ProgID="Equation.DSMT4" ShapeID="_x0000_i1029" DrawAspect="Content" ObjectID="_1558030946" r:id="rId21"/>
+          <o:OLEObject Type="Embed" ProgID="Equation.DSMT4" ShapeID="_x0000_i1029" DrawAspect="Content" ObjectID="_1558081441" r:id="rId21"/>
         </w:object>
       </w:r>
       <w:r>
@@ -7298,7 +7287,7 @@
           <v:shape id="_x0000_i1030" type="#_x0000_t75" style="width:50.25pt;height:16.3pt" o:ole="">
             <v:imagedata r:id="rId22" o:title=""/>
           </v:shape>
-          <o:OLEObject Type="Embed" ProgID="Equation.DSMT4" ShapeID="_x0000_i1030" DrawAspect="Content" ObjectID="_1558030947" r:id="rId23"/>
+          <o:OLEObject Type="Embed" ProgID="Equation.DSMT4" ShapeID="_x0000_i1030" DrawAspect="Content" ObjectID="_1558081442" r:id="rId23"/>
         </w:object>
       </w:r>
       <w:r>
@@ -7324,7 +7313,7 @@
           <v:shape id="_x0000_i1031" type="#_x0000_t75" style="width:50.25pt;height:16.3pt" o:ole="">
             <v:imagedata r:id="rId24" o:title=""/>
           </v:shape>
-          <o:OLEObject Type="Embed" ProgID="Equation.DSMT4" ShapeID="_x0000_i1031" DrawAspect="Content" ObjectID="_1558030948" r:id="rId25"/>
+          <o:OLEObject Type="Embed" ProgID="Equation.DSMT4" ShapeID="_x0000_i1031" DrawAspect="Content" ObjectID="_1558081443" r:id="rId25"/>
         </w:object>
       </w:r>
       <w:r>
@@ -7344,10 +7333,10 @@
       </w:pPr>
       <w:r>
         <w:object w:dxaOrig="9946" w:dyaOrig="5161">
-          <v:shape id="_x0000_i1032" type="#_x0000_t75" style="width:453.75pt;height:235pt" o:ole="">
+          <v:shape id="_x0000_i1032" type="#_x0000_t75" style="width:453.55pt;height:235.1pt" o:ole="">
             <v:imagedata r:id="rId26" o:title=""/>
           </v:shape>
-          <o:OLEObject Type="Embed" ProgID="Visio.Drawing.15" ShapeID="_x0000_i1032" DrawAspect="Content" ObjectID="_1558030949" r:id="rId27"/>
+          <o:OLEObject Type="Embed" ProgID="Visio.Drawing.15" ShapeID="_x0000_i1032" DrawAspect="Content" ObjectID="_1558081444" r:id="rId27"/>
         </w:object>
       </w:r>
       <w:r>
@@ -7484,7 +7473,7 @@
           <w:rFonts w:eastAsia="黑体"/>
         </w:rPr>
       </w:pPr>
-      <w:bookmarkStart w:id="9" w:name="_Toc484288532"/>
+      <w:bookmarkStart w:id="8" w:name="_Toc484288532"/>
       <w:r>
         <w:rPr>
           <w:rFonts w:eastAsia="黑体"/>
@@ -7515,14 +7504,14 @@
         </w:rPr>
         <w:t>解决问题的方案</w:t>
       </w:r>
-      <w:bookmarkEnd w:id="9"/>
+      <w:bookmarkEnd w:id="8"/>
     </w:p>
     <w:p>
       <w:pPr>
         <w:pStyle w:val="3"/>
         <w:spacing w:line="360" w:lineRule="auto"/>
       </w:pPr>
-      <w:bookmarkStart w:id="10" w:name="_Toc484288533"/>
+      <w:bookmarkStart w:id="9" w:name="_Toc484288533"/>
       <w:r>
         <w:t>1</w:t>
       </w:r>
@@ -7535,7 +7524,7 @@
       <w:r>
         <w:t>.1 防止重放攻击的方法</w:t>
       </w:r>
-      <w:bookmarkEnd w:id="10"/>
+      <w:bookmarkEnd w:id="9"/>
     </w:p>
     <w:p>
       <w:pPr>
@@ -7564,10 +7553,10 @@
       </w:pPr>
       <w:r>
         <w:object w:dxaOrig="9945" w:dyaOrig="5160">
-          <v:shape id="_x0000_i1033" type="#_x0000_t75" style="width:453.75pt;height:235pt" o:ole="">
+          <v:shape id="_x0000_i1033" type="#_x0000_t75" style="width:454pt;height:235.05pt" o:ole="">
             <v:imagedata r:id="rId28" o:title=""/>
           </v:shape>
-          <o:OLEObject Type="Embed" ProgID="Visio.Drawing.15" ShapeID="_x0000_i1033" DrawAspect="Content" ObjectID="_1558030950" r:id="rId29"/>
+          <o:OLEObject Type="Embed" ProgID="Visio.Drawing.15" ShapeID="_x0000_i1033" DrawAspect="Content" ObjectID="_1558081445" r:id="rId29"/>
         </w:object>
       </w:r>
     </w:p>
@@ -7620,7 +7609,7 @@
           <v:shape id="_x0000_i1034" type="#_x0000_t75" style="width:57.75pt;height:16.3pt" o:ole="">
             <v:imagedata r:id="rId30" o:title=""/>
           </v:shape>
-          <o:OLEObject Type="Embed" ProgID="Equation.DSMT4" ShapeID="_x0000_i1034" DrawAspect="Content" ObjectID="_1558030951" r:id="rId31"/>
+          <o:OLEObject Type="Embed" ProgID="Equation.DSMT4" ShapeID="_x0000_i1034" DrawAspect="Content" ObjectID="_1558081446" r:id="rId31"/>
         </w:object>
       </w:r>
       <w:r>
@@ -7640,7 +7629,7 @@
           <v:shape id="_x0000_i1035" type="#_x0000_t75" style="width:57.75pt;height:16.3pt" o:ole="">
             <v:imagedata r:id="rId32" o:title=""/>
           </v:shape>
-          <o:OLEObject Type="Embed" ProgID="Equation.DSMT4" ShapeID="_x0000_i1035" DrawAspect="Content" ObjectID="_1558030952" r:id="rId33"/>
+          <o:OLEObject Type="Embed" ProgID="Equation.DSMT4" ShapeID="_x0000_i1035" DrawAspect="Content" ObjectID="_1558081447" r:id="rId33"/>
         </w:object>
       </w:r>
       <w:r>
@@ -7660,7 +7649,7 @@
           <v:shape id="_x0000_i1036" type="#_x0000_t75" style="width:57.75pt;height:16.3pt" o:ole="">
             <v:imagedata r:id="rId34" o:title=""/>
           </v:shape>
-          <o:OLEObject Type="Embed" ProgID="Equation.DSMT4" ShapeID="_x0000_i1036" DrawAspect="Content" ObjectID="_1558030953" r:id="rId35"/>
+          <o:OLEObject Type="Embed" ProgID="Equation.DSMT4" ShapeID="_x0000_i1036" DrawAspect="Content" ObjectID="_1558081448" r:id="rId35"/>
         </w:object>
       </w:r>
       <w:r>
@@ -7677,7 +7666,7 @@
           <v:shape id="_x0000_i1037" type="#_x0000_t75" style="width:25.15pt;height:18.35pt" o:ole="">
             <v:imagedata r:id="rId36" o:title=""/>
           </v:shape>
-          <o:OLEObject Type="Embed" ProgID="Equation.DSMT4" ShapeID="_x0000_i1037" DrawAspect="Content" ObjectID="_1558030954" r:id="rId37"/>
+          <o:OLEObject Type="Embed" ProgID="Equation.DSMT4" ShapeID="_x0000_i1037" DrawAspect="Content" ObjectID="_1558081449" r:id="rId37"/>
         </w:object>
       </w:r>
       <w:r>
@@ -7691,7 +7680,7 @@
           <v:shape id="_x0000_i1038" type="#_x0000_t75" style="width:57.75pt;height:16.3pt" o:ole="">
             <v:imagedata r:id="rId30" o:title=""/>
           </v:shape>
-          <o:OLEObject Type="Embed" ProgID="Equation.DSMT4" ShapeID="_x0000_i1038" DrawAspect="Content" ObjectID="_1558030955" r:id="rId38"/>
+          <o:OLEObject Type="Embed" ProgID="Equation.DSMT4" ShapeID="_x0000_i1038" DrawAspect="Content" ObjectID="_1558081450" r:id="rId38"/>
         </w:object>
       </w:r>
       <w:r>
@@ -7714,7 +7703,7 @@
           <v:shape id="_x0000_i1039" type="#_x0000_t75" style="width:25.15pt;height:18.35pt" o:ole="">
             <v:imagedata r:id="rId36" o:title=""/>
           </v:shape>
-          <o:OLEObject Type="Embed" ProgID="Equation.DSMT4" ShapeID="_x0000_i1039" DrawAspect="Content" ObjectID="_1558030956" r:id="rId39"/>
+          <o:OLEObject Type="Embed" ProgID="Equation.DSMT4" ShapeID="_x0000_i1039" DrawAspect="Content" ObjectID="_1558081451" r:id="rId39"/>
         </w:object>
       </w:r>
       <w:r>
@@ -7731,7 +7720,7 @@
           <v:shape id="_x0000_i1040" type="#_x0000_t75" style="width:10.85pt;height:18.35pt" o:ole="">
             <v:imagedata r:id="rId40" o:title=""/>
           </v:shape>
-          <o:OLEObject Type="Embed" ProgID="Equation.DSMT4" ShapeID="_x0000_i1040" DrawAspect="Content" ObjectID="_1558030957" r:id="rId41"/>
+          <o:OLEObject Type="Embed" ProgID="Equation.DSMT4" ShapeID="_x0000_i1040" DrawAspect="Content" ObjectID="_1558081452" r:id="rId41"/>
         </w:object>
       </w:r>
       <w:r>
@@ -7769,7 +7758,7 @@
           <v:shape id="_x0000_i1041" type="#_x0000_t75" style="width:76.1pt;height:18.35pt" o:ole="">
             <v:imagedata r:id="rId42" o:title=""/>
           </v:shape>
-          <o:OLEObject Type="Embed" ProgID="Equation.DSMT4" ShapeID="_x0000_i1041" DrawAspect="Content" ObjectID="_1558030958" r:id="rId43"/>
+          <o:OLEObject Type="Embed" ProgID="Equation.DSMT4" ShapeID="_x0000_i1041" DrawAspect="Content" ObjectID="_1558081453" r:id="rId43"/>
         </w:object>
       </w:r>
       <w:r>
@@ -7804,10 +7793,10 @@
       </w:pPr>
       <w:r>
         <w:object w:dxaOrig="9946" w:dyaOrig="5191">
-          <v:shape id="_x0000_i1042" type="#_x0000_t75" style="width:453.75pt;height:236.4pt" o:ole="">
+          <v:shape id="_x0000_i1042" type="#_x0000_t75" style="width:453.55pt;height:236.45pt" o:ole="">
             <v:imagedata r:id="rId44" o:title=""/>
           </v:shape>
-          <o:OLEObject Type="Embed" ProgID="Visio.Drawing.15" ShapeID="_x0000_i1042" DrawAspect="Content" ObjectID="_1558030959" r:id="rId45"/>
+          <o:OLEObject Type="Embed" ProgID="Visio.Drawing.15" ShapeID="_x0000_i1042" DrawAspect="Content" ObjectID="_1558081454" r:id="rId45"/>
         </w:object>
       </w:r>
       <w:r>
@@ -7836,7 +7825,7 @@
           <v:shape id="_x0000_i1043" type="#_x0000_t75" style="width:25.15pt;height:18.35pt" o:ole="">
             <v:imagedata r:id="rId46" o:title=""/>
           </v:shape>
-          <o:OLEObject Type="Embed" ProgID="Equation.DSMT4" ShapeID="_x0000_i1043" DrawAspect="Content" ObjectID="_1558030960" r:id="rId47"/>
+          <o:OLEObject Type="Embed" ProgID="Equation.DSMT4" ShapeID="_x0000_i1043" DrawAspect="Content" ObjectID="_1558081455" r:id="rId47"/>
         </w:object>
       </w:r>
       <w:r>
@@ -7851,7 +7840,7 @@
         <w:pStyle w:val="3"/>
         <w:spacing w:line="360" w:lineRule="auto"/>
       </w:pPr>
-      <w:bookmarkStart w:id="11" w:name="_Toc484288534"/>
+      <w:bookmarkStart w:id="10" w:name="_Toc484288534"/>
       <w:r>
         <w:t>1</w:t>
       </w:r>
@@ -7876,7 +7865,7 @@
       <w:r>
         <w:t>终端的方法</w:t>
       </w:r>
-      <w:bookmarkEnd w:id="11"/>
+      <w:bookmarkEnd w:id="10"/>
     </w:p>
     <w:p>
       <w:pPr>
@@ -7966,7 +7955,7 @@
       <w:pPr>
         <w:pStyle w:val="2"/>
       </w:pPr>
-      <w:bookmarkStart w:id="12" w:name="_Toc484288535"/>
+      <w:bookmarkStart w:id="11" w:name="_Toc484288535"/>
       <w:r>
         <w:t>1</w:t>
       </w:r>
@@ -7982,7 +7971,7 @@
       <w:r>
         <w:t>本设计采用的方案</w:t>
       </w:r>
-      <w:bookmarkEnd w:id="12"/>
+      <w:bookmarkEnd w:id="11"/>
     </w:p>
     <w:p>
       <w:pPr>
@@ -8082,10 +8071,10 @@
       </w:pPr>
       <w:r>
         <w:object w:dxaOrig="10830" w:dyaOrig="2775">
-          <v:shape id="_x0000_i1044" type="#_x0000_t75" style="width:453.05pt;height:116.15pt" o:ole="">
+          <v:shape id="_x0000_i1044" type="#_x0000_t75" style="width:453.25pt;height:116.15pt" o:ole="">
             <v:imagedata r:id="rId48" o:title=""/>
           </v:shape>
-          <o:OLEObject Type="Embed" ProgID="Visio.Drawing.15" ShapeID="_x0000_i1044" DrawAspect="Content" ObjectID="_1558030961" r:id="rId49"/>
+          <o:OLEObject Type="Embed" ProgID="Visio.Drawing.15" ShapeID="_x0000_i1044" DrawAspect="Content" ObjectID="_1558081456" r:id="rId49"/>
         </w:object>
       </w:r>
     </w:p>
@@ -8231,10 +8220,10 @@
       </w:pPr>
       <w:r>
         <w:object w:dxaOrig="11535" w:dyaOrig="5506">
-          <v:shape id="_x0000_i1045" type="#_x0000_t75" style="width:453.05pt;height:216.7pt" o:ole="">
+          <v:shape id="_x0000_i1045" type="#_x0000_t75" style="width:453.35pt;height:216.65pt" o:ole="">
             <v:imagedata r:id="rId50" o:title=""/>
           </v:shape>
-          <o:OLEObject Type="Embed" ProgID="Visio.Drawing.15" ShapeID="_x0000_i1045" DrawAspect="Content" ObjectID="_1558030962" r:id="rId51"/>
+          <o:OLEObject Type="Embed" ProgID="Visio.Drawing.15" ShapeID="_x0000_i1045" DrawAspect="Content" ObjectID="_1558081457" r:id="rId51"/>
         </w:object>
       </w:r>
     </w:p>
@@ -8460,7 +8449,7 @@
       <w:pPr>
         <w:pStyle w:val="2"/>
       </w:pPr>
-      <w:bookmarkStart w:id="13" w:name="_Toc484288536"/>
+      <w:bookmarkStart w:id="12" w:name="_Toc484288536"/>
       <w:r>
         <w:t>1.</w:t>
       </w:r>
@@ -8473,7 +8462,7 @@
       <w:r>
         <w:t>论文组织结构</w:t>
       </w:r>
-      <w:bookmarkEnd w:id="13"/>
+      <w:bookmarkEnd w:id="12"/>
     </w:p>
     <w:p>
       <w:pPr>
@@ -8630,8 +8619,8 @@
           <w:szCs w:val="30"/>
         </w:rPr>
       </w:pPr>
-      <w:bookmarkStart w:id="14" w:name="_Toc389941214"/>
-      <w:bookmarkStart w:id="15" w:name="_Toc3339"/>
+      <w:bookmarkStart w:id="13" w:name="_Toc389941214"/>
+      <w:bookmarkStart w:id="14" w:name="_Toc3339"/>
     </w:p>
     <w:p>
       <w:pPr>
@@ -8643,7 +8632,7 @@
           <w:szCs w:val="30"/>
         </w:rPr>
       </w:pPr>
-      <w:bookmarkStart w:id="16" w:name="_Toc484288537"/>
+      <w:bookmarkStart w:id="15" w:name="_Toc484288537"/>
       <w:r>
         <w:rPr>
           <w:rFonts w:eastAsia="黑体" w:hint="eastAsia"/>
@@ -8679,7 +8668,7 @@
         </w:rPr>
         <w:t>AES算法</w:t>
       </w:r>
-      <w:bookmarkEnd w:id="16"/>
+      <w:bookmarkEnd w:id="15"/>
     </w:p>
     <w:p>
       <w:pPr>
@@ -8734,23 +8723,13 @@
         </w:rPr>
         <w:t>），在密码学中又称</w:t>
       </w:r>
-      <w:proofErr w:type="spellStart"/>
       <w:r>
         <w:rPr>
           <w:rFonts w:cs="Arial"/>
           <w:bCs/>
           <w:shd w:val="clear" w:color="auto" w:fill="FFFFFF"/>
         </w:rPr>
-        <w:t>Rijndael</w:t>
-      </w:r>
-      <w:proofErr w:type="spellEnd"/>
-      <w:r>
-        <w:rPr>
-          <w:rFonts w:cs="Arial"/>
-          <w:bCs/>
-          <w:shd w:val="clear" w:color="auto" w:fill="FFFFFF"/>
-        </w:rPr>
-        <w:t>加密法</w:t>
+        <w:t>Rijndael加密法</w:t>
       </w:r>
       <w:r>
         <w:rPr>
@@ -8856,7 +8835,7 @@
           <w:szCs w:val="24"/>
         </w:rPr>
       </w:pPr>
-      <w:bookmarkStart w:id="17" w:name="_Toc484288538"/>
+      <w:bookmarkStart w:id="16" w:name="_Toc484288538"/>
       <w:r>
         <w:rPr>
           <w:rFonts w:eastAsia="黑体"/>
@@ -8888,7 +8867,7 @@
         </w:rPr>
         <w:t>AES密钥</w:t>
       </w:r>
-      <w:bookmarkEnd w:id="17"/>
+      <w:bookmarkEnd w:id="16"/>
     </w:p>
     <w:p>
       <w:pPr>
@@ -9394,10 +9373,10 @@
           <w:position w:val="-12"/>
         </w:rPr>
         <w:object w:dxaOrig="1260" w:dyaOrig="360">
-          <v:shape id="_x0000_i1062" type="#_x0000_t75" style="width:63.15pt;height:18.35pt" o:ole="">
+          <v:shape id="_x0000_i1046" type="#_x0000_t75" style="width:63.15pt;height:18.35pt" o:ole="">
             <v:imagedata r:id="rId53" o:title=""/>
           </v:shape>
-          <o:OLEObject Type="Embed" ProgID="Equation.DSMT4" ShapeID="_x0000_i1062" DrawAspect="Content" ObjectID="_1558030963" r:id="rId54"/>
+          <o:OLEObject Type="Embed" ProgID="Equation.DSMT4" ShapeID="_x0000_i1046" DrawAspect="Content" ObjectID="_1558081458" r:id="rId54"/>
         </w:object>
       </w:r>
       <w:r>
@@ -9408,10 +9387,10 @@
           <w:position w:val="-12"/>
         </w:rPr>
         <w:object w:dxaOrig="1480" w:dyaOrig="360">
-          <v:shape id="_x0000_i1063" type="#_x0000_t75" style="width:74.05pt;height:18.35pt" o:ole="">
+          <v:shape id="_x0000_i1047" type="#_x0000_t75" style="width:74.05pt;height:18.35pt" o:ole="">
             <v:imagedata r:id="rId55" o:title=""/>
           </v:shape>
-          <o:OLEObject Type="Embed" ProgID="Equation.DSMT4" ShapeID="_x0000_i1063" DrawAspect="Content" ObjectID="_1558030964" r:id="rId56"/>
+          <o:OLEObject Type="Embed" ProgID="Equation.DSMT4" ShapeID="_x0000_i1047" DrawAspect="Content" ObjectID="_1558081459" r:id="rId56"/>
         </w:object>
       </w:r>
       <w:r>
@@ -9499,10 +9478,10 @@
       </w:pPr>
       <w:r>
         <w:object w:dxaOrig="7531" w:dyaOrig="3886">
-          <v:shape id="_x0000_i1064" type="#_x0000_t75" style="width:376.3pt;height:194.25pt" o:ole="">
+          <v:shape id="_x0000_i1048" type="#_x0000_t75" style="width:376.15pt;height:194.3pt" o:ole="">
             <v:imagedata r:id="rId57" o:title=""/>
           </v:shape>
-          <o:OLEObject Type="Embed" ProgID="Visio.Drawing.15" ShapeID="_x0000_i1064" DrawAspect="Content" ObjectID="_1558030965" r:id="rId58"/>
+          <o:OLEObject Type="Embed" ProgID="Visio.Drawing.15" ShapeID="_x0000_i1048" DrawAspect="Content" ObjectID="_1558081460" r:id="rId58"/>
         </w:object>
       </w:r>
     </w:p>
@@ -9534,10 +9513,10 @@
           <w:position w:val="-4"/>
         </w:rPr>
         <w:object w:dxaOrig="499" w:dyaOrig="260">
-          <v:shape id="_x0000_i1065" type="#_x0000_t75" style="width:24.45pt;height:12.9pt" o:ole="">
+          <v:shape id="_x0000_i1049" type="#_x0000_t75" style="width:24.45pt;height:12.9pt" o:ole="">
             <v:imagedata r:id="rId59" o:title=""/>
           </v:shape>
-          <o:OLEObject Type="Embed" ProgID="Equation.DSMT4" ShapeID="_x0000_i1065" DrawAspect="Content" ObjectID="_1558030966" r:id="rId60"/>
+          <o:OLEObject Type="Embed" ProgID="Equation.DSMT4" ShapeID="_x0000_i1049" DrawAspect="Content" ObjectID="_1558081461" r:id="rId60"/>
         </w:object>
       </w:r>
       <w:r>
@@ -9563,10 +9542,10 @@
           <w:position w:val="-10"/>
         </w:rPr>
         <w:object w:dxaOrig="499" w:dyaOrig="320">
-          <v:shape id="_x0000_i1066" type="#_x0000_t75" style="width:24.45pt;height:15.6pt" o:ole="">
+          <v:shape id="_x0000_i1050" type="#_x0000_t75" style="width:24.45pt;height:15.6pt" o:ole="">
             <v:imagedata r:id="rId61" o:title=""/>
           </v:shape>
-          <o:OLEObject Type="Embed" ProgID="Equation.DSMT4" ShapeID="_x0000_i1066" DrawAspect="Content" ObjectID="_1558030967" r:id="rId62"/>
+          <o:OLEObject Type="Embed" ProgID="Equation.DSMT4" ShapeID="_x0000_i1050" DrawAspect="Content" ObjectID="_1558081462" r:id="rId62"/>
         </w:object>
       </w:r>
       <w:r>
@@ -9580,10 +9559,10 @@
           <w:position w:val="-10"/>
         </w:rPr>
         <w:object w:dxaOrig="460" w:dyaOrig="320">
-          <v:shape id="_x0000_i1067" type="#_x0000_t75" style="width:23.1pt;height:15.6pt" o:ole="">
+          <v:shape id="_x0000_i1051" type="#_x0000_t75" style="width:23.1pt;height:15.6pt" o:ole="">
             <v:imagedata r:id="rId63" o:title=""/>
           </v:shape>
-          <o:OLEObject Type="Embed" ProgID="Equation.DSMT4" ShapeID="_x0000_i1067" DrawAspect="Content" ObjectID="_1558030968" r:id="rId64"/>
+          <o:OLEObject Type="Embed" ProgID="Equation.DSMT4" ShapeID="_x0000_i1051" DrawAspect="Content" ObjectID="_1558081463" r:id="rId64"/>
         </w:object>
       </w:r>
       <w:r>
@@ -9597,10 +9576,10 @@
           <w:position w:val="-10"/>
         </w:rPr>
         <w:object w:dxaOrig="620" w:dyaOrig="320">
-          <v:shape id="_x0000_i1068" type="#_x0000_t75" style="width:30.55pt;height:15.6pt" o:ole="">
+          <v:shape id="_x0000_i1052" type="#_x0000_t75" style="width:30.55pt;height:15.6pt" o:ole="">
             <v:imagedata r:id="rId65" o:title=""/>
           </v:shape>
-          <o:OLEObject Type="Embed" ProgID="Equation.DSMT4" ShapeID="_x0000_i1068" DrawAspect="Content" ObjectID="_1558030969" r:id="rId66"/>
+          <o:OLEObject Type="Embed" ProgID="Equation.DSMT4" ShapeID="_x0000_i1052" DrawAspect="Content" ObjectID="_1558081464" r:id="rId66"/>
         </w:object>
       </w:r>
       <w:r>
@@ -9628,10 +9607,10 @@
           <w:position w:val="-10"/>
         </w:rPr>
         <w:object w:dxaOrig="499" w:dyaOrig="320">
-          <v:shape id="_x0000_i1069" type="#_x0000_t75" style="width:24.45pt;height:15.6pt" o:ole="">
+          <v:shape id="_x0000_i1053" type="#_x0000_t75" style="width:24.45pt;height:15.6pt" o:ole="">
             <v:imagedata r:id="rId61" o:title=""/>
           </v:shape>
-          <o:OLEObject Type="Embed" ProgID="Equation.DSMT4" ShapeID="_x0000_i1069" DrawAspect="Content" ObjectID="_1558030970" r:id="rId67"/>
+          <o:OLEObject Type="Embed" ProgID="Equation.DSMT4" ShapeID="_x0000_i1053" DrawAspect="Content" ObjectID="_1558081465" r:id="rId67"/>
         </w:object>
       </w:r>
       <w:r>
@@ -9645,10 +9624,10 @@
           <w:position w:val="-10"/>
         </w:rPr>
         <w:object w:dxaOrig="460" w:dyaOrig="320">
-          <v:shape id="_x0000_i1070" type="#_x0000_t75" style="width:23.1pt;height:15.6pt" o:ole="">
+          <v:shape id="_x0000_i1054" type="#_x0000_t75" style="width:23.1pt;height:15.6pt" o:ole="">
             <v:imagedata r:id="rId63" o:title=""/>
           </v:shape>
-          <o:OLEObject Type="Embed" ProgID="Equation.DSMT4" ShapeID="_x0000_i1070" DrawAspect="Content" ObjectID="_1558030971" r:id="rId68"/>
+          <o:OLEObject Type="Embed" ProgID="Equation.DSMT4" ShapeID="_x0000_i1054" DrawAspect="Content" ObjectID="_1558081466" r:id="rId68"/>
         </w:object>
       </w:r>
       <w:r>
@@ -9662,10 +9641,10 @@
           <w:position w:val="-10"/>
         </w:rPr>
         <w:object w:dxaOrig="499" w:dyaOrig="320">
-          <v:shape id="_x0000_i1071" type="#_x0000_t75" style="width:24.45pt;height:15.6pt" o:ole="">
+          <v:shape id="_x0000_i1055" type="#_x0000_t75" style="width:24.45pt;height:15.6pt" o:ole="">
             <v:imagedata r:id="rId69" o:title=""/>
           </v:shape>
-          <o:OLEObject Type="Embed" ProgID="Equation.DSMT4" ShapeID="_x0000_i1071" DrawAspect="Content" ObjectID="_1558030972" r:id="rId70"/>
+          <o:OLEObject Type="Embed" ProgID="Equation.DSMT4" ShapeID="_x0000_i1055" DrawAspect="Content" ObjectID="_1558081467" r:id="rId70"/>
         </w:object>
       </w:r>
       <w:r>
@@ -9679,10 +9658,10 @@
           <w:position w:val="-10"/>
         </w:rPr>
         <w:object w:dxaOrig="480" w:dyaOrig="320">
-          <v:shape id="_x0000_i1072" type="#_x0000_t75" style="width:23.75pt;height:15.6pt" o:ole="">
+          <v:shape id="_x0000_i1056" type="#_x0000_t75" style="width:23.75pt;height:15.6pt" o:ole="">
             <v:imagedata r:id="rId71" o:title=""/>
           </v:shape>
-          <o:OLEObject Type="Embed" ProgID="Equation.DSMT4" ShapeID="_x0000_i1072" DrawAspect="Content" ObjectID="_1558030973" r:id="rId72"/>
+          <o:OLEObject Type="Embed" ProgID="Equation.DSMT4" ShapeID="_x0000_i1056" DrawAspect="Content" ObjectID="_1558081468" r:id="rId72"/>
         </w:object>
       </w:r>
       <w:r>
@@ -9720,7 +9699,7 @@
           <w:rFonts w:eastAsia="黑体"/>
         </w:rPr>
       </w:pPr>
-      <w:bookmarkStart w:id="18" w:name="_Toc484288539"/>
+      <w:bookmarkStart w:id="17" w:name="_Toc484288539"/>
       <w:r>
         <w:rPr>
           <w:rFonts w:eastAsia="黑体"/>
@@ -9745,7 +9724,7 @@
         </w:rPr>
         <w:t>密钥扩展算法简述</w:t>
       </w:r>
-      <w:bookmarkEnd w:id="18"/>
+      <w:bookmarkEnd w:id="17"/>
     </w:p>
     <w:p>
       <w:pPr>
@@ -9794,10 +9773,10 @@
           <w:position w:val="-4"/>
         </w:rPr>
         <w:object w:dxaOrig="499" w:dyaOrig="260">
-          <v:shape id="_x0000_i1073" type="#_x0000_t75" style="width:24.45pt;height:12.9pt" o:ole="">
+          <v:shape id="_x0000_i1057" type="#_x0000_t75" style="width:24.45pt;height:12.9pt" o:ole="">
             <v:imagedata r:id="rId59" o:title=""/>
           </v:shape>
-          <o:OLEObject Type="Embed" ProgID="Equation.DSMT4" ShapeID="_x0000_i1073" DrawAspect="Content" ObjectID="_1558030974" r:id="rId73"/>
+          <o:OLEObject Type="Embed" ProgID="Equation.DSMT4" ShapeID="_x0000_i1057" DrawAspect="Content" ObjectID="_1558081469" r:id="rId73"/>
         </w:object>
       </w:r>
       <w:r>
@@ -9817,10 +9796,10 @@
           <w:position w:val="-4"/>
         </w:rPr>
         <w:object w:dxaOrig="499" w:dyaOrig="260">
-          <v:shape id="_x0000_i1074" type="#_x0000_t75" style="width:24.45pt;height:12.9pt" o:ole="">
+          <v:shape id="_x0000_i1058" type="#_x0000_t75" style="width:24.45pt;height:12.9pt" o:ole="">
             <v:imagedata r:id="rId59" o:title=""/>
           </v:shape>
-          <o:OLEObject Type="Embed" ProgID="Equation.DSMT4" ShapeID="_x0000_i1074" DrawAspect="Content" ObjectID="_1558030975" r:id="rId74"/>
+          <o:OLEObject Type="Embed" ProgID="Equation.DSMT4" ShapeID="_x0000_i1058" DrawAspect="Content" ObjectID="_1558081470" r:id="rId74"/>
         </w:object>
       </w:r>
       <w:r>
@@ -9840,10 +9819,10 @@
           <w:position w:val="-10"/>
         </w:rPr>
         <w:object w:dxaOrig="499" w:dyaOrig="320">
-          <v:shape id="_x0000_i1075" type="#_x0000_t75" style="width:24.45pt;height:15.6pt" o:ole="">
+          <v:shape id="_x0000_i1059" type="#_x0000_t75" style="width:24.45pt;height:15.6pt" o:ole="">
             <v:imagedata r:id="rId61" o:title=""/>
           </v:shape>
-          <o:OLEObject Type="Embed" ProgID="Equation.DSMT4" ShapeID="_x0000_i1075" DrawAspect="Content" ObjectID="_1558030976" r:id="rId75"/>
+          <o:OLEObject Type="Embed" ProgID="Equation.DSMT4" ShapeID="_x0000_i1059" DrawAspect="Content" ObjectID="_1558081471" r:id="rId75"/>
         </w:object>
       </w:r>
       <w:r>
@@ -9857,10 +9836,10 @@
           <w:position w:val="-10"/>
         </w:rPr>
         <w:object w:dxaOrig="460" w:dyaOrig="320">
-          <v:shape id="_x0000_i1076" type="#_x0000_t75" style="width:23.1pt;height:15.6pt" o:ole="">
+          <v:shape id="_x0000_i1060" type="#_x0000_t75" style="width:23.1pt;height:15.6pt" o:ole="">
             <v:imagedata r:id="rId63" o:title=""/>
           </v:shape>
-          <o:OLEObject Type="Embed" ProgID="Equation.DSMT4" ShapeID="_x0000_i1076" DrawAspect="Content" ObjectID="_1558030977" r:id="rId76"/>
+          <o:OLEObject Type="Embed" ProgID="Equation.DSMT4" ShapeID="_x0000_i1060" DrawAspect="Content" ObjectID="_1558081472" r:id="rId76"/>
         </w:object>
       </w:r>
       <w:r>
@@ -9874,10 +9853,10 @@
           <w:position w:val="-10"/>
         </w:rPr>
         <w:object w:dxaOrig="499" w:dyaOrig="320">
-          <v:shape id="_x0000_i1077" type="#_x0000_t75" style="width:24.45pt;height:15.6pt" o:ole="">
+          <v:shape id="_x0000_i1061" type="#_x0000_t75" style="width:24.45pt;height:15.6pt" o:ole="">
             <v:imagedata r:id="rId69" o:title=""/>
           </v:shape>
-          <o:OLEObject Type="Embed" ProgID="Equation.DSMT4" ShapeID="_x0000_i1077" DrawAspect="Content" ObjectID="_1558030978" r:id="rId77"/>
+          <o:OLEObject Type="Embed" ProgID="Equation.DSMT4" ShapeID="_x0000_i1061" DrawAspect="Content" ObjectID="_1558081473" r:id="rId77"/>
         </w:object>
       </w:r>
       <w:r>
@@ -9891,10 +9870,10 @@
           <w:position w:val="-10"/>
         </w:rPr>
         <w:object w:dxaOrig="480" w:dyaOrig="320">
-          <v:shape id="_x0000_i1078" type="#_x0000_t75" style="width:23.75pt;height:15.6pt" o:ole="">
+          <v:shape id="_x0000_i1062" type="#_x0000_t75" style="width:23.75pt;height:15.6pt" o:ole="">
             <v:imagedata r:id="rId71" o:title=""/>
           </v:shape>
-          <o:OLEObject Type="Embed" ProgID="Equation.DSMT4" ShapeID="_x0000_i1078" DrawAspect="Content" ObjectID="_1558030979" r:id="rId78"/>
+          <o:OLEObject Type="Embed" ProgID="Equation.DSMT4" ShapeID="_x0000_i1062" DrawAspect="Content" ObjectID="_1558081474" r:id="rId78"/>
         </w:object>
       </w:r>
       <w:r>
@@ -9911,10 +9890,10 @@
           <w:position w:val="-6"/>
         </w:rPr>
         <w:object w:dxaOrig="240" w:dyaOrig="220">
-          <v:shape id="_x0000_i1079" type="#_x0000_t75" style="width:12.25pt;height:11.55pt" o:ole="">
+          <v:shape id="_x0000_i1063" type="#_x0000_t75" style="width:12.25pt;height:11.55pt" o:ole="">
             <v:imagedata r:id="rId79" o:title=""/>
           </v:shape>
-          <o:OLEObject Type="Embed" ProgID="Equation.DSMT4" ShapeID="_x0000_i1079" DrawAspect="Content" ObjectID="_1558030980" r:id="rId80"/>
+          <o:OLEObject Type="Embed" ProgID="Equation.DSMT4" ShapeID="_x0000_i1063" DrawAspect="Content" ObjectID="_1558081475" r:id="rId80"/>
         </w:object>
       </w:r>
       <w:r>
@@ -9940,10 +9919,10 @@
           <w:position w:val="-6"/>
         </w:rPr>
         <w:object w:dxaOrig="240" w:dyaOrig="220">
-          <v:shape id="_x0000_i1080" type="#_x0000_t75" style="width:12.25pt;height:11.55pt" o:ole="">
+          <v:shape id="_x0000_i1064" type="#_x0000_t75" style="width:12.25pt;height:11.55pt" o:ole="">
             <v:imagedata r:id="rId81" o:title=""/>
           </v:shape>
-          <o:OLEObject Type="Embed" ProgID="Equation.DSMT4" ShapeID="_x0000_i1080" DrawAspect="Content" ObjectID="_1558030981" r:id="rId82"/>
+          <o:OLEObject Type="Embed" ProgID="Equation.DSMT4" ShapeID="_x0000_i1064" DrawAspect="Content" ObjectID="_1558081476" r:id="rId82"/>
         </w:object>
       </w:r>
       <w:r>
@@ -9980,10 +9959,10 @@
           <w:position w:val="-10"/>
         </w:rPr>
         <w:object w:dxaOrig="1740" w:dyaOrig="320">
-          <v:shape id="_x0000_i1081" type="#_x0000_t75" style="width:86.95pt;height:16.3pt" o:ole="">
+          <v:shape id="_x0000_i1065" type="#_x0000_t75" style="width:86.9pt;height:16.3pt" o:ole="">
             <v:imagedata r:id="rId83" o:title=""/>
           </v:shape>
-          <o:OLEObject Type="Embed" ProgID="Equation.DSMT4" ShapeID="_x0000_i1081" DrawAspect="Content" ObjectID="_1558030982" r:id="rId84"/>
+          <o:OLEObject Type="Embed" ProgID="Equation.DSMT4" ShapeID="_x0000_i1065" DrawAspect="Content" ObjectID="_1558081477" r:id="rId84"/>
         </w:object>
       </w:r>
       <w:r>
@@ -9997,10 +9976,10 @@
           <w:position w:val="-6"/>
         </w:rPr>
         <w:object w:dxaOrig="139" w:dyaOrig="260">
-          <v:shape id="_x0000_i1082" type="#_x0000_t75" style="width:6.8pt;height:12.9pt" o:ole="">
+          <v:shape id="_x0000_i1066" type="#_x0000_t75" style="width:6.8pt;height:12.9pt" o:ole="">
             <v:imagedata r:id="rId85" o:title=""/>
           </v:shape>
-          <o:OLEObject Type="Embed" ProgID="Equation.DSMT4" ShapeID="_x0000_i1082" DrawAspect="Content" ObjectID="_1558030983" r:id="rId86"/>
+          <o:OLEObject Type="Embed" ProgID="Equation.DSMT4" ShapeID="_x0000_i1066" DrawAspect="Content" ObjectID="_1558081478" r:id="rId86"/>
         </w:object>
       </w:r>
       <w:r>
@@ -10020,10 +9999,10 @@
           <w:position w:val="-10"/>
         </w:rPr>
         <w:object w:dxaOrig="2299" w:dyaOrig="320">
-          <v:shape id="_x0000_i1083" type="#_x0000_t75" style="width:114.8pt;height:15.6pt" o:ole="">
+          <v:shape id="_x0000_i1067" type="#_x0000_t75" style="width:114.85pt;height:15.6pt" o:ole="">
             <v:imagedata r:id="rId87" o:title=""/>
           </v:shape>
-          <o:OLEObject Type="Embed" ProgID="Equation.DSMT4" ShapeID="_x0000_i1083" DrawAspect="Content" ObjectID="_1558030984" r:id="rId88"/>
+          <o:OLEObject Type="Embed" ProgID="Equation.DSMT4" ShapeID="_x0000_i1067" DrawAspect="Content" ObjectID="_1558081479" r:id="rId88"/>
         </w:object>
       </w:r>
       <w:r>
@@ -10066,10 +10045,10 @@
           <w:position w:val="-10"/>
         </w:rPr>
         <w:object w:dxaOrig="1740" w:dyaOrig="320">
-          <v:shape id="_x0000_i1084" type="#_x0000_t75" style="width:86.95pt;height:16.3pt" o:ole="">
+          <v:shape id="_x0000_i1068" type="#_x0000_t75" style="width:86.9pt;height:16.3pt" o:ole="">
             <v:imagedata r:id="rId89" o:title=""/>
           </v:shape>
-          <o:OLEObject Type="Embed" ProgID="Equation.DSMT4" ShapeID="_x0000_i1084" DrawAspect="Content" ObjectID="_1558030985" r:id="rId90"/>
+          <o:OLEObject Type="Embed" ProgID="Equation.DSMT4" ShapeID="_x0000_i1068" DrawAspect="Content" ObjectID="_1558081480" r:id="rId90"/>
         </w:object>
       </w:r>
       <w:r>
@@ -10083,10 +10062,10 @@
           <w:position w:val="-6"/>
         </w:rPr>
         <w:object w:dxaOrig="139" w:dyaOrig="260">
-          <v:shape id="_x0000_i1085" type="#_x0000_t75" style="width:6.8pt;height:12.9pt" o:ole="">
+          <v:shape id="_x0000_i1069" type="#_x0000_t75" style="width:6.8pt;height:12.9pt" o:ole="">
             <v:imagedata r:id="rId85" o:title=""/>
           </v:shape>
-          <o:OLEObject Type="Embed" ProgID="Equation.DSMT4" ShapeID="_x0000_i1085" DrawAspect="Content" ObjectID="_1558030986" r:id="rId91"/>
+          <o:OLEObject Type="Embed" ProgID="Equation.DSMT4" ShapeID="_x0000_i1069" DrawAspect="Content" ObjectID="_1558081481" r:id="rId91"/>
         </w:object>
       </w:r>
       <w:r>
@@ -10097,10 +10076,10 @@
           <w:position w:val="-10"/>
         </w:rPr>
         <w:object w:dxaOrig="2620" w:dyaOrig="320">
-          <v:shape id="_x0000_i1086" type="#_x0000_t75" style="width:131.1pt;height:15.6pt" o:ole="">
+          <v:shape id="_x0000_i1070" type="#_x0000_t75" style="width:131.15pt;height:15.6pt" o:ole="">
             <v:imagedata r:id="rId92" o:title=""/>
           </v:shape>
-          <o:OLEObject Type="Embed" ProgID="Equation.DSMT4" ShapeID="_x0000_i1086" DrawAspect="Content" ObjectID="_1558030987" r:id="rId93"/>
+          <o:OLEObject Type="Embed" ProgID="Equation.DSMT4" ShapeID="_x0000_i1070" DrawAspect="Content" ObjectID="_1558081482" r:id="rId93"/>
         </w:object>
       </w:r>
       <w:r>
@@ -10126,10 +10105,10 @@
           <w:position w:val="-4"/>
         </w:rPr>
         <w:object w:dxaOrig="220" w:dyaOrig="260">
-          <v:shape id="_x0000_i1087" type="#_x0000_t75" style="width:11.55pt;height:12.9pt" o:ole="">
+          <v:shape id="_x0000_i1071" type="#_x0000_t75" style="width:11.55pt;height:12.9pt" o:ole="">
             <v:imagedata r:id="rId94" o:title=""/>
           </v:shape>
-          <o:OLEObject Type="Embed" ProgID="Equation.DSMT4" ShapeID="_x0000_i1087" DrawAspect="Content" ObjectID="_1558030988" r:id="rId95"/>
+          <o:OLEObject Type="Embed" ProgID="Equation.DSMT4" ShapeID="_x0000_i1071" DrawAspect="Content" ObjectID="_1558081483" r:id="rId95"/>
         </w:object>
       </w:r>
       <w:r>
@@ -10154,10 +10133,10 @@
           <w:position w:val="-4"/>
         </w:rPr>
         <w:object w:dxaOrig="220" w:dyaOrig="260">
-          <v:shape id="_x0000_i1088" type="#_x0000_t75" style="width:11.55pt;height:12.9pt" o:ole="">
+          <v:shape id="_x0000_i1072" type="#_x0000_t75" style="width:11.55pt;height:12.9pt" o:ole="">
             <v:imagedata r:id="rId96" o:title=""/>
           </v:shape>
-          <o:OLEObject Type="Embed" ProgID="Equation.DSMT4" ShapeID="_x0000_i1088" DrawAspect="Content" ObjectID="_1558030989" r:id="rId97"/>
+          <o:OLEObject Type="Embed" ProgID="Equation.DSMT4" ShapeID="_x0000_i1072" DrawAspect="Content" ObjectID="_1558081484" r:id="rId97"/>
         </w:object>
       </w:r>
       <w:r>
@@ -10182,10 +10161,10 @@
           <w:position w:val="-12"/>
         </w:rPr>
         <w:object w:dxaOrig="1219" w:dyaOrig="360">
-          <v:shape id="_x0000_i1089" type="#_x0000_t75" style="width:60.45pt;height:18.35pt" o:ole="">
+          <v:shape id="_x0000_i1073" type="#_x0000_t75" style="width:60.45pt;height:18.35pt" o:ole="">
             <v:imagedata r:id="rId98" o:title=""/>
           </v:shape>
-          <o:OLEObject Type="Embed" ProgID="Equation.DSMT4" ShapeID="_x0000_i1089" DrawAspect="Content" ObjectID="_1558030990" r:id="rId99"/>
+          <o:OLEObject Type="Embed" ProgID="Equation.DSMT4" ShapeID="_x0000_i1073" DrawAspect="Content" ObjectID="_1558081485" r:id="rId99"/>
         </w:object>
       </w:r>
       <w:r>
@@ -10196,10 +10175,10 @@
           <w:position w:val="-12"/>
         </w:rPr>
         <w:object w:dxaOrig="1219" w:dyaOrig="360">
-          <v:shape id="_x0000_i1090" type="#_x0000_t75" style="width:60.45pt;height:18.35pt" o:ole="">
+          <v:shape id="_x0000_i1074" type="#_x0000_t75" style="width:60.45pt;height:18.35pt" o:ole="">
             <v:imagedata r:id="rId100" o:title=""/>
           </v:shape>
-          <o:OLEObject Type="Embed" ProgID="Equation.DSMT4" ShapeID="_x0000_i1090" DrawAspect="Content" ObjectID="_1558030991" r:id="rId101"/>
+          <o:OLEObject Type="Embed" ProgID="Equation.DSMT4" ShapeID="_x0000_i1074" DrawAspect="Content" ObjectID="_1558081486" r:id="rId101"/>
         </w:object>
       </w:r>
       <w:r>
@@ -10267,10 +10246,10 @@
           <w:position w:val="-10"/>
         </w:rPr>
         <w:object w:dxaOrig="840" w:dyaOrig="320">
-          <v:shape id="_x0000_i1091" type="#_x0000_t75" style="width:42.1pt;height:15.6pt" o:ole="">
+          <v:shape id="_x0000_i1075" type="#_x0000_t75" style="width:42.1pt;height:15.6pt" o:ole="">
             <v:imagedata r:id="rId102" o:title=""/>
           </v:shape>
-          <o:OLEObject Type="Embed" ProgID="Equation.DSMT4" ShapeID="_x0000_i1091" DrawAspect="Content" ObjectID="_1558030992" r:id="rId103"/>
+          <o:OLEObject Type="Embed" ProgID="Equation.DSMT4" ShapeID="_x0000_i1075" DrawAspect="Content" ObjectID="_1558081487" r:id="rId103"/>
         </w:object>
       </w:r>
       <w:r>
@@ -10290,10 +10269,10 @@
           <w:position w:val="-10"/>
         </w:rPr>
         <w:object w:dxaOrig="200" w:dyaOrig="300">
-          <v:shape id="_x0000_i1092" type="#_x0000_t75" style="width:9.5pt;height:14.95pt" o:ole="">
+          <v:shape id="_x0000_i1076" type="#_x0000_t75" style="width:9.5pt;height:14.95pt" o:ole="">
             <v:imagedata r:id="rId104" o:title=""/>
           </v:shape>
-          <o:OLEObject Type="Embed" ProgID="Equation.DSMT4" ShapeID="_x0000_i1092" DrawAspect="Content" ObjectID="_1558030993" r:id="rId105"/>
+          <o:OLEObject Type="Embed" ProgID="Equation.DSMT4" ShapeID="_x0000_i1076" DrawAspect="Content" ObjectID="_1558081488" r:id="rId105"/>
         </w:object>
       </w:r>
       <w:r>
@@ -10318,10 +10297,10 @@
           <w:position w:val="-10"/>
         </w:rPr>
         <w:object w:dxaOrig="840" w:dyaOrig="320">
-          <v:shape id="_x0000_i1093" type="#_x0000_t75" style="width:42.1pt;height:15.6pt" o:ole="">
+          <v:shape id="_x0000_i1077" type="#_x0000_t75" style="width:42.1pt;height:15.6pt" o:ole="">
             <v:imagedata r:id="rId102" o:title=""/>
           </v:shape>
-          <o:OLEObject Type="Embed" ProgID="Equation.DSMT4" ShapeID="_x0000_i1093" DrawAspect="Content" ObjectID="_1558030994" r:id="rId106"/>
+          <o:OLEObject Type="Embed" ProgID="Equation.DSMT4" ShapeID="_x0000_i1077" DrawAspect="Content" ObjectID="_1558081489" r:id="rId106"/>
         </w:object>
       </w:r>
       <w:r>
@@ -10502,10 +10481,10 @@
                 <w:position w:val="-10"/>
               </w:rPr>
               <w:object w:dxaOrig="840" w:dyaOrig="320">
-                <v:shape id="_x0000_i1094" type="#_x0000_t75" style="width:42.1pt;height:15.6pt" o:ole="">
+                <v:shape id="_x0000_i1078" type="#_x0000_t75" style="width:42.1pt;height:15.6pt" o:ole="">
                   <v:imagedata r:id="rId102" o:title=""/>
                 </v:shape>
-                <o:OLEObject Type="Embed" ProgID="Equation.DSMT4" ShapeID="_x0000_i1094" DrawAspect="Content" ObjectID="_1558030995" r:id="rId107"/>
+                <o:OLEObject Type="Embed" ProgID="Equation.DSMT4" ShapeID="_x0000_i1078" DrawAspect="Content" ObjectID="_1558081490" r:id="rId107"/>
               </w:object>
             </w:r>
           </w:p>
@@ -10682,10 +10661,10 @@
                 <w:position w:val="-10"/>
               </w:rPr>
               <w:object w:dxaOrig="840" w:dyaOrig="320">
-                <v:shape id="_x0000_i1095" type="#_x0000_t75" style="width:42.1pt;height:15.6pt" o:ole="">
+                <v:shape id="_x0000_i1079" type="#_x0000_t75" style="width:42.1pt;height:15.6pt" o:ole="">
                   <v:imagedata r:id="rId102" o:title=""/>
                 </v:shape>
-                <o:OLEObject Type="Embed" ProgID="Equation.DSMT4" ShapeID="_x0000_i1095" DrawAspect="Content" ObjectID="_1558030996" r:id="rId108"/>
+                <o:OLEObject Type="Embed" ProgID="Equation.DSMT4" ShapeID="_x0000_i1079" DrawAspect="Content" ObjectID="_1558081491" r:id="rId108"/>
               </w:object>
             </w:r>
           </w:p>
@@ -10816,10 +10795,10 @@
           <w:position w:val="-10"/>
         </w:rPr>
         <w:object w:dxaOrig="200" w:dyaOrig="300">
-          <v:shape id="_x0000_i1096" type="#_x0000_t75" style="width:10.2pt;height:14.95pt" o:ole="">
+          <v:shape id="_x0000_i1080" type="#_x0000_t75" style="width:10.2pt;height:14.95pt" o:ole="">
             <v:imagedata r:id="rId109" o:title=""/>
           </v:shape>
-          <o:OLEObject Type="Embed" ProgID="Equation.DSMT4" ShapeID="_x0000_i1096" DrawAspect="Content" ObjectID="_1558030997" r:id="rId110"/>
+          <o:OLEObject Type="Embed" ProgID="Equation.DSMT4" ShapeID="_x0000_i1080" DrawAspect="Content" ObjectID="_1558081492" r:id="rId110"/>
         </w:object>
       </w:r>
       <w:r>
@@ -10833,10 +10812,10 @@
           <w:position w:val="-10"/>
         </w:rPr>
         <w:object w:dxaOrig="680" w:dyaOrig="320">
-          <v:shape id="_x0000_i1097" type="#_x0000_t75" style="width:33.95pt;height:15.6pt" o:ole="">
+          <v:shape id="_x0000_i1081" type="#_x0000_t75" style="width:33.95pt;height:15.6pt" o:ole="">
             <v:imagedata r:id="rId111" o:title=""/>
           </v:shape>
-          <o:OLEObject Type="Embed" ProgID="Equation.DSMT4" ShapeID="_x0000_i1097" DrawAspect="Content" ObjectID="_1558030998" r:id="rId112"/>
+          <o:OLEObject Type="Embed" ProgID="Equation.DSMT4" ShapeID="_x0000_i1081" DrawAspect="Content" ObjectID="_1558081493" r:id="rId112"/>
         </w:object>
       </w:r>
       <w:r>
@@ -10853,10 +10832,10 @@
           <w:position w:val="-10"/>
         </w:rPr>
         <w:object w:dxaOrig="2460" w:dyaOrig="320">
-          <v:shape id="_x0000_i1098" type="#_x0000_t75" style="width:122.95pt;height:15.6pt" o:ole="">
+          <v:shape id="_x0000_i1082" type="#_x0000_t75" style="width:123pt;height:15.6pt" o:ole="">
             <v:imagedata r:id="rId113" o:title=""/>
           </v:shape>
-          <o:OLEObject Type="Embed" ProgID="Equation.DSMT4" ShapeID="_x0000_i1098" DrawAspect="Content" ObjectID="_1558030999" r:id="rId114"/>
+          <o:OLEObject Type="Embed" ProgID="Equation.DSMT4" ShapeID="_x0000_i1082" DrawAspect="Content" ObjectID="_1558081494" r:id="rId114"/>
         </w:object>
       </w:r>
       <w:r>
@@ -10870,10 +10849,10 @@
           <w:position w:val="-10"/>
         </w:rPr>
         <w:object w:dxaOrig="680" w:dyaOrig="320">
-          <v:shape id="_x0000_i1099" type="#_x0000_t75" style="width:33.95pt;height:15.6pt" o:ole="">
+          <v:shape id="_x0000_i1083" type="#_x0000_t75" style="width:33.95pt;height:15.6pt" o:ole="">
             <v:imagedata r:id="rId111" o:title=""/>
           </v:shape>
-          <o:OLEObject Type="Embed" ProgID="Equation.DSMT4" ShapeID="_x0000_i1099" DrawAspect="Content" ObjectID="_1558031000" r:id="rId115"/>
+          <o:OLEObject Type="Embed" ProgID="Equation.DSMT4" ShapeID="_x0000_i1083" DrawAspect="Content" ObjectID="_1558081495" r:id="rId115"/>
         </w:object>
       </w:r>
       <w:r>
@@ -10887,10 +10866,10 @@
           <w:position w:val="-10"/>
         </w:rPr>
         <w:object w:dxaOrig="1320" w:dyaOrig="320">
-          <v:shape id="_x0000_i1100" type="#_x0000_t75" style="width:65.9pt;height:15.6pt" o:ole="">
+          <v:shape id="_x0000_i1084" type="#_x0000_t75" style="width:65.85pt;height:15.6pt" o:ole="">
             <v:imagedata r:id="rId116" o:title=""/>
           </v:shape>
-          <o:OLEObject Type="Embed" ProgID="Equation.DSMT4" ShapeID="_x0000_i1100" DrawAspect="Content" ObjectID="_1558031001" r:id="rId117"/>
+          <o:OLEObject Type="Embed" ProgID="Equation.DSMT4" ShapeID="_x0000_i1084" DrawAspect="Content" ObjectID="_1558081496" r:id="rId117"/>
         </w:object>
       </w:r>
       <w:r>
@@ -10904,10 +10883,10 @@
           <w:position w:val="-10"/>
         </w:rPr>
         <w:object w:dxaOrig="2079" w:dyaOrig="320">
-          <v:shape id="_x0000_i1101" type="#_x0000_t75" style="width:103.9pt;height:15.6pt" o:ole="">
+          <v:shape id="_x0000_i1085" type="#_x0000_t75" style="width:103.95pt;height:15.6pt" o:ole="">
             <v:imagedata r:id="rId118" o:title=""/>
           </v:shape>
-          <o:OLEObject Type="Embed" ProgID="Equation.DSMT4" ShapeID="_x0000_i1101" DrawAspect="Content" ObjectID="_1558031002" r:id="rId119"/>
+          <o:OLEObject Type="Embed" ProgID="Equation.DSMT4" ShapeID="_x0000_i1085" DrawAspect="Content" ObjectID="_1558081497" r:id="rId119"/>
         </w:object>
       </w:r>
       <w:r>
@@ -10921,10 +10900,10 @@
           <w:position w:val="-10"/>
         </w:rPr>
         <w:object w:dxaOrig="1300" w:dyaOrig="320">
-          <v:shape id="_x0000_i1102" type="#_x0000_t75" style="width:65.2pt;height:15.6pt" o:ole="">
+          <v:shape id="_x0000_i1086" type="#_x0000_t75" style="width:65.2pt;height:15.6pt" o:ole="">
             <v:imagedata r:id="rId120" o:title=""/>
           </v:shape>
-          <o:OLEObject Type="Embed" ProgID="Equation.DSMT4" ShapeID="_x0000_i1102" DrawAspect="Content" ObjectID="_1558031003" r:id="rId121"/>
+          <o:OLEObject Type="Embed" ProgID="Equation.DSMT4" ShapeID="_x0000_i1086" DrawAspect="Content" ObjectID="_1558081498" r:id="rId121"/>
         </w:object>
       </w:r>
       <w:r>
@@ -10947,10 +10926,10 @@
           <w:position w:val="-4"/>
         </w:rPr>
         <w:object w:dxaOrig="180" w:dyaOrig="200">
-          <v:shape id="_x0000_i1103" type="#_x0000_t75" style="width:8.85pt;height:9.5pt" o:ole="">
+          <v:shape id="_x0000_i1087" type="#_x0000_t75" style="width:8.85pt;height:9.5pt" o:ole="">
             <v:imagedata r:id="rId122" o:title=""/>
           </v:shape>
-          <o:OLEObject Type="Embed" ProgID="Equation.DSMT4" ShapeID="_x0000_i1103" DrawAspect="Content" ObjectID="_1558031004" r:id="rId123"/>
+          <o:OLEObject Type="Embed" ProgID="Equation.DSMT4" ShapeID="_x0000_i1087" DrawAspect="Content" ObjectID="_1558081499" r:id="rId123"/>
         </w:object>
       </w:r>
       <w:r>
@@ -10964,10 +10943,10 @@
           <w:position w:val="-10"/>
         </w:rPr>
         <w:object w:dxaOrig="800" w:dyaOrig="360">
-          <v:shape id="_x0000_i1104" type="#_x0000_t75" style="width:40.1pt;height:18.35pt" o:ole="">
+          <v:shape id="_x0000_i1088" type="#_x0000_t75" style="width:40.1pt;height:18.35pt" o:ole="">
             <v:imagedata r:id="rId124" o:title=""/>
           </v:shape>
-          <o:OLEObject Type="Embed" ProgID="Equation.DSMT4" ShapeID="_x0000_i1104" DrawAspect="Content" ObjectID="_1558031005" r:id="rId125"/>
+          <o:OLEObject Type="Embed" ProgID="Equation.DSMT4" ShapeID="_x0000_i1088" DrawAspect="Content" ObjectID="_1558081500" r:id="rId125"/>
         </w:object>
       </w:r>
       <w:r>
@@ -10978,10 +10957,10 @@
           <w:position w:val="-10"/>
         </w:rPr>
         <w:object w:dxaOrig="2500" w:dyaOrig="360">
-          <v:shape id="_x0000_i1105" type="#_x0000_t75" style="width:125pt;height:18.35pt" o:ole="">
+          <v:shape id="_x0000_i1089" type="#_x0000_t75" style="width:125pt;height:18.35pt" o:ole="">
             <v:imagedata r:id="rId126" o:title=""/>
           </v:shape>
-          <o:OLEObject Type="Embed" ProgID="Equation.DSMT4" ShapeID="_x0000_i1105" DrawAspect="Content" ObjectID="_1558031006" r:id="rId127"/>
+          <o:OLEObject Type="Embed" ProgID="Equation.DSMT4" ShapeID="_x0000_i1089" DrawAspect="Content" ObjectID="_1558081501" r:id="rId127"/>
         </w:object>
       </w:r>
       <w:r>
@@ -11012,10 +10991,10 @@
           <w:position w:val="-12"/>
         </w:rPr>
         <w:object w:dxaOrig="300" w:dyaOrig="360">
-          <v:shape id="_x0000_i1106" type="#_x0000_t75" style="width:14.95pt;height:18.35pt" o:ole="">
+          <v:shape id="_x0000_i1090" type="#_x0000_t75" style="width:14.95pt;height:18.35pt" o:ole="">
             <v:imagedata r:id="rId128" o:title=""/>
           </v:shape>
-          <o:OLEObject Type="Embed" ProgID="Equation.DSMT4" ShapeID="_x0000_i1106" DrawAspect="Content" ObjectID="_1558031007" r:id="rId129"/>
+          <o:OLEObject Type="Embed" ProgID="Equation.DSMT4" ShapeID="_x0000_i1090" DrawAspect="Content" ObjectID="_1558081502" r:id="rId129"/>
         </w:object>
       </w:r>
       <w:r>
@@ -11044,10 +11023,10 @@
           <w:position w:val="-12"/>
         </w:rPr>
         <w:object w:dxaOrig="300" w:dyaOrig="360">
-          <v:shape id="_x0000_i1107" type="#_x0000_t75" style="width:14.95pt;height:18.35pt" o:ole="">
+          <v:shape id="_x0000_i1091" type="#_x0000_t75" style="width:14.95pt;height:18.35pt" o:ole="">
             <v:imagedata r:id="rId128" o:title=""/>
           </v:shape>
-          <o:OLEObject Type="Embed" ProgID="Equation.DSMT4" ShapeID="_x0000_i1107" DrawAspect="Content" ObjectID="_1558031008" r:id="rId130"/>
+          <o:OLEObject Type="Embed" ProgID="Equation.DSMT4" ShapeID="_x0000_i1091" DrawAspect="Content" ObjectID="_1558081503" r:id="rId130"/>
         </w:object>
       </w:r>
       <w:r>
@@ -11058,10 +11037,10 @@
           <w:position w:val="-10"/>
         </w:rPr>
         <w:object w:dxaOrig="560" w:dyaOrig="320">
-          <v:shape id="_x0000_i1108" type="#_x0000_t75" style="width:27.85pt;height:15.6pt" o:ole="">
+          <v:shape id="_x0000_i1092" type="#_x0000_t75" style="width:27.85pt;height:15.6pt" o:ole="">
             <v:imagedata r:id="rId131" o:title=""/>
           </v:shape>
-          <o:OLEObject Type="Embed" ProgID="Equation.DSMT4" ShapeID="_x0000_i1108" DrawAspect="Content" ObjectID="_1558031009" r:id="rId132"/>
+          <o:OLEObject Type="Embed" ProgID="Equation.DSMT4" ShapeID="_x0000_i1092" DrawAspect="Content" ObjectID="_1558081504" r:id="rId132"/>
         </w:object>
       </w:r>
       <w:r>
@@ -11075,10 +11054,10 @@
           <w:position w:val="-10"/>
         </w:rPr>
         <w:object w:dxaOrig="859" w:dyaOrig="320">
-          <v:shape id="_x0000_i1109" type="#_x0000_t75" style="width:42.8pt;height:15.6pt" o:ole="">
+          <v:shape id="_x0000_i1093" type="#_x0000_t75" style="width:42.8pt;height:15.6pt" o:ole="">
             <v:imagedata r:id="rId133" o:title=""/>
           </v:shape>
-          <o:OLEObject Type="Embed" ProgID="Equation.DSMT4" ShapeID="_x0000_i1109" DrawAspect="Content" ObjectID="_1558031010" r:id="rId134"/>
+          <o:OLEObject Type="Embed" ProgID="Equation.DSMT4" ShapeID="_x0000_i1093" DrawAspect="Content" ObjectID="_1558081505" r:id="rId134"/>
         </w:object>
       </w:r>
       <w:r>
@@ -11092,10 +11071,10 @@
           <w:position w:val="-10"/>
         </w:rPr>
         <w:object w:dxaOrig="900" w:dyaOrig="320">
-          <v:shape id="_x0000_i1110" type="#_x0000_t75" style="width:44.85pt;height:15.6pt" o:ole="">
+          <v:shape id="_x0000_i1094" type="#_x0000_t75" style="width:44.85pt;height:15.6pt" o:ole="">
             <v:imagedata r:id="rId135" o:title=""/>
           </v:shape>
-          <o:OLEObject Type="Embed" ProgID="Equation.DSMT4" ShapeID="_x0000_i1110" DrawAspect="Content" ObjectID="_1558031011" r:id="rId136"/>
+          <o:OLEObject Type="Embed" ProgID="Equation.DSMT4" ShapeID="_x0000_i1094" DrawAspect="Content" ObjectID="_1558081506" r:id="rId136"/>
         </w:object>
       </w:r>
       <w:r>
@@ -11109,10 +11088,10 @@
           <w:position w:val="-10"/>
         </w:rPr>
         <w:object w:dxaOrig="880" w:dyaOrig="320">
-          <v:shape id="_x0000_i1111" type="#_x0000_t75" style="width:44.15pt;height:15.6pt" o:ole="">
+          <v:shape id="_x0000_i1095" type="#_x0000_t75" style="width:44.15pt;height:15.6pt" o:ole="">
             <v:imagedata r:id="rId137" o:title=""/>
           </v:shape>
-          <o:OLEObject Type="Embed" ProgID="Equation.DSMT4" ShapeID="_x0000_i1111" DrawAspect="Content" ObjectID="_1558031012" r:id="rId138"/>
+          <o:OLEObject Type="Embed" ProgID="Equation.DSMT4" ShapeID="_x0000_i1095" DrawAspect="Content" ObjectID="_1558081507" r:id="rId138"/>
         </w:object>
       </w:r>
       <w:r>
@@ -11130,7 +11109,7 @@
           <w:szCs w:val="24"/>
         </w:rPr>
       </w:pPr>
-      <w:bookmarkStart w:id="19" w:name="_Toc484288540"/>
+      <w:bookmarkStart w:id="18" w:name="_Toc484288540"/>
       <w:r>
         <w:rPr>
           <w:rFonts w:eastAsia="黑体"/>
@@ -11173,7 +11152,7 @@
         </w:rPr>
         <w:t>简述</w:t>
       </w:r>
-      <w:bookmarkEnd w:id="19"/>
+      <w:bookmarkEnd w:id="18"/>
     </w:p>
     <w:p>
       <w:r>
@@ -11198,10 +11177,10 @@
           <w:position w:val="-6"/>
         </w:rPr>
         <w:object w:dxaOrig="139" w:dyaOrig="260">
-          <v:shape id="_x0000_i1112" type="#_x0000_t75" style="width:6.8pt;height:12.9pt" o:ole="">
+          <v:shape id="_x0000_i1096" type="#_x0000_t75" style="width:6.8pt;height:12.9pt" o:ole="">
             <v:imagedata r:id="rId139" o:title=""/>
           </v:shape>
-          <o:OLEObject Type="Embed" ProgID="Equation.DSMT4" ShapeID="_x0000_i1112" DrawAspect="Content" ObjectID="_1558031013" r:id="rId140"/>
+          <o:OLEObject Type="Embed" ProgID="Equation.DSMT4" ShapeID="_x0000_i1096" DrawAspect="Content" ObjectID="_1558081508" r:id="rId140"/>
         </w:object>
       </w:r>
       <w:r>
@@ -11215,10 +11194,10 @@
           <w:position w:val="-6"/>
         </w:rPr>
         <w:object w:dxaOrig="139" w:dyaOrig="260">
-          <v:shape id="_x0000_i1113" type="#_x0000_t75" style="width:6.8pt;height:12.9pt" o:ole="">
+          <v:shape id="_x0000_i1097" type="#_x0000_t75" style="width:6.8pt;height:12.9pt" o:ole="">
             <v:imagedata r:id="rId141" o:title=""/>
           </v:shape>
-          <o:OLEObject Type="Embed" ProgID="Equation.DSMT4" ShapeID="_x0000_i1113" DrawAspect="Content" ObjectID="_1558031014" r:id="rId142"/>
+          <o:OLEObject Type="Embed" ProgID="Equation.DSMT4" ShapeID="_x0000_i1097" DrawAspect="Content" ObjectID="_1558081509" r:id="rId142"/>
         </w:object>
       </w:r>
       <w:proofErr w:type="gramStart"/>
@@ -11243,10 +11222,10 @@
           <w:position w:val="-10"/>
         </w:rPr>
         <w:object w:dxaOrig="1060" w:dyaOrig="320">
-          <v:shape id="_x0000_i1114" type="#_x0000_t75" style="width:53pt;height:16.3pt" o:ole="">
+          <v:shape id="_x0000_i1098" type="#_x0000_t75" style="width:53pt;height:16.3pt" o:ole="">
             <v:imagedata r:id="rId143" o:title=""/>
           </v:shape>
-          <o:OLEObject Type="Embed" ProgID="Equation.DSMT4" ShapeID="_x0000_i1114" DrawAspect="Content" ObjectID="_1558031015" r:id="rId144"/>
+          <o:OLEObject Type="Embed" ProgID="Equation.DSMT4" ShapeID="_x0000_i1098" DrawAspect="Content" ObjectID="_1558081510" r:id="rId144"/>
         </w:object>
       </w:r>
       <w:r>
@@ -11317,10 +11296,10 @@
           <w:position w:val="-6"/>
         </w:rPr>
         <w:object w:dxaOrig="139" w:dyaOrig="260">
-          <v:shape id="_x0000_i1115" type="#_x0000_t75" style="width:6.8pt;height:12.9pt" o:ole="">
+          <v:shape id="_x0000_i1099" type="#_x0000_t75" style="width:6.8pt;height:12.9pt" o:ole="">
             <v:imagedata r:id="rId145" o:title=""/>
           </v:shape>
-          <o:OLEObject Type="Embed" ProgID="Equation.DSMT4" ShapeID="_x0000_i1115" DrawAspect="Content" ObjectID="_1558031016" r:id="rId146"/>
+          <o:OLEObject Type="Embed" ProgID="Equation.DSMT4" ShapeID="_x0000_i1099" DrawAspect="Content" ObjectID="_1558081511" r:id="rId146"/>
         </w:object>
       </w:r>
       <w:r>
@@ -11331,10 +11310,10 @@
           <w:position w:val="-6"/>
         </w:rPr>
         <w:object w:dxaOrig="139" w:dyaOrig="260">
-          <v:shape id="_x0000_i1116" type="#_x0000_t75" style="width:6.8pt;height:12.9pt" o:ole="">
+          <v:shape id="_x0000_i1100" type="#_x0000_t75" style="width:6.8pt;height:12.9pt" o:ole="">
             <v:imagedata r:id="rId147" o:title=""/>
           </v:shape>
-          <o:OLEObject Type="Embed" ProgID="Equation.DSMT4" ShapeID="_x0000_i1116" DrawAspect="Content" ObjectID="_1558031017" r:id="rId148"/>
+          <o:OLEObject Type="Embed" ProgID="Equation.DSMT4" ShapeID="_x0000_i1100" DrawAspect="Content" ObjectID="_1558081512" r:id="rId148"/>
         </w:object>
       </w:r>
       <w:proofErr w:type="gramStart"/>
@@ -11360,7 +11339,7 @@
           <w:szCs w:val="24"/>
         </w:rPr>
       </w:pPr>
-      <w:bookmarkStart w:id="20" w:name="_Toc484288541"/>
+      <w:bookmarkStart w:id="19" w:name="_Toc484288541"/>
       <w:r>
         <w:rPr>
           <w:rFonts w:eastAsia="黑体"/>
@@ -11394,438 +11373,410 @@
           <w:rFonts w:eastAsia="黑体" w:hint="eastAsia"/>
           <w:szCs w:val="24"/>
         </w:rPr>
-        <w:t>运算</w:t>
+        <w:t>运算简述</w:t>
+      </w:r>
+      <w:bookmarkEnd w:id="19"/>
+    </w:p>
+    <w:p>
+      <w:r>
+        <w:t>1</w:t>
+      </w:r>
+      <w:r>
+        <w:rPr>
+          <w:rFonts w:hint="eastAsia"/>
+        </w:rPr>
+        <w:t>）</w:t>
+      </w:r>
+      <w:r>
+        <w:t>列混合</w:t>
+      </w:r>
+    </w:p>
+    <w:p>
+      <w:pPr>
+        <w:ind w:firstLine="420"/>
+      </w:pPr>
+      <w:r>
+        <w:t>列混合变换的实现是通过矩阵相乘来完成的</w:t>
+      </w:r>
+      <w:r>
+        <w:rPr>
+          <w:rFonts w:hint="eastAsia"/>
+        </w:rPr>
+        <w:t>，</w:t>
+      </w:r>
+      <w:r>
+        <w:t>即行移位后的状态矩阵与固定矩阵进行乘法运算</w:t>
+      </w:r>
+      <w:r>
+        <w:rPr>
+          <w:rFonts w:hint="eastAsia"/>
+        </w:rPr>
+        <w:t>，从而</w:t>
+      </w:r>
+      <w:r>
+        <w:t>得到混合后的状态矩阵</w:t>
+      </w:r>
+      <w:r>
+        <w:rPr>
+          <w:rFonts w:hint="eastAsia"/>
+        </w:rPr>
+        <w:t>。状态矩阵中的第</w:t>
+      </w:r>
+      <w:r>
+        <w:rPr>
+          <w:position w:val="-10"/>
+        </w:rPr>
+        <w:object w:dxaOrig="200" w:dyaOrig="300">
+          <v:shape id="_x0000_i1101" type="#_x0000_t75" style="width:10.2pt;height:14.95pt" o:ole="">
+            <v:imagedata r:id="rId149" o:title=""/>
+          </v:shape>
+          <o:OLEObject Type="Embed" ProgID="Equation.DSMT4" ShapeID="_x0000_i1101" DrawAspect="Content" ObjectID="_1558081513" r:id="rId150"/>
+        </w:object>
+      </w:r>
+      <w:r>
+        <w:t>列</w:t>
+      </w:r>
+      <w:r>
+        <w:rPr>
+          <w:rFonts w:hint="eastAsia"/>
+        </w:rPr>
+        <w:t>（</w:t>
+      </w:r>
+      <w:r>
+        <w:rPr>
+          <w:position w:val="-10"/>
+        </w:rPr>
+        <w:object w:dxaOrig="1120" w:dyaOrig="320">
+          <v:shape id="_x0000_i1102" type="#_x0000_t75" style="width:55.7pt;height:16.3pt" o:ole="">
+            <v:imagedata r:id="rId151" o:title=""/>
+          </v:shape>
+          <o:OLEObject Type="Embed" ProgID="Equation.DSMT4" ShapeID="_x0000_i1102" DrawAspect="Content" ObjectID="_1558081514" r:id="rId152"/>
+        </w:object>
+      </w:r>
+      <w:r>
+        <w:rPr>
+          <w:rFonts w:hint="eastAsia"/>
+        </w:rPr>
+        <w:t>）的列混合可以表示为</w:t>
+      </w:r>
+    </w:p>
+    <w:p>
+      <w:pPr>
+        <w:jc w:val="center"/>
+      </w:pPr>
+      <w:r>
+        <w:rPr>
+          <w:position w:val="-14"/>
+        </w:rPr>
+        <w:object w:dxaOrig="3620" w:dyaOrig="380">
+          <v:shape id="_x0000_i1103" type="#_x0000_t75" style="width:180.65pt;height:19pt" o:ole="">
+            <v:imagedata r:id="rId153" o:title=""/>
+          </v:shape>
+          <o:OLEObject Type="Embed" ProgID="Equation.DSMT4" ShapeID="_x0000_i1103" DrawAspect="Content" ObjectID="_1558081515" r:id="rId154"/>
+        </w:object>
+      </w:r>
+    </w:p>
+    <w:p>
+      <w:pPr>
+        <w:jc w:val="center"/>
+      </w:pPr>
+      <w:r>
+        <w:rPr>
+          <w:position w:val="-14"/>
+        </w:rPr>
+        <w:object w:dxaOrig="3600" w:dyaOrig="380">
+          <v:shape id="_x0000_i1104" type="#_x0000_t75" style="width:180pt;height:19pt" o:ole="">
+            <v:imagedata r:id="rId155" o:title=""/>
+          </v:shape>
+          <o:OLEObject Type="Embed" ProgID="Equation.DSMT4" ShapeID="_x0000_i1104" DrawAspect="Content" ObjectID="_1558081516" r:id="rId156"/>
+        </w:object>
+      </w:r>
+    </w:p>
+    <w:p>
+      <w:pPr>
+        <w:jc w:val="center"/>
+      </w:pPr>
+      <w:r>
+        <w:rPr>
+          <w:position w:val="-14"/>
+        </w:rPr>
+        <w:object w:dxaOrig="3580" w:dyaOrig="380">
+          <v:shape id="_x0000_i1105" type="#_x0000_t75" style="width:179.35pt;height:19pt" o:ole="">
+            <v:imagedata r:id="rId157" o:title=""/>
+          </v:shape>
+          <o:OLEObject Type="Embed" ProgID="Equation.DSMT4" ShapeID="_x0000_i1105" DrawAspect="Content" ObjectID="_1558081517" r:id="rId158"/>
+        </w:object>
+      </w:r>
+    </w:p>
+    <w:p>
+      <w:pPr>
+        <w:jc w:val="center"/>
+      </w:pPr>
+      <w:r>
+        <w:rPr>
+          <w:position w:val="-14"/>
+        </w:rPr>
+        <w:object w:dxaOrig="3580" w:dyaOrig="380">
+          <v:shape id="_x0000_i1106" type="#_x0000_t75" style="width:179.35pt;height:19pt" o:ole="">
+            <v:imagedata r:id="rId159" o:title=""/>
+          </v:shape>
+          <o:OLEObject Type="Embed" ProgID="Equation.DSMT4" ShapeID="_x0000_i1106" DrawAspect="Content" ObjectID="_1558081518" r:id="rId160"/>
+        </w:object>
+      </w:r>
+    </w:p>
+    <w:p>
+      <w:pPr>
+        <w:jc w:val="left"/>
+      </w:pPr>
+      <w:r>
+        <w:t>其中</w:t>
+      </w:r>
+      <w:r>
+        <w:rPr>
+          <w:rFonts w:hint="eastAsia"/>
+        </w:rPr>
+        <w:t>，</w:t>
+      </w:r>
+      <w:r>
+        <w:t>矩阵元素的乘法和加法都是定义在基于</w:t>
+      </w:r>
+      <w:r>
+        <w:rPr>
+          <w:position w:val="-12"/>
+        </w:rPr>
+        <w:object w:dxaOrig="580" w:dyaOrig="360">
+          <v:shape id="_x0000_i1107" type="#_x0000_t75" style="width:29.2pt;height:18.35pt" o:ole="">
+            <v:imagedata r:id="rId161" o:title=""/>
+          </v:shape>
+          <o:OLEObject Type="Embed" ProgID="Equation.DSMT4" ShapeID="_x0000_i1107" DrawAspect="Content" ObjectID="_1558081519" r:id="rId162"/>
+        </w:object>
+      </w:r>
+      <w:r>
+        <w:t>的不可约多项式</w:t>
+      </w:r>
+      <w:r>
+        <w:rPr>
+          <w:position w:val="-10"/>
+        </w:rPr>
+        <w:object w:dxaOrig="2500" w:dyaOrig="360">
+          <v:shape id="_x0000_i1108" type="#_x0000_t75" style="width:125pt;height:18.35pt" o:ole="">
+            <v:imagedata r:id="rId163" o:title=""/>
+          </v:shape>
+          <o:OLEObject Type="Embed" ProgID="Equation.DSMT4" ShapeID="_x0000_i1108" DrawAspect="Content" ObjectID="_1558081520" r:id="rId164"/>
+        </w:object>
+      </w:r>
+      <w:r>
+        <w:t>构造的有限域</w:t>
+      </w:r>
+      <w:r>
+        <w:rPr>
+          <w:position w:val="-10"/>
+        </w:rPr>
+        <w:object w:dxaOrig="800" w:dyaOrig="360">
+          <v:shape id="_x0000_i1109" type="#_x0000_t75" style="width:40.1pt;height:18.35pt" o:ole="">
+            <v:imagedata r:id="rId165" o:title=""/>
+          </v:shape>
+          <o:OLEObject Type="Embed" ProgID="Equation.DSMT4" ShapeID="_x0000_i1109" DrawAspect="Content" ObjectID="_1558081521" r:id="rId166"/>
+        </w:object>
+      </w:r>
+      <w:r>
+        <w:t>上的运算</w:t>
+      </w:r>
+      <w:r>
+        <w:rPr>
+          <w:rFonts w:hint="eastAsia"/>
+        </w:rPr>
+        <w:t>，</w:t>
+      </w:r>
+      <w:r>
+        <w:t>其中加法等于</w:t>
+      </w:r>
+      <w:r>
+        <w:rPr>
+          <w:rFonts w:hint="eastAsia"/>
+        </w:rPr>
+        <w:t>2个字节的异或，乘法运算则是按照下面的规则运行：对一个8位的二进制数来说，使用有限域上的乘法乘以10</w:t>
+      </w:r>
+      <w:r>
+        <w:rPr>
+          <w:rFonts w:hint="eastAsia"/>
+          <w:vertAlign w:val="subscript"/>
+        </w:rPr>
+        <w:t>B</w:t>
+      </w:r>
+      <w:r>
+        <w:rPr>
+          <w:rFonts w:hint="eastAsia"/>
+        </w:rPr>
+        <w:t>等于左移一位，再根据情况同11011</w:t>
+      </w:r>
+      <w:r>
+        <w:rPr>
+          <w:rFonts w:hint="eastAsia"/>
+          <w:vertAlign w:val="subscript"/>
+        </w:rPr>
+        <w:t>B</w:t>
+      </w:r>
+      <w:r>
+        <w:rPr>
+          <w:rFonts w:hint="eastAsia"/>
+        </w:rPr>
+        <w:t>进行异或运算。即，假如</w:t>
+      </w:r>
+      <w:r>
+        <w:rPr>
+          <w:position w:val="-12"/>
+        </w:rPr>
+        <w:object w:dxaOrig="600" w:dyaOrig="360">
+          <v:shape id="_x0000_i1110" type="#_x0000_t75" style="width:29.9pt;height:18.35pt" o:ole="">
+            <v:imagedata r:id="rId167" o:title=""/>
+          </v:shape>
+          <o:OLEObject Type="Embed" ProgID="Equation.DSMT4" ShapeID="_x0000_i1110" DrawAspect="Content" ObjectID="_1558081522" r:id="rId168"/>
+        </w:object>
+      </w:r>
+      <w:r>
+        <w:rPr>
+          <w:rFonts w:hint="eastAsia"/>
+        </w:rPr>
+        <w:t>，</w:t>
+      </w:r>
+      <w:r>
+        <w:t>则执行异或运算</w:t>
+      </w:r>
+      <w:r>
+        <w:rPr>
+          <w:rFonts w:hint="eastAsia"/>
+        </w:rPr>
+        <w:t>，</w:t>
+      </w:r>
+      <w:r>
+        <w:t>否则不执行</w:t>
+      </w:r>
+      <w:r>
+        <w:rPr>
+          <w:rFonts w:hint="eastAsia"/>
+        </w:rPr>
+        <w:t>。</w:t>
+      </w:r>
+    </w:p>
+    <w:p>
+      <w:pPr>
+        <w:jc w:val="left"/>
+      </w:pPr>
+      <w:r>
+        <w:rPr>
+          <w:rFonts w:hint="eastAsia"/>
+        </w:rPr>
+        <w:t>2）列混合逆运算</w:t>
+      </w:r>
+    </w:p>
+    <w:p>
+      <w:pPr>
+        <w:ind w:firstLine="420"/>
+        <w:jc w:val="left"/>
+      </w:pPr>
+      <w:r>
+        <w:t>逆向列混合变换可由下式的矩阵乘法定义</w:t>
+      </w:r>
+      <w:r>
+        <w:rPr>
+          <w:rFonts w:hint="eastAsia"/>
+        </w:rPr>
+        <w:t>：</w:t>
+      </w:r>
+    </w:p>
+    <w:p>
+      <w:pPr>
+        <w:jc w:val="left"/>
+      </w:pPr>
+      <w:r>
+        <w:rPr>
+          <w:position w:val="-68"/>
+        </w:rPr>
+        <w:object w:dxaOrig="7060" w:dyaOrig="1480">
+          <v:shape id="_x0000_i1111" type="#_x0000_t75" style="width:353.35pt;height:74.05pt" o:ole="">
+            <v:imagedata r:id="rId169" o:title=""/>
+          </v:shape>
+          <o:OLEObject Type="Embed" ProgID="Equation.DSMT4" ShapeID="_x0000_i1111" DrawAspect="Content" ObjectID="_1558081523" r:id="rId170"/>
+        </w:object>
+      </w:r>
+    </w:p>
+    <w:p>
+      <w:pPr>
+        <w:jc w:val="left"/>
+      </w:pPr>
+    </w:p>
+    <w:p>
+      <w:pPr>
+        <w:jc w:val="left"/>
+      </w:pPr>
+      <w:r>
+        <w:rPr>
+          <w:rFonts w:hint="eastAsia"/>
+        </w:rPr>
+        <w:t>显然，逆变换矩阵同正交变换矩阵的乘积恰好为单位矩阵。</w:t>
+      </w:r>
+    </w:p>
+    <w:p>
+      <w:pPr>
+        <w:ind w:firstLine="420"/>
+        <w:jc w:val="left"/>
+      </w:pPr>
+      <w:r>
+        <w:t>列混合变化的矩阵系数是</w:t>
+      </w:r>
+      <w:r>
+        <w:rPr>
+          <w:rFonts w:hint="eastAsia"/>
+        </w:rPr>
+        <w:t>根据</w:t>
+      </w:r>
+      <w:r>
+        <w:t>最大距离线性码的理论进行设计的</w:t>
+      </w:r>
+      <w:r>
+        <w:rPr>
+          <w:rFonts w:hint="eastAsia"/>
+        </w:rPr>
+        <w:t>，这让列混合具有了良好的扩散性。</w:t>
+      </w:r>
+    </w:p>
+    <w:p>
+      <w:pPr>
+        <w:pStyle w:val="2"/>
+        <w:rPr>
+          <w:rFonts w:eastAsia="黑体"/>
+          <w:szCs w:val="24"/>
+        </w:rPr>
+      </w:pPr>
+      <w:bookmarkStart w:id="20" w:name="_Toc484288542"/>
+      <w:r>
+        <w:rPr>
+          <w:rFonts w:eastAsia="黑体"/>
+          <w:szCs w:val="24"/>
+        </w:rPr>
+        <w:t>2</w:t>
       </w:r>
       <w:r>
         <w:rPr>
           <w:rFonts w:eastAsia="黑体" w:hint="eastAsia"/>
           <w:szCs w:val="24"/>
         </w:rPr>
-        <w:t>简述</w:t>
+        <w:t>.5轮密钥加</w:t>
+      </w:r>
+      <w:r>
+        <w:rPr>
+          <w:rFonts w:eastAsia="黑体" w:hint="eastAsia"/>
+          <w:szCs w:val="24"/>
+        </w:rPr>
+        <w:t>运算简述</w:t>
       </w:r>
       <w:bookmarkEnd w:id="20"/>
-    </w:p>
-    <w:p>
-      <w:r>
-        <w:t>1</w:t>
-      </w:r>
-      <w:r>
-        <w:rPr>
-          <w:rFonts w:hint="eastAsia"/>
-        </w:rPr>
-        <w:t>）</w:t>
-      </w:r>
-      <w:r>
-        <w:t>列混合</w:t>
-      </w:r>
-    </w:p>
-    <w:p>
-      <w:pPr>
-        <w:ind w:firstLine="420"/>
-      </w:pPr>
-      <w:r>
-        <w:t>列混合变换的实现是通过矩阵相乘来完成的</w:t>
-      </w:r>
-      <w:r>
-        <w:rPr>
-          <w:rFonts w:hint="eastAsia"/>
-        </w:rPr>
-        <w:t>，</w:t>
-      </w:r>
-      <w:r>
-        <w:t>即行移位后的状态矩阵与固定矩阵进行乘法运算</w:t>
-      </w:r>
-      <w:r>
-        <w:rPr>
-          <w:rFonts w:hint="eastAsia"/>
-        </w:rPr>
-        <w:t>，从而</w:t>
-      </w:r>
-      <w:r>
-        <w:t>得到混合后的状态矩阵</w:t>
-      </w:r>
-      <w:r>
-        <w:rPr>
-          <w:rFonts w:hint="eastAsia"/>
-        </w:rPr>
-        <w:t>。状态矩阵中的第</w:t>
-      </w:r>
-      <w:r>
-        <w:rPr>
-          <w:position w:val="-10"/>
-        </w:rPr>
-        <w:object w:dxaOrig="200" w:dyaOrig="300">
-          <v:shape id="_x0000_i1117" type="#_x0000_t75" style="width:10.2pt;height:14.95pt" o:ole="">
-            <v:imagedata r:id="rId149" o:title=""/>
-          </v:shape>
-          <o:OLEObject Type="Embed" ProgID="Equation.DSMT4" ShapeID="_x0000_i1117" DrawAspect="Content" ObjectID="_1558031018" r:id="rId150"/>
-        </w:object>
-      </w:r>
-      <w:r>
-        <w:t>列</w:t>
-      </w:r>
-      <w:r>
-        <w:rPr>
-          <w:rFonts w:hint="eastAsia"/>
-        </w:rPr>
-        <w:t>（</w:t>
-      </w:r>
-      <w:r>
-        <w:rPr>
-          <w:position w:val="-10"/>
-        </w:rPr>
-        <w:object w:dxaOrig="1120" w:dyaOrig="320">
-          <v:shape id="_x0000_i1118" type="#_x0000_t75" style="width:55.7pt;height:16.3pt" o:ole="">
-            <v:imagedata r:id="rId151" o:title=""/>
-          </v:shape>
-          <o:OLEObject Type="Embed" ProgID="Equation.DSMT4" ShapeID="_x0000_i1118" DrawAspect="Content" ObjectID="_1558031019" r:id="rId152"/>
-        </w:object>
-      </w:r>
-      <w:r>
-        <w:rPr>
-          <w:rFonts w:hint="eastAsia"/>
-        </w:rPr>
-        <w:t>）的列混合可以表示为</w:t>
-      </w:r>
-    </w:p>
-    <w:p>
-      <w:pPr>
-        <w:jc w:val="center"/>
-      </w:pPr>
-      <w:r>
-        <w:rPr>
-          <w:position w:val="-14"/>
-        </w:rPr>
-        <w:object w:dxaOrig="3620" w:dyaOrig="380">
-          <v:shape id="_x0000_i1119" type="#_x0000_t75" style="width:180.7pt;height:19pt" o:ole="">
-            <v:imagedata r:id="rId153" o:title=""/>
-          </v:shape>
-          <o:OLEObject Type="Embed" ProgID="Equation.DSMT4" ShapeID="_x0000_i1119" DrawAspect="Content" ObjectID="_1558031020" r:id="rId154"/>
-        </w:object>
-      </w:r>
-    </w:p>
-    <w:p>
-      <w:pPr>
-        <w:jc w:val="center"/>
-      </w:pPr>
-      <w:r>
-        <w:rPr>
-          <w:position w:val="-14"/>
-        </w:rPr>
-        <w:object w:dxaOrig="3600" w:dyaOrig="380">
-          <v:shape id="_x0000_i1120" type="#_x0000_t75" style="width:180pt;height:19pt" o:ole="">
-            <v:imagedata r:id="rId155" o:title=""/>
-          </v:shape>
-          <o:OLEObject Type="Embed" ProgID="Equation.DSMT4" ShapeID="_x0000_i1120" DrawAspect="Content" ObjectID="_1558031021" r:id="rId156"/>
-        </w:object>
-      </w:r>
-    </w:p>
-    <w:p>
-      <w:pPr>
-        <w:jc w:val="center"/>
-      </w:pPr>
-      <w:r>
-        <w:rPr>
-          <w:position w:val="-14"/>
-        </w:rPr>
-        <w:object w:dxaOrig="3580" w:dyaOrig="380">
-          <v:shape id="_x0000_i1121" type="#_x0000_t75" style="width:179.3pt;height:19pt" o:ole="">
-            <v:imagedata r:id="rId157" o:title=""/>
-          </v:shape>
-          <o:OLEObject Type="Embed" ProgID="Equation.DSMT4" ShapeID="_x0000_i1121" DrawAspect="Content" ObjectID="_1558031022" r:id="rId158"/>
-        </w:object>
-      </w:r>
-    </w:p>
-    <w:p>
-      <w:pPr>
-        <w:jc w:val="center"/>
-      </w:pPr>
-      <w:r>
-        <w:rPr>
-          <w:position w:val="-14"/>
-        </w:rPr>
-        <w:object w:dxaOrig="3580" w:dyaOrig="380">
-          <v:shape id="_x0000_i1122" type="#_x0000_t75" style="width:179.3pt;height:19pt" o:ole="">
-            <v:imagedata r:id="rId159" o:title=""/>
-          </v:shape>
-          <o:OLEObject Type="Embed" ProgID="Equation.DSMT4" ShapeID="_x0000_i1122" DrawAspect="Content" ObjectID="_1558031023" r:id="rId160"/>
-        </w:object>
-      </w:r>
-    </w:p>
-    <w:p>
-      <w:pPr>
-        <w:jc w:val="left"/>
-      </w:pPr>
-      <w:r>
-        <w:t>其中</w:t>
-      </w:r>
-      <w:r>
-        <w:rPr>
-          <w:rFonts w:hint="eastAsia"/>
-        </w:rPr>
-        <w:t>，</w:t>
-      </w:r>
-      <w:r>
-        <w:t>矩阵元素的乘法和加法都是定义在基于</w:t>
-      </w:r>
-      <w:r>
-        <w:rPr>
-          <w:position w:val="-12"/>
-        </w:rPr>
-        <w:object w:dxaOrig="580" w:dyaOrig="360">
-          <v:shape id="_x0000_i1123" type="#_x0000_t75" style="width:29.2pt;height:18.35pt" o:ole="">
-            <v:imagedata r:id="rId161" o:title=""/>
-          </v:shape>
-          <o:OLEObject Type="Embed" ProgID="Equation.DSMT4" ShapeID="_x0000_i1123" DrawAspect="Content" ObjectID="_1558031024" r:id="rId162"/>
-        </w:object>
-      </w:r>
-      <w:r>
-        <w:t>的不可约多项式</w:t>
-      </w:r>
-      <w:r>
-        <w:rPr>
-          <w:position w:val="-10"/>
-        </w:rPr>
-        <w:object w:dxaOrig="2500" w:dyaOrig="360">
-          <v:shape id="_x0000_i1124" type="#_x0000_t75" style="width:125pt;height:18.35pt" o:ole="">
-            <v:imagedata r:id="rId163" o:title=""/>
-          </v:shape>
-          <o:OLEObject Type="Embed" ProgID="Equation.DSMT4" ShapeID="_x0000_i1124" DrawAspect="Content" ObjectID="_1558031025" r:id="rId164"/>
-        </w:object>
-      </w:r>
-      <w:r>
-        <w:t>构造的有限域</w:t>
-      </w:r>
-      <w:r>
-        <w:rPr>
-          <w:position w:val="-10"/>
-        </w:rPr>
-        <w:object w:dxaOrig="800" w:dyaOrig="360">
-          <v:shape id="_x0000_i1125" type="#_x0000_t75" style="width:40.1pt;height:18.35pt" o:ole="">
-            <v:imagedata r:id="rId165" o:title=""/>
-          </v:shape>
-          <o:OLEObject Type="Embed" ProgID="Equation.DSMT4" ShapeID="_x0000_i1125" DrawAspect="Content" ObjectID="_1558031026" r:id="rId166"/>
-        </w:object>
-      </w:r>
-      <w:r>
-        <w:t>上的运算</w:t>
-      </w:r>
-      <w:r>
-        <w:rPr>
-          <w:rFonts w:hint="eastAsia"/>
-        </w:rPr>
-        <w:t>，</w:t>
-      </w:r>
-      <w:r>
-        <w:t>其中加法等于</w:t>
-      </w:r>
-      <w:r>
-        <w:rPr>
-          <w:rFonts w:hint="eastAsia"/>
-        </w:rPr>
-        <w:t>2个字节的异或，乘法运算则是按照下面的规则运行：对一个8位的二进制数来说，使用有限域上的乘法乘以10</w:t>
-      </w:r>
-      <w:r>
-        <w:rPr>
-          <w:rFonts w:hint="eastAsia"/>
-          <w:vertAlign w:val="subscript"/>
-        </w:rPr>
-        <w:t>B</w:t>
-      </w:r>
-      <w:r>
-        <w:rPr>
-          <w:rFonts w:hint="eastAsia"/>
-        </w:rPr>
-        <w:t>等于左移一位，再根据情况同11011</w:t>
-      </w:r>
-      <w:r>
-        <w:rPr>
-          <w:rFonts w:hint="eastAsia"/>
-          <w:vertAlign w:val="subscript"/>
-        </w:rPr>
-        <w:t>B</w:t>
-      </w:r>
-      <w:r>
-        <w:rPr>
-          <w:rFonts w:hint="eastAsia"/>
-        </w:rPr>
-        <w:t>进行异或运算。即，假如</w:t>
-      </w:r>
-      <w:r>
-        <w:rPr>
-          <w:position w:val="-12"/>
-        </w:rPr>
-        <w:object w:dxaOrig="600" w:dyaOrig="360">
-          <v:shape id="_x0000_i1126" type="#_x0000_t75" style="width:29.9pt;height:18.35pt" o:ole="">
-            <v:imagedata r:id="rId167" o:title=""/>
-          </v:shape>
-          <o:OLEObject Type="Embed" ProgID="Equation.DSMT4" ShapeID="_x0000_i1126" DrawAspect="Content" ObjectID="_1558031027" r:id="rId168"/>
-        </w:object>
-      </w:r>
-      <w:r>
-        <w:rPr>
-          <w:rFonts w:hint="eastAsia"/>
-        </w:rPr>
-        <w:t>，</w:t>
-      </w:r>
-      <w:r>
-        <w:t>则执行异或运算</w:t>
-      </w:r>
-      <w:r>
-        <w:rPr>
-          <w:rFonts w:hint="eastAsia"/>
-        </w:rPr>
-        <w:t>，</w:t>
-      </w:r>
-      <w:r>
-        <w:t>否则不执行</w:t>
-      </w:r>
-      <w:r>
-        <w:rPr>
-          <w:rFonts w:hint="eastAsia"/>
-        </w:rPr>
-        <w:t>。</w:t>
-      </w:r>
-    </w:p>
-    <w:p>
-      <w:pPr>
-        <w:jc w:val="left"/>
-      </w:pPr>
-      <w:r>
-        <w:rPr>
-          <w:rFonts w:hint="eastAsia"/>
-        </w:rPr>
-        <w:t>2）列混合逆运算</w:t>
-      </w:r>
     </w:p>
     <w:p>
       <w:pPr>
         <w:ind w:firstLine="420"/>
         <w:jc w:val="left"/>
-      </w:pPr>
-      <w:r>
-        <w:t>逆向列混合变换可由下式的矩阵乘法定义</w:t>
-      </w:r>
-      <w:r>
-        <w:rPr>
-          <w:rFonts w:hint="eastAsia"/>
-        </w:rPr>
-        <w:t>：</w:t>
-      </w:r>
-    </w:p>
-    <w:p>
-      <w:pPr>
-        <w:jc w:val="left"/>
-      </w:pPr>
-      <w:r>
-        <w:rPr>
-          <w:position w:val="-68"/>
-        </w:rPr>
-        <w:object w:dxaOrig="7060" w:dyaOrig="1480">
-          <v:shape id="_x0000_i1127" type="#_x0000_t75" style="width:353.2pt;height:74.05pt" o:ole="">
-            <v:imagedata r:id="rId169" o:title=""/>
-          </v:shape>
-          <o:OLEObject Type="Embed" ProgID="Equation.DSMT4" ShapeID="_x0000_i1127" DrawAspect="Content" ObjectID="_1558031028" r:id="rId170"/>
-        </w:object>
-      </w:r>
-    </w:p>
-    <w:p>
-      <w:pPr>
-        <w:jc w:val="left"/>
-      </w:pPr>
-    </w:p>
-    <w:p>
-      <w:pPr>
-        <w:jc w:val="left"/>
-      </w:pPr>
-      <w:r>
-        <w:rPr>
-          <w:rFonts w:hint="eastAsia"/>
-        </w:rPr>
-        <w:t>显然，逆变换矩阵同正交变换矩阵的乘积恰好为单位矩阵。</w:t>
-      </w:r>
-    </w:p>
-    <w:p>
-      <w:pPr>
-        <w:ind w:firstLine="420"/>
-        <w:jc w:val="left"/>
-      </w:pPr>
-      <w:r>
-        <w:t>列混合变化的矩阵系数是</w:t>
-      </w:r>
-      <w:r>
-        <w:rPr>
-          <w:rFonts w:hint="eastAsia"/>
-        </w:rPr>
-        <w:t>根据</w:t>
-      </w:r>
-      <w:r>
-        <w:t>最大距离线性码的理论进行设计的</w:t>
-      </w:r>
-      <w:r>
-        <w:rPr>
-          <w:rFonts w:hint="eastAsia"/>
-        </w:rPr>
-        <w:t>，</w:t>
-      </w:r>
-      <w:proofErr w:type="gramStart"/>
-      <w:r>
-        <w:rPr>
-          <w:rFonts w:hint="eastAsia"/>
-        </w:rPr>
-        <w:t>这让列混合</w:t>
-      </w:r>
-      <w:proofErr w:type="gramEnd"/>
-      <w:r>
-        <w:rPr>
-          <w:rFonts w:hint="eastAsia"/>
-        </w:rPr>
-        <w:t>具有了良好的扩散性。</w:t>
-      </w:r>
-    </w:p>
-    <w:p>
-      <w:pPr>
-        <w:pStyle w:val="2"/>
-        <w:rPr>
-          <w:rFonts w:eastAsia="黑体"/>
-          <w:szCs w:val="24"/>
-        </w:rPr>
-      </w:pPr>
-      <w:bookmarkStart w:id="21" w:name="_Toc484288542"/>
-      <w:r>
-        <w:rPr>
-          <w:rFonts w:eastAsia="黑体"/>
-          <w:szCs w:val="24"/>
-        </w:rPr>
-        <w:t>2</w:t>
-      </w:r>
-      <w:r>
-        <w:rPr>
-          <w:rFonts w:eastAsia="黑体" w:hint="eastAsia"/>
-          <w:szCs w:val="24"/>
-        </w:rPr>
-        <w:t>.5轮密钥加</w:t>
-      </w:r>
-      <w:r>
-        <w:rPr>
-          <w:rFonts w:eastAsia="黑体" w:hint="eastAsia"/>
-          <w:szCs w:val="24"/>
-        </w:rPr>
-        <w:t>运算</w:t>
-      </w:r>
-      <w:r>
-        <w:rPr>
-          <w:rFonts w:eastAsia="黑体" w:hint="eastAsia"/>
-          <w:szCs w:val="24"/>
-        </w:rPr>
-        <w:t>简述</w:t>
-      </w:r>
-      <w:bookmarkEnd w:id="21"/>
-    </w:p>
-    <w:p>
-      <w:pPr>
-        <w:ind w:firstLine="420"/>
-        <w:jc w:val="left"/>
         <w:rPr>
           <w:rFonts w:cs="宋体"/>
           <w:shd w:val="clear" w:color="auto" w:fill="FFFFFF"/>
@@ -11845,10 +11796,10 @@
           <w:shd w:val="clear" w:color="auto" w:fill="FFFFFF"/>
         </w:rPr>
         <w:object w:dxaOrig="300" w:dyaOrig="360">
-          <v:shape id="_x0000_i1128" type="#_x0000_t75" style="width:14.95pt;height:18.35pt" o:ole="">
+          <v:shape id="_x0000_i1112" type="#_x0000_t75" style="width:14.95pt;height:18.35pt" o:ole="">
             <v:imagedata r:id="rId171" o:title=""/>
           </v:shape>
-          <o:OLEObject Type="Embed" ProgID="Equation.DSMT4" ShapeID="_x0000_i1128" DrawAspect="Content" ObjectID="_1558031029" r:id="rId172"/>
+          <o:OLEObject Type="Embed" ProgID="Equation.DSMT4" ShapeID="_x0000_i1112" DrawAspect="Content" ObjectID="_1558081524" r:id="rId172"/>
         </w:object>
       </w:r>
       <w:r>
@@ -11893,10 +11844,10 @@
           <w:shd w:val="clear" w:color="auto" w:fill="FFFFFF"/>
         </w:rPr>
         <w:object w:dxaOrig="300" w:dyaOrig="360">
-          <v:shape id="_x0000_i1129" type="#_x0000_t75" style="width:14.95pt;height:18.35pt" o:ole="">
+          <v:shape id="_x0000_i1113" type="#_x0000_t75" style="width:14.95pt;height:18.35pt" o:ole="">
             <v:imagedata r:id="rId173" o:title=""/>
           </v:shape>
-          <o:OLEObject Type="Embed" ProgID="Equation.DSMT4" ShapeID="_x0000_i1129" DrawAspect="Content" ObjectID="_1558031030" r:id="rId174"/>
+          <o:OLEObject Type="Embed" ProgID="Equation.DSMT4" ShapeID="_x0000_i1113" DrawAspect="Content" ObjectID="_1558081525" r:id="rId174"/>
         </w:object>
       </w:r>
       <w:r>
@@ -11913,10 +11864,10 @@
           <w:shd w:val="clear" w:color="auto" w:fill="FFFFFF"/>
         </w:rPr>
         <w:object w:dxaOrig="560" w:dyaOrig="320">
-          <v:shape id="_x0000_i1130" type="#_x0000_t75" style="width:27.85pt;height:16.3pt" o:ole="">
+          <v:shape id="_x0000_i1114" type="#_x0000_t75" style="width:27.85pt;height:16.3pt" o:ole="">
             <v:imagedata r:id="rId175" o:title=""/>
           </v:shape>
-          <o:OLEObject Type="Embed" ProgID="Equation.DSMT4" ShapeID="_x0000_i1130" DrawAspect="Content" ObjectID="_1558031031" r:id="rId176"/>
+          <o:OLEObject Type="Embed" ProgID="Equation.DSMT4" ShapeID="_x0000_i1114" DrawAspect="Content" ObjectID="_1558081526" r:id="rId176"/>
         </w:object>
       </w:r>
       <w:r>
@@ -11933,10 +11884,10 @@
           <w:shd w:val="clear" w:color="auto" w:fill="FFFFFF"/>
         </w:rPr>
         <w:object w:dxaOrig="859" w:dyaOrig="320">
-          <v:shape id="_x0000_i1131" type="#_x0000_t75" style="width:42.8pt;height:16.3pt" o:ole="">
+          <v:shape id="_x0000_i1115" type="#_x0000_t75" style="width:42.8pt;height:16.3pt" o:ole="">
             <v:imagedata r:id="rId177" o:title=""/>
           </v:shape>
-          <o:OLEObject Type="Embed" ProgID="Equation.DSMT4" ShapeID="_x0000_i1131" DrawAspect="Content" ObjectID="_1558031032" r:id="rId178"/>
+          <o:OLEObject Type="Embed" ProgID="Equation.DSMT4" ShapeID="_x0000_i1115" DrawAspect="Content" ObjectID="_1558081527" r:id="rId178"/>
         </w:object>
       </w:r>
       <w:r>
@@ -11953,10 +11904,10 @@
           <w:shd w:val="clear" w:color="auto" w:fill="FFFFFF"/>
         </w:rPr>
         <w:object w:dxaOrig="900" w:dyaOrig="320">
-          <v:shape id="_x0000_i1132" type="#_x0000_t75" style="width:44.85pt;height:16.3pt" o:ole="">
+          <v:shape id="_x0000_i1116" type="#_x0000_t75" style="width:44.85pt;height:16.3pt" o:ole="">
             <v:imagedata r:id="rId179" o:title=""/>
           </v:shape>
-          <o:OLEObject Type="Embed" ProgID="Equation.DSMT4" ShapeID="_x0000_i1132" DrawAspect="Content" ObjectID="_1558031033" r:id="rId180"/>
+          <o:OLEObject Type="Embed" ProgID="Equation.DSMT4" ShapeID="_x0000_i1116" DrawAspect="Content" ObjectID="_1558081528" r:id="rId180"/>
         </w:object>
       </w:r>
       <w:r>
@@ -11973,10 +11924,10 @@
           <w:shd w:val="clear" w:color="auto" w:fill="FFFFFF"/>
         </w:rPr>
         <w:object w:dxaOrig="880" w:dyaOrig="320">
-          <v:shape id="_x0000_i1133" type="#_x0000_t75" style="width:44.15pt;height:16.3pt" o:ole="">
+          <v:shape id="_x0000_i1117" type="#_x0000_t75" style="width:44.15pt;height:16.3pt" o:ole="">
             <v:imagedata r:id="rId181" o:title=""/>
           </v:shape>
-          <o:OLEObject Type="Embed" ProgID="Equation.DSMT4" ShapeID="_x0000_i1133" DrawAspect="Content" ObjectID="_1558031034" r:id="rId182"/>
+          <o:OLEObject Type="Embed" ProgID="Equation.DSMT4" ShapeID="_x0000_i1117" DrawAspect="Content" ObjectID="_1558081529" r:id="rId182"/>
         </w:object>
       </w:r>
       <w:r>
@@ -12017,10 +11968,10 @@
       </w:pPr>
       <w:r>
         <w:object w:dxaOrig="6091" w:dyaOrig="5461">
-          <v:shape id="_x0000_i1134" type="#_x0000_t75" style="width:304.3pt;height:273.05pt" o:ole="">
+          <v:shape id="_x0000_i1118" type="#_x0000_t75" style="width:304.25pt;height:273.05pt" o:ole="">
             <v:imagedata r:id="rId183" o:title=""/>
           </v:shape>
-          <o:OLEObject Type="Embed" ProgID="Visio.Drawing.15" ShapeID="_x0000_i1134" DrawAspect="Content" ObjectID="_1558031035" r:id="rId184"/>
+          <o:OLEObject Type="Embed" ProgID="Visio.Drawing.15" ShapeID="_x0000_i1118" DrawAspect="Content" ObjectID="_1558081530" r:id="rId184"/>
         </w:object>
       </w:r>
     </w:p>
@@ -12387,7 +12338,7 @@
           <w:shd w:val="clear" w:color="auto" w:fill="FFFFFF"/>
         </w:rPr>
       </w:pPr>
-      <w:bookmarkStart w:id="22" w:name="_Toc484288543"/>
+      <w:bookmarkStart w:id="21" w:name="_Toc484288543"/>
       <w:r>
         <w:rPr>
           <w:rFonts w:eastAsia="黑体"/>
@@ -12430,7 +12381,7 @@
         </w:rPr>
         <w:t>安全性分析</w:t>
       </w:r>
-      <w:bookmarkEnd w:id="22"/>
+      <w:bookmarkEnd w:id="21"/>
     </w:p>
     <w:p>
       <w:pPr>
@@ -12515,21 +12466,7 @@
         <w:rPr>
           <w:rFonts w:hint="eastAsia"/>
         </w:rPr>
-        <w:t>。由于AES采用的</w:t>
-      </w:r>
-      <w:proofErr w:type="spellStart"/>
-      <w:r>
-        <w:rPr>
-          <w:rFonts w:hint="eastAsia"/>
-        </w:rPr>
-        <w:t>Rijndael</w:t>
-      </w:r>
-      <w:proofErr w:type="spellEnd"/>
-      <w:r>
-        <w:rPr>
-          <w:rFonts w:hint="eastAsia"/>
-        </w:rPr>
-        <w:t>算法利用了掩码技术，因而AES能有效防止能量攻击和计时攻击。</w:t>
+        <w:t>。由于AES采用的Rijndael算法利用了掩码技术，因而AES能有效防止能量攻击和计时攻击。</w:t>
       </w:r>
     </w:p>
     <w:p>
@@ -12563,7 +12500,7 @@
         <w:pStyle w:val="1"/>
         <w:jc w:val="center"/>
       </w:pPr>
-      <w:bookmarkStart w:id="23" w:name="_Toc484288544"/>
+      <w:bookmarkStart w:id="22" w:name="_Toc484288544"/>
       <w:r>
         <w:t>第</w:t>
       </w:r>
@@ -12594,6 +12531,280 @@
         </w:rPr>
         <w:t>密钥</w:t>
       </w:r>
+      <w:bookmarkEnd w:id="22"/>
+    </w:p>
+    <w:p>
+      <w:pPr>
+        <w:ind w:firstLine="420"/>
+      </w:pPr>
+      <w:r>
+        <w:t>前面已经提到</w:t>
+      </w:r>
+      <w:r>
+        <w:rPr>
+          <w:rFonts w:hint="eastAsia"/>
+        </w:rPr>
+        <w:t>，</w:t>
+      </w:r>
+      <w:r>
+        <w:t>本设计使用的是基于对称密钥加密的AES高级加密标准</w:t>
+      </w:r>
+      <w:r>
+        <w:rPr>
+          <w:rFonts w:hint="eastAsia"/>
+        </w:rPr>
+        <w:t>，</w:t>
+      </w:r>
+      <w:r>
+        <w:rPr>
+          <w:rFonts w:hint="eastAsia"/>
+        </w:rPr>
+        <w:t>AES算法现在正广泛运用于各个领域。</w:t>
+      </w:r>
+    </w:p>
+    <w:p>
+      <w:pPr>
+        <w:ind w:firstLine="420"/>
+      </w:pPr>
+      <w:r>
+        <w:t>在现在信息技术发展迅猛的条件下</w:t>
+      </w:r>
+      <w:r>
+        <w:rPr>
+          <w:rFonts w:hint="eastAsia"/>
+        </w:rPr>
+        <w:t>，</w:t>
+      </w:r>
+      <w:r>
+        <w:t>使用固定的密钥很容易遭到攻击</w:t>
+      </w:r>
+      <w:r>
+        <w:rPr>
+          <w:rFonts w:hint="eastAsia"/>
+        </w:rPr>
+        <w:t>，</w:t>
+      </w:r>
+      <w:r>
+        <w:t>即使是十分安全的加密算法</w:t>
+      </w:r>
+      <w:r>
+        <w:rPr>
+          <w:rFonts w:hint="eastAsia"/>
+        </w:rPr>
+        <w:t>。</w:t>
+      </w:r>
+      <w:r>
+        <w:t>在消息传递的过程中</w:t>
+      </w:r>
+      <w:r>
+        <w:rPr>
+          <w:rFonts w:hint="eastAsia"/>
+        </w:rPr>
+        <w:t>，</w:t>
+      </w:r>
+      <w:r>
+        <w:t>只要加密使用的密钥固定</w:t>
+      </w:r>
+      <w:r>
+        <w:rPr>
+          <w:rFonts w:hint="eastAsia"/>
+        </w:rPr>
+        <w:t>，</w:t>
+      </w:r>
+      <w:r>
+        <w:t>在较长时间没有更改密钥的情况下</w:t>
+      </w:r>
+      <w:r>
+        <w:rPr>
+          <w:rFonts w:hint="eastAsia"/>
+        </w:rPr>
+        <w:t>，</w:t>
+      </w:r>
+      <w:r>
+        <w:t>攻击者就有足够的时间</w:t>
+      </w:r>
+      <w:r>
+        <w:t>而且能够拥有足够多的密文进行分析</w:t>
+      </w:r>
+      <w:r>
+        <w:rPr>
+          <w:rFonts w:hint="eastAsia"/>
+        </w:rPr>
+        <w:t>，</w:t>
+      </w:r>
+      <w:r>
+        <w:t>通过</w:t>
+      </w:r>
+      <w:r>
+        <w:t>使用各种方法对密码进行攻击</w:t>
+      </w:r>
+      <w:r>
+        <w:rPr>
+          <w:rFonts w:hint="eastAsia"/>
+        </w:rPr>
+        <w:t>，</w:t>
+      </w:r>
+      <w:r>
+        <w:t>从而得到密钥</w:t>
+      </w:r>
+      <w:r>
+        <w:rPr>
+          <w:rFonts w:hint="eastAsia"/>
+        </w:rPr>
+        <w:t>，</w:t>
+      </w:r>
+      <w:r>
+        <w:t>进而进行下一步的攻击</w:t>
+      </w:r>
+      <w:r>
+        <w:rPr>
+          <w:rFonts w:hint="eastAsia"/>
+        </w:rPr>
+        <w:t>。</w:t>
+      </w:r>
+      <w:r>
+        <w:t>无论是什么算法</w:t>
+      </w:r>
+      <w:r>
+        <w:rPr>
+          <w:rFonts w:hint="eastAsia"/>
+        </w:rPr>
+        <w:t>，</w:t>
+      </w:r>
+      <w:r>
+        <w:t>在长期使用固定密钥的情况下</w:t>
+      </w:r>
+      <w:r>
+        <w:rPr>
+          <w:rFonts w:hint="eastAsia"/>
+        </w:rPr>
+        <w:t>，</w:t>
+      </w:r>
+      <w:r>
+        <w:t>都为被攻破提供了可能</w:t>
+      </w:r>
+      <w:r>
+        <w:rPr>
+          <w:rFonts w:hint="eastAsia"/>
+        </w:rPr>
+        <w:t>。</w:t>
+      </w:r>
+      <w:r>
+        <w:t>所以</w:t>
+      </w:r>
+      <w:r>
+        <w:rPr>
+          <w:rFonts w:hint="eastAsia"/>
+        </w:rPr>
+        <w:t>，</w:t>
+      </w:r>
+      <w:r>
+        <w:t>较为安全的做法是时常更换密钥</w:t>
+      </w:r>
+      <w:r>
+        <w:rPr>
+          <w:rFonts w:hint="eastAsia"/>
+        </w:rPr>
+        <w:t>，</w:t>
+      </w:r>
+      <w:r>
+        <w:t>最好是能做到一次一个密钥</w:t>
+      </w:r>
+      <w:r>
+        <w:rPr>
+          <w:rFonts w:hint="eastAsia"/>
+        </w:rPr>
+        <w:t>。</w:t>
+      </w:r>
+      <w:r>
+        <w:t>也就是使用动态密钥</w:t>
+      </w:r>
+      <w:r>
+        <w:rPr>
+          <w:rFonts w:hint="eastAsia"/>
+        </w:rPr>
+        <w:t>。</w:t>
+      </w:r>
+      <w:r>
+        <w:rPr>
+          <w:rFonts w:hint="eastAsia"/>
+        </w:rPr>
+        <w:t>因此，</w:t>
+      </w:r>
+      <w:r>
+        <w:t>本设计的核心是动态密钥的产生</w:t>
+      </w:r>
+      <w:r>
+        <w:rPr>
+          <w:rFonts w:hint="eastAsia"/>
+        </w:rPr>
+        <w:t>。本设计的一系列设计都围绕动态密钥的产生进行设计。</w:t>
+      </w:r>
+    </w:p>
+    <w:p>
+      <w:pPr>
+        <w:ind w:firstLine="420"/>
+      </w:pPr>
+      <w:r>
+        <w:t>动态密码通常是由专门的算法产生的随机数字组合</w:t>
+      </w:r>
+      <w:r>
+        <w:rPr>
+          <w:rFonts w:hint="eastAsia"/>
+        </w:rPr>
+        <w:t>，</w:t>
+      </w:r>
+      <w:r>
+        <w:t>它的优点在于使用便捷而且安全</w:t>
+      </w:r>
+      <w:r>
+        <w:rPr>
+          <w:rFonts w:hint="eastAsia"/>
+        </w:rPr>
+        <w:t>。</w:t>
+      </w:r>
+      <w:r>
+        <w:t>如今</w:t>
+      </w:r>
+      <w:r>
+        <w:rPr>
+          <w:rFonts w:hint="eastAsia"/>
+        </w:rPr>
+        <w:t>，</w:t>
+      </w:r>
+      <w:r>
+        <w:t>越来越多的企业采用动态密码保护网络设备</w:t>
+      </w:r>
+      <w:r>
+        <w:rPr>
+          <w:rFonts w:hint="eastAsia"/>
+        </w:rPr>
+        <w:t>、</w:t>
+      </w:r>
+      <w:r>
+        <w:t>服务器等</w:t>
+      </w:r>
+      <w:r>
+        <w:rPr>
+          <w:rFonts w:hint="eastAsia"/>
+        </w:rPr>
+        <w:t>。</w:t>
+      </w:r>
+    </w:p>
+    <w:p>
+      <w:pPr>
+        <w:pStyle w:val="2"/>
+      </w:pPr>
+      <w:bookmarkStart w:id="23" w:name="_Toc484288545"/>
+      <w:r>
+        <w:t>3</w:t>
+      </w:r>
+      <w:r>
+        <w:t xml:space="preserve">.1 </w:t>
+      </w:r>
+      <w:r>
+        <w:t>动态密钥的产生</w:t>
+      </w:r>
       <w:bookmarkEnd w:id="23"/>
     </w:p>
     <w:p>
@@ -12601,7 +12812,16 @@
         <w:ind w:firstLine="420"/>
       </w:pPr>
       <w:r>
-        <w:t>前面已经提到</w:t>
+        <w:t>动态密钥是本系统实施的关键</w:t>
+      </w:r>
+      <w:r>
+        <w:rPr>
+          <w:rFonts w:hint="eastAsia"/>
+        </w:rPr>
+        <w:t>。</w:t>
+      </w:r>
+      <w:r>
+        <w:t>动态密钥的产生有多种方案</w:t>
       </w:r>
       <w:r>
         <w:rPr>
@@ -12610,7 +12830,7 @@
         <w:t>，</w:t>
       </w:r>
       <w:r>
-        <w:t>本设计使用的是基于对称密钥加密的AES高级加密标准</w:t>
+        <w:t>可以使用随机数</w:t>
       </w:r>
       <w:r>
         <w:rPr>
@@ -12619,36 +12839,158 @@
         <w:t>，</w:t>
       </w:r>
       <w:r>
-        <w:rPr>
-          <w:rFonts w:hint="eastAsia"/>
-        </w:rPr>
-        <w:t>AES算法现在正广泛运用于各个领域。</w:t>
-      </w:r>
+        <w:t>比如</w:t>
+      </w:r>
+      <w:r>
+        <w:rPr>
+          <w:rFonts w:hint="eastAsia"/>
+        </w:rPr>
+        <w:t>VS2017环境下</w:t>
+      </w:r>
+      <w:proofErr w:type="spellStart"/>
+      <w:r>
+        <w:rPr>
+          <w:rFonts w:hint="eastAsia"/>
+        </w:rPr>
+        <w:t>stdlib.</w:t>
+      </w:r>
+      <w:proofErr w:type="gramStart"/>
+      <w:r>
+        <w:rPr>
+          <w:rFonts w:hint="eastAsia"/>
+        </w:rPr>
+        <w:t>h</w:t>
+      </w:r>
+      <w:proofErr w:type="spellEnd"/>
+      <w:r>
+        <w:t>头文件中自带的rand</w:t>
+      </w:r>
+      <w:r>
+        <w:rPr>
+          <w:rFonts w:hint="eastAsia"/>
+        </w:rPr>
+        <w:t>(</w:t>
+      </w:r>
+      <w:proofErr w:type="gramEnd"/>
+      <w:r>
+        <w:rPr>
+          <w:rFonts w:hint="eastAsia"/>
+        </w:rPr>
+        <w:t>)函数，这个函数是用来产生伪随机数的，之所以称为其为伪随机数是因为</w:t>
+      </w:r>
+      <w:r>
+        <w:rPr>
+          <w:rFonts w:hint="eastAsia"/>
+          <w:bCs/>
+        </w:rPr>
+        <w:t>其</w:t>
+      </w:r>
+      <w:r>
+        <w:rPr>
+          <w:rFonts w:cs="Courier New" w:hint="eastAsia"/>
+        </w:rPr>
+        <w:t>是用线性同余法实现的，它不是真的随机数，只不过是因为其周期特别长，所以在一定的范围里可看成是随机的</w:t>
+      </w:r>
+      <w:r>
+        <w:rPr>
+          <w:rFonts w:cs="Courier New" w:hint="eastAsia"/>
+        </w:rPr>
+        <w:t>，在不设定产生随机数的种子时，默认使用0作为产生随机数的种子；也可以利用计算机本机的时间</w:t>
+      </w:r>
+      <w:r>
+        <w:rPr>
+          <w:rFonts w:cs="Courier New" w:hint="eastAsia"/>
+        </w:rPr>
+        <w:t>来</w:t>
+      </w:r>
+      <w:r>
+        <w:rPr>
+          <w:rFonts w:cs="Courier New" w:hint="eastAsia"/>
+        </w:rPr>
+        <w:t>动态密钥。</w:t>
+      </w:r>
+      <w:r>
+        <w:rPr>
+          <w:rFonts w:cs="Courier New" w:hint="eastAsia"/>
+        </w:rPr>
+        <w:t>每个通信设备都有自己的时间，在计算机中有两个时间，格林尼治时间和相对时间，可以将时间作为一个非线性系统的输入，系统的输出便可以作为加密算法的动态密钥。</w:t>
+      </w:r>
+    </w:p>
+    <w:p>
+      <w:pPr>
+        <w:pStyle w:val="2"/>
+      </w:pPr>
+      <w:bookmarkStart w:id="24" w:name="_Toc484288546"/>
+      <w:r>
+        <w:t>3</w:t>
+      </w:r>
+      <w:r>
+        <w:rPr>
+          <w:rFonts w:hint="eastAsia"/>
+        </w:rPr>
+        <w:t>.</w:t>
+      </w:r>
+      <w:r>
+        <w:t xml:space="preserve">2 </w:t>
+      </w:r>
+      <w:r>
+        <w:rPr>
+          <w:rFonts w:hint="eastAsia"/>
+        </w:rPr>
+        <w:t>动态密钥的</w:t>
+      </w:r>
+      <w:r>
+        <w:rPr>
+          <w:rFonts w:hint="eastAsia"/>
+        </w:rPr>
+        <w:t>局限</w:t>
+      </w:r>
+      <w:bookmarkEnd w:id="24"/>
     </w:p>
     <w:p>
       <w:pPr>
         <w:ind w:firstLine="420"/>
       </w:pPr>
       <w:r>
-        <w:t>在现在信息技术发展迅猛的条件下</w:t>
-      </w:r>
-      <w:r>
-        <w:rPr>
-          <w:rFonts w:hint="eastAsia"/>
-        </w:rPr>
-        <w:t>，</w:t>
-      </w:r>
-      <w:r>
-        <w:t>使用固定的密钥很容易遭到攻击</w:t>
-      </w:r>
-      <w:r>
-        <w:rPr>
-          <w:rFonts w:hint="eastAsia"/>
-        </w:rPr>
-        <w:t>，</w:t>
-      </w:r>
-      <w:r>
-        <w:t>即使是十分安全的加密算法</w:t>
+        <w:t>现在的加密算法已经开始使用基于时间的加密</w:t>
+      </w:r>
+      <w:r>
+        <w:rPr>
+          <w:rFonts w:hint="eastAsia"/>
+        </w:rPr>
+        <w:t>算法，但是在目前还是存在一些局限性，比如时钟同步、动态密钥重复的概率等。其中最主要的就是时钟同步的问题，现在的时钟设备无论怎么样始终会存在时间误差，一旦时间误差超过允许的范围</w:t>
+      </w:r>
+      <w:r>
+        <w:rPr>
+          <w:rFonts w:hint="eastAsia"/>
+        </w:rPr>
+        <w:t>就有可能导致解密时出现错误。比如，汽车开锁。汽车和钥匙各自都有一个时钟，使用基于时间的动态密钥，在两个设备之间的时间相同时加密和解密均能正常进行，在一段时间之后，汽车和钥匙之间的时钟会产生一个</w:t>
+      </w:r>
+      <w:r>
+        <w:rPr>
+          <w:rFonts w:hint="eastAsia"/>
+        </w:rPr>
+        <w:t>时间差，如果时差较大，钥匙加密使用的密钥和汽车解密使用的密钥将会不同，从理论上来说无法正确进行解密。但是如果时间误差容许的范围太大，那么又很容易遭受重放攻击，即攻击者得到了钥匙发出的信号，随后将获取的信号再重放出去，从而打开汽车的锁。</w:t>
+      </w:r>
+      <w:r>
+        <w:rPr>
+          <w:rFonts w:hint="eastAsia"/>
+        </w:rPr>
+        <w:t>假如攻击者得到了用户的一部分密文，并且花费了大量时间将密钥破解出来，但是，根据动态密钥的特性，攻击者无法从已破解得到的密钥推算出以后的时刻的密钥，</w:t>
+      </w:r>
+      <w:r>
+        <w:rPr>
+          <w:rFonts w:hint="eastAsia"/>
+        </w:rPr>
+        <w:t>所以对动态密钥的攻击需要花费大量时间和运算量，还不一定能够破解。</w:t>
+      </w:r>
+    </w:p>
+    <w:p>
+      <w:pPr>
+        <w:ind w:firstLine="420"/>
+      </w:pPr>
+      <w:r>
+        <w:t>所以本设计重点围绕动态密钥的产生以及时间同步的问题进行讨论</w:t>
       </w:r>
       <w:r>
         <w:rPr>
@@ -12656,430 +12998,34 @@
         </w:rPr>
         <w:t>。</w:t>
       </w:r>
-      <w:r>
-        <w:t>在消息传递的过程中</w:t>
-      </w:r>
-      <w:r>
-        <w:rPr>
-          <w:rFonts w:hint="eastAsia"/>
-        </w:rPr>
-        <w:t>，</w:t>
-      </w:r>
-      <w:r>
-        <w:t>只要加密使用的密钥固定</w:t>
-      </w:r>
-      <w:r>
-        <w:rPr>
-          <w:rFonts w:hint="eastAsia"/>
-        </w:rPr>
-        <w:t>，</w:t>
-      </w:r>
-      <w:r>
-        <w:t>在较长时间没有更改密钥的情况下</w:t>
-      </w:r>
-      <w:r>
-        <w:rPr>
-          <w:rFonts w:hint="eastAsia"/>
-        </w:rPr>
-        <w:t>，</w:t>
-      </w:r>
-      <w:r>
-        <w:t>攻击者就有足够的时间</w:t>
-      </w:r>
-      <w:r>
-        <w:t>而且能够拥有足够多的密文进行分析</w:t>
-      </w:r>
-      <w:r>
-        <w:rPr>
-          <w:rFonts w:hint="eastAsia"/>
-        </w:rPr>
-        <w:t>，</w:t>
-      </w:r>
-      <w:r>
-        <w:t>通过</w:t>
-      </w:r>
-      <w:r>
-        <w:t>使用各种方法对密码进行攻击</w:t>
-      </w:r>
-      <w:r>
-        <w:rPr>
-          <w:rFonts w:hint="eastAsia"/>
-        </w:rPr>
-        <w:t>，</w:t>
-      </w:r>
-      <w:r>
-        <w:t>从而得到密钥</w:t>
-      </w:r>
-      <w:r>
-        <w:rPr>
-          <w:rFonts w:hint="eastAsia"/>
-        </w:rPr>
-        <w:t>，</w:t>
-      </w:r>
-      <w:r>
-        <w:t>进而进行下一步的攻击</w:t>
-      </w:r>
-      <w:r>
-        <w:rPr>
-          <w:rFonts w:hint="eastAsia"/>
-        </w:rPr>
-        <w:t>。</w:t>
-      </w:r>
-      <w:r>
-        <w:t>无论是什么算法</w:t>
-      </w:r>
-      <w:r>
-        <w:rPr>
-          <w:rFonts w:hint="eastAsia"/>
-        </w:rPr>
-        <w:t>，</w:t>
-      </w:r>
-      <w:r>
-        <w:t>在长期使用固定密钥的情况下</w:t>
-      </w:r>
-      <w:r>
-        <w:rPr>
-          <w:rFonts w:hint="eastAsia"/>
-        </w:rPr>
-        <w:t>，</w:t>
-      </w:r>
-      <w:r>
-        <w:t>都为被攻破提供了可能</w:t>
-      </w:r>
-      <w:r>
-        <w:rPr>
-          <w:rFonts w:hint="eastAsia"/>
-        </w:rPr>
-        <w:t>。</w:t>
-      </w:r>
-      <w:r>
-        <w:t>所以</w:t>
-      </w:r>
-      <w:r>
-        <w:rPr>
-          <w:rFonts w:hint="eastAsia"/>
-        </w:rPr>
-        <w:t>，</w:t>
-      </w:r>
-      <w:r>
-        <w:t>较为安全的做法是时常更换密钥</w:t>
-      </w:r>
-      <w:r>
-        <w:rPr>
-          <w:rFonts w:hint="eastAsia"/>
-        </w:rPr>
-        <w:t>，</w:t>
-      </w:r>
-      <w:r>
-        <w:t>最好是能做到一次一个密钥</w:t>
-      </w:r>
-      <w:r>
-        <w:rPr>
-          <w:rFonts w:hint="eastAsia"/>
-        </w:rPr>
-        <w:t>。</w:t>
-      </w:r>
-      <w:r>
-        <w:t>也就是使用动态密钥</w:t>
-      </w:r>
-      <w:r>
-        <w:rPr>
-          <w:rFonts w:hint="eastAsia"/>
-        </w:rPr>
-        <w:t>。</w:t>
-      </w:r>
-      <w:r>
-        <w:rPr>
-          <w:rFonts w:hint="eastAsia"/>
-        </w:rPr>
-        <w:t>因此，</w:t>
-      </w:r>
-      <w:r>
-        <w:t>本设计的核心是动态密钥的产生</w:t>
-      </w:r>
-      <w:r>
-        <w:rPr>
-          <w:rFonts w:hint="eastAsia"/>
-        </w:rPr>
-        <w:t>。本设计的一系列设计都围绕动态密钥的产生进行设计。</w:t>
-      </w:r>
-    </w:p>
-    <w:p>
-      <w:pPr>
-        <w:ind w:firstLine="420"/>
-      </w:pPr>
-      <w:r>
-        <w:t>动态密码通常是由专门的算法产生的随机数字组合</w:t>
-      </w:r>
-      <w:r>
-        <w:rPr>
-          <w:rFonts w:hint="eastAsia"/>
-        </w:rPr>
-        <w:t>，</w:t>
-      </w:r>
-      <w:r>
-        <w:t>它的优点在于使用便捷而且安全</w:t>
-      </w:r>
-      <w:r>
-        <w:rPr>
-          <w:rFonts w:hint="eastAsia"/>
-        </w:rPr>
-        <w:t>。</w:t>
-      </w:r>
-      <w:r>
-        <w:t>如今</w:t>
-      </w:r>
-      <w:r>
-        <w:rPr>
-          <w:rFonts w:hint="eastAsia"/>
-        </w:rPr>
-        <w:t>，</w:t>
-      </w:r>
-      <w:r>
-        <w:t>越来越多的企业采用动态密码保护网络设备</w:t>
-      </w:r>
-      <w:r>
-        <w:rPr>
-          <w:rFonts w:hint="eastAsia"/>
-        </w:rPr>
-        <w:t>、</w:t>
-      </w:r>
-      <w:r>
-        <w:t>服务器等</w:t>
-      </w:r>
-      <w:r>
-        <w:rPr>
-          <w:rFonts w:hint="eastAsia"/>
-        </w:rPr>
-        <w:t>。</w:t>
-      </w:r>
     </w:p>
     <w:p>
       <w:pPr>
         <w:pStyle w:val="2"/>
       </w:pPr>
-      <w:bookmarkStart w:id="24" w:name="_Toc484288545"/>
+      <w:bookmarkStart w:id="25" w:name="_Toc484288547"/>
       <w:r>
         <w:t>3</w:t>
       </w:r>
       <w:r>
-        <w:t xml:space="preserve">.1 </w:t>
-      </w:r>
-      <w:r>
-        <w:t>动态密钥的产生</w:t>
-      </w:r>
-      <w:bookmarkEnd w:id="24"/>
-    </w:p>
-    <w:p>
-      <w:pPr>
-        <w:ind w:firstLine="420"/>
-      </w:pPr>
-      <w:r>
-        <w:t>动态密钥的产生有多种方案</w:t>
-      </w:r>
-      <w:r>
-        <w:rPr>
-          <w:rFonts w:hint="eastAsia"/>
-        </w:rPr>
-        <w:t>，</w:t>
-      </w:r>
-      <w:r>
-        <w:t>可以使用随机数</w:t>
-      </w:r>
-      <w:r>
-        <w:rPr>
-          <w:rFonts w:hint="eastAsia"/>
-        </w:rPr>
-        <w:t>，</w:t>
-      </w:r>
-      <w:r>
-        <w:t>比如</w:t>
-      </w:r>
-      <w:r>
-        <w:rPr>
-          <w:rFonts w:hint="eastAsia"/>
-        </w:rPr>
-        <w:t>VS2017环境下</w:t>
-      </w:r>
-      <w:proofErr w:type="spellStart"/>
-      <w:r>
-        <w:rPr>
-          <w:rFonts w:hint="eastAsia"/>
-        </w:rPr>
-        <w:t>stdlib.</w:t>
-      </w:r>
-      <w:proofErr w:type="gramStart"/>
-      <w:r>
-        <w:rPr>
-          <w:rFonts w:hint="eastAsia"/>
-        </w:rPr>
-        <w:t>h</w:t>
-      </w:r>
-      <w:proofErr w:type="spellEnd"/>
-      <w:r>
-        <w:t>头文件中自带的rand</w:t>
-      </w:r>
-      <w:r>
-        <w:rPr>
-          <w:rFonts w:hint="eastAsia"/>
-        </w:rPr>
-        <w:t>(</w:t>
-      </w:r>
-      <w:proofErr w:type="gramEnd"/>
-      <w:r>
-        <w:rPr>
-          <w:rFonts w:hint="eastAsia"/>
-        </w:rPr>
-        <w:t>)函数，这个函数是用来产生伪随机数的，之所以称为其为伪随机数是因为</w:t>
-      </w:r>
-      <w:r>
-        <w:rPr>
-          <w:rFonts w:hint="eastAsia"/>
-          <w:bCs/>
-        </w:rPr>
-        <w:t>其</w:t>
-      </w:r>
-      <w:r>
-        <w:rPr>
-          <w:rFonts w:cs="Courier New" w:hint="eastAsia"/>
-        </w:rPr>
-        <w:t>是用线性同余法实现的，它不是真的随机数，只不过是因为其周期特别长，所以在一定的范围里可看成是随机的</w:t>
-      </w:r>
-      <w:r>
-        <w:rPr>
-          <w:rFonts w:cs="Courier New" w:hint="eastAsia"/>
-        </w:rPr>
-        <w:t>，在不设定产生随机数的种子时，默认使用0作为产生随机数的种子；也可以利用计算机本机的时间</w:t>
-      </w:r>
-      <w:r>
-        <w:rPr>
-          <w:rFonts w:cs="Courier New" w:hint="eastAsia"/>
-        </w:rPr>
-        <w:t>来</w:t>
-      </w:r>
-      <w:r>
-        <w:rPr>
-          <w:rFonts w:cs="Courier New" w:hint="eastAsia"/>
-        </w:rPr>
-        <w:t>动态密钥。</w:t>
-      </w:r>
-      <w:r>
-        <w:rPr>
-          <w:rFonts w:cs="Courier New" w:hint="eastAsia"/>
-        </w:rPr>
-        <w:t>每个通信设备都有自己的时间，在计算机中有两个时间，格林尼治时间和相对时间，可以将时间作为一个非线性系统的输入，系统的输出便可以作为加密算法的动态密钥。</w:t>
-      </w:r>
-    </w:p>
-    <w:p>
-      <w:pPr>
-        <w:pStyle w:val="2"/>
-      </w:pPr>
-      <w:bookmarkStart w:id="25" w:name="_Toc484288546"/>
-      <w:r>
-        <w:t>3</w:t>
-      </w:r>
-      <w:r>
-        <w:rPr>
-          <w:rFonts w:hint="eastAsia"/>
-        </w:rPr>
-        <w:t>.</w:t>
-      </w:r>
-      <w:r>
-        <w:t xml:space="preserve">2 </w:t>
-      </w:r>
-      <w:r>
-        <w:rPr>
-          <w:rFonts w:hint="eastAsia"/>
-        </w:rPr>
-        <w:t>动态密钥的</w:t>
-      </w:r>
-      <w:r>
-        <w:rPr>
-          <w:rFonts w:hint="eastAsia"/>
-        </w:rPr>
-        <w:t>局限</w:t>
+        <w:rPr>
+          <w:rFonts w:hint="eastAsia"/>
+        </w:rPr>
+        <w:t xml:space="preserve">.3 </w:t>
+      </w:r>
+      <w:r>
+        <w:rPr>
+          <w:rFonts w:hint="eastAsia"/>
+        </w:rPr>
+        <w:t>本设计中</w:t>
+      </w:r>
+      <w:r>
+        <w:rPr>
+          <w:rFonts w:hint="eastAsia"/>
+        </w:rPr>
+        <w:t>动态密钥的时钟同步方案</w:t>
       </w:r>
       <w:bookmarkEnd w:id="25"/>
-    </w:p>
-    <w:p>
-      <w:pPr>
-        <w:ind w:firstLine="420"/>
-      </w:pPr>
-      <w:r>
-        <w:t>现在的加密算法已经开始使用基于时间的加密</w:t>
-      </w:r>
-      <w:r>
-        <w:rPr>
-          <w:rFonts w:hint="eastAsia"/>
-        </w:rPr>
-        <w:t>算法，但是在目前还是存在一些局限性，比如时钟同步、动态密钥重复的概率等。其中最主要的就是时钟同步的问题，现在的时钟设备无论怎么样始终会存在时间误差，一旦时间误差超过允许的范围</w:t>
-      </w:r>
-      <w:r>
-        <w:rPr>
-          <w:rFonts w:hint="eastAsia"/>
-        </w:rPr>
-        <w:t>就有可能导致解密时出现错误。比如，汽车开锁。汽车和钥匙各自都有一个时钟，使用基于时间的动态密钥，在两个设备之间的时间相同时加密和解密均能正常进行，在一段时间之后，汽车和钥匙之间的时钟会产生一个</w:t>
-      </w:r>
-      <w:r>
-        <w:rPr>
-          <w:rFonts w:hint="eastAsia"/>
-        </w:rPr>
-        <w:t>时间差，如果时差较大，钥匙加密使用的密钥和汽车解密使用的密钥将会不同，从理论上来说无法正确进行解密。但是如果时间误差容许的范围太大，那么又很容易遭受重放攻击，即攻击者得到了钥匙发出的信号，随后将获取的信号再重放出去，从而打开汽车的锁。</w:t>
-      </w:r>
-      <w:r>
-        <w:rPr>
-          <w:rFonts w:hint="eastAsia"/>
-        </w:rPr>
-        <w:t>假如攻击者得到了用户的一部分密文，并且花费了大量时间将密钥破解出来，但是，根据动态密钥的特性，攻击者无法从已破解得到的密钥推算出以后的时刻的密钥，</w:t>
-      </w:r>
-      <w:r>
-        <w:rPr>
-          <w:rFonts w:hint="eastAsia"/>
-        </w:rPr>
-        <w:t>所以对动态密钥的攻击需要花费大量时间和运算量，还不一定能够破解。</w:t>
-      </w:r>
-    </w:p>
-    <w:p>
-      <w:pPr>
-        <w:ind w:firstLine="420"/>
-      </w:pPr>
-      <w:r>
-        <w:t>所以本设计重点围绕动态密钥的产生以及时间同步的问题进行讨论</w:t>
-      </w:r>
-      <w:r>
-        <w:rPr>
-          <w:rFonts w:hint="eastAsia"/>
-        </w:rPr>
-        <w:t>。</w:t>
-      </w:r>
-    </w:p>
-    <w:p>
-      <w:pPr>
-        <w:pStyle w:val="2"/>
-      </w:pPr>
-      <w:bookmarkStart w:id="26" w:name="_Toc484288547"/>
-      <w:r>
-        <w:t>3</w:t>
-      </w:r>
-      <w:r>
-        <w:rPr>
-          <w:rFonts w:hint="eastAsia"/>
-        </w:rPr>
-        <w:t xml:space="preserve">.3 </w:t>
-      </w:r>
-      <w:r>
-        <w:rPr>
-          <w:rFonts w:hint="eastAsia"/>
-        </w:rPr>
-        <w:t>本设计中</w:t>
-      </w:r>
-      <w:r>
-        <w:rPr>
-          <w:rFonts w:hint="eastAsia"/>
-        </w:rPr>
-        <w:t>动态密钥的时钟同步方案</w:t>
-      </w:r>
-      <w:bookmarkEnd w:id="26"/>
     </w:p>
     <w:p>
       <w:pPr>
@@ -13219,10 +13165,10 @@
           <w:position w:val="-6"/>
         </w:rPr>
         <w:object w:dxaOrig="1160" w:dyaOrig="320">
-          <v:shape id="_x0000_i1046" type="#_x0000_t75" style="width:57.75pt;height:16.3pt" o:ole="">
+          <v:shape id="_x0000_i1119" type="#_x0000_t75" style="width:57.75pt;height:16.3pt" o:ole="">
             <v:imagedata r:id="rId185" o:title=""/>
           </v:shape>
-          <o:OLEObject Type="Embed" ProgID="Equation.DSMT4" ShapeID="_x0000_i1046" DrawAspect="Content" ObjectID="_1558031036" r:id="rId186"/>
+          <o:OLEObject Type="Embed" ProgID="Equation.DSMT4" ShapeID="_x0000_i1119" DrawAspect="Content" ObjectID="_1558081531" r:id="rId186"/>
         </w:object>
       </w:r>
       <w:r>
@@ -13403,7 +13349,7 @@
       <w:pPr>
         <w:pStyle w:val="2"/>
       </w:pPr>
-      <w:bookmarkStart w:id="27" w:name="_Toc484288548"/>
+      <w:bookmarkStart w:id="26" w:name="_Toc484288548"/>
       <w:r>
         <w:t>3</w:t>
       </w:r>
@@ -13413,7 +13359,7 @@
       <w:r>
         <w:t>本设计动态密钥的产生</w:t>
       </w:r>
-      <w:bookmarkEnd w:id="27"/>
+      <w:bookmarkEnd w:id="26"/>
     </w:p>
     <w:p>
       <w:r>
@@ -13463,10 +13409,10 @@
       </w:pPr>
       <w:r>
         <w:object w:dxaOrig="5610" w:dyaOrig="751">
-          <v:shape id="_x0000_i1047" type="#_x0000_t75" style="width:280.55pt;height:37.35pt" o:ole="">
+          <v:shape id="_x0000_i1120" type="#_x0000_t75" style="width:280.5pt;height:37.35pt" o:ole="">
             <v:imagedata r:id="rId187" o:title=""/>
           </v:shape>
-          <o:OLEObject Type="Embed" ProgID="Visio.Drawing.15" ShapeID="_x0000_i1047" DrawAspect="Content" ObjectID="_1558031037" r:id="rId188"/>
+          <o:OLEObject Type="Embed" ProgID="Visio.Drawing.15" ShapeID="_x0000_i1120" DrawAspect="Content" ObjectID="_1558081532" r:id="rId188"/>
         </w:object>
       </w:r>
     </w:p>
@@ -13524,89 +13470,115 @@
         <w:rPr>
           <w:rFonts w:hint="eastAsia"/>
         </w:rPr>
-        <w:t>将当前时间求五次方后开平方，然后加上当前时间的0.7次方，最后将结果的后16位作为动态密钥。</w:t>
-      </w:r>
-      <w:r>
-        <w:rPr>
-          <w:rFonts w:hint="eastAsia"/>
-        </w:rPr>
-        <w:t>即动态密钥的产生公式为</w:t>
-      </w:r>
-      <w:r>
-        <w:rPr>
-          <w:position w:val="-10"/>
-        </w:rPr>
-        <w:object w:dxaOrig="3240" w:dyaOrig="520">
-          <v:shape id="_x0000_i1048" type="#_x0000_t75" style="width:162.35pt;height:25.8pt" o:ole="">
+        <w:t>将当前时间求</w:t>
+      </w:r>
+      <w:r>
+        <w:rPr>
+          <w:position w:val="-24"/>
+        </w:rPr>
+        <w:object w:dxaOrig="220" w:dyaOrig="620">
+          <v:shape id="_x0000_i1135" type="#_x0000_t75" style="width:11pt;height:31pt" o:ole="">
             <v:imagedata r:id="rId189" o:title=""/>
           </v:shape>
-          <o:OLEObject Type="Embed" ProgID="Equation.DSMT4" ShapeID="_x0000_i1048" DrawAspect="Content" ObjectID="_1558031038" r:id="rId190"/>
+          <o:OLEObject Type="Embed" ProgID="Equation.DSMT4" ShapeID="_x0000_i1135" DrawAspect="Content" ObjectID="_1558081533" r:id="rId190"/>
         </w:object>
       </w:r>
       <w:r>
-        <w:t>,</w:t>
-      </w:r>
-      <w:r>
-        <w:rPr>
-          <w:rFonts w:hint="eastAsia"/>
-          <w:szCs w:val="30"/>
-        </w:rPr>
-        <w:t>。</w:t>
-      </w:r>
-    </w:p>
-    <w:p>
-      <w:pPr>
-        <w:pStyle w:val="2"/>
-      </w:pPr>
-      <w:bookmarkStart w:id="28" w:name="_Toc484288549"/>
+        <w:rPr>
+          <w:rFonts w:hint="eastAsia"/>
+        </w:rPr>
+        <w:t>次方后开平方，然后加上当前时间的</w:t>
+      </w:r>
       <w:r>
         <w:t>3</w:t>
       </w:r>
       <w:r>
-        <w:t xml:space="preserve">.5 </w:t>
-      </w:r>
-      <w:r>
-        <w:rPr>
-          <w:rFonts w:hint="eastAsia"/>
-        </w:rPr>
-        <w:t>对动态密钥算法产生的结果分析</w:t>
-      </w:r>
-      <w:bookmarkEnd w:id="28"/>
-    </w:p>
-    <w:p>
-      <w:pPr>
-        <w:ind w:firstLine="420"/>
-      </w:pPr>
-      <w:r>
-        <w:t>为了对该动态密钥</w:t>
-      </w:r>
-      <w:r>
-        <w:rPr>
-          <w:rFonts w:hint="eastAsia"/>
-        </w:rPr>
-        <w:t>所产生的安全性进行分析，使用MATLAB编程，</w:t>
-      </w:r>
-      <w:r>
-        <w:rPr>
-          <w:rFonts w:hint="eastAsia"/>
-        </w:rPr>
-        <w:t>以当前时间为2017年5月23日18时46分37秒为例</w:t>
-      </w:r>
-      <w:r>
-        <w:rPr>
-          <w:rFonts w:hint="eastAsia"/>
-        </w:rPr>
-        <w:t>，取</w:t>
-      </w:r>
-      <w:r>
-        <w:rPr>
-          <w:position w:val="-6"/>
-        </w:rPr>
-        <w:object w:dxaOrig="2079" w:dyaOrig="279">
-          <v:shape id="_x0000_i1049" type="#_x0000_t75" style="width:103.9pt;height:14.25pt" o:ole="">
+        <w:rPr>
+          <w:rFonts w:hint="eastAsia"/>
+        </w:rPr>
+        <w:t>次方，最后将结果的后16位作为动态密钥。</w:t>
+      </w:r>
+      <w:r>
+        <w:rPr>
+          <w:rFonts w:hint="eastAsia"/>
+        </w:rPr>
+        <w:t>即动态密钥的产生公式为</w:t>
+      </w:r>
+      <w:r>
+        <w:rPr>
+          <w:position w:val="-10"/>
+        </w:rPr>
+        <w:object w:dxaOrig="3240" w:dyaOrig="520">
+          <v:shape id="_x0000_i1121" type="#_x0000_t75" style="width:162.3pt;height:25.8pt" o:ole="">
             <v:imagedata r:id="rId191" o:title=""/>
           </v:shape>
-          <o:OLEObject Type="Embed" ProgID="Equation.DSMT4" ShapeID="_x0000_i1049" DrawAspect="Content" ObjectID="_1558031039" r:id="rId192"/>
+          <o:OLEObject Type="Embed" ProgID="Equation.DSMT4" ShapeID="_x0000_i1121" DrawAspect="Content" ObjectID="_1558081534" r:id="rId192"/>
+        </w:object>
+      </w:r>
+      <w:r>
+        <w:t>,</w:t>
+      </w:r>
+      <w:r>
+        <w:rPr>
+          <w:rFonts w:hint="eastAsia"/>
+          <w:szCs w:val="30"/>
+        </w:rPr>
+        <w:t>。</w:t>
+      </w:r>
+    </w:p>
+    <w:p>
+      <w:pPr>
+        <w:pStyle w:val="2"/>
+      </w:pPr>
+      <w:bookmarkStart w:id="27" w:name="_Toc484288549"/>
+      <w:r>
+        <w:t>3</w:t>
+      </w:r>
+      <w:r>
+        <w:t xml:space="preserve">.5 </w:t>
+      </w:r>
+      <w:r>
+        <w:rPr>
+          <w:rFonts w:hint="eastAsia"/>
+        </w:rPr>
+        <w:t>对动态密钥算法产生的结果分析</w:t>
+      </w:r>
+      <w:bookmarkEnd w:id="27"/>
+    </w:p>
+    <w:p>
+      <w:pPr>
+        <w:ind w:firstLine="420"/>
+      </w:pPr>
+      <w:r>
+        <w:t>为了对该动态密钥</w:t>
+      </w:r>
+      <w:r>
+        <w:rPr>
+          <w:rFonts w:hint="eastAsia"/>
+        </w:rPr>
+        <w:t>所产生的安全性进行分析，使用MATLAB编程，</w:t>
+      </w:r>
+      <w:r>
+        <w:rPr>
+          <w:rFonts w:hint="eastAsia"/>
+        </w:rPr>
+        <w:t>以当前时间为2017年5月23日18时46分37秒为例</w:t>
+      </w:r>
+      <w:r>
+        <w:rPr>
+          <w:rFonts w:hint="eastAsia"/>
+        </w:rPr>
+        <w:t>，取</w:t>
+      </w:r>
+      <w:r>
+        <w:rPr>
+          <w:position w:val="-6"/>
+        </w:rPr>
+        <w:object w:dxaOrig="2079" w:dyaOrig="279">
+          <v:shape id="_x0000_i1122" type="#_x0000_t75" style="width:103.95pt;height:14.25pt" o:ole="">
+            <v:imagedata r:id="rId193" o:title=""/>
+          </v:shape>
+          <o:OLEObject Type="Embed" ProgID="Equation.DSMT4" ShapeID="_x0000_i1122" DrawAspect="Content" ObjectID="_1558081535" r:id="rId194"/>
         </w:object>
       </w:r>
       <w:r>
@@ -13682,245 +13654,6 @@
                 <pic:pic xmlns:pic="http://schemas.openxmlformats.org/drawingml/2006/picture">
                   <pic:nvPicPr>
                     <pic:cNvPr id="0" name="Picture 26" descr="1"/>
-                    <pic:cNvPicPr>
-                      <a:picLocks noChangeAspect="1" noChangeArrowheads="1"/>
-                    </pic:cNvPicPr>
-                  </pic:nvPicPr>
-                  <pic:blipFill>
-                    <a:blip r:embed="rId193">
-                      <a:extLst>
-                        <a:ext uri="{28A0092B-C50C-407E-A947-70E740481C1C}">
-                          <a14:useLocalDpi xmlns:a14="http://schemas.microsoft.com/office/drawing/2010/main" val="0"/>
-                        </a:ext>
-                      </a:extLst>
-                    </a:blip>
-                    <a:srcRect/>
-                    <a:stretch>
-                      <a:fillRect/>
-                    </a:stretch>
-                  </pic:blipFill>
-                  <pic:spPr bwMode="auto">
-                    <a:xfrm>
-                      <a:off x="0" y="0"/>
-                      <a:ext cx="5753735" cy="2786380"/>
-                    </a:xfrm>
-                    <a:prstGeom prst="rect">
-                      <a:avLst/>
-                    </a:prstGeom>
-                    <a:noFill/>
-                    <a:ln>
-                      <a:noFill/>
-                    </a:ln>
-                  </pic:spPr>
-                </pic:pic>
-              </a:graphicData>
-            </a:graphic>
-          </wp:inline>
-        </w:drawing>
-      </w:r>
-    </w:p>
-    <w:p>
-      <w:pPr>
-        <w:jc w:val="center"/>
-      </w:pPr>
-      <w:r>
-        <w:rPr>
-          <w:rFonts w:hint="eastAsia"/>
-        </w:rPr>
-        <w:t>图2.2</w:t>
-      </w:r>
-      <w:r>
-        <w:t xml:space="preserve"> 模拟时间产生动态密钥的散点图</w:t>
-      </w:r>
-    </w:p>
-    <w:p>
-      <w:pPr>
-        <w:jc w:val="center"/>
-      </w:pPr>
-      <w:r>
-        <w:rPr>
-          <w:noProof/>
-        </w:rPr>
-        <w:drawing>
-          <wp:inline distT="0" distB="0" distL="0" distR="0">
-            <wp:extent cx="5753735" cy="2786380"/>
-            <wp:effectExtent l="0" t="0" r="0" b="0"/>
-            <wp:docPr id="27" name="图片 27" descr="2"/>
-            <wp:cNvGraphicFramePr>
-              <a:graphicFrameLocks xmlns:a="http://schemas.openxmlformats.org/drawingml/2006/main" noChangeAspect="1"/>
-            </wp:cNvGraphicFramePr>
-            <a:graphic xmlns:a="http://schemas.openxmlformats.org/drawingml/2006/main">
-              <a:graphicData uri="http://schemas.openxmlformats.org/drawingml/2006/picture">
-                <pic:pic xmlns:pic="http://schemas.openxmlformats.org/drawingml/2006/picture">
-                  <pic:nvPicPr>
-                    <pic:cNvPr id="0" name="Picture 27" descr="2"/>
-                    <pic:cNvPicPr>
-                      <a:picLocks noChangeAspect="1" noChangeArrowheads="1"/>
-                    </pic:cNvPicPr>
-                  </pic:nvPicPr>
-                  <pic:blipFill>
-                    <a:blip r:embed="rId194">
-                      <a:extLst>
-                        <a:ext uri="{28A0092B-C50C-407E-A947-70E740481C1C}">
-                          <a14:useLocalDpi xmlns:a14="http://schemas.microsoft.com/office/drawing/2010/main" val="0"/>
-                        </a:ext>
-                      </a:extLst>
-                    </a:blip>
-                    <a:srcRect/>
-                    <a:stretch>
-                      <a:fillRect/>
-                    </a:stretch>
-                  </pic:blipFill>
-                  <pic:spPr bwMode="auto">
-                    <a:xfrm>
-                      <a:off x="0" y="0"/>
-                      <a:ext cx="5753735" cy="2786380"/>
-                    </a:xfrm>
-                    <a:prstGeom prst="rect">
-                      <a:avLst/>
-                    </a:prstGeom>
-                    <a:noFill/>
-                    <a:ln>
-                      <a:noFill/>
-                    </a:ln>
-                  </pic:spPr>
-                </pic:pic>
-              </a:graphicData>
-            </a:graphic>
-          </wp:inline>
-        </w:drawing>
-      </w:r>
-    </w:p>
-    <w:p>
-      <w:pPr>
-        <w:jc w:val="center"/>
-      </w:pPr>
-      <w:r>
-        <w:t>图</w:t>
-      </w:r>
-      <w:r>
-        <w:rPr>
-          <w:rFonts w:hint="eastAsia"/>
-        </w:rPr>
-        <w:t>2</w:t>
-      </w:r>
-      <w:r>
-        <w:t>.</w:t>
-      </w:r>
-      <w:r>
-        <w:t>3</w:t>
-      </w:r>
-      <w:r>
-        <w:t xml:space="preserve"> </w:t>
-      </w:r>
-      <w:r>
-        <w:rPr>
-          <w:rFonts w:hint="eastAsia"/>
-        </w:rPr>
-        <w:t>动态密钥产生的折线图</w:t>
-      </w:r>
-    </w:p>
-    <w:p>
-      <w:pPr>
-        <w:ind w:firstLine="420"/>
-        <w:jc w:val="left"/>
-        <w:rPr>
-          <w:szCs w:val="30"/>
-        </w:rPr>
-      </w:pPr>
-      <w:r>
-        <w:rPr>
-          <w:rFonts w:hint="eastAsia"/>
-          <w:szCs w:val="30"/>
-        </w:rPr>
-        <w:t>图2.</w:t>
-      </w:r>
-      <w:r>
-        <w:rPr>
-          <w:szCs w:val="30"/>
-        </w:rPr>
-        <w:t>2中的点是在当前时间所产生的密钥</w:t>
-      </w:r>
-      <w:r>
-        <w:rPr>
-          <w:rFonts w:hint="eastAsia"/>
-          <w:szCs w:val="30"/>
-        </w:rPr>
-        <w:t>，</w:t>
-      </w:r>
-      <w:r>
-        <w:rPr>
-          <w:rFonts w:hint="eastAsia"/>
-          <w:szCs w:val="30"/>
-        </w:rPr>
-        <w:t>由图2.2和图2.3</w:t>
-      </w:r>
-      <w:r>
-        <w:rPr>
-          <w:rFonts w:hint="eastAsia"/>
-          <w:szCs w:val="30"/>
-        </w:rPr>
-        <w:t>可以看出，在不同的时间内产生的动态密钥都不相同,</w:t>
-      </w:r>
-      <w:r>
-        <w:rPr>
-          <w:rFonts w:hint="eastAsia"/>
-          <w:szCs w:val="30"/>
-        </w:rPr>
-        <w:t>而且密钥的分布几乎是随机的，没有两个完全一样的密钥。</w:t>
-      </w:r>
-      <w:r>
-        <w:rPr>
-          <w:rFonts w:hint="eastAsia"/>
-          <w:szCs w:val="30"/>
-        </w:rPr>
-        <w:t>而且所产生的动态密钥几乎没有</w:t>
-      </w:r>
-      <w:r>
-        <w:rPr>
-          <w:rFonts w:hint="eastAsia"/>
-          <w:szCs w:val="30"/>
-        </w:rPr>
-        <w:t>任何</w:t>
-      </w:r>
-      <w:r>
-        <w:rPr>
-          <w:rFonts w:hint="eastAsia"/>
-          <w:szCs w:val="30"/>
-        </w:rPr>
-        <w:t>规律可言</w:t>
-      </w:r>
-      <w:r>
-        <w:rPr>
-          <w:rFonts w:hint="eastAsia"/>
-          <w:szCs w:val="30"/>
-        </w:rPr>
-        <w:t>。</w:t>
-      </w:r>
-      <w:r>
-        <w:rPr>
-          <w:szCs w:val="30"/>
-        </w:rPr>
-        <w:t xml:space="preserve"> </w:t>
-      </w:r>
-      <w:r>
-        <w:rPr>
-          <w:noProof/>
-          <w:szCs w:val="30"/>
-        </w:rPr>
-        <w:drawing>
-          <wp:inline distT="0" distB="0" distL="0" distR="0">
-            <wp:extent cx="5753735" cy="2786380"/>
-            <wp:effectExtent l="0" t="0" r="0" b="0"/>
-            <wp:docPr id="28" name="图片 28" descr="repeat rate"/>
-            <wp:cNvGraphicFramePr>
-              <a:graphicFrameLocks xmlns:a="http://schemas.openxmlformats.org/drawingml/2006/main" noChangeAspect="1"/>
-            </wp:cNvGraphicFramePr>
-            <a:graphic xmlns:a="http://schemas.openxmlformats.org/drawingml/2006/main">
-              <a:graphicData uri="http://schemas.openxmlformats.org/drawingml/2006/picture">
-                <pic:pic xmlns:pic="http://schemas.openxmlformats.org/drawingml/2006/picture">
-                  <pic:nvPicPr>
-                    <pic:cNvPr id="0" name="Picture 28" descr="repeat rate"/>
                     <pic:cNvPicPr>
                       <a:picLocks noChangeAspect="1" noChangeArrowheads="1"/>
                     </pic:cNvPicPr>
@@ -13961,6 +13694,245 @@
     <w:p>
       <w:pPr>
         <w:jc w:val="center"/>
+      </w:pPr>
+      <w:r>
+        <w:rPr>
+          <w:rFonts w:hint="eastAsia"/>
+        </w:rPr>
+        <w:t>图2.2</w:t>
+      </w:r>
+      <w:r>
+        <w:t xml:space="preserve"> 模拟时间产生动态密钥的散点图</w:t>
+      </w:r>
+    </w:p>
+    <w:p>
+      <w:pPr>
+        <w:jc w:val="center"/>
+      </w:pPr>
+      <w:r>
+        <w:rPr>
+          <w:noProof/>
+        </w:rPr>
+        <w:drawing>
+          <wp:inline distT="0" distB="0" distL="0" distR="0">
+            <wp:extent cx="5753735" cy="2786380"/>
+            <wp:effectExtent l="0" t="0" r="0" b="0"/>
+            <wp:docPr id="27" name="图片 27" descr="2"/>
+            <wp:cNvGraphicFramePr>
+              <a:graphicFrameLocks xmlns:a="http://schemas.openxmlformats.org/drawingml/2006/main" noChangeAspect="1"/>
+            </wp:cNvGraphicFramePr>
+            <a:graphic xmlns:a="http://schemas.openxmlformats.org/drawingml/2006/main">
+              <a:graphicData uri="http://schemas.openxmlformats.org/drawingml/2006/picture">
+                <pic:pic xmlns:pic="http://schemas.openxmlformats.org/drawingml/2006/picture">
+                  <pic:nvPicPr>
+                    <pic:cNvPr id="0" name="Picture 27" descr="2"/>
+                    <pic:cNvPicPr>
+                      <a:picLocks noChangeAspect="1" noChangeArrowheads="1"/>
+                    </pic:cNvPicPr>
+                  </pic:nvPicPr>
+                  <pic:blipFill>
+                    <a:blip r:embed="rId196">
+                      <a:extLst>
+                        <a:ext uri="{28A0092B-C50C-407E-A947-70E740481C1C}">
+                          <a14:useLocalDpi xmlns:a14="http://schemas.microsoft.com/office/drawing/2010/main" val="0"/>
+                        </a:ext>
+                      </a:extLst>
+                    </a:blip>
+                    <a:srcRect/>
+                    <a:stretch>
+                      <a:fillRect/>
+                    </a:stretch>
+                  </pic:blipFill>
+                  <pic:spPr bwMode="auto">
+                    <a:xfrm>
+                      <a:off x="0" y="0"/>
+                      <a:ext cx="5753735" cy="2786380"/>
+                    </a:xfrm>
+                    <a:prstGeom prst="rect">
+                      <a:avLst/>
+                    </a:prstGeom>
+                    <a:noFill/>
+                    <a:ln>
+                      <a:noFill/>
+                    </a:ln>
+                  </pic:spPr>
+                </pic:pic>
+              </a:graphicData>
+            </a:graphic>
+          </wp:inline>
+        </w:drawing>
+      </w:r>
+    </w:p>
+    <w:p>
+      <w:pPr>
+        <w:jc w:val="center"/>
+      </w:pPr>
+      <w:r>
+        <w:t>图</w:t>
+      </w:r>
+      <w:r>
+        <w:rPr>
+          <w:rFonts w:hint="eastAsia"/>
+        </w:rPr>
+        <w:t>2</w:t>
+      </w:r>
+      <w:r>
+        <w:t>.</w:t>
+      </w:r>
+      <w:r>
+        <w:t>3</w:t>
+      </w:r>
+      <w:r>
+        <w:t xml:space="preserve"> </w:t>
+      </w:r>
+      <w:r>
+        <w:rPr>
+          <w:rFonts w:hint="eastAsia"/>
+        </w:rPr>
+        <w:t>动态密钥产生的折线图</w:t>
+      </w:r>
+    </w:p>
+    <w:p>
+      <w:pPr>
+        <w:ind w:firstLine="420"/>
+        <w:jc w:val="left"/>
+        <w:rPr>
+          <w:szCs w:val="30"/>
+        </w:rPr>
+      </w:pPr>
+      <w:r>
+        <w:rPr>
+          <w:rFonts w:hint="eastAsia"/>
+          <w:szCs w:val="30"/>
+        </w:rPr>
+        <w:t>图2.</w:t>
+      </w:r>
+      <w:r>
+        <w:rPr>
+          <w:szCs w:val="30"/>
+        </w:rPr>
+        <w:t>2中的点是在当前时间所产生的密钥</w:t>
+      </w:r>
+      <w:r>
+        <w:rPr>
+          <w:rFonts w:hint="eastAsia"/>
+          <w:szCs w:val="30"/>
+        </w:rPr>
+        <w:t>，</w:t>
+      </w:r>
+      <w:r>
+        <w:rPr>
+          <w:rFonts w:hint="eastAsia"/>
+          <w:szCs w:val="30"/>
+        </w:rPr>
+        <w:t>由图2.2和图2.3</w:t>
+      </w:r>
+      <w:r>
+        <w:rPr>
+          <w:rFonts w:hint="eastAsia"/>
+          <w:szCs w:val="30"/>
+        </w:rPr>
+        <w:t>可以看出，在不同的时间内产生的动态密钥都不相同,</w:t>
+      </w:r>
+      <w:r>
+        <w:rPr>
+          <w:rFonts w:hint="eastAsia"/>
+          <w:szCs w:val="30"/>
+        </w:rPr>
+        <w:t>而且密钥的分布几乎是随机的，没有两个完全一样的密钥。</w:t>
+      </w:r>
+      <w:r>
+        <w:rPr>
+          <w:rFonts w:hint="eastAsia"/>
+          <w:szCs w:val="30"/>
+        </w:rPr>
+        <w:t>而且所产生的动态密钥几乎没有</w:t>
+      </w:r>
+      <w:r>
+        <w:rPr>
+          <w:rFonts w:hint="eastAsia"/>
+          <w:szCs w:val="30"/>
+        </w:rPr>
+        <w:t>任何</w:t>
+      </w:r>
+      <w:r>
+        <w:rPr>
+          <w:rFonts w:hint="eastAsia"/>
+          <w:szCs w:val="30"/>
+        </w:rPr>
+        <w:t>规律可言</w:t>
+      </w:r>
+      <w:r>
+        <w:rPr>
+          <w:rFonts w:hint="eastAsia"/>
+          <w:szCs w:val="30"/>
+        </w:rPr>
+        <w:t>。</w:t>
+      </w:r>
+      <w:r>
+        <w:rPr>
+          <w:szCs w:val="30"/>
+        </w:rPr>
+        <w:t xml:space="preserve"> </w:t>
+      </w:r>
+      <w:r>
+        <w:rPr>
+          <w:noProof/>
+          <w:szCs w:val="30"/>
+        </w:rPr>
+        <w:drawing>
+          <wp:inline distT="0" distB="0" distL="0" distR="0">
+            <wp:extent cx="5753735" cy="2786380"/>
+            <wp:effectExtent l="0" t="0" r="0" b="0"/>
+            <wp:docPr id="28" name="图片 28" descr="repeat rate"/>
+            <wp:cNvGraphicFramePr>
+              <a:graphicFrameLocks xmlns:a="http://schemas.openxmlformats.org/drawingml/2006/main" noChangeAspect="1"/>
+            </wp:cNvGraphicFramePr>
+            <a:graphic xmlns:a="http://schemas.openxmlformats.org/drawingml/2006/main">
+              <a:graphicData uri="http://schemas.openxmlformats.org/drawingml/2006/picture">
+                <pic:pic xmlns:pic="http://schemas.openxmlformats.org/drawingml/2006/picture">
+                  <pic:nvPicPr>
+                    <pic:cNvPr id="0" name="Picture 28" descr="repeat rate"/>
+                    <pic:cNvPicPr>
+                      <a:picLocks noChangeAspect="1" noChangeArrowheads="1"/>
+                    </pic:cNvPicPr>
+                  </pic:nvPicPr>
+                  <pic:blipFill>
+                    <a:blip r:embed="rId197">
+                      <a:extLst>
+                        <a:ext uri="{28A0092B-C50C-407E-A947-70E740481C1C}">
+                          <a14:useLocalDpi xmlns:a14="http://schemas.microsoft.com/office/drawing/2010/main" val="0"/>
+                        </a:ext>
+                      </a:extLst>
+                    </a:blip>
+                    <a:srcRect/>
+                    <a:stretch>
+                      <a:fillRect/>
+                    </a:stretch>
+                  </pic:blipFill>
+                  <pic:spPr bwMode="auto">
+                    <a:xfrm>
+                      <a:off x="0" y="0"/>
+                      <a:ext cx="5753735" cy="2786380"/>
+                    </a:xfrm>
+                    <a:prstGeom prst="rect">
+                      <a:avLst/>
+                    </a:prstGeom>
+                    <a:noFill/>
+                    <a:ln>
+                      <a:noFill/>
+                    </a:ln>
+                  </pic:spPr>
+                </pic:pic>
+              </a:graphicData>
+            </a:graphic>
+          </wp:inline>
+        </w:drawing>
+      </w:r>
+    </w:p>
+    <w:p>
+      <w:pPr>
+        <w:jc w:val="center"/>
         <w:rPr>
           <w:szCs w:val="30"/>
         </w:rPr>
@@ -14071,10 +14043,10 @@
           <w:szCs w:val="30"/>
         </w:rPr>
         <w:object w:dxaOrig="1080" w:dyaOrig="279">
-          <v:shape id="_x0000_i1050" type="#_x0000_t75" style="width:54.35pt;height:14.25pt" o:ole="">
-            <v:imagedata r:id="rId196" o:title=""/>
+          <v:shape id="_x0000_i1123" type="#_x0000_t75" style="width:54.3pt;height:14.25pt" o:ole="">
+            <v:imagedata r:id="rId198" o:title=""/>
           </v:shape>
-          <o:OLEObject Type="Embed" ProgID="Equation.DSMT4" ShapeID="_x0000_i1050" DrawAspect="Content" ObjectID="_1558031040" r:id="rId197"/>
+          <o:OLEObject Type="Embed" ProgID="Equation.DSMT4" ShapeID="_x0000_i1123" DrawAspect="Content" ObjectID="_1558081536" r:id="rId199"/>
         </w:object>
       </w:r>
       <w:r>
@@ -14355,8 +14327,8 @@
         </w:rPr>
       </w:pPr>
     </w:p>
+    <w:bookmarkEnd w:id="13"/>
     <w:bookmarkEnd w:id="14"/>
-    <w:bookmarkEnd w:id="15"/>
     <w:p/>
     <w:p>
       <w:pPr>
@@ -14368,8 +14340,8 @@
           <w:szCs w:val="30"/>
         </w:rPr>
       </w:pPr>
-      <w:bookmarkStart w:id="29" w:name="_Toc389941225"/>
-      <w:bookmarkStart w:id="30" w:name="_Toc11829"/>
+      <w:bookmarkStart w:id="28" w:name="_Toc389941225"/>
+      <w:bookmarkStart w:id="29" w:name="_Toc11829"/>
       <w:r>
         <w:rPr>
           <w:rFonts w:eastAsia="黑体"/>
@@ -14377,7 +14349,7 @@
         </w:rPr>
         <w:br w:type="page"/>
       </w:r>
-      <w:bookmarkStart w:id="31" w:name="_Toc484288550"/>
+      <w:bookmarkStart w:id="30" w:name="_Toc484288550"/>
       <w:r>
         <w:rPr>
           <w:rFonts w:eastAsia="黑体" w:hint="eastAsia"/>
@@ -14392,7 +14364,7 @@
         </w:rPr>
         <w:t xml:space="preserve">  </w:t>
       </w:r>
-      <w:bookmarkEnd w:id="29"/>
+      <w:bookmarkEnd w:id="28"/>
       <w:r>
         <w:rPr>
           <w:rFonts w:eastAsia="黑体" w:hint="eastAsia"/>
@@ -14407,8 +14379,8 @@
         </w:rPr>
         <w:t>的硬件设计</w:t>
       </w:r>
+      <w:bookmarkEnd w:id="29"/>
       <w:bookmarkEnd w:id="30"/>
-      <w:bookmarkEnd w:id="31"/>
     </w:p>
     <w:p>
       <w:pPr>
@@ -14639,9 +14611,9 @@
           <w:rFonts w:eastAsia="黑体"/>
         </w:rPr>
       </w:pPr>
-      <w:bookmarkStart w:id="32" w:name="_Toc389941226"/>
-      <w:bookmarkStart w:id="33" w:name="_Toc19031"/>
-      <w:bookmarkStart w:id="34" w:name="_Toc484288551"/>
+      <w:bookmarkStart w:id="31" w:name="_Toc389941226"/>
+      <w:bookmarkStart w:id="32" w:name="_Toc19031"/>
+      <w:bookmarkStart w:id="33" w:name="_Toc484288551"/>
       <w:proofErr w:type="gramStart"/>
       <w:r>
         <w:rPr>
@@ -14655,21 +14627,21 @@
         </w:rPr>
         <w:t xml:space="preserve">.1  </w:t>
       </w:r>
+      <w:bookmarkEnd w:id="31"/>
       <w:bookmarkEnd w:id="32"/>
+      <w:r>
+        <w:rPr>
+          <w:rFonts w:eastAsia="黑体"/>
+        </w:rPr>
+        <w:t>保证系统时钟稳定的</w:t>
+      </w:r>
+      <w:r>
+        <w:rPr>
+          <w:rFonts w:eastAsia="黑体" w:hint="eastAsia"/>
+        </w:rPr>
+        <w:t>实时时钟</w:t>
+      </w:r>
       <w:bookmarkEnd w:id="33"/>
-      <w:r>
-        <w:rPr>
-          <w:rFonts w:eastAsia="黑体"/>
-        </w:rPr>
-        <w:t>保证系统时钟稳定的</w:t>
-      </w:r>
-      <w:r>
-        <w:rPr>
-          <w:rFonts w:eastAsia="黑体" w:hint="eastAsia"/>
-        </w:rPr>
-        <w:t>实时时钟</w:t>
-      </w:r>
-      <w:bookmarkEnd w:id="34"/>
       <w:proofErr w:type="gramEnd"/>
     </w:p>
     <w:p>
@@ -14777,27 +14749,27 @@
           <w:position w:val="-10"/>
         </w:rPr>
         <w:object w:dxaOrig="1560" w:dyaOrig="320">
-          <v:shape id="_x0000_i1051" type="#_x0000_t75" style="width:78.1pt;height:16.3pt" o:ole="">
-            <v:imagedata r:id="rId198" o:title=""/>
-          </v:shape>
-          <o:OLEObject Type="Embed" ProgID="Equation.DSMT4" ShapeID="_x0000_i1051" DrawAspect="Content" ObjectID="_1558031041" r:id="rId199"/>
-        </w:object>
-      </w:r>
-      <w:r>
-        <w:rPr>
-          <w:rFonts w:hint="eastAsia"/>
-        </w:rPr>
-        <w:t>也就是</w:t>
-      </w:r>
-      <w:r>
-        <w:rPr>
-          <w:position w:val="-10"/>
-        </w:rPr>
-        <w:object w:dxaOrig="780" w:dyaOrig="320">
-          <v:shape id="_x0000_i1052" type="#_x0000_t75" style="width:38.7pt;height:16.3pt" o:ole="">
+          <v:shape id="_x0000_i1124" type="#_x0000_t75" style="width:78.1pt;height:16.3pt" o:ole="">
             <v:imagedata r:id="rId200" o:title=""/>
           </v:shape>
-          <o:OLEObject Type="Embed" ProgID="Equation.DSMT4" ShapeID="_x0000_i1052" DrawAspect="Content" ObjectID="_1558031042" r:id="rId201"/>
+          <o:OLEObject Type="Embed" ProgID="Equation.DSMT4" ShapeID="_x0000_i1124" DrawAspect="Content" ObjectID="_1558081537" r:id="rId201"/>
+        </w:object>
+      </w:r>
+      <w:r>
+        <w:rPr>
+          <w:rFonts w:hint="eastAsia"/>
+        </w:rPr>
+        <w:t>也就是</w:t>
+      </w:r>
+      <w:r>
+        <w:rPr>
+          <w:position w:val="-10"/>
+        </w:rPr>
+        <w:object w:dxaOrig="780" w:dyaOrig="320">
+          <v:shape id="_x0000_i1125" type="#_x0000_t75" style="width:38.7pt;height:16.3pt" o:ole="">
+            <v:imagedata r:id="rId202" o:title=""/>
+          </v:shape>
+          <o:OLEObject Type="Embed" ProgID="Equation.DSMT4" ShapeID="_x0000_i1125" DrawAspect="Content" ObjectID="_1558081538" r:id="rId203"/>
         </w:object>
       </w:r>
       <w:r>
@@ -15022,7 +14994,7 @@
                     </pic:cNvPicPr>
                   </pic:nvPicPr>
                   <pic:blipFill>
-                    <a:blip r:embed="rId202" cstate="print">
+                    <a:blip r:embed="rId204" cstate="print">
                       <a:extLst>
                         <a:ext uri="{28A0092B-C50C-407E-A947-70E740481C1C}">
                           <a14:useLocalDpi xmlns:a14="http://schemas.microsoft.com/office/drawing/2010/main" val="0"/>
@@ -15289,7 +15261,7 @@
                     </pic:cNvPicPr>
                   </pic:nvPicPr>
                   <pic:blipFill>
-                    <a:blip r:embed="rId203" cstate="print">
+                    <a:blip r:embed="rId205" cstate="print">
                       <a:extLst>
                         <a:ext uri="{28A0092B-C50C-407E-A947-70E740481C1C}">
                           <a14:useLocalDpi xmlns:a14="http://schemas.microsoft.com/office/drawing/2010/main" val="0"/>
@@ -15546,7 +15518,7 @@
                     </pic:cNvPicPr>
                   </pic:nvPicPr>
                   <pic:blipFill>
-                    <a:blip r:embed="rId204">
+                    <a:blip r:embed="rId206">
                       <a:extLst>
                         <a:ext uri="{28A0092B-C50C-407E-A947-70E740481C1C}">
                           <a14:useLocalDpi xmlns:a14="http://schemas.microsoft.com/office/drawing/2010/main" val="0"/>
@@ -15803,7 +15775,7 @@
                     </pic:cNvPicPr>
                   </pic:nvPicPr>
                   <pic:blipFill>
-                    <a:blip r:embed="rId205">
+                    <a:blip r:embed="rId207">
                       <a:extLst>
                         <a:ext uri="{28A0092B-C50C-407E-A947-70E740481C1C}">
                           <a14:useLocalDpi xmlns:a14="http://schemas.microsoft.com/office/drawing/2010/main" val="0"/>
@@ -15972,7 +15944,7 @@
                     </pic:cNvPicPr>
                   </pic:nvPicPr>
                   <pic:blipFill>
-                    <a:blip r:embed="rId206">
+                    <a:blip r:embed="rId208">
                       <a:extLst>
                         <a:ext uri="{28A0092B-C50C-407E-A947-70E740481C1C}">
                           <a14:useLocalDpi xmlns:a14="http://schemas.microsoft.com/office/drawing/2010/main" val="0"/>
@@ -16051,10 +16023,9 @@
           <w:bCs w:val="0"/>
         </w:rPr>
       </w:pPr>
-      <w:bookmarkStart w:id="35" w:name="_Toc389941228"/>
-      <w:bookmarkStart w:id="36" w:name="_Toc22412"/>
-      <w:bookmarkStart w:id="37" w:name="_Toc484288552"/>
-      <w:proofErr w:type="gramStart"/>
+      <w:bookmarkStart w:id="34" w:name="_Toc389941228"/>
+      <w:bookmarkStart w:id="35" w:name="_Toc22412"/>
+      <w:bookmarkStart w:id="36" w:name="_Toc484288552"/>
       <w:r>
         <w:rPr>
           <w:rFonts w:eastAsia="黑体"/>
@@ -16069,8 +16040,8 @@
         </w:rPr>
         <w:t xml:space="preserve">.2  </w:t>
       </w:r>
+      <w:bookmarkEnd w:id="34"/>
       <w:bookmarkEnd w:id="35"/>
-      <w:bookmarkEnd w:id="36"/>
       <w:r>
         <w:rPr>
           <w:rFonts w:eastAsia="黑体"/>
@@ -16085,8 +16056,7 @@
         </w:rPr>
         <w:t>无线传输模块</w:t>
       </w:r>
-      <w:bookmarkEnd w:id="37"/>
-      <w:proofErr w:type="gramEnd"/>
+      <w:bookmarkEnd w:id="36"/>
     </w:p>
     <w:p>
       <w:r>
@@ -16148,21 +16118,7 @@
         <w:rPr>
           <w:rFonts w:hint="eastAsia"/>
         </w:rPr>
-        <w:t>芯片。</w:t>
-      </w:r>
-      <w:proofErr w:type="gramStart"/>
-      <w:r>
-        <w:rPr>
-          <w:rFonts w:hint="eastAsia"/>
-        </w:rPr>
-        <w:t>nRF2401是应用于超低功耗的2.4GHz带嵌入基带协议引擎的单芯片收发器件，工作频带2.4GHz-2.4835GHz</w:t>
-      </w:r>
-      <w:proofErr w:type="gramEnd"/>
-      <w:r>
-        <w:rPr>
-          <w:rFonts w:hint="eastAsia"/>
-        </w:rPr>
-        <w:t>。一个微控制器加上少量的外围元件就可以构成nRF2401的无线系统。nRF2401通过串行外围总线（SPI）进行操作。</w:t>
+        <w:t>芯片。nRF2401是应用于超低功耗的2.4GHz带嵌入基带协议引擎的单芯片收发器件，工作频带2.4GHz-2.4835GHz。一个微控制器加上少量的外围元件就可以构成nRF2401的无线系统。nRF2401通过串行外围总线（SPI）进行操作。</w:t>
       </w:r>
       <w:r>
         <w:rPr>
@@ -16212,15 +16168,13 @@
         </w:rPr>
         <w:t xml:space="preserve">。nRF24L01集成了一个完整的2.4GHz射频收发器，RF合成器，和支持高速SPI接口控制器的包括Enhanced </w:t>
       </w:r>
-      <w:proofErr w:type="spellStart"/>
-      <w:r>
-        <w:rPr>
-          <w:rFonts w:cs="宋体" w:hint="eastAsia"/>
-          <w:shd w:val="clear" w:color="auto" w:fill="FFFFFF"/>
-        </w:rPr>
-        <w:t>ShockBurst</w:t>
-      </w:r>
-      <w:proofErr w:type="spellEnd"/>
+      <w:r>
+        <w:rPr>
+          <w:rFonts w:cs="宋体"/>
+          <w:shd w:val="clear" w:color="auto" w:fill="FFFFFF"/>
+        </w:rPr>
+        <w:t>Shock Burst</w:t>
+      </w:r>
       <w:r>
         <w:rPr>
           <w:rFonts w:cs="宋体" w:hint="eastAsia"/>
@@ -16305,7 +16259,7 @@
                     </pic:cNvPicPr>
                   </pic:nvPicPr>
                   <pic:blipFill>
-                    <a:blip r:embed="rId207">
+                    <a:blip r:embed="rId209">
                       <a:extLst>
                         <a:ext uri="{28A0092B-C50C-407E-A947-70E740481C1C}">
                           <a14:useLocalDpi xmlns:a14="http://schemas.microsoft.com/office/drawing/2010/main" val="0"/>
@@ -16432,10 +16386,10 @@
           <w:shd w:val="clear" w:color="auto" w:fill="FFFFFF"/>
         </w:rPr>
         <w:object w:dxaOrig="320" w:dyaOrig="340">
-          <v:shape id="_x0000_i1053" type="#_x0000_t75" style="width:16.3pt;height:17pt" o:ole="">
-            <v:imagedata r:id="rId208" o:title=""/>
+          <v:shape id="_x0000_i1126" type="#_x0000_t75" style="width:16.3pt;height:17pt" o:ole="">
+            <v:imagedata r:id="rId210" o:title=""/>
           </v:shape>
-          <o:OLEObject Type="Embed" ProgID="Equation.DSMT4" ShapeID="_x0000_i1053" DrawAspect="Content" ObjectID="_1558031043" r:id="rId209"/>
+          <o:OLEObject Type="Embed" ProgID="Equation.DSMT4" ShapeID="_x0000_i1126" DrawAspect="Content" ObjectID="_1558081539" r:id="rId211"/>
         </w:object>
       </w:r>
       <w:r>
@@ -16484,7 +16438,7 @@
                     </pic:cNvPicPr>
                   </pic:nvPicPr>
                   <pic:blipFill>
-                    <a:blip r:embed="rId210">
+                    <a:blip r:embed="rId212">
                       <a:extLst>
                         <a:ext uri="{28A0092B-C50C-407E-A947-70E740481C1C}">
                           <a14:useLocalDpi xmlns:a14="http://schemas.microsoft.com/office/drawing/2010/main" val="0"/>
@@ -16624,10 +16578,10 @@
           <w:shd w:val="clear" w:color="auto" w:fill="FFFFFF"/>
         </w:rPr>
         <w:object w:dxaOrig="320" w:dyaOrig="340">
-          <v:shape id="_x0000_i1054" type="#_x0000_t75" style="width:16.3pt;height:17pt" o:ole="">
-            <v:imagedata r:id="rId208" o:title=""/>
+          <v:shape id="_x0000_i1127" type="#_x0000_t75" style="width:16.3pt;height:17pt" o:ole="">
+            <v:imagedata r:id="rId210" o:title=""/>
           </v:shape>
-          <o:OLEObject Type="Embed" ProgID="Equation.DSMT4" ShapeID="_x0000_i1054" DrawAspect="Content" ObjectID="_1558031044" r:id="rId211"/>
+          <o:OLEObject Type="Embed" ProgID="Equation.DSMT4" ShapeID="_x0000_i1127" DrawAspect="Content" ObjectID="_1558081540" r:id="rId213"/>
         </w:object>
       </w:r>
       <w:r>
@@ -16643,10 +16597,10 @@
           <w:shd w:val="clear" w:color="auto" w:fill="FFFFFF"/>
         </w:rPr>
         <w:object w:dxaOrig="320" w:dyaOrig="340">
-          <v:shape id="_x0000_i1055" type="#_x0000_t75" style="width:16.3pt;height:17pt" o:ole="">
-            <v:imagedata r:id="rId208" o:title=""/>
+          <v:shape id="_x0000_i1128" type="#_x0000_t75" style="width:16.3pt;height:17pt" o:ole="">
+            <v:imagedata r:id="rId210" o:title=""/>
           </v:shape>
-          <o:OLEObject Type="Embed" ProgID="Equation.DSMT4" ShapeID="_x0000_i1055" DrawAspect="Content" ObjectID="_1558031045" r:id="rId212"/>
+          <o:OLEObject Type="Embed" ProgID="Equation.DSMT4" ShapeID="_x0000_i1128" DrawAspect="Content" ObjectID="_1558081541" r:id="rId214"/>
         </w:object>
       </w:r>
       <w:r>
@@ -16717,7 +16671,7 @@
                     </pic:cNvPicPr>
                   </pic:nvPicPr>
                   <pic:blipFill>
-                    <a:blip r:embed="rId213">
+                    <a:blip r:embed="rId215">
                       <a:extLst>
                         <a:ext uri="{28A0092B-C50C-407E-A947-70E740481C1C}">
                           <a14:useLocalDpi xmlns:a14="http://schemas.microsoft.com/office/drawing/2010/main" val="0"/>
@@ -16802,9 +16756,9 @@
           <w:rFonts w:eastAsia="黑体"/>
         </w:rPr>
       </w:pPr>
-      <w:bookmarkStart w:id="38" w:name="_Toc389941230"/>
-      <w:bookmarkStart w:id="39" w:name="_Toc10879"/>
-      <w:bookmarkStart w:id="40" w:name="_Toc484288553"/>
+      <w:bookmarkStart w:id="37" w:name="_Toc389941230"/>
+      <w:bookmarkStart w:id="38" w:name="_Toc10879"/>
+      <w:bookmarkStart w:id="39" w:name="_Toc484288553"/>
       <w:proofErr w:type="gramStart"/>
       <w:r>
         <w:rPr>
@@ -16818,33 +16772,33 @@
         </w:rPr>
         <w:t xml:space="preserve">.3  </w:t>
       </w:r>
+      <w:bookmarkEnd w:id="37"/>
       <w:bookmarkEnd w:id="38"/>
+      <w:r>
+        <w:rPr>
+          <w:rFonts w:eastAsia="黑体"/>
+        </w:rPr>
+        <w:t>使用</w:t>
+      </w:r>
+      <w:r>
+        <w:rPr>
+          <w:rFonts w:eastAsia="黑体" w:hint="eastAsia"/>
+        </w:rPr>
+        <w:t>GPS模块</w:t>
+      </w:r>
+      <w:r>
+        <w:rPr>
+          <w:rFonts w:eastAsia="黑体" w:hint="eastAsia"/>
+        </w:rPr>
+        <w:t>进行</w:t>
+      </w:r>
+      <w:r>
+        <w:rPr>
+          <w:rFonts w:eastAsia="黑体"/>
+        </w:rPr>
+        <w:t>时间校准</w:t>
+      </w:r>
       <w:bookmarkEnd w:id="39"/>
-      <w:r>
-        <w:rPr>
-          <w:rFonts w:eastAsia="黑体"/>
-        </w:rPr>
-        <w:t>使用</w:t>
-      </w:r>
-      <w:r>
-        <w:rPr>
-          <w:rFonts w:eastAsia="黑体" w:hint="eastAsia"/>
-        </w:rPr>
-        <w:t>GPS模块</w:t>
-      </w:r>
-      <w:r>
-        <w:rPr>
-          <w:rFonts w:eastAsia="黑体" w:hint="eastAsia"/>
-        </w:rPr>
-        <w:t>进行</w:t>
-      </w:r>
-      <w:r>
-        <w:rPr>
-          <w:rFonts w:eastAsia="黑体"/>
-        </w:rPr>
-        <w:t>时间校准</w:t>
-      </w:r>
-      <w:bookmarkEnd w:id="40"/>
       <w:proofErr w:type="gramEnd"/>
     </w:p>
     <w:p>
@@ -16877,8 +16831,8 @@
           <w:color w:val="auto"/>
         </w:rPr>
       </w:pPr>
-      <w:bookmarkStart w:id="41" w:name="_Toc389941231"/>
-      <w:bookmarkStart w:id="42" w:name="_Toc11779"/>
+      <w:bookmarkStart w:id="40" w:name="_Toc389941231"/>
+      <w:bookmarkStart w:id="41" w:name="_Toc11779"/>
       <w:r>
         <w:rPr>
           <w:rFonts w:ascii="宋体" w:hAnsi="宋体" w:cs="宋体" w:hint="eastAsia"/>
@@ -17242,43 +17196,43 @@
           <w:rFonts w:eastAsia="黑体"/>
         </w:rPr>
       </w:pPr>
-      <w:bookmarkStart w:id="43" w:name="_Toc726"/>
+      <w:bookmarkStart w:id="42" w:name="_Toc726"/>
+      <w:bookmarkStart w:id="43" w:name="_Toc484288554"/>
       <w:bookmarkStart w:id="44" w:name="_Toc389941232"/>
-      <w:bookmarkStart w:id="45" w:name="_Toc484288554"/>
+      <w:bookmarkEnd w:id="40"/>
       <w:bookmarkEnd w:id="41"/>
+      <w:r>
+        <w:rPr>
+          <w:rFonts w:eastAsia="黑体"/>
+        </w:rPr>
+        <w:t>4</w:t>
+      </w:r>
+      <w:r>
+        <w:rPr>
+          <w:rFonts w:eastAsia="黑体"/>
+        </w:rPr>
+        <w:t xml:space="preserve">.4 </w:t>
+      </w:r>
       <w:bookmarkEnd w:id="42"/>
       <w:r>
         <w:rPr>
           <w:rFonts w:eastAsia="黑体"/>
         </w:rPr>
-        <w:t>4</w:t>
-      </w:r>
-      <w:r>
-        <w:rPr>
-          <w:rFonts w:eastAsia="黑体"/>
-        </w:rPr>
-        <w:t xml:space="preserve">.4 </w:t>
+        <w:t>使用</w:t>
+      </w:r>
+      <w:r>
+        <w:rPr>
+          <w:rFonts w:eastAsia="黑体" w:hint="eastAsia"/>
+        </w:rPr>
+        <w:t>GSM模块</w:t>
+      </w:r>
+      <w:r>
+        <w:rPr>
+          <w:rFonts w:eastAsia="黑体" w:hint="eastAsia"/>
+        </w:rPr>
+        <w:t>增加系统安全性</w:t>
       </w:r>
       <w:bookmarkEnd w:id="43"/>
-      <w:r>
-        <w:rPr>
-          <w:rFonts w:eastAsia="黑体"/>
-        </w:rPr>
-        <w:t>使用</w:t>
-      </w:r>
-      <w:r>
-        <w:rPr>
-          <w:rFonts w:eastAsia="黑体" w:hint="eastAsia"/>
-        </w:rPr>
-        <w:t>GSM模块</w:t>
-      </w:r>
-      <w:r>
-        <w:rPr>
-          <w:rFonts w:eastAsia="黑体" w:hint="eastAsia"/>
-        </w:rPr>
-        <w:t>增加系统安全性</w:t>
-      </w:r>
-      <w:bookmarkEnd w:id="45"/>
     </w:p>
     <w:p>
       <w:pPr>
@@ -17332,7 +17286,7 @@
           <w:shd w:val="clear" w:color="auto" w:fill="FFFFFF"/>
         </w:rPr>
       </w:pPr>
-      <w:bookmarkStart w:id="46" w:name="_Toc2351"/>
+      <w:bookmarkStart w:id="45" w:name="_Toc2351"/>
       <w:r>
         <w:rPr>
           <w:rFonts w:ascii="宋体" w:hAnsi="宋体"/>
@@ -17447,7 +17401,43 @@
           <w:color w:val="auto"/>
           <w:shd w:val="clear" w:color="auto" w:fill="FFFFFF"/>
         </w:rPr>
-        <w:t>。此模块通过USART与MCU进行通信，MCU向模块发送AT指令控制GSM模块进行完成各种操作；通过串口接收GSM反馈回的数据，从而对GSM所处的状态进行判断。</w:t>
+        <w:t>。此模块通过USART与MCU进行通信，MCU向模块发送AT指令控制GSM模块进行完成各种操作；</w:t>
+      </w:r>
+      <w:r>
+        <w:rPr>
+          <w:rFonts w:ascii="宋体" w:hAnsi="宋体" w:cs="宋体" w:hint="eastAsia"/>
+          <w:color w:val="auto"/>
+          <w:shd w:val="clear" w:color="auto" w:fill="FFFFFF"/>
+        </w:rPr>
+        <w:t>MCU</w:t>
+      </w:r>
+      <w:r>
+        <w:rPr>
+          <w:rFonts w:ascii="宋体" w:hAnsi="宋体" w:cs="宋体" w:hint="eastAsia"/>
+          <w:color w:val="auto"/>
+          <w:shd w:val="clear" w:color="auto" w:fill="FFFFFF"/>
+        </w:rPr>
+        <w:t>通过串口接收GSM反馈回的数据，从而对GSM所处的状态进行判断。</w:t>
+      </w:r>
+    </w:p>
+    <w:p>
+      <w:pPr>
+        <w:pStyle w:val="Default"/>
+        <w:spacing w:line="360" w:lineRule="auto"/>
+        <w:ind w:firstLine="420"/>
+        <w:rPr>
+          <w:rFonts w:ascii="宋体" w:hAnsi="宋体" w:cs="宋体" w:hint="eastAsia"/>
+          <w:color w:val="auto"/>
+          <w:shd w:val="clear" w:color="auto" w:fill="FFFFFF"/>
+        </w:rPr>
+      </w:pPr>
+      <w:r>
+        <w:rPr>
+          <w:rFonts w:ascii="宋体" w:hAnsi="宋体" w:cs="宋体" w:hint="eastAsia"/>
+          <w:color w:val="auto"/>
+          <w:shd w:val="clear" w:color="auto" w:fill="FFFFFF"/>
+        </w:rPr>
+        <w:t>在本设计中，使用GSM模块的发送短信功能，通过MCU控制模块向手机发送验证码。</w:t>
       </w:r>
     </w:p>
     <w:p>
@@ -17458,7 +17448,7 @@
           <w:rFonts w:eastAsia="黑体"/>
         </w:rPr>
       </w:pPr>
-      <w:bookmarkStart w:id="47" w:name="_Toc484288555"/>
+      <w:bookmarkStart w:id="46" w:name="_Toc484288555"/>
       <w:r>
         <w:rPr>
           <w:rFonts w:eastAsia="黑体"/>
@@ -17471,37 +17461,156 @@
         </w:rPr>
         <w:t>5</w:t>
       </w:r>
+      <w:bookmarkEnd w:id="45"/>
+      <w:r>
+        <w:rPr>
+          <w:rFonts w:eastAsia="黑体"/>
+        </w:rPr>
+        <w:t xml:space="preserve"> </w:t>
+      </w:r>
+      <w:r>
+        <w:rPr>
+          <w:rFonts w:eastAsia="黑体" w:hint="eastAsia"/>
+        </w:rPr>
+        <w:t>按键模块</w:t>
+      </w:r>
+      <w:r>
+        <w:rPr>
+          <w:rFonts w:eastAsia="黑体"/>
+        </w:rPr>
+        <w:t>输入</w:t>
+      </w:r>
+      <w:r>
+        <w:rPr>
+          <w:rFonts w:eastAsia="黑体" w:hint="eastAsia"/>
+        </w:rPr>
+        <w:t>验证码</w:t>
+      </w:r>
       <w:bookmarkEnd w:id="46"/>
-      <w:r>
-        <w:rPr>
-          <w:rFonts w:eastAsia="黑体" w:hint="eastAsia"/>
-        </w:rPr>
-        <w:t>按键模块</w:t>
-      </w:r>
-      <w:r>
-        <w:rPr>
-          <w:rFonts w:eastAsia="黑体"/>
-        </w:rPr>
-        <w:t>输入</w:t>
-      </w:r>
-      <w:r>
-        <w:rPr>
-          <w:rFonts w:eastAsia="黑体" w:hint="eastAsia"/>
-        </w:rPr>
-        <w:t>验证码</w:t>
-      </w:r>
-      <w:bookmarkEnd w:id="47"/>
     </w:p>
     <w:p>
       <w:pPr>
         <w:ind w:firstLine="420"/>
+        <w:rPr>
+          <w:rFonts w:cs="Arial" w:hint="eastAsia"/>
+          <w:shd w:val="clear" w:color="auto" w:fill="FFFFFF"/>
+        </w:rPr>
       </w:pPr>
       <w:r>
         <w:rPr>
           <w:rFonts w:cs="Arial"/>
           <w:shd w:val="clear" w:color="auto" w:fill="FFFFFF"/>
         </w:rPr>
-        <w:t>在键盘中按键数量较多时，为了减少I/O口的占用，通常将按键排列成矩阵形式，如图所示。在矩阵式键盘中，每条水平线和垂直线在交叉处不直接连通，而是通过一个按键加以连</w:t>
+        <w:t>在本设计中</w:t>
+      </w:r>
+      <w:r>
+        <w:rPr>
+          <w:rFonts w:cs="Arial" w:hint="eastAsia"/>
+          <w:shd w:val="clear" w:color="auto" w:fill="FFFFFF"/>
+        </w:rPr>
+        <w:t>，</w:t>
+      </w:r>
+      <w:r>
+        <w:rPr>
+          <w:rFonts w:cs="Arial"/>
+          <w:shd w:val="clear" w:color="auto" w:fill="FFFFFF"/>
+        </w:rPr>
+        <w:t>用户</w:t>
+      </w:r>
+      <w:proofErr w:type="gramStart"/>
+      <w:r>
+        <w:rPr>
+          <w:rFonts w:cs="Arial"/>
+          <w:shd w:val="clear" w:color="auto" w:fill="FFFFFF"/>
+        </w:rPr>
+        <w:t>端需要</w:t>
+      </w:r>
+      <w:proofErr w:type="gramEnd"/>
+      <w:r>
+        <w:rPr>
+          <w:rFonts w:cs="Arial"/>
+          <w:shd w:val="clear" w:color="auto" w:fill="FFFFFF"/>
+        </w:rPr>
+        <w:t>通过</w:t>
+      </w:r>
+      <w:r>
+        <w:rPr>
+          <w:rFonts w:cs="Arial"/>
+          <w:shd w:val="clear" w:color="auto" w:fill="FFFFFF"/>
+        </w:rPr>
+        <w:t>按键输入接收到的验证码</w:t>
+      </w:r>
+      <w:r>
+        <w:rPr>
+          <w:rFonts w:cs="Arial" w:hint="eastAsia"/>
+          <w:shd w:val="clear" w:color="auto" w:fill="FFFFFF"/>
+        </w:rPr>
+        <w:t>，</w:t>
+      </w:r>
+      <w:r>
+        <w:rPr>
+          <w:rFonts w:cs="Arial"/>
+          <w:shd w:val="clear" w:color="auto" w:fill="FFFFFF"/>
+        </w:rPr>
+        <w:t>然后用户端通过无线模块将验证码发送出去</w:t>
+      </w:r>
+      <w:r>
+        <w:rPr>
+          <w:rFonts w:cs="Arial" w:hint="eastAsia"/>
+          <w:shd w:val="clear" w:color="auto" w:fill="FFFFFF"/>
+        </w:rPr>
+        <w:t>,所以，设计还需要按键输入的部分。</w:t>
+      </w:r>
+    </w:p>
+    <w:p>
+      <w:pPr>
+        <w:ind w:firstLine="420"/>
+        <w:rPr>
+          <w:rFonts w:cs="Arial"/>
+          <w:shd w:val="clear" w:color="auto" w:fill="FFFFFF"/>
+        </w:rPr>
+      </w:pPr>
+      <w:r>
+        <w:rPr>
+          <w:rFonts w:cs="Arial"/>
+          <w:shd w:val="clear" w:color="auto" w:fill="FFFFFF"/>
+        </w:rPr>
+        <w:t>通常的按键有独立按键和矩阵按键等形式</w:t>
+      </w:r>
+      <w:r>
+        <w:rPr>
+          <w:rFonts w:cs="Arial" w:hint="eastAsia"/>
+          <w:shd w:val="clear" w:color="auto" w:fill="FFFFFF"/>
+        </w:rPr>
+        <w:t>，</w:t>
+      </w:r>
+      <w:r>
+        <w:rPr>
+          <w:rFonts w:cs="Arial"/>
+          <w:shd w:val="clear" w:color="auto" w:fill="FFFFFF"/>
+        </w:rPr>
+        <w:t>在键盘中按键数量较多时，为了减少I/O口的占用，通常将按键排列成矩阵形式，如图</w:t>
+      </w:r>
+      <w:r>
+        <w:rPr>
+          <w:rFonts w:cs="Arial" w:hint="eastAsia"/>
+          <w:shd w:val="clear" w:color="auto" w:fill="FFFFFF"/>
+        </w:rPr>
+        <w:t>4.</w:t>
+      </w:r>
+      <w:r>
+        <w:rPr>
+          <w:rFonts w:cs="Arial"/>
+          <w:shd w:val="clear" w:color="auto" w:fill="FFFFFF"/>
+        </w:rPr>
+        <w:t>9</w:t>
+      </w:r>
+      <w:r>
+        <w:rPr>
+          <w:rFonts w:cs="Arial"/>
+          <w:shd w:val="clear" w:color="auto" w:fill="FFFFFF"/>
+        </w:rPr>
+        <w:t>所示。在矩阵式键盘中，每条水平线和垂直线在交叉处不直接连通，而是通过一个按键加以连</w:t>
       </w:r>
       <w:r>
         <w:rPr>
@@ -17540,6 +17649,14 @@
         </w:rPr>
         <w:t>I/O口设置为普通推挽输出模式，行扫描线设置为下拉输入，通过配置输出线的高低电平和检测输入线的高低电平来检测哪一个按键被按下，从而实现按键输入数据的功能。</w:t>
       </w:r>
+    </w:p>
+    <w:p>
+      <w:pPr>
+        <w:ind w:firstLine="420"/>
+        <w:rPr>
+          <w:rFonts w:hint="eastAsia"/>
+        </w:rPr>
+      </w:pPr>
     </w:p>
     <w:p>
       <w:pPr>
@@ -17570,7 +17687,7 @@
                     </pic:cNvPicPr>
                   </pic:nvPicPr>
                   <pic:blipFill>
-                    <a:blip r:embed="rId214" cstate="print">
+                    <a:blip r:embed="rId216" cstate="print">
                       <a:extLst>
                         <a:ext uri="{28A0092B-C50C-407E-A947-70E740481C1C}">
                           <a14:useLocalDpi xmlns:a14="http://schemas.microsoft.com/office/drawing/2010/main" val="0"/>
@@ -17627,7 +17744,7 @@
         </w:rPr>
         <w:t xml:space="preserve"> 按键模块</w:t>
       </w:r>
-      <w:bookmarkStart w:id="48" w:name="_Toc31932"/>
+      <w:bookmarkStart w:id="47" w:name="_Toc31932"/>
       <w:bookmarkEnd w:id="44"/>
     </w:p>
     <w:p>
@@ -17647,7 +17764,7 @@
         </w:rPr>
         <w:br w:type="page"/>
       </w:r>
-      <w:bookmarkStart w:id="49" w:name="_Toc484288556"/>
+      <w:bookmarkStart w:id="48" w:name="_Toc484288556"/>
       <w:r>
         <w:rPr>
           <w:rFonts w:eastAsia="黑体" w:hint="eastAsia"/>
@@ -17676,8 +17793,8 @@
         </w:rPr>
         <w:t>软件设计分析</w:t>
       </w:r>
+      <w:bookmarkEnd w:id="47"/>
       <w:bookmarkEnd w:id="48"/>
-      <w:bookmarkEnd w:id="49"/>
     </w:p>
     <w:p>
       <w:pPr>
@@ -17699,7 +17816,16 @@
         <w:rPr>
           <w:rFonts w:hint="eastAsia"/>
         </w:rPr>
-        <w:t>连接的情况分别如图4.</w:t>
+        <w:t>连接的情况分别如图</w:t>
+      </w:r>
+      <w:r>
+        <w:t>5</w:t>
+      </w:r>
+      <w:r>
+        <w:rPr>
+          <w:rFonts w:hint="eastAsia"/>
+        </w:rPr>
+        <w:t>.</w:t>
       </w:r>
       <w:r>
         <w:t>1</w:t>
@@ -17714,10 +17840,13 @@
         <w:t>图</w:t>
       </w:r>
       <w:r>
-        <w:rPr>
-          <w:rFonts w:hint="eastAsia"/>
-        </w:rPr>
-        <w:t>4.</w:t>
+        <w:t>5</w:t>
+      </w:r>
+      <w:r>
+        <w:rPr>
+          <w:rFonts w:hint="eastAsia"/>
+        </w:rPr>
+        <w:t>.</w:t>
       </w:r>
       <w:r>
         <w:t>2所示</w:t>
@@ -17736,20 +17865,23 @@
       </w:pPr>
       <w:r>
         <w:object w:dxaOrig="11145" w:dyaOrig="4711">
-          <v:shape id="_x0000_i1056" type="#_x0000_t75" style="width:453.05pt;height:191.55pt" o:ole="">
-            <v:imagedata r:id="rId215" o:title=""/>
+          <v:shape id="_x0000_i1129" type="#_x0000_t75" style="width:453.05pt;height:191.5pt" o:ole="">
+            <v:imagedata r:id="rId217" o:title=""/>
           </v:shape>
-          <o:OLEObject Type="Embed" ProgID="Visio.Drawing.15" ShapeID="_x0000_i1056" DrawAspect="Content" ObjectID="_1558031046" r:id="rId216"/>
+          <o:OLEObject Type="Embed" ProgID="Visio.Drawing.15" ShapeID="_x0000_i1129" DrawAspect="Content" ObjectID="_1558081542" r:id="rId218"/>
         </w:object>
       </w:r>
       <w:r>
         <w:t>图</w:t>
       </w:r>
       <w:r>
-        <w:rPr>
-          <w:rFonts w:hint="eastAsia"/>
-        </w:rPr>
-        <w:t>4.1 服务器端外设与MCU连接示意图</w:t>
+        <w:t>5</w:t>
+      </w:r>
+      <w:r>
+        <w:rPr>
+          <w:rFonts w:hint="eastAsia"/>
+        </w:rPr>
+        <w:t>.1 服务器端外设与MCU连接示意图</w:t>
       </w:r>
     </w:p>
     <w:p>
@@ -17761,19 +17893,26 @@
         <w:t>在图</w:t>
       </w:r>
       <w:r>
-        <w:rPr>
-          <w:rFonts w:hint="eastAsia"/>
-        </w:rPr>
-        <w:t>4.1中，GPS、GSM、以及调试用的串口分别通过MCU的USART3、USART2、USART1进行连接。GPS仅仅需要向MCU发送数据，MCU通过串口中断接收数据，然后对数据进行处理</w:t>
-      </w:r>
-      <w:proofErr w:type="gramStart"/>
-      <w:r>
-        <w:rPr>
-          <w:rFonts w:hint="eastAsia"/>
-        </w:rPr>
-        <w:t>,得到包含所需要信息的数据包</w:t>
-      </w:r>
-      <w:proofErr w:type="gramEnd"/>
+        <w:t>5</w:t>
+      </w:r>
+      <w:r>
+        <w:rPr>
+          <w:rFonts w:hint="eastAsia"/>
+        </w:rPr>
+        <w:t>.1中，GPS、GSM、以及调试用的串口分别通过MCU的USART3、USART2、USART1进行连接。GPS仅仅需要向MCU发送数据，MCU通过串口中断接收数据，然后对数据进行处理</w:t>
+      </w:r>
+      <w:r>
+        <w:rPr>
+          <w:rFonts w:hint="eastAsia"/>
+        </w:rPr>
+        <w:t>，</w:t>
+      </w:r>
+      <w:r>
+        <w:rPr>
+          <w:rFonts w:hint="eastAsia"/>
+        </w:rPr>
+        <w:t>得到包含所需要信息的数据包</w:t>
+      </w:r>
       <w:r>
         <w:rPr>
           <w:rFonts w:hint="eastAsia"/>
@@ -17808,10 +17947,10 @@
       </w:pPr>
       <w:r>
         <w:object w:dxaOrig="11581" w:dyaOrig="3751">
-          <v:shape id="_x0000_i1057" type="#_x0000_t75" style="width:453.05pt;height:146.7pt" o:ole="">
-            <v:imagedata r:id="rId217" o:title=""/>
+          <v:shape id="_x0000_i1130" type="#_x0000_t75" style="width:452.8pt;height:146.65pt" o:ole="">
+            <v:imagedata r:id="rId219" o:title=""/>
           </v:shape>
-          <o:OLEObject Type="Embed" ProgID="Visio.Drawing.15" ShapeID="_x0000_i1057" DrawAspect="Content" ObjectID="_1558031047" r:id="rId218"/>
+          <o:OLEObject Type="Embed" ProgID="Visio.Drawing.15" ShapeID="_x0000_i1130" DrawAspect="Content" ObjectID="_1558081543" r:id="rId220"/>
         </w:object>
       </w:r>
     </w:p>
@@ -17824,10 +17963,13 @@
         <w:t>图</w:t>
       </w:r>
       <w:r>
-        <w:rPr>
-          <w:rFonts w:hint="eastAsia"/>
-        </w:rPr>
-        <w:t>4.2 用户端外设与MCU连接示意图</w:t>
+        <w:t>5</w:t>
+      </w:r>
+      <w:r>
+        <w:rPr>
+          <w:rFonts w:hint="eastAsia"/>
+        </w:rPr>
+        <w:t>.2 用户端外设与MCU连接示意图</w:t>
       </w:r>
     </w:p>
     <w:p>
@@ -17870,7 +18012,7 @@
           <w:rFonts w:eastAsia="黑体"/>
         </w:rPr>
       </w:pPr>
-      <w:bookmarkStart w:id="50" w:name="_Toc484288557"/>
+      <w:bookmarkStart w:id="49" w:name="_Toc484288557"/>
       <w:r>
         <w:rPr>
           <w:rFonts w:eastAsia="黑体"/>
@@ -17895,7 +18037,7 @@
         </w:rPr>
         <w:t>程序主要流程</w:t>
       </w:r>
-      <w:bookmarkEnd w:id="50"/>
+      <w:bookmarkEnd w:id="49"/>
     </w:p>
     <w:p>
       <w:pPr>
@@ -17938,12 +18080,15 @@
         <w:t>程序流程如图</w:t>
       </w:r>
       <w:r>
-        <w:rPr>
-          <w:rFonts w:hint="eastAsia"/>
-        </w:rPr>
-        <w:t>4.3所示。函数的开头部分主要是对各个模块进行配置或者初始化，如配置外部中断、初始化串口、无线收发模块的SPI接口初始化、OLED的各个引脚初始化等。其中串口的波特率配置为9600</w:t>
-      </w:r>
-      <w:bookmarkStart w:id="51" w:name="m3"/>
+        <w:t>5</w:t>
+      </w:r>
+      <w:r>
+        <w:rPr>
+          <w:rFonts w:hint="eastAsia"/>
+        </w:rPr>
+        <w:t>.3所示。函数的开头部分主要是对各个模块进行配置或者初始化，如配置外部中断、初始化串口、无线收发模块的SPI接口初始化、OLED的各个引脚初始化等。其中串口的波特率配置为9600</w:t>
+      </w:r>
+      <w:bookmarkStart w:id="50" w:name="m3"/>
       <w:r>
         <w:rPr>
           <w:rFonts w:cs="Tahoma"/>
@@ -17951,7 +18096,7 @@
         </w:rPr>
         <w:t>Baud</w:t>
       </w:r>
-      <w:bookmarkEnd w:id="51"/>
+      <w:bookmarkEnd w:id="50"/>
       <w:r>
         <w:rPr>
           <w:rFonts w:cs="Tahoma" w:hint="eastAsia"/>
@@ -18024,6 +18169,9 @@
       </w:r>
     </w:p>
     <w:p>
+      <w:pPr>
+        <w:ind w:firstLine="420"/>
+      </w:pPr>
       <w:r>
         <w:rPr>
           <w:rFonts w:hint="eastAsia"/>
@@ -18087,10 +18235,10 @@
       </w:pPr>
       <w:r>
         <w:object w:dxaOrig="4576" w:dyaOrig="11281">
-          <v:shape id="_x0000_i1058" type="#_x0000_t75" style="width:228.9pt;height:563.75pt" o:ole="">
-            <v:imagedata r:id="rId219" o:title=""/>
+          <v:shape id="_x0000_i1131" type="#_x0000_t75" style="width:228.8pt;height:563.5pt" o:ole="">
+            <v:imagedata r:id="rId221" o:title=""/>
           </v:shape>
-          <o:OLEObject Type="Embed" ProgID="Visio.Drawing.15" ShapeID="_x0000_i1058" DrawAspect="Content" ObjectID="_1558031048" r:id="rId220"/>
+          <o:OLEObject Type="Embed" ProgID="Visio.Drawing.15" ShapeID="_x0000_i1131" DrawAspect="Content" ObjectID="_1558081544" r:id="rId222"/>
         </w:object>
       </w:r>
     </w:p>
@@ -18105,10 +18253,13 @@
         <w:t>图</w:t>
       </w:r>
       <w:r>
-        <w:rPr>
-          <w:rFonts w:hint="eastAsia"/>
-        </w:rPr>
-        <w:t>4.</w:t>
+        <w:t>5</w:t>
+      </w:r>
+      <w:r>
+        <w:rPr>
+          <w:rFonts w:hint="eastAsia"/>
+        </w:rPr>
+        <w:t>.</w:t>
       </w:r>
       <w:r>
         <w:t>3</w:t>
@@ -18122,6 +18273,7 @@
     </w:p>
     <w:p>
       <w:pPr>
+        <w:ind w:firstLine="420"/>
         <w:jc w:val="left"/>
         <w:rPr>
           <w:kern w:val="0"/>
@@ -18176,10 +18328,13 @@
         <w:t>中断服务程序的流程如图</w:t>
       </w:r>
       <w:r>
-        <w:rPr>
-          <w:rFonts w:hint="eastAsia"/>
-        </w:rPr>
-        <w:t>4.4所示。</w:t>
+        <w:t>5</w:t>
+      </w:r>
+      <w:r>
+        <w:rPr>
+          <w:rFonts w:hint="eastAsia"/>
+        </w:rPr>
+        <w:t>.4所示。</w:t>
       </w:r>
     </w:p>
     <w:p>
@@ -18194,10 +18349,10 @@
       </w:pPr>
       <w:r>
         <w:object w:dxaOrig="7711" w:dyaOrig="12541">
-          <v:shape id="_x0000_i1059" type="#_x0000_t75" style="width:385.8pt;height:626.95pt" o:ole="">
-            <v:imagedata r:id="rId221" o:title=""/>
+          <v:shape id="_x0000_i1132" type="#_x0000_t75" style="width:385.95pt;height:627.05pt" o:ole="">
+            <v:imagedata r:id="rId223" o:title=""/>
           </v:shape>
-          <o:OLEObject Type="Embed" ProgID="Visio.Drawing.15" ShapeID="_x0000_i1059" DrawAspect="Content" ObjectID="_1558031049" r:id="rId222"/>
+          <o:OLEObject Type="Embed" ProgID="Visio.Drawing.15" ShapeID="_x0000_i1132" DrawAspect="Content" ObjectID="_1558081545" r:id="rId224"/>
         </w:object>
       </w:r>
     </w:p>
@@ -18212,10 +18367,13 @@
         <w:t>图</w:t>
       </w:r>
       <w:r>
-        <w:rPr>
-          <w:rFonts w:hint="eastAsia"/>
-        </w:rPr>
-        <w:t>4.4</w:t>
+        <w:t>5</w:t>
+      </w:r>
+      <w:r>
+        <w:rPr>
+          <w:rFonts w:hint="eastAsia"/>
+        </w:rPr>
+        <w:t>.4</w:t>
       </w:r>
       <w:r>
         <w:rPr>
@@ -18254,11 +18412,18 @@
       </w:r>
       <w:r>
         <w:rPr>
-          <w:rFonts w:hint="eastAsia"/>
           <w:sz w:val="24"/>
           <w:szCs w:val="24"/>
         </w:rPr>
-        <w:t>4.5所示。</w:t>
+        <w:t>5</w:t>
+      </w:r>
+      <w:r>
+        <w:rPr>
+          <w:rFonts w:hint="eastAsia"/>
+          <w:sz w:val="24"/>
+          <w:szCs w:val="24"/>
+        </w:rPr>
+        <w:t>.5所示。</w:t>
       </w:r>
       <w:r>
         <w:rPr>
@@ -18538,10 +18703,10 @@
       </w:pPr>
       <w:r>
         <w:object w:dxaOrig="7740" w:dyaOrig="9286">
-          <v:shape id="_x0000_i1060" type="#_x0000_t75" style="width:383.1pt;height:447.6pt" o:ole="">
-            <v:imagedata r:id="rId223" o:title=""/>
+          <v:shape id="_x0000_i1133" type="#_x0000_t75" style="width:383.15pt;height:447.6pt" o:ole="">
+            <v:imagedata r:id="rId225" o:title=""/>
           </v:shape>
-          <o:OLEObject Type="Embed" ProgID="Visio.Drawing.15" ShapeID="_x0000_i1060" DrawAspect="Content" ObjectID="_1558031050" r:id="rId224"/>
+          <o:OLEObject Type="Embed" ProgID="Visio.Drawing.15" ShapeID="_x0000_i1133" DrawAspect="Content" ObjectID="_1558081546" r:id="rId226"/>
         </w:object>
       </w:r>
     </w:p>
@@ -18553,10 +18718,13 @@
         <w:t>图</w:t>
       </w:r>
       <w:r>
-        <w:rPr>
-          <w:rFonts w:hint="eastAsia"/>
-        </w:rPr>
-        <w:t>4.5 握手的流程图</w:t>
+        <w:t>5</w:t>
+      </w:r>
+      <w:r>
+        <w:rPr>
+          <w:rFonts w:hint="eastAsia"/>
+        </w:rPr>
+        <w:t>.5 握手的流程图</w:t>
       </w:r>
     </w:p>
     <w:p>
@@ -19078,11 +19246,10 @@
       </w:r>
       <w:r>
         <w:rPr>
-          <w:rFonts w:hint="eastAsia"/>
           <w:bCs/>
           <w:sz w:val="24"/>
         </w:rPr>
-        <w:t>4</w:t>
+        <w:t>5</w:t>
       </w:r>
       <w:r>
         <w:rPr>
@@ -19107,7 +19274,7 @@
           <w:rFonts w:eastAsia="黑体"/>
         </w:rPr>
       </w:pPr>
-      <w:bookmarkStart w:id="52" w:name="_Toc484288558"/>
+      <w:bookmarkStart w:id="51" w:name="_Toc484288558"/>
       <w:r>
         <w:rPr>
           <w:rFonts w:eastAsia="黑体"/>
@@ -19120,7 +19287,7 @@
         </w:rPr>
         <w:t>.2 服务器端程序的主要流程</w:t>
       </w:r>
-      <w:bookmarkEnd w:id="52"/>
+      <w:bookmarkEnd w:id="51"/>
     </w:p>
     <w:p>
       <w:pPr>
@@ -19128,10 +19295,10 @@
       </w:pPr>
       <w:r>
         <w:object w:dxaOrig="6796" w:dyaOrig="12241">
-          <v:shape id="_x0000_i1061" type="#_x0000_t75" style="width:339.6pt;height:605.2pt" o:ole="">
-            <v:imagedata r:id="rId225" o:title=""/>
+          <v:shape id="_x0000_i1134" type="#_x0000_t75" style="width:339.45pt;height:605.3pt" o:ole="">
+            <v:imagedata r:id="rId227" o:title=""/>
           </v:shape>
-          <o:OLEObject Type="Embed" ProgID="Visio.Drawing.15" ShapeID="_x0000_i1061" DrawAspect="Content" ObjectID="_1558031051" r:id="rId226"/>
+          <o:OLEObject Type="Embed" ProgID="Visio.Drawing.15" ShapeID="_x0000_i1134" DrawAspect="Content" ObjectID="_1558081547" r:id="rId228"/>
         </w:object>
       </w:r>
     </w:p>
@@ -19143,10 +19310,13 @@
         <w:t>图</w:t>
       </w:r>
       <w:r>
-        <w:rPr>
-          <w:rFonts w:hint="eastAsia"/>
-        </w:rPr>
-        <w:t>4.6</w:t>
+        <w:t>5</w:t>
+      </w:r>
+      <w:r>
+        <w:rPr>
+          <w:rFonts w:hint="eastAsia"/>
+        </w:rPr>
+        <w:t>.6</w:t>
       </w:r>
       <w:r>
         <w:t xml:space="preserve"> 服务器端程序流程图</w:t>
@@ -19204,8 +19374,8 @@
           <w:rFonts w:eastAsia="黑体"/>
         </w:rPr>
       </w:pPr>
-      <w:bookmarkStart w:id="53" w:name="_Toc30337"/>
-      <w:bookmarkStart w:id="54" w:name="_Toc484288559"/>
+      <w:bookmarkStart w:id="52" w:name="_Toc30337"/>
+      <w:bookmarkStart w:id="53" w:name="_Toc484288559"/>
       <w:proofErr w:type="gramStart"/>
       <w:r>
         <w:rPr>
@@ -19237,8 +19407,8 @@
         </w:rPr>
         <w:t>本章小结</w:t>
       </w:r>
+      <w:bookmarkEnd w:id="52"/>
       <w:bookmarkEnd w:id="53"/>
-      <w:bookmarkEnd w:id="54"/>
       <w:proofErr w:type="gramEnd"/>
     </w:p>
     <w:p>
@@ -19251,7 +19421,7 @@
         </w:rPr>
         <w:t>本章主要</w:t>
       </w:r>
-      <w:bookmarkStart w:id="55" w:name="_Toc389941234"/>
+      <w:bookmarkStart w:id="54" w:name="_Toc389941234"/>
       <w:r>
         <w:rPr>
           <w:rFonts w:hint="eastAsia"/>
@@ -19343,57 +19513,57 @@
         <w:spacing w:line="360" w:lineRule="auto"/>
         <w:jc w:val="center"/>
         <w:rPr>
+          <w:rFonts w:eastAsia="黑体"/>
+        </w:rPr>
+      </w:pPr>
+      <w:bookmarkStart w:id="55" w:name="_Toc484288560"/>
+      <w:r>
+        <w:rPr>
           <w:rFonts w:eastAsia="黑体" w:hint="eastAsia"/>
         </w:rPr>
-      </w:pPr>
-      <w:bookmarkStart w:id="56" w:name="_Toc484288560"/>
+        <w:t>第六章</w:t>
+      </w:r>
+      <w:r>
+        <w:rPr>
+          <w:rFonts w:eastAsia="黑体"/>
+        </w:rPr>
+        <w:t xml:space="preserve"> 系统调试</w:t>
+      </w:r>
+      <w:bookmarkEnd w:id="55"/>
+    </w:p>
+    <w:p>
+      <w:pPr>
+        <w:pStyle w:val="2"/>
+        <w:rPr>
+          <w:rFonts w:eastAsia="黑体"/>
+        </w:rPr>
+      </w:pPr>
+      <w:bookmarkStart w:id="56" w:name="_Toc484288561"/>
+      <w:r>
+        <w:rPr>
+          <w:rFonts w:eastAsia="黑体"/>
+        </w:rPr>
+        <w:t>6</w:t>
+      </w:r>
       <w:r>
         <w:rPr>
           <w:rFonts w:eastAsia="黑体" w:hint="eastAsia"/>
         </w:rPr>
-        <w:t>第六章</w:t>
+        <w:t>.</w:t>
       </w:r>
       <w:r>
         <w:rPr>
           <w:rFonts w:eastAsia="黑体"/>
         </w:rPr>
-        <w:t xml:space="preserve"> 系统调试</w:t>
+        <w:t>1</w:t>
+      </w:r>
+      <w:r>
+        <w:rPr>
+          <w:rFonts w:eastAsia="黑体" w:hint="eastAsia"/>
+        </w:rPr>
+        <w:t xml:space="preserve"> GPS模块调试</w:t>
       </w:r>
       <w:bookmarkEnd w:id="56"/>
-    </w:p>
-    <w:p>
-      <w:pPr>
-        <w:pStyle w:val="2"/>
-        <w:rPr>
-          <w:rFonts w:eastAsia="黑体"/>
-        </w:rPr>
-      </w:pPr>
-      <w:bookmarkStart w:id="57" w:name="_Toc484288561"/>
-      <w:r>
-        <w:rPr>
-          <w:rFonts w:eastAsia="黑体"/>
-        </w:rPr>
-        <w:t>6</w:t>
-      </w:r>
-      <w:r>
-        <w:rPr>
-          <w:rFonts w:eastAsia="黑体" w:hint="eastAsia"/>
-        </w:rPr>
-        <w:t>.</w:t>
-      </w:r>
-      <w:r>
-        <w:rPr>
-          <w:rFonts w:eastAsia="黑体"/>
-        </w:rPr>
-        <w:t>1</w:t>
-      </w:r>
-      <w:r>
-        <w:rPr>
-          <w:rFonts w:eastAsia="黑体" w:hint="eastAsia"/>
-        </w:rPr>
-        <w:t xml:space="preserve"> GPS模块调试</w:t>
-      </w:r>
-      <w:bookmarkEnd w:id="57"/>
     </w:p>
     <w:p>
       <w:pPr>
@@ -19424,7 +19594,7 @@
                     </pic:cNvPicPr>
                   </pic:nvPicPr>
                   <pic:blipFill>
-                    <a:blip r:embed="rId227">
+                    <a:blip r:embed="rId229">
                       <a:extLst>
                         <a:ext uri="{28A0092B-C50C-407E-A947-70E740481C1C}">
                           <a14:useLocalDpi xmlns:a14="http://schemas.microsoft.com/office/drawing/2010/main" val="0"/>
@@ -19471,10 +19641,16 @@
       </w:r>
       <w:r>
         <w:rPr>
-          <w:rFonts w:hint="eastAsia"/>
           <w:noProof/>
         </w:rPr>
-        <w:t>5.1 GPS模块向PC端发送的数据</w:t>
+        <w:t>6</w:t>
+      </w:r>
+      <w:r>
+        <w:rPr>
+          <w:rFonts w:hint="eastAsia"/>
+          <w:noProof/>
+        </w:rPr>
+        <w:t>.1 GPS模块向PC端发送的数据</w:t>
       </w:r>
     </w:p>
     <w:p>
@@ -19506,7 +19682,7 @@
                     </pic:cNvPicPr>
                   </pic:nvPicPr>
                   <pic:blipFill>
-                    <a:blip r:embed="rId228">
+                    <a:blip r:embed="rId230">
                       <a:extLst>
                         <a:ext uri="{28A0092B-C50C-407E-A947-70E740481C1C}">
                           <a14:useLocalDpi xmlns:a14="http://schemas.microsoft.com/office/drawing/2010/main" val="0"/>
@@ -19553,10 +19729,16 @@
       </w:r>
       <w:r>
         <w:rPr>
-          <w:rFonts w:hint="eastAsia"/>
           <w:noProof/>
         </w:rPr>
-        <w:t>5.2 在上位机中对数据包解析后的情况</w:t>
+        <w:t>6</w:t>
+      </w:r>
+      <w:r>
+        <w:rPr>
+          <w:rFonts w:hint="eastAsia"/>
+          <w:noProof/>
+        </w:rPr>
+        <w:t>.2 在上位机中对数据包解析后的情况</w:t>
       </w:r>
     </w:p>
     <w:p>
@@ -19585,10 +19767,29 @@
       </w:r>
       <w:r>
         <w:rPr>
-          <w:rFonts w:hint="eastAsia"/>
           <w:noProof/>
         </w:rPr>
-        <w:t>5.1所示。图中，数据包中就包含了时间数据、经纬度数据、日期数据和卫星数据等数据。在图5.2中的上位机软件上，软件将接收到的数据包解析后与地图直接联系起来，显示出当前的位置，可以看出定位的准确度还很高的。</w:t>
+        <w:t>6</w:t>
+      </w:r>
+      <w:r>
+        <w:rPr>
+          <w:rFonts w:hint="eastAsia"/>
+          <w:noProof/>
+        </w:rPr>
+        <w:t>.1所示。图中，数据包中就包含了时间数据、经纬度数据、日期数据和卫星数据等数据。在图</w:t>
+      </w:r>
+      <w:r>
+        <w:rPr>
+          <w:noProof/>
+        </w:rPr>
+        <w:t>6</w:t>
+      </w:r>
+      <w:r>
+        <w:rPr>
+          <w:rFonts w:hint="eastAsia"/>
+          <w:noProof/>
+        </w:rPr>
+        <w:t>.2中的上位机软件上，软件将接收到的数据包解析后与地图直接联系起来，显示出当前的位置，可以看出定位的准确度还很高的。</w:t>
       </w:r>
     </w:p>
     <w:p>
@@ -19598,7 +19799,7 @@
           <w:rFonts w:eastAsia="黑体"/>
         </w:rPr>
       </w:pPr>
-      <w:bookmarkStart w:id="58" w:name="_Toc484288562"/>
+      <w:bookmarkStart w:id="57" w:name="_Toc484288562"/>
       <w:r>
         <w:rPr>
           <w:rFonts w:eastAsia="黑体"/>
@@ -19617,7 +19818,7 @@
         </w:rPr>
         <w:t xml:space="preserve"> GSM模块调试</w:t>
       </w:r>
-      <w:bookmarkEnd w:id="58"/>
+      <w:bookmarkEnd w:id="57"/>
     </w:p>
     <w:p>
       <w:pPr>
@@ -19648,7 +19849,7 @@
                     </pic:cNvPicPr>
                   </pic:nvPicPr>
                   <pic:blipFill>
-                    <a:blip r:embed="rId229">
+                    <a:blip r:embed="rId231">
                       <a:extLst>
                         <a:ext uri="{28A0092B-C50C-407E-A947-70E740481C1C}">
                           <a14:useLocalDpi xmlns:a14="http://schemas.microsoft.com/office/drawing/2010/main" val="0"/>
@@ -19695,10 +19896,16 @@
       </w:r>
       <w:r>
         <w:rPr>
-          <w:rFonts w:hint="eastAsia"/>
           <w:noProof/>
         </w:rPr>
-        <w:t>5.3</w:t>
+        <w:t>6</w:t>
+      </w:r>
+      <w:r>
+        <w:rPr>
+          <w:rFonts w:hint="eastAsia"/>
+          <w:noProof/>
+        </w:rPr>
+        <w:t>.3</w:t>
       </w:r>
       <w:r>
         <w:rPr>
@@ -19747,14 +19954,13 @@
         </w:rPr>
         <w:t>: ”SM”,1</w:t>
       </w:r>
-    </w:p>
-    <w:p>
-      <w:pPr>
-        <w:jc w:val="left"/>
-        <w:rPr>
+      <w:r>
+        <w:rPr>
+          <w:rFonts w:hint="eastAsia"/>
           <w:noProof/>
         </w:rPr>
-      </w:pPr>
+        <w:t>，</w:t>
+      </w:r>
       <w:r>
         <w:rPr>
           <w:noProof/>
@@ -19792,7 +19998,20 @@
           <w:rFonts w:hint="eastAsia"/>
           <w:noProof/>
         </w:rPr>
-        <w:t>。如图5.4所示。</w:t>
+        <w:t>。如图</w:t>
+      </w:r>
+      <w:r>
+        <w:rPr>
+          <w:noProof/>
+        </w:rPr>
+        <w:t>6</w:t>
+      </w:r>
+      <w:r>
+        <w:rPr>
+          <w:rFonts w:hint="eastAsia"/>
+          <w:noProof/>
+        </w:rPr>
+        <w:t>.4所示。</w:t>
       </w:r>
     </w:p>
     <w:p>
@@ -19824,7 +20043,7 @@
                     </pic:cNvPicPr>
                   </pic:nvPicPr>
                   <pic:blipFill>
-                    <a:blip r:embed="rId230">
+                    <a:blip r:embed="rId232">
                       <a:extLst>
                         <a:ext uri="{28A0092B-C50C-407E-A947-70E740481C1C}">
                           <a14:useLocalDpi xmlns:a14="http://schemas.microsoft.com/office/drawing/2010/main" val="0"/>
@@ -19871,15 +20090,21 @@
       </w:r>
       <w:r>
         <w:rPr>
-          <w:rFonts w:hint="eastAsia"/>
           <w:noProof/>
         </w:rPr>
-        <w:t>5.4</w:t>
-      </w:r>
-      <w:r>
-        <w:rPr>
+        <w:t>6</w:t>
+      </w:r>
+      <w:r>
+        <w:rPr>
+          <w:rFonts w:hint="eastAsia"/>
           <w:noProof/>
         </w:rPr>
+        <w:t>.4</w:t>
+      </w:r>
+      <w:r>
+        <w:rPr>
+          <w:noProof/>
+        </w:rPr>
         <w:t xml:space="preserve"> 读取短信</w:t>
       </w:r>
     </w:p>
@@ -19911,10 +20136,16 @@
       </w:r>
       <w:r>
         <w:rPr>
-          <w:rFonts w:hint="eastAsia"/>
           <w:noProof/>
         </w:rPr>
-        <w:t>5.5所示。</w:t>
+        <w:t>6</w:t>
+      </w:r>
+      <w:r>
+        <w:rPr>
+          <w:rFonts w:hint="eastAsia"/>
+          <w:noProof/>
+        </w:rPr>
+        <w:t>.5所示。</w:t>
       </w:r>
     </w:p>
     <w:p>
@@ -19946,7 +20177,7 @@
                     </pic:cNvPicPr>
                   </pic:nvPicPr>
                   <pic:blipFill>
-                    <a:blip r:embed="rId231">
+                    <a:blip r:embed="rId233">
                       <a:extLst>
                         <a:ext uri="{28A0092B-C50C-407E-A947-70E740481C1C}">
                           <a14:useLocalDpi xmlns:a14="http://schemas.microsoft.com/office/drawing/2010/main" val="0"/>
@@ -19990,10 +20221,16 @@
       </w:r>
       <w:r>
         <w:rPr>
-          <w:rFonts w:hint="eastAsia"/>
           <w:noProof/>
         </w:rPr>
-        <w:t>5.5 通过软件将UNICODE转换成汉字</w:t>
+        <w:t>6</w:t>
+      </w:r>
+      <w:r>
+        <w:rPr>
+          <w:rFonts w:hint="eastAsia"/>
+          <w:noProof/>
+        </w:rPr>
+        <w:t>.5 通过软件将UNICODE转换成汉字</w:t>
       </w:r>
     </w:p>
     <w:p>
@@ -20003,7 +20240,9 @@
           <w:rFonts w:eastAsia="黑体"/>
         </w:rPr>
       </w:pPr>
-      <w:bookmarkStart w:id="59" w:name="_Toc484288563"/>
+      <w:bookmarkStart w:id="58" w:name="_Toc484288563"/>
+      <w:bookmarkStart w:id="59" w:name="_GoBack"/>
+      <w:bookmarkEnd w:id="59"/>
       <w:r>
         <w:rPr>
           <w:rFonts w:eastAsia="黑体"/>
@@ -20022,7 +20261,7 @@
         </w:rPr>
         <w:t xml:space="preserve"> 整体调试</w:t>
       </w:r>
-      <w:bookmarkEnd w:id="59"/>
+      <w:bookmarkEnd w:id="58"/>
     </w:p>
     <w:p>
       <w:pPr>
@@ -20062,10 +20301,16 @@
       </w:r>
       <w:r>
         <w:rPr>
-          <w:rFonts w:hint="eastAsia"/>
           <w:noProof/>
         </w:rPr>
-        <w:t>5.6所示，图中可以看到系统进行了NRF</w:t>
+        <w:t>6</w:t>
+      </w:r>
+      <w:r>
+        <w:rPr>
+          <w:rFonts w:hint="eastAsia"/>
+          <w:noProof/>
+        </w:rPr>
+        <w:t>.6所示，图中可以看到系统进行了NRF</w:t>
       </w:r>
       <w:r>
         <w:rPr>
@@ -20135,7 +20380,7 @@
                     </pic:cNvPicPr>
                   </pic:nvPicPr>
                   <pic:blipFill>
-                    <a:blip r:embed="rId232">
+                    <a:blip r:embed="rId234">
                       <a:extLst>
                         <a:ext uri="{28A0092B-C50C-407E-A947-70E740481C1C}">
                           <a14:useLocalDpi xmlns:a14="http://schemas.microsoft.com/office/drawing/2010/main" val="0"/>
@@ -20182,10 +20427,16 @@
       </w:r>
       <w:r>
         <w:rPr>
-          <w:rFonts w:hint="eastAsia"/>
           <w:noProof/>
         </w:rPr>
-        <w:t>5.6</w:t>
+        <w:t>6</w:t>
+      </w:r>
+      <w:r>
+        <w:rPr>
+          <w:rFonts w:hint="eastAsia"/>
+          <w:noProof/>
+        </w:rPr>
+        <w:t>.6</w:t>
       </w:r>
       <w:r>
         <w:rPr>
@@ -20223,10 +20474,16 @@
       </w:r>
       <w:r>
         <w:rPr>
-          <w:rFonts w:hint="eastAsia"/>
           <w:noProof/>
         </w:rPr>
-        <w:t>5.7所示。其中验证码的产生是通过基于时间的随机数产生的。</w:t>
+        <w:t>6</w:t>
+      </w:r>
+      <w:r>
+        <w:rPr>
+          <w:rFonts w:hint="eastAsia"/>
+          <w:noProof/>
+        </w:rPr>
+        <w:t>.7所示。其中验证码的产生是通过基于时间的随机数产生的。</w:t>
       </w:r>
     </w:p>
     <w:p>
@@ -20258,7 +20515,7 @@
                     </pic:cNvPicPr>
                   </pic:nvPicPr>
                   <pic:blipFill>
-                    <a:blip r:embed="rId233">
+                    <a:blip r:embed="rId235">
                       <a:extLst>
                         <a:ext uri="{28A0092B-C50C-407E-A947-70E740481C1C}">
                           <a14:useLocalDpi xmlns:a14="http://schemas.microsoft.com/office/drawing/2010/main" val="0"/>
@@ -20305,10 +20562,16 @@
       </w:r>
       <w:r>
         <w:rPr>
-          <w:rFonts w:hint="eastAsia"/>
           <w:noProof/>
         </w:rPr>
-        <w:t>5.7</w:t>
+        <w:t>6</w:t>
+      </w:r>
+      <w:r>
+        <w:rPr>
+          <w:rFonts w:hint="eastAsia"/>
+          <w:noProof/>
+        </w:rPr>
+        <w:t>.7</w:t>
       </w:r>
       <w:r>
         <w:rPr>
@@ -20346,7 +20609,7 @@
                     </pic:cNvPicPr>
                   </pic:nvPicPr>
                   <pic:blipFill>
-                    <a:blip r:embed="rId234">
+                    <a:blip r:embed="rId236">
                       <a:extLst>
                         <a:ext uri="{28A0092B-C50C-407E-A947-70E740481C1C}">
                           <a14:useLocalDpi xmlns:a14="http://schemas.microsoft.com/office/drawing/2010/main" val="0"/>
@@ -20393,15 +20656,21 @@
       </w:r>
       <w:r>
         <w:rPr>
-          <w:rFonts w:hint="eastAsia"/>
           <w:noProof/>
         </w:rPr>
-        <w:t>5.8</w:t>
-      </w:r>
-      <w:r>
-        <w:rPr>
+        <w:t>6</w:t>
+      </w:r>
+      <w:r>
+        <w:rPr>
+          <w:rFonts w:hint="eastAsia"/>
           <w:noProof/>
         </w:rPr>
+        <w:t>.8</w:t>
+      </w:r>
+      <w:r>
+        <w:rPr>
+          <w:noProof/>
+        </w:rPr>
         <w:t xml:space="preserve"> 用户端密码输入正确后服务器端显示开锁</w:t>
       </w:r>
     </w:p>
@@ -20480,10 +20749,16 @@
       </w:r>
       <w:r>
         <w:rPr>
-          <w:rFonts w:hint="eastAsia"/>
           <w:noProof/>
         </w:rPr>
-        <w:t>5.8所示。</w:t>
+        <w:t>6</w:t>
+      </w:r>
+      <w:r>
+        <w:rPr>
+          <w:rFonts w:hint="eastAsia"/>
+          <w:noProof/>
+        </w:rPr>
+        <w:t>.8所示。</w:t>
       </w:r>
     </w:p>
     <w:p>
@@ -20549,10 +20824,13 @@
         <w:t>如图</w:t>
       </w:r>
       <w:r>
-        <w:rPr>
-          <w:rFonts w:hint="eastAsia"/>
-        </w:rPr>
-        <w:t>5.</w:t>
+        <w:t>6</w:t>
+      </w:r>
+      <w:r>
+        <w:rPr>
+          <w:rFonts w:hint="eastAsia"/>
+        </w:rPr>
+        <w:t>.</w:t>
       </w:r>
       <w:r>
         <w:t>9所示</w:t>
@@ -20628,7 +20906,7 @@
                     </pic:cNvPicPr>
                   </pic:nvPicPr>
                   <pic:blipFill>
-                    <a:blip r:embed="rId235">
+                    <a:blip r:embed="rId237">
                       <a:extLst>
                         <a:ext uri="{28A0092B-C50C-407E-A947-70E740481C1C}">
                           <a14:useLocalDpi xmlns:a14="http://schemas.microsoft.com/office/drawing/2010/main" val="0"/>
@@ -20675,15 +20953,21 @@
       </w:r>
       <w:r>
         <w:rPr>
-          <w:rFonts w:hint="eastAsia"/>
           <w:noProof/>
         </w:rPr>
-        <w:t>5.9</w:t>
-      </w:r>
-      <w:r>
-        <w:rPr>
+        <w:t>6</w:t>
+      </w:r>
+      <w:r>
+        <w:rPr>
+          <w:rFonts w:hint="eastAsia"/>
           <w:noProof/>
         </w:rPr>
+        <w:t>.9</w:t>
+      </w:r>
+      <w:r>
+        <w:rPr>
+          <w:noProof/>
+        </w:rPr>
         <w:t xml:space="preserve"> 用户端上电之后的情况</w:t>
       </w:r>
     </w:p>
@@ -20751,7 +21035,20 @@
           <w:rFonts w:hint="eastAsia"/>
           <w:noProof/>
         </w:rPr>
-        <w:t>。如果密码输入错误，系统将无法正确对数据进行解密。在用户输入完密码后，串口将用户输入的信息重新显示在屏幕上，如图5.10所示。密码输入之后便开始与服务器端进行握手，在图中可以看到握手成功，等待接收服务器端发送的验证码短信。</w:t>
+        <w:t>。如果密码输入错误，系统将无法正确对数据进行解密。在用户输入完密码后，串口将用户输入的信息重新显示在屏幕上，如图</w:t>
+      </w:r>
+      <w:r>
+        <w:rPr>
+          <w:noProof/>
+        </w:rPr>
+        <w:t>6</w:t>
+      </w:r>
+      <w:r>
+        <w:rPr>
+          <w:rFonts w:hint="eastAsia"/>
+          <w:noProof/>
+        </w:rPr>
+        <w:t>.10所示。密码输入之后便开始与服务器端进行握手，在图中可以看到握手成功，等待接收服务器端发送的验证码短信。</w:t>
       </w:r>
     </w:p>
     <w:p>
@@ -20783,7 +21080,7 @@
                     </pic:cNvPicPr>
                   </pic:nvPicPr>
                   <pic:blipFill>
-                    <a:blip r:embed="rId236">
+                    <a:blip r:embed="rId238">
                       <a:extLst>
                         <a:ext uri="{28A0092B-C50C-407E-A947-70E740481C1C}">
                           <a14:useLocalDpi xmlns:a14="http://schemas.microsoft.com/office/drawing/2010/main" val="0"/>
@@ -20830,10 +21127,16 @@
       </w:r>
       <w:r>
         <w:rPr>
-          <w:rFonts w:hint="eastAsia"/>
           <w:noProof/>
         </w:rPr>
-        <w:t>5.10 用户端输入密码后等待接收验证码</w:t>
+        <w:t>6</w:t>
+      </w:r>
+      <w:r>
+        <w:rPr>
+          <w:rFonts w:hint="eastAsia"/>
+          <w:noProof/>
+        </w:rPr>
+        <w:t>.10 用户端输入密码后等待接收验证码</w:t>
       </w:r>
     </w:p>
     <w:p>
@@ -20865,7 +21168,7 @@
                     </pic:cNvPicPr>
                   </pic:nvPicPr>
                   <pic:blipFill>
-                    <a:blip r:embed="rId237">
+                    <a:blip r:embed="rId239">
                       <a:extLst>
                         <a:ext uri="{28A0092B-C50C-407E-A947-70E740481C1C}">
                           <a14:useLocalDpi xmlns:a14="http://schemas.microsoft.com/office/drawing/2010/main" val="0"/>
@@ -20912,10 +21215,16 @@
       </w:r>
       <w:r>
         <w:rPr>
-          <w:rFonts w:hint="eastAsia"/>
           <w:noProof/>
         </w:rPr>
-        <w:t>5.11 正确输入验证码后显示开锁</w:t>
+        <w:t>6</w:t>
+      </w:r>
+      <w:r>
+        <w:rPr>
+          <w:rFonts w:hint="eastAsia"/>
+          <w:noProof/>
+        </w:rPr>
+        <w:t>.11 正确输入验证码后显示开锁</w:t>
       </w:r>
     </w:p>
     <w:p>
@@ -20947,7 +21256,7 @@
                     </pic:cNvPicPr>
                   </pic:nvPicPr>
                   <pic:blipFill>
-                    <a:blip r:embed="rId238" cstate="print">
+                    <a:blip r:embed="rId240" cstate="print">
                       <a:extLst>
                         <a:ext uri="{28A0092B-C50C-407E-A947-70E740481C1C}">
                           <a14:useLocalDpi xmlns:a14="http://schemas.microsoft.com/office/drawing/2010/main" val="0"/>
@@ -20994,10 +21303,16 @@
       </w:r>
       <w:r>
         <w:rPr>
-          <w:rFonts w:hint="eastAsia"/>
           <w:noProof/>
         </w:rPr>
-        <w:t>5.12</w:t>
+        <w:t>6</w:t>
+      </w:r>
+      <w:r>
+        <w:rPr>
+          <w:rFonts w:hint="eastAsia"/>
+          <w:noProof/>
+        </w:rPr>
+        <w:t>.12</w:t>
       </w:r>
       <w:r>
         <w:rPr>
@@ -21073,7 +21388,20 @@
           <w:rFonts w:hint="eastAsia"/>
           <w:noProof/>
         </w:rPr>
-        <w:t>用0补足。在验证码输入正确后，服务器端显示开锁，如图5.11所示。用户接收到的验证码短信如图5.12所示。至此，解锁完成。</w:t>
+        <w:t>用0补足。在验证码输入正确后，服务器端显示开锁，如图</w:t>
+      </w:r>
+      <w:r>
+        <w:rPr>
+          <w:noProof/>
+        </w:rPr>
+        <w:t>6</w:t>
+      </w:r>
+      <w:r>
+        <w:rPr>
+          <w:rFonts w:hint="eastAsia"/>
+          <w:noProof/>
+        </w:rPr>
+        <w:t>.11所示。用户接收到的验证码短信如图5.12所示。至此，解锁完成。</w:t>
       </w:r>
     </w:p>
     <w:p>
@@ -21095,7 +21423,7 @@
         </w:rPr>
         <w:t>第七章  全文总结与展望</w:t>
       </w:r>
-      <w:bookmarkEnd w:id="55"/>
+      <w:bookmarkEnd w:id="54"/>
       <w:bookmarkEnd w:id="62"/>
       <w:bookmarkEnd w:id="63"/>
     </w:p>
@@ -23544,7 +23872,7 @@
       </w:r>
     </w:p>
     <w:sectPr>
-      <w:footerReference w:type="default" r:id="rId239"/>
+      <w:footerReference w:type="default" r:id="rId241"/>
       <w:pgSz w:w="11906" w:h="16838" w:code="9"/>
       <w:pgMar w:top="1699" w:right="1133" w:bottom="1411" w:left="1699" w:header="1411" w:footer="1021" w:gutter="0"/>
       <w:pgNumType w:start="1"/>
@@ -24023,7 +24351,7 @@
                               <w:sz w:val="21"/>
                               <w:szCs w:val="21"/>
                             </w:rPr>
-                            <w:t>10</w:t>
+                            <w:t>52</w:t>
                           </w:r>
                           <w:r>
                             <w:rPr>
@@ -24129,7 +24457,7 @@
                         <w:sz w:val="21"/>
                         <w:szCs w:val="21"/>
                       </w:rPr>
-                      <w:t>10</w:t>
+                      <w:t>52</w:t>
                     </w:r>
                     <w:r>
                       <w:rPr>
@@ -26648,7 +26976,7 @@
 </file>
 
 <file path=customXml/itemProps1.xml><?xml version="1.0" encoding="utf-8"?>
-<ds:datastoreItem xmlns:ds="http://schemas.openxmlformats.org/officeDocument/2006/customXml" ds:itemID="{4599BBE3-3501-4523-BB1B-149C7EC0CE84}">
+<ds:datastoreItem xmlns:ds="http://schemas.openxmlformats.org/officeDocument/2006/customXml" ds:itemID="{260CB38A-50A4-4F81-8ED1-14B2C5F1B709}">
   <ds:schemaRefs>
     <ds:schemaRef ds:uri="http://schemas.openxmlformats.org/officeDocument/2006/bibliography"/>
   </ds:schemaRefs>

--- a/毕业论文.docx
+++ b/毕业论文.docx
@@ -668,85 +668,71 @@
         <w:rPr>
           <w:rFonts w:hint="eastAsia"/>
           <w:bCs/>
-        </w:rPr>
-        <w:t>本文</w:t>
+          <w:highlight w:val="yellow"/>
+        </w:rPr>
+        <w:t>本文基于信息安全策略的角度构思出一种基于实时时钟的加密算法，发送方与接收方处于同一时间条件下，约定使用相同的算法每十秒产生一个密钥。</w:t>
       </w:r>
       <w:r>
         <w:rPr>
           <w:rFonts w:hint="eastAsia"/>
           <w:bCs/>
         </w:rPr>
-        <w:t>基于信息安全策略</w:t>
-      </w:r>
-      <w:r>
-        <w:rPr>
-          <w:rFonts w:hint="eastAsia"/>
+        <w:t>发送方</w:t>
+      </w:r>
+      <w:r>
+        <w:rPr>
           <w:bCs/>
         </w:rPr>
-        <w:t>的角度</w:t>
+        <w:t>使用这个动态密钥对包含时间的数据帧加密然后发送出去，</w:t>
       </w:r>
       <w:r>
         <w:rPr>
           <w:rFonts w:hint="eastAsia"/>
           <w:bCs/>
         </w:rPr>
-        <w:t>构思出一种基于实时时钟的加密算法，通过密钥对</w:t>
+        <w:t>接收方</w:t>
       </w:r>
       <w:r>
         <w:rPr>
           <w:rFonts w:hint="eastAsia"/>
           <w:bCs/>
         </w:rPr>
-        <w:t>包含</w:t>
+        <w:t>在接</w:t>
       </w:r>
       <w:r>
         <w:rPr>
           <w:rFonts w:hint="eastAsia"/>
           <w:bCs/>
         </w:rPr>
-        <w:t>时间</w:t>
+        <w:t>收到密文</w:t>
       </w:r>
       <w:r>
         <w:rPr>
           <w:rFonts w:hint="eastAsia"/>
           <w:bCs/>
         </w:rPr>
-        <w:t>的数据帧</w:t>
+        <w:t>之</w:t>
       </w:r>
       <w:r>
         <w:rPr>
           <w:rFonts w:hint="eastAsia"/>
           <w:bCs/>
         </w:rPr>
-        <w:t>进行加密，接收方</w:t>
+        <w:t>后</w:t>
       </w:r>
       <w:r>
         <w:rPr>
           <w:rFonts w:hint="eastAsia"/>
           <w:bCs/>
         </w:rPr>
-        <w:t>在接</w:t>
+        <w:t>使用相同的动态密钥</w:t>
       </w:r>
       <w:r>
         <w:rPr>
           <w:rFonts w:hint="eastAsia"/>
           <w:bCs/>
         </w:rPr>
-        <w:t>收到密文</w:t>
-      </w:r>
-      <w:r>
-        <w:rPr>
-          <w:rFonts w:hint="eastAsia"/>
-          <w:bCs/>
-        </w:rPr>
-        <w:t>之</w:t>
-      </w:r>
-      <w:r>
-        <w:rPr>
-          <w:rFonts w:hint="eastAsia"/>
-          <w:bCs/>
-        </w:rPr>
-        <w:t>后将密文解密，并比较密文中包含的时间与接收方的时间差，在时间差小于一个</w:t>
+        <w:t>将密文解密，并比较密文中包含的时间与接收方的时间差，在时间差小于一个</w:t>
       </w:r>
       <w:proofErr w:type="gramStart"/>
       <w:r>
@@ -858,16 +844,6 @@
         <w:adjustRightInd w:val="0"/>
         <w:snapToGrid w:val="0"/>
         <w:ind w:firstLineChars="200" w:firstLine="480"/>
-      </w:pPr>
-    </w:p>
-    <w:p>
-      <w:pPr>
-        <w:pStyle w:val="10"/>
-      </w:pPr>
-    </w:p>
-    <w:p>
-      <w:pPr>
-        <w:pStyle w:val="10"/>
       </w:pPr>
     </w:p>
     <w:p>
@@ -955,15 +931,13 @@
         </w:rPr>
         <w:t xml:space="preserve"> The security of information has influence </w:t>
       </w:r>
-      <w:proofErr w:type="spellStart"/>
       <w:r>
         <w:rPr>
           <w:rFonts w:ascii="Times New Roman" w:hAnsi="Times New Roman"/>
           <w:bCs/>
         </w:rPr>
-        <w:t>everyone</w:t>
-      </w:r>
-      <w:proofErr w:type="spellEnd"/>
+        <w:t>every one</w:t>
+      </w:r>
       <w:r>
         <w:rPr>
           <w:rFonts w:ascii="Times New Roman" w:hAnsi="Times New Roman"/>
@@ -1053,35 +1027,163 @@
           <w:rFonts w:ascii="Times New Roman" w:hAnsi="Times New Roman"/>
           <w:bCs/>
         </w:rPr>
-        <w:t xml:space="preserve">. Then impersonate the user equipment to communicate with the terminal. Attacker can also attack information channel, obtain communication data directly from channel, and last start to reply attack. </w:t>
+        <w:t xml:space="preserve">. Then impersonate the user equipment to communicate with the terminal. Attacker can also attack information channel, obtain communication data directly from channel, and </w:t>
+      </w:r>
+      <w:r>
+        <w:rPr>
+          <w:rFonts w:ascii="Times New Roman" w:hAnsi="Times New Roman" w:hint="eastAsia"/>
+          <w:bCs/>
+        </w:rPr>
+        <w:t>finally</w:t>
       </w:r>
       <w:r>
         <w:rPr>
           <w:rFonts w:ascii="Times New Roman" w:hAnsi="Times New Roman"/>
           <w:bCs/>
         </w:rPr>
-        <w:t>This designing is based on information security politic which arise an encryption based on real-time clock</w:t>
-      </w:r>
+        <w:t xml:space="preserve"> start to </w:t>
+      </w:r>
+      <w:proofErr w:type="spellStart"/>
       <w:r>
         <w:rPr>
           <w:rFonts w:ascii="Times New Roman" w:hAnsi="Times New Roman"/>
           <w:bCs/>
         </w:rPr>
-        <w:t xml:space="preserve"> and use key to encrypt frame which contains time information</w:t>
-      </w:r>
+        <w:t>impalement</w:t>
+      </w:r>
+      <w:proofErr w:type="spellEnd"/>
       <w:r>
         <w:rPr>
           <w:rFonts w:ascii="Times New Roman" w:hAnsi="Times New Roman"/>
           <w:bCs/>
         </w:rPr>
-        <w:t>. By encrypting real time through secret key. Receiver</w:t>
+        <w:t xml:space="preserve"> a </w:t>
       </w:r>
       <w:r>
         <w:rPr>
           <w:rFonts w:ascii="Times New Roman" w:hAnsi="Times New Roman"/>
           <w:bCs/>
         </w:rPr>
-        <w:t xml:space="preserve"> who received the secret decrypt immediately, then compare the difference between local time and time contained in the secret. If the difference is less than exception, then it can be considered as not having been hacked. </w:t>
+        <w:t xml:space="preserve">reply attack. </w:t>
+      </w:r>
+      <w:r>
+        <w:rPr>
+          <w:rFonts w:ascii="Times New Roman" w:hAnsi="Times New Roman"/>
+          <w:bCs/>
+        </w:rPr>
+        <w:t>This designing is based on information security politic which arise an encryption based on real-time clock</w:t>
+      </w:r>
+      <w:r>
+        <w:rPr>
+          <w:rFonts w:ascii="Times New Roman" w:hAnsi="Times New Roman"/>
+          <w:bCs/>
+        </w:rPr>
+        <w:t xml:space="preserve"> and use </w:t>
+      </w:r>
+      <w:r>
+        <w:rPr>
+          <w:rFonts w:ascii="Times New Roman" w:hAnsi="Times New Roman"/>
+          <w:bCs/>
+        </w:rPr>
+        <w:t xml:space="preserve">dynamic </w:t>
+      </w:r>
+      <w:r>
+        <w:rPr>
+          <w:rFonts w:ascii="Times New Roman" w:hAnsi="Times New Roman"/>
+          <w:bCs/>
+        </w:rPr>
+        <w:t>key to encrypt frame which contains time information</w:t>
+      </w:r>
+      <w:r>
+        <w:rPr>
+          <w:rFonts w:ascii="Times New Roman" w:hAnsi="Times New Roman"/>
+          <w:bCs/>
+        </w:rPr>
+        <w:t>.</w:t>
+      </w:r>
+      <w:r>
+        <w:rPr>
+          <w:rFonts w:ascii="Times New Roman" w:hAnsi="Times New Roman"/>
+          <w:bCs/>
+        </w:rPr>
+        <w:t xml:space="preserve"> The receiver and transmitter have both same time. They arrange to use same algorithm to produce dynamic key</w:t>
+      </w:r>
+      <w:r>
+        <w:rPr>
+          <w:rFonts w:ascii="Times New Roman" w:hAnsi="Times New Roman"/>
+          <w:bCs/>
+        </w:rPr>
+        <w:t>s, and produce a new key in every ten seconds.</w:t>
+      </w:r>
+      <w:r>
+        <w:rPr>
+          <w:rFonts w:ascii="Times New Roman" w:hAnsi="Times New Roman"/>
+          <w:bCs/>
+        </w:rPr>
+        <w:t xml:space="preserve"> </w:t>
+      </w:r>
+      <w:r>
+        <w:rPr>
+          <w:rFonts w:ascii="Times New Roman" w:hAnsi="Times New Roman"/>
+          <w:bCs/>
+        </w:rPr>
+        <w:t>Transmitter</w:t>
+      </w:r>
+      <w:r>
+        <w:rPr>
+          <w:rFonts w:ascii="Times New Roman" w:hAnsi="Times New Roman"/>
+          <w:bCs/>
+        </w:rPr>
+        <w:t xml:space="preserve"> encrypting real time through </w:t>
+      </w:r>
+      <w:r>
+        <w:rPr>
+          <w:rFonts w:ascii="Times New Roman" w:hAnsi="Times New Roman"/>
+          <w:bCs/>
+        </w:rPr>
+        <w:t>dynamic</w:t>
+      </w:r>
+      <w:r>
+        <w:rPr>
+          <w:rFonts w:ascii="Times New Roman" w:hAnsi="Times New Roman"/>
+          <w:bCs/>
+        </w:rPr>
+        <w:t xml:space="preserve"> key</w:t>
+      </w:r>
+      <w:r>
+        <w:rPr>
+          <w:rFonts w:ascii="Times New Roman" w:hAnsi="Times New Roman"/>
+          <w:bCs/>
+        </w:rPr>
+        <w:t>, and then transmit that through wireless module</w:t>
+      </w:r>
+      <w:r>
+        <w:rPr>
+          <w:rFonts w:ascii="Times New Roman" w:hAnsi="Times New Roman"/>
+          <w:bCs/>
+        </w:rPr>
+        <w:t>. Receiver</w:t>
+      </w:r>
+      <w:r>
+        <w:rPr>
+          <w:rFonts w:ascii="Times New Roman" w:hAnsi="Times New Roman"/>
+          <w:bCs/>
+        </w:rPr>
+        <w:t xml:space="preserve"> who received the secret decrypt immediately</w:t>
+      </w:r>
+      <w:r>
+        <w:rPr>
+          <w:rFonts w:ascii="Times New Roman" w:hAnsi="Times New Roman"/>
+          <w:bCs/>
+        </w:rPr>
+        <w:t xml:space="preserve"> using the same dynamic key</w:t>
+      </w:r>
+      <w:r>
+        <w:rPr>
+          <w:rFonts w:ascii="Times New Roman" w:hAnsi="Times New Roman"/>
+          <w:bCs/>
+        </w:rPr>
+        <w:t xml:space="preserve">, then compare the difference between local time and time contained in the secret. If the difference is less than exception, then it can be considered as not having been hacked. </w:t>
       </w:r>
       <w:r>
         <w:rPr>
@@ -7019,10 +7121,10 @@
             <v:path o:extrusionok="f" gradientshapeok="t" o:connecttype="rect"/>
             <o:lock v:ext="edit" aspectratio="t"/>
           </v:shapetype>
-          <v:shape id="_x0000_i1025" type="#_x0000_t75" style="width:370.9pt;height:78.15pt" o:ole="">
+          <v:shape id="_x0000_i1025" type="#_x0000_t75" style="width:370.85pt;height:78.1pt" o:ole="">
             <v:imagedata r:id="rId12" o:title=""/>
           </v:shape>
-          <o:OLEObject Type="Embed" ProgID="Visio.Drawing.15" ShapeID="_x0000_i1025" DrawAspect="Content" ObjectID="_1558081437" r:id="rId13"/>
+          <o:OLEObject Type="Embed" ProgID="Visio.Drawing.15" ShapeID="_x0000_i1025" DrawAspect="Content" ObjectID="_1558178911" r:id="rId13"/>
         </w:object>
       </w:r>
     </w:p>
@@ -7115,10 +7217,10 @@
       </w:pPr>
       <w:r>
         <w:object w:dxaOrig="7396" w:dyaOrig="1891">
-          <v:shape id="_x0000_i1026" type="#_x0000_t75" style="width:369.45pt;height:94.35pt" o:ole="">
+          <v:shape id="_x0000_i1026" type="#_x0000_t75" style="width:369.5pt;height:94.4pt" o:ole="">
             <v:imagedata r:id="rId14" o:title=""/>
           </v:shape>
-          <o:OLEObject Type="Embed" ProgID="Visio.Drawing.15" ShapeID="_x0000_i1026" DrawAspect="Content" ObjectID="_1558081438" r:id="rId15"/>
+          <o:OLEObject Type="Embed" ProgID="Visio.Drawing.15" ShapeID="_x0000_i1026" DrawAspect="Content" ObjectID="_1558178912" r:id="rId15"/>
         </w:object>
       </w:r>
     </w:p>
@@ -7189,10 +7291,10 @@
       </w:pPr>
       <w:r>
         <w:object w:dxaOrig="9946" w:dyaOrig="4021">
-          <v:shape id="_x0000_i1027" type="#_x0000_t75" style="width:453.55pt;height:183.35pt" o:ole="">
+          <v:shape id="_x0000_i1027" type="#_x0000_t75" style="width:453.75pt;height:183.4pt" o:ole="">
             <v:imagedata r:id="rId16" o:title=""/>
           </v:shape>
-          <o:OLEObject Type="Embed" ProgID="Visio.Drawing.15" ShapeID="_x0000_i1027" DrawAspect="Content" ObjectID="_1558081439" r:id="rId17"/>
+          <o:OLEObject Type="Embed" ProgID="Visio.Drawing.15" ShapeID="_x0000_i1027" DrawAspect="Content" ObjectID="_1558178913" r:id="rId17"/>
         </w:object>
       </w:r>
     </w:p>
@@ -7236,7 +7338,7 @@
           <v:shape id="_x0000_i1028" type="#_x0000_t75" style="width:50.25pt;height:16.3pt" o:ole="">
             <v:imagedata r:id="rId18" o:title=""/>
           </v:shape>
-          <o:OLEObject Type="Embed" ProgID="Equation.DSMT4" ShapeID="_x0000_i1028" DrawAspect="Content" ObjectID="_1558081440" r:id="rId19"/>
+          <o:OLEObject Type="Embed" ProgID="Equation.DSMT4" ShapeID="_x0000_i1028" DrawAspect="Content" ObjectID="_1558178914" r:id="rId19"/>
         </w:object>
       </w:r>
       <w:r>
@@ -7256,7 +7358,7 @@
           <v:shape id="_x0000_i1029" type="#_x0000_t75" style="width:50.25pt;height:16.3pt" o:ole="">
             <v:imagedata r:id="rId20" o:title=""/>
           </v:shape>
-          <o:OLEObject Type="Embed" ProgID="Equation.DSMT4" ShapeID="_x0000_i1029" DrawAspect="Content" ObjectID="_1558081441" r:id="rId21"/>
+          <o:OLEObject Type="Embed" ProgID="Equation.DSMT4" ShapeID="_x0000_i1029" DrawAspect="Content" ObjectID="_1558178915" r:id="rId21"/>
         </w:object>
       </w:r>
       <w:r>
@@ -7287,7 +7389,7 @@
           <v:shape id="_x0000_i1030" type="#_x0000_t75" style="width:50.25pt;height:16.3pt" o:ole="">
             <v:imagedata r:id="rId22" o:title=""/>
           </v:shape>
-          <o:OLEObject Type="Embed" ProgID="Equation.DSMT4" ShapeID="_x0000_i1030" DrawAspect="Content" ObjectID="_1558081442" r:id="rId23"/>
+          <o:OLEObject Type="Embed" ProgID="Equation.DSMT4" ShapeID="_x0000_i1030" DrawAspect="Content" ObjectID="_1558178916" r:id="rId23"/>
         </w:object>
       </w:r>
       <w:r>
@@ -7313,7 +7415,7 @@
           <v:shape id="_x0000_i1031" type="#_x0000_t75" style="width:50.25pt;height:16.3pt" o:ole="">
             <v:imagedata r:id="rId24" o:title=""/>
           </v:shape>
-          <o:OLEObject Type="Embed" ProgID="Equation.DSMT4" ShapeID="_x0000_i1031" DrawAspect="Content" ObjectID="_1558081443" r:id="rId25"/>
+          <o:OLEObject Type="Embed" ProgID="Equation.DSMT4" ShapeID="_x0000_i1031" DrawAspect="Content" ObjectID="_1558178917" r:id="rId25"/>
         </w:object>
       </w:r>
       <w:r>
@@ -7333,10 +7435,10 @@
       </w:pPr>
       <w:r>
         <w:object w:dxaOrig="9946" w:dyaOrig="5161">
-          <v:shape id="_x0000_i1032" type="#_x0000_t75" style="width:453.55pt;height:235.1pt" o:ole="">
+          <v:shape id="_x0000_i1032" type="#_x0000_t75" style="width:453.75pt;height:235pt" o:ole="">
             <v:imagedata r:id="rId26" o:title=""/>
           </v:shape>
-          <o:OLEObject Type="Embed" ProgID="Visio.Drawing.15" ShapeID="_x0000_i1032" DrawAspect="Content" ObjectID="_1558081444" r:id="rId27"/>
+          <o:OLEObject Type="Embed" ProgID="Visio.Drawing.15" ShapeID="_x0000_i1032" DrawAspect="Content" ObjectID="_1558178918" r:id="rId27"/>
         </w:object>
       </w:r>
       <w:r>
@@ -7553,10 +7655,10 @@
       </w:pPr>
       <w:r>
         <w:object w:dxaOrig="9945" w:dyaOrig="5160">
-          <v:shape id="_x0000_i1033" type="#_x0000_t75" style="width:454pt;height:235.05pt" o:ole="">
+          <v:shape id="_x0000_i1033" type="#_x0000_t75" style="width:453.75pt;height:235pt" o:ole="">
             <v:imagedata r:id="rId28" o:title=""/>
           </v:shape>
-          <o:OLEObject Type="Embed" ProgID="Visio.Drawing.15" ShapeID="_x0000_i1033" DrawAspect="Content" ObjectID="_1558081445" r:id="rId29"/>
+          <o:OLEObject Type="Embed" ProgID="Visio.Drawing.15" ShapeID="_x0000_i1033" DrawAspect="Content" ObjectID="_1558178919" r:id="rId29"/>
         </w:object>
       </w:r>
     </w:p>
@@ -7609,7 +7711,7 @@
           <v:shape id="_x0000_i1034" type="#_x0000_t75" style="width:57.75pt;height:16.3pt" o:ole="">
             <v:imagedata r:id="rId30" o:title=""/>
           </v:shape>
-          <o:OLEObject Type="Embed" ProgID="Equation.DSMT4" ShapeID="_x0000_i1034" DrawAspect="Content" ObjectID="_1558081446" r:id="rId31"/>
+          <o:OLEObject Type="Embed" ProgID="Equation.DSMT4" ShapeID="_x0000_i1034" DrawAspect="Content" ObjectID="_1558178920" r:id="rId31"/>
         </w:object>
       </w:r>
       <w:r>
@@ -7629,7 +7731,7 @@
           <v:shape id="_x0000_i1035" type="#_x0000_t75" style="width:57.75pt;height:16.3pt" o:ole="">
             <v:imagedata r:id="rId32" o:title=""/>
           </v:shape>
-          <o:OLEObject Type="Embed" ProgID="Equation.DSMT4" ShapeID="_x0000_i1035" DrawAspect="Content" ObjectID="_1558081447" r:id="rId33"/>
+          <o:OLEObject Type="Embed" ProgID="Equation.DSMT4" ShapeID="_x0000_i1035" DrawAspect="Content" ObjectID="_1558178921" r:id="rId33"/>
         </w:object>
       </w:r>
       <w:r>
@@ -7649,7 +7751,7 @@
           <v:shape id="_x0000_i1036" type="#_x0000_t75" style="width:57.75pt;height:16.3pt" o:ole="">
             <v:imagedata r:id="rId34" o:title=""/>
           </v:shape>
-          <o:OLEObject Type="Embed" ProgID="Equation.DSMT4" ShapeID="_x0000_i1036" DrawAspect="Content" ObjectID="_1558081448" r:id="rId35"/>
+          <o:OLEObject Type="Embed" ProgID="Equation.DSMT4" ShapeID="_x0000_i1036" DrawAspect="Content" ObjectID="_1558178922" r:id="rId35"/>
         </w:object>
       </w:r>
       <w:r>
@@ -7666,7 +7768,7 @@
           <v:shape id="_x0000_i1037" type="#_x0000_t75" style="width:25.15pt;height:18.35pt" o:ole="">
             <v:imagedata r:id="rId36" o:title=""/>
           </v:shape>
-          <o:OLEObject Type="Embed" ProgID="Equation.DSMT4" ShapeID="_x0000_i1037" DrawAspect="Content" ObjectID="_1558081449" r:id="rId37"/>
+          <o:OLEObject Type="Embed" ProgID="Equation.DSMT4" ShapeID="_x0000_i1037" DrawAspect="Content" ObjectID="_1558178923" r:id="rId37"/>
         </w:object>
       </w:r>
       <w:r>
@@ -7680,7 +7782,7 @@
           <v:shape id="_x0000_i1038" type="#_x0000_t75" style="width:57.75pt;height:16.3pt" o:ole="">
             <v:imagedata r:id="rId30" o:title=""/>
           </v:shape>
-          <o:OLEObject Type="Embed" ProgID="Equation.DSMT4" ShapeID="_x0000_i1038" DrawAspect="Content" ObjectID="_1558081450" r:id="rId38"/>
+          <o:OLEObject Type="Embed" ProgID="Equation.DSMT4" ShapeID="_x0000_i1038" DrawAspect="Content" ObjectID="_1558178924" r:id="rId38"/>
         </w:object>
       </w:r>
       <w:r>
@@ -7703,7 +7805,7 @@
           <v:shape id="_x0000_i1039" type="#_x0000_t75" style="width:25.15pt;height:18.35pt" o:ole="">
             <v:imagedata r:id="rId36" o:title=""/>
           </v:shape>
-          <o:OLEObject Type="Embed" ProgID="Equation.DSMT4" ShapeID="_x0000_i1039" DrawAspect="Content" ObjectID="_1558081451" r:id="rId39"/>
+          <o:OLEObject Type="Embed" ProgID="Equation.DSMT4" ShapeID="_x0000_i1039" DrawAspect="Content" ObjectID="_1558178925" r:id="rId39"/>
         </w:object>
       </w:r>
       <w:r>
@@ -7720,7 +7822,7 @@
           <v:shape id="_x0000_i1040" type="#_x0000_t75" style="width:10.85pt;height:18.35pt" o:ole="">
             <v:imagedata r:id="rId40" o:title=""/>
           </v:shape>
-          <o:OLEObject Type="Embed" ProgID="Equation.DSMT4" ShapeID="_x0000_i1040" DrawAspect="Content" ObjectID="_1558081452" r:id="rId41"/>
+          <o:OLEObject Type="Embed" ProgID="Equation.DSMT4" ShapeID="_x0000_i1040" DrawAspect="Content" ObjectID="_1558178926" r:id="rId41"/>
         </w:object>
       </w:r>
       <w:r>
@@ -7758,7 +7860,7 @@
           <v:shape id="_x0000_i1041" type="#_x0000_t75" style="width:76.1pt;height:18.35pt" o:ole="">
             <v:imagedata r:id="rId42" o:title=""/>
           </v:shape>
-          <o:OLEObject Type="Embed" ProgID="Equation.DSMT4" ShapeID="_x0000_i1041" DrawAspect="Content" ObjectID="_1558081453" r:id="rId43"/>
+          <o:OLEObject Type="Embed" ProgID="Equation.DSMT4" ShapeID="_x0000_i1041" DrawAspect="Content" ObjectID="_1558178927" r:id="rId43"/>
         </w:object>
       </w:r>
       <w:r>
@@ -7793,10 +7895,10 @@
       </w:pPr>
       <w:r>
         <w:object w:dxaOrig="9946" w:dyaOrig="5191">
-          <v:shape id="_x0000_i1042" type="#_x0000_t75" style="width:453.55pt;height:236.45pt" o:ole="">
+          <v:shape id="_x0000_i1042" type="#_x0000_t75" style="width:453.75pt;height:236.4pt" o:ole="">
             <v:imagedata r:id="rId44" o:title=""/>
           </v:shape>
-          <o:OLEObject Type="Embed" ProgID="Visio.Drawing.15" ShapeID="_x0000_i1042" DrawAspect="Content" ObjectID="_1558081454" r:id="rId45"/>
+          <o:OLEObject Type="Embed" ProgID="Visio.Drawing.15" ShapeID="_x0000_i1042" DrawAspect="Content" ObjectID="_1558178928" r:id="rId45"/>
         </w:object>
       </w:r>
       <w:r>
@@ -7825,7 +7927,7 @@
           <v:shape id="_x0000_i1043" type="#_x0000_t75" style="width:25.15pt;height:18.35pt" o:ole="">
             <v:imagedata r:id="rId46" o:title=""/>
           </v:shape>
-          <o:OLEObject Type="Embed" ProgID="Equation.DSMT4" ShapeID="_x0000_i1043" DrawAspect="Content" ObjectID="_1558081455" r:id="rId47"/>
+          <o:OLEObject Type="Embed" ProgID="Equation.DSMT4" ShapeID="_x0000_i1043" DrawAspect="Content" ObjectID="_1558178929" r:id="rId47"/>
         </w:object>
       </w:r>
       <w:r>
@@ -8071,10 +8173,10 @@
       </w:pPr>
       <w:r>
         <w:object w:dxaOrig="10830" w:dyaOrig="2775">
-          <v:shape id="_x0000_i1044" type="#_x0000_t75" style="width:453.25pt;height:116.15pt" o:ole="">
+          <v:shape id="_x0000_i1044" type="#_x0000_t75" style="width:453.05pt;height:116.15pt" o:ole="">
             <v:imagedata r:id="rId48" o:title=""/>
           </v:shape>
-          <o:OLEObject Type="Embed" ProgID="Visio.Drawing.15" ShapeID="_x0000_i1044" DrawAspect="Content" ObjectID="_1558081456" r:id="rId49"/>
+          <o:OLEObject Type="Embed" ProgID="Visio.Drawing.15" ShapeID="_x0000_i1044" DrawAspect="Content" ObjectID="_1558178930" r:id="rId49"/>
         </w:object>
       </w:r>
     </w:p>
@@ -8220,10 +8322,10 @@
       </w:pPr>
       <w:r>
         <w:object w:dxaOrig="11535" w:dyaOrig="5506">
-          <v:shape id="_x0000_i1045" type="#_x0000_t75" style="width:453.35pt;height:216.65pt" o:ole="">
+          <v:shape id="_x0000_i1045" type="#_x0000_t75" style="width:453.05pt;height:216.7pt" o:ole="">
             <v:imagedata r:id="rId50" o:title=""/>
           </v:shape>
-          <o:OLEObject Type="Embed" ProgID="Visio.Drawing.15" ShapeID="_x0000_i1045" DrawAspect="Content" ObjectID="_1558081457" r:id="rId51"/>
+          <o:OLEObject Type="Embed" ProgID="Visio.Drawing.15" ShapeID="_x0000_i1045" DrawAspect="Content" ObjectID="_1558178931" r:id="rId51"/>
         </w:object>
       </w:r>
     </w:p>
@@ -9376,7 +9478,7 @@
           <v:shape id="_x0000_i1046" type="#_x0000_t75" style="width:63.15pt;height:18.35pt" o:ole="">
             <v:imagedata r:id="rId53" o:title=""/>
           </v:shape>
-          <o:OLEObject Type="Embed" ProgID="Equation.DSMT4" ShapeID="_x0000_i1046" DrawAspect="Content" ObjectID="_1558081458" r:id="rId54"/>
+          <o:OLEObject Type="Embed" ProgID="Equation.DSMT4" ShapeID="_x0000_i1046" DrawAspect="Content" ObjectID="_1558178932" r:id="rId54"/>
         </w:object>
       </w:r>
       <w:r>
@@ -9390,7 +9492,7 @@
           <v:shape id="_x0000_i1047" type="#_x0000_t75" style="width:74.05pt;height:18.35pt" o:ole="">
             <v:imagedata r:id="rId55" o:title=""/>
           </v:shape>
-          <o:OLEObject Type="Embed" ProgID="Equation.DSMT4" ShapeID="_x0000_i1047" DrawAspect="Content" ObjectID="_1558081459" r:id="rId56"/>
+          <o:OLEObject Type="Embed" ProgID="Equation.DSMT4" ShapeID="_x0000_i1047" DrawAspect="Content" ObjectID="_1558178933" r:id="rId56"/>
         </w:object>
       </w:r>
       <w:r>
@@ -9478,10 +9580,10 @@
       </w:pPr>
       <w:r>
         <w:object w:dxaOrig="7531" w:dyaOrig="3886">
-          <v:shape id="_x0000_i1048" type="#_x0000_t75" style="width:376.15pt;height:194.3pt" o:ole="">
+          <v:shape id="_x0000_i1048" type="#_x0000_t75" style="width:376.3pt;height:194.25pt" o:ole="">
             <v:imagedata r:id="rId57" o:title=""/>
           </v:shape>
-          <o:OLEObject Type="Embed" ProgID="Visio.Drawing.15" ShapeID="_x0000_i1048" DrawAspect="Content" ObjectID="_1558081460" r:id="rId58"/>
+          <o:OLEObject Type="Embed" ProgID="Visio.Drawing.15" ShapeID="_x0000_i1048" DrawAspect="Content" ObjectID="_1558178934" r:id="rId58"/>
         </w:object>
       </w:r>
     </w:p>
@@ -9516,7 +9618,7 @@
           <v:shape id="_x0000_i1049" type="#_x0000_t75" style="width:24.45pt;height:12.9pt" o:ole="">
             <v:imagedata r:id="rId59" o:title=""/>
           </v:shape>
-          <o:OLEObject Type="Embed" ProgID="Equation.DSMT4" ShapeID="_x0000_i1049" DrawAspect="Content" ObjectID="_1558081461" r:id="rId60"/>
+          <o:OLEObject Type="Embed" ProgID="Equation.DSMT4" ShapeID="_x0000_i1049" DrawAspect="Content" ObjectID="_1558178935" r:id="rId60"/>
         </w:object>
       </w:r>
       <w:r>
@@ -9545,7 +9647,7 @@
           <v:shape id="_x0000_i1050" type="#_x0000_t75" style="width:24.45pt;height:15.6pt" o:ole="">
             <v:imagedata r:id="rId61" o:title=""/>
           </v:shape>
-          <o:OLEObject Type="Embed" ProgID="Equation.DSMT4" ShapeID="_x0000_i1050" DrawAspect="Content" ObjectID="_1558081462" r:id="rId62"/>
+          <o:OLEObject Type="Embed" ProgID="Equation.DSMT4" ShapeID="_x0000_i1050" DrawAspect="Content" ObjectID="_1558178936" r:id="rId62"/>
         </w:object>
       </w:r>
       <w:r>
@@ -9562,7 +9664,7 @@
           <v:shape id="_x0000_i1051" type="#_x0000_t75" style="width:23.1pt;height:15.6pt" o:ole="">
             <v:imagedata r:id="rId63" o:title=""/>
           </v:shape>
-          <o:OLEObject Type="Embed" ProgID="Equation.DSMT4" ShapeID="_x0000_i1051" DrawAspect="Content" ObjectID="_1558081463" r:id="rId64"/>
+          <o:OLEObject Type="Embed" ProgID="Equation.DSMT4" ShapeID="_x0000_i1051" DrawAspect="Content" ObjectID="_1558178937" r:id="rId64"/>
         </w:object>
       </w:r>
       <w:r>
@@ -9579,7 +9681,7 @@
           <v:shape id="_x0000_i1052" type="#_x0000_t75" style="width:30.55pt;height:15.6pt" o:ole="">
             <v:imagedata r:id="rId65" o:title=""/>
           </v:shape>
-          <o:OLEObject Type="Embed" ProgID="Equation.DSMT4" ShapeID="_x0000_i1052" DrawAspect="Content" ObjectID="_1558081464" r:id="rId66"/>
+          <o:OLEObject Type="Embed" ProgID="Equation.DSMT4" ShapeID="_x0000_i1052" DrawAspect="Content" ObjectID="_1558178938" r:id="rId66"/>
         </w:object>
       </w:r>
       <w:r>
@@ -9610,7 +9712,7 @@
           <v:shape id="_x0000_i1053" type="#_x0000_t75" style="width:24.45pt;height:15.6pt" o:ole="">
             <v:imagedata r:id="rId61" o:title=""/>
           </v:shape>
-          <o:OLEObject Type="Embed" ProgID="Equation.DSMT4" ShapeID="_x0000_i1053" DrawAspect="Content" ObjectID="_1558081465" r:id="rId67"/>
+          <o:OLEObject Type="Embed" ProgID="Equation.DSMT4" ShapeID="_x0000_i1053" DrawAspect="Content" ObjectID="_1558178939" r:id="rId67"/>
         </w:object>
       </w:r>
       <w:r>
@@ -9627,7 +9729,7 @@
           <v:shape id="_x0000_i1054" type="#_x0000_t75" style="width:23.1pt;height:15.6pt" o:ole="">
             <v:imagedata r:id="rId63" o:title=""/>
           </v:shape>
-          <o:OLEObject Type="Embed" ProgID="Equation.DSMT4" ShapeID="_x0000_i1054" DrawAspect="Content" ObjectID="_1558081466" r:id="rId68"/>
+          <o:OLEObject Type="Embed" ProgID="Equation.DSMT4" ShapeID="_x0000_i1054" DrawAspect="Content" ObjectID="_1558178940" r:id="rId68"/>
         </w:object>
       </w:r>
       <w:r>
@@ -9644,7 +9746,7 @@
           <v:shape id="_x0000_i1055" type="#_x0000_t75" style="width:24.45pt;height:15.6pt" o:ole="">
             <v:imagedata r:id="rId69" o:title=""/>
           </v:shape>
-          <o:OLEObject Type="Embed" ProgID="Equation.DSMT4" ShapeID="_x0000_i1055" DrawAspect="Content" ObjectID="_1558081467" r:id="rId70"/>
+          <o:OLEObject Type="Embed" ProgID="Equation.DSMT4" ShapeID="_x0000_i1055" DrawAspect="Content" ObjectID="_1558178941" r:id="rId70"/>
         </w:object>
       </w:r>
       <w:r>
@@ -9661,7 +9763,7 @@
           <v:shape id="_x0000_i1056" type="#_x0000_t75" style="width:23.75pt;height:15.6pt" o:ole="">
             <v:imagedata r:id="rId71" o:title=""/>
           </v:shape>
-          <o:OLEObject Type="Embed" ProgID="Equation.DSMT4" ShapeID="_x0000_i1056" DrawAspect="Content" ObjectID="_1558081468" r:id="rId72"/>
+          <o:OLEObject Type="Embed" ProgID="Equation.DSMT4" ShapeID="_x0000_i1056" DrawAspect="Content" ObjectID="_1558178942" r:id="rId72"/>
         </w:object>
       </w:r>
       <w:r>
@@ -9776,7 +9878,7 @@
           <v:shape id="_x0000_i1057" type="#_x0000_t75" style="width:24.45pt;height:12.9pt" o:ole="">
             <v:imagedata r:id="rId59" o:title=""/>
           </v:shape>
-          <o:OLEObject Type="Embed" ProgID="Equation.DSMT4" ShapeID="_x0000_i1057" DrawAspect="Content" ObjectID="_1558081469" r:id="rId73"/>
+          <o:OLEObject Type="Embed" ProgID="Equation.DSMT4" ShapeID="_x0000_i1057" DrawAspect="Content" ObjectID="_1558178943" r:id="rId73"/>
         </w:object>
       </w:r>
       <w:r>
@@ -9799,7 +9901,7 @@
           <v:shape id="_x0000_i1058" type="#_x0000_t75" style="width:24.45pt;height:12.9pt" o:ole="">
             <v:imagedata r:id="rId59" o:title=""/>
           </v:shape>
-          <o:OLEObject Type="Embed" ProgID="Equation.DSMT4" ShapeID="_x0000_i1058" DrawAspect="Content" ObjectID="_1558081470" r:id="rId74"/>
+          <o:OLEObject Type="Embed" ProgID="Equation.DSMT4" ShapeID="_x0000_i1058" DrawAspect="Content" ObjectID="_1558178944" r:id="rId74"/>
         </w:object>
       </w:r>
       <w:r>
@@ -9822,7 +9924,7 @@
           <v:shape id="_x0000_i1059" type="#_x0000_t75" style="width:24.45pt;height:15.6pt" o:ole="">
             <v:imagedata r:id="rId61" o:title=""/>
           </v:shape>
-          <o:OLEObject Type="Embed" ProgID="Equation.DSMT4" ShapeID="_x0000_i1059" DrawAspect="Content" ObjectID="_1558081471" r:id="rId75"/>
+          <o:OLEObject Type="Embed" ProgID="Equation.DSMT4" ShapeID="_x0000_i1059" DrawAspect="Content" ObjectID="_1558178945" r:id="rId75"/>
         </w:object>
       </w:r>
       <w:r>
@@ -9839,7 +9941,7 @@
           <v:shape id="_x0000_i1060" type="#_x0000_t75" style="width:23.1pt;height:15.6pt" o:ole="">
             <v:imagedata r:id="rId63" o:title=""/>
           </v:shape>
-          <o:OLEObject Type="Embed" ProgID="Equation.DSMT4" ShapeID="_x0000_i1060" DrawAspect="Content" ObjectID="_1558081472" r:id="rId76"/>
+          <o:OLEObject Type="Embed" ProgID="Equation.DSMT4" ShapeID="_x0000_i1060" DrawAspect="Content" ObjectID="_1558178946" r:id="rId76"/>
         </w:object>
       </w:r>
       <w:r>
@@ -9856,7 +9958,7 @@
           <v:shape id="_x0000_i1061" type="#_x0000_t75" style="width:24.45pt;height:15.6pt" o:ole="">
             <v:imagedata r:id="rId69" o:title=""/>
           </v:shape>
-          <o:OLEObject Type="Embed" ProgID="Equation.DSMT4" ShapeID="_x0000_i1061" DrawAspect="Content" ObjectID="_1558081473" r:id="rId77"/>
+          <o:OLEObject Type="Embed" ProgID="Equation.DSMT4" ShapeID="_x0000_i1061" DrawAspect="Content" ObjectID="_1558178947" r:id="rId77"/>
         </w:object>
       </w:r>
       <w:r>
@@ -9873,7 +9975,7 @@
           <v:shape id="_x0000_i1062" type="#_x0000_t75" style="width:23.75pt;height:15.6pt" o:ole="">
             <v:imagedata r:id="rId71" o:title=""/>
           </v:shape>
-          <o:OLEObject Type="Embed" ProgID="Equation.DSMT4" ShapeID="_x0000_i1062" DrawAspect="Content" ObjectID="_1558081474" r:id="rId78"/>
+          <o:OLEObject Type="Embed" ProgID="Equation.DSMT4" ShapeID="_x0000_i1062" DrawAspect="Content" ObjectID="_1558178948" r:id="rId78"/>
         </w:object>
       </w:r>
       <w:r>
@@ -9893,7 +9995,7 @@
           <v:shape id="_x0000_i1063" type="#_x0000_t75" style="width:12.25pt;height:11.55pt" o:ole="">
             <v:imagedata r:id="rId79" o:title=""/>
           </v:shape>
-          <o:OLEObject Type="Embed" ProgID="Equation.DSMT4" ShapeID="_x0000_i1063" DrawAspect="Content" ObjectID="_1558081475" r:id="rId80"/>
+          <o:OLEObject Type="Embed" ProgID="Equation.DSMT4" ShapeID="_x0000_i1063" DrawAspect="Content" ObjectID="_1558178949" r:id="rId80"/>
         </w:object>
       </w:r>
       <w:r>
@@ -9922,7 +10024,7 @@
           <v:shape id="_x0000_i1064" type="#_x0000_t75" style="width:12.25pt;height:11.55pt" o:ole="">
             <v:imagedata r:id="rId81" o:title=""/>
           </v:shape>
-          <o:OLEObject Type="Embed" ProgID="Equation.DSMT4" ShapeID="_x0000_i1064" DrawAspect="Content" ObjectID="_1558081476" r:id="rId82"/>
+          <o:OLEObject Type="Embed" ProgID="Equation.DSMT4" ShapeID="_x0000_i1064" DrawAspect="Content" ObjectID="_1558178950" r:id="rId82"/>
         </w:object>
       </w:r>
       <w:r>
@@ -9959,10 +10061,10 @@
           <w:position w:val="-10"/>
         </w:rPr>
         <w:object w:dxaOrig="1740" w:dyaOrig="320">
-          <v:shape id="_x0000_i1065" type="#_x0000_t75" style="width:86.9pt;height:16.3pt" o:ole="">
+          <v:shape id="_x0000_i1065" type="#_x0000_t75" style="width:86.95pt;height:16.3pt" o:ole="">
             <v:imagedata r:id="rId83" o:title=""/>
           </v:shape>
-          <o:OLEObject Type="Embed" ProgID="Equation.DSMT4" ShapeID="_x0000_i1065" DrawAspect="Content" ObjectID="_1558081477" r:id="rId84"/>
+          <o:OLEObject Type="Embed" ProgID="Equation.DSMT4" ShapeID="_x0000_i1065" DrawAspect="Content" ObjectID="_1558178951" r:id="rId84"/>
         </w:object>
       </w:r>
       <w:r>
@@ -9979,7 +10081,7 @@
           <v:shape id="_x0000_i1066" type="#_x0000_t75" style="width:6.8pt;height:12.9pt" o:ole="">
             <v:imagedata r:id="rId85" o:title=""/>
           </v:shape>
-          <o:OLEObject Type="Embed" ProgID="Equation.DSMT4" ShapeID="_x0000_i1066" DrawAspect="Content" ObjectID="_1558081478" r:id="rId86"/>
+          <o:OLEObject Type="Embed" ProgID="Equation.DSMT4" ShapeID="_x0000_i1066" DrawAspect="Content" ObjectID="_1558178952" r:id="rId86"/>
         </w:object>
       </w:r>
       <w:r>
@@ -9999,10 +10101,10 @@
           <w:position w:val="-10"/>
         </w:rPr>
         <w:object w:dxaOrig="2299" w:dyaOrig="320">
-          <v:shape id="_x0000_i1067" type="#_x0000_t75" style="width:114.85pt;height:15.6pt" o:ole="">
+          <v:shape id="_x0000_i1067" type="#_x0000_t75" style="width:114.8pt;height:15.6pt" o:ole="">
             <v:imagedata r:id="rId87" o:title=""/>
           </v:shape>
-          <o:OLEObject Type="Embed" ProgID="Equation.DSMT4" ShapeID="_x0000_i1067" DrawAspect="Content" ObjectID="_1558081479" r:id="rId88"/>
+          <o:OLEObject Type="Embed" ProgID="Equation.DSMT4" ShapeID="_x0000_i1067" DrawAspect="Content" ObjectID="_1558178953" r:id="rId88"/>
         </w:object>
       </w:r>
       <w:r>
@@ -10045,10 +10147,10 @@
           <w:position w:val="-10"/>
         </w:rPr>
         <w:object w:dxaOrig="1740" w:dyaOrig="320">
-          <v:shape id="_x0000_i1068" type="#_x0000_t75" style="width:86.9pt;height:16.3pt" o:ole="">
+          <v:shape id="_x0000_i1068" type="#_x0000_t75" style="width:86.95pt;height:16.3pt" o:ole="">
             <v:imagedata r:id="rId89" o:title=""/>
           </v:shape>
-          <o:OLEObject Type="Embed" ProgID="Equation.DSMT4" ShapeID="_x0000_i1068" DrawAspect="Content" ObjectID="_1558081480" r:id="rId90"/>
+          <o:OLEObject Type="Embed" ProgID="Equation.DSMT4" ShapeID="_x0000_i1068" DrawAspect="Content" ObjectID="_1558178954" r:id="rId90"/>
         </w:object>
       </w:r>
       <w:r>
@@ -10065,7 +10167,7 @@
           <v:shape id="_x0000_i1069" type="#_x0000_t75" style="width:6.8pt;height:12.9pt" o:ole="">
             <v:imagedata r:id="rId85" o:title=""/>
           </v:shape>
-          <o:OLEObject Type="Embed" ProgID="Equation.DSMT4" ShapeID="_x0000_i1069" DrawAspect="Content" ObjectID="_1558081481" r:id="rId91"/>
+          <o:OLEObject Type="Embed" ProgID="Equation.DSMT4" ShapeID="_x0000_i1069" DrawAspect="Content" ObjectID="_1558178955" r:id="rId91"/>
         </w:object>
       </w:r>
       <w:r>
@@ -10076,10 +10178,10 @@
           <w:position w:val="-10"/>
         </w:rPr>
         <w:object w:dxaOrig="2620" w:dyaOrig="320">
-          <v:shape id="_x0000_i1070" type="#_x0000_t75" style="width:131.15pt;height:15.6pt" o:ole="">
+          <v:shape id="_x0000_i1070" type="#_x0000_t75" style="width:131.1pt;height:15.6pt" o:ole="">
             <v:imagedata r:id="rId92" o:title=""/>
           </v:shape>
-          <o:OLEObject Type="Embed" ProgID="Equation.DSMT4" ShapeID="_x0000_i1070" DrawAspect="Content" ObjectID="_1558081482" r:id="rId93"/>
+          <o:OLEObject Type="Embed" ProgID="Equation.DSMT4" ShapeID="_x0000_i1070" DrawAspect="Content" ObjectID="_1558178956" r:id="rId93"/>
         </w:object>
       </w:r>
       <w:r>
@@ -10108,7 +10210,7 @@
           <v:shape id="_x0000_i1071" type="#_x0000_t75" style="width:11.55pt;height:12.9pt" o:ole="">
             <v:imagedata r:id="rId94" o:title=""/>
           </v:shape>
-          <o:OLEObject Type="Embed" ProgID="Equation.DSMT4" ShapeID="_x0000_i1071" DrawAspect="Content" ObjectID="_1558081483" r:id="rId95"/>
+          <o:OLEObject Type="Embed" ProgID="Equation.DSMT4" ShapeID="_x0000_i1071" DrawAspect="Content" ObjectID="_1558178957" r:id="rId95"/>
         </w:object>
       </w:r>
       <w:r>
@@ -10136,7 +10238,7 @@
           <v:shape id="_x0000_i1072" type="#_x0000_t75" style="width:11.55pt;height:12.9pt" o:ole="">
             <v:imagedata r:id="rId96" o:title=""/>
           </v:shape>
-          <o:OLEObject Type="Embed" ProgID="Equation.DSMT4" ShapeID="_x0000_i1072" DrawAspect="Content" ObjectID="_1558081484" r:id="rId97"/>
+          <o:OLEObject Type="Embed" ProgID="Equation.DSMT4" ShapeID="_x0000_i1072" DrawAspect="Content" ObjectID="_1558178958" r:id="rId97"/>
         </w:object>
       </w:r>
       <w:r>
@@ -10164,7 +10266,7 @@
           <v:shape id="_x0000_i1073" type="#_x0000_t75" style="width:60.45pt;height:18.35pt" o:ole="">
             <v:imagedata r:id="rId98" o:title=""/>
           </v:shape>
-          <o:OLEObject Type="Embed" ProgID="Equation.DSMT4" ShapeID="_x0000_i1073" DrawAspect="Content" ObjectID="_1558081485" r:id="rId99"/>
+          <o:OLEObject Type="Embed" ProgID="Equation.DSMT4" ShapeID="_x0000_i1073" DrawAspect="Content" ObjectID="_1558178959" r:id="rId99"/>
         </w:object>
       </w:r>
       <w:r>
@@ -10178,7 +10280,7 @@
           <v:shape id="_x0000_i1074" type="#_x0000_t75" style="width:60.45pt;height:18.35pt" o:ole="">
             <v:imagedata r:id="rId100" o:title=""/>
           </v:shape>
-          <o:OLEObject Type="Embed" ProgID="Equation.DSMT4" ShapeID="_x0000_i1074" DrawAspect="Content" ObjectID="_1558081486" r:id="rId101"/>
+          <o:OLEObject Type="Embed" ProgID="Equation.DSMT4" ShapeID="_x0000_i1074" DrawAspect="Content" ObjectID="_1558178960" r:id="rId101"/>
         </w:object>
       </w:r>
       <w:r>
@@ -10249,7 +10351,7 @@
           <v:shape id="_x0000_i1075" type="#_x0000_t75" style="width:42.1pt;height:15.6pt" o:ole="">
             <v:imagedata r:id="rId102" o:title=""/>
           </v:shape>
-          <o:OLEObject Type="Embed" ProgID="Equation.DSMT4" ShapeID="_x0000_i1075" DrawAspect="Content" ObjectID="_1558081487" r:id="rId103"/>
+          <o:OLEObject Type="Embed" ProgID="Equation.DSMT4" ShapeID="_x0000_i1075" DrawAspect="Content" ObjectID="_1558178961" r:id="rId103"/>
         </w:object>
       </w:r>
       <w:r>
@@ -10272,7 +10374,7 @@
           <v:shape id="_x0000_i1076" type="#_x0000_t75" style="width:9.5pt;height:14.95pt" o:ole="">
             <v:imagedata r:id="rId104" o:title=""/>
           </v:shape>
-          <o:OLEObject Type="Embed" ProgID="Equation.DSMT4" ShapeID="_x0000_i1076" DrawAspect="Content" ObjectID="_1558081488" r:id="rId105"/>
+          <o:OLEObject Type="Embed" ProgID="Equation.DSMT4" ShapeID="_x0000_i1076" DrawAspect="Content" ObjectID="_1558178962" r:id="rId105"/>
         </w:object>
       </w:r>
       <w:r>
@@ -10300,7 +10402,7 @@
           <v:shape id="_x0000_i1077" type="#_x0000_t75" style="width:42.1pt;height:15.6pt" o:ole="">
             <v:imagedata r:id="rId102" o:title=""/>
           </v:shape>
-          <o:OLEObject Type="Embed" ProgID="Equation.DSMT4" ShapeID="_x0000_i1077" DrawAspect="Content" ObjectID="_1558081489" r:id="rId106"/>
+          <o:OLEObject Type="Embed" ProgID="Equation.DSMT4" ShapeID="_x0000_i1077" DrawAspect="Content" ObjectID="_1558178963" r:id="rId106"/>
         </w:object>
       </w:r>
       <w:r>
@@ -10484,7 +10586,7 @@
                 <v:shape id="_x0000_i1078" type="#_x0000_t75" style="width:42.1pt;height:15.6pt" o:ole="">
                   <v:imagedata r:id="rId102" o:title=""/>
                 </v:shape>
-                <o:OLEObject Type="Embed" ProgID="Equation.DSMT4" ShapeID="_x0000_i1078" DrawAspect="Content" ObjectID="_1558081490" r:id="rId107"/>
+                <o:OLEObject Type="Embed" ProgID="Equation.DSMT4" ShapeID="_x0000_i1078" DrawAspect="Content" ObjectID="_1558178964" r:id="rId107"/>
               </w:object>
             </w:r>
           </w:p>
@@ -10664,7 +10766,7 @@
                 <v:shape id="_x0000_i1079" type="#_x0000_t75" style="width:42.1pt;height:15.6pt" o:ole="">
                   <v:imagedata r:id="rId102" o:title=""/>
                 </v:shape>
-                <o:OLEObject Type="Embed" ProgID="Equation.DSMT4" ShapeID="_x0000_i1079" DrawAspect="Content" ObjectID="_1558081491" r:id="rId108"/>
+                <o:OLEObject Type="Embed" ProgID="Equation.DSMT4" ShapeID="_x0000_i1079" DrawAspect="Content" ObjectID="_1558178965" r:id="rId108"/>
               </w:object>
             </w:r>
           </w:p>
@@ -10798,7 +10900,7 @@
           <v:shape id="_x0000_i1080" type="#_x0000_t75" style="width:10.2pt;height:14.95pt" o:ole="">
             <v:imagedata r:id="rId109" o:title=""/>
           </v:shape>
-          <o:OLEObject Type="Embed" ProgID="Equation.DSMT4" ShapeID="_x0000_i1080" DrawAspect="Content" ObjectID="_1558081492" r:id="rId110"/>
+          <o:OLEObject Type="Embed" ProgID="Equation.DSMT4" ShapeID="_x0000_i1080" DrawAspect="Content" ObjectID="_1558178966" r:id="rId110"/>
         </w:object>
       </w:r>
       <w:r>
@@ -10815,7 +10917,7 @@
           <v:shape id="_x0000_i1081" type="#_x0000_t75" style="width:33.95pt;height:15.6pt" o:ole="">
             <v:imagedata r:id="rId111" o:title=""/>
           </v:shape>
-          <o:OLEObject Type="Embed" ProgID="Equation.DSMT4" ShapeID="_x0000_i1081" DrawAspect="Content" ObjectID="_1558081493" r:id="rId112"/>
+          <o:OLEObject Type="Embed" ProgID="Equation.DSMT4" ShapeID="_x0000_i1081" DrawAspect="Content" ObjectID="_1558178967" r:id="rId112"/>
         </w:object>
       </w:r>
       <w:r>
@@ -10832,10 +10934,10 @@
           <w:position w:val="-10"/>
         </w:rPr>
         <w:object w:dxaOrig="2460" w:dyaOrig="320">
-          <v:shape id="_x0000_i1082" type="#_x0000_t75" style="width:123pt;height:15.6pt" o:ole="">
+          <v:shape id="_x0000_i1082" type="#_x0000_t75" style="width:122.95pt;height:15.6pt" o:ole="">
             <v:imagedata r:id="rId113" o:title=""/>
           </v:shape>
-          <o:OLEObject Type="Embed" ProgID="Equation.DSMT4" ShapeID="_x0000_i1082" DrawAspect="Content" ObjectID="_1558081494" r:id="rId114"/>
+          <o:OLEObject Type="Embed" ProgID="Equation.DSMT4" ShapeID="_x0000_i1082" DrawAspect="Content" ObjectID="_1558178968" r:id="rId114"/>
         </w:object>
       </w:r>
       <w:r>
@@ -10852,7 +10954,7 @@
           <v:shape id="_x0000_i1083" type="#_x0000_t75" style="width:33.95pt;height:15.6pt" o:ole="">
             <v:imagedata r:id="rId111" o:title=""/>
           </v:shape>
-          <o:OLEObject Type="Embed" ProgID="Equation.DSMT4" ShapeID="_x0000_i1083" DrawAspect="Content" ObjectID="_1558081495" r:id="rId115"/>
+          <o:OLEObject Type="Embed" ProgID="Equation.DSMT4" ShapeID="_x0000_i1083" DrawAspect="Content" ObjectID="_1558178969" r:id="rId115"/>
         </w:object>
       </w:r>
       <w:r>
@@ -10866,10 +10968,10 @@
           <w:position w:val="-10"/>
         </w:rPr>
         <w:object w:dxaOrig="1320" w:dyaOrig="320">
-          <v:shape id="_x0000_i1084" type="#_x0000_t75" style="width:65.85pt;height:15.6pt" o:ole="">
+          <v:shape id="_x0000_i1084" type="#_x0000_t75" style="width:65.9pt;height:15.6pt" o:ole="">
             <v:imagedata r:id="rId116" o:title=""/>
           </v:shape>
-          <o:OLEObject Type="Embed" ProgID="Equation.DSMT4" ShapeID="_x0000_i1084" DrawAspect="Content" ObjectID="_1558081496" r:id="rId117"/>
+          <o:OLEObject Type="Embed" ProgID="Equation.DSMT4" ShapeID="_x0000_i1084" DrawAspect="Content" ObjectID="_1558178970" r:id="rId117"/>
         </w:object>
       </w:r>
       <w:r>
@@ -10883,10 +10985,10 @@
           <w:position w:val="-10"/>
         </w:rPr>
         <w:object w:dxaOrig="2079" w:dyaOrig="320">
-          <v:shape id="_x0000_i1085" type="#_x0000_t75" style="width:103.95pt;height:15.6pt" o:ole="">
+          <v:shape id="_x0000_i1085" type="#_x0000_t75" style="width:103.9pt;height:15.6pt" o:ole="">
             <v:imagedata r:id="rId118" o:title=""/>
           </v:shape>
-          <o:OLEObject Type="Embed" ProgID="Equation.DSMT4" ShapeID="_x0000_i1085" DrawAspect="Content" ObjectID="_1558081497" r:id="rId119"/>
+          <o:OLEObject Type="Embed" ProgID="Equation.DSMT4" ShapeID="_x0000_i1085" DrawAspect="Content" ObjectID="_1558178971" r:id="rId119"/>
         </w:object>
       </w:r>
       <w:r>
@@ -10903,7 +11005,7 @@
           <v:shape id="_x0000_i1086" type="#_x0000_t75" style="width:65.2pt;height:15.6pt" o:ole="">
             <v:imagedata r:id="rId120" o:title=""/>
           </v:shape>
-          <o:OLEObject Type="Embed" ProgID="Equation.DSMT4" ShapeID="_x0000_i1086" DrawAspect="Content" ObjectID="_1558081498" r:id="rId121"/>
+          <o:OLEObject Type="Embed" ProgID="Equation.DSMT4" ShapeID="_x0000_i1086" DrawAspect="Content" ObjectID="_1558178972" r:id="rId121"/>
         </w:object>
       </w:r>
       <w:r>
@@ -10929,7 +11031,7 @@
           <v:shape id="_x0000_i1087" type="#_x0000_t75" style="width:8.85pt;height:9.5pt" o:ole="">
             <v:imagedata r:id="rId122" o:title=""/>
           </v:shape>
-          <o:OLEObject Type="Embed" ProgID="Equation.DSMT4" ShapeID="_x0000_i1087" DrawAspect="Content" ObjectID="_1558081499" r:id="rId123"/>
+          <o:OLEObject Type="Embed" ProgID="Equation.DSMT4" ShapeID="_x0000_i1087" DrawAspect="Content" ObjectID="_1558178973" r:id="rId123"/>
         </w:object>
       </w:r>
       <w:r>
@@ -10946,7 +11048,7 @@
           <v:shape id="_x0000_i1088" type="#_x0000_t75" style="width:40.1pt;height:18.35pt" o:ole="">
             <v:imagedata r:id="rId124" o:title=""/>
           </v:shape>
-          <o:OLEObject Type="Embed" ProgID="Equation.DSMT4" ShapeID="_x0000_i1088" DrawAspect="Content" ObjectID="_1558081500" r:id="rId125"/>
+          <o:OLEObject Type="Embed" ProgID="Equation.DSMT4" ShapeID="_x0000_i1088" DrawAspect="Content" ObjectID="_1558178974" r:id="rId125"/>
         </w:object>
       </w:r>
       <w:r>
@@ -10960,7 +11062,7 @@
           <v:shape id="_x0000_i1089" type="#_x0000_t75" style="width:125pt;height:18.35pt" o:ole="">
             <v:imagedata r:id="rId126" o:title=""/>
           </v:shape>
-          <o:OLEObject Type="Embed" ProgID="Equation.DSMT4" ShapeID="_x0000_i1089" DrawAspect="Content" ObjectID="_1558081501" r:id="rId127"/>
+          <o:OLEObject Type="Embed" ProgID="Equation.DSMT4" ShapeID="_x0000_i1089" DrawAspect="Content" ObjectID="_1558178975" r:id="rId127"/>
         </w:object>
       </w:r>
       <w:r>
@@ -10994,7 +11096,7 @@
           <v:shape id="_x0000_i1090" type="#_x0000_t75" style="width:14.95pt;height:18.35pt" o:ole="">
             <v:imagedata r:id="rId128" o:title=""/>
           </v:shape>
-          <o:OLEObject Type="Embed" ProgID="Equation.DSMT4" ShapeID="_x0000_i1090" DrawAspect="Content" ObjectID="_1558081502" r:id="rId129"/>
+          <o:OLEObject Type="Embed" ProgID="Equation.DSMT4" ShapeID="_x0000_i1090" DrawAspect="Content" ObjectID="_1558178976" r:id="rId129"/>
         </w:object>
       </w:r>
       <w:r>
@@ -11026,7 +11128,7 @@
           <v:shape id="_x0000_i1091" type="#_x0000_t75" style="width:14.95pt;height:18.35pt" o:ole="">
             <v:imagedata r:id="rId128" o:title=""/>
           </v:shape>
-          <o:OLEObject Type="Embed" ProgID="Equation.DSMT4" ShapeID="_x0000_i1091" DrawAspect="Content" ObjectID="_1558081503" r:id="rId130"/>
+          <o:OLEObject Type="Embed" ProgID="Equation.DSMT4" ShapeID="_x0000_i1091" DrawAspect="Content" ObjectID="_1558178977" r:id="rId130"/>
         </w:object>
       </w:r>
       <w:r>
@@ -11040,7 +11142,7 @@
           <v:shape id="_x0000_i1092" type="#_x0000_t75" style="width:27.85pt;height:15.6pt" o:ole="">
             <v:imagedata r:id="rId131" o:title=""/>
           </v:shape>
-          <o:OLEObject Type="Embed" ProgID="Equation.DSMT4" ShapeID="_x0000_i1092" DrawAspect="Content" ObjectID="_1558081504" r:id="rId132"/>
+          <o:OLEObject Type="Embed" ProgID="Equation.DSMT4" ShapeID="_x0000_i1092" DrawAspect="Content" ObjectID="_1558178978" r:id="rId132"/>
         </w:object>
       </w:r>
       <w:r>
@@ -11057,7 +11159,7 @@
           <v:shape id="_x0000_i1093" type="#_x0000_t75" style="width:42.8pt;height:15.6pt" o:ole="">
             <v:imagedata r:id="rId133" o:title=""/>
           </v:shape>
-          <o:OLEObject Type="Embed" ProgID="Equation.DSMT4" ShapeID="_x0000_i1093" DrawAspect="Content" ObjectID="_1558081505" r:id="rId134"/>
+          <o:OLEObject Type="Embed" ProgID="Equation.DSMT4" ShapeID="_x0000_i1093" DrawAspect="Content" ObjectID="_1558178979" r:id="rId134"/>
         </w:object>
       </w:r>
       <w:r>
@@ -11074,7 +11176,7 @@
           <v:shape id="_x0000_i1094" type="#_x0000_t75" style="width:44.85pt;height:15.6pt" o:ole="">
             <v:imagedata r:id="rId135" o:title=""/>
           </v:shape>
-          <o:OLEObject Type="Embed" ProgID="Equation.DSMT4" ShapeID="_x0000_i1094" DrawAspect="Content" ObjectID="_1558081506" r:id="rId136"/>
+          <o:OLEObject Type="Embed" ProgID="Equation.DSMT4" ShapeID="_x0000_i1094" DrawAspect="Content" ObjectID="_1558178980" r:id="rId136"/>
         </w:object>
       </w:r>
       <w:r>
@@ -11091,7 +11193,7 @@
           <v:shape id="_x0000_i1095" type="#_x0000_t75" style="width:44.15pt;height:15.6pt" o:ole="">
             <v:imagedata r:id="rId137" o:title=""/>
           </v:shape>
-          <o:OLEObject Type="Embed" ProgID="Equation.DSMT4" ShapeID="_x0000_i1095" DrawAspect="Content" ObjectID="_1558081507" r:id="rId138"/>
+          <o:OLEObject Type="Embed" ProgID="Equation.DSMT4" ShapeID="_x0000_i1095" DrawAspect="Content" ObjectID="_1558178981" r:id="rId138"/>
         </w:object>
       </w:r>
       <w:r>
@@ -11180,7 +11282,7 @@
           <v:shape id="_x0000_i1096" type="#_x0000_t75" style="width:6.8pt;height:12.9pt" o:ole="">
             <v:imagedata r:id="rId139" o:title=""/>
           </v:shape>
-          <o:OLEObject Type="Embed" ProgID="Equation.DSMT4" ShapeID="_x0000_i1096" DrawAspect="Content" ObjectID="_1558081508" r:id="rId140"/>
+          <o:OLEObject Type="Embed" ProgID="Equation.DSMT4" ShapeID="_x0000_i1096" DrawAspect="Content" ObjectID="_1558178982" r:id="rId140"/>
         </w:object>
       </w:r>
       <w:r>
@@ -11197,7 +11299,7 @@
           <v:shape id="_x0000_i1097" type="#_x0000_t75" style="width:6.8pt;height:12.9pt" o:ole="">
             <v:imagedata r:id="rId141" o:title=""/>
           </v:shape>
-          <o:OLEObject Type="Embed" ProgID="Equation.DSMT4" ShapeID="_x0000_i1097" DrawAspect="Content" ObjectID="_1558081509" r:id="rId142"/>
+          <o:OLEObject Type="Embed" ProgID="Equation.DSMT4" ShapeID="_x0000_i1097" DrawAspect="Content" ObjectID="_1558178983" r:id="rId142"/>
         </w:object>
       </w:r>
       <w:proofErr w:type="gramStart"/>
@@ -11225,7 +11327,7 @@
           <v:shape id="_x0000_i1098" type="#_x0000_t75" style="width:53pt;height:16.3pt" o:ole="">
             <v:imagedata r:id="rId143" o:title=""/>
           </v:shape>
-          <o:OLEObject Type="Embed" ProgID="Equation.DSMT4" ShapeID="_x0000_i1098" DrawAspect="Content" ObjectID="_1558081510" r:id="rId144"/>
+          <o:OLEObject Type="Embed" ProgID="Equation.DSMT4" ShapeID="_x0000_i1098" DrawAspect="Content" ObjectID="_1558178984" r:id="rId144"/>
         </w:object>
       </w:r>
       <w:r>
@@ -11299,7 +11401,7 @@
           <v:shape id="_x0000_i1099" type="#_x0000_t75" style="width:6.8pt;height:12.9pt" o:ole="">
             <v:imagedata r:id="rId145" o:title=""/>
           </v:shape>
-          <o:OLEObject Type="Embed" ProgID="Equation.DSMT4" ShapeID="_x0000_i1099" DrawAspect="Content" ObjectID="_1558081511" r:id="rId146"/>
+          <o:OLEObject Type="Embed" ProgID="Equation.DSMT4" ShapeID="_x0000_i1099" DrawAspect="Content" ObjectID="_1558178985" r:id="rId146"/>
         </w:object>
       </w:r>
       <w:r>
@@ -11313,7 +11415,7 @@
           <v:shape id="_x0000_i1100" type="#_x0000_t75" style="width:6.8pt;height:12.9pt" o:ole="">
             <v:imagedata r:id="rId147" o:title=""/>
           </v:shape>
-          <o:OLEObject Type="Embed" ProgID="Equation.DSMT4" ShapeID="_x0000_i1100" DrawAspect="Content" ObjectID="_1558081512" r:id="rId148"/>
+          <o:OLEObject Type="Embed" ProgID="Equation.DSMT4" ShapeID="_x0000_i1100" DrawAspect="Content" ObjectID="_1558178986" r:id="rId148"/>
         </w:object>
       </w:r>
       <w:proofErr w:type="gramStart"/>
@@ -11430,7 +11532,7 @@
           <v:shape id="_x0000_i1101" type="#_x0000_t75" style="width:10.2pt;height:14.95pt" o:ole="">
             <v:imagedata r:id="rId149" o:title=""/>
           </v:shape>
-          <o:OLEObject Type="Embed" ProgID="Equation.DSMT4" ShapeID="_x0000_i1101" DrawAspect="Content" ObjectID="_1558081513" r:id="rId150"/>
+          <o:OLEObject Type="Embed" ProgID="Equation.DSMT4" ShapeID="_x0000_i1101" DrawAspect="Content" ObjectID="_1558178987" r:id="rId150"/>
         </w:object>
       </w:r>
       <w:r>
@@ -11450,7 +11552,7 @@
           <v:shape id="_x0000_i1102" type="#_x0000_t75" style="width:55.7pt;height:16.3pt" o:ole="">
             <v:imagedata r:id="rId151" o:title=""/>
           </v:shape>
-          <o:OLEObject Type="Embed" ProgID="Equation.DSMT4" ShapeID="_x0000_i1102" DrawAspect="Content" ObjectID="_1558081514" r:id="rId152"/>
+          <o:OLEObject Type="Embed" ProgID="Equation.DSMT4" ShapeID="_x0000_i1102" DrawAspect="Content" ObjectID="_1558178988" r:id="rId152"/>
         </w:object>
       </w:r>
       <w:r>
@@ -11469,10 +11571,10 @@
           <w:position w:val="-14"/>
         </w:rPr>
         <w:object w:dxaOrig="3620" w:dyaOrig="380">
-          <v:shape id="_x0000_i1103" type="#_x0000_t75" style="width:180.65pt;height:19pt" o:ole="">
+          <v:shape id="_x0000_i1103" type="#_x0000_t75" style="width:180.7pt;height:19pt" o:ole="">
             <v:imagedata r:id="rId153" o:title=""/>
           </v:shape>
-          <o:OLEObject Type="Embed" ProgID="Equation.DSMT4" ShapeID="_x0000_i1103" DrawAspect="Content" ObjectID="_1558081515" r:id="rId154"/>
+          <o:OLEObject Type="Embed" ProgID="Equation.DSMT4" ShapeID="_x0000_i1103" DrawAspect="Content" ObjectID="_1558178989" r:id="rId154"/>
         </w:object>
       </w:r>
     </w:p>
@@ -11488,7 +11590,7 @@
           <v:shape id="_x0000_i1104" type="#_x0000_t75" style="width:180pt;height:19pt" o:ole="">
             <v:imagedata r:id="rId155" o:title=""/>
           </v:shape>
-          <o:OLEObject Type="Embed" ProgID="Equation.DSMT4" ShapeID="_x0000_i1104" DrawAspect="Content" ObjectID="_1558081516" r:id="rId156"/>
+          <o:OLEObject Type="Embed" ProgID="Equation.DSMT4" ShapeID="_x0000_i1104" DrawAspect="Content" ObjectID="_1558178990" r:id="rId156"/>
         </w:object>
       </w:r>
     </w:p>
@@ -11501,10 +11603,10 @@
           <w:position w:val="-14"/>
         </w:rPr>
         <w:object w:dxaOrig="3580" w:dyaOrig="380">
-          <v:shape id="_x0000_i1105" type="#_x0000_t75" style="width:179.35pt;height:19pt" o:ole="">
+          <v:shape id="_x0000_i1105" type="#_x0000_t75" style="width:179.3pt;height:19pt" o:ole="">
             <v:imagedata r:id="rId157" o:title=""/>
           </v:shape>
-          <o:OLEObject Type="Embed" ProgID="Equation.DSMT4" ShapeID="_x0000_i1105" DrawAspect="Content" ObjectID="_1558081517" r:id="rId158"/>
+          <o:OLEObject Type="Embed" ProgID="Equation.DSMT4" ShapeID="_x0000_i1105" DrawAspect="Content" ObjectID="_1558178991" r:id="rId158"/>
         </w:object>
       </w:r>
     </w:p>
@@ -11517,10 +11619,10 @@
           <w:position w:val="-14"/>
         </w:rPr>
         <w:object w:dxaOrig="3580" w:dyaOrig="380">
-          <v:shape id="_x0000_i1106" type="#_x0000_t75" style="width:179.35pt;height:19pt" o:ole="">
+          <v:shape id="_x0000_i1106" type="#_x0000_t75" style="width:179.3pt;height:19pt" o:ole="">
             <v:imagedata r:id="rId159" o:title=""/>
           </v:shape>
-          <o:OLEObject Type="Embed" ProgID="Equation.DSMT4" ShapeID="_x0000_i1106" DrawAspect="Content" ObjectID="_1558081518" r:id="rId160"/>
+          <o:OLEObject Type="Embed" ProgID="Equation.DSMT4" ShapeID="_x0000_i1106" DrawAspect="Content" ObjectID="_1558178992" r:id="rId160"/>
         </w:object>
       </w:r>
     </w:p>
@@ -11548,7 +11650,7 @@
           <v:shape id="_x0000_i1107" type="#_x0000_t75" style="width:29.2pt;height:18.35pt" o:ole="">
             <v:imagedata r:id="rId161" o:title=""/>
           </v:shape>
-          <o:OLEObject Type="Embed" ProgID="Equation.DSMT4" ShapeID="_x0000_i1107" DrawAspect="Content" ObjectID="_1558081519" r:id="rId162"/>
+          <o:OLEObject Type="Embed" ProgID="Equation.DSMT4" ShapeID="_x0000_i1107" DrawAspect="Content" ObjectID="_1558178993" r:id="rId162"/>
         </w:object>
       </w:r>
       <w:r>
@@ -11562,7 +11664,7 @@
           <v:shape id="_x0000_i1108" type="#_x0000_t75" style="width:125pt;height:18.35pt" o:ole="">
             <v:imagedata r:id="rId163" o:title=""/>
           </v:shape>
-          <o:OLEObject Type="Embed" ProgID="Equation.DSMT4" ShapeID="_x0000_i1108" DrawAspect="Content" ObjectID="_1558081520" r:id="rId164"/>
+          <o:OLEObject Type="Embed" ProgID="Equation.DSMT4" ShapeID="_x0000_i1108" DrawAspect="Content" ObjectID="_1558178994" r:id="rId164"/>
         </w:object>
       </w:r>
       <w:r>
@@ -11576,7 +11678,7 @@
           <v:shape id="_x0000_i1109" type="#_x0000_t75" style="width:40.1pt;height:18.35pt" o:ole="">
             <v:imagedata r:id="rId165" o:title=""/>
           </v:shape>
-          <o:OLEObject Type="Embed" ProgID="Equation.DSMT4" ShapeID="_x0000_i1109" DrawAspect="Content" ObjectID="_1558081521" r:id="rId166"/>
+          <o:OLEObject Type="Embed" ProgID="Equation.DSMT4" ShapeID="_x0000_i1109" DrawAspect="Content" ObjectID="_1558178995" r:id="rId166"/>
         </w:object>
       </w:r>
       <w:r>
@@ -11631,7 +11733,7 @@
           <v:shape id="_x0000_i1110" type="#_x0000_t75" style="width:29.9pt;height:18.35pt" o:ole="">
             <v:imagedata r:id="rId167" o:title=""/>
           </v:shape>
-          <o:OLEObject Type="Embed" ProgID="Equation.DSMT4" ShapeID="_x0000_i1110" DrawAspect="Content" ObjectID="_1558081522" r:id="rId168"/>
+          <o:OLEObject Type="Embed" ProgID="Equation.DSMT4" ShapeID="_x0000_i1110" DrawAspect="Content" ObjectID="_1558178996" r:id="rId168"/>
         </w:object>
       </w:r>
       <w:r>
@@ -11694,10 +11796,10 @@
           <w:position w:val="-68"/>
         </w:rPr>
         <w:object w:dxaOrig="7060" w:dyaOrig="1480">
-          <v:shape id="_x0000_i1111" type="#_x0000_t75" style="width:353.35pt;height:74.05pt" o:ole="">
+          <v:shape id="_x0000_i1111" type="#_x0000_t75" style="width:353.2pt;height:74.05pt" o:ole="">
             <v:imagedata r:id="rId169" o:title=""/>
           </v:shape>
-          <o:OLEObject Type="Embed" ProgID="Equation.DSMT4" ShapeID="_x0000_i1111" DrawAspect="Content" ObjectID="_1558081523" r:id="rId170"/>
+          <o:OLEObject Type="Embed" ProgID="Equation.DSMT4" ShapeID="_x0000_i1111" DrawAspect="Content" ObjectID="_1558178997" r:id="rId170"/>
         </w:object>
       </w:r>
     </w:p>
@@ -11799,7 +11901,7 @@
           <v:shape id="_x0000_i1112" type="#_x0000_t75" style="width:14.95pt;height:18.35pt" o:ole="">
             <v:imagedata r:id="rId171" o:title=""/>
           </v:shape>
-          <o:OLEObject Type="Embed" ProgID="Equation.DSMT4" ShapeID="_x0000_i1112" DrawAspect="Content" ObjectID="_1558081524" r:id="rId172"/>
+          <o:OLEObject Type="Embed" ProgID="Equation.DSMT4" ShapeID="_x0000_i1112" DrawAspect="Content" ObjectID="_1558178998" r:id="rId172"/>
         </w:object>
       </w:r>
       <w:r>
@@ -11847,7 +11949,7 @@
           <v:shape id="_x0000_i1113" type="#_x0000_t75" style="width:14.95pt;height:18.35pt" o:ole="">
             <v:imagedata r:id="rId173" o:title=""/>
           </v:shape>
-          <o:OLEObject Type="Embed" ProgID="Equation.DSMT4" ShapeID="_x0000_i1113" DrawAspect="Content" ObjectID="_1558081525" r:id="rId174"/>
+          <o:OLEObject Type="Embed" ProgID="Equation.DSMT4" ShapeID="_x0000_i1113" DrawAspect="Content" ObjectID="_1558178999" r:id="rId174"/>
         </w:object>
       </w:r>
       <w:r>
@@ -11867,7 +11969,7 @@
           <v:shape id="_x0000_i1114" type="#_x0000_t75" style="width:27.85pt;height:16.3pt" o:ole="">
             <v:imagedata r:id="rId175" o:title=""/>
           </v:shape>
-          <o:OLEObject Type="Embed" ProgID="Equation.DSMT4" ShapeID="_x0000_i1114" DrawAspect="Content" ObjectID="_1558081526" r:id="rId176"/>
+          <o:OLEObject Type="Embed" ProgID="Equation.DSMT4" ShapeID="_x0000_i1114" DrawAspect="Content" ObjectID="_1558179000" r:id="rId176"/>
         </w:object>
       </w:r>
       <w:r>
@@ -11887,7 +11989,7 @@
           <v:shape id="_x0000_i1115" type="#_x0000_t75" style="width:42.8pt;height:16.3pt" o:ole="">
             <v:imagedata r:id="rId177" o:title=""/>
           </v:shape>
-          <o:OLEObject Type="Embed" ProgID="Equation.DSMT4" ShapeID="_x0000_i1115" DrawAspect="Content" ObjectID="_1558081527" r:id="rId178"/>
+          <o:OLEObject Type="Embed" ProgID="Equation.DSMT4" ShapeID="_x0000_i1115" DrawAspect="Content" ObjectID="_1558179001" r:id="rId178"/>
         </w:object>
       </w:r>
       <w:r>
@@ -11907,7 +12009,7 @@
           <v:shape id="_x0000_i1116" type="#_x0000_t75" style="width:44.85pt;height:16.3pt" o:ole="">
             <v:imagedata r:id="rId179" o:title=""/>
           </v:shape>
-          <o:OLEObject Type="Embed" ProgID="Equation.DSMT4" ShapeID="_x0000_i1116" DrawAspect="Content" ObjectID="_1558081528" r:id="rId180"/>
+          <o:OLEObject Type="Embed" ProgID="Equation.DSMT4" ShapeID="_x0000_i1116" DrawAspect="Content" ObjectID="_1558179002" r:id="rId180"/>
         </w:object>
       </w:r>
       <w:r>
@@ -11927,7 +12029,7 @@
           <v:shape id="_x0000_i1117" type="#_x0000_t75" style="width:44.15pt;height:16.3pt" o:ole="">
             <v:imagedata r:id="rId181" o:title=""/>
           </v:shape>
-          <o:OLEObject Type="Embed" ProgID="Equation.DSMT4" ShapeID="_x0000_i1117" DrawAspect="Content" ObjectID="_1558081529" r:id="rId182"/>
+          <o:OLEObject Type="Embed" ProgID="Equation.DSMT4" ShapeID="_x0000_i1117" DrawAspect="Content" ObjectID="_1558179003" r:id="rId182"/>
         </w:object>
       </w:r>
       <w:r>
@@ -11968,10 +12070,10 @@
       </w:pPr>
       <w:r>
         <w:object w:dxaOrig="6091" w:dyaOrig="5461">
-          <v:shape id="_x0000_i1118" type="#_x0000_t75" style="width:304.25pt;height:273.05pt" o:ole="">
+          <v:shape id="_x0000_i1118" type="#_x0000_t75" style="width:304.3pt;height:273.05pt" o:ole="">
             <v:imagedata r:id="rId183" o:title=""/>
           </v:shape>
-          <o:OLEObject Type="Embed" ProgID="Visio.Drawing.15" ShapeID="_x0000_i1118" DrawAspect="Content" ObjectID="_1558081530" r:id="rId184"/>
+          <o:OLEObject Type="Embed" ProgID="Visio.Drawing.15" ShapeID="_x0000_i1118" DrawAspect="Content" ObjectID="_1558179004" r:id="rId184"/>
         </w:object>
       </w:r>
     </w:p>
@@ -13168,7 +13270,7 @@
           <v:shape id="_x0000_i1119" type="#_x0000_t75" style="width:57.75pt;height:16.3pt" o:ole="">
             <v:imagedata r:id="rId185" o:title=""/>
           </v:shape>
-          <o:OLEObject Type="Embed" ProgID="Equation.DSMT4" ShapeID="_x0000_i1119" DrawAspect="Content" ObjectID="_1558081531" r:id="rId186"/>
+          <o:OLEObject Type="Embed" ProgID="Equation.DSMT4" ShapeID="_x0000_i1119" DrawAspect="Content" ObjectID="_1558179005" r:id="rId186"/>
         </w:object>
       </w:r>
       <w:r>
@@ -13409,10 +13511,10 @@
       </w:pPr>
       <w:r>
         <w:object w:dxaOrig="5610" w:dyaOrig="751">
-          <v:shape id="_x0000_i1120" type="#_x0000_t75" style="width:280.5pt;height:37.35pt" o:ole="">
+          <v:shape id="_x0000_i1120" type="#_x0000_t75" style="width:280.55pt;height:37.35pt" o:ole="">
             <v:imagedata r:id="rId187" o:title=""/>
           </v:shape>
-          <o:OLEObject Type="Embed" ProgID="Visio.Drawing.15" ShapeID="_x0000_i1120" DrawAspect="Content" ObjectID="_1558081532" r:id="rId188"/>
+          <o:OLEObject Type="Embed" ProgID="Visio.Drawing.15" ShapeID="_x0000_i1120" DrawAspect="Content" ObjectID="_1558179006" r:id="rId188"/>
         </w:object>
       </w:r>
     </w:p>
@@ -13470,24 +13572,32 @@
         <w:rPr>
           <w:rFonts w:hint="eastAsia"/>
         </w:rPr>
-        <w:t>将当前时间求</w:t>
-      </w:r>
-      <w:r>
-        <w:rPr>
-          <w:position w:val="-24"/>
-        </w:rPr>
-        <w:object w:dxaOrig="220" w:dyaOrig="620">
-          <v:shape id="_x0000_i1135" type="#_x0000_t75" style="width:11pt;height:31pt" o:ole="">
+        <w:t>将当前时间</w:t>
+      </w:r>
+      <w:r>
+        <w:rPr>
+          <w:rFonts w:hint="eastAsia"/>
+        </w:rPr>
+        <w:t>乘上一个区间在</w:t>
+      </w:r>
+      <w:r>
+        <w:rPr>
+          <w:position w:val="-6"/>
+        </w:rPr>
+        <w:object w:dxaOrig="499" w:dyaOrig="279">
+          <v:shape id="_x0000_i1135" type="#_x0000_t75" style="width:25.15pt;height:14.25pt" o:ole="">
             <v:imagedata r:id="rId189" o:title=""/>
           </v:shape>
-          <o:OLEObject Type="Embed" ProgID="Equation.DSMT4" ShapeID="_x0000_i1135" DrawAspect="Content" ObjectID="_1558081533" r:id="rId190"/>
+          <o:OLEObject Type="Embed" ProgID="Equation.DSMT4" ShapeID="_x0000_i1135" DrawAspect="Content" ObjectID="_1558179007" r:id="rId190"/>
         </w:object>
       </w:r>
-      <w:r>
-        <w:rPr>
-          <w:rFonts w:hint="eastAsia"/>
-        </w:rPr>
-        <w:t>次方后开平方，然后加上当前时间的</w:t>
+      <w:bookmarkStart w:id="27" w:name="_GoBack"/>
+      <w:bookmarkEnd w:id="27"/>
+      <w:r>
+        <w:rPr>
+          <w:rFonts w:hint="eastAsia"/>
+        </w:rPr>
+        <w:t>，然后加上当前时间的</w:t>
       </w:r>
       <w:r>
         <w:t>3</w:t>
@@ -13508,11 +13618,11 @@
         <w:rPr>
           <w:position w:val="-10"/>
         </w:rPr>
-        <w:object w:dxaOrig="3240" w:dyaOrig="520">
-          <v:shape id="_x0000_i1121" type="#_x0000_t75" style="width:162.3pt;height:25.8pt" o:ole="">
+        <w:object w:dxaOrig="4200" w:dyaOrig="360">
+          <v:shape id="_x0000_i1134" type="#_x0000_t75" style="width:210.55pt;height:17.65pt" o:ole="">
             <v:imagedata r:id="rId191" o:title=""/>
           </v:shape>
-          <o:OLEObject Type="Embed" ProgID="Equation.DSMT4" ShapeID="_x0000_i1121" DrawAspect="Content" ObjectID="_1558081534" r:id="rId192"/>
+          <o:OLEObject Type="Embed" ProgID="Equation.DSMT4" ShapeID="_x0000_i1134" DrawAspect="Content" ObjectID="_1558179008" r:id="rId192"/>
         </w:object>
       </w:r>
       <w:r>
@@ -13530,7 +13640,7 @@
       <w:pPr>
         <w:pStyle w:val="2"/>
       </w:pPr>
-      <w:bookmarkStart w:id="27" w:name="_Toc484288549"/>
+      <w:bookmarkStart w:id="28" w:name="_Toc484288549"/>
       <w:r>
         <w:t>3</w:t>
       </w:r>
@@ -13543,7 +13653,7 @@
         </w:rPr>
         <w:t>对动态密钥算法产生的结果分析</w:t>
       </w:r>
-      <w:bookmarkEnd w:id="27"/>
+      <w:bookmarkEnd w:id="28"/>
     </w:p>
     <w:p>
       <w:pPr>
@@ -13575,10 +13685,10 @@
           <w:position w:val="-6"/>
         </w:rPr>
         <w:object w:dxaOrig="2079" w:dyaOrig="279">
-          <v:shape id="_x0000_i1122" type="#_x0000_t75" style="width:103.95pt;height:14.25pt" o:ole="">
+          <v:shape id="_x0000_i1121" type="#_x0000_t75" style="width:103.9pt;height:14.25pt" o:ole="">
             <v:imagedata r:id="rId193" o:title=""/>
           </v:shape>
-          <o:OLEObject Type="Embed" ProgID="Equation.DSMT4" ShapeID="_x0000_i1122" DrawAspect="Content" ObjectID="_1558081535" r:id="rId194"/>
+          <o:OLEObject Type="Embed" ProgID="Equation.DSMT4" ShapeID="_x0000_i1121" DrawAspect="Content" ObjectID="_1558179009" r:id="rId194"/>
         </w:object>
       </w:r>
       <w:r>
@@ -13603,10 +13713,7 @@
         <w:t>模拟在每</w:t>
       </w:r>
       <w:r>
-        <w:rPr>
-          <w:rFonts w:hint="eastAsia"/>
-        </w:rPr>
-        <w:t>5</w:t>
+        <w:t>10</w:t>
       </w:r>
       <w:r>
         <w:rPr>
@@ -14043,10 +14150,10 @@
           <w:szCs w:val="30"/>
         </w:rPr>
         <w:object w:dxaOrig="1080" w:dyaOrig="279">
-          <v:shape id="_x0000_i1123" type="#_x0000_t75" style="width:54.3pt;height:14.25pt" o:ole="">
+          <v:shape id="_x0000_i1122" type="#_x0000_t75" style="width:54.35pt;height:14.25pt" o:ole="">
             <v:imagedata r:id="rId198" o:title=""/>
           </v:shape>
-          <o:OLEObject Type="Embed" ProgID="Equation.DSMT4" ShapeID="_x0000_i1123" DrawAspect="Content" ObjectID="_1558081536" r:id="rId199"/>
+          <o:OLEObject Type="Embed" ProgID="Equation.DSMT4" ShapeID="_x0000_i1122" DrawAspect="Content" ObjectID="_1558179010" r:id="rId199"/>
         </w:object>
       </w:r>
       <w:r>
@@ -14340,8 +14447,8 @@
           <w:szCs w:val="30"/>
         </w:rPr>
       </w:pPr>
-      <w:bookmarkStart w:id="28" w:name="_Toc389941225"/>
-      <w:bookmarkStart w:id="29" w:name="_Toc11829"/>
+      <w:bookmarkStart w:id="29" w:name="_Toc389941225"/>
+      <w:bookmarkStart w:id="30" w:name="_Toc11829"/>
       <w:r>
         <w:rPr>
           <w:rFonts w:eastAsia="黑体"/>
@@ -14349,7 +14456,7 @@
         </w:rPr>
         <w:br w:type="page"/>
       </w:r>
-      <w:bookmarkStart w:id="30" w:name="_Toc484288550"/>
+      <w:bookmarkStart w:id="31" w:name="_Toc484288550"/>
       <w:r>
         <w:rPr>
           <w:rFonts w:eastAsia="黑体" w:hint="eastAsia"/>
@@ -14364,7 +14471,7 @@
         </w:rPr>
         <w:t xml:space="preserve">  </w:t>
       </w:r>
-      <w:bookmarkEnd w:id="28"/>
+      <w:bookmarkEnd w:id="29"/>
       <w:r>
         <w:rPr>
           <w:rFonts w:eastAsia="黑体" w:hint="eastAsia"/>
@@ -14379,8 +14486,8 @@
         </w:rPr>
         <w:t>的硬件设计</w:t>
       </w:r>
-      <w:bookmarkEnd w:id="29"/>
       <w:bookmarkEnd w:id="30"/>
+      <w:bookmarkEnd w:id="31"/>
     </w:p>
     <w:p>
       <w:pPr>
@@ -14611,9 +14718,9 @@
           <w:rFonts w:eastAsia="黑体"/>
         </w:rPr>
       </w:pPr>
-      <w:bookmarkStart w:id="31" w:name="_Toc389941226"/>
-      <w:bookmarkStart w:id="32" w:name="_Toc19031"/>
-      <w:bookmarkStart w:id="33" w:name="_Toc484288551"/>
+      <w:bookmarkStart w:id="32" w:name="_Toc389941226"/>
+      <w:bookmarkStart w:id="33" w:name="_Toc19031"/>
+      <w:bookmarkStart w:id="34" w:name="_Toc484288551"/>
       <w:proofErr w:type="gramStart"/>
       <w:r>
         <w:rPr>
@@ -14627,8 +14734,8 @@
         </w:rPr>
         <w:t xml:space="preserve">.1  </w:t>
       </w:r>
-      <w:bookmarkEnd w:id="31"/>
       <w:bookmarkEnd w:id="32"/>
+      <w:bookmarkEnd w:id="33"/>
       <w:r>
         <w:rPr>
           <w:rFonts w:eastAsia="黑体"/>
@@ -14641,7 +14748,7 @@
         </w:rPr>
         <w:t>实时时钟</w:t>
       </w:r>
-      <w:bookmarkEnd w:id="33"/>
+      <w:bookmarkEnd w:id="34"/>
       <w:proofErr w:type="gramEnd"/>
     </w:p>
     <w:p>
@@ -14749,10 +14856,10 @@
           <w:position w:val="-10"/>
         </w:rPr>
         <w:object w:dxaOrig="1560" w:dyaOrig="320">
-          <v:shape id="_x0000_i1124" type="#_x0000_t75" style="width:78.1pt;height:16.3pt" o:ole="">
+          <v:shape id="_x0000_i1123" type="#_x0000_t75" style="width:78.1pt;height:16.3pt" o:ole="">
             <v:imagedata r:id="rId200" o:title=""/>
           </v:shape>
-          <o:OLEObject Type="Embed" ProgID="Equation.DSMT4" ShapeID="_x0000_i1124" DrawAspect="Content" ObjectID="_1558081537" r:id="rId201"/>
+          <o:OLEObject Type="Embed" ProgID="Equation.DSMT4" ShapeID="_x0000_i1123" DrawAspect="Content" ObjectID="_1558179011" r:id="rId201"/>
         </w:object>
       </w:r>
       <w:r>
@@ -14766,10 +14873,10 @@
           <w:position w:val="-10"/>
         </w:rPr>
         <w:object w:dxaOrig="780" w:dyaOrig="320">
-          <v:shape id="_x0000_i1125" type="#_x0000_t75" style="width:38.7pt;height:16.3pt" o:ole="">
+          <v:shape id="_x0000_i1124" type="#_x0000_t75" style="width:38.7pt;height:16.3pt" o:ole="">
             <v:imagedata r:id="rId202" o:title=""/>
           </v:shape>
-          <o:OLEObject Type="Embed" ProgID="Equation.DSMT4" ShapeID="_x0000_i1125" DrawAspect="Content" ObjectID="_1558081538" r:id="rId203"/>
+          <o:OLEObject Type="Embed" ProgID="Equation.DSMT4" ShapeID="_x0000_i1124" DrawAspect="Content" ObjectID="_1558179012" r:id="rId203"/>
         </w:object>
       </w:r>
       <w:r>
@@ -16023,9 +16130,9 @@
           <w:bCs w:val="0"/>
         </w:rPr>
       </w:pPr>
-      <w:bookmarkStart w:id="34" w:name="_Toc389941228"/>
-      <w:bookmarkStart w:id="35" w:name="_Toc22412"/>
-      <w:bookmarkStart w:id="36" w:name="_Toc484288552"/>
+      <w:bookmarkStart w:id="35" w:name="_Toc389941228"/>
+      <w:bookmarkStart w:id="36" w:name="_Toc22412"/>
+      <w:bookmarkStart w:id="37" w:name="_Toc484288552"/>
       <w:r>
         <w:rPr>
           <w:rFonts w:eastAsia="黑体"/>
@@ -16040,8 +16147,8 @@
         </w:rPr>
         <w:t xml:space="preserve">.2  </w:t>
       </w:r>
-      <w:bookmarkEnd w:id="34"/>
       <w:bookmarkEnd w:id="35"/>
+      <w:bookmarkEnd w:id="36"/>
       <w:r>
         <w:rPr>
           <w:rFonts w:eastAsia="黑体"/>
@@ -16056,7 +16163,7 @@
         </w:rPr>
         <w:t>无线传输模块</w:t>
       </w:r>
-      <w:bookmarkEnd w:id="36"/>
+      <w:bookmarkEnd w:id="37"/>
     </w:p>
     <w:p>
       <w:r>
@@ -16386,10 +16493,10 @@
           <w:shd w:val="clear" w:color="auto" w:fill="FFFFFF"/>
         </w:rPr>
         <w:object w:dxaOrig="320" w:dyaOrig="340">
-          <v:shape id="_x0000_i1126" type="#_x0000_t75" style="width:16.3pt;height:17pt" o:ole="">
+          <v:shape id="_x0000_i1125" type="#_x0000_t75" style="width:16.3pt;height:17pt" o:ole="">
             <v:imagedata r:id="rId210" o:title=""/>
           </v:shape>
-          <o:OLEObject Type="Embed" ProgID="Equation.DSMT4" ShapeID="_x0000_i1126" DrawAspect="Content" ObjectID="_1558081539" r:id="rId211"/>
+          <o:OLEObject Type="Embed" ProgID="Equation.DSMT4" ShapeID="_x0000_i1125" DrawAspect="Content" ObjectID="_1558179013" r:id="rId211"/>
         </w:object>
       </w:r>
       <w:r>
@@ -16578,29 +16685,29 @@
           <w:shd w:val="clear" w:color="auto" w:fill="FFFFFF"/>
         </w:rPr>
         <w:object w:dxaOrig="320" w:dyaOrig="340">
+          <v:shape id="_x0000_i1126" type="#_x0000_t75" style="width:16.3pt;height:17pt" o:ole="">
+            <v:imagedata r:id="rId210" o:title=""/>
+          </v:shape>
+          <o:OLEObject Type="Embed" ProgID="Equation.DSMT4" ShapeID="_x0000_i1126" DrawAspect="Content" ObjectID="_1558179014" r:id="rId213"/>
+        </w:object>
+      </w:r>
+      <w:r>
+        <w:rPr>
+          <w:shd w:val="clear" w:color="auto" w:fill="FFFFFF"/>
+        </w:rPr>
+        <w:t>线是从机的从选择输入。主机的</w:t>
+      </w:r>
+      <w:r>
+        <w:rPr>
+          <w:color w:val="FF0000"/>
+          <w:position w:val="-6"/>
+          <w:shd w:val="clear" w:color="auto" w:fill="FFFFFF"/>
+        </w:rPr>
+        <w:object w:dxaOrig="320" w:dyaOrig="340">
           <v:shape id="_x0000_i1127" type="#_x0000_t75" style="width:16.3pt;height:17pt" o:ole="">
             <v:imagedata r:id="rId210" o:title=""/>
           </v:shape>
-          <o:OLEObject Type="Embed" ProgID="Equation.DSMT4" ShapeID="_x0000_i1127" DrawAspect="Content" ObjectID="_1558081540" r:id="rId213"/>
-        </w:object>
-      </w:r>
-      <w:r>
-        <w:rPr>
-          <w:shd w:val="clear" w:color="auto" w:fill="FFFFFF"/>
-        </w:rPr>
-        <w:t>线是从机的从选择输入。主机的</w:t>
-      </w:r>
-      <w:r>
-        <w:rPr>
-          <w:color w:val="FF0000"/>
-          <w:position w:val="-6"/>
-          <w:shd w:val="clear" w:color="auto" w:fill="FFFFFF"/>
-        </w:rPr>
-        <w:object w:dxaOrig="320" w:dyaOrig="340">
-          <v:shape id="_x0000_i1128" type="#_x0000_t75" style="width:16.3pt;height:17pt" o:ole="">
-            <v:imagedata r:id="rId210" o:title=""/>
-          </v:shape>
-          <o:OLEObject Type="Embed" ProgID="Equation.DSMT4" ShapeID="_x0000_i1128" DrawAspect="Content" ObjectID="_1558081541" r:id="rId214"/>
+          <o:OLEObject Type="Embed" ProgID="Equation.DSMT4" ShapeID="_x0000_i1127" DrawAspect="Content" ObjectID="_1558179015" r:id="rId214"/>
         </w:object>
       </w:r>
       <w:r>
@@ -16756,9 +16863,9 @@
           <w:rFonts w:eastAsia="黑体"/>
         </w:rPr>
       </w:pPr>
-      <w:bookmarkStart w:id="37" w:name="_Toc389941230"/>
-      <w:bookmarkStart w:id="38" w:name="_Toc10879"/>
-      <w:bookmarkStart w:id="39" w:name="_Toc484288553"/>
+      <w:bookmarkStart w:id="38" w:name="_Toc389941230"/>
+      <w:bookmarkStart w:id="39" w:name="_Toc10879"/>
+      <w:bookmarkStart w:id="40" w:name="_Toc484288553"/>
       <w:proofErr w:type="gramStart"/>
       <w:r>
         <w:rPr>
@@ -16772,8 +16879,8 @@
         </w:rPr>
         <w:t xml:space="preserve">.3  </w:t>
       </w:r>
-      <w:bookmarkEnd w:id="37"/>
       <w:bookmarkEnd w:id="38"/>
+      <w:bookmarkEnd w:id="39"/>
       <w:r>
         <w:rPr>
           <w:rFonts w:eastAsia="黑体"/>
@@ -16798,7 +16905,7 @@
         </w:rPr>
         <w:t>时间校准</w:t>
       </w:r>
-      <w:bookmarkEnd w:id="39"/>
+      <w:bookmarkEnd w:id="40"/>
       <w:proofErr w:type="gramEnd"/>
     </w:p>
     <w:p>
@@ -16831,8 +16938,8 @@
           <w:color w:val="auto"/>
         </w:rPr>
       </w:pPr>
-      <w:bookmarkStart w:id="40" w:name="_Toc389941231"/>
-      <w:bookmarkStart w:id="41" w:name="_Toc11779"/>
+      <w:bookmarkStart w:id="41" w:name="_Toc389941231"/>
+      <w:bookmarkStart w:id="42" w:name="_Toc11779"/>
       <w:r>
         <w:rPr>
           <w:rFonts w:ascii="宋体" w:hAnsi="宋体" w:cs="宋体" w:hint="eastAsia"/>
@@ -17196,11 +17303,11 @@
           <w:rFonts w:eastAsia="黑体"/>
         </w:rPr>
       </w:pPr>
-      <w:bookmarkStart w:id="42" w:name="_Toc726"/>
-      <w:bookmarkStart w:id="43" w:name="_Toc484288554"/>
-      <w:bookmarkStart w:id="44" w:name="_Toc389941232"/>
-      <w:bookmarkEnd w:id="40"/>
+      <w:bookmarkStart w:id="43" w:name="_Toc726"/>
+      <w:bookmarkStart w:id="44" w:name="_Toc484288554"/>
+      <w:bookmarkStart w:id="45" w:name="_Toc389941232"/>
       <w:bookmarkEnd w:id="41"/>
+      <w:bookmarkEnd w:id="42"/>
       <w:r>
         <w:rPr>
           <w:rFonts w:eastAsia="黑体"/>
@@ -17213,7 +17320,7 @@
         </w:rPr>
         <w:t xml:space="preserve">.4 </w:t>
       </w:r>
-      <w:bookmarkEnd w:id="42"/>
+      <w:bookmarkEnd w:id="43"/>
       <w:r>
         <w:rPr>
           <w:rFonts w:eastAsia="黑体"/>
@@ -17232,7 +17339,7 @@
         </w:rPr>
         <w:t>增加系统安全性</w:t>
       </w:r>
-      <w:bookmarkEnd w:id="43"/>
+      <w:bookmarkEnd w:id="44"/>
     </w:p>
     <w:p>
       <w:pPr>
@@ -17286,7 +17393,7 @@
           <w:shd w:val="clear" w:color="auto" w:fill="FFFFFF"/>
         </w:rPr>
       </w:pPr>
-      <w:bookmarkStart w:id="45" w:name="_Toc2351"/>
+      <w:bookmarkStart w:id="46" w:name="_Toc2351"/>
       <w:r>
         <w:rPr>
           <w:rFonts w:ascii="宋体" w:hAnsi="宋体"/>
@@ -17426,17 +17533,17 @@
         <w:spacing w:line="360" w:lineRule="auto"/>
         <w:ind w:firstLine="420"/>
         <w:rPr>
+          <w:rFonts w:ascii="宋体" w:hAnsi="宋体" w:cs="宋体"/>
+          <w:color w:val="auto"/>
+          <w:shd w:val="clear" w:color="auto" w:fill="FFFFFF"/>
+        </w:rPr>
+      </w:pPr>
+      <w:r>
+        <w:rPr>
           <w:rFonts w:ascii="宋体" w:hAnsi="宋体" w:cs="宋体" w:hint="eastAsia"/>
           <w:color w:val="auto"/>
           <w:shd w:val="clear" w:color="auto" w:fill="FFFFFF"/>
         </w:rPr>
-      </w:pPr>
-      <w:r>
-        <w:rPr>
-          <w:rFonts w:ascii="宋体" w:hAnsi="宋体" w:cs="宋体" w:hint="eastAsia"/>
-          <w:color w:val="auto"/>
-          <w:shd w:val="clear" w:color="auto" w:fill="FFFFFF"/>
-        </w:rPr>
         <w:t>在本设计中，使用GSM模块的发送短信功能，通过MCU控制模块向手机发送验证码。</w:t>
       </w:r>
     </w:p>
@@ -17448,7 +17555,7 @@
           <w:rFonts w:eastAsia="黑体"/>
         </w:rPr>
       </w:pPr>
-      <w:bookmarkStart w:id="46" w:name="_Toc484288555"/>
+      <w:bookmarkStart w:id="47" w:name="_Toc484288555"/>
       <w:r>
         <w:rPr>
           <w:rFonts w:eastAsia="黑体"/>
@@ -17461,7 +17568,7 @@
         </w:rPr>
         <w:t>5</w:t>
       </w:r>
-      <w:bookmarkEnd w:id="45"/>
+      <w:bookmarkEnd w:id="46"/>
       <w:r>
         <w:rPr>
           <w:rFonts w:eastAsia="黑体"/>
@@ -17486,22 +17593,59 @@
         </w:rPr>
         <w:t>验证码</w:t>
       </w:r>
-      <w:bookmarkEnd w:id="46"/>
+      <w:bookmarkEnd w:id="47"/>
     </w:p>
     <w:p>
       <w:pPr>
         <w:ind w:firstLine="420"/>
         <w:rPr>
+          <w:rFonts w:cs="Arial"/>
+          <w:shd w:val="clear" w:color="auto" w:fill="FFFFFF"/>
+        </w:rPr>
+      </w:pPr>
+      <w:r>
+        <w:rPr>
+          <w:rFonts w:cs="Arial"/>
+          <w:shd w:val="clear" w:color="auto" w:fill="FFFFFF"/>
+        </w:rPr>
+        <w:t>在本设计中</w:t>
+      </w:r>
+      <w:r>
+        <w:rPr>
           <w:rFonts w:cs="Arial" w:hint="eastAsia"/>
           <w:shd w:val="clear" w:color="auto" w:fill="FFFFFF"/>
         </w:rPr>
-      </w:pPr>
+        <w:t>，</w:t>
+      </w:r>
       <w:r>
         <w:rPr>
           <w:rFonts w:cs="Arial"/>
           <w:shd w:val="clear" w:color="auto" w:fill="FFFFFF"/>
         </w:rPr>
-        <w:t>在本设计中</w:t>
+        <w:t>用户</w:t>
+      </w:r>
+      <w:proofErr w:type="gramStart"/>
+      <w:r>
+        <w:rPr>
+          <w:rFonts w:cs="Arial"/>
+          <w:shd w:val="clear" w:color="auto" w:fill="FFFFFF"/>
+        </w:rPr>
+        <w:t>端需要</w:t>
+      </w:r>
+      <w:proofErr w:type="gramEnd"/>
+      <w:r>
+        <w:rPr>
+          <w:rFonts w:cs="Arial"/>
+          <w:shd w:val="clear" w:color="auto" w:fill="FFFFFF"/>
+        </w:rPr>
+        <w:t>通过</w:t>
+      </w:r>
+      <w:r>
+        <w:rPr>
+          <w:rFonts w:cs="Arial"/>
+          <w:shd w:val="clear" w:color="auto" w:fill="FFFFFF"/>
+        </w:rPr>
+        <w:t>按键输入接收到的验证码</w:t>
       </w:r>
       <w:r>
         <w:rPr>
@@ -17515,147 +17659,107 @@
           <w:rFonts w:cs="Arial"/>
           <w:shd w:val="clear" w:color="auto" w:fill="FFFFFF"/>
         </w:rPr>
-        <w:t>用户</w:t>
+        <w:t>然后用户端通过无线模块将验证码发送出去</w:t>
+      </w:r>
+      <w:r>
+        <w:rPr>
+          <w:rFonts w:cs="Arial" w:hint="eastAsia"/>
+          <w:shd w:val="clear" w:color="auto" w:fill="FFFFFF"/>
+        </w:rPr>
+        <w:t>,所以，设计还需要按键输入的部分。</w:t>
+      </w:r>
+    </w:p>
+    <w:p>
+      <w:pPr>
+        <w:ind w:firstLine="420"/>
+        <w:rPr>
+          <w:rFonts w:cs="Arial"/>
+          <w:shd w:val="clear" w:color="auto" w:fill="FFFFFF"/>
+        </w:rPr>
+      </w:pPr>
+      <w:r>
+        <w:rPr>
+          <w:rFonts w:cs="Arial"/>
+          <w:shd w:val="clear" w:color="auto" w:fill="FFFFFF"/>
+        </w:rPr>
+        <w:t>通常的按键有独立按键和矩阵按键等形式</w:t>
+      </w:r>
+      <w:r>
+        <w:rPr>
+          <w:rFonts w:cs="Arial" w:hint="eastAsia"/>
+          <w:shd w:val="clear" w:color="auto" w:fill="FFFFFF"/>
+        </w:rPr>
+        <w:t>，</w:t>
+      </w:r>
+      <w:r>
+        <w:rPr>
+          <w:rFonts w:cs="Arial"/>
+          <w:shd w:val="clear" w:color="auto" w:fill="FFFFFF"/>
+        </w:rPr>
+        <w:t>在键盘中按键数量较多时，为了减少I/O口的占用，通常将按键排列成矩阵形式，如图</w:t>
+      </w:r>
+      <w:r>
+        <w:rPr>
+          <w:rFonts w:cs="Arial" w:hint="eastAsia"/>
+          <w:shd w:val="clear" w:color="auto" w:fill="FFFFFF"/>
+        </w:rPr>
+        <w:t>4.</w:t>
+      </w:r>
+      <w:r>
+        <w:rPr>
+          <w:rFonts w:cs="Arial"/>
+          <w:shd w:val="clear" w:color="auto" w:fill="FFFFFF"/>
+        </w:rPr>
+        <w:t>9</w:t>
+      </w:r>
+      <w:r>
+        <w:rPr>
+          <w:rFonts w:cs="Arial"/>
+          <w:shd w:val="clear" w:color="auto" w:fill="FFFFFF"/>
+        </w:rPr>
+        <w:t>所示。在矩阵式键盘中，每条水平线和垂直线在交叉处不直接连通，而是通过一个按键加以连</w:t>
+      </w:r>
+      <w:r>
+        <w:rPr>
+          <w:rFonts w:cs="宋体" w:hint="eastAsia"/>
+          <w:shd w:val="clear" w:color="auto" w:fill="FFFFFF"/>
+        </w:rPr>
+        <w:t>接。</w:t>
+      </w:r>
+      <w:r>
+        <w:rPr>
+          <w:rFonts w:cs="宋体" w:hint="eastAsia"/>
+          <w:shd w:val="clear" w:color="auto" w:fill="FFFFFF"/>
+        </w:rPr>
+        <w:t>矩阵键盘接入</w:t>
+      </w:r>
+      <w:r>
+        <w:rPr>
+          <w:rFonts w:cs="Arial" w:hint="eastAsia"/>
+          <w:shd w:val="clear" w:color="auto" w:fill="FFFFFF"/>
+        </w:rPr>
+        <w:t>单片机</w:t>
       </w:r>
       <w:proofErr w:type="gramStart"/>
       <w:r>
         <w:rPr>
-          <w:rFonts w:cs="Arial"/>
-          <w:shd w:val="clear" w:color="auto" w:fill="FFFFFF"/>
-        </w:rPr>
-        <w:t>端需要</w:t>
+          <w:rFonts w:cs="Arial" w:hint="eastAsia"/>
+          <w:shd w:val="clear" w:color="auto" w:fill="FFFFFF"/>
+        </w:rPr>
+        <w:t>的列线的</w:t>
       </w:r>
       <w:proofErr w:type="gramEnd"/>
       <w:r>
         <w:rPr>
-          <w:rFonts w:cs="Arial"/>
-          <w:shd w:val="clear" w:color="auto" w:fill="FFFFFF"/>
-        </w:rPr>
-        <w:t>通过</w:t>
-      </w:r>
-      <w:r>
-        <w:rPr>
-          <w:rFonts w:cs="Arial"/>
-          <w:shd w:val="clear" w:color="auto" w:fill="FFFFFF"/>
-        </w:rPr>
-        <w:t>按键输入接收到的验证码</w:t>
-      </w:r>
-      <w:r>
-        <w:rPr>
           <w:rFonts w:cs="Arial" w:hint="eastAsia"/>
           <w:shd w:val="clear" w:color="auto" w:fill="FFFFFF"/>
         </w:rPr>
-        <w:t>，</w:t>
-      </w:r>
-      <w:r>
-        <w:rPr>
-          <w:rFonts w:cs="Arial"/>
-          <w:shd w:val="clear" w:color="auto" w:fill="FFFFFF"/>
-        </w:rPr>
-        <w:t>然后用户端通过无线模块将验证码发送出去</w:t>
-      </w:r>
-      <w:r>
-        <w:rPr>
-          <w:rFonts w:cs="Arial" w:hint="eastAsia"/>
-          <w:shd w:val="clear" w:color="auto" w:fill="FFFFFF"/>
-        </w:rPr>
-        <w:t>,所以，设计还需要按键输入的部分。</w:t>
+        <w:t>I/O口设置为普通推挽输出模式，行扫描线设置为下拉输入，通过配置输出线的高低电平和检测输入线的高低电平来检测哪一个按键被按下，从而实现按键输入数据的功能。</w:t>
       </w:r>
     </w:p>
     <w:p>
       <w:pPr>
         <w:ind w:firstLine="420"/>
-        <w:rPr>
-          <w:rFonts w:cs="Arial"/>
-          <w:shd w:val="clear" w:color="auto" w:fill="FFFFFF"/>
-        </w:rPr>
-      </w:pPr>
-      <w:r>
-        <w:rPr>
-          <w:rFonts w:cs="Arial"/>
-          <w:shd w:val="clear" w:color="auto" w:fill="FFFFFF"/>
-        </w:rPr>
-        <w:t>通常的按键有独立按键和矩阵按键等形式</w:t>
-      </w:r>
-      <w:r>
-        <w:rPr>
-          <w:rFonts w:cs="Arial" w:hint="eastAsia"/>
-          <w:shd w:val="clear" w:color="auto" w:fill="FFFFFF"/>
-        </w:rPr>
-        <w:t>，</w:t>
-      </w:r>
-      <w:r>
-        <w:rPr>
-          <w:rFonts w:cs="Arial"/>
-          <w:shd w:val="clear" w:color="auto" w:fill="FFFFFF"/>
-        </w:rPr>
-        <w:t>在键盘中按键数量较多时，为了减少I/O口的占用，通常将按键排列成矩阵形式，如图</w:t>
-      </w:r>
-      <w:r>
-        <w:rPr>
-          <w:rFonts w:cs="Arial" w:hint="eastAsia"/>
-          <w:shd w:val="clear" w:color="auto" w:fill="FFFFFF"/>
-        </w:rPr>
-        <w:t>4.</w:t>
-      </w:r>
-      <w:r>
-        <w:rPr>
-          <w:rFonts w:cs="Arial"/>
-          <w:shd w:val="clear" w:color="auto" w:fill="FFFFFF"/>
-        </w:rPr>
-        <w:t>9</w:t>
-      </w:r>
-      <w:r>
-        <w:rPr>
-          <w:rFonts w:cs="Arial"/>
-          <w:shd w:val="clear" w:color="auto" w:fill="FFFFFF"/>
-        </w:rPr>
-        <w:t>所示。在矩阵式键盘中，每条水平线和垂直线在交叉处不直接连通，而是通过一个按键加以连</w:t>
-      </w:r>
-      <w:r>
-        <w:rPr>
-          <w:rFonts w:cs="宋体" w:hint="eastAsia"/>
-          <w:shd w:val="clear" w:color="auto" w:fill="FFFFFF"/>
-        </w:rPr>
-        <w:t>接。</w:t>
-      </w:r>
-      <w:r>
-        <w:rPr>
-          <w:rFonts w:cs="宋体" w:hint="eastAsia"/>
-          <w:shd w:val="clear" w:color="auto" w:fill="FFFFFF"/>
-        </w:rPr>
-        <w:t>矩阵键盘接入</w:t>
-      </w:r>
-      <w:r>
-        <w:rPr>
-          <w:rFonts w:cs="Arial" w:hint="eastAsia"/>
-          <w:shd w:val="clear" w:color="auto" w:fill="FFFFFF"/>
-        </w:rPr>
-        <w:t>单片机</w:t>
-      </w:r>
-      <w:proofErr w:type="gramStart"/>
-      <w:r>
-        <w:rPr>
-          <w:rFonts w:cs="Arial" w:hint="eastAsia"/>
-          <w:shd w:val="clear" w:color="auto" w:fill="FFFFFF"/>
-        </w:rPr>
-        <w:t>的列线的</w:t>
-      </w:r>
-      <w:proofErr w:type="gramEnd"/>
-      <w:r>
-        <w:rPr>
-          <w:rFonts w:cs="Arial" w:hint="eastAsia"/>
-          <w:shd w:val="clear" w:color="auto" w:fill="FFFFFF"/>
-        </w:rPr>
-        <w:t>I/O口设置为普通推挽输出模式，行扫描线设置为下拉输入，通过配置输出线的高低电平和检测输入线的高低电平来检测哪一个按键被按下，从而实现按键输入数据的功能。</w:t>
-      </w:r>
-    </w:p>
-    <w:p>
-      <w:pPr>
-        <w:ind w:firstLine="420"/>
-        <w:rPr>
-          <w:rFonts w:hint="eastAsia"/>
-        </w:rPr>
       </w:pPr>
     </w:p>
     <w:p>
@@ -17744,8 +17848,8 @@
         </w:rPr>
         <w:t xml:space="preserve"> 按键模块</w:t>
       </w:r>
-      <w:bookmarkStart w:id="47" w:name="_Toc31932"/>
-      <w:bookmarkEnd w:id="44"/>
+      <w:bookmarkStart w:id="48" w:name="_Toc31932"/>
+      <w:bookmarkEnd w:id="45"/>
     </w:p>
     <w:p>
       <w:pPr>
@@ -17764,7 +17868,7 @@
         </w:rPr>
         <w:br w:type="page"/>
       </w:r>
-      <w:bookmarkStart w:id="48" w:name="_Toc484288556"/>
+      <w:bookmarkStart w:id="49" w:name="_Toc484288556"/>
       <w:r>
         <w:rPr>
           <w:rFonts w:eastAsia="黑体" w:hint="eastAsia"/>
@@ -17793,8 +17897,8 @@
         </w:rPr>
         <w:t>软件设计分析</w:t>
       </w:r>
-      <w:bookmarkEnd w:id="47"/>
       <w:bookmarkEnd w:id="48"/>
+      <w:bookmarkEnd w:id="49"/>
     </w:p>
     <w:p>
       <w:pPr>
@@ -17865,10 +17969,10 @@
       </w:pPr>
       <w:r>
         <w:object w:dxaOrig="11145" w:dyaOrig="4711">
-          <v:shape id="_x0000_i1129" type="#_x0000_t75" style="width:453.05pt;height:191.5pt" o:ole="">
+          <v:shape id="_x0000_i1128" type="#_x0000_t75" style="width:453.05pt;height:191.55pt" o:ole="">
             <v:imagedata r:id="rId217" o:title=""/>
           </v:shape>
-          <o:OLEObject Type="Embed" ProgID="Visio.Drawing.15" ShapeID="_x0000_i1129" DrawAspect="Content" ObjectID="_1558081542" r:id="rId218"/>
+          <o:OLEObject Type="Embed" ProgID="Visio.Drawing.15" ShapeID="_x0000_i1128" DrawAspect="Content" ObjectID="_1558179016" r:id="rId218"/>
         </w:object>
       </w:r>
       <w:r>
@@ -17947,10 +18051,10 @@
       </w:pPr>
       <w:r>
         <w:object w:dxaOrig="11581" w:dyaOrig="3751">
-          <v:shape id="_x0000_i1130" type="#_x0000_t75" style="width:452.8pt;height:146.65pt" o:ole="">
+          <v:shape id="_x0000_i1129" type="#_x0000_t75" style="width:453.05pt;height:146.7pt" o:ole="">
             <v:imagedata r:id="rId219" o:title=""/>
           </v:shape>
-          <o:OLEObject Type="Embed" ProgID="Visio.Drawing.15" ShapeID="_x0000_i1130" DrawAspect="Content" ObjectID="_1558081543" r:id="rId220"/>
+          <o:OLEObject Type="Embed" ProgID="Visio.Drawing.15" ShapeID="_x0000_i1129" DrawAspect="Content" ObjectID="_1558179017" r:id="rId220"/>
         </w:object>
       </w:r>
     </w:p>
@@ -18012,7 +18116,7 @@
           <w:rFonts w:eastAsia="黑体"/>
         </w:rPr>
       </w:pPr>
-      <w:bookmarkStart w:id="49" w:name="_Toc484288557"/>
+      <w:bookmarkStart w:id="50" w:name="_Toc484288557"/>
       <w:r>
         <w:rPr>
           <w:rFonts w:eastAsia="黑体"/>
@@ -18037,7 +18141,7 @@
         </w:rPr>
         <w:t>程序主要流程</w:t>
       </w:r>
-      <w:bookmarkEnd w:id="49"/>
+      <w:bookmarkEnd w:id="50"/>
     </w:p>
     <w:p>
       <w:pPr>
@@ -18088,7 +18192,7 @@
         </w:rPr>
         <w:t>.3所示。函数的开头部分主要是对各个模块进行配置或者初始化，如配置外部中断、初始化串口、无线收发模块的SPI接口初始化、OLED的各个引脚初始化等。其中串口的波特率配置为9600</w:t>
       </w:r>
-      <w:bookmarkStart w:id="50" w:name="m3"/>
+      <w:bookmarkStart w:id="51" w:name="m3"/>
       <w:r>
         <w:rPr>
           <w:rFonts w:cs="Tahoma"/>
@@ -18096,7 +18200,7 @@
         </w:rPr>
         <w:t>Baud</w:t>
       </w:r>
-      <w:bookmarkEnd w:id="50"/>
+      <w:bookmarkEnd w:id="51"/>
       <w:r>
         <w:rPr>
           <w:rFonts w:cs="Tahoma" w:hint="eastAsia"/>
@@ -18235,10 +18339,10 @@
       </w:pPr>
       <w:r>
         <w:object w:dxaOrig="4576" w:dyaOrig="11281">
-          <v:shape id="_x0000_i1131" type="#_x0000_t75" style="width:228.8pt;height:563.5pt" o:ole="">
+          <v:shape id="_x0000_i1130" type="#_x0000_t75" style="width:228.9pt;height:563.75pt" o:ole="">
             <v:imagedata r:id="rId221" o:title=""/>
           </v:shape>
-          <o:OLEObject Type="Embed" ProgID="Visio.Drawing.15" ShapeID="_x0000_i1131" DrawAspect="Content" ObjectID="_1558081544" r:id="rId222"/>
+          <o:OLEObject Type="Embed" ProgID="Visio.Drawing.15" ShapeID="_x0000_i1130" DrawAspect="Content" ObjectID="_1558179018" r:id="rId222"/>
         </w:object>
       </w:r>
     </w:p>
@@ -18349,10 +18453,10 @@
       </w:pPr>
       <w:r>
         <w:object w:dxaOrig="7711" w:dyaOrig="12541">
-          <v:shape id="_x0000_i1132" type="#_x0000_t75" style="width:385.95pt;height:627.05pt" o:ole="">
+          <v:shape id="_x0000_i1131" type="#_x0000_t75" style="width:385.8pt;height:626.95pt" o:ole="">
             <v:imagedata r:id="rId223" o:title=""/>
           </v:shape>
-          <o:OLEObject Type="Embed" ProgID="Visio.Drawing.15" ShapeID="_x0000_i1132" DrawAspect="Content" ObjectID="_1558081545" r:id="rId224"/>
+          <o:OLEObject Type="Embed" ProgID="Visio.Drawing.15" ShapeID="_x0000_i1131" DrawAspect="Content" ObjectID="_1558179019" r:id="rId224"/>
         </w:object>
       </w:r>
     </w:p>
@@ -18703,10 +18807,10 @@
       </w:pPr>
       <w:r>
         <w:object w:dxaOrig="7740" w:dyaOrig="9286">
-          <v:shape id="_x0000_i1133" type="#_x0000_t75" style="width:383.15pt;height:447.6pt" o:ole="">
+          <v:shape id="_x0000_i1132" type="#_x0000_t75" style="width:383.1pt;height:447.6pt" o:ole="">
             <v:imagedata r:id="rId225" o:title=""/>
           </v:shape>
-          <o:OLEObject Type="Embed" ProgID="Visio.Drawing.15" ShapeID="_x0000_i1133" DrawAspect="Content" ObjectID="_1558081546" r:id="rId226"/>
+          <o:OLEObject Type="Embed" ProgID="Visio.Drawing.15" ShapeID="_x0000_i1132" DrawAspect="Content" ObjectID="_1558179020" r:id="rId226"/>
         </w:object>
       </w:r>
     </w:p>
@@ -19274,7 +19378,7 @@
           <w:rFonts w:eastAsia="黑体"/>
         </w:rPr>
       </w:pPr>
-      <w:bookmarkStart w:id="51" w:name="_Toc484288558"/>
+      <w:bookmarkStart w:id="52" w:name="_Toc484288558"/>
       <w:r>
         <w:rPr>
           <w:rFonts w:eastAsia="黑体"/>
@@ -19287,7 +19391,7 @@
         </w:rPr>
         <w:t>.2 服务器端程序的主要流程</w:t>
       </w:r>
-      <w:bookmarkEnd w:id="51"/>
+      <w:bookmarkEnd w:id="52"/>
     </w:p>
     <w:p>
       <w:pPr>
@@ -19295,10 +19399,10 @@
       </w:pPr>
       <w:r>
         <w:object w:dxaOrig="6796" w:dyaOrig="12241">
-          <v:shape id="_x0000_i1134" type="#_x0000_t75" style="width:339.45pt;height:605.3pt" o:ole="">
+          <v:shape id="_x0000_i1133" type="#_x0000_t75" style="width:339.6pt;height:605.2pt" o:ole="">
             <v:imagedata r:id="rId227" o:title=""/>
           </v:shape>
-          <o:OLEObject Type="Embed" ProgID="Visio.Drawing.15" ShapeID="_x0000_i1134" DrawAspect="Content" ObjectID="_1558081547" r:id="rId228"/>
+          <o:OLEObject Type="Embed" ProgID="Visio.Drawing.15" ShapeID="_x0000_i1133" DrawAspect="Content" ObjectID="_1558179021" r:id="rId228"/>
         </w:object>
       </w:r>
     </w:p>
@@ -19374,8 +19478,8 @@
           <w:rFonts w:eastAsia="黑体"/>
         </w:rPr>
       </w:pPr>
-      <w:bookmarkStart w:id="52" w:name="_Toc30337"/>
-      <w:bookmarkStart w:id="53" w:name="_Toc484288559"/>
+      <w:bookmarkStart w:id="53" w:name="_Toc30337"/>
+      <w:bookmarkStart w:id="54" w:name="_Toc484288559"/>
       <w:proofErr w:type="gramStart"/>
       <w:r>
         <w:rPr>
@@ -19407,8 +19511,8 @@
         </w:rPr>
         <w:t>本章小结</w:t>
       </w:r>
-      <w:bookmarkEnd w:id="52"/>
       <w:bookmarkEnd w:id="53"/>
+      <w:bookmarkEnd w:id="54"/>
       <w:proofErr w:type="gramEnd"/>
     </w:p>
     <w:p>
@@ -19421,7 +19525,7 @@
         </w:rPr>
         <w:t>本章主要</w:t>
       </w:r>
-      <w:bookmarkStart w:id="54" w:name="_Toc389941234"/>
+      <w:bookmarkStart w:id="55" w:name="_Toc389941234"/>
       <w:r>
         <w:rPr>
           <w:rFonts w:hint="eastAsia"/>
@@ -19516,7 +19620,7 @@
           <w:rFonts w:eastAsia="黑体"/>
         </w:rPr>
       </w:pPr>
-      <w:bookmarkStart w:id="55" w:name="_Toc484288560"/>
+      <w:bookmarkStart w:id="56" w:name="_Toc484288560"/>
       <w:r>
         <w:rPr>
           <w:rFonts w:eastAsia="黑体" w:hint="eastAsia"/>
@@ -19529,7 +19633,7 @@
         </w:rPr>
         <w:t xml:space="preserve"> 系统调试</w:t>
       </w:r>
-      <w:bookmarkEnd w:id="55"/>
+      <w:bookmarkEnd w:id="56"/>
     </w:p>
     <w:p>
       <w:pPr>
@@ -19538,7 +19642,7 @@
           <w:rFonts w:eastAsia="黑体"/>
         </w:rPr>
       </w:pPr>
-      <w:bookmarkStart w:id="56" w:name="_Toc484288561"/>
+      <w:bookmarkStart w:id="57" w:name="_Toc484288561"/>
       <w:r>
         <w:rPr>
           <w:rFonts w:eastAsia="黑体"/>
@@ -19563,7 +19667,7 @@
         </w:rPr>
         <w:t xml:space="preserve"> GPS模块调试</w:t>
       </w:r>
-      <w:bookmarkEnd w:id="56"/>
+      <w:bookmarkEnd w:id="57"/>
     </w:p>
     <w:p>
       <w:pPr>
@@ -19799,7 +19903,7 @@
           <w:rFonts w:eastAsia="黑体"/>
         </w:rPr>
       </w:pPr>
-      <w:bookmarkStart w:id="57" w:name="_Toc484288562"/>
+      <w:bookmarkStart w:id="58" w:name="_Toc484288562"/>
       <w:r>
         <w:rPr>
           <w:rFonts w:eastAsia="黑体"/>
@@ -19818,7 +19922,7 @@
         </w:rPr>
         <w:t xml:space="preserve"> GSM模块调试</w:t>
       </w:r>
-      <w:bookmarkEnd w:id="57"/>
+      <w:bookmarkEnd w:id="58"/>
     </w:p>
     <w:p>
       <w:pPr>
@@ -20240,28 +20344,26 @@
           <w:rFonts w:eastAsia="黑体"/>
         </w:rPr>
       </w:pPr>
-      <w:bookmarkStart w:id="58" w:name="_Toc484288563"/>
-      <w:bookmarkStart w:id="59" w:name="_GoBack"/>
+      <w:bookmarkStart w:id="59" w:name="_Toc484288563"/>
+      <w:r>
+        <w:rPr>
+          <w:rFonts w:eastAsia="黑体"/>
+        </w:rPr>
+        <w:t>6.</w:t>
+      </w:r>
+      <w:r>
+        <w:rPr>
+          <w:rFonts w:eastAsia="黑体"/>
+        </w:rPr>
+        <w:t>3</w:t>
+      </w:r>
+      <w:r>
+        <w:rPr>
+          <w:rFonts w:eastAsia="黑体"/>
+        </w:rPr>
+        <w:t xml:space="preserve"> 整体调试</w:t>
+      </w:r>
       <w:bookmarkEnd w:id="59"/>
-      <w:r>
-        <w:rPr>
-          <w:rFonts w:eastAsia="黑体"/>
-        </w:rPr>
-        <w:t>6.</w:t>
-      </w:r>
-      <w:r>
-        <w:rPr>
-          <w:rFonts w:eastAsia="黑体"/>
-        </w:rPr>
-        <w:t>3</w:t>
-      </w:r>
-      <w:r>
-        <w:rPr>
-          <w:rFonts w:eastAsia="黑体"/>
-        </w:rPr>
-        <w:t xml:space="preserve"> 整体调试</w:t>
-      </w:r>
-      <w:bookmarkEnd w:id="58"/>
     </w:p>
     <w:p>
       <w:pPr>
@@ -21423,7 +21525,7 @@
         </w:rPr>
         <w:t>第七章  全文总结与展望</w:t>
       </w:r>
-      <w:bookmarkEnd w:id="54"/>
+      <w:bookmarkEnd w:id="55"/>
       <w:bookmarkEnd w:id="62"/>
       <w:bookmarkEnd w:id="63"/>
     </w:p>
@@ -24351,7 +24453,7 @@
                               <w:sz w:val="21"/>
                               <w:szCs w:val="21"/>
                             </w:rPr>
-                            <w:t>52</w:t>
+                            <w:t>20</w:t>
                           </w:r>
                           <w:r>
                             <w:rPr>
@@ -24457,7 +24559,7 @@
                         <w:sz w:val="21"/>
                         <w:szCs w:val="21"/>
                       </w:rPr>
-                      <w:t>52</w:t>
+                      <w:t>20</w:t>
                     </w:r>
                     <w:r>
                       <w:rPr>
@@ -26976,7 +27078,7 @@
 </file>
 
 <file path=customXml/itemProps1.xml><?xml version="1.0" encoding="utf-8"?>
-<ds:datastoreItem xmlns:ds="http://schemas.openxmlformats.org/officeDocument/2006/customXml" ds:itemID="{260CB38A-50A4-4F81-8ED1-14B2C5F1B709}">
+<ds:datastoreItem xmlns:ds="http://schemas.openxmlformats.org/officeDocument/2006/customXml" ds:itemID="{1ECF10F9-FCD2-46AF-A209-09E032381978}">
   <ds:schemaRefs>
     <ds:schemaRef ds:uri="http://schemas.openxmlformats.org/officeDocument/2006/bibliography"/>
   </ds:schemaRefs>

--- a/毕业论文.docx
+++ b/毕业论文.docx
@@ -668,7 +668,6 @@
         <w:rPr>
           <w:rFonts w:hint="eastAsia"/>
           <w:bCs/>
-          <w:highlight w:val="yellow"/>
         </w:rPr>
         <w:t>本文基于信息安全策略的角度构思出一种基于实时时钟的加密算法，发送方与接收方处于同一时间条件下，约定使用相同的算法每十秒产生一个密钥。</w:t>
       </w:r>
@@ -836,7 +835,25 @@
         <w:rPr>
           <w:rFonts w:hint="eastAsia"/>
         </w:rPr>
-        <w:t xml:space="preserve"> 加密 信息安全</w:t>
+        <w:t>；</w:t>
+      </w:r>
+      <w:r>
+        <w:rPr>
+          <w:rFonts w:hint="eastAsia"/>
+        </w:rPr>
+        <w:t>加密</w:t>
+      </w:r>
+      <w:r>
+        <w:rPr>
+          <w:rFonts w:hint="eastAsia"/>
+        </w:rPr>
+        <w:t>；</w:t>
+      </w:r>
+      <w:r>
+        <w:rPr>
+          <w:rFonts w:hint="eastAsia"/>
+        </w:rPr>
+        <w:t>信息安全</w:t>
       </w:r>
     </w:p>
     <w:p>
@@ -1043,15 +1060,13 @@
         </w:rPr>
         <w:t xml:space="preserve"> start to </w:t>
       </w:r>
-      <w:proofErr w:type="spellStart"/>
       <w:r>
         <w:rPr>
           <w:rFonts w:ascii="Times New Roman" w:hAnsi="Times New Roman"/>
           <w:bCs/>
         </w:rPr>
-        <w:t>impalement</w:t>
-      </w:r>
-      <w:proofErr w:type="spellEnd"/>
+        <w:t>implement</w:t>
+      </w:r>
       <w:r>
         <w:rPr>
           <w:rFonts w:ascii="Times New Roman" w:hAnsi="Times New Roman"/>
@@ -1204,57 +1219,64 @@
           <w:rFonts w:ascii="Times New Roman" w:hAnsi="Times New Roman"/>
           <w:bCs/>
         </w:rPr>
-        <w:t xml:space="preserve">Last I use </w:t>
+        <w:t>At l</w:t>
       </w:r>
       <w:r>
         <w:rPr>
           <w:rFonts w:ascii="Times New Roman" w:hAnsi="Times New Roman"/>
           <w:bCs/>
         </w:rPr>
-        <w:t xml:space="preserve">STM32F103 series </w:t>
+        <w:t xml:space="preserve">ast I use </w:t>
       </w:r>
       <w:r>
         <w:rPr>
           <w:rFonts w:ascii="Times New Roman" w:hAnsi="Times New Roman"/>
           <w:bCs/>
         </w:rPr>
-        <w:t xml:space="preserve">microcontroller </w:t>
+        <w:t xml:space="preserve">STM32F103 series </w:t>
       </w:r>
       <w:r>
         <w:rPr>
           <w:rFonts w:ascii="Times New Roman" w:hAnsi="Times New Roman"/>
           <w:bCs/>
         </w:rPr>
-        <w:t xml:space="preserve">produced by </w:t>
-      </w:r>
-      <w:proofErr w:type="spellStart"/>
+        <w:t xml:space="preserve">microcontroller </w:t>
+      </w:r>
       <w:r>
         <w:rPr>
           <w:rFonts w:ascii="Times New Roman" w:hAnsi="Times New Roman"/>
           <w:bCs/>
         </w:rPr>
-        <w:t>STmicroelectronic</w:t>
-      </w:r>
-      <w:proofErr w:type="spellEnd"/>
+        <w:t xml:space="preserve">produced by </w:t>
+      </w:r>
+      <w:proofErr w:type="spellStart"/>
       <w:r>
         <w:rPr>
           <w:rFonts w:ascii="Times New Roman" w:hAnsi="Times New Roman"/>
           <w:bCs/>
         </w:rPr>
-        <w:t xml:space="preserve"> </w:t>
-      </w:r>
+        <w:t>STmicroelectronic</w:t>
+      </w:r>
+      <w:proofErr w:type="spellEnd"/>
       <w:r>
         <w:rPr>
           <w:rFonts w:ascii="Times New Roman" w:hAnsi="Times New Roman"/>
           <w:bCs/>
         </w:rPr>
-        <w:t>to realize this system.</w:t>
+        <w:t xml:space="preserve"> </w:t>
       </w:r>
       <w:r>
         <w:rPr>
           <w:rFonts w:ascii="Times New Roman" w:hAnsi="Times New Roman"/>
           <w:bCs/>
         </w:rPr>
+        <w:t>to realize this system.</w:t>
+      </w:r>
+      <w:r>
+        <w:rPr>
+          <w:rFonts w:ascii="Times New Roman" w:hAnsi="Times New Roman"/>
+          <w:bCs/>
+        </w:rPr>
         <w:t xml:space="preserve"> </w:t>
       </w:r>
     </w:p>
@@ -1282,21 +1304,43 @@
         <w:rPr>
           <w:rFonts w:ascii="Times New Roman" w:hAnsi="Times New Roman"/>
         </w:rPr>
-        <w:t xml:space="preserve">Real </w:t>
-      </w:r>
-      <w:proofErr w:type="gramStart"/>
+        <w:t>Real time</w:t>
+      </w:r>
+      <w:r>
+        <w:rPr>
+          <w:rFonts w:ascii="Times New Roman" w:hAnsi="Times New Roman" w:hint="eastAsia"/>
+        </w:rPr>
+        <w:t>;</w:t>
+      </w:r>
       <w:r>
         <w:rPr>
           <w:rFonts w:ascii="Times New Roman" w:hAnsi="Times New Roman"/>
         </w:rPr>
-        <w:t>time  Encryption</w:t>
-      </w:r>
-      <w:proofErr w:type="gramEnd"/>
+        <w:t xml:space="preserve"> </w:t>
+      </w:r>
       <w:r>
         <w:rPr>
           <w:rFonts w:ascii="Times New Roman" w:hAnsi="Times New Roman"/>
         </w:rPr>
-        <w:t xml:space="preserve">  Information Security</w:t>
+        <w:t>Encryption</w:t>
+      </w:r>
+      <w:r>
+        <w:rPr>
+          <w:rFonts w:ascii="Times New Roman" w:hAnsi="Times New Roman" w:hint="eastAsia"/>
+        </w:rPr>
+        <w:t>;</w:t>
+      </w:r>
+      <w:r>
+        <w:rPr>
+          <w:rFonts w:ascii="Times New Roman" w:hAnsi="Times New Roman"/>
+        </w:rPr>
+        <w:t xml:space="preserve"> </w:t>
+      </w:r>
+      <w:r>
+        <w:rPr>
+          <w:rFonts w:ascii="Times New Roman" w:hAnsi="Times New Roman"/>
+        </w:rPr>
+        <w:t>Information Security</w:t>
       </w:r>
     </w:p>
     <w:p/>
@@ -1384,7 +1428,7 @@
         </w:rPr>
         <w:fldChar w:fldCharType="separate"/>
       </w:r>
-      <w:hyperlink w:anchor="_Toc484288528" w:history="1">
+      <w:hyperlink w:anchor="_Toc484457229" w:history="1">
         <w:r>
           <w:rPr>
             <w:rStyle w:val="a7"/>
@@ -1428,7 +1472,7 @@
             <w:noProof/>
             <w:webHidden/>
           </w:rPr>
-          <w:instrText xml:space="preserve"> PAGEREF _Toc484288528 \h </w:instrText>
+          <w:instrText xml:space="preserve"> PAGEREF _Toc484457229 \h </w:instrText>
         </w:r>
         <w:r>
           <w:rPr>
@@ -1474,7 +1518,7 @@
           <w:szCs w:val="22"/>
         </w:rPr>
       </w:pPr>
-      <w:hyperlink w:anchor="_Toc484288529" w:history="1">
+      <w:hyperlink w:anchor="_Toc484457230" w:history="1">
         <w:r>
           <w:rPr>
             <w:rStyle w:val="a7"/>
@@ -1509,7 +1553,7 @@
             <w:noProof/>
             <w:webHidden/>
           </w:rPr>
-          <w:instrText xml:space="preserve"> PAGEREF _Toc484288529 \h </w:instrText>
+          <w:instrText xml:space="preserve"> PAGEREF _Toc484457230 \h </w:instrText>
         </w:r>
         <w:r>
           <w:rPr>
@@ -1555,7 +1599,7 @@
           <w:szCs w:val="22"/>
         </w:rPr>
       </w:pPr>
-      <w:hyperlink w:anchor="_Toc484288530" w:history="1">
+      <w:hyperlink w:anchor="_Toc484457231" w:history="1">
         <w:r>
           <w:rPr>
             <w:rStyle w:val="a7"/>
@@ -1590,7 +1634,7 @@
             <w:noProof/>
             <w:webHidden/>
           </w:rPr>
-          <w:instrText xml:space="preserve"> PAGEREF _Toc484288530 \h </w:instrText>
+          <w:instrText xml:space="preserve"> PAGEREF _Toc484457231 \h </w:instrText>
         </w:r>
         <w:r>
           <w:rPr>
@@ -1636,7 +1680,7 @@
           <w:szCs w:val="22"/>
         </w:rPr>
       </w:pPr>
-      <w:hyperlink w:anchor="_Toc484288531" w:history="1">
+      <w:hyperlink w:anchor="_Toc484457232" w:history="1">
         <w:r>
           <w:rPr>
             <w:rStyle w:val="a7"/>
@@ -1672,7 +1716,7 @@
             <w:noProof/>
             <w:webHidden/>
           </w:rPr>
-          <w:instrText xml:space="preserve"> PAGEREF _Toc484288531 \h </w:instrText>
+          <w:instrText xml:space="preserve"> PAGEREF _Toc484457232 \h </w:instrText>
         </w:r>
         <w:r>
           <w:rPr>
@@ -1718,7 +1762,7 @@
           <w:szCs w:val="22"/>
         </w:rPr>
       </w:pPr>
-      <w:hyperlink w:anchor="_Toc484288532" w:history="1">
+      <w:hyperlink w:anchor="_Toc484457233" w:history="1">
         <w:r>
           <w:rPr>
             <w:rStyle w:val="a7"/>
@@ -1754,7 +1798,7 @@
             <w:noProof/>
             <w:webHidden/>
           </w:rPr>
-          <w:instrText xml:space="preserve"> PAGEREF _Toc484288532 \h </w:instrText>
+          <w:instrText xml:space="preserve"> PAGEREF _Toc484457233 \h </w:instrText>
         </w:r>
         <w:r>
           <w:rPr>
@@ -1801,7 +1845,7 @@
           <w:szCs w:val="22"/>
         </w:rPr>
       </w:pPr>
-      <w:hyperlink w:anchor="_Toc484288533" w:history="1">
+      <w:hyperlink w:anchor="_Toc484457234" w:history="1">
         <w:r>
           <w:rPr>
             <w:rStyle w:val="a7"/>
@@ -1841,7 +1885,7 @@
             <w:noProof/>
             <w:webHidden/>
           </w:rPr>
-          <w:instrText xml:space="preserve"> PAGEREF _Toc484288533 \h </w:instrText>
+          <w:instrText xml:space="preserve"> PAGEREF _Toc484457234 \h </w:instrText>
         </w:r>
         <w:r>
           <w:rPr>
@@ -1892,7 +1936,7 @@
           <w:szCs w:val="22"/>
         </w:rPr>
       </w:pPr>
-      <w:hyperlink w:anchor="_Toc484288534" w:history="1">
+      <w:hyperlink w:anchor="_Toc484457235" w:history="1">
         <w:r>
           <w:rPr>
             <w:rStyle w:val="a7"/>
@@ -1932,7 +1976,7 @@
             <w:noProof/>
             <w:webHidden/>
           </w:rPr>
-          <w:instrText xml:space="preserve"> PAGEREF _Toc484288534 \h </w:instrText>
+          <w:instrText xml:space="preserve"> PAGEREF _Toc484457235 \h </w:instrText>
         </w:r>
         <w:r>
           <w:rPr>
@@ -1982,7 +2026,7 @@
           <w:szCs w:val="22"/>
         </w:rPr>
       </w:pPr>
-      <w:hyperlink w:anchor="_Toc484288535" w:history="1">
+      <w:hyperlink w:anchor="_Toc484457236" w:history="1">
         <w:r>
           <w:rPr>
             <w:rStyle w:val="a7"/>
@@ -2017,7 +2061,7 @@
             <w:noProof/>
             <w:webHidden/>
           </w:rPr>
-          <w:instrText xml:space="preserve"> PAGEREF _Toc484288535 \h </w:instrText>
+          <w:instrText xml:space="preserve"> PAGEREF _Toc484457236 \h </w:instrText>
         </w:r>
         <w:r>
           <w:rPr>
@@ -2063,7 +2107,7 @@
           <w:szCs w:val="22"/>
         </w:rPr>
       </w:pPr>
-      <w:hyperlink w:anchor="_Toc484288536" w:history="1">
+      <w:hyperlink w:anchor="_Toc484457237" w:history="1">
         <w:r>
           <w:rPr>
             <w:rStyle w:val="a7"/>
@@ -2098,7 +2142,7 @@
             <w:noProof/>
             <w:webHidden/>
           </w:rPr>
-          <w:instrText xml:space="preserve"> PAGEREF _Toc484288536 \h </w:instrText>
+          <w:instrText xml:space="preserve"> PAGEREF _Toc484457237 \h </w:instrText>
         </w:r>
         <w:r>
           <w:rPr>
@@ -2146,7 +2190,7 @@
           <w:szCs w:val="22"/>
         </w:rPr>
       </w:pPr>
-      <w:hyperlink w:anchor="_Toc484288537" w:history="1">
+      <w:hyperlink w:anchor="_Toc484457238" w:history="1">
         <w:r>
           <w:rPr>
             <w:rStyle w:val="a7"/>
@@ -2190,7 +2234,7 @@
             <w:noProof/>
             <w:webHidden/>
           </w:rPr>
-          <w:instrText xml:space="preserve"> PAGEREF _Toc484288537 \h </w:instrText>
+          <w:instrText xml:space="preserve"> PAGEREF _Toc484457238 \h </w:instrText>
         </w:r>
         <w:r>
           <w:rPr>
@@ -2236,7 +2280,7 @@
           <w:szCs w:val="22"/>
         </w:rPr>
       </w:pPr>
-      <w:hyperlink w:anchor="_Toc484288538" w:history="1">
+      <w:hyperlink w:anchor="_Toc484457239" w:history="1">
         <w:r>
           <w:rPr>
             <w:rStyle w:val="a7"/>
@@ -2288,7 +2332,7 @@
             <w:noProof/>
             <w:webHidden/>
           </w:rPr>
-          <w:instrText xml:space="preserve"> PAGEREF _Toc484288538 \h </w:instrText>
+          <w:instrText xml:space="preserve"> PAGEREF _Toc484457239 \h </w:instrText>
         </w:r>
         <w:r>
           <w:rPr>
@@ -2334,7 +2378,7 @@
           <w:szCs w:val="22"/>
         </w:rPr>
       </w:pPr>
-      <w:hyperlink w:anchor="_Toc484288539" w:history="1">
+      <w:hyperlink w:anchor="_Toc484457240" w:history="1">
         <w:r>
           <w:rPr>
             <w:rStyle w:val="a7"/>
@@ -2370,7 +2414,7 @@
             <w:noProof/>
             <w:webHidden/>
           </w:rPr>
-          <w:instrText xml:space="preserve"> PAGEREF _Toc484288539 \h </w:instrText>
+          <w:instrText xml:space="preserve"> PAGEREF _Toc484457240 \h </w:instrText>
         </w:r>
         <w:r>
           <w:rPr>
@@ -2416,7 +2460,7 @@
           <w:szCs w:val="22"/>
         </w:rPr>
       </w:pPr>
-      <w:hyperlink w:anchor="_Toc484288540" w:history="1">
+      <w:hyperlink w:anchor="_Toc484457241" w:history="1">
         <w:r>
           <w:rPr>
             <w:rStyle w:val="a7"/>
@@ -2452,7 +2496,7 @@
             <w:noProof/>
             <w:webHidden/>
           </w:rPr>
-          <w:instrText xml:space="preserve"> PAGEREF _Toc484288540 \h </w:instrText>
+          <w:instrText xml:space="preserve"> PAGEREF _Toc484457241 \h </w:instrText>
         </w:r>
         <w:r>
           <w:rPr>
@@ -2498,7 +2542,7 @@
           <w:szCs w:val="22"/>
         </w:rPr>
       </w:pPr>
-      <w:hyperlink w:anchor="_Toc484288541" w:history="1">
+      <w:hyperlink w:anchor="_Toc484457242" w:history="1">
         <w:r>
           <w:rPr>
             <w:rStyle w:val="a7"/>
@@ -2534,7 +2578,7 @@
             <w:noProof/>
             <w:webHidden/>
           </w:rPr>
-          <w:instrText xml:space="preserve"> PAGEREF _Toc484288541 \h </w:instrText>
+          <w:instrText xml:space="preserve"> PAGEREF _Toc484457242 \h </w:instrText>
         </w:r>
         <w:r>
           <w:rPr>
@@ -2580,7 +2624,7 @@
           <w:szCs w:val="22"/>
         </w:rPr>
       </w:pPr>
-      <w:hyperlink w:anchor="_Toc484288542" w:history="1">
+      <w:hyperlink w:anchor="_Toc484457243" w:history="1">
         <w:r>
           <w:rPr>
             <w:rStyle w:val="a7"/>
@@ -2616,7 +2660,7 @@
             <w:noProof/>
             <w:webHidden/>
           </w:rPr>
-          <w:instrText xml:space="preserve"> PAGEREF _Toc484288542 \h </w:instrText>
+          <w:instrText xml:space="preserve"> PAGEREF _Toc484457243 \h </w:instrText>
         </w:r>
         <w:r>
           <w:rPr>
@@ -2662,7 +2706,7 @@
           <w:szCs w:val="22"/>
         </w:rPr>
       </w:pPr>
-      <w:hyperlink w:anchor="_Toc484288543" w:history="1">
+      <w:hyperlink w:anchor="_Toc484457244" w:history="1">
         <w:r>
           <w:rPr>
             <w:rStyle w:val="a7"/>
@@ -2700,7 +2744,7 @@
             <w:noProof/>
             <w:webHidden/>
           </w:rPr>
-          <w:instrText xml:space="preserve"> PAGEREF _Toc484288543 \h </w:instrText>
+          <w:instrText xml:space="preserve"> PAGEREF _Toc484457244 \h </w:instrText>
         </w:r>
         <w:r>
           <w:rPr>
@@ -2748,7 +2792,7 @@
           <w:szCs w:val="22"/>
         </w:rPr>
       </w:pPr>
-      <w:hyperlink w:anchor="_Toc484288544" w:history="1">
+      <w:hyperlink w:anchor="_Toc484457245" w:history="1">
         <w:r>
           <w:rPr>
             <w:rStyle w:val="a7"/>
@@ -2791,7 +2835,7 @@
             <w:noProof/>
             <w:webHidden/>
           </w:rPr>
-          <w:instrText xml:space="preserve"> PAGEREF _Toc484288544 \h </w:instrText>
+          <w:instrText xml:space="preserve"> PAGEREF _Toc484457245 \h </w:instrText>
         </w:r>
         <w:r>
           <w:rPr>
@@ -2837,7 +2881,7 @@
           <w:szCs w:val="22"/>
         </w:rPr>
       </w:pPr>
-      <w:hyperlink w:anchor="_Toc484288545" w:history="1">
+      <w:hyperlink w:anchor="_Toc484457246" w:history="1">
         <w:r>
           <w:rPr>
             <w:rStyle w:val="a7"/>
@@ -2851,7 +2895,7 @@
             <w:rFonts w:hint="eastAsia"/>
             <w:noProof/>
           </w:rPr>
-          <w:t>动态密钥的产生</w:t>
+          <w:t>动态密钥的来源</w:t>
         </w:r>
         <w:r>
           <w:rPr>
@@ -2872,7 +2916,7 @@
             <w:noProof/>
             <w:webHidden/>
           </w:rPr>
-          <w:instrText xml:space="preserve"> PAGEREF _Toc484288545 \h </w:instrText>
+          <w:instrText xml:space="preserve"> PAGEREF _Toc484457246 \h </w:instrText>
         </w:r>
         <w:r>
           <w:rPr>
@@ -2918,7 +2962,7 @@
           <w:szCs w:val="22"/>
         </w:rPr>
       </w:pPr>
-      <w:hyperlink w:anchor="_Toc484288546" w:history="1">
+      <w:hyperlink w:anchor="_Toc484457247" w:history="1">
         <w:r>
           <w:rPr>
             <w:rStyle w:val="a7"/>
@@ -2953,7 +2997,7 @@
             <w:noProof/>
             <w:webHidden/>
           </w:rPr>
-          <w:instrText xml:space="preserve"> PAGEREF _Toc484288546 \h </w:instrText>
+          <w:instrText xml:space="preserve"> PAGEREF _Toc484457247 \h </w:instrText>
         </w:r>
         <w:r>
           <w:rPr>
@@ -2999,7 +3043,7 @@
           <w:szCs w:val="22"/>
         </w:rPr>
       </w:pPr>
-      <w:hyperlink w:anchor="_Toc484288547" w:history="1">
+      <w:hyperlink w:anchor="_Toc484457248" w:history="1">
         <w:r>
           <w:rPr>
             <w:rStyle w:val="a7"/>
@@ -3034,7 +3078,7 @@
             <w:noProof/>
             <w:webHidden/>
           </w:rPr>
-          <w:instrText xml:space="preserve"> PAGEREF _Toc484288547 \h </w:instrText>
+          <w:instrText xml:space="preserve"> PAGEREF _Toc484457248 \h </w:instrText>
         </w:r>
         <w:r>
           <w:rPr>
@@ -3080,7 +3124,7 @@
           <w:szCs w:val="22"/>
         </w:rPr>
       </w:pPr>
-      <w:hyperlink w:anchor="_Toc484288548" w:history="1">
+      <w:hyperlink w:anchor="_Toc484457249" w:history="1">
         <w:r>
           <w:rPr>
             <w:rStyle w:val="a7"/>
@@ -3115,7 +3159,7 @@
             <w:noProof/>
             <w:webHidden/>
           </w:rPr>
-          <w:instrText xml:space="preserve"> PAGEREF _Toc484288548 \h </w:instrText>
+          <w:instrText xml:space="preserve"> PAGEREF _Toc484457249 \h </w:instrText>
         </w:r>
         <w:r>
           <w:rPr>
@@ -3161,7 +3205,7 @@
           <w:szCs w:val="22"/>
         </w:rPr>
       </w:pPr>
-      <w:hyperlink w:anchor="_Toc484288549" w:history="1">
+      <w:hyperlink w:anchor="_Toc484457250" w:history="1">
         <w:r>
           <w:rPr>
             <w:rStyle w:val="a7"/>
@@ -3196,7 +3240,7 @@
             <w:noProof/>
             <w:webHidden/>
           </w:rPr>
-          <w:instrText xml:space="preserve"> PAGEREF _Toc484288549 \h </w:instrText>
+          <w:instrText xml:space="preserve"> PAGEREF _Toc484457250 \h </w:instrText>
         </w:r>
         <w:r>
           <w:rPr>
@@ -3244,7 +3288,7 @@
           <w:szCs w:val="22"/>
         </w:rPr>
       </w:pPr>
-      <w:hyperlink w:anchor="_Toc484288550" w:history="1">
+      <w:hyperlink w:anchor="_Toc484457251" w:history="1">
         <w:r>
           <w:rPr>
             <w:rStyle w:val="a7"/>
@@ -3288,7 +3332,7 @@
             <w:noProof/>
             <w:webHidden/>
           </w:rPr>
-          <w:instrText xml:space="preserve"> PAGEREF _Toc484288550 \h </w:instrText>
+          <w:instrText xml:space="preserve"> PAGEREF _Toc484457251 \h </w:instrText>
         </w:r>
         <w:r>
           <w:rPr>
@@ -3334,7 +3378,7 @@
           <w:szCs w:val="22"/>
         </w:rPr>
       </w:pPr>
-      <w:hyperlink w:anchor="_Toc484288551" w:history="1">
+      <w:hyperlink w:anchor="_Toc484457252" w:history="1">
         <w:r>
           <w:rPr>
             <w:rStyle w:val="a7"/>
@@ -3370,7 +3414,7 @@
             <w:noProof/>
             <w:webHidden/>
           </w:rPr>
-          <w:instrText xml:space="preserve"> PAGEREF _Toc484288551 \h </w:instrText>
+          <w:instrText xml:space="preserve"> PAGEREF _Toc484457252 \h </w:instrText>
         </w:r>
         <w:r>
           <w:rPr>
@@ -3416,7 +3460,7 @@
           <w:szCs w:val="22"/>
         </w:rPr>
       </w:pPr>
-      <w:hyperlink w:anchor="_Toc484288552" w:history="1">
+      <w:hyperlink w:anchor="_Toc484457253" w:history="1">
         <w:r>
           <w:rPr>
             <w:rStyle w:val="a7"/>
@@ -3452,7 +3496,7 @@
             <w:noProof/>
             <w:webHidden/>
           </w:rPr>
-          <w:instrText xml:space="preserve"> PAGEREF _Toc484288552 \h </w:instrText>
+          <w:instrText xml:space="preserve"> PAGEREF _Toc484457253 \h </w:instrText>
         </w:r>
         <w:r>
           <w:rPr>
@@ -3498,7 +3542,7 @@
           <w:szCs w:val="22"/>
         </w:rPr>
       </w:pPr>
-      <w:hyperlink w:anchor="_Toc484288553" w:history="1">
+      <w:hyperlink w:anchor="_Toc484457254" w:history="1">
         <w:r>
           <w:rPr>
             <w:rStyle w:val="a7"/>
@@ -3550,7 +3594,7 @@
             <w:noProof/>
             <w:webHidden/>
           </w:rPr>
-          <w:instrText xml:space="preserve"> PAGEREF _Toc484288553 \h </w:instrText>
+          <w:instrText xml:space="preserve"> PAGEREF _Toc484457254 \h </w:instrText>
         </w:r>
         <w:r>
           <w:rPr>
@@ -3596,7 +3640,7 @@
           <w:szCs w:val="22"/>
         </w:rPr>
       </w:pPr>
-      <w:hyperlink w:anchor="_Toc484288554" w:history="1">
+      <w:hyperlink w:anchor="_Toc484457255" w:history="1">
         <w:r>
           <w:rPr>
             <w:rStyle w:val="a7"/>
@@ -3648,7 +3692,7 @@
             <w:noProof/>
             <w:webHidden/>
           </w:rPr>
-          <w:instrText xml:space="preserve"> PAGEREF _Toc484288554 \h </w:instrText>
+          <w:instrText xml:space="preserve"> PAGEREF _Toc484457255 \h </w:instrText>
         </w:r>
         <w:r>
           <w:rPr>
@@ -3694,14 +3738,14 @@
           <w:szCs w:val="22"/>
         </w:rPr>
       </w:pPr>
-      <w:hyperlink w:anchor="_Toc484288555" w:history="1">
+      <w:hyperlink w:anchor="_Toc484457256" w:history="1">
         <w:r>
           <w:rPr>
             <w:rStyle w:val="a7"/>
             <w:rFonts w:eastAsia="黑体"/>
             <w:noProof/>
           </w:rPr>
-          <w:t>4.5</w:t>
+          <w:t xml:space="preserve">4.5 </w:t>
         </w:r>
         <w:r>
           <w:rPr>
@@ -3730,7 +3774,7 @@
             <w:noProof/>
             <w:webHidden/>
           </w:rPr>
-          <w:instrText xml:space="preserve"> PAGEREF _Toc484288555 \h </w:instrText>
+          <w:instrText xml:space="preserve"> PAGEREF _Toc484457256 \h </w:instrText>
         </w:r>
         <w:r>
           <w:rPr>
@@ -3778,7 +3822,7 @@
           <w:szCs w:val="22"/>
         </w:rPr>
       </w:pPr>
-      <w:hyperlink w:anchor="_Toc484288556" w:history="1">
+      <w:hyperlink w:anchor="_Toc484457257" w:history="1">
         <w:r>
           <w:rPr>
             <w:rStyle w:val="a7"/>
@@ -3822,7 +3866,7 @@
             <w:noProof/>
             <w:webHidden/>
           </w:rPr>
-          <w:instrText xml:space="preserve"> PAGEREF _Toc484288556 \h </w:instrText>
+          <w:instrText xml:space="preserve"> PAGEREF _Toc484457257 \h </w:instrText>
         </w:r>
         <w:r>
           <w:rPr>
@@ -3842,7 +3886,7 @@
             <w:noProof/>
             <w:webHidden/>
           </w:rPr>
-          <w:t>30</w:t>
+          <w:t>31</w:t>
         </w:r>
         <w:r>
           <w:rPr>
@@ -3868,7 +3912,7 @@
           <w:szCs w:val="22"/>
         </w:rPr>
       </w:pPr>
-      <w:hyperlink w:anchor="_Toc484288557" w:history="1">
+      <w:hyperlink w:anchor="_Toc484457258" w:history="1">
         <w:r>
           <w:rPr>
             <w:rStyle w:val="a7"/>
@@ -3904,7 +3948,7 @@
             <w:noProof/>
             <w:webHidden/>
           </w:rPr>
-          <w:instrText xml:space="preserve"> PAGEREF _Toc484288557 \h </w:instrText>
+          <w:instrText xml:space="preserve"> PAGEREF _Toc484457258 \h </w:instrText>
         </w:r>
         <w:r>
           <w:rPr>
@@ -3924,7 +3968,7 @@
             <w:noProof/>
             <w:webHidden/>
           </w:rPr>
-          <w:t>31</w:t>
+          <w:t>32</w:t>
         </w:r>
         <w:r>
           <w:rPr>
@@ -3950,7 +3994,7 @@
           <w:szCs w:val="22"/>
         </w:rPr>
       </w:pPr>
-      <w:hyperlink w:anchor="_Toc484288558" w:history="1">
+      <w:hyperlink w:anchor="_Toc484457259" w:history="1">
         <w:r>
           <w:rPr>
             <w:rStyle w:val="a7"/>
@@ -3986,7 +4030,7 @@
             <w:noProof/>
             <w:webHidden/>
           </w:rPr>
-          <w:instrText xml:space="preserve"> PAGEREF _Toc484288558 \h </w:instrText>
+          <w:instrText xml:space="preserve"> PAGEREF _Toc484457259 \h </w:instrText>
         </w:r>
         <w:r>
           <w:rPr>
@@ -4006,7 +4050,7 @@
             <w:noProof/>
             <w:webHidden/>
           </w:rPr>
-          <w:t>37</w:t>
+          <w:t>38</w:t>
         </w:r>
         <w:r>
           <w:rPr>
@@ -4032,7 +4076,7 @@
           <w:szCs w:val="22"/>
         </w:rPr>
       </w:pPr>
-      <w:hyperlink w:anchor="_Toc484288559" w:history="1">
+      <w:hyperlink w:anchor="_Toc484457260" w:history="1">
         <w:r>
           <w:rPr>
             <w:rStyle w:val="a7"/>
@@ -4068,7 +4112,7 @@
             <w:noProof/>
             <w:webHidden/>
           </w:rPr>
-          <w:instrText xml:space="preserve"> PAGEREF _Toc484288559 \h </w:instrText>
+          <w:instrText xml:space="preserve"> PAGEREF _Toc484457260 \h </w:instrText>
         </w:r>
         <w:r>
           <w:rPr>
@@ -4088,7 +4132,7 @@
             <w:noProof/>
             <w:webHidden/>
           </w:rPr>
-          <w:t>38</w:t>
+          <w:t>39</w:t>
         </w:r>
         <w:r>
           <w:rPr>
@@ -4116,7 +4160,7 @@
           <w:szCs w:val="22"/>
         </w:rPr>
       </w:pPr>
-      <w:hyperlink w:anchor="_Toc484288560" w:history="1">
+      <w:hyperlink w:anchor="_Toc484457261" w:history="1">
         <w:r>
           <w:rPr>
             <w:rStyle w:val="a7"/>
@@ -4139,7 +4183,7 @@
             <w:rFonts w:eastAsia="黑体" w:hint="eastAsia"/>
             <w:noProof/>
           </w:rPr>
-          <w:t>系统调试</w:t>
+          <w:t>对整个系统的调试</w:t>
         </w:r>
         <w:r>
           <w:rPr>
@@ -4160,7 +4204,7 @@
             <w:noProof/>
             <w:webHidden/>
           </w:rPr>
-          <w:instrText xml:space="preserve"> PAGEREF _Toc484288560 \h </w:instrText>
+          <w:instrText xml:space="preserve"> PAGEREF _Toc484457261 \h </w:instrText>
         </w:r>
         <w:r>
           <w:rPr>
@@ -4180,7 +4224,7 @@
             <w:noProof/>
             <w:webHidden/>
           </w:rPr>
-          <w:t>39</w:t>
+          <w:t>40</w:t>
         </w:r>
         <w:r>
           <w:rPr>
@@ -4206,7 +4250,7 @@
           <w:szCs w:val="22"/>
         </w:rPr>
       </w:pPr>
-      <w:hyperlink w:anchor="_Toc484288561" w:history="1">
+      <w:hyperlink w:anchor="_Toc484457262" w:history="1">
         <w:r>
           <w:rPr>
             <w:rStyle w:val="a7"/>
@@ -4242,7 +4286,7 @@
             <w:noProof/>
             <w:webHidden/>
           </w:rPr>
-          <w:instrText xml:space="preserve"> PAGEREF _Toc484288561 \h </w:instrText>
+          <w:instrText xml:space="preserve"> PAGEREF _Toc484457262 \h </w:instrText>
         </w:r>
         <w:r>
           <w:rPr>
@@ -4262,7 +4306,7 @@
             <w:noProof/>
             <w:webHidden/>
           </w:rPr>
-          <w:t>39</w:t>
+          <w:t>40</w:t>
         </w:r>
         <w:r>
           <w:rPr>
@@ -4288,7 +4332,7 @@
           <w:szCs w:val="22"/>
         </w:rPr>
       </w:pPr>
-      <w:hyperlink w:anchor="_Toc484288562" w:history="1">
+      <w:hyperlink w:anchor="_Toc484457263" w:history="1">
         <w:r>
           <w:rPr>
             <w:rStyle w:val="a7"/>
@@ -4324,7 +4368,7 @@
             <w:noProof/>
             <w:webHidden/>
           </w:rPr>
-          <w:instrText xml:space="preserve"> PAGEREF _Toc484288562 \h </w:instrText>
+          <w:instrText xml:space="preserve"> PAGEREF _Toc484457263 \h </w:instrText>
         </w:r>
         <w:r>
           <w:rPr>
@@ -4344,7 +4388,7 @@
             <w:noProof/>
             <w:webHidden/>
           </w:rPr>
-          <w:t>41</w:t>
+          <w:t>42</w:t>
         </w:r>
         <w:r>
           <w:rPr>
@@ -4370,7 +4414,7 @@
           <w:szCs w:val="22"/>
         </w:rPr>
       </w:pPr>
-      <w:hyperlink w:anchor="_Toc484288563" w:history="1">
+      <w:hyperlink w:anchor="_Toc484457264" w:history="1">
         <w:r>
           <w:rPr>
             <w:rStyle w:val="a7"/>
@@ -4406,7 +4450,7 @@
             <w:noProof/>
             <w:webHidden/>
           </w:rPr>
-          <w:instrText xml:space="preserve"> PAGEREF _Toc484288563 \h </w:instrText>
+          <w:instrText xml:space="preserve"> PAGEREF _Toc484457264 \h </w:instrText>
         </w:r>
         <w:r>
           <w:rPr>
@@ -4426,7 +4470,7 @@
             <w:noProof/>
             <w:webHidden/>
           </w:rPr>
-          <w:t>43</w:t>
+          <w:t>44</w:t>
         </w:r>
         <w:r>
           <w:rPr>
@@ -4453,7 +4497,7 @@
           <w:szCs w:val="22"/>
         </w:rPr>
       </w:pPr>
-      <w:hyperlink w:anchor="_Toc484288564" w:history="1">
+      <w:hyperlink w:anchor="_Toc484457265" w:history="1">
         <w:r>
           <w:rPr>
             <w:rStyle w:val="a7"/>
@@ -4493,7 +4537,7 @@
             <w:noProof/>
             <w:webHidden/>
           </w:rPr>
-          <w:instrText xml:space="preserve"> PAGEREF _Toc484288564 \h </w:instrText>
+          <w:instrText xml:space="preserve"> PAGEREF _Toc484457265 \h </w:instrText>
         </w:r>
         <w:r>
           <w:rPr>
@@ -4516,7 +4560,7 @@
             <w:noProof/>
             <w:webHidden/>
           </w:rPr>
-          <w:t>43</w:t>
+          <w:t>44</w:t>
         </w:r>
         <w:r>
           <w:rPr>
@@ -4544,7 +4588,7 @@
           <w:szCs w:val="22"/>
         </w:rPr>
       </w:pPr>
-      <w:hyperlink w:anchor="_Toc484288565" w:history="1">
+      <w:hyperlink w:anchor="_Toc484457266" w:history="1">
         <w:r>
           <w:rPr>
             <w:rStyle w:val="a7"/>
@@ -4584,7 +4628,7 @@
             <w:noProof/>
             <w:webHidden/>
           </w:rPr>
-          <w:instrText xml:space="preserve"> PAGEREF _Toc484288565 \h </w:instrText>
+          <w:instrText xml:space="preserve"> PAGEREF _Toc484457266 \h </w:instrText>
         </w:r>
         <w:r>
           <w:rPr>
@@ -4607,7 +4651,7 @@
             <w:noProof/>
             <w:webHidden/>
           </w:rPr>
-          <w:t>45</w:t>
+          <w:t>46</w:t>
         </w:r>
         <w:r>
           <w:rPr>
@@ -4636,7 +4680,7 @@
           <w:szCs w:val="22"/>
         </w:rPr>
       </w:pPr>
-      <w:hyperlink w:anchor="_Toc484288566" w:history="1">
+      <w:hyperlink w:anchor="_Toc484457267" w:history="1">
         <w:r>
           <w:rPr>
             <w:rStyle w:val="a7"/>
@@ -4680,7 +4724,7 @@
             <w:noProof/>
             <w:webHidden/>
           </w:rPr>
-          <w:instrText xml:space="preserve"> PAGEREF _Toc484288566 \h </w:instrText>
+          <w:instrText xml:space="preserve"> PAGEREF _Toc484457267 \h </w:instrText>
         </w:r>
         <w:r>
           <w:rPr>
@@ -4700,7 +4744,7 @@
             <w:noProof/>
             <w:webHidden/>
           </w:rPr>
-          <w:t>48</w:t>
+          <w:t>49</w:t>
         </w:r>
         <w:r>
           <w:rPr>
@@ -4726,7 +4770,7 @@
           <w:szCs w:val="22"/>
         </w:rPr>
       </w:pPr>
-      <w:hyperlink w:anchor="_Toc484288567" w:history="1">
+      <w:hyperlink w:anchor="_Toc484457268" w:history="1">
         <w:r>
           <w:rPr>
             <w:rStyle w:val="a7"/>
@@ -4762,7 +4806,7 @@
             <w:noProof/>
             <w:webHidden/>
           </w:rPr>
-          <w:instrText xml:space="preserve"> PAGEREF _Toc484288567 \h </w:instrText>
+          <w:instrText xml:space="preserve"> PAGEREF _Toc484457268 \h </w:instrText>
         </w:r>
         <w:r>
           <w:rPr>
@@ -4782,7 +4826,7 @@
             <w:noProof/>
             <w:webHidden/>
           </w:rPr>
-          <w:t>48</w:t>
+          <w:t>49</w:t>
         </w:r>
         <w:r>
           <w:rPr>
@@ -4808,7 +4852,7 @@
           <w:szCs w:val="22"/>
         </w:rPr>
       </w:pPr>
-      <w:hyperlink w:anchor="_Toc484288568" w:history="1">
+      <w:hyperlink w:anchor="_Toc484457269" w:history="1">
         <w:r>
           <w:rPr>
             <w:rStyle w:val="a7"/>
@@ -4844,7 +4888,7 @@
             <w:noProof/>
             <w:webHidden/>
           </w:rPr>
-          <w:instrText xml:space="preserve"> PAGEREF _Toc484288568 \h </w:instrText>
+          <w:instrText xml:space="preserve"> PAGEREF _Toc484457269 \h </w:instrText>
         </w:r>
         <w:r>
           <w:rPr>
@@ -4864,7 +4908,7 @@
             <w:noProof/>
             <w:webHidden/>
           </w:rPr>
-          <w:t>48</w:t>
+          <w:t>49</w:t>
         </w:r>
         <w:r>
           <w:rPr>
@@ -4892,7 +4936,7 @@
           <w:szCs w:val="22"/>
         </w:rPr>
       </w:pPr>
-      <w:hyperlink w:anchor="_Toc484288569" w:history="1">
+      <w:hyperlink w:anchor="_Toc484457270" w:history="1">
         <w:r>
           <w:rPr>
             <w:rStyle w:val="a7"/>
@@ -4920,7 +4964,7 @@
             <w:noProof/>
             <w:webHidden/>
           </w:rPr>
-          <w:instrText xml:space="preserve"> PAGEREF _Toc484288569 \h </w:instrText>
+          <w:instrText xml:space="preserve"> PAGEREF _Toc484457270 \h </w:instrText>
         </w:r>
         <w:r>
           <w:rPr>
@@ -4940,7 +4984,7 @@
             <w:noProof/>
             <w:webHidden/>
           </w:rPr>
-          <w:t>50</w:t>
+          <w:t>51</w:t>
         </w:r>
         <w:r>
           <w:rPr>
@@ -4968,7 +5012,7 @@
           <w:szCs w:val="22"/>
         </w:rPr>
       </w:pPr>
-      <w:hyperlink w:anchor="_Toc484288570" w:history="1">
+      <w:hyperlink w:anchor="_Toc484457271" w:history="1">
         <w:r>
           <w:rPr>
             <w:rStyle w:val="a7"/>
@@ -4996,7 +5040,7 @@
             <w:noProof/>
             <w:webHidden/>
           </w:rPr>
-          <w:instrText xml:space="preserve"> PAGEREF _Toc484288570 \h </w:instrText>
+          <w:instrText xml:space="preserve"> PAGEREF _Toc484457271 \h </w:instrText>
         </w:r>
         <w:r>
           <w:rPr>
@@ -5016,7 +5060,7 @@
             <w:noProof/>
             <w:webHidden/>
           </w:rPr>
-          <w:t>52</w:t>
+          <w:t>53</w:t>
         </w:r>
         <w:r>
           <w:rPr>
@@ -5083,7 +5127,7 @@
         </w:rPr>
       </w:pPr>
       <w:bookmarkStart w:id="1" w:name="_Toc31211"/>
-      <w:bookmarkStart w:id="2" w:name="_Toc484288528"/>
+      <w:bookmarkStart w:id="2" w:name="_Toc484457229"/>
       <w:r>
         <w:rPr>
           <w:rFonts w:eastAsia="黑体" w:hint="eastAsia"/>
@@ -5106,9 +5150,9 @@
       <w:pPr>
         <w:pStyle w:val="2"/>
       </w:pPr>
-      <w:bookmarkStart w:id="3" w:name="_Toc484288529"/>
-      <w:bookmarkStart w:id="4" w:name="_Toc389941213"/>
-      <w:bookmarkStart w:id="5" w:name="_Toc24246"/>
+      <w:bookmarkStart w:id="3" w:name="_Toc389941213"/>
+      <w:bookmarkStart w:id="4" w:name="_Toc24246"/>
+      <w:bookmarkStart w:id="5" w:name="_Toc484457230"/>
       <w:r>
         <w:rPr>
           <w:rFonts w:hint="eastAsia"/>
@@ -5121,7 +5165,7 @@
         </w:rPr>
         <w:t>研究背景和意义</w:t>
       </w:r>
-      <w:bookmarkEnd w:id="3"/>
+      <w:bookmarkEnd w:id="5"/>
     </w:p>
     <w:p>
       <w:pPr>
@@ -5502,25 +5546,7 @@
           <w:bCs/>
           <w:sz w:val="24"/>
         </w:rPr>
-        <w:t>本设计是基于实时时钟的加密算法。传统的加密算法使用固定的公密钥和</w:t>
-      </w:r>
-      <w:proofErr w:type="gramStart"/>
-      <w:r>
-        <w:rPr>
-          <w:rFonts w:hint="eastAsia"/>
-          <w:bCs/>
-          <w:sz w:val="24"/>
-        </w:rPr>
-        <w:t>私密钥</w:t>
-      </w:r>
-      <w:proofErr w:type="gramEnd"/>
-      <w:r>
-        <w:rPr>
-          <w:rFonts w:hint="eastAsia"/>
-          <w:bCs/>
-          <w:sz w:val="24"/>
-        </w:rPr>
-        <w:t>，在明文不发生改变的情况下加密产生的密文也是固定的，能够实现对数据的加密，但是在消息的传递过程中容易受到攻击。比如在使用有线传输的情况下架设空明线或者使用特定设备作为中继便可对密文进行复制，同理，在无线传输过程中密文也容易被窃取和复制，攻击者可以轻易实施重放攻击。</w:t>
+        <w:t>本设计是基于实时时钟的加密算法。传统的加密算法使用固定的公密钥和私密钥，在明文不发生改变的情况下加密产生的密文也是固定的，能够实现对数据的加密，但是在消息的传递过程中容易受到攻击。比如在使用有线传输的情况下架设空明线或者使用特定设备作为中继便可对密文进行复制，同理，在无线传输过程中密文也容易被窃取和复制，攻击者可以轻易实施重放攻击。</w:t>
       </w:r>
       <w:r>
         <w:rPr>
@@ -5579,7 +5605,7 @@
       <w:pPr>
         <w:pStyle w:val="2"/>
       </w:pPr>
-      <w:bookmarkStart w:id="6" w:name="_Toc484288530"/>
+      <w:bookmarkStart w:id="6" w:name="_Toc484457231"/>
       <w:r>
         <w:rPr>
           <w:rFonts w:hint="eastAsia"/>
@@ -6886,7 +6912,47 @@
           <w:sz w:val="24"/>
           <w:szCs w:val="24"/>
         </w:rPr>
-        <w:t>3.根据用户的本身独一无二的体态特征来证明用户身份，即基于生物特征的身份认证，例如：人的指纹、笔迹、人脸、DNA等。</w:t>
+        <w:t>3.根据用户的本身独一无二的体态特征来证明用户身份，即基于生物特征的身份认证，例如：人的指纹、笔迹、人脸、</w:t>
+      </w:r>
+      <w:proofErr w:type="gramStart"/>
+      <w:r>
+        <w:rPr>
+          <w:rFonts w:hAnsi="Calibri" w:cs="宋体" w:hint="eastAsia"/>
+          <w:kern w:val="0"/>
+          <w:sz w:val="24"/>
+          <w:szCs w:val="24"/>
+        </w:rPr>
+        <w:t>DNA等</w:t>
+      </w:r>
+      <w:r>
+        <w:rPr>
+          <w:rFonts w:hAnsi="Calibri" w:cs="宋体" w:hint="eastAsia"/>
+          <w:kern w:val="0"/>
+          <w:sz w:val="24"/>
+          <w:szCs w:val="24"/>
+          <w:vertAlign w:val="superscript"/>
+        </w:rPr>
+        <w:t>[</w:t>
+      </w:r>
+      <w:proofErr w:type="gramEnd"/>
+      <w:r>
+        <w:rPr>
+          <w:rFonts w:hAnsi="Calibri" w:cs="宋体" w:hint="eastAsia"/>
+          <w:kern w:val="0"/>
+          <w:sz w:val="24"/>
+          <w:szCs w:val="24"/>
+          <w:vertAlign w:val="superscript"/>
+        </w:rPr>
+        <w:t>12]</w:t>
+      </w:r>
+      <w:r>
+        <w:rPr>
+          <w:rFonts w:hAnsi="Calibri" w:cs="宋体" w:hint="eastAsia"/>
+          <w:kern w:val="0"/>
+          <w:sz w:val="24"/>
+          <w:szCs w:val="24"/>
+        </w:rPr>
+        <w:t>。</w:t>
       </w:r>
     </w:p>
     <w:p>
@@ -6948,10 +7014,60 @@
           <w:sz w:val="24"/>
           <w:szCs w:val="24"/>
         </w:rPr>
-        <w:t>。在安全程度上，密码的身份认证方式安全程度不高，容易被盗取或破解。近年来银行互联网业务开展，UK认证和电子证书认证已经被渐渐认可。目前有关认证系统的实际应用有着多种相关的规范，如X.509，PKCS10，PKCS7，PKCS12等。</w:t>
-      </w:r>
+        <w:t>。在安全程度上，密码的身份认证方式安全程度不高，容易被盗取或破解。近年来银行互联网业务开展，UK认证和电子证书认证已经被渐渐认可。目前有关认证系统的实际应用有着多种相关的规范，如X.509，PKCS10，PKCS7，</w:t>
+      </w:r>
+      <w:proofErr w:type="gramStart"/>
+      <w:r>
+        <w:rPr>
+          <w:rFonts w:hAnsi="Calibri" w:cs="宋体" w:hint="eastAsia"/>
+          <w:kern w:val="0"/>
+          <w:sz w:val="24"/>
+          <w:szCs w:val="24"/>
+        </w:rPr>
+        <w:t>PKCS12等</w:t>
+      </w:r>
+      <w:r>
+        <w:rPr>
+          <w:rFonts w:hAnsi="Calibri" w:cs="宋体" w:hint="eastAsia"/>
+          <w:kern w:val="0"/>
+          <w:sz w:val="24"/>
+          <w:szCs w:val="24"/>
+          <w:vertAlign w:val="superscript"/>
+        </w:rPr>
+        <w:t>[</w:t>
+      </w:r>
+      <w:proofErr w:type="gramEnd"/>
+      <w:r>
+        <w:rPr>
+          <w:rFonts w:hAnsi="Calibri" w:cs="宋体"/>
+          <w:kern w:val="0"/>
+          <w:sz w:val="24"/>
+          <w:szCs w:val="24"/>
+          <w:vertAlign w:val="superscript"/>
+        </w:rPr>
+        <w:t>13]</w:t>
+      </w:r>
+      <w:r>
+        <w:rPr>
+          <w:rFonts w:hAnsi="Calibri" w:cs="宋体"/>
+          <w:kern w:val="0"/>
+          <w:sz w:val="24"/>
+          <w:szCs w:val="24"/>
+          <w:vertAlign w:val="superscript"/>
+        </w:rPr>
+        <w:t>[14]</w:t>
+      </w:r>
+      <w:r>
+        <w:rPr>
+          <w:rFonts w:hAnsi="Calibri" w:cs="宋体" w:hint="eastAsia"/>
+          <w:kern w:val="0"/>
+          <w:sz w:val="24"/>
+          <w:szCs w:val="24"/>
+        </w:rPr>
+        <w:t>。</w:t>
+      </w:r>
+      <w:bookmarkEnd w:id="3"/>
       <w:bookmarkEnd w:id="4"/>
-      <w:bookmarkEnd w:id="5"/>
     </w:p>
     <w:p>
       <w:pPr>
@@ -7001,7 +7117,7 @@
           <w:rFonts w:eastAsia="黑体"/>
         </w:rPr>
       </w:pPr>
-      <w:bookmarkStart w:id="7" w:name="_Toc484288531"/>
+      <w:bookmarkStart w:id="7" w:name="_Toc484457232"/>
       <w:r>
         <w:rPr>
           <w:rFonts w:eastAsia="黑体"/>
@@ -7051,7 +7167,7 @@
         <w:t>信息传递的模型如下图</w:t>
       </w:r>
       <w:r>
-        <w:t>2</w:t>
+        <w:t>1</w:t>
       </w:r>
       <w:r>
         <w:rPr>
@@ -7121,10 +7237,10 @@
             <v:path o:extrusionok="f" gradientshapeok="t" o:connecttype="rect"/>
             <o:lock v:ext="edit" aspectratio="t"/>
           </v:shapetype>
-          <v:shape id="_x0000_i1025" type="#_x0000_t75" style="width:370.85pt;height:78.1pt" o:ole="">
+          <v:shape id="_x0000_i1025" type="#_x0000_t75" style="width:371.25pt;height:78pt" o:ole="">
             <v:imagedata r:id="rId12" o:title=""/>
           </v:shape>
-          <o:OLEObject Type="Embed" ProgID="Visio.Drawing.15" ShapeID="_x0000_i1025" DrawAspect="Content" ObjectID="_1558178911" r:id="rId13"/>
+          <o:OLEObject Type="Embed" ProgID="Visio.Drawing.15" ShapeID="_x0000_i1025" DrawAspect="Content" ObjectID="_1558206446" r:id="rId13"/>
         </w:object>
       </w:r>
     </w:p>
@@ -7134,7 +7250,10 @@
         <w:jc w:val="center"/>
       </w:pPr>
       <w:r>
-        <w:t>图2</w:t>
+        <w:t>图</w:t>
+      </w:r>
+      <w:r>
+        <w:t>1</w:t>
       </w:r>
       <w:r>
         <w:rPr>
@@ -7201,7 +7320,7 @@
         <w:t>在图</w:t>
       </w:r>
       <w:r>
-        <w:t>2</w:t>
+        <w:t>1</w:t>
       </w:r>
       <w:r>
         <w:rPr>
@@ -7217,10 +7336,10 @@
       </w:pPr>
       <w:r>
         <w:object w:dxaOrig="7396" w:dyaOrig="1891">
-          <v:shape id="_x0000_i1026" type="#_x0000_t75" style="width:369.5pt;height:94.4pt" o:ole="">
+          <v:shape id="_x0000_i1026" type="#_x0000_t75" style="width:369.75pt;height:94.5pt" o:ole="">
             <v:imagedata r:id="rId14" o:title=""/>
           </v:shape>
-          <o:OLEObject Type="Embed" ProgID="Visio.Drawing.15" ShapeID="_x0000_i1026" DrawAspect="Content" ObjectID="_1558178912" r:id="rId15"/>
+          <o:OLEObject Type="Embed" ProgID="Visio.Drawing.15" ShapeID="_x0000_i1026" DrawAspect="Content" ObjectID="_1558206447" r:id="rId15"/>
         </w:object>
       </w:r>
     </w:p>
@@ -7230,7 +7349,10 @@
         <w:jc w:val="center"/>
       </w:pPr>
       <w:r>
-        <w:t>图2</w:t>
+        <w:t>图</w:t>
+      </w:r>
+      <w:r>
+        <w:t>1</w:t>
       </w:r>
       <w:r>
         <w:rPr>
@@ -7260,7 +7382,7 @@
         <w:t>图</w:t>
       </w:r>
       <w:r>
-        <w:t>2</w:t>
+        <w:t>1</w:t>
       </w:r>
       <w:r>
         <w:rPr>
@@ -7269,7 +7391,7 @@
         <w:t>.2的传输模型看上去没有什么问题，但是如图</w:t>
       </w:r>
       <w:r>
-        <w:t>2</w:t>
+        <w:t>1</w:t>
       </w:r>
       <w:r>
         <w:rPr>
@@ -7290,11 +7412,11 @@
         <w:jc w:val="center"/>
       </w:pPr>
       <w:r>
-        <w:object w:dxaOrig="9946" w:dyaOrig="4021">
-          <v:shape id="_x0000_i1027" type="#_x0000_t75" style="width:453.75pt;height:183.4pt" o:ole="">
+        <w:object w:dxaOrig="9945" w:dyaOrig="4020">
+          <v:shape id="_x0000_i1138" type="#_x0000_t75" style="width:453.75pt;height:183pt" o:ole="">
             <v:imagedata r:id="rId16" o:title=""/>
           </v:shape>
-          <o:OLEObject Type="Embed" ProgID="Visio.Drawing.15" ShapeID="_x0000_i1027" DrawAspect="Content" ObjectID="_1558178913" r:id="rId17"/>
+          <o:OLEObject Type="Embed" ProgID="Visio.Drawing.15" ShapeID="_x0000_i1138" DrawAspect="Content" ObjectID="_1558206448" r:id="rId17"/>
         </w:object>
       </w:r>
     </w:p>
@@ -7304,7 +7426,10 @@
         <w:jc w:val="center"/>
       </w:pPr>
       <w:r>
-        <w:t>图2</w:t>
+        <w:t>图</w:t>
+      </w:r>
+      <w:r>
+        <w:t>1</w:t>
       </w:r>
       <w:r>
         <w:rPr>
@@ -7322,7 +7447,16 @@
         <w:rPr>
           <w:rFonts w:hint="eastAsia"/>
         </w:rPr>
-        <w:t>就算用户设备与终端都使用了安全的加密算法如ECC、AES、RSA等，攻击者依然可以利用从信道中得到的数据包进行一些攻击，比如说冒充用户设备对终端发送指令。如图2.4所示。用户向终端发送</w:t>
+        <w:t>就算用户设备与终端都使用了安全的加密算法如ECC、AES、RSA等，攻击者依然可以利用从信道中得到的数据包进行一些攻击，比如说冒充用户设备对终端发送指令。如图</w:t>
+      </w:r>
+      <w:r>
+        <w:t>1</w:t>
+      </w:r>
+      <w:r>
+        <w:rPr>
+          <w:rFonts w:hint="eastAsia"/>
+        </w:rPr>
+        <w:t>.4所示。用户向终端发送</w:t>
       </w:r>
       <w:r>
         <w:rPr>
@@ -7335,10 +7469,10 @@
           <w:position w:val="-10"/>
         </w:rPr>
         <w:object w:dxaOrig="999" w:dyaOrig="320">
-          <v:shape id="_x0000_i1028" type="#_x0000_t75" style="width:50.25pt;height:16.3pt" o:ole="">
+          <v:shape id="_x0000_i1027" type="#_x0000_t75" style="width:50.25pt;height:16.5pt" o:ole="">
             <v:imagedata r:id="rId18" o:title=""/>
           </v:shape>
-          <o:OLEObject Type="Embed" ProgID="Equation.DSMT4" ShapeID="_x0000_i1028" DrawAspect="Content" ObjectID="_1558178914" r:id="rId19"/>
+          <o:OLEObject Type="Embed" ProgID="Equation.DSMT4" ShapeID="_x0000_i1027" DrawAspect="Content" ObjectID="_1558206449" r:id="rId19"/>
         </w:object>
       </w:r>
       <w:r>
@@ -7355,10 +7489,10 @@
           <w:position w:val="-10"/>
         </w:rPr>
         <w:object w:dxaOrig="999" w:dyaOrig="320">
-          <v:shape id="_x0000_i1029" type="#_x0000_t75" style="width:50.25pt;height:16.3pt" o:ole="">
+          <v:shape id="_x0000_i1028" type="#_x0000_t75" style="width:50.25pt;height:16.5pt" o:ole="">
             <v:imagedata r:id="rId20" o:title=""/>
           </v:shape>
-          <o:OLEObject Type="Embed" ProgID="Equation.DSMT4" ShapeID="_x0000_i1029" DrawAspect="Content" ObjectID="_1558178915" r:id="rId21"/>
+          <o:OLEObject Type="Embed" ProgID="Equation.DSMT4" ShapeID="_x0000_i1028" DrawAspect="Content" ObjectID="_1558206450" r:id="rId21"/>
         </w:object>
       </w:r>
       <w:r>
@@ -7386,10 +7520,10 @@
           <w:position w:val="-10"/>
         </w:rPr>
         <w:object w:dxaOrig="999" w:dyaOrig="320">
-          <v:shape id="_x0000_i1030" type="#_x0000_t75" style="width:50.25pt;height:16.3pt" o:ole="">
+          <v:shape id="_x0000_i1029" type="#_x0000_t75" style="width:50.25pt;height:16.5pt" o:ole="">
             <v:imagedata r:id="rId22" o:title=""/>
           </v:shape>
-          <o:OLEObject Type="Embed" ProgID="Equation.DSMT4" ShapeID="_x0000_i1030" DrawAspect="Content" ObjectID="_1558178916" r:id="rId23"/>
+          <o:OLEObject Type="Embed" ProgID="Equation.DSMT4" ShapeID="_x0000_i1029" DrawAspect="Content" ObjectID="_1558206451" r:id="rId23"/>
         </w:object>
       </w:r>
       <w:r>
@@ -7412,10 +7546,10 @@
           <w:position w:val="-10"/>
         </w:rPr>
         <w:object w:dxaOrig="999" w:dyaOrig="320">
-          <v:shape id="_x0000_i1031" type="#_x0000_t75" style="width:50.25pt;height:16.3pt" o:ole="">
+          <v:shape id="_x0000_i1030" type="#_x0000_t75" style="width:50.25pt;height:16.5pt" o:ole="">
             <v:imagedata r:id="rId24" o:title=""/>
           </v:shape>
-          <o:OLEObject Type="Embed" ProgID="Equation.DSMT4" ShapeID="_x0000_i1031" DrawAspect="Content" ObjectID="_1558178917" r:id="rId25"/>
+          <o:OLEObject Type="Embed" ProgID="Equation.DSMT4" ShapeID="_x0000_i1030" DrawAspect="Content" ObjectID="_1558206452" r:id="rId25"/>
         </w:object>
       </w:r>
       <w:r>
@@ -7435,14 +7569,17 @@
       </w:pPr>
       <w:r>
         <w:object w:dxaOrig="9946" w:dyaOrig="5161">
-          <v:shape id="_x0000_i1032" type="#_x0000_t75" style="width:453.75pt;height:235pt" o:ole="">
+          <v:shape id="_x0000_i1031" type="#_x0000_t75" style="width:453.75pt;height:234.75pt" o:ole="">
             <v:imagedata r:id="rId26" o:title=""/>
           </v:shape>
-          <o:OLEObject Type="Embed" ProgID="Visio.Drawing.15" ShapeID="_x0000_i1032" DrawAspect="Content" ObjectID="_1558178918" r:id="rId27"/>
+          <o:OLEObject Type="Embed" ProgID="Visio.Drawing.15" ShapeID="_x0000_i1031" DrawAspect="Content" ObjectID="_1558206453" r:id="rId27"/>
         </w:object>
       </w:r>
       <w:r>
-        <w:t>图2</w:t>
+        <w:t>图</w:t>
+      </w:r>
+      <w:r>
+        <w:t>1</w:t>
       </w:r>
       <w:r>
         <w:rPr>
@@ -7575,7 +7712,7 @@
           <w:rFonts w:eastAsia="黑体"/>
         </w:rPr>
       </w:pPr>
-      <w:bookmarkStart w:id="8" w:name="_Toc484288532"/>
+      <w:bookmarkStart w:id="8" w:name="_Toc484457233"/>
       <w:r>
         <w:rPr>
           <w:rFonts w:eastAsia="黑体"/>
@@ -7613,7 +7750,7 @@
         <w:pStyle w:val="3"/>
         <w:spacing w:line="360" w:lineRule="auto"/>
       </w:pPr>
-      <w:bookmarkStart w:id="9" w:name="_Toc484288533"/>
+      <w:bookmarkStart w:id="9" w:name="_Toc484457234"/>
       <w:r>
         <w:t>1</w:t>
       </w:r>
@@ -7655,10 +7792,10 @@
       </w:pPr>
       <w:r>
         <w:object w:dxaOrig="9945" w:dyaOrig="5160">
-          <v:shape id="_x0000_i1033" type="#_x0000_t75" style="width:453.75pt;height:235pt" o:ole="">
+          <v:shape id="_x0000_i1032" type="#_x0000_t75" style="width:453.75pt;height:234.75pt" o:ole="">
             <v:imagedata r:id="rId28" o:title=""/>
           </v:shape>
-          <o:OLEObject Type="Embed" ProgID="Visio.Drawing.15" ShapeID="_x0000_i1033" DrawAspect="Content" ObjectID="_1558178919" r:id="rId29"/>
+          <o:OLEObject Type="Embed" ProgID="Visio.Drawing.15" ShapeID="_x0000_i1032" DrawAspect="Content" ObjectID="_1558206454" r:id="rId29"/>
         </w:object>
       </w:r>
     </w:p>
@@ -7671,10 +7808,13 @@
         <w:t>图</w:t>
       </w:r>
       <w:r>
-        <w:rPr>
-          <w:rFonts w:hint="eastAsia"/>
-        </w:rPr>
-        <w:t>2.5</w:t>
+        <w:t>1</w:t>
+      </w:r>
+      <w:r>
+        <w:rPr>
+          <w:rFonts w:hint="eastAsia"/>
+        </w:rPr>
+        <w:t>.5</w:t>
       </w:r>
       <w:r>
         <w:rPr>
@@ -7692,10 +7832,13 @@
         <w:t>如图</w:t>
       </w:r>
       <w:r>
-        <w:rPr>
-          <w:rFonts w:hint="eastAsia"/>
-        </w:rPr>
-        <w:t>2.5所示，用户设备和终端都添加上时间信息，在时间为t的时刻，用户向</w:t>
+        <w:t>1</w:t>
+      </w:r>
+      <w:r>
+        <w:rPr>
+          <w:rFonts w:hint="eastAsia"/>
+        </w:rPr>
+        <w:t>.5所示，用户设备和终端都添加上时间信息，在时间为t的时刻，用户向</w:t>
       </w:r>
       <w:r>
         <w:rPr>
@@ -7708,10 +7851,10 @@
           <w:position w:val="-10"/>
         </w:rPr>
         <w:object w:dxaOrig="1160" w:dyaOrig="320">
-          <v:shape id="_x0000_i1034" type="#_x0000_t75" style="width:57.75pt;height:16.3pt" o:ole="">
+          <v:shape id="_x0000_i1033" type="#_x0000_t75" style="width:57.75pt;height:16.5pt" o:ole="">
             <v:imagedata r:id="rId30" o:title=""/>
           </v:shape>
-          <o:OLEObject Type="Embed" ProgID="Equation.DSMT4" ShapeID="_x0000_i1034" DrawAspect="Content" ObjectID="_1558178920" r:id="rId31"/>
+          <o:OLEObject Type="Embed" ProgID="Equation.DSMT4" ShapeID="_x0000_i1033" DrawAspect="Content" ObjectID="_1558206455" r:id="rId31"/>
         </w:object>
       </w:r>
       <w:r>
@@ -7728,10 +7871,10 @@
           <w:position w:val="-10"/>
         </w:rPr>
         <w:object w:dxaOrig="1160" w:dyaOrig="320">
-          <v:shape id="_x0000_i1035" type="#_x0000_t75" style="width:57.75pt;height:16.3pt" o:ole="">
+          <v:shape id="_x0000_i1034" type="#_x0000_t75" style="width:57.75pt;height:16.5pt" o:ole="">
             <v:imagedata r:id="rId32" o:title=""/>
           </v:shape>
-          <o:OLEObject Type="Embed" ProgID="Equation.DSMT4" ShapeID="_x0000_i1035" DrawAspect="Content" ObjectID="_1558178921" r:id="rId33"/>
+          <o:OLEObject Type="Embed" ProgID="Equation.DSMT4" ShapeID="_x0000_i1034" DrawAspect="Content" ObjectID="_1558206456" r:id="rId33"/>
         </w:object>
       </w:r>
       <w:r>
@@ -7748,10 +7891,10 @@
           <w:position w:val="-10"/>
         </w:rPr>
         <w:object w:dxaOrig="1160" w:dyaOrig="320">
-          <v:shape id="_x0000_i1036" type="#_x0000_t75" style="width:57.75pt;height:16.3pt" o:ole="">
+          <v:shape id="_x0000_i1035" type="#_x0000_t75" style="width:57.75pt;height:16.5pt" o:ole="">
             <v:imagedata r:id="rId34" o:title=""/>
           </v:shape>
-          <o:OLEObject Type="Embed" ProgID="Equation.DSMT4" ShapeID="_x0000_i1036" DrawAspect="Content" ObjectID="_1558178922" r:id="rId35"/>
+          <o:OLEObject Type="Embed" ProgID="Equation.DSMT4" ShapeID="_x0000_i1035" DrawAspect="Content" ObjectID="_1558206457" r:id="rId35"/>
         </w:object>
       </w:r>
       <w:r>
@@ -7765,10 +7908,10 @@
           <w:position w:val="-12"/>
         </w:rPr>
         <w:object w:dxaOrig="499" w:dyaOrig="360">
-          <v:shape id="_x0000_i1037" type="#_x0000_t75" style="width:25.15pt;height:18.35pt" o:ole="">
+          <v:shape id="_x0000_i1036" type="#_x0000_t75" style="width:25.5pt;height:18pt" o:ole="">
             <v:imagedata r:id="rId36" o:title=""/>
           </v:shape>
-          <o:OLEObject Type="Embed" ProgID="Equation.DSMT4" ShapeID="_x0000_i1037" DrawAspect="Content" ObjectID="_1558178923" r:id="rId37"/>
+          <o:OLEObject Type="Embed" ProgID="Equation.DSMT4" ShapeID="_x0000_i1036" DrawAspect="Content" ObjectID="_1558206458" r:id="rId37"/>
         </w:object>
       </w:r>
       <w:r>
@@ -7779,10 +7922,10 @@
           <w:position w:val="-10"/>
         </w:rPr>
         <w:object w:dxaOrig="1160" w:dyaOrig="320">
-          <v:shape id="_x0000_i1038" type="#_x0000_t75" style="width:57.75pt;height:16.3pt" o:ole="">
+          <v:shape id="_x0000_i1037" type="#_x0000_t75" style="width:57.75pt;height:16.5pt" o:ole="">
             <v:imagedata r:id="rId30" o:title=""/>
           </v:shape>
-          <o:OLEObject Type="Embed" ProgID="Equation.DSMT4" ShapeID="_x0000_i1038" DrawAspect="Content" ObjectID="_1558178924" r:id="rId38"/>
+          <o:OLEObject Type="Embed" ProgID="Equation.DSMT4" ShapeID="_x0000_i1037" DrawAspect="Content" ObjectID="_1558206459" r:id="rId38"/>
         </w:object>
       </w:r>
       <w:r>
@@ -7802,10 +7945,10 @@
           <w:position w:val="-12"/>
         </w:rPr>
         <w:object w:dxaOrig="499" w:dyaOrig="360">
-          <v:shape id="_x0000_i1039" type="#_x0000_t75" style="width:25.15pt;height:18.35pt" o:ole="">
+          <v:shape id="_x0000_i1038" type="#_x0000_t75" style="width:25.5pt;height:18pt" o:ole="">
             <v:imagedata r:id="rId36" o:title=""/>
           </v:shape>
-          <o:OLEObject Type="Embed" ProgID="Equation.DSMT4" ShapeID="_x0000_i1039" DrawAspect="Content" ObjectID="_1558178925" r:id="rId39"/>
+          <o:OLEObject Type="Embed" ProgID="Equation.DSMT4" ShapeID="_x0000_i1038" DrawAspect="Content" ObjectID="_1558206460" r:id="rId39"/>
         </w:object>
       </w:r>
       <w:r>
@@ -7819,10 +7962,10 @@
           <w:position w:val="-12"/>
         </w:rPr>
         <w:object w:dxaOrig="220" w:dyaOrig="360">
-          <v:shape id="_x0000_i1040" type="#_x0000_t75" style="width:10.85pt;height:18.35pt" o:ole="">
+          <v:shape id="_x0000_i1039" type="#_x0000_t75" style="width:10.5pt;height:18pt" o:ole="">
             <v:imagedata r:id="rId40" o:title=""/>
           </v:shape>
-          <o:OLEObject Type="Embed" ProgID="Equation.DSMT4" ShapeID="_x0000_i1040" DrawAspect="Content" ObjectID="_1558178926" r:id="rId41"/>
+          <o:OLEObject Type="Embed" ProgID="Equation.DSMT4" ShapeID="_x0000_i1039" DrawAspect="Content" ObjectID="_1558206461" r:id="rId41"/>
         </w:object>
       </w:r>
       <w:r>
@@ -7838,7 +7981,16 @@
         <w:rPr>
           <w:rFonts w:hint="eastAsia"/>
         </w:rPr>
-        <w:t>如图2.</w:t>
+        <w:t>如图</w:t>
+      </w:r>
+      <w:r>
+        <w:t>1</w:t>
+      </w:r>
+      <w:r>
+        <w:rPr>
+          <w:rFonts w:hint="eastAsia"/>
+        </w:rPr>
+        <w:t>.</w:t>
       </w:r>
       <w:r>
         <w:t>6所示</w:t>
@@ -7857,10 +8009,10 @@
           <w:position w:val="-12"/>
         </w:rPr>
         <w:object w:dxaOrig="1520" w:dyaOrig="360">
-          <v:shape id="_x0000_i1041" type="#_x0000_t75" style="width:76.1pt;height:18.35pt" o:ole="">
+          <v:shape id="_x0000_i1040" type="#_x0000_t75" style="width:75.75pt;height:18pt" o:ole="">
             <v:imagedata r:id="rId42" o:title=""/>
           </v:shape>
-          <o:OLEObject Type="Embed" ProgID="Equation.DSMT4" ShapeID="_x0000_i1041" DrawAspect="Content" ObjectID="_1558178927" r:id="rId43"/>
+          <o:OLEObject Type="Embed" ProgID="Equation.DSMT4" ShapeID="_x0000_i1040" DrawAspect="Content" ObjectID="_1558206462" r:id="rId43"/>
         </w:object>
       </w:r>
       <w:r>
@@ -7895,20 +8047,23 @@
       </w:pPr>
       <w:r>
         <w:object w:dxaOrig="9946" w:dyaOrig="5191">
-          <v:shape id="_x0000_i1042" type="#_x0000_t75" style="width:453.75pt;height:236.4pt" o:ole="">
+          <v:shape id="_x0000_i1041" type="#_x0000_t75" style="width:453.75pt;height:236.25pt" o:ole="">
             <v:imagedata r:id="rId44" o:title=""/>
           </v:shape>
-          <o:OLEObject Type="Embed" ProgID="Visio.Drawing.15" ShapeID="_x0000_i1042" DrawAspect="Content" ObjectID="_1558178928" r:id="rId45"/>
+          <o:OLEObject Type="Embed" ProgID="Visio.Drawing.15" ShapeID="_x0000_i1041" DrawAspect="Content" ObjectID="_1558206463" r:id="rId45"/>
         </w:object>
       </w:r>
       <w:r>
         <w:t>图</w:t>
       </w:r>
       <w:r>
-        <w:rPr>
-          <w:rFonts w:hint="eastAsia"/>
-        </w:rPr>
-        <w:t>2.</w:t>
+        <w:t>1</w:t>
+      </w:r>
+      <w:r>
+        <w:rPr>
+          <w:rFonts w:hint="eastAsia"/>
+        </w:rPr>
+        <w:t>.</w:t>
       </w:r>
       <w:r>
         <w:t>6</w:t>
@@ -7924,10 +8079,10 @@
           <w:position w:val="-12"/>
         </w:rPr>
         <w:object w:dxaOrig="499" w:dyaOrig="360">
-          <v:shape id="_x0000_i1043" type="#_x0000_t75" style="width:25.15pt;height:18.35pt" o:ole="">
+          <v:shape id="_x0000_i1042" type="#_x0000_t75" style="width:25.5pt;height:18pt" o:ole="">
             <v:imagedata r:id="rId46" o:title=""/>
           </v:shape>
-          <o:OLEObject Type="Embed" ProgID="Equation.DSMT4" ShapeID="_x0000_i1043" DrawAspect="Content" ObjectID="_1558178929" r:id="rId47"/>
+          <o:OLEObject Type="Embed" ProgID="Equation.DSMT4" ShapeID="_x0000_i1042" DrawAspect="Content" ObjectID="_1558206464" r:id="rId47"/>
         </w:object>
       </w:r>
       <w:r>
@@ -7942,7 +8097,7 @@
         <w:pStyle w:val="3"/>
         <w:spacing w:line="360" w:lineRule="auto"/>
       </w:pPr>
-      <w:bookmarkStart w:id="10" w:name="_Toc484288534"/>
+      <w:bookmarkStart w:id="10" w:name="_Toc484457235"/>
       <w:r>
         <w:t>1</w:t>
       </w:r>
@@ -8057,7 +8212,7 @@
       <w:pPr>
         <w:pStyle w:val="2"/>
       </w:pPr>
-      <w:bookmarkStart w:id="11" w:name="_Toc484288535"/>
+      <w:bookmarkStart w:id="11" w:name="_Toc484457236"/>
       <w:r>
         <w:t>1</w:t>
       </w:r>
@@ -8104,7 +8259,16 @@
         <w:rPr>
           <w:rFonts w:hint="eastAsia"/>
         </w:rPr>
-        <w:t>。设计模型如图2.7所示。</w:t>
+        <w:t>。设计模型如图</w:t>
+      </w:r>
+      <w:r>
+        <w:t>1</w:t>
+      </w:r>
+      <w:r>
+        <w:rPr>
+          <w:rFonts w:hint="eastAsia"/>
+        </w:rPr>
+        <w:t>.7所示。</w:t>
       </w:r>
       <w:r>
         <w:rPr>
@@ -8149,9 +8313,15 @@
       </w:r>
       <w:r>
         <w:rPr>
+          <w:rFonts w:ascii="Calibri" w:hAnsi="Calibri" w:cs="Calibri"/>
+        </w:rPr>
+        <w:t>1</w:t>
+      </w:r>
+      <w:r>
+        <w:rPr>
           <w:rFonts w:ascii="Calibri" w:hAnsi="Calibri" w:cs="Calibri" w:hint="eastAsia"/>
         </w:rPr>
-        <w:t>2.8</w:t>
+        <w:t>.8</w:t>
       </w:r>
       <w:r>
         <w:rPr>
@@ -8173,10 +8343,10 @@
       </w:pPr>
       <w:r>
         <w:object w:dxaOrig="10830" w:dyaOrig="2775">
-          <v:shape id="_x0000_i1044" type="#_x0000_t75" style="width:453.05pt;height:116.15pt" o:ole="">
+          <v:shape id="_x0000_i1043" type="#_x0000_t75" style="width:453pt;height:116.25pt" o:ole="">
             <v:imagedata r:id="rId48" o:title=""/>
           </v:shape>
-          <o:OLEObject Type="Embed" ProgID="Visio.Drawing.15" ShapeID="_x0000_i1044" DrawAspect="Content" ObjectID="_1558178930" r:id="rId49"/>
+          <o:OLEObject Type="Embed" ProgID="Visio.Drawing.15" ShapeID="_x0000_i1043" DrawAspect="Content" ObjectID="_1558206465" r:id="rId49"/>
         </w:object>
       </w:r>
     </w:p>
@@ -8196,11 +8366,18 @@
       </w:r>
       <w:r>
         <w:rPr>
-          <w:rFonts w:hint="eastAsia"/>
-          <w:sz w:val="24"/>
-          <w:szCs w:val="24"/>
-        </w:rPr>
-        <w:t>2.</w:t>
+          <w:sz w:val="24"/>
+          <w:szCs w:val="24"/>
+        </w:rPr>
+        <w:t>1</w:t>
+      </w:r>
+      <w:r>
+        <w:rPr>
+          <w:rFonts w:hint="eastAsia"/>
+          <w:sz w:val="24"/>
+          <w:szCs w:val="24"/>
+        </w:rPr>
+        <w:t>.</w:t>
       </w:r>
       <w:r>
         <w:rPr>
@@ -8322,10 +8499,10 @@
       </w:pPr>
       <w:r>
         <w:object w:dxaOrig="11535" w:dyaOrig="5506">
-          <v:shape id="_x0000_i1045" type="#_x0000_t75" style="width:453.05pt;height:216.7pt" o:ole="">
+          <v:shape id="_x0000_i1044" type="#_x0000_t75" style="width:453pt;height:216.75pt" o:ole="">
             <v:imagedata r:id="rId50" o:title=""/>
           </v:shape>
-          <o:OLEObject Type="Embed" ProgID="Visio.Drawing.15" ShapeID="_x0000_i1045" DrawAspect="Content" ObjectID="_1558178931" r:id="rId51"/>
+          <o:OLEObject Type="Embed" ProgID="Visio.Drawing.15" ShapeID="_x0000_i1044" DrawAspect="Content" ObjectID="_1558206466" r:id="rId51"/>
         </w:object>
       </w:r>
     </w:p>
@@ -8337,10 +8514,13 @@
         <w:t>图</w:t>
       </w:r>
       <w:r>
-        <w:rPr>
-          <w:rFonts w:hint="eastAsia"/>
-        </w:rPr>
-        <w:t>2.</w:t>
+        <w:t>1</w:t>
+      </w:r>
+      <w:r>
+        <w:rPr>
+          <w:rFonts w:hint="eastAsia"/>
+        </w:rPr>
+        <w:t>.</w:t>
       </w:r>
       <w:r>
         <w:t>8</w:t>
@@ -8551,7 +8731,7 @@
       <w:pPr>
         <w:pStyle w:val="2"/>
       </w:pPr>
-      <w:bookmarkStart w:id="12" w:name="_Toc484288536"/>
+      <w:bookmarkStart w:id="12" w:name="_Toc484457237"/>
       <w:r>
         <w:t>1.</w:t>
       </w:r>
@@ -8734,7 +8914,7 @@
           <w:szCs w:val="30"/>
         </w:rPr>
       </w:pPr>
-      <w:bookmarkStart w:id="15" w:name="_Toc484288537"/>
+      <w:bookmarkStart w:id="15" w:name="_Toc484457238"/>
       <w:r>
         <w:rPr>
           <w:rFonts w:eastAsia="黑体" w:hint="eastAsia"/>
@@ -8838,7 +9018,32 @@
           <w:rFonts w:cs="Arial"/>
           <w:shd w:val="clear" w:color="auto" w:fill="FFFFFF"/>
         </w:rPr>
-        <w:t>，是美国联邦政府采用的一种区块加密标准。这个标准用来替代原先的DES，已经被多方分析且广为全世界所使用。经过五年的甄选流程后，高级加密标准由美国国家标准与技术研究院（NIST）于2001年11月26日发布于FIPS PUB 197，并在2002年5月26日成为有效的标准。2006年，高级加密标准已然成为对称密钥加密中最流行的算法之一</w:t>
+        <w:t>，是美国联邦政府采用的一种区块加密标准。这个标准用来替代原先的DES，已经被多方分析且广为全世界所使用。经过五年的甄选流程后，高级加密标准由美国国家标准与技术研究院（NIST）于2001年11月26日发布于FIPS PUB 197，并在2002年5月26日成为有效的标准。2006年，</w:t>
+      </w:r>
+      <w:proofErr w:type="gramStart"/>
+      <w:r>
+        <w:rPr>
+          <w:rFonts w:cs="Arial"/>
+          <w:shd w:val="clear" w:color="auto" w:fill="FFFFFF"/>
+        </w:rPr>
+        <w:t>高级加密标准已然成为对称密钥加密中最流行的算法之一</w:t>
+      </w:r>
+      <w:r>
+        <w:rPr>
+          <w:rFonts w:cs="Arial"/>
+          <w:shd w:val="clear" w:color="auto" w:fill="FFFFFF"/>
+          <w:vertAlign w:val="superscript"/>
+        </w:rPr>
+        <w:t>[</w:t>
+      </w:r>
+      <w:proofErr w:type="gramEnd"/>
+      <w:r>
+        <w:rPr>
+          <w:rFonts w:cs="Arial"/>
+          <w:shd w:val="clear" w:color="auto" w:fill="FFFFFF"/>
+          <w:vertAlign w:val="superscript"/>
+        </w:rPr>
+        <w:t>6]</w:t>
       </w:r>
       <w:r>
         <w:rPr>
@@ -8919,13 +9124,19 @@
         <w:rPr>
           <w:noProof/>
         </w:rPr>
-        <w:t>图3</w:t>
-      </w:r>
-      <w:r>
-        <w:rPr>
-          <w:rFonts w:hint="eastAsia"/>
+        <w:t>图</w:t>
+      </w:r>
+      <w:r>
+        <w:rPr>
           <w:noProof/>
         </w:rPr>
+        <w:t>2</w:t>
+      </w:r>
+      <w:r>
+        <w:rPr>
+          <w:rFonts w:hint="eastAsia"/>
+          <w:noProof/>
+        </w:rPr>
         <w:t>.1 加密以及解密的流程</w:t>
       </w:r>
     </w:p>
@@ -8937,7 +9148,7 @@
           <w:szCs w:val="24"/>
         </w:rPr>
       </w:pPr>
-      <w:bookmarkStart w:id="16" w:name="_Toc484288538"/>
+      <w:bookmarkStart w:id="16" w:name="_Toc484457239"/>
       <w:r>
         <w:rPr>
           <w:rFonts w:eastAsia="黑体"/>
@@ -9445,10 +9656,13 @@
         <w:t>表</w:t>
       </w:r>
       <w:r>
-        <w:rPr>
-          <w:rFonts w:hint="eastAsia"/>
-        </w:rPr>
-        <w:t>3.1</w:t>
+        <w:t>2</w:t>
+      </w:r>
+      <w:r>
+        <w:rPr>
+          <w:rFonts w:hint="eastAsia"/>
+        </w:rPr>
+        <w:t>.1</w:t>
       </w:r>
       <w:r>
         <w:t xml:space="preserve"> </w:t>
@@ -9475,10 +9689,10 @@
           <w:position w:val="-12"/>
         </w:rPr>
         <w:object w:dxaOrig="1260" w:dyaOrig="360">
-          <v:shape id="_x0000_i1046" type="#_x0000_t75" style="width:63.15pt;height:18.35pt" o:ole="">
+          <v:shape id="_x0000_i1045" type="#_x0000_t75" style="width:63pt;height:18pt" o:ole="">
             <v:imagedata r:id="rId53" o:title=""/>
           </v:shape>
-          <o:OLEObject Type="Embed" ProgID="Equation.DSMT4" ShapeID="_x0000_i1046" DrawAspect="Content" ObjectID="_1558178932" r:id="rId54"/>
+          <o:OLEObject Type="Embed" ProgID="Equation.DSMT4" ShapeID="_x0000_i1045" DrawAspect="Content" ObjectID="_1558206467" r:id="rId54"/>
         </w:object>
       </w:r>
       <w:r>
@@ -9489,10 +9703,10 @@
           <w:position w:val="-12"/>
         </w:rPr>
         <w:object w:dxaOrig="1480" w:dyaOrig="360">
-          <v:shape id="_x0000_i1047" type="#_x0000_t75" style="width:74.05pt;height:18.35pt" o:ole="">
+          <v:shape id="_x0000_i1046" type="#_x0000_t75" style="width:74.25pt;height:18pt" o:ole="">
             <v:imagedata r:id="rId55" o:title=""/>
           </v:shape>
-          <o:OLEObject Type="Embed" ProgID="Equation.DSMT4" ShapeID="_x0000_i1047" DrawAspect="Content" ObjectID="_1558178933" r:id="rId56"/>
+          <o:OLEObject Type="Embed" ProgID="Equation.DSMT4" ShapeID="_x0000_i1046" DrawAspect="Content" ObjectID="_1558206468" r:id="rId56"/>
         </w:object>
       </w:r>
       <w:r>
@@ -9580,10 +9794,10 @@
       </w:pPr>
       <w:r>
         <w:object w:dxaOrig="7531" w:dyaOrig="3886">
-          <v:shape id="_x0000_i1048" type="#_x0000_t75" style="width:376.3pt;height:194.25pt" o:ole="">
+          <v:shape id="_x0000_i1047" type="#_x0000_t75" style="width:376.5pt;height:194.25pt" o:ole="">
             <v:imagedata r:id="rId57" o:title=""/>
           </v:shape>
-          <o:OLEObject Type="Embed" ProgID="Visio.Drawing.15" ShapeID="_x0000_i1048" DrawAspect="Content" ObjectID="_1558178934" r:id="rId58"/>
+          <o:OLEObject Type="Embed" ProgID="Visio.Drawing.15" ShapeID="_x0000_i1047" DrawAspect="Content" ObjectID="_1558206469" r:id="rId58"/>
         </w:object>
       </w:r>
     </w:p>
@@ -9615,10 +9829,10 @@
           <w:position w:val="-4"/>
         </w:rPr>
         <w:object w:dxaOrig="499" w:dyaOrig="260">
-          <v:shape id="_x0000_i1049" type="#_x0000_t75" style="width:24.45pt;height:12.9pt" o:ole="">
+          <v:shape id="_x0000_i1048" type="#_x0000_t75" style="width:24.75pt;height:12.75pt" o:ole="">
             <v:imagedata r:id="rId59" o:title=""/>
           </v:shape>
-          <o:OLEObject Type="Embed" ProgID="Equation.DSMT4" ShapeID="_x0000_i1049" DrawAspect="Content" ObjectID="_1558178935" r:id="rId60"/>
+          <o:OLEObject Type="Embed" ProgID="Equation.DSMT4" ShapeID="_x0000_i1048" DrawAspect="Content" ObjectID="_1558206470" r:id="rId60"/>
         </w:object>
       </w:r>
       <w:r>
@@ -9644,10 +9858,10 @@
           <w:position w:val="-10"/>
         </w:rPr>
         <w:object w:dxaOrig="499" w:dyaOrig="320">
-          <v:shape id="_x0000_i1050" type="#_x0000_t75" style="width:24.45pt;height:15.6pt" o:ole="">
+          <v:shape id="_x0000_i1049" type="#_x0000_t75" style="width:24.75pt;height:15.75pt" o:ole="">
             <v:imagedata r:id="rId61" o:title=""/>
           </v:shape>
-          <o:OLEObject Type="Embed" ProgID="Equation.DSMT4" ShapeID="_x0000_i1050" DrawAspect="Content" ObjectID="_1558178936" r:id="rId62"/>
+          <o:OLEObject Type="Embed" ProgID="Equation.DSMT4" ShapeID="_x0000_i1049" DrawAspect="Content" ObjectID="_1558206471" r:id="rId62"/>
         </w:object>
       </w:r>
       <w:r>
@@ -9661,10 +9875,10 @@
           <w:position w:val="-10"/>
         </w:rPr>
         <w:object w:dxaOrig="460" w:dyaOrig="320">
-          <v:shape id="_x0000_i1051" type="#_x0000_t75" style="width:23.1pt;height:15.6pt" o:ole="">
+          <v:shape id="_x0000_i1050" type="#_x0000_t75" style="width:23.25pt;height:15.75pt" o:ole="">
             <v:imagedata r:id="rId63" o:title=""/>
           </v:shape>
-          <o:OLEObject Type="Embed" ProgID="Equation.DSMT4" ShapeID="_x0000_i1051" DrawAspect="Content" ObjectID="_1558178937" r:id="rId64"/>
+          <o:OLEObject Type="Embed" ProgID="Equation.DSMT4" ShapeID="_x0000_i1050" DrawAspect="Content" ObjectID="_1558206472" r:id="rId64"/>
         </w:object>
       </w:r>
       <w:r>
@@ -9678,10 +9892,10 @@
           <w:position w:val="-10"/>
         </w:rPr>
         <w:object w:dxaOrig="620" w:dyaOrig="320">
-          <v:shape id="_x0000_i1052" type="#_x0000_t75" style="width:30.55pt;height:15.6pt" o:ole="">
+          <v:shape id="_x0000_i1051" type="#_x0000_t75" style="width:30.75pt;height:15.75pt" o:ole="">
             <v:imagedata r:id="rId65" o:title=""/>
           </v:shape>
-          <o:OLEObject Type="Embed" ProgID="Equation.DSMT4" ShapeID="_x0000_i1052" DrawAspect="Content" ObjectID="_1558178938" r:id="rId66"/>
+          <o:OLEObject Type="Embed" ProgID="Equation.DSMT4" ShapeID="_x0000_i1051" DrawAspect="Content" ObjectID="_1558206473" r:id="rId66"/>
         </w:object>
       </w:r>
       <w:r>
@@ -9709,10 +9923,10 @@
           <w:position w:val="-10"/>
         </w:rPr>
         <w:object w:dxaOrig="499" w:dyaOrig="320">
-          <v:shape id="_x0000_i1053" type="#_x0000_t75" style="width:24.45pt;height:15.6pt" o:ole="">
+          <v:shape id="_x0000_i1052" type="#_x0000_t75" style="width:24.75pt;height:15.75pt" o:ole="">
             <v:imagedata r:id="rId61" o:title=""/>
           </v:shape>
-          <o:OLEObject Type="Embed" ProgID="Equation.DSMT4" ShapeID="_x0000_i1053" DrawAspect="Content" ObjectID="_1558178939" r:id="rId67"/>
+          <o:OLEObject Type="Embed" ProgID="Equation.DSMT4" ShapeID="_x0000_i1052" DrawAspect="Content" ObjectID="_1558206474" r:id="rId67"/>
         </w:object>
       </w:r>
       <w:r>
@@ -9726,10 +9940,10 @@
           <w:position w:val="-10"/>
         </w:rPr>
         <w:object w:dxaOrig="460" w:dyaOrig="320">
-          <v:shape id="_x0000_i1054" type="#_x0000_t75" style="width:23.1pt;height:15.6pt" o:ole="">
+          <v:shape id="_x0000_i1053" type="#_x0000_t75" style="width:23.25pt;height:15.75pt" o:ole="">
             <v:imagedata r:id="rId63" o:title=""/>
           </v:shape>
-          <o:OLEObject Type="Embed" ProgID="Equation.DSMT4" ShapeID="_x0000_i1054" DrawAspect="Content" ObjectID="_1558178940" r:id="rId68"/>
+          <o:OLEObject Type="Embed" ProgID="Equation.DSMT4" ShapeID="_x0000_i1053" DrawAspect="Content" ObjectID="_1558206475" r:id="rId68"/>
         </w:object>
       </w:r>
       <w:r>
@@ -9743,10 +9957,10 @@
           <w:position w:val="-10"/>
         </w:rPr>
         <w:object w:dxaOrig="499" w:dyaOrig="320">
-          <v:shape id="_x0000_i1055" type="#_x0000_t75" style="width:24.45pt;height:15.6pt" o:ole="">
+          <v:shape id="_x0000_i1054" type="#_x0000_t75" style="width:24.75pt;height:15.75pt" o:ole="">
             <v:imagedata r:id="rId69" o:title=""/>
           </v:shape>
-          <o:OLEObject Type="Embed" ProgID="Equation.DSMT4" ShapeID="_x0000_i1055" DrawAspect="Content" ObjectID="_1558178941" r:id="rId70"/>
+          <o:OLEObject Type="Embed" ProgID="Equation.DSMT4" ShapeID="_x0000_i1054" DrawAspect="Content" ObjectID="_1558206476" r:id="rId70"/>
         </w:object>
       </w:r>
       <w:r>
@@ -9760,10 +9974,10 @@
           <w:position w:val="-10"/>
         </w:rPr>
         <w:object w:dxaOrig="480" w:dyaOrig="320">
-          <v:shape id="_x0000_i1056" type="#_x0000_t75" style="width:23.75pt;height:15.6pt" o:ole="">
+          <v:shape id="_x0000_i1055" type="#_x0000_t75" style="width:24pt;height:15.75pt" o:ole="">
             <v:imagedata r:id="rId71" o:title=""/>
           </v:shape>
-          <o:OLEObject Type="Embed" ProgID="Equation.DSMT4" ShapeID="_x0000_i1056" DrawAspect="Content" ObjectID="_1558178942" r:id="rId72"/>
+          <o:OLEObject Type="Embed" ProgID="Equation.DSMT4" ShapeID="_x0000_i1055" DrawAspect="Content" ObjectID="_1558206477" r:id="rId72"/>
         </w:object>
       </w:r>
       <w:r>
@@ -9801,7 +10015,7 @@
           <w:rFonts w:eastAsia="黑体"/>
         </w:rPr>
       </w:pPr>
-      <w:bookmarkStart w:id="17" w:name="_Toc484288539"/>
+      <w:bookmarkStart w:id="17" w:name="_Toc484457240"/>
       <w:r>
         <w:rPr>
           <w:rFonts w:eastAsia="黑体"/>
@@ -9875,10 +10089,10 @@
           <w:position w:val="-4"/>
         </w:rPr>
         <w:object w:dxaOrig="499" w:dyaOrig="260">
-          <v:shape id="_x0000_i1057" type="#_x0000_t75" style="width:24.45pt;height:12.9pt" o:ole="">
+          <v:shape id="_x0000_i1056" type="#_x0000_t75" style="width:24.75pt;height:12.75pt" o:ole="">
             <v:imagedata r:id="rId59" o:title=""/>
           </v:shape>
-          <o:OLEObject Type="Embed" ProgID="Equation.DSMT4" ShapeID="_x0000_i1057" DrawAspect="Content" ObjectID="_1558178943" r:id="rId73"/>
+          <o:OLEObject Type="Embed" ProgID="Equation.DSMT4" ShapeID="_x0000_i1056" DrawAspect="Content" ObjectID="_1558206478" r:id="rId73"/>
         </w:object>
       </w:r>
       <w:r>
@@ -9898,10 +10112,10 @@
           <w:position w:val="-4"/>
         </w:rPr>
         <w:object w:dxaOrig="499" w:dyaOrig="260">
-          <v:shape id="_x0000_i1058" type="#_x0000_t75" style="width:24.45pt;height:12.9pt" o:ole="">
+          <v:shape id="_x0000_i1057" type="#_x0000_t75" style="width:24.75pt;height:12.75pt" o:ole="">
             <v:imagedata r:id="rId59" o:title=""/>
           </v:shape>
-          <o:OLEObject Type="Embed" ProgID="Equation.DSMT4" ShapeID="_x0000_i1058" DrawAspect="Content" ObjectID="_1558178944" r:id="rId74"/>
+          <o:OLEObject Type="Embed" ProgID="Equation.DSMT4" ShapeID="_x0000_i1057" DrawAspect="Content" ObjectID="_1558206479" r:id="rId74"/>
         </w:object>
       </w:r>
       <w:r>
@@ -9921,10 +10135,10 @@
           <w:position w:val="-10"/>
         </w:rPr>
         <w:object w:dxaOrig="499" w:dyaOrig="320">
-          <v:shape id="_x0000_i1059" type="#_x0000_t75" style="width:24.45pt;height:15.6pt" o:ole="">
+          <v:shape id="_x0000_i1058" type="#_x0000_t75" style="width:24.75pt;height:15.75pt" o:ole="">
             <v:imagedata r:id="rId61" o:title=""/>
           </v:shape>
-          <o:OLEObject Type="Embed" ProgID="Equation.DSMT4" ShapeID="_x0000_i1059" DrawAspect="Content" ObjectID="_1558178945" r:id="rId75"/>
+          <o:OLEObject Type="Embed" ProgID="Equation.DSMT4" ShapeID="_x0000_i1058" DrawAspect="Content" ObjectID="_1558206480" r:id="rId75"/>
         </w:object>
       </w:r>
       <w:r>
@@ -9938,10 +10152,10 @@
           <w:position w:val="-10"/>
         </w:rPr>
         <w:object w:dxaOrig="460" w:dyaOrig="320">
-          <v:shape id="_x0000_i1060" type="#_x0000_t75" style="width:23.1pt;height:15.6pt" o:ole="">
+          <v:shape id="_x0000_i1059" type="#_x0000_t75" style="width:23.25pt;height:15.75pt" o:ole="">
             <v:imagedata r:id="rId63" o:title=""/>
           </v:shape>
-          <o:OLEObject Type="Embed" ProgID="Equation.DSMT4" ShapeID="_x0000_i1060" DrawAspect="Content" ObjectID="_1558178946" r:id="rId76"/>
+          <o:OLEObject Type="Embed" ProgID="Equation.DSMT4" ShapeID="_x0000_i1059" DrawAspect="Content" ObjectID="_1558206481" r:id="rId76"/>
         </w:object>
       </w:r>
       <w:r>
@@ -9955,10 +10169,10 @@
           <w:position w:val="-10"/>
         </w:rPr>
         <w:object w:dxaOrig="499" w:dyaOrig="320">
-          <v:shape id="_x0000_i1061" type="#_x0000_t75" style="width:24.45pt;height:15.6pt" o:ole="">
+          <v:shape id="_x0000_i1060" type="#_x0000_t75" style="width:24.75pt;height:15.75pt" o:ole="">
             <v:imagedata r:id="rId69" o:title=""/>
           </v:shape>
-          <o:OLEObject Type="Embed" ProgID="Equation.DSMT4" ShapeID="_x0000_i1061" DrawAspect="Content" ObjectID="_1558178947" r:id="rId77"/>
+          <o:OLEObject Type="Embed" ProgID="Equation.DSMT4" ShapeID="_x0000_i1060" DrawAspect="Content" ObjectID="_1558206482" r:id="rId77"/>
         </w:object>
       </w:r>
       <w:r>
@@ -9972,10 +10186,10 @@
           <w:position w:val="-10"/>
         </w:rPr>
         <w:object w:dxaOrig="480" w:dyaOrig="320">
-          <v:shape id="_x0000_i1062" type="#_x0000_t75" style="width:23.75pt;height:15.6pt" o:ole="">
+          <v:shape id="_x0000_i1061" type="#_x0000_t75" style="width:24pt;height:15.75pt" o:ole="">
             <v:imagedata r:id="rId71" o:title=""/>
           </v:shape>
-          <o:OLEObject Type="Embed" ProgID="Equation.DSMT4" ShapeID="_x0000_i1062" DrawAspect="Content" ObjectID="_1558178948" r:id="rId78"/>
+          <o:OLEObject Type="Embed" ProgID="Equation.DSMT4" ShapeID="_x0000_i1061" DrawAspect="Content" ObjectID="_1558206483" r:id="rId78"/>
         </w:object>
       </w:r>
       <w:r>
@@ -9992,10 +10206,10 @@
           <w:position w:val="-6"/>
         </w:rPr>
         <w:object w:dxaOrig="240" w:dyaOrig="220">
-          <v:shape id="_x0000_i1063" type="#_x0000_t75" style="width:12.25pt;height:11.55pt" o:ole="">
+          <v:shape id="_x0000_i1062" type="#_x0000_t75" style="width:12pt;height:11.25pt" o:ole="">
             <v:imagedata r:id="rId79" o:title=""/>
           </v:shape>
-          <o:OLEObject Type="Embed" ProgID="Equation.DSMT4" ShapeID="_x0000_i1063" DrawAspect="Content" ObjectID="_1558178949" r:id="rId80"/>
+          <o:OLEObject Type="Embed" ProgID="Equation.DSMT4" ShapeID="_x0000_i1062" DrawAspect="Content" ObjectID="_1558206484" r:id="rId80"/>
         </w:object>
       </w:r>
       <w:r>
@@ -10021,10 +10235,10 @@
           <w:position w:val="-6"/>
         </w:rPr>
         <w:object w:dxaOrig="240" w:dyaOrig="220">
-          <v:shape id="_x0000_i1064" type="#_x0000_t75" style="width:12.25pt;height:11.55pt" o:ole="">
+          <v:shape id="_x0000_i1063" type="#_x0000_t75" style="width:12pt;height:11.25pt" o:ole="">
             <v:imagedata r:id="rId81" o:title=""/>
           </v:shape>
-          <o:OLEObject Type="Embed" ProgID="Equation.DSMT4" ShapeID="_x0000_i1064" DrawAspect="Content" ObjectID="_1558178950" r:id="rId82"/>
+          <o:OLEObject Type="Embed" ProgID="Equation.DSMT4" ShapeID="_x0000_i1063" DrawAspect="Content" ObjectID="_1558206485" r:id="rId82"/>
         </w:object>
       </w:r>
       <w:r>
@@ -10061,10 +10275,10 @@
           <w:position w:val="-10"/>
         </w:rPr>
         <w:object w:dxaOrig="1740" w:dyaOrig="320">
-          <v:shape id="_x0000_i1065" type="#_x0000_t75" style="width:86.95pt;height:16.3pt" o:ole="">
+          <v:shape id="_x0000_i1064" type="#_x0000_t75" style="width:87pt;height:16.5pt" o:ole="">
             <v:imagedata r:id="rId83" o:title=""/>
           </v:shape>
-          <o:OLEObject Type="Embed" ProgID="Equation.DSMT4" ShapeID="_x0000_i1065" DrawAspect="Content" ObjectID="_1558178951" r:id="rId84"/>
+          <o:OLEObject Type="Embed" ProgID="Equation.DSMT4" ShapeID="_x0000_i1064" DrawAspect="Content" ObjectID="_1558206486" r:id="rId84"/>
         </w:object>
       </w:r>
       <w:r>
@@ -10078,10 +10292,10 @@
           <w:position w:val="-6"/>
         </w:rPr>
         <w:object w:dxaOrig="139" w:dyaOrig="260">
-          <v:shape id="_x0000_i1066" type="#_x0000_t75" style="width:6.8pt;height:12.9pt" o:ole="">
+          <v:shape id="_x0000_i1065" type="#_x0000_t75" style="width:6.75pt;height:12.75pt" o:ole="">
             <v:imagedata r:id="rId85" o:title=""/>
           </v:shape>
-          <o:OLEObject Type="Embed" ProgID="Equation.DSMT4" ShapeID="_x0000_i1066" DrawAspect="Content" ObjectID="_1558178952" r:id="rId86"/>
+          <o:OLEObject Type="Embed" ProgID="Equation.DSMT4" ShapeID="_x0000_i1065" DrawAspect="Content" ObjectID="_1558206487" r:id="rId86"/>
         </w:object>
       </w:r>
       <w:r>
@@ -10101,10 +10315,10 @@
           <w:position w:val="-10"/>
         </w:rPr>
         <w:object w:dxaOrig="2299" w:dyaOrig="320">
-          <v:shape id="_x0000_i1067" type="#_x0000_t75" style="width:114.8pt;height:15.6pt" o:ole="">
+          <v:shape id="_x0000_i1066" type="#_x0000_t75" style="width:114.75pt;height:15.75pt" o:ole="">
             <v:imagedata r:id="rId87" o:title=""/>
           </v:shape>
-          <o:OLEObject Type="Embed" ProgID="Equation.DSMT4" ShapeID="_x0000_i1067" DrawAspect="Content" ObjectID="_1558178953" r:id="rId88"/>
+          <o:OLEObject Type="Embed" ProgID="Equation.DSMT4" ShapeID="_x0000_i1066" DrawAspect="Content" ObjectID="_1558206488" r:id="rId88"/>
         </w:object>
       </w:r>
       <w:r>
@@ -10147,10 +10361,10 @@
           <w:position w:val="-10"/>
         </w:rPr>
         <w:object w:dxaOrig="1740" w:dyaOrig="320">
-          <v:shape id="_x0000_i1068" type="#_x0000_t75" style="width:86.95pt;height:16.3pt" o:ole="">
+          <v:shape id="_x0000_i1067" type="#_x0000_t75" style="width:87pt;height:16.5pt" o:ole="">
             <v:imagedata r:id="rId89" o:title=""/>
           </v:shape>
-          <o:OLEObject Type="Embed" ProgID="Equation.DSMT4" ShapeID="_x0000_i1068" DrawAspect="Content" ObjectID="_1558178954" r:id="rId90"/>
+          <o:OLEObject Type="Embed" ProgID="Equation.DSMT4" ShapeID="_x0000_i1067" DrawAspect="Content" ObjectID="_1558206489" r:id="rId90"/>
         </w:object>
       </w:r>
       <w:r>
@@ -10164,10 +10378,10 @@
           <w:position w:val="-6"/>
         </w:rPr>
         <w:object w:dxaOrig="139" w:dyaOrig="260">
-          <v:shape id="_x0000_i1069" type="#_x0000_t75" style="width:6.8pt;height:12.9pt" o:ole="">
+          <v:shape id="_x0000_i1068" type="#_x0000_t75" style="width:6.75pt;height:12.75pt" o:ole="">
             <v:imagedata r:id="rId85" o:title=""/>
           </v:shape>
-          <o:OLEObject Type="Embed" ProgID="Equation.DSMT4" ShapeID="_x0000_i1069" DrawAspect="Content" ObjectID="_1558178955" r:id="rId91"/>
+          <o:OLEObject Type="Embed" ProgID="Equation.DSMT4" ShapeID="_x0000_i1068" DrawAspect="Content" ObjectID="_1558206490" r:id="rId91"/>
         </w:object>
       </w:r>
       <w:r>
@@ -10178,10 +10392,10 @@
           <w:position w:val="-10"/>
         </w:rPr>
         <w:object w:dxaOrig="2620" w:dyaOrig="320">
-          <v:shape id="_x0000_i1070" type="#_x0000_t75" style="width:131.1pt;height:15.6pt" o:ole="">
+          <v:shape id="_x0000_i1069" type="#_x0000_t75" style="width:131.25pt;height:15.75pt" o:ole="">
             <v:imagedata r:id="rId92" o:title=""/>
           </v:shape>
-          <o:OLEObject Type="Embed" ProgID="Equation.DSMT4" ShapeID="_x0000_i1070" DrawAspect="Content" ObjectID="_1558178956" r:id="rId93"/>
+          <o:OLEObject Type="Embed" ProgID="Equation.DSMT4" ShapeID="_x0000_i1069" DrawAspect="Content" ObjectID="_1558206491" r:id="rId93"/>
         </w:object>
       </w:r>
       <w:r>
@@ -10207,10 +10421,10 @@
           <w:position w:val="-4"/>
         </w:rPr>
         <w:object w:dxaOrig="220" w:dyaOrig="260">
-          <v:shape id="_x0000_i1071" type="#_x0000_t75" style="width:11.55pt;height:12.9pt" o:ole="">
+          <v:shape id="_x0000_i1070" type="#_x0000_t75" style="width:11.25pt;height:12.75pt" o:ole="">
             <v:imagedata r:id="rId94" o:title=""/>
           </v:shape>
-          <o:OLEObject Type="Embed" ProgID="Equation.DSMT4" ShapeID="_x0000_i1071" DrawAspect="Content" ObjectID="_1558178957" r:id="rId95"/>
+          <o:OLEObject Type="Embed" ProgID="Equation.DSMT4" ShapeID="_x0000_i1070" DrawAspect="Content" ObjectID="_1558206492" r:id="rId95"/>
         </w:object>
       </w:r>
       <w:r>
@@ -10235,10 +10449,10 @@
           <w:position w:val="-4"/>
         </w:rPr>
         <w:object w:dxaOrig="220" w:dyaOrig="260">
-          <v:shape id="_x0000_i1072" type="#_x0000_t75" style="width:11.55pt;height:12.9pt" o:ole="">
+          <v:shape id="_x0000_i1071" type="#_x0000_t75" style="width:11.25pt;height:12.75pt" o:ole="">
             <v:imagedata r:id="rId96" o:title=""/>
           </v:shape>
-          <o:OLEObject Type="Embed" ProgID="Equation.DSMT4" ShapeID="_x0000_i1072" DrawAspect="Content" ObjectID="_1558178958" r:id="rId97"/>
+          <o:OLEObject Type="Embed" ProgID="Equation.DSMT4" ShapeID="_x0000_i1071" DrawAspect="Content" ObjectID="_1558206493" r:id="rId97"/>
         </w:object>
       </w:r>
       <w:r>
@@ -10263,10 +10477,10 @@
           <w:position w:val="-12"/>
         </w:rPr>
         <w:object w:dxaOrig="1219" w:dyaOrig="360">
-          <v:shape id="_x0000_i1073" type="#_x0000_t75" style="width:60.45pt;height:18.35pt" o:ole="">
+          <v:shape id="_x0000_i1072" type="#_x0000_t75" style="width:60.75pt;height:18pt" o:ole="">
             <v:imagedata r:id="rId98" o:title=""/>
           </v:shape>
-          <o:OLEObject Type="Embed" ProgID="Equation.DSMT4" ShapeID="_x0000_i1073" DrawAspect="Content" ObjectID="_1558178959" r:id="rId99"/>
+          <o:OLEObject Type="Embed" ProgID="Equation.DSMT4" ShapeID="_x0000_i1072" DrawAspect="Content" ObjectID="_1558206494" r:id="rId99"/>
         </w:object>
       </w:r>
       <w:r>
@@ -10277,10 +10491,10 @@
           <w:position w:val="-12"/>
         </w:rPr>
         <w:object w:dxaOrig="1219" w:dyaOrig="360">
-          <v:shape id="_x0000_i1074" type="#_x0000_t75" style="width:60.45pt;height:18.35pt" o:ole="">
+          <v:shape id="_x0000_i1073" type="#_x0000_t75" style="width:60.75pt;height:18pt" o:ole="">
             <v:imagedata r:id="rId100" o:title=""/>
           </v:shape>
-          <o:OLEObject Type="Embed" ProgID="Equation.DSMT4" ShapeID="_x0000_i1074" DrawAspect="Content" ObjectID="_1558178960" r:id="rId101"/>
+          <o:OLEObject Type="Embed" ProgID="Equation.DSMT4" ShapeID="_x0000_i1073" DrawAspect="Content" ObjectID="_1558206495" r:id="rId101"/>
         </w:object>
       </w:r>
       <w:r>
@@ -10348,10 +10562,10 @@
           <w:position w:val="-10"/>
         </w:rPr>
         <w:object w:dxaOrig="840" w:dyaOrig="320">
-          <v:shape id="_x0000_i1075" type="#_x0000_t75" style="width:42.1pt;height:15.6pt" o:ole="">
+          <v:shape id="_x0000_i1074" type="#_x0000_t75" style="width:42pt;height:15.75pt" o:ole="">
             <v:imagedata r:id="rId102" o:title=""/>
           </v:shape>
-          <o:OLEObject Type="Embed" ProgID="Equation.DSMT4" ShapeID="_x0000_i1075" DrawAspect="Content" ObjectID="_1558178961" r:id="rId103"/>
+          <o:OLEObject Type="Embed" ProgID="Equation.DSMT4" ShapeID="_x0000_i1074" DrawAspect="Content" ObjectID="_1558206496" r:id="rId103"/>
         </w:object>
       </w:r>
       <w:r>
@@ -10371,10 +10585,10 @@
           <w:position w:val="-10"/>
         </w:rPr>
         <w:object w:dxaOrig="200" w:dyaOrig="300">
-          <v:shape id="_x0000_i1076" type="#_x0000_t75" style="width:9.5pt;height:14.95pt" o:ole="">
+          <v:shape id="_x0000_i1075" type="#_x0000_t75" style="width:9.75pt;height:15pt" o:ole="">
             <v:imagedata r:id="rId104" o:title=""/>
           </v:shape>
-          <o:OLEObject Type="Embed" ProgID="Equation.DSMT4" ShapeID="_x0000_i1076" DrawAspect="Content" ObjectID="_1558178962" r:id="rId105"/>
+          <o:OLEObject Type="Embed" ProgID="Equation.DSMT4" ShapeID="_x0000_i1075" DrawAspect="Content" ObjectID="_1558206497" r:id="rId105"/>
         </w:object>
       </w:r>
       <w:r>
@@ -10399,10 +10613,10 @@
           <w:position w:val="-10"/>
         </w:rPr>
         <w:object w:dxaOrig="840" w:dyaOrig="320">
-          <v:shape id="_x0000_i1077" type="#_x0000_t75" style="width:42.1pt;height:15.6pt" o:ole="">
+          <v:shape id="_x0000_i1076" type="#_x0000_t75" style="width:42pt;height:15.75pt" o:ole="">
             <v:imagedata r:id="rId102" o:title=""/>
           </v:shape>
-          <o:OLEObject Type="Embed" ProgID="Equation.DSMT4" ShapeID="_x0000_i1077" DrawAspect="Content" ObjectID="_1558178963" r:id="rId106"/>
+          <o:OLEObject Type="Embed" ProgID="Equation.DSMT4" ShapeID="_x0000_i1076" DrawAspect="Content" ObjectID="_1558206498" r:id="rId106"/>
         </w:object>
       </w:r>
       <w:r>
@@ -10436,10 +10650,13 @@
         <w:t>如表</w:t>
       </w:r>
       <w:r>
-        <w:rPr>
-          <w:rFonts w:hint="eastAsia"/>
-        </w:rPr>
-        <w:t>3.</w:t>
+        <w:t>2</w:t>
+      </w:r>
+      <w:r>
+        <w:rPr>
+          <w:rFonts w:hint="eastAsia"/>
+        </w:rPr>
+        <w:t>.</w:t>
       </w:r>
       <w:r>
         <w:t>2所示</w:t>
@@ -10583,10 +10800,10 @@
                 <w:position w:val="-10"/>
               </w:rPr>
               <w:object w:dxaOrig="840" w:dyaOrig="320">
-                <v:shape id="_x0000_i1078" type="#_x0000_t75" style="width:42.1pt;height:15.6pt" o:ole="">
+                <v:shape id="_x0000_i1077" type="#_x0000_t75" style="width:42pt;height:15.75pt" o:ole="">
                   <v:imagedata r:id="rId102" o:title=""/>
                 </v:shape>
-                <o:OLEObject Type="Embed" ProgID="Equation.DSMT4" ShapeID="_x0000_i1078" DrawAspect="Content" ObjectID="_1558178964" r:id="rId107"/>
+                <o:OLEObject Type="Embed" ProgID="Equation.DSMT4" ShapeID="_x0000_i1077" DrawAspect="Content" ObjectID="_1558206499" r:id="rId107"/>
               </w:object>
             </w:r>
           </w:p>
@@ -10763,10 +10980,10 @@
                 <w:position w:val="-10"/>
               </w:rPr>
               <w:object w:dxaOrig="840" w:dyaOrig="320">
-                <v:shape id="_x0000_i1079" type="#_x0000_t75" style="width:42.1pt;height:15.6pt" o:ole="">
+                <v:shape id="_x0000_i1078" type="#_x0000_t75" style="width:42pt;height:15.75pt" o:ole="">
                   <v:imagedata r:id="rId102" o:title=""/>
                 </v:shape>
-                <o:OLEObject Type="Embed" ProgID="Equation.DSMT4" ShapeID="_x0000_i1079" DrawAspect="Content" ObjectID="_1558178965" r:id="rId108"/>
+                <o:OLEObject Type="Embed" ProgID="Equation.DSMT4" ShapeID="_x0000_i1078" DrawAspect="Content" ObjectID="_1558206500" r:id="rId108"/>
               </w:object>
             </w:r>
           </w:p>
@@ -10852,10 +11069,13 @@
         <w:t>表</w:t>
       </w:r>
       <w:r>
-        <w:rPr>
-          <w:rFonts w:hint="eastAsia"/>
-        </w:rPr>
-        <w:t>3.2</w:t>
+        <w:t>2</w:t>
+      </w:r>
+      <w:r>
+        <w:rPr>
+          <w:rFonts w:hint="eastAsia"/>
+        </w:rPr>
+        <w:t>.2</w:t>
       </w:r>
       <w:r>
         <w:t xml:space="preserve"> 轮数</w:t>
@@ -10878,10 +11098,13 @@
         <w:t>由表</w:t>
       </w:r>
       <w:r>
-        <w:rPr>
-          <w:rFonts w:hint="eastAsia"/>
-        </w:rPr>
-        <w:t>3.2</w:t>
+        <w:t>2</w:t>
+      </w:r>
+      <w:r>
+        <w:rPr>
+          <w:rFonts w:hint="eastAsia"/>
+        </w:rPr>
+        <w:t>.2</w:t>
       </w:r>
       <w:r>
         <w:t>可看出轮常量的右边</w:t>
@@ -10897,10 +11120,10 @@
           <w:position w:val="-10"/>
         </w:rPr>
         <w:object w:dxaOrig="200" w:dyaOrig="300">
-          <v:shape id="_x0000_i1080" type="#_x0000_t75" style="width:10.2pt;height:14.95pt" o:ole="">
+          <v:shape id="_x0000_i1079" type="#_x0000_t75" style="width:10.5pt;height:15pt" o:ole="">
             <v:imagedata r:id="rId109" o:title=""/>
           </v:shape>
-          <o:OLEObject Type="Embed" ProgID="Equation.DSMT4" ShapeID="_x0000_i1080" DrawAspect="Content" ObjectID="_1558178966" r:id="rId110"/>
+          <o:OLEObject Type="Embed" ProgID="Equation.DSMT4" ShapeID="_x0000_i1079" DrawAspect="Content" ObjectID="_1558206501" r:id="rId110"/>
         </w:object>
       </w:r>
       <w:r>
@@ -10914,10 +11137,10 @@
           <w:position w:val="-10"/>
         </w:rPr>
         <w:object w:dxaOrig="680" w:dyaOrig="320">
-          <v:shape id="_x0000_i1081" type="#_x0000_t75" style="width:33.95pt;height:15.6pt" o:ole="">
+          <v:shape id="_x0000_i1080" type="#_x0000_t75" style="width:33.75pt;height:15.75pt" o:ole="">
             <v:imagedata r:id="rId111" o:title=""/>
           </v:shape>
-          <o:OLEObject Type="Embed" ProgID="Equation.DSMT4" ShapeID="_x0000_i1081" DrawAspect="Content" ObjectID="_1558178967" r:id="rId112"/>
+          <o:OLEObject Type="Embed" ProgID="Equation.DSMT4" ShapeID="_x0000_i1080" DrawAspect="Content" ObjectID="_1558206502" r:id="rId112"/>
         </w:object>
       </w:r>
       <w:r>
@@ -10934,10 +11157,10 @@
           <w:position w:val="-10"/>
         </w:rPr>
         <w:object w:dxaOrig="2460" w:dyaOrig="320">
-          <v:shape id="_x0000_i1082" type="#_x0000_t75" style="width:122.95pt;height:15.6pt" o:ole="">
+          <v:shape id="_x0000_i1081" type="#_x0000_t75" style="width:123pt;height:15.75pt" o:ole="">
             <v:imagedata r:id="rId113" o:title=""/>
           </v:shape>
-          <o:OLEObject Type="Embed" ProgID="Equation.DSMT4" ShapeID="_x0000_i1082" DrawAspect="Content" ObjectID="_1558178968" r:id="rId114"/>
+          <o:OLEObject Type="Embed" ProgID="Equation.DSMT4" ShapeID="_x0000_i1081" DrawAspect="Content" ObjectID="_1558206503" r:id="rId114"/>
         </w:object>
       </w:r>
       <w:r>
@@ -10951,10 +11174,10 @@
           <w:position w:val="-10"/>
         </w:rPr>
         <w:object w:dxaOrig="680" w:dyaOrig="320">
-          <v:shape id="_x0000_i1083" type="#_x0000_t75" style="width:33.95pt;height:15.6pt" o:ole="">
+          <v:shape id="_x0000_i1082" type="#_x0000_t75" style="width:33.75pt;height:15.75pt" o:ole="">
             <v:imagedata r:id="rId111" o:title=""/>
           </v:shape>
-          <o:OLEObject Type="Embed" ProgID="Equation.DSMT4" ShapeID="_x0000_i1083" DrawAspect="Content" ObjectID="_1558178969" r:id="rId115"/>
+          <o:OLEObject Type="Embed" ProgID="Equation.DSMT4" ShapeID="_x0000_i1082" DrawAspect="Content" ObjectID="_1558206504" r:id="rId115"/>
         </w:object>
       </w:r>
       <w:r>
@@ -10968,10 +11191,10 @@
           <w:position w:val="-10"/>
         </w:rPr>
         <w:object w:dxaOrig="1320" w:dyaOrig="320">
-          <v:shape id="_x0000_i1084" type="#_x0000_t75" style="width:65.9pt;height:15.6pt" o:ole="">
+          <v:shape id="_x0000_i1083" type="#_x0000_t75" style="width:66pt;height:15.75pt" o:ole="">
             <v:imagedata r:id="rId116" o:title=""/>
           </v:shape>
-          <o:OLEObject Type="Embed" ProgID="Equation.DSMT4" ShapeID="_x0000_i1084" DrawAspect="Content" ObjectID="_1558178970" r:id="rId117"/>
+          <o:OLEObject Type="Embed" ProgID="Equation.DSMT4" ShapeID="_x0000_i1083" DrawAspect="Content" ObjectID="_1558206505" r:id="rId117"/>
         </w:object>
       </w:r>
       <w:r>
@@ -10985,10 +11208,10 @@
           <w:position w:val="-10"/>
         </w:rPr>
         <w:object w:dxaOrig="2079" w:dyaOrig="320">
-          <v:shape id="_x0000_i1085" type="#_x0000_t75" style="width:103.9pt;height:15.6pt" o:ole="">
+          <v:shape id="_x0000_i1084" type="#_x0000_t75" style="width:104.25pt;height:15.75pt" o:ole="">
             <v:imagedata r:id="rId118" o:title=""/>
           </v:shape>
-          <o:OLEObject Type="Embed" ProgID="Equation.DSMT4" ShapeID="_x0000_i1085" DrawAspect="Content" ObjectID="_1558178971" r:id="rId119"/>
+          <o:OLEObject Type="Embed" ProgID="Equation.DSMT4" ShapeID="_x0000_i1084" DrawAspect="Content" ObjectID="_1558206506" r:id="rId119"/>
         </w:object>
       </w:r>
       <w:r>
@@ -11002,10 +11225,10 @@
           <w:position w:val="-10"/>
         </w:rPr>
         <w:object w:dxaOrig="1300" w:dyaOrig="320">
-          <v:shape id="_x0000_i1086" type="#_x0000_t75" style="width:65.2pt;height:15.6pt" o:ole="">
+          <v:shape id="_x0000_i1085" type="#_x0000_t75" style="width:65.25pt;height:15.75pt" o:ole="">
             <v:imagedata r:id="rId120" o:title=""/>
           </v:shape>
-          <o:OLEObject Type="Embed" ProgID="Equation.DSMT4" ShapeID="_x0000_i1086" DrawAspect="Content" ObjectID="_1558178972" r:id="rId121"/>
+          <o:OLEObject Type="Embed" ProgID="Equation.DSMT4" ShapeID="_x0000_i1085" DrawAspect="Content" ObjectID="_1558206507" r:id="rId121"/>
         </w:object>
       </w:r>
       <w:r>
@@ -11028,10 +11251,10 @@
           <w:position w:val="-4"/>
         </w:rPr>
         <w:object w:dxaOrig="180" w:dyaOrig="200">
-          <v:shape id="_x0000_i1087" type="#_x0000_t75" style="width:8.85pt;height:9.5pt" o:ole="">
+          <v:shape id="_x0000_i1086" type="#_x0000_t75" style="width:9pt;height:9.75pt" o:ole="">
             <v:imagedata r:id="rId122" o:title=""/>
           </v:shape>
-          <o:OLEObject Type="Embed" ProgID="Equation.DSMT4" ShapeID="_x0000_i1087" DrawAspect="Content" ObjectID="_1558178973" r:id="rId123"/>
+          <o:OLEObject Type="Embed" ProgID="Equation.DSMT4" ShapeID="_x0000_i1086" DrawAspect="Content" ObjectID="_1558206508" r:id="rId123"/>
         </w:object>
       </w:r>
       <w:r>
@@ -11045,10 +11268,10 @@
           <w:position w:val="-10"/>
         </w:rPr>
         <w:object w:dxaOrig="800" w:dyaOrig="360">
-          <v:shape id="_x0000_i1088" type="#_x0000_t75" style="width:40.1pt;height:18.35pt" o:ole="">
+          <v:shape id="_x0000_i1087" type="#_x0000_t75" style="width:39.75pt;height:18pt" o:ole="">
             <v:imagedata r:id="rId124" o:title=""/>
           </v:shape>
-          <o:OLEObject Type="Embed" ProgID="Equation.DSMT4" ShapeID="_x0000_i1088" DrawAspect="Content" ObjectID="_1558178974" r:id="rId125"/>
+          <o:OLEObject Type="Embed" ProgID="Equation.DSMT4" ShapeID="_x0000_i1087" DrawAspect="Content" ObjectID="_1558206509" r:id="rId125"/>
         </w:object>
       </w:r>
       <w:r>
@@ -11059,10 +11282,10 @@
           <w:position w:val="-10"/>
         </w:rPr>
         <w:object w:dxaOrig="2500" w:dyaOrig="360">
-          <v:shape id="_x0000_i1089" type="#_x0000_t75" style="width:125pt;height:18.35pt" o:ole="">
+          <v:shape id="_x0000_i1088" type="#_x0000_t75" style="width:125.25pt;height:18pt" o:ole="">
             <v:imagedata r:id="rId126" o:title=""/>
           </v:shape>
-          <o:OLEObject Type="Embed" ProgID="Equation.DSMT4" ShapeID="_x0000_i1089" DrawAspect="Content" ObjectID="_1558178975" r:id="rId127"/>
+          <o:OLEObject Type="Embed" ProgID="Equation.DSMT4" ShapeID="_x0000_i1088" DrawAspect="Content" ObjectID="_1558206510" r:id="rId127"/>
         </w:object>
       </w:r>
       <w:r>
@@ -11093,10 +11316,10 @@
           <w:position w:val="-12"/>
         </w:rPr>
         <w:object w:dxaOrig="300" w:dyaOrig="360">
-          <v:shape id="_x0000_i1090" type="#_x0000_t75" style="width:14.95pt;height:18.35pt" o:ole="">
+          <v:shape id="_x0000_i1089" type="#_x0000_t75" style="width:15pt;height:18pt" o:ole="">
             <v:imagedata r:id="rId128" o:title=""/>
           </v:shape>
-          <o:OLEObject Type="Embed" ProgID="Equation.DSMT4" ShapeID="_x0000_i1090" DrawAspect="Content" ObjectID="_1558178976" r:id="rId129"/>
+          <o:OLEObject Type="Embed" ProgID="Equation.DSMT4" ShapeID="_x0000_i1089" DrawAspect="Content" ObjectID="_1558206511" r:id="rId129"/>
         </w:object>
       </w:r>
       <w:r>
@@ -11125,10 +11348,10 @@
           <w:position w:val="-12"/>
         </w:rPr>
         <w:object w:dxaOrig="300" w:dyaOrig="360">
-          <v:shape id="_x0000_i1091" type="#_x0000_t75" style="width:14.95pt;height:18.35pt" o:ole="">
+          <v:shape id="_x0000_i1090" type="#_x0000_t75" style="width:15pt;height:18pt" o:ole="">
             <v:imagedata r:id="rId128" o:title=""/>
           </v:shape>
-          <o:OLEObject Type="Embed" ProgID="Equation.DSMT4" ShapeID="_x0000_i1091" DrawAspect="Content" ObjectID="_1558178977" r:id="rId130"/>
+          <o:OLEObject Type="Embed" ProgID="Equation.DSMT4" ShapeID="_x0000_i1090" DrawAspect="Content" ObjectID="_1558206512" r:id="rId130"/>
         </w:object>
       </w:r>
       <w:r>
@@ -11139,10 +11362,10 @@
           <w:position w:val="-10"/>
         </w:rPr>
         <w:object w:dxaOrig="560" w:dyaOrig="320">
-          <v:shape id="_x0000_i1092" type="#_x0000_t75" style="width:27.85pt;height:15.6pt" o:ole="">
+          <v:shape id="_x0000_i1091" type="#_x0000_t75" style="width:27.75pt;height:15.75pt" o:ole="">
             <v:imagedata r:id="rId131" o:title=""/>
           </v:shape>
-          <o:OLEObject Type="Embed" ProgID="Equation.DSMT4" ShapeID="_x0000_i1092" DrawAspect="Content" ObjectID="_1558178978" r:id="rId132"/>
+          <o:OLEObject Type="Embed" ProgID="Equation.DSMT4" ShapeID="_x0000_i1091" DrawAspect="Content" ObjectID="_1558206513" r:id="rId132"/>
         </w:object>
       </w:r>
       <w:r>
@@ -11156,10 +11379,10 @@
           <w:position w:val="-10"/>
         </w:rPr>
         <w:object w:dxaOrig="859" w:dyaOrig="320">
-          <v:shape id="_x0000_i1093" type="#_x0000_t75" style="width:42.8pt;height:15.6pt" o:ole="">
+          <v:shape id="_x0000_i1092" type="#_x0000_t75" style="width:42.75pt;height:15.75pt" o:ole="">
             <v:imagedata r:id="rId133" o:title=""/>
           </v:shape>
-          <o:OLEObject Type="Embed" ProgID="Equation.DSMT4" ShapeID="_x0000_i1093" DrawAspect="Content" ObjectID="_1558178979" r:id="rId134"/>
+          <o:OLEObject Type="Embed" ProgID="Equation.DSMT4" ShapeID="_x0000_i1092" DrawAspect="Content" ObjectID="_1558206514" r:id="rId134"/>
         </w:object>
       </w:r>
       <w:r>
@@ -11173,10 +11396,10 @@
           <w:position w:val="-10"/>
         </w:rPr>
         <w:object w:dxaOrig="900" w:dyaOrig="320">
-          <v:shape id="_x0000_i1094" type="#_x0000_t75" style="width:44.85pt;height:15.6pt" o:ole="">
+          <v:shape id="_x0000_i1093" type="#_x0000_t75" style="width:45pt;height:15.75pt" o:ole="">
             <v:imagedata r:id="rId135" o:title=""/>
           </v:shape>
-          <o:OLEObject Type="Embed" ProgID="Equation.DSMT4" ShapeID="_x0000_i1094" DrawAspect="Content" ObjectID="_1558178980" r:id="rId136"/>
+          <o:OLEObject Type="Embed" ProgID="Equation.DSMT4" ShapeID="_x0000_i1093" DrawAspect="Content" ObjectID="_1558206515" r:id="rId136"/>
         </w:object>
       </w:r>
       <w:r>
@@ -11190,10 +11413,10 @@
           <w:position w:val="-10"/>
         </w:rPr>
         <w:object w:dxaOrig="880" w:dyaOrig="320">
-          <v:shape id="_x0000_i1095" type="#_x0000_t75" style="width:44.15pt;height:15.6pt" o:ole="">
+          <v:shape id="_x0000_i1094" type="#_x0000_t75" style="width:44.25pt;height:15.75pt" o:ole="">
             <v:imagedata r:id="rId137" o:title=""/>
           </v:shape>
-          <o:OLEObject Type="Embed" ProgID="Equation.DSMT4" ShapeID="_x0000_i1095" DrawAspect="Content" ObjectID="_1558178981" r:id="rId138"/>
+          <o:OLEObject Type="Embed" ProgID="Equation.DSMT4" ShapeID="_x0000_i1094" DrawAspect="Content" ObjectID="_1558206516" r:id="rId138"/>
         </w:object>
       </w:r>
       <w:r>
@@ -11211,7 +11434,7 @@
           <w:szCs w:val="24"/>
         </w:rPr>
       </w:pPr>
-      <w:bookmarkStart w:id="18" w:name="_Toc484288540"/>
+      <w:bookmarkStart w:id="18" w:name="_Toc484457241"/>
       <w:r>
         <w:rPr>
           <w:rFonts w:eastAsia="黑体"/>
@@ -11279,10 +11502,10 @@
           <w:position w:val="-6"/>
         </w:rPr>
         <w:object w:dxaOrig="139" w:dyaOrig="260">
-          <v:shape id="_x0000_i1096" type="#_x0000_t75" style="width:6.8pt;height:12.9pt" o:ole="">
+          <v:shape id="_x0000_i1095" type="#_x0000_t75" style="width:6.75pt;height:12.75pt" o:ole="">
             <v:imagedata r:id="rId139" o:title=""/>
           </v:shape>
-          <o:OLEObject Type="Embed" ProgID="Equation.DSMT4" ShapeID="_x0000_i1096" DrawAspect="Content" ObjectID="_1558178982" r:id="rId140"/>
+          <o:OLEObject Type="Embed" ProgID="Equation.DSMT4" ShapeID="_x0000_i1095" DrawAspect="Content" ObjectID="_1558206517" r:id="rId140"/>
         </w:object>
       </w:r>
       <w:r>
@@ -11296,10 +11519,10 @@
           <w:position w:val="-6"/>
         </w:rPr>
         <w:object w:dxaOrig="139" w:dyaOrig="260">
-          <v:shape id="_x0000_i1097" type="#_x0000_t75" style="width:6.8pt;height:12.9pt" o:ole="">
+          <v:shape id="_x0000_i1096" type="#_x0000_t75" style="width:6.75pt;height:12.75pt" o:ole="">
             <v:imagedata r:id="rId141" o:title=""/>
           </v:shape>
-          <o:OLEObject Type="Embed" ProgID="Equation.DSMT4" ShapeID="_x0000_i1097" DrawAspect="Content" ObjectID="_1558178983" r:id="rId142"/>
+          <o:OLEObject Type="Embed" ProgID="Equation.DSMT4" ShapeID="_x0000_i1096" DrawAspect="Content" ObjectID="_1558206518" r:id="rId142"/>
         </w:object>
       </w:r>
       <w:proofErr w:type="gramStart"/>
@@ -11324,10 +11547,10 @@
           <w:position w:val="-10"/>
         </w:rPr>
         <w:object w:dxaOrig="1060" w:dyaOrig="320">
-          <v:shape id="_x0000_i1098" type="#_x0000_t75" style="width:53pt;height:16.3pt" o:ole="">
+          <v:shape id="_x0000_i1097" type="#_x0000_t75" style="width:53.25pt;height:16.5pt" o:ole="">
             <v:imagedata r:id="rId143" o:title=""/>
           </v:shape>
-          <o:OLEObject Type="Embed" ProgID="Equation.DSMT4" ShapeID="_x0000_i1098" DrawAspect="Content" ObjectID="_1558178984" r:id="rId144"/>
+          <o:OLEObject Type="Embed" ProgID="Equation.DSMT4" ShapeID="_x0000_i1097" DrawAspect="Content" ObjectID="_1558206519" r:id="rId144"/>
         </w:object>
       </w:r>
       <w:r>
@@ -11398,10 +11621,10 @@
           <w:position w:val="-6"/>
         </w:rPr>
         <w:object w:dxaOrig="139" w:dyaOrig="260">
-          <v:shape id="_x0000_i1099" type="#_x0000_t75" style="width:6.8pt;height:12.9pt" o:ole="">
+          <v:shape id="_x0000_i1098" type="#_x0000_t75" style="width:6.75pt;height:12.75pt" o:ole="">
             <v:imagedata r:id="rId145" o:title=""/>
           </v:shape>
-          <o:OLEObject Type="Embed" ProgID="Equation.DSMT4" ShapeID="_x0000_i1099" DrawAspect="Content" ObjectID="_1558178985" r:id="rId146"/>
+          <o:OLEObject Type="Embed" ProgID="Equation.DSMT4" ShapeID="_x0000_i1098" DrawAspect="Content" ObjectID="_1558206520" r:id="rId146"/>
         </w:object>
       </w:r>
       <w:r>
@@ -11412,10 +11635,10 @@
           <w:position w:val="-6"/>
         </w:rPr>
         <w:object w:dxaOrig="139" w:dyaOrig="260">
-          <v:shape id="_x0000_i1100" type="#_x0000_t75" style="width:6.8pt;height:12.9pt" o:ole="">
+          <v:shape id="_x0000_i1099" type="#_x0000_t75" style="width:6.75pt;height:12.75pt" o:ole="">
             <v:imagedata r:id="rId147" o:title=""/>
           </v:shape>
-          <o:OLEObject Type="Embed" ProgID="Equation.DSMT4" ShapeID="_x0000_i1100" DrawAspect="Content" ObjectID="_1558178986" r:id="rId148"/>
+          <o:OLEObject Type="Embed" ProgID="Equation.DSMT4" ShapeID="_x0000_i1099" DrawAspect="Content" ObjectID="_1558206521" r:id="rId148"/>
         </w:object>
       </w:r>
       <w:proofErr w:type="gramStart"/>
@@ -11441,7 +11664,7 @@
           <w:szCs w:val="24"/>
         </w:rPr>
       </w:pPr>
-      <w:bookmarkStart w:id="19" w:name="_Toc484288541"/>
+      <w:bookmarkStart w:id="19" w:name="_Toc484457242"/>
       <w:r>
         <w:rPr>
           <w:rFonts w:eastAsia="黑体"/>
@@ -11529,10 +11752,10 @@
           <w:position w:val="-10"/>
         </w:rPr>
         <w:object w:dxaOrig="200" w:dyaOrig="300">
-          <v:shape id="_x0000_i1101" type="#_x0000_t75" style="width:10.2pt;height:14.95pt" o:ole="">
+          <v:shape id="_x0000_i1100" type="#_x0000_t75" style="width:10.5pt;height:15pt" o:ole="">
             <v:imagedata r:id="rId149" o:title=""/>
           </v:shape>
-          <o:OLEObject Type="Embed" ProgID="Equation.DSMT4" ShapeID="_x0000_i1101" DrawAspect="Content" ObjectID="_1558178987" r:id="rId150"/>
+          <o:OLEObject Type="Embed" ProgID="Equation.DSMT4" ShapeID="_x0000_i1100" DrawAspect="Content" ObjectID="_1558206522" r:id="rId150"/>
         </w:object>
       </w:r>
       <w:r>
@@ -11549,10 +11772,10 @@
           <w:position w:val="-10"/>
         </w:rPr>
         <w:object w:dxaOrig="1120" w:dyaOrig="320">
-          <v:shape id="_x0000_i1102" type="#_x0000_t75" style="width:55.7pt;height:16.3pt" o:ole="">
+          <v:shape id="_x0000_i1101" type="#_x0000_t75" style="width:55.5pt;height:16.5pt" o:ole="">
             <v:imagedata r:id="rId151" o:title=""/>
           </v:shape>
-          <o:OLEObject Type="Embed" ProgID="Equation.DSMT4" ShapeID="_x0000_i1102" DrawAspect="Content" ObjectID="_1558178988" r:id="rId152"/>
+          <o:OLEObject Type="Embed" ProgID="Equation.DSMT4" ShapeID="_x0000_i1101" DrawAspect="Content" ObjectID="_1558206523" r:id="rId152"/>
         </w:object>
       </w:r>
       <w:r>
@@ -11571,10 +11794,10 @@
           <w:position w:val="-14"/>
         </w:rPr>
         <w:object w:dxaOrig="3620" w:dyaOrig="380">
-          <v:shape id="_x0000_i1103" type="#_x0000_t75" style="width:180.7pt;height:19pt" o:ole="">
+          <v:shape id="_x0000_i1102" type="#_x0000_t75" style="width:180.75pt;height:18.75pt" o:ole="">
             <v:imagedata r:id="rId153" o:title=""/>
           </v:shape>
-          <o:OLEObject Type="Embed" ProgID="Equation.DSMT4" ShapeID="_x0000_i1103" DrawAspect="Content" ObjectID="_1558178989" r:id="rId154"/>
+          <o:OLEObject Type="Embed" ProgID="Equation.DSMT4" ShapeID="_x0000_i1102" DrawAspect="Content" ObjectID="_1558206524" r:id="rId154"/>
         </w:object>
       </w:r>
     </w:p>
@@ -11587,10 +11810,10 @@
           <w:position w:val="-14"/>
         </w:rPr>
         <w:object w:dxaOrig="3600" w:dyaOrig="380">
-          <v:shape id="_x0000_i1104" type="#_x0000_t75" style="width:180pt;height:19pt" o:ole="">
+          <v:shape id="_x0000_i1103" type="#_x0000_t75" style="width:180pt;height:18.75pt" o:ole="">
             <v:imagedata r:id="rId155" o:title=""/>
           </v:shape>
-          <o:OLEObject Type="Embed" ProgID="Equation.DSMT4" ShapeID="_x0000_i1104" DrawAspect="Content" ObjectID="_1558178990" r:id="rId156"/>
+          <o:OLEObject Type="Embed" ProgID="Equation.DSMT4" ShapeID="_x0000_i1103" DrawAspect="Content" ObjectID="_1558206525" r:id="rId156"/>
         </w:object>
       </w:r>
     </w:p>
@@ -11603,10 +11826,10 @@
           <w:position w:val="-14"/>
         </w:rPr>
         <w:object w:dxaOrig="3580" w:dyaOrig="380">
-          <v:shape id="_x0000_i1105" type="#_x0000_t75" style="width:179.3pt;height:19pt" o:ole="">
+          <v:shape id="_x0000_i1104" type="#_x0000_t75" style="width:179.25pt;height:18.75pt" o:ole="">
             <v:imagedata r:id="rId157" o:title=""/>
           </v:shape>
-          <o:OLEObject Type="Embed" ProgID="Equation.DSMT4" ShapeID="_x0000_i1105" DrawAspect="Content" ObjectID="_1558178991" r:id="rId158"/>
+          <o:OLEObject Type="Embed" ProgID="Equation.DSMT4" ShapeID="_x0000_i1104" DrawAspect="Content" ObjectID="_1558206526" r:id="rId158"/>
         </w:object>
       </w:r>
     </w:p>
@@ -11619,10 +11842,10 @@
           <w:position w:val="-14"/>
         </w:rPr>
         <w:object w:dxaOrig="3580" w:dyaOrig="380">
-          <v:shape id="_x0000_i1106" type="#_x0000_t75" style="width:179.3pt;height:19pt" o:ole="">
+          <v:shape id="_x0000_i1105" type="#_x0000_t75" style="width:179.25pt;height:18.75pt" o:ole="">
             <v:imagedata r:id="rId159" o:title=""/>
           </v:shape>
-          <o:OLEObject Type="Embed" ProgID="Equation.DSMT4" ShapeID="_x0000_i1106" DrawAspect="Content" ObjectID="_1558178992" r:id="rId160"/>
+          <o:OLEObject Type="Embed" ProgID="Equation.DSMT4" ShapeID="_x0000_i1105" DrawAspect="Content" ObjectID="_1558206527" r:id="rId160"/>
         </w:object>
       </w:r>
     </w:p>
@@ -11647,10 +11870,10 @@
           <w:position w:val="-12"/>
         </w:rPr>
         <w:object w:dxaOrig="580" w:dyaOrig="360">
-          <v:shape id="_x0000_i1107" type="#_x0000_t75" style="width:29.2pt;height:18.35pt" o:ole="">
+          <v:shape id="_x0000_i1106" type="#_x0000_t75" style="width:29.25pt;height:18pt" o:ole="">
             <v:imagedata r:id="rId161" o:title=""/>
           </v:shape>
-          <o:OLEObject Type="Embed" ProgID="Equation.DSMT4" ShapeID="_x0000_i1107" DrawAspect="Content" ObjectID="_1558178993" r:id="rId162"/>
+          <o:OLEObject Type="Embed" ProgID="Equation.DSMT4" ShapeID="_x0000_i1106" DrawAspect="Content" ObjectID="_1558206528" r:id="rId162"/>
         </w:object>
       </w:r>
       <w:r>
@@ -11661,10 +11884,10 @@
           <w:position w:val="-10"/>
         </w:rPr>
         <w:object w:dxaOrig="2500" w:dyaOrig="360">
-          <v:shape id="_x0000_i1108" type="#_x0000_t75" style="width:125pt;height:18.35pt" o:ole="">
+          <v:shape id="_x0000_i1107" type="#_x0000_t75" style="width:125.25pt;height:18pt" o:ole="">
             <v:imagedata r:id="rId163" o:title=""/>
           </v:shape>
-          <o:OLEObject Type="Embed" ProgID="Equation.DSMT4" ShapeID="_x0000_i1108" DrawAspect="Content" ObjectID="_1558178994" r:id="rId164"/>
+          <o:OLEObject Type="Embed" ProgID="Equation.DSMT4" ShapeID="_x0000_i1107" DrawAspect="Content" ObjectID="_1558206529" r:id="rId164"/>
         </w:object>
       </w:r>
       <w:r>
@@ -11675,10 +11898,10 @@
           <w:position w:val="-10"/>
         </w:rPr>
         <w:object w:dxaOrig="800" w:dyaOrig="360">
-          <v:shape id="_x0000_i1109" type="#_x0000_t75" style="width:40.1pt;height:18.35pt" o:ole="">
+          <v:shape id="_x0000_i1108" type="#_x0000_t75" style="width:39.75pt;height:18pt" o:ole="">
             <v:imagedata r:id="rId165" o:title=""/>
           </v:shape>
-          <o:OLEObject Type="Embed" ProgID="Equation.DSMT4" ShapeID="_x0000_i1109" DrawAspect="Content" ObjectID="_1558178995" r:id="rId166"/>
+          <o:OLEObject Type="Embed" ProgID="Equation.DSMT4" ShapeID="_x0000_i1108" DrawAspect="Content" ObjectID="_1558206530" r:id="rId166"/>
         </w:object>
       </w:r>
       <w:r>
@@ -11730,10 +11953,10 @@
           <w:position w:val="-12"/>
         </w:rPr>
         <w:object w:dxaOrig="600" w:dyaOrig="360">
-          <v:shape id="_x0000_i1110" type="#_x0000_t75" style="width:29.9pt;height:18.35pt" o:ole="">
+          <v:shape id="_x0000_i1109" type="#_x0000_t75" style="width:30pt;height:18pt" o:ole="">
             <v:imagedata r:id="rId167" o:title=""/>
           </v:shape>
-          <o:OLEObject Type="Embed" ProgID="Equation.DSMT4" ShapeID="_x0000_i1110" DrawAspect="Content" ObjectID="_1558178996" r:id="rId168"/>
+          <o:OLEObject Type="Embed" ProgID="Equation.DSMT4" ShapeID="_x0000_i1109" DrawAspect="Content" ObjectID="_1558206531" r:id="rId168"/>
         </w:object>
       </w:r>
       <w:r>
@@ -11796,10 +12019,10 @@
           <w:position w:val="-68"/>
         </w:rPr>
         <w:object w:dxaOrig="7060" w:dyaOrig="1480">
-          <v:shape id="_x0000_i1111" type="#_x0000_t75" style="width:353.2pt;height:74.05pt" o:ole="">
+          <v:shape id="_x0000_i1110" type="#_x0000_t75" style="width:353.25pt;height:74.25pt" o:ole="">
             <v:imagedata r:id="rId169" o:title=""/>
           </v:shape>
-          <o:OLEObject Type="Embed" ProgID="Equation.DSMT4" ShapeID="_x0000_i1111" DrawAspect="Content" ObjectID="_1558178997" r:id="rId170"/>
+          <o:OLEObject Type="Embed" ProgID="Equation.DSMT4" ShapeID="_x0000_i1110" DrawAspect="Content" ObjectID="_1558206532" r:id="rId170"/>
         </w:object>
       </w:r>
     </w:p>
@@ -11851,7 +12074,7 @@
           <w:szCs w:val="24"/>
         </w:rPr>
       </w:pPr>
-      <w:bookmarkStart w:id="20" w:name="_Toc484288542"/>
+      <w:bookmarkStart w:id="20" w:name="_Toc484457243"/>
       <w:r>
         <w:rPr>
           <w:rFonts w:eastAsia="黑体"/>
@@ -11864,7 +12087,21 @@
           <w:rFonts w:eastAsia="黑体" w:hint="eastAsia"/>
           <w:szCs w:val="24"/>
         </w:rPr>
-        <w:t>.5轮密钥加</w:t>
+        <w:t>.5</w:t>
+      </w:r>
+      <w:r>
+        <w:rPr>
+          <w:rFonts w:eastAsia="黑体"/>
+          <w:szCs w:val="24"/>
+        </w:rPr>
+        <w:t xml:space="preserve"> </w:t>
+      </w:r>
+      <w:r>
+        <w:rPr>
+          <w:rFonts w:eastAsia="黑体" w:hint="eastAsia"/>
+          <w:szCs w:val="24"/>
+        </w:rPr>
+        <w:t>轮密钥加</w:t>
       </w:r>
       <w:r>
         <w:rPr>
@@ -11898,10 +12135,10 @@
           <w:shd w:val="clear" w:color="auto" w:fill="FFFFFF"/>
         </w:rPr>
         <w:object w:dxaOrig="300" w:dyaOrig="360">
-          <v:shape id="_x0000_i1112" type="#_x0000_t75" style="width:14.95pt;height:18.35pt" o:ole="">
+          <v:shape id="_x0000_i1111" type="#_x0000_t75" style="width:15pt;height:18pt" o:ole="">
             <v:imagedata r:id="rId171" o:title=""/>
           </v:shape>
-          <o:OLEObject Type="Embed" ProgID="Equation.DSMT4" ShapeID="_x0000_i1112" DrawAspect="Content" ObjectID="_1558178998" r:id="rId172"/>
+          <o:OLEObject Type="Embed" ProgID="Equation.DSMT4" ShapeID="_x0000_i1111" DrawAspect="Content" ObjectID="_1558206533" r:id="rId172"/>
         </w:object>
       </w:r>
       <w:r>
@@ -11946,10 +12183,10 @@
           <w:shd w:val="clear" w:color="auto" w:fill="FFFFFF"/>
         </w:rPr>
         <w:object w:dxaOrig="300" w:dyaOrig="360">
-          <v:shape id="_x0000_i1113" type="#_x0000_t75" style="width:14.95pt;height:18.35pt" o:ole="">
+          <v:shape id="_x0000_i1112" type="#_x0000_t75" style="width:15pt;height:18pt" o:ole="">
             <v:imagedata r:id="rId173" o:title=""/>
           </v:shape>
-          <o:OLEObject Type="Embed" ProgID="Equation.DSMT4" ShapeID="_x0000_i1113" DrawAspect="Content" ObjectID="_1558178999" r:id="rId174"/>
+          <o:OLEObject Type="Embed" ProgID="Equation.DSMT4" ShapeID="_x0000_i1112" DrawAspect="Content" ObjectID="_1558206534" r:id="rId174"/>
         </w:object>
       </w:r>
       <w:r>
@@ -11966,10 +12203,10 @@
           <w:shd w:val="clear" w:color="auto" w:fill="FFFFFF"/>
         </w:rPr>
         <w:object w:dxaOrig="560" w:dyaOrig="320">
-          <v:shape id="_x0000_i1114" type="#_x0000_t75" style="width:27.85pt;height:16.3pt" o:ole="">
+          <v:shape id="_x0000_i1113" type="#_x0000_t75" style="width:27.75pt;height:16.5pt" o:ole="">
             <v:imagedata r:id="rId175" o:title=""/>
           </v:shape>
-          <o:OLEObject Type="Embed" ProgID="Equation.DSMT4" ShapeID="_x0000_i1114" DrawAspect="Content" ObjectID="_1558179000" r:id="rId176"/>
+          <o:OLEObject Type="Embed" ProgID="Equation.DSMT4" ShapeID="_x0000_i1113" DrawAspect="Content" ObjectID="_1558206535" r:id="rId176"/>
         </w:object>
       </w:r>
       <w:r>
@@ -11986,10 +12223,10 @@
           <w:shd w:val="clear" w:color="auto" w:fill="FFFFFF"/>
         </w:rPr>
         <w:object w:dxaOrig="859" w:dyaOrig="320">
-          <v:shape id="_x0000_i1115" type="#_x0000_t75" style="width:42.8pt;height:16.3pt" o:ole="">
+          <v:shape id="_x0000_i1114" type="#_x0000_t75" style="width:42.75pt;height:16.5pt" o:ole="">
             <v:imagedata r:id="rId177" o:title=""/>
           </v:shape>
-          <o:OLEObject Type="Embed" ProgID="Equation.DSMT4" ShapeID="_x0000_i1115" DrawAspect="Content" ObjectID="_1558179001" r:id="rId178"/>
+          <o:OLEObject Type="Embed" ProgID="Equation.DSMT4" ShapeID="_x0000_i1114" DrawAspect="Content" ObjectID="_1558206536" r:id="rId178"/>
         </w:object>
       </w:r>
       <w:r>
@@ -12006,10 +12243,10 @@
           <w:shd w:val="clear" w:color="auto" w:fill="FFFFFF"/>
         </w:rPr>
         <w:object w:dxaOrig="900" w:dyaOrig="320">
-          <v:shape id="_x0000_i1116" type="#_x0000_t75" style="width:44.85pt;height:16.3pt" o:ole="">
+          <v:shape id="_x0000_i1115" type="#_x0000_t75" style="width:45pt;height:16.5pt" o:ole="">
             <v:imagedata r:id="rId179" o:title=""/>
           </v:shape>
-          <o:OLEObject Type="Embed" ProgID="Equation.DSMT4" ShapeID="_x0000_i1116" DrawAspect="Content" ObjectID="_1558179002" r:id="rId180"/>
+          <o:OLEObject Type="Embed" ProgID="Equation.DSMT4" ShapeID="_x0000_i1115" DrawAspect="Content" ObjectID="_1558206537" r:id="rId180"/>
         </w:object>
       </w:r>
       <w:r>
@@ -12026,10 +12263,10 @@
           <w:shd w:val="clear" w:color="auto" w:fill="FFFFFF"/>
         </w:rPr>
         <w:object w:dxaOrig="880" w:dyaOrig="320">
-          <v:shape id="_x0000_i1117" type="#_x0000_t75" style="width:44.15pt;height:16.3pt" o:ole="">
+          <v:shape id="_x0000_i1116" type="#_x0000_t75" style="width:44.25pt;height:16.5pt" o:ole="">
             <v:imagedata r:id="rId181" o:title=""/>
           </v:shape>
-          <o:OLEObject Type="Embed" ProgID="Equation.DSMT4" ShapeID="_x0000_i1117" DrawAspect="Content" ObjectID="_1558179003" r:id="rId182"/>
+          <o:OLEObject Type="Embed" ProgID="Equation.DSMT4" ShapeID="_x0000_i1116" DrawAspect="Content" ObjectID="_1558206538" r:id="rId182"/>
         </w:object>
       </w:r>
       <w:r>
@@ -12069,11 +12306,11 @@
         <w:jc w:val="center"/>
       </w:pPr>
       <w:r>
-        <w:object w:dxaOrig="6091" w:dyaOrig="5461">
-          <v:shape id="_x0000_i1118" type="#_x0000_t75" style="width:304.3pt;height:273.05pt" o:ole="">
+        <w:object w:dxaOrig="6061" w:dyaOrig="4651">
+          <v:shape id="_x0000_i1131" type="#_x0000_t75" style="width:303pt;height:232.5pt" o:ole="">
             <v:imagedata r:id="rId183" o:title=""/>
           </v:shape>
-          <o:OLEObject Type="Embed" ProgID="Visio.Drawing.15" ShapeID="_x0000_i1118" DrawAspect="Content" ObjectID="_1558179004" r:id="rId184"/>
+          <o:OLEObject Type="Embed" ProgID="Visio.Drawing.15" ShapeID="_x0000_i1131" DrawAspect="Content" ObjectID="_1558206539" r:id="rId184"/>
         </w:object>
       </w:r>
     </w:p>
@@ -12087,7 +12324,10 @@
         </w:rPr>
       </w:pPr>
       <w:r>
-        <w:t>图3</w:t>
+        <w:t>图</w:t>
+      </w:r>
+      <w:r>
+        <w:t>2</w:t>
       </w:r>
       <w:r>
         <w:rPr>
@@ -12095,6 +12335,12 @@
         </w:rPr>
         <w:t>.3</w:t>
       </w:r>
+      <w:r>
+        <w:t xml:space="preserve"> </w:t>
+      </w:r>
+      <w:r>
+        <w:t>轮密钥加部分算法图</w:t>
+      </w:r>
     </w:p>
     <w:p>
       <w:pPr>
@@ -12440,7 +12686,7 @@
           <w:shd w:val="clear" w:color="auto" w:fill="FFFFFF"/>
         </w:rPr>
       </w:pPr>
-      <w:bookmarkStart w:id="21" w:name="_Toc484288543"/>
+      <w:bookmarkStart w:id="21" w:name="_Toc484457244"/>
       <w:r>
         <w:rPr>
           <w:rFonts w:eastAsia="黑体"/>
@@ -12570,14 +12816,6 @@
         </w:rPr>
         <w:t>。由于AES采用的Rijndael算法利用了掩码技术，因而AES能有效防止能量攻击和计时攻击。</w:t>
       </w:r>
-    </w:p>
-    <w:p>
-      <w:pPr>
-        <w:rPr>
-          <w:rFonts w:eastAsia="黑体"/>
-          <w:szCs w:val="30"/>
-        </w:rPr>
-      </w:pPr>
     </w:p>
     <w:p>
       <w:pPr>
@@ -12593,16 +12831,13 @@
           <w:szCs w:val="44"/>
         </w:rPr>
       </w:pPr>
-      <w:r>
-        <w:br w:type="page"/>
-      </w:r>
     </w:p>
     <w:p>
       <w:pPr>
         <w:pStyle w:val="1"/>
         <w:jc w:val="center"/>
       </w:pPr>
-      <w:bookmarkStart w:id="22" w:name="_Toc484288544"/>
+      <w:bookmarkStart w:id="22" w:name="_Toc484457245"/>
       <w:r>
         <w:t>第</w:t>
       </w:r>
@@ -12896,8 +13131,11 @@
     <w:p>
       <w:pPr>
         <w:pStyle w:val="2"/>
-      </w:pPr>
-      <w:bookmarkStart w:id="23" w:name="_Toc484288545"/>
+        <w:rPr>
+          <w:rFonts w:hint="eastAsia"/>
+        </w:rPr>
+      </w:pPr>
+      <w:bookmarkStart w:id="23" w:name="_Toc484457246"/>
       <w:r>
         <w:t>3</w:t>
       </w:r>
@@ -12905,13 +13143,22 @@
         <w:t xml:space="preserve">.1 </w:t>
       </w:r>
       <w:r>
-        <w:t>动态密钥的产生</w:t>
+        <w:t>动态密钥的</w:t>
+      </w:r>
+      <w:r>
+        <w:rPr>
+          <w:rFonts w:hint="eastAsia"/>
+        </w:rPr>
+        <w:t>来源</w:t>
       </w:r>
       <w:bookmarkEnd w:id="23"/>
     </w:p>
     <w:p>
       <w:pPr>
         <w:ind w:firstLine="420"/>
+        <w:rPr>
+          <w:rFonts w:cs="Courier New"/>
+        </w:rPr>
       </w:pPr>
       <w:r>
         <w:t>动态密钥是本系统实施的关键</w:t>
@@ -12932,6 +13179,12 @@
         <w:t>，</w:t>
       </w:r>
       <w:r>
+        <w:rPr>
+          <w:rFonts w:hint="eastAsia"/>
+        </w:rPr>
+        <w:t>有基于时间的动态密钥，也有基于随机数产生的动态密钥等等。</w:t>
+      </w:r>
+      <w:r>
         <w:t>可以使用随机数</w:t>
       </w:r>
       <w:r>
@@ -13003,6 +13256,12 @@
         <w:rPr>
           <w:rFonts w:cs="Courier New" w:hint="eastAsia"/>
         </w:rPr>
+        <w:t>信息</w:t>
+      </w:r>
+      <w:r>
+        <w:rPr>
+          <w:rFonts w:cs="Courier New" w:hint="eastAsia"/>
+        </w:rPr>
         <w:t>来</w:t>
       </w:r>
       <w:r>
@@ -13015,14 +13274,71 @@
         <w:rPr>
           <w:rFonts w:cs="Courier New" w:hint="eastAsia"/>
         </w:rPr>
-        <w:t>每个通信设备都有自己的时间，在计算机中有两个时间，格林尼治时间和相对时间，可以将时间作为一个非线性系统的输入，系统的输出便可以作为加密算法的动态密钥。</w:t>
+        <w:t>每个通信设备都有自己的时间，在计算机中有两个时间，格林尼治时间和相对时间，可以将时间作为一个非线性系统的输入，</w:t>
+      </w:r>
+      <w:r>
+        <w:rPr>
+          <w:rFonts w:cs="Courier New" w:hint="eastAsia"/>
+        </w:rPr>
+        <w:t>然后该非线性</w:t>
+      </w:r>
+      <w:r>
+        <w:rPr>
+          <w:rFonts w:cs="Courier New" w:hint="eastAsia"/>
+        </w:rPr>
+        <w:t>系统的输出便可以作为加密算法的动态密钥</w:t>
+      </w:r>
+      <w:r>
+        <w:rPr>
+          <w:rFonts w:cs="Courier New" w:hint="eastAsia"/>
+          <w:vertAlign w:val="superscript"/>
+        </w:rPr>
+        <w:t>[14]</w:t>
+      </w:r>
+      <w:r>
+        <w:rPr>
+          <w:rFonts w:cs="Courier New" w:hint="eastAsia"/>
+        </w:rPr>
+        <w:t>。</w:t>
+      </w:r>
+    </w:p>
+    <w:p>
+      <w:pPr>
+        <w:ind w:firstLine="420"/>
+        <w:rPr>
+          <w:rFonts w:hint="eastAsia"/>
+        </w:rPr>
+      </w:pPr>
+      <w:r>
+        <w:rPr>
+          <w:rFonts w:cs="Courier New"/>
+        </w:rPr>
+        <w:t>总之</w:t>
+      </w:r>
+      <w:r>
+        <w:rPr>
+          <w:rFonts w:cs="Courier New" w:hint="eastAsia"/>
+        </w:rPr>
+        <w:t>，</w:t>
+      </w:r>
+      <w:r>
+        <w:rPr>
+          <w:rFonts w:cs="Courier New"/>
+        </w:rPr>
+        <w:t>动态密钥的来源方式多种多样</w:t>
+      </w:r>
+      <w:r>
+        <w:rPr>
+          <w:rFonts w:cs="Courier New" w:hint="eastAsia"/>
+        </w:rPr>
+        <w:t>。</w:t>
       </w:r>
     </w:p>
     <w:p>
       <w:pPr>
         <w:pStyle w:val="2"/>
       </w:pPr>
-      <w:bookmarkStart w:id="24" w:name="_Toc484288546"/>
+      <w:bookmarkStart w:id="24" w:name="_Toc484457247"/>
       <w:r>
         <w:t>3</w:t>
       </w:r>
@@ -13105,7 +13421,7 @@
       <w:pPr>
         <w:pStyle w:val="2"/>
       </w:pPr>
-      <w:bookmarkStart w:id="25" w:name="_Toc484288547"/>
+      <w:bookmarkStart w:id="25" w:name="_Toc484457248"/>
       <w:r>
         <w:t>3</w:t>
       </w:r>
@@ -13267,24 +13583,46 @@
           <w:position w:val="-6"/>
         </w:rPr>
         <w:object w:dxaOrig="1160" w:dyaOrig="320">
-          <v:shape id="_x0000_i1119" type="#_x0000_t75" style="width:57.75pt;height:16.3pt" o:ole="">
+          <v:shape id="_x0000_i1117" type="#_x0000_t75" style="width:57.75pt;height:16.5pt" o:ole="">
             <v:imagedata r:id="rId185" o:title=""/>
           </v:shape>
-          <o:OLEObject Type="Embed" ProgID="Equation.DSMT4" ShapeID="_x0000_i1119" DrawAspect="Content" ObjectID="_1558179005" r:id="rId186"/>
+          <o:OLEObject Type="Embed" ProgID="Equation.DSMT4" ShapeID="_x0000_i1117" DrawAspect="Content" ObjectID="_1558206540" r:id="rId186"/>
         </w:object>
       </w:r>
       <w:r>
         <w:rPr>
+          <w:rFonts w:hint="eastAsia"/>
           <w:vertAlign w:val="superscript"/>
         </w:rPr>
+        <w:t>[1</w:t>
+      </w:r>
+      <w:r>
+        <w:rPr>
+          <w:vertAlign w:val="superscript"/>
+        </w:rPr>
+        <w:t>7</w:t>
+      </w:r>
+      <w:r>
+        <w:rPr>
+          <w:rFonts w:hint="eastAsia"/>
+          <w:vertAlign w:val="superscript"/>
+        </w:rPr>
+        <w:t>]</w:t>
+      </w:r>
+      <w:r>
+        <w:rPr>
+          <w:vertAlign w:val="superscript"/>
+        </w:rPr>
         <w:t>[</w:t>
       </w:r>
       <w:r>
         <w:rPr>
           <w:vertAlign w:val="superscript"/>
         </w:rPr>
-        <w:t>17</w:t>
-      </w:r>
+        <w:t>18</w:t>
+      </w:r>
+      <w:bookmarkStart w:id="26" w:name="_GoBack"/>
+      <w:bookmarkEnd w:id="26"/>
       <w:r>
         <w:rPr>
           <w:vertAlign w:val="superscript"/>
@@ -13429,29 +13767,35 @@
           <w:rFonts w:hAnsi="Times New Roman" w:cs="宋体" w:hint="eastAsia"/>
           <w:kern w:val="0"/>
         </w:rPr>
-        <w:t>1s/天。详细设计将在</w:t>
+        <w:t>1s/天。详细设计将</w:t>
       </w:r>
       <w:r>
         <w:rPr>
           <w:rFonts w:hAnsi="Times New Roman" w:cs="宋体" w:hint="eastAsia"/>
           <w:kern w:val="0"/>
-          <w:highlight w:val="yellow"/>
-        </w:rPr>
-        <w:t>第四章</w:t>
+        </w:rPr>
+        <w:t>在</w:t>
       </w:r>
       <w:r>
         <w:rPr>
           <w:rFonts w:hAnsi="Times New Roman" w:cs="宋体" w:hint="eastAsia"/>
           <w:kern w:val="0"/>
         </w:rPr>
-        <w:t>中给出。</w:t>
+        <w:t>第四章中</w:t>
+      </w:r>
+      <w:r>
+        <w:rPr>
+          <w:rFonts w:hAnsi="Times New Roman" w:cs="宋体" w:hint="eastAsia"/>
+          <w:kern w:val="0"/>
+        </w:rPr>
+        <w:t>给出。</w:t>
       </w:r>
     </w:p>
     <w:p>
       <w:pPr>
         <w:pStyle w:val="2"/>
       </w:pPr>
-      <w:bookmarkStart w:id="26" w:name="_Toc484288548"/>
+      <w:bookmarkStart w:id="27" w:name="_Toc484457249"/>
       <w:r>
         <w:t>3</w:t>
       </w:r>
@@ -13461,7 +13805,7 @@
       <w:r>
         <w:t>本设计动态密钥的产生</w:t>
       </w:r>
-      <w:bookmarkEnd w:id="26"/>
+      <w:bookmarkEnd w:id="27"/>
     </w:p>
     <w:p>
       <w:r>
@@ -13511,10 +13855,10 @@
       </w:pPr>
       <w:r>
         <w:object w:dxaOrig="5610" w:dyaOrig="751">
-          <v:shape id="_x0000_i1120" type="#_x0000_t75" style="width:280.55pt;height:37.35pt" o:ole="">
+          <v:shape id="_x0000_i1118" type="#_x0000_t75" style="width:280.5pt;height:37.5pt" o:ole="">
             <v:imagedata r:id="rId187" o:title=""/>
           </v:shape>
-          <o:OLEObject Type="Embed" ProgID="Visio.Drawing.15" ShapeID="_x0000_i1120" DrawAspect="Content" ObjectID="_1558179006" r:id="rId188"/>
+          <o:OLEObject Type="Embed" ProgID="Visio.Drawing.15" ShapeID="_x0000_i1118" DrawAspect="Content" ObjectID="_1558206541" r:id="rId188"/>
         </w:object>
       </w:r>
     </w:p>
@@ -13526,10 +13870,13 @@
         <w:t>图</w:t>
       </w:r>
       <w:r>
-        <w:rPr>
-          <w:rFonts w:hint="eastAsia"/>
-        </w:rPr>
-        <w:t>2.</w:t>
+        <w:t>3</w:t>
+      </w:r>
+      <w:r>
+        <w:rPr>
+          <w:rFonts w:hint="eastAsia"/>
+        </w:rPr>
+        <w:t>.</w:t>
       </w:r>
       <w:r>
         <w:t>1 动态密钥的产生</w:t>
@@ -13585,28 +13932,32 @@
           <w:position w:val="-6"/>
         </w:rPr>
         <w:object w:dxaOrig="499" w:dyaOrig="279">
-          <v:shape id="_x0000_i1135" type="#_x0000_t75" style="width:25.15pt;height:14.25pt" o:ole="">
+          <v:shape id="_x0000_i1119" type="#_x0000_t75" style="width:25.5pt;height:14.25pt" o:ole="">
             <v:imagedata r:id="rId189" o:title=""/>
           </v:shape>
-          <o:OLEObject Type="Embed" ProgID="Equation.DSMT4" ShapeID="_x0000_i1135" DrawAspect="Content" ObjectID="_1558179007" r:id="rId190"/>
+          <o:OLEObject Type="Embed" ProgID="Equation.DSMT4" ShapeID="_x0000_i1119" DrawAspect="Content" ObjectID="_1558206542" r:id="rId190"/>
         </w:object>
       </w:r>
-      <w:bookmarkStart w:id="27" w:name="_GoBack"/>
-      <w:bookmarkEnd w:id="27"/>
-      <w:r>
-        <w:rPr>
-          <w:rFonts w:hint="eastAsia"/>
-        </w:rPr>
-        <w:t>，然后加上当前时间的</w:t>
-      </w:r>
-      <w:r>
-        <w:t>3</w:t>
-      </w:r>
-      <w:r>
-        <w:rPr>
-          <w:rFonts w:hint="eastAsia"/>
-        </w:rPr>
-        <w:t>次方，最后将结果的后16位作为动态密钥。</w:t>
+      <w:r>
+        <w:t>的随机数</w:t>
+      </w:r>
+      <w:r>
+        <w:rPr>
+          <w:rFonts w:hint="eastAsia"/>
+        </w:rPr>
+        <w:t>，然后</w:t>
+      </w:r>
+      <w:r>
+        <w:rPr>
+          <w:rFonts w:hint="eastAsia"/>
+        </w:rPr>
+        <w:t>将上一步的乘积扩展到16位，即将乘积再乘以1000，最后去前一步结果的后十六位</w:t>
+      </w:r>
+      <w:r>
+        <w:rPr>
+          <w:rFonts w:hint="eastAsia"/>
+        </w:rPr>
+        <w:t>作为动态密钥。</w:t>
       </w:r>
       <w:r>
         <w:rPr>
@@ -13619,10 +13970,10 @@
           <w:position w:val="-10"/>
         </w:rPr>
         <w:object w:dxaOrig="4200" w:dyaOrig="360">
-          <v:shape id="_x0000_i1134" type="#_x0000_t75" style="width:210.55pt;height:17.65pt" o:ole="">
+          <v:shape id="_x0000_i1120" type="#_x0000_t75" style="width:210.75pt;height:18pt" o:ole="">
             <v:imagedata r:id="rId191" o:title=""/>
           </v:shape>
-          <o:OLEObject Type="Embed" ProgID="Equation.DSMT4" ShapeID="_x0000_i1134" DrawAspect="Content" ObjectID="_1558179008" r:id="rId192"/>
+          <o:OLEObject Type="Embed" ProgID="Equation.DSMT4" ShapeID="_x0000_i1120" DrawAspect="Content" ObjectID="_1558206543" r:id="rId192"/>
         </w:object>
       </w:r>
       <w:r>
@@ -13640,7 +13991,7 @@
       <w:pPr>
         <w:pStyle w:val="2"/>
       </w:pPr>
-      <w:bookmarkStart w:id="28" w:name="_Toc484288549"/>
+      <w:bookmarkStart w:id="28" w:name="_Toc484457250"/>
       <w:r>
         <w:t>3</w:t>
       </w:r>
@@ -13685,10 +14036,10 @@
           <w:position w:val="-6"/>
         </w:rPr>
         <w:object w:dxaOrig="2079" w:dyaOrig="279">
-          <v:shape id="_x0000_i1121" type="#_x0000_t75" style="width:103.9pt;height:14.25pt" o:ole="">
+          <v:shape id="_x0000_i1121" type="#_x0000_t75" style="width:104.25pt;height:14.25pt" o:ole="">
             <v:imagedata r:id="rId193" o:title=""/>
           </v:shape>
-          <o:OLEObject Type="Embed" ProgID="Equation.DSMT4" ShapeID="_x0000_i1121" DrawAspect="Content" ObjectID="_1558179009" r:id="rId194"/>
+          <o:OLEObject Type="Embed" ProgID="Equation.DSMT4" ShapeID="_x0000_i1121" DrawAspect="Content" ObjectID="_1558206544" r:id="rId194"/>
         </w:object>
       </w:r>
       <w:r>
@@ -13748,54 +14099,11 @@
           <w:noProof/>
           <w:szCs w:val="30"/>
         </w:rPr>
-        <w:drawing>
-          <wp:inline distT="0" distB="0" distL="0" distR="0">
-            <wp:extent cx="5753735" cy="2786380"/>
-            <wp:effectExtent l="0" t="0" r="0" b="0"/>
-            <wp:docPr id="26" name="图片 26" descr="1"/>
-            <wp:cNvGraphicFramePr>
-              <a:graphicFrameLocks xmlns:a="http://schemas.openxmlformats.org/drawingml/2006/main" noChangeAspect="1"/>
-            </wp:cNvGraphicFramePr>
-            <a:graphic xmlns:a="http://schemas.openxmlformats.org/drawingml/2006/main">
-              <a:graphicData uri="http://schemas.openxmlformats.org/drawingml/2006/picture">
-                <pic:pic xmlns:pic="http://schemas.openxmlformats.org/drawingml/2006/picture">
-                  <pic:nvPicPr>
-                    <pic:cNvPr id="0" name="Picture 26" descr="1"/>
-                    <pic:cNvPicPr>
-                      <a:picLocks noChangeAspect="1" noChangeArrowheads="1"/>
-                    </pic:cNvPicPr>
-                  </pic:nvPicPr>
-                  <pic:blipFill>
-                    <a:blip r:embed="rId195">
-                      <a:extLst>
-                        <a:ext uri="{28A0092B-C50C-407E-A947-70E740481C1C}">
-                          <a14:useLocalDpi xmlns:a14="http://schemas.microsoft.com/office/drawing/2010/main" val="0"/>
-                        </a:ext>
-                      </a:extLst>
-                    </a:blip>
-                    <a:srcRect/>
-                    <a:stretch>
-                      <a:fillRect/>
-                    </a:stretch>
-                  </pic:blipFill>
-                  <pic:spPr bwMode="auto">
-                    <a:xfrm>
-                      <a:off x="0" y="0"/>
-                      <a:ext cx="5753735" cy="2786380"/>
-                    </a:xfrm>
-                    <a:prstGeom prst="rect">
-                      <a:avLst/>
-                    </a:prstGeom>
-                    <a:noFill/>
-                    <a:ln>
-                      <a:noFill/>
-                    </a:ln>
-                  </pic:spPr>
-                </pic:pic>
-              </a:graphicData>
-            </a:graphic>
-          </wp:inline>
-        </w:drawing>
+        <w:pict>
+          <v:shape id="_x0000_i1132" type="#_x0000_t75" style="width:453pt;height:219pt">
+            <v:imagedata r:id="rId195" o:title="1"/>
+          </v:shape>
+        </w:pict>
       </w:r>
     </w:p>
     <w:p>
@@ -13806,7 +14114,16 @@
         <w:rPr>
           <w:rFonts w:hint="eastAsia"/>
         </w:rPr>
-        <w:t>图2.2</w:t>
+        <w:t>图</w:t>
+      </w:r>
+      <w:r>
+        <w:t>3</w:t>
+      </w:r>
+      <w:r>
+        <w:rPr>
+          <w:rFonts w:hint="eastAsia"/>
+        </w:rPr>
+        <w:t>.2</w:t>
       </w:r>
       <w:r>
         <w:t xml:space="preserve"> 模拟时间产生动态密钥的散点图</w:t>
@@ -13820,54 +14137,11 @@
         <w:rPr>
           <w:noProof/>
         </w:rPr>
-        <w:drawing>
-          <wp:inline distT="0" distB="0" distL="0" distR="0">
-            <wp:extent cx="5753735" cy="2786380"/>
-            <wp:effectExtent l="0" t="0" r="0" b="0"/>
-            <wp:docPr id="27" name="图片 27" descr="2"/>
-            <wp:cNvGraphicFramePr>
-              <a:graphicFrameLocks xmlns:a="http://schemas.openxmlformats.org/drawingml/2006/main" noChangeAspect="1"/>
-            </wp:cNvGraphicFramePr>
-            <a:graphic xmlns:a="http://schemas.openxmlformats.org/drawingml/2006/main">
-              <a:graphicData uri="http://schemas.openxmlformats.org/drawingml/2006/picture">
-                <pic:pic xmlns:pic="http://schemas.openxmlformats.org/drawingml/2006/picture">
-                  <pic:nvPicPr>
-                    <pic:cNvPr id="0" name="Picture 27" descr="2"/>
-                    <pic:cNvPicPr>
-                      <a:picLocks noChangeAspect="1" noChangeArrowheads="1"/>
-                    </pic:cNvPicPr>
-                  </pic:nvPicPr>
-                  <pic:blipFill>
-                    <a:blip r:embed="rId196">
-                      <a:extLst>
-                        <a:ext uri="{28A0092B-C50C-407E-A947-70E740481C1C}">
-                          <a14:useLocalDpi xmlns:a14="http://schemas.microsoft.com/office/drawing/2010/main" val="0"/>
-                        </a:ext>
-                      </a:extLst>
-                    </a:blip>
-                    <a:srcRect/>
-                    <a:stretch>
-                      <a:fillRect/>
-                    </a:stretch>
-                  </pic:blipFill>
-                  <pic:spPr bwMode="auto">
-                    <a:xfrm>
-                      <a:off x="0" y="0"/>
-                      <a:ext cx="5753735" cy="2786380"/>
-                    </a:xfrm>
-                    <a:prstGeom prst="rect">
-                      <a:avLst/>
-                    </a:prstGeom>
-                    <a:noFill/>
-                    <a:ln>
-                      <a:noFill/>
-                    </a:ln>
-                  </pic:spPr>
-                </pic:pic>
-              </a:graphicData>
-            </a:graphic>
-          </wp:inline>
-        </w:drawing>
+        <w:pict>
+          <v:shape id="_x0000_i1133" type="#_x0000_t75" style="width:453pt;height:219pt">
+            <v:imagedata r:id="rId196" o:title="2"/>
+          </v:shape>
+        </w:pict>
       </w:r>
     </w:p>
     <w:p>
@@ -13878,10 +14152,7 @@
         <w:t>图</w:t>
       </w:r>
       <w:r>
-        <w:rPr>
-          <w:rFonts w:hint="eastAsia"/>
-        </w:rPr>
-        <w:t>2</w:t>
+        <w:t>3</w:t>
       </w:r>
       <w:r>
         <w:t>.</w:t>
@@ -13912,12 +14183,25 @@
           <w:rFonts w:hint="eastAsia"/>
           <w:szCs w:val="30"/>
         </w:rPr>
-        <w:t>图2.</w:t>
+        <w:t>图</w:t>
       </w:r>
       <w:r>
         <w:rPr>
           <w:szCs w:val="30"/>
         </w:rPr>
+        <w:t>3</w:t>
+      </w:r>
+      <w:r>
+        <w:rPr>
+          <w:rFonts w:hint="eastAsia"/>
+          <w:szCs w:val="30"/>
+        </w:rPr>
+        <w:t>.</w:t>
+      </w:r>
+      <w:r>
+        <w:rPr>
+          <w:szCs w:val="30"/>
+        </w:rPr>
         <w:t>2中的点是在当前时间所产生的密钥</w:t>
       </w:r>
       <w:r>
@@ -13932,13 +14216,39 @@
           <w:rFonts w:hint="eastAsia"/>
           <w:szCs w:val="30"/>
         </w:rPr>
-        <w:t>由图2.2和图2.3</w:t>
-      </w:r>
-      <w:r>
-        <w:rPr>
-          <w:rFonts w:hint="eastAsia"/>
+        <w:t>由图</w:t>
+      </w:r>
+      <w:r>
+        <w:rPr>
           <w:szCs w:val="30"/>
         </w:rPr>
+        <w:t>3</w:t>
+      </w:r>
+      <w:r>
+        <w:rPr>
+          <w:rFonts w:hint="eastAsia"/>
+          <w:szCs w:val="30"/>
+        </w:rPr>
+        <w:t>.2和图</w:t>
+      </w:r>
+      <w:r>
+        <w:rPr>
+          <w:szCs w:val="30"/>
+        </w:rPr>
+        <w:t>3</w:t>
+      </w:r>
+      <w:r>
+        <w:rPr>
+          <w:rFonts w:hint="eastAsia"/>
+          <w:szCs w:val="30"/>
+        </w:rPr>
+        <w:t>.3</w:t>
+      </w:r>
+      <w:r>
+        <w:rPr>
+          <w:rFonts w:hint="eastAsia"/>
+          <w:szCs w:val="30"/>
+        </w:rPr>
         <w:t>可以看出，在不同的时间内产生的动态密钥都不相同,</w:t>
       </w:r>
       <w:r>
@@ -13976,6 +14286,15 @@
         </w:rPr>
         <w:t>。</w:t>
       </w:r>
+    </w:p>
+    <w:p>
+      <w:pPr>
+        <w:ind w:firstLine="420"/>
+        <w:jc w:val="left"/>
+        <w:rPr>
+          <w:szCs w:val="30"/>
+        </w:rPr>
+      </w:pPr>
       <w:r>
         <w:rPr>
           <w:szCs w:val="30"/>
@@ -13987,60 +14306,18 @@
           <w:noProof/>
           <w:szCs w:val="30"/>
         </w:rPr>
-        <w:drawing>
-          <wp:inline distT="0" distB="0" distL="0" distR="0">
-            <wp:extent cx="5753735" cy="2786380"/>
-            <wp:effectExtent l="0" t="0" r="0" b="0"/>
-            <wp:docPr id="28" name="图片 28" descr="repeat rate"/>
-            <wp:cNvGraphicFramePr>
-              <a:graphicFrameLocks xmlns:a="http://schemas.openxmlformats.org/drawingml/2006/main" noChangeAspect="1"/>
-            </wp:cNvGraphicFramePr>
-            <a:graphic xmlns:a="http://schemas.openxmlformats.org/drawingml/2006/main">
-              <a:graphicData uri="http://schemas.openxmlformats.org/drawingml/2006/picture">
-                <pic:pic xmlns:pic="http://schemas.openxmlformats.org/drawingml/2006/picture">
-                  <pic:nvPicPr>
-                    <pic:cNvPr id="0" name="Picture 28" descr="repeat rate"/>
-                    <pic:cNvPicPr>
-                      <a:picLocks noChangeAspect="1" noChangeArrowheads="1"/>
-                    </pic:cNvPicPr>
-                  </pic:nvPicPr>
-                  <pic:blipFill>
-                    <a:blip r:embed="rId197">
-                      <a:extLst>
-                        <a:ext uri="{28A0092B-C50C-407E-A947-70E740481C1C}">
-                          <a14:useLocalDpi xmlns:a14="http://schemas.microsoft.com/office/drawing/2010/main" val="0"/>
-                        </a:ext>
-                      </a:extLst>
-                    </a:blip>
-                    <a:srcRect/>
-                    <a:stretch>
-                      <a:fillRect/>
-                    </a:stretch>
-                  </pic:blipFill>
-                  <pic:spPr bwMode="auto">
-                    <a:xfrm>
-                      <a:off x="0" y="0"/>
-                      <a:ext cx="5753735" cy="2786380"/>
-                    </a:xfrm>
-                    <a:prstGeom prst="rect">
-                      <a:avLst/>
-                    </a:prstGeom>
-                    <a:noFill/>
-                    <a:ln>
-                      <a:noFill/>
-                    </a:ln>
-                  </pic:spPr>
-                </pic:pic>
-              </a:graphicData>
-            </a:graphic>
-          </wp:inline>
-        </w:drawing>
+        <w:pict>
+          <v:shape id="_x0000_i1134" type="#_x0000_t75" style="width:453pt;height:219pt">
+            <v:imagedata r:id="rId197" o:title="repeat rate"/>
+          </v:shape>
+        </w:pict>
       </w:r>
     </w:p>
     <w:p>
       <w:pPr>
         <w:jc w:val="center"/>
         <w:rPr>
+          <w:rFonts w:hint="eastAsia"/>
           <w:szCs w:val="30"/>
         </w:rPr>
       </w:pPr>
@@ -14052,16 +14329,192 @@
       </w:r>
       <w:r>
         <w:rPr>
-          <w:rFonts w:hint="eastAsia"/>
           <w:szCs w:val="30"/>
         </w:rPr>
-        <w:t>2.4</w:t>
-      </w:r>
-      <w:r>
-        <w:rPr>
+        <w:t>3</w:t>
+      </w:r>
+      <w:r>
+        <w:rPr>
+          <w:rFonts w:hint="eastAsia"/>
           <w:szCs w:val="30"/>
         </w:rPr>
+        <w:t>.4</w:t>
+      </w:r>
+      <w:r>
+        <w:rPr>
+          <w:szCs w:val="30"/>
+        </w:rPr>
         <w:t xml:space="preserve"> 动态密钥的重复率</w:t>
+      </w:r>
+    </w:p>
+    <w:p>
+      <w:pPr>
+        <w:ind w:firstLine="420"/>
+        <w:rPr>
+          <w:szCs w:val="30"/>
+        </w:rPr>
+      </w:pPr>
+      <w:r>
+        <w:rPr>
+          <w:rFonts w:hint="eastAsia"/>
+          <w:szCs w:val="30"/>
+        </w:rPr>
+        <w:t>由图2.</w:t>
+      </w:r>
+      <w:r>
+        <w:rPr>
+          <w:szCs w:val="30"/>
+        </w:rPr>
+        <w:t>4可以看出</w:t>
+      </w:r>
+      <w:r>
+        <w:rPr>
+          <w:rFonts w:hint="eastAsia"/>
+          <w:szCs w:val="30"/>
+        </w:rPr>
+        <w:t>当前时刻的</w:t>
+      </w:r>
+      <w:r>
+        <w:rPr>
+          <w:szCs w:val="30"/>
+        </w:rPr>
+        <w:t>动态密钥同前一次产生的动态密钥相比</w:t>
+      </w:r>
+      <w:r>
+        <w:rPr>
+          <w:rFonts w:hint="eastAsia"/>
+          <w:szCs w:val="30"/>
+        </w:rPr>
+        <w:t>，在1000次中</w:t>
+      </w:r>
+      <w:r>
+        <w:rPr>
+          <w:szCs w:val="30"/>
+        </w:rPr>
+        <w:t>重复率超过</w:t>
+      </w:r>
+      <w:r>
+        <w:rPr>
+          <w:rFonts w:hint="eastAsia"/>
+          <w:szCs w:val="30"/>
+        </w:rPr>
+        <w:t>35%</w:t>
+      </w:r>
+      <w:r>
+        <w:rPr>
+          <w:szCs w:val="30"/>
+        </w:rPr>
+        <w:t>的只有三次</w:t>
+      </w:r>
+      <w:r>
+        <w:rPr>
+          <w:rFonts w:hint="eastAsia"/>
+          <w:szCs w:val="30"/>
+        </w:rPr>
+        <w:t>，</w:t>
+      </w:r>
+      <w:r>
+        <w:rPr>
+          <w:szCs w:val="30"/>
+        </w:rPr>
+        <w:t>其他时候的重复率大多稳定在</w:t>
+      </w:r>
+      <w:r>
+        <w:rPr>
+          <w:position w:val="-6"/>
+          <w:szCs w:val="30"/>
+        </w:rPr>
+        <w:object w:dxaOrig="1080" w:dyaOrig="279">
+          <v:shape id="_x0000_i1122" type="#_x0000_t75" style="width:54pt;height:14.25pt" o:ole="">
+            <v:imagedata r:id="rId198" o:title=""/>
+          </v:shape>
+          <o:OLEObject Type="Embed" ProgID="Equation.DSMT4" ShapeID="_x0000_i1122" DrawAspect="Content" ObjectID="_1558206545" r:id="rId199"/>
+        </w:object>
+      </w:r>
+      <w:r>
+        <w:rPr>
+          <w:rFonts w:hint="eastAsia"/>
+          <w:szCs w:val="30"/>
+        </w:rPr>
+        <w:t>，</w:t>
+      </w:r>
+      <w:r>
+        <w:rPr>
+          <w:szCs w:val="30"/>
+        </w:rPr>
+        <w:t>也就是说在</w:t>
+      </w:r>
+      <w:r>
+        <w:rPr>
+          <w:rFonts w:hint="eastAsia"/>
+          <w:szCs w:val="30"/>
+        </w:rPr>
+        <w:t>每次产生的16位密钥中最少只有10位与原来的密钥不同。在大部分</w:t>
+      </w:r>
+      <w:r>
+        <w:rPr>
+          <w:szCs w:val="30"/>
+        </w:rPr>
+        <w:t>情况下会有</w:t>
+      </w:r>
+      <w:r>
+        <w:rPr>
+          <w:rFonts w:hint="eastAsia"/>
+          <w:szCs w:val="30"/>
+        </w:rPr>
+        <w:t>14位与原来的密钥不同。</w:t>
+      </w:r>
+    </w:p>
+    <w:p>
+      <w:pPr>
+        <w:ind w:firstLine="420"/>
+        <w:rPr>
+          <w:szCs w:val="30"/>
+        </w:rPr>
+      </w:pPr>
+      <w:r>
+        <w:rPr>
+          <w:rFonts w:hint="eastAsia"/>
+          <w:szCs w:val="30"/>
+        </w:rPr>
+        <w:t>所以，可以认为</w:t>
+      </w:r>
+      <w:proofErr w:type="gramStart"/>
+      <w:r>
+        <w:rPr>
+          <w:rFonts w:hint="eastAsia"/>
+          <w:szCs w:val="30"/>
+        </w:rPr>
+        <w:t>该产生</w:t>
+      </w:r>
+      <w:proofErr w:type="gramEnd"/>
+      <w:r>
+        <w:rPr>
+          <w:rFonts w:hint="eastAsia"/>
+          <w:szCs w:val="30"/>
+        </w:rPr>
+        <w:t>动态密钥</w:t>
+      </w:r>
+      <w:r>
+        <w:rPr>
+          <w:rFonts w:hint="eastAsia"/>
+          <w:szCs w:val="30"/>
+        </w:rPr>
+        <w:t>的算法是可靠的</w:t>
+      </w:r>
+      <w:r>
+        <w:rPr>
+          <w:rFonts w:hint="eastAsia"/>
+          <w:szCs w:val="30"/>
+        </w:rPr>
+        <w:t>，不容易被</w:t>
+      </w:r>
+      <w:r>
+        <w:rPr>
+          <w:rFonts w:hint="eastAsia"/>
+          <w:szCs w:val="30"/>
+        </w:rPr>
+        <w:t>攻击者所攻破的。所以选择该算法作为产生动态密钥的算法。</w:t>
       </w:r>
     </w:p>
     <w:p>
@@ -14074,176 +14527,6 @@
     </w:p>
     <w:p>
       <w:pPr>
-        <w:ind w:firstLine="420"/>
-        <w:rPr>
-          <w:szCs w:val="30"/>
-        </w:rPr>
-      </w:pPr>
-      <w:r>
-        <w:rPr>
-          <w:rFonts w:hint="eastAsia"/>
-          <w:szCs w:val="30"/>
-        </w:rPr>
-        <w:t>由图2.</w:t>
-      </w:r>
-      <w:r>
-        <w:rPr>
-          <w:szCs w:val="30"/>
-        </w:rPr>
-        <w:t>4可以看出</w:t>
-      </w:r>
-      <w:r>
-        <w:rPr>
-          <w:rFonts w:hint="eastAsia"/>
-          <w:szCs w:val="30"/>
-        </w:rPr>
-        <w:t>当前时刻的</w:t>
-      </w:r>
-      <w:r>
-        <w:rPr>
-          <w:szCs w:val="30"/>
-        </w:rPr>
-        <w:t>动态密钥同前一次产生的动态密钥相比</w:t>
-      </w:r>
-      <w:r>
-        <w:rPr>
-          <w:rFonts w:hint="eastAsia"/>
-          <w:szCs w:val="30"/>
-        </w:rPr>
-        <w:t>，在1000次中</w:t>
-      </w:r>
-      <w:r>
-        <w:rPr>
-          <w:szCs w:val="30"/>
-        </w:rPr>
-        <w:t>重复率超过</w:t>
-      </w:r>
-      <w:r>
-        <w:rPr>
-          <w:rFonts w:hint="eastAsia"/>
-          <w:szCs w:val="30"/>
-        </w:rPr>
-        <w:t>35%</w:t>
-      </w:r>
-      <w:r>
-        <w:rPr>
-          <w:szCs w:val="30"/>
-        </w:rPr>
-        <w:t>的只有三次</w:t>
-      </w:r>
-      <w:r>
-        <w:rPr>
-          <w:rFonts w:hint="eastAsia"/>
-          <w:szCs w:val="30"/>
-        </w:rPr>
-        <w:t>，</w:t>
-      </w:r>
-      <w:r>
-        <w:rPr>
-          <w:szCs w:val="30"/>
-        </w:rPr>
-        <w:t>其他时候的重复率大多稳定在</w:t>
-      </w:r>
-      <w:r>
-        <w:rPr>
-          <w:position w:val="-6"/>
-          <w:szCs w:val="30"/>
-        </w:rPr>
-        <w:object w:dxaOrig="1080" w:dyaOrig="279">
-          <v:shape id="_x0000_i1122" type="#_x0000_t75" style="width:54.35pt;height:14.25pt" o:ole="">
-            <v:imagedata r:id="rId198" o:title=""/>
-          </v:shape>
-          <o:OLEObject Type="Embed" ProgID="Equation.DSMT4" ShapeID="_x0000_i1122" DrawAspect="Content" ObjectID="_1558179010" r:id="rId199"/>
-        </w:object>
-      </w:r>
-      <w:r>
-        <w:rPr>
-          <w:rFonts w:hint="eastAsia"/>
-          <w:szCs w:val="30"/>
-        </w:rPr>
-        <w:t>，</w:t>
-      </w:r>
-      <w:r>
-        <w:rPr>
-          <w:szCs w:val="30"/>
-        </w:rPr>
-        <w:t>也就是说在</w:t>
-      </w:r>
-      <w:r>
-        <w:rPr>
-          <w:rFonts w:hint="eastAsia"/>
-          <w:szCs w:val="30"/>
-        </w:rPr>
-        <w:t>每次产生的16位密钥中最少只有10位与原来的密钥不同。在大部分</w:t>
-      </w:r>
-      <w:r>
-        <w:rPr>
-          <w:szCs w:val="30"/>
-        </w:rPr>
-        <w:t>情况下会有</w:t>
-      </w:r>
-      <w:r>
-        <w:rPr>
-          <w:rFonts w:hint="eastAsia"/>
-          <w:szCs w:val="30"/>
-        </w:rPr>
-        <w:t>14位与原来的密钥不同。</w:t>
-      </w:r>
-    </w:p>
-    <w:p>
-      <w:pPr>
-        <w:ind w:firstLine="420"/>
-        <w:rPr>
-          <w:szCs w:val="30"/>
-        </w:rPr>
-      </w:pPr>
-      <w:r>
-        <w:rPr>
-          <w:rFonts w:hint="eastAsia"/>
-          <w:szCs w:val="30"/>
-        </w:rPr>
-        <w:t>所以，可以认为</w:t>
-      </w:r>
-      <w:proofErr w:type="gramStart"/>
-      <w:r>
-        <w:rPr>
-          <w:rFonts w:hint="eastAsia"/>
-          <w:szCs w:val="30"/>
-        </w:rPr>
-        <w:t>该产生</w:t>
-      </w:r>
-      <w:proofErr w:type="gramEnd"/>
-      <w:r>
-        <w:rPr>
-          <w:rFonts w:hint="eastAsia"/>
-          <w:szCs w:val="30"/>
-        </w:rPr>
-        <w:t>动态密钥</w:t>
-      </w:r>
-      <w:r>
-        <w:rPr>
-          <w:rFonts w:hint="eastAsia"/>
-          <w:szCs w:val="30"/>
-        </w:rPr>
-        <w:t>的算法是可靠的</w:t>
-      </w:r>
-      <w:r>
-        <w:rPr>
-          <w:rFonts w:hint="eastAsia"/>
-          <w:szCs w:val="30"/>
-        </w:rPr>
-        <w:t>，不容易被</w:t>
-      </w:r>
-      <w:r>
-        <w:rPr>
-          <w:rFonts w:hint="eastAsia"/>
-          <w:szCs w:val="30"/>
-        </w:rPr>
-        <w:t>攻击者所攻破的。所以选择该算法作为产生动态密钥的算法。</w:t>
-      </w:r>
-    </w:p>
-    <w:p>
-      <w:pPr>
         <w:rPr>
           <w:rFonts w:eastAsia="黑体"/>
           <w:szCs w:val="30"/>
@@ -14314,129 +14597,6 @@
         </w:rPr>
       </w:pPr>
     </w:p>
-    <w:p>
-      <w:pPr>
-        <w:rPr>
-          <w:rFonts w:eastAsia="黑体"/>
-          <w:szCs w:val="30"/>
-        </w:rPr>
-      </w:pPr>
-    </w:p>
-    <w:p>
-      <w:pPr>
-        <w:rPr>
-          <w:rFonts w:eastAsia="黑体"/>
-          <w:szCs w:val="30"/>
-        </w:rPr>
-      </w:pPr>
-    </w:p>
-    <w:p>
-      <w:pPr>
-        <w:rPr>
-          <w:rFonts w:eastAsia="黑体"/>
-          <w:szCs w:val="30"/>
-        </w:rPr>
-      </w:pPr>
-    </w:p>
-    <w:p>
-      <w:pPr>
-        <w:rPr>
-          <w:rFonts w:eastAsia="黑体"/>
-          <w:szCs w:val="30"/>
-        </w:rPr>
-      </w:pPr>
-    </w:p>
-    <w:p>
-      <w:pPr>
-        <w:rPr>
-          <w:rFonts w:eastAsia="黑体"/>
-          <w:szCs w:val="30"/>
-        </w:rPr>
-      </w:pPr>
-    </w:p>
-    <w:p>
-      <w:pPr>
-        <w:rPr>
-          <w:rFonts w:eastAsia="黑体"/>
-          <w:szCs w:val="30"/>
-        </w:rPr>
-      </w:pPr>
-    </w:p>
-    <w:p>
-      <w:pPr>
-        <w:rPr>
-          <w:rFonts w:eastAsia="黑体"/>
-          <w:szCs w:val="30"/>
-        </w:rPr>
-      </w:pPr>
-    </w:p>
-    <w:p>
-      <w:pPr>
-        <w:rPr>
-          <w:rFonts w:eastAsia="黑体"/>
-          <w:szCs w:val="30"/>
-        </w:rPr>
-      </w:pPr>
-    </w:p>
-    <w:p>
-      <w:pPr>
-        <w:rPr>
-          <w:rFonts w:eastAsia="黑体"/>
-          <w:szCs w:val="30"/>
-        </w:rPr>
-      </w:pPr>
-    </w:p>
-    <w:p>
-      <w:pPr>
-        <w:rPr>
-          <w:rFonts w:eastAsia="黑体"/>
-          <w:szCs w:val="30"/>
-        </w:rPr>
-      </w:pPr>
-    </w:p>
-    <w:p>
-      <w:pPr>
-        <w:rPr>
-          <w:rFonts w:eastAsia="黑体"/>
-          <w:szCs w:val="30"/>
-        </w:rPr>
-      </w:pPr>
-    </w:p>
-    <w:p>
-      <w:pPr>
-        <w:rPr>
-          <w:rFonts w:eastAsia="黑体"/>
-          <w:szCs w:val="30"/>
-        </w:rPr>
-      </w:pPr>
-    </w:p>
-    <w:p>
-      <w:pPr>
-        <w:rPr>
-          <w:rFonts w:eastAsia="黑体"/>
-          <w:szCs w:val="30"/>
-        </w:rPr>
-      </w:pPr>
-    </w:p>
-    <w:p>
-      <w:pPr>
-        <w:rPr>
-          <w:rFonts w:eastAsia="黑体"/>
-          <w:szCs w:val="30"/>
-        </w:rPr>
-      </w:pPr>
-    </w:p>
-    <w:p>
-      <w:pPr>
-        <w:rPr>
-          <w:rFonts w:eastAsia="黑体"/>
-          <w:szCs w:val="30"/>
-        </w:rPr>
-      </w:pPr>
-    </w:p>
-    <w:bookmarkEnd w:id="13"/>
-    <w:bookmarkEnd w:id="14"/>
-    <w:p/>
     <w:p>
       <w:pPr>
         <w:pStyle w:val="1"/>
@@ -14449,6 +14609,8 @@
       </w:pPr>
       <w:bookmarkStart w:id="29" w:name="_Toc389941225"/>
       <w:bookmarkStart w:id="30" w:name="_Toc11829"/>
+      <w:bookmarkEnd w:id="13"/>
+      <w:bookmarkEnd w:id="14"/>
       <w:r>
         <w:rPr>
           <w:rFonts w:eastAsia="黑体"/>
@@ -14456,7 +14618,7 @@
         </w:rPr>
         <w:br w:type="page"/>
       </w:r>
-      <w:bookmarkStart w:id="31" w:name="_Toc484288550"/>
+      <w:bookmarkStart w:id="31" w:name="_Toc484457251"/>
       <w:r>
         <w:rPr>
           <w:rFonts w:eastAsia="黑体" w:hint="eastAsia"/>
@@ -14720,7 +14882,7 @@
       </w:pPr>
       <w:bookmarkStart w:id="32" w:name="_Toc389941226"/>
       <w:bookmarkStart w:id="33" w:name="_Toc19031"/>
-      <w:bookmarkStart w:id="34" w:name="_Toc484288551"/>
+      <w:bookmarkStart w:id="34" w:name="_Toc484457252"/>
       <w:proofErr w:type="gramStart"/>
       <w:r>
         <w:rPr>
@@ -14856,10 +15018,10 @@
           <w:position w:val="-10"/>
         </w:rPr>
         <w:object w:dxaOrig="1560" w:dyaOrig="320">
-          <v:shape id="_x0000_i1123" type="#_x0000_t75" style="width:78.1pt;height:16.3pt" o:ole="">
+          <v:shape id="_x0000_i1123" type="#_x0000_t75" style="width:78pt;height:16.5pt" o:ole="">
             <v:imagedata r:id="rId200" o:title=""/>
           </v:shape>
-          <o:OLEObject Type="Embed" ProgID="Equation.DSMT4" ShapeID="_x0000_i1123" DrawAspect="Content" ObjectID="_1558179011" r:id="rId201"/>
+          <o:OLEObject Type="Embed" ProgID="Equation.DSMT4" ShapeID="_x0000_i1123" DrawAspect="Content" ObjectID="_1558206546" r:id="rId201"/>
         </w:object>
       </w:r>
       <w:r>
@@ -14873,10 +15035,10 @@
           <w:position w:val="-10"/>
         </w:rPr>
         <w:object w:dxaOrig="780" w:dyaOrig="320">
-          <v:shape id="_x0000_i1124" type="#_x0000_t75" style="width:38.7pt;height:16.3pt" o:ole="">
+          <v:shape id="_x0000_i1124" type="#_x0000_t75" style="width:39pt;height:16.5pt" o:ole="">
             <v:imagedata r:id="rId202" o:title=""/>
           </v:shape>
-          <o:OLEObject Type="Embed" ProgID="Equation.DSMT4" ShapeID="_x0000_i1124" DrawAspect="Content" ObjectID="_1558179012" r:id="rId203"/>
+          <o:OLEObject Type="Embed" ProgID="Equation.DSMT4" ShapeID="_x0000_i1124" DrawAspect="Content" ObjectID="_1558206547" r:id="rId203"/>
         </w:object>
       </w:r>
       <w:r>
@@ -16132,7 +16294,7 @@
       </w:pPr>
       <w:bookmarkStart w:id="35" w:name="_Toc389941228"/>
       <w:bookmarkStart w:id="36" w:name="_Toc22412"/>
-      <w:bookmarkStart w:id="37" w:name="_Toc484288552"/>
+      <w:bookmarkStart w:id="37" w:name="_Toc484457253"/>
       <w:r>
         <w:rPr>
           <w:rFonts w:eastAsia="黑体"/>
@@ -16493,10 +16655,10 @@
           <w:shd w:val="clear" w:color="auto" w:fill="FFFFFF"/>
         </w:rPr>
         <w:object w:dxaOrig="320" w:dyaOrig="340">
-          <v:shape id="_x0000_i1125" type="#_x0000_t75" style="width:16.3pt;height:17pt" o:ole="">
+          <v:shape id="_x0000_i1125" type="#_x0000_t75" style="width:16.5pt;height:17.25pt" o:ole="">
             <v:imagedata r:id="rId210" o:title=""/>
           </v:shape>
-          <o:OLEObject Type="Embed" ProgID="Equation.DSMT4" ShapeID="_x0000_i1125" DrawAspect="Content" ObjectID="_1558179013" r:id="rId211"/>
+          <o:OLEObject Type="Embed" ProgID="Equation.DSMT4" ShapeID="_x0000_i1125" DrawAspect="Content" ObjectID="_1558206548" r:id="rId211"/>
         </w:object>
       </w:r>
       <w:r>
@@ -16685,10 +16847,10 @@
           <w:shd w:val="clear" w:color="auto" w:fill="FFFFFF"/>
         </w:rPr>
         <w:object w:dxaOrig="320" w:dyaOrig="340">
-          <v:shape id="_x0000_i1126" type="#_x0000_t75" style="width:16.3pt;height:17pt" o:ole="">
+          <v:shape id="_x0000_i1126" type="#_x0000_t75" style="width:16.5pt;height:17.25pt" o:ole="">
             <v:imagedata r:id="rId210" o:title=""/>
           </v:shape>
-          <o:OLEObject Type="Embed" ProgID="Equation.DSMT4" ShapeID="_x0000_i1126" DrawAspect="Content" ObjectID="_1558179014" r:id="rId213"/>
+          <o:OLEObject Type="Embed" ProgID="Equation.DSMT4" ShapeID="_x0000_i1126" DrawAspect="Content" ObjectID="_1558206549" r:id="rId213"/>
         </w:object>
       </w:r>
       <w:r>
@@ -16704,10 +16866,10 @@
           <w:shd w:val="clear" w:color="auto" w:fill="FFFFFF"/>
         </w:rPr>
         <w:object w:dxaOrig="320" w:dyaOrig="340">
-          <v:shape id="_x0000_i1127" type="#_x0000_t75" style="width:16.3pt;height:17pt" o:ole="">
+          <v:shape id="_x0000_i1127" type="#_x0000_t75" style="width:16.5pt;height:17.25pt" o:ole="">
             <v:imagedata r:id="rId210" o:title=""/>
           </v:shape>
-          <o:OLEObject Type="Embed" ProgID="Equation.DSMT4" ShapeID="_x0000_i1127" DrawAspect="Content" ObjectID="_1558179015" r:id="rId214"/>
+          <o:OLEObject Type="Embed" ProgID="Equation.DSMT4" ShapeID="_x0000_i1127" DrawAspect="Content" ObjectID="_1558206550" r:id="rId214"/>
         </w:object>
       </w:r>
       <w:r>
@@ -16865,7 +17027,7 @@
       </w:pPr>
       <w:bookmarkStart w:id="38" w:name="_Toc389941230"/>
       <w:bookmarkStart w:id="39" w:name="_Toc10879"/>
-      <w:bookmarkStart w:id="40" w:name="_Toc484288553"/>
+      <w:bookmarkStart w:id="40" w:name="_Toc484457254"/>
       <w:proofErr w:type="gramStart"/>
       <w:r>
         <w:rPr>
@@ -17304,8 +17466,8 @@
         </w:rPr>
       </w:pPr>
       <w:bookmarkStart w:id="43" w:name="_Toc726"/>
-      <w:bookmarkStart w:id="44" w:name="_Toc484288554"/>
-      <w:bookmarkStart w:id="45" w:name="_Toc389941232"/>
+      <w:bookmarkStart w:id="44" w:name="_Toc389941232"/>
+      <w:bookmarkStart w:id="45" w:name="_Toc484457255"/>
       <w:bookmarkEnd w:id="41"/>
       <w:bookmarkEnd w:id="42"/>
       <w:r>
@@ -17339,7 +17501,7 @@
         </w:rPr>
         <w:t>增加系统安全性</w:t>
       </w:r>
-      <w:bookmarkEnd w:id="44"/>
+      <w:bookmarkEnd w:id="45"/>
     </w:p>
     <w:p>
       <w:pPr>
@@ -17555,7 +17717,7 @@
           <w:rFonts w:eastAsia="黑体"/>
         </w:rPr>
       </w:pPr>
-      <w:bookmarkStart w:id="47" w:name="_Toc484288555"/>
+      <w:bookmarkStart w:id="47" w:name="_Toc484457256"/>
       <w:r>
         <w:rPr>
           <w:rFonts w:eastAsia="黑体"/>
@@ -17849,7 +18011,7 @@
         <w:t xml:space="preserve"> 按键模块</w:t>
       </w:r>
       <w:bookmarkStart w:id="48" w:name="_Toc31932"/>
-      <w:bookmarkEnd w:id="45"/>
+      <w:bookmarkEnd w:id="44"/>
     </w:p>
     <w:p>
       <w:pPr>
@@ -17868,7 +18030,7 @@
         </w:rPr>
         <w:br w:type="page"/>
       </w:r>
-      <w:bookmarkStart w:id="49" w:name="_Toc484288556"/>
+      <w:bookmarkStart w:id="49" w:name="_Toc484457257"/>
       <w:r>
         <w:rPr>
           <w:rFonts w:eastAsia="黑体" w:hint="eastAsia"/>
@@ -17968,11 +18130,11 @@
         <w:jc w:val="center"/>
       </w:pPr>
       <w:r>
-        <w:object w:dxaOrig="11145" w:dyaOrig="4711">
-          <v:shape id="_x0000_i1128" type="#_x0000_t75" style="width:453.05pt;height:191.55pt" o:ole="">
+        <w:object w:dxaOrig="11145" w:dyaOrig="3931">
+          <v:shape id="_x0000_i1135" type="#_x0000_t75" style="width:453.75pt;height:159.75pt" o:ole="">
             <v:imagedata r:id="rId217" o:title=""/>
           </v:shape>
-          <o:OLEObject Type="Embed" ProgID="Visio.Drawing.15" ShapeID="_x0000_i1128" DrawAspect="Content" ObjectID="_1558179016" r:id="rId218"/>
+          <o:OLEObject Type="Embed" ProgID="Visio.Drawing.15" ShapeID="_x0000_i1135" DrawAspect="Content" ObjectID="_1558206551" r:id="rId218"/>
         </w:object>
       </w:r>
       <w:r>
@@ -18050,11 +18212,11 @@
         <w:jc w:val="center"/>
       </w:pPr>
       <w:r>
-        <w:object w:dxaOrig="11581" w:dyaOrig="3751">
-          <v:shape id="_x0000_i1129" type="#_x0000_t75" style="width:453.05pt;height:146.7pt" o:ole="">
+        <w:object w:dxaOrig="11460" w:dyaOrig="3180">
+          <v:shape id="_x0000_i1136" type="#_x0000_t75" style="width:453pt;height:126pt" o:ole="">
             <v:imagedata r:id="rId219" o:title=""/>
           </v:shape>
-          <o:OLEObject Type="Embed" ProgID="Visio.Drawing.15" ShapeID="_x0000_i1129" DrawAspect="Content" ObjectID="_1558179017" r:id="rId220"/>
+          <o:OLEObject Type="Embed" ProgID="Visio.Drawing.15" ShapeID="_x0000_i1136" DrawAspect="Content" ObjectID="_1558206552" r:id="rId220"/>
         </w:object>
       </w:r>
     </w:p>
@@ -18116,7 +18278,7 @@
           <w:rFonts w:eastAsia="黑体"/>
         </w:rPr>
       </w:pPr>
-      <w:bookmarkStart w:id="50" w:name="_Toc484288557"/>
+      <w:bookmarkStart w:id="50" w:name="_Toc484457258"/>
       <w:r>
         <w:rPr>
           <w:rFonts w:eastAsia="黑体"/>
@@ -18339,10 +18501,10 @@
       </w:pPr>
       <w:r>
         <w:object w:dxaOrig="4576" w:dyaOrig="11281">
-          <v:shape id="_x0000_i1130" type="#_x0000_t75" style="width:228.9pt;height:563.75pt" o:ole="">
+          <v:shape id="_x0000_i1128" type="#_x0000_t75" style="width:228.75pt;height:563.25pt" o:ole="">
             <v:imagedata r:id="rId221" o:title=""/>
           </v:shape>
-          <o:OLEObject Type="Embed" ProgID="Visio.Drawing.15" ShapeID="_x0000_i1130" DrawAspect="Content" ObjectID="_1558179018" r:id="rId222"/>
+          <o:OLEObject Type="Embed" ProgID="Visio.Drawing.15" ShapeID="_x0000_i1128" DrawAspect="Content" ObjectID="_1558206553" r:id="rId222"/>
         </w:object>
       </w:r>
     </w:p>
@@ -18453,10 +18615,10 @@
       </w:pPr>
       <w:r>
         <w:object w:dxaOrig="7711" w:dyaOrig="12541">
-          <v:shape id="_x0000_i1131" type="#_x0000_t75" style="width:385.8pt;height:626.95pt" o:ole="">
+          <v:shape id="_x0000_i1129" type="#_x0000_t75" style="width:386.25pt;height:627pt" o:ole="">
             <v:imagedata r:id="rId223" o:title=""/>
           </v:shape>
-          <o:OLEObject Type="Embed" ProgID="Visio.Drawing.15" ShapeID="_x0000_i1131" DrawAspect="Content" ObjectID="_1558179019" r:id="rId224"/>
+          <o:OLEObject Type="Embed" ProgID="Visio.Drawing.15" ShapeID="_x0000_i1129" DrawAspect="Content" ObjectID="_1558206554" r:id="rId224"/>
         </w:object>
       </w:r>
     </w:p>
@@ -18494,8 +18656,6 @@
         <w:jc w:val="left"/>
         <w:rPr>
           <w:bCs/>
-          <w:sz w:val="24"/>
-          <w:szCs w:val="24"/>
         </w:rPr>
       </w:pPr>
       <w:r>
@@ -18574,7 +18734,7 @@
           <w:sz w:val="24"/>
           <w:szCs w:val="24"/>
         </w:rPr>
-        <w:t>步时，服务器向与用户端相关联的手机发送验证码，用户输入验证码，当主机验证无误后建立连接，完成一系列的</w:t>
+        <w:t>步时，服务器向与用户端相关联的手机发送验证码，用户输入验证码，当主机验证无误后建立连接，</w:t>
       </w:r>
       <w:r>
         <w:rPr>
@@ -18583,7 +18743,7 @@
           <w:sz w:val="24"/>
           <w:szCs w:val="24"/>
         </w:rPr>
-        <w:t xml:space="preserve"> </w:t>
+        <w:t>然后</w:t>
       </w:r>
       <w:r>
         <w:rPr>
@@ -18592,211 +18752,293 @@
           <w:sz w:val="24"/>
           <w:szCs w:val="24"/>
         </w:rPr>
-        <w:t>步骤。</w:t>
-      </w:r>
-    </w:p>
-    <w:p>
-      <w:pPr>
-        <w:pStyle w:val="HTML7"/>
-        <w:shd w:val="clear" w:color="auto" w:fill="FFFFFF"/>
-        <w:spacing w:before="150" w:after="150"/>
-        <w:rPr>
-          <w:rFonts w:ascii="宋体" w:hAnsi="宋体" w:cs="Courier New"/>
-        </w:rPr>
-      </w:pPr>
-      <w:r>
-        <w:rPr>
-          <w:rFonts w:ascii="宋体" w:hAnsi="宋体"/>
+        <w:t>完成一系列</w:t>
+      </w:r>
+      <w:r>
+        <w:rPr>
+          <w:rFonts w:hint="eastAsia"/>
           <w:bCs/>
+          <w:sz w:val="24"/>
+          <w:szCs w:val="24"/>
+        </w:rPr>
+        <w:t>的步骤。</w:t>
+      </w:r>
+      <w:r>
+        <w:rPr>
+          <w:bCs/>
+          <w:sz w:val="24"/>
+          <w:szCs w:val="24"/>
         </w:rPr>
         <w:t>其中</w:t>
       </w:r>
       <w:r>
         <w:rPr>
-          <w:rFonts w:ascii="宋体" w:hAnsi="宋体" w:hint="eastAsia"/>
+          <w:rFonts w:hint="eastAsia"/>
           <w:bCs/>
+          <w:sz w:val="24"/>
+          <w:szCs w:val="24"/>
         </w:rPr>
         <w:t>，</w:t>
       </w:r>
       <w:r>
         <w:rPr>
-          <w:rFonts w:ascii="宋体" w:hAnsi="宋体"/>
           <w:bCs/>
+          <w:sz w:val="24"/>
+          <w:szCs w:val="24"/>
         </w:rPr>
         <w:t>随机数的产生通过头文件中</w:t>
       </w:r>
       <w:proofErr w:type="spellStart"/>
       <w:r>
         <w:rPr>
-          <w:rFonts w:ascii="宋体" w:hAnsi="宋体" w:hint="eastAsia"/>
+          <w:rFonts w:hint="eastAsia"/>
           <w:bCs/>
+          <w:sz w:val="24"/>
+          <w:szCs w:val="24"/>
         </w:rPr>
         <w:t>stdlib.</w:t>
       </w:r>
       <w:proofErr w:type="gramStart"/>
       <w:r>
         <w:rPr>
-          <w:rFonts w:ascii="宋体" w:hAnsi="宋体" w:hint="eastAsia"/>
+          <w:rFonts w:hint="eastAsia"/>
           <w:bCs/>
+          <w:sz w:val="24"/>
+          <w:szCs w:val="24"/>
         </w:rPr>
         <w:t>h</w:t>
       </w:r>
       <w:proofErr w:type="spellEnd"/>
       <w:r>
         <w:rPr>
-          <w:rFonts w:ascii="宋体" w:hAnsi="宋体"/>
           <w:bCs/>
+          <w:sz w:val="24"/>
+          <w:szCs w:val="24"/>
         </w:rPr>
         <w:t>的</w:t>
       </w:r>
       <w:r>
         <w:rPr>
-          <w:rFonts w:ascii="宋体" w:hAnsi="宋体" w:hint="eastAsia"/>
+          <w:rFonts w:hint="eastAsia"/>
           <w:bCs/>
+          <w:sz w:val="24"/>
+          <w:szCs w:val="24"/>
         </w:rPr>
         <w:t>rand(</w:t>
       </w:r>
       <w:proofErr w:type="gramEnd"/>
       <w:r>
         <w:rPr>
-          <w:rFonts w:ascii="宋体" w:hAnsi="宋体" w:hint="eastAsia"/>
+          <w:rFonts w:hint="eastAsia"/>
           <w:bCs/>
+          <w:sz w:val="24"/>
+          <w:szCs w:val="24"/>
         </w:rPr>
         <w:t>)函数完成。</w:t>
       </w:r>
       <w:r>
         <w:rPr>
-          <w:rFonts w:ascii="宋体" w:hAnsi="宋体" w:hint="eastAsia"/>
+          <w:rFonts w:hint="eastAsia"/>
           <w:bCs/>
+          <w:sz w:val="24"/>
+          <w:szCs w:val="24"/>
         </w:rPr>
         <w:t>在通过</w:t>
       </w:r>
       <w:proofErr w:type="spellStart"/>
       <w:r>
         <w:rPr>
-          <w:rFonts w:ascii="宋体" w:hAnsi="宋体" w:cs="Courier New" w:hint="eastAsia"/>
+          <w:rFonts w:cs="Courier New" w:hint="eastAsia"/>
+          <w:sz w:val="24"/>
+          <w:szCs w:val="24"/>
         </w:rPr>
         <w:t>srand</w:t>
       </w:r>
       <w:proofErr w:type="spellEnd"/>
-    </w:p>
-    <w:p>
-      <w:pPr>
-        <w:pStyle w:val="HTML7"/>
-        <w:shd w:val="clear" w:color="auto" w:fill="FFFFFF"/>
-        <w:spacing w:before="150" w:after="150"/>
-        <w:rPr>
-          <w:rFonts w:ascii="宋体" w:hAnsi="宋体"/>
+      <w:r>
+        <w:rPr>
+          <w:rFonts w:hint="eastAsia"/>
           <w:bCs/>
-        </w:rPr>
-      </w:pPr>
+          <w:sz w:val="24"/>
+          <w:szCs w:val="24"/>
+        </w:rPr>
+        <w:t>()</w:t>
+      </w:r>
+      <w:r>
+        <w:rPr>
+          <w:rFonts w:hint="eastAsia"/>
+          <w:bCs/>
+          <w:sz w:val="24"/>
+          <w:szCs w:val="24"/>
+        </w:rPr>
+        <w:t>函数</w:t>
+      </w:r>
+      <w:r>
+        <w:rPr>
+          <w:rFonts w:hint="eastAsia"/>
+          <w:bCs/>
+          <w:sz w:val="24"/>
+          <w:szCs w:val="24"/>
+        </w:rPr>
+        <w:t>设定种子之后就可以使用rand()函数产生随机数了，</w:t>
+      </w:r>
+      <w:r>
+        <w:rPr>
+          <w:rFonts w:hint="eastAsia"/>
+          <w:bCs/>
+          <w:sz w:val="24"/>
+          <w:szCs w:val="24"/>
+        </w:rPr>
+        <w:t>但是rand()所产生的随机数是伪随机数，</w:t>
+      </w:r>
+      <w:r>
+        <w:rPr>
+          <w:rFonts w:hint="eastAsia"/>
+          <w:bCs/>
+          <w:sz w:val="24"/>
+          <w:szCs w:val="24"/>
+        </w:rPr>
+        <w:t>其</w:t>
+      </w:r>
+      <w:r>
+        <w:rPr>
+          <w:rFonts w:cs="Courier New" w:hint="eastAsia"/>
+          <w:sz w:val="24"/>
+          <w:szCs w:val="24"/>
+        </w:rPr>
+        <w:t>是用线性同余</w:t>
+      </w:r>
       <w:proofErr w:type="gramStart"/>
       <w:r>
         <w:rPr>
-          <w:rFonts w:ascii="宋体" w:hAnsi="宋体" w:hint="eastAsia"/>
-          <w:bCs/>
-        </w:rPr>
-        <w:t>()设定种子之后就可以使用rand</w:t>
+          <w:rFonts w:cs="Courier New" w:hint="eastAsia"/>
+          <w:sz w:val="24"/>
+          <w:szCs w:val="24"/>
+        </w:rPr>
+        <w:t>法</w:t>
+      </w:r>
+      <w:r>
+        <w:rPr>
+          <w:rFonts w:cs="Courier New" w:hint="eastAsia"/>
+          <w:sz w:val="24"/>
+          <w:szCs w:val="24"/>
+        </w:rPr>
+        <w:t>实现</w:t>
       </w:r>
       <w:proofErr w:type="gramEnd"/>
       <w:r>
         <w:rPr>
-          <w:rFonts w:ascii="宋体" w:hAnsi="宋体" w:hint="eastAsia"/>
-          <w:bCs/>
-        </w:rPr>
-        <w:t>()函数产生随机数了，</w:t>
-      </w:r>
-      <w:r>
-        <w:rPr>
-          <w:rFonts w:ascii="宋体" w:hAnsi="宋体" w:hint="eastAsia"/>
-          <w:bCs/>
-        </w:rPr>
-        <w:t>但是rand()所产生的随机数是伪随机数，</w:t>
-      </w:r>
-      <w:r>
-        <w:rPr>
-          <w:rFonts w:ascii="宋体" w:hAnsi="宋体" w:hint="eastAsia"/>
-          <w:bCs/>
-        </w:rPr>
-        <w:t>其</w:t>
-      </w:r>
-      <w:r>
-        <w:rPr>
-          <w:rFonts w:ascii="宋体" w:hAnsi="宋体" w:cs="Courier New" w:hint="eastAsia"/>
-        </w:rPr>
-        <w:t>是用线性同余法</w:t>
-      </w:r>
-      <w:r>
-        <w:rPr>
-          <w:rFonts w:ascii="宋体" w:hAnsi="宋体" w:cs="Courier New" w:hint="eastAsia"/>
-        </w:rPr>
-        <w:t>实现的</w:t>
-      </w:r>
-      <w:r>
-        <w:rPr>
-          <w:rFonts w:ascii="宋体" w:hAnsi="宋体" w:cs="Courier New" w:hint="eastAsia"/>
+          <w:rFonts w:cs="Courier New" w:hint="eastAsia"/>
+          <w:sz w:val="24"/>
+          <w:szCs w:val="24"/>
+        </w:rPr>
+        <w:t>的</w:t>
+      </w:r>
+      <w:r>
+        <w:rPr>
+          <w:rFonts w:cs="Courier New" w:hint="eastAsia"/>
+          <w:sz w:val="24"/>
+          <w:szCs w:val="24"/>
         </w:rPr>
         <w:t>，</w:t>
       </w:r>
       <w:r>
         <w:rPr>
-          <w:rFonts w:ascii="宋体" w:hAnsi="宋体" w:cs="Courier New" w:hint="eastAsia"/>
+          <w:rFonts w:cs="Courier New" w:hint="eastAsia"/>
+          <w:sz w:val="24"/>
+          <w:szCs w:val="24"/>
         </w:rPr>
         <w:t>它</w:t>
       </w:r>
       <w:r>
         <w:rPr>
-          <w:rFonts w:ascii="宋体" w:hAnsi="宋体" w:cs="Courier New" w:hint="eastAsia"/>
+          <w:rFonts w:cs="Courier New" w:hint="eastAsia"/>
+          <w:sz w:val="24"/>
+          <w:szCs w:val="24"/>
         </w:rPr>
         <w:t>不是真的随机数，只不过是因为其周期特别长，所以</w:t>
       </w:r>
       <w:r>
         <w:rPr>
-          <w:rFonts w:ascii="宋体" w:hAnsi="宋体" w:cs="Courier New" w:hint="eastAsia"/>
+          <w:rFonts w:cs="Courier New" w:hint="eastAsia"/>
+          <w:sz w:val="24"/>
+          <w:szCs w:val="24"/>
         </w:rPr>
         <w:t>在</w:t>
       </w:r>
       <w:r>
         <w:rPr>
-          <w:rFonts w:ascii="宋体" w:hAnsi="宋体" w:cs="Courier New" w:hint="eastAsia"/>
+          <w:rFonts w:cs="Courier New" w:hint="eastAsia"/>
+          <w:sz w:val="24"/>
+          <w:szCs w:val="24"/>
         </w:rPr>
         <w:t>一定的范围里可看成是随机的</w:t>
       </w:r>
       <w:r>
         <w:rPr>
-          <w:rFonts w:ascii="宋体" w:hAnsi="宋体" w:cs="Courier New" w:hint="eastAsia"/>
-        </w:rPr>
-        <w:t>，这也就出现了一个问题，单片机每次上电或者复位后所产生的随机数都是一样的。有几种解决方法，第一：通过读取AD转换器的后面几位</w:t>
-      </w:r>
-      <w:r>
-        <w:rPr>
-          <w:rFonts w:ascii="宋体" w:hAnsi="宋体" w:cs="Courier New" w:hint="eastAsia"/>
+          <w:rFonts w:cs="Courier New" w:hint="eastAsia"/>
+          <w:sz w:val="24"/>
+          <w:szCs w:val="24"/>
+        </w:rPr>
+        <w:t>，这也就出现了一个问题，单片机每次上</w:t>
+      </w:r>
+      <w:proofErr w:type="gramStart"/>
+      <w:r>
+        <w:rPr>
+          <w:rFonts w:cs="Courier New" w:hint="eastAsia"/>
+          <w:sz w:val="24"/>
+          <w:szCs w:val="24"/>
+        </w:rPr>
+        <w:t>电或者</w:t>
+      </w:r>
+      <w:proofErr w:type="gramEnd"/>
+      <w:r>
+        <w:rPr>
+          <w:rFonts w:cs="Courier New" w:hint="eastAsia"/>
+          <w:sz w:val="24"/>
+          <w:szCs w:val="24"/>
+        </w:rPr>
+        <w:t>复位后所产生的随机数都是一样的。有几种解决方法，第一：通过读取AD转换器的后面几位</w:t>
+      </w:r>
+      <w:r>
+        <w:rPr>
+          <w:rFonts w:cs="Courier New" w:hint="eastAsia"/>
+          <w:sz w:val="24"/>
+          <w:szCs w:val="24"/>
         </w:rPr>
         <w:t>,后面几位不稳定的数可以认为</w:t>
       </w:r>
       <w:r>
         <w:rPr>
-          <w:rFonts w:ascii="宋体" w:hAnsi="宋体" w:cs="Courier New" w:hint="eastAsia"/>
+          <w:rFonts w:cs="Courier New" w:hint="eastAsia"/>
+          <w:sz w:val="24"/>
+          <w:szCs w:val="24"/>
         </w:rPr>
         <w:t>是随机数；第二：仿照windows上的随机数产生方式，即利用时间作为种子产生随机数。在这里我选用第二种方法，因为系统中正好含有时钟模块，使用时钟的</w:t>
       </w:r>
       <w:proofErr w:type="gramStart"/>
       <w:r>
         <w:rPr>
-          <w:rFonts w:ascii="宋体" w:hAnsi="宋体" w:cs="Courier New" w:hint="eastAsia"/>
+          <w:rFonts w:cs="Courier New" w:hint="eastAsia"/>
+          <w:sz w:val="24"/>
+          <w:szCs w:val="24"/>
         </w:rPr>
         <w:t>秒读书</w:t>
       </w:r>
       <w:proofErr w:type="gramEnd"/>
       <w:r>
         <w:rPr>
-          <w:rFonts w:ascii="宋体" w:hAnsi="宋体" w:cs="Courier New" w:hint="eastAsia"/>
+          <w:rFonts w:cs="Courier New" w:hint="eastAsia"/>
+          <w:sz w:val="24"/>
+          <w:szCs w:val="24"/>
         </w:rPr>
         <w:t>作为种子信息，产生随机数，能保证在每一秒里所产生的随机数都不同。</w:t>
       </w:r>
       <w:r>
         <w:rPr>
-          <w:rFonts w:ascii="宋体" w:hAnsi="宋体" w:cs="Courier New" w:hint="eastAsia"/>
+          <w:rFonts w:cs="Courier New" w:hint="eastAsia"/>
+          <w:sz w:val="24"/>
+          <w:szCs w:val="24"/>
         </w:rPr>
         <w:t>从而能够有效防止攻击者在没有获取用户手机的情况下对系统的攻击。</w:t>
       </w:r>
@@ -18806,11 +19048,11 @@
         <w:jc w:val="center"/>
       </w:pPr>
       <w:r>
-        <w:object w:dxaOrig="7740" w:dyaOrig="9286">
-          <v:shape id="_x0000_i1132" type="#_x0000_t75" style="width:383.1pt;height:447.6pt" o:ole="">
+        <w:object w:dxaOrig="7740" w:dyaOrig="7756">
+          <v:shape id="_x0000_i1137" type="#_x0000_t75" style="width:387pt;height:387.75pt" o:ole="">
             <v:imagedata r:id="rId225" o:title=""/>
           </v:shape>
-          <o:OLEObject Type="Embed" ProgID="Visio.Drawing.15" ShapeID="_x0000_i1132" DrawAspect="Content" ObjectID="_1558179020" r:id="rId226"/>
+          <o:OLEObject Type="Embed" ProgID="Visio.Drawing.15" ShapeID="_x0000_i1137" DrawAspect="Content" ObjectID="_1558206555" r:id="rId226"/>
         </w:object>
       </w:r>
     </w:p>
@@ -18946,16 +19188,6 @@
         </w:rPr>
         <w:t>。</w:t>
       </w:r>
-    </w:p>
-    <w:p>
-      <w:pPr>
-        <w:jc w:val="left"/>
-      </w:pPr>
-    </w:p>
-    <w:p>
-      <w:pPr>
-        <w:jc w:val="left"/>
-      </w:pPr>
     </w:p>
     <w:p>
       <w:pPr>
@@ -19029,6 +19261,7 @@
               <w:ind w:left="403" w:hanging="403"/>
               <w:jc w:val="center"/>
               <w:rPr>
+                <w:rFonts w:ascii="Times New Roman" w:hAnsi="Times New Roman"/>
                 <w:bCs/>
                 <w:sz w:val="21"/>
                 <w:szCs w:val="21"/>
@@ -19036,6 +19269,7 @@
             </w:pPr>
             <w:r>
               <w:rPr>
+                <w:rFonts w:ascii="Times New Roman" w:hAnsi="Times New Roman"/>
                 <w:bCs/>
                 <w:sz w:val="21"/>
                 <w:szCs w:val="21"/>
@@ -19056,6 +19290,7 @@
               <w:ind w:left="403" w:hanging="403"/>
               <w:jc w:val="center"/>
               <w:rPr>
+                <w:rFonts w:ascii="Times New Roman" w:hAnsi="Times New Roman"/>
                 <w:bCs/>
                 <w:sz w:val="21"/>
                 <w:szCs w:val="21"/>
@@ -19063,6 +19298,7 @@
             </w:pPr>
             <w:r>
               <w:rPr>
+                <w:rFonts w:ascii="Times New Roman" w:hAnsi="Times New Roman"/>
                 <w:bCs/>
                 <w:sz w:val="21"/>
                 <w:szCs w:val="21"/>
@@ -19083,6 +19319,7 @@
               <w:ind w:left="403" w:hanging="403"/>
               <w:jc w:val="center"/>
               <w:rPr>
+                <w:rFonts w:ascii="Times New Roman" w:hAnsi="Times New Roman"/>
                 <w:bCs/>
                 <w:sz w:val="21"/>
                 <w:szCs w:val="21"/>
@@ -19090,6 +19327,7 @@
             </w:pPr>
             <w:r>
               <w:rPr>
+                <w:rFonts w:ascii="Times New Roman" w:hAnsi="Times New Roman"/>
                 <w:bCs/>
                 <w:sz w:val="21"/>
                 <w:szCs w:val="21"/>
@@ -19110,6 +19348,7 @@
               <w:ind w:left="403" w:hanging="403"/>
               <w:jc w:val="center"/>
               <w:rPr>
+                <w:rFonts w:ascii="Times New Roman" w:hAnsi="Times New Roman"/>
                 <w:bCs/>
                 <w:sz w:val="21"/>
                 <w:szCs w:val="21"/>
@@ -19117,6 +19356,7 @@
             </w:pPr>
             <w:r>
               <w:rPr>
+                <w:rFonts w:ascii="Times New Roman" w:hAnsi="Times New Roman"/>
                 <w:bCs/>
                 <w:sz w:val="21"/>
                 <w:szCs w:val="21"/>
@@ -19137,6 +19377,7 @@
               <w:ind w:left="403" w:hanging="403"/>
               <w:jc w:val="center"/>
               <w:rPr>
+                <w:rFonts w:ascii="Times New Roman" w:hAnsi="Times New Roman"/>
                 <w:bCs/>
                 <w:sz w:val="21"/>
                 <w:szCs w:val="21"/>
@@ -19144,6 +19385,7 @@
             </w:pPr>
             <w:r>
               <w:rPr>
+                <w:rFonts w:ascii="Times New Roman" w:hAnsi="Times New Roman"/>
                 <w:bCs/>
                 <w:sz w:val="21"/>
                 <w:szCs w:val="21"/>
@@ -19286,6 +19528,7 @@
               <w:ind w:left="403" w:hanging="403"/>
               <w:jc w:val="center"/>
               <w:rPr>
+                <w:rFonts w:ascii="Times New Roman" w:hAnsi="Times New Roman"/>
                 <w:bCs/>
                 <w:sz w:val="21"/>
                 <w:szCs w:val="21"/>
@@ -19293,6 +19536,7 @@
             </w:pPr>
             <w:r>
               <w:rPr>
+                <w:rFonts w:ascii="Times New Roman" w:hAnsi="Times New Roman"/>
                 <w:bCs/>
                 <w:sz w:val="21"/>
                 <w:szCs w:val="21"/>
@@ -19313,6 +19557,7 @@
               <w:ind w:left="403" w:hanging="403"/>
               <w:jc w:val="center"/>
               <w:rPr>
+                <w:rFonts w:ascii="Times New Roman" w:hAnsi="Times New Roman"/>
                 <w:bCs/>
                 <w:sz w:val="21"/>
                 <w:szCs w:val="21"/>
@@ -19320,6 +19565,7 @@
             </w:pPr>
             <w:r>
               <w:rPr>
+                <w:rFonts w:ascii="Times New Roman" w:hAnsi="Times New Roman"/>
                 <w:bCs/>
                 <w:sz w:val="21"/>
                 <w:szCs w:val="21"/>
@@ -19378,7 +19624,7 @@
           <w:rFonts w:eastAsia="黑体"/>
         </w:rPr>
       </w:pPr>
-      <w:bookmarkStart w:id="52" w:name="_Toc484288558"/>
+      <w:bookmarkStart w:id="52" w:name="_Toc484457259"/>
       <w:r>
         <w:rPr>
           <w:rFonts w:eastAsia="黑体"/>
@@ -19399,10 +19645,10 @@
       </w:pPr>
       <w:r>
         <w:object w:dxaOrig="6796" w:dyaOrig="12241">
-          <v:shape id="_x0000_i1133" type="#_x0000_t75" style="width:339.6pt;height:605.2pt" o:ole="">
+          <v:shape id="_x0000_i1130" type="#_x0000_t75" style="width:339.75pt;height:605.25pt" o:ole="">
             <v:imagedata r:id="rId227" o:title=""/>
           </v:shape>
-          <o:OLEObject Type="Embed" ProgID="Visio.Drawing.15" ShapeID="_x0000_i1133" DrawAspect="Content" ObjectID="_1558179021" r:id="rId228"/>
+          <o:OLEObject Type="Embed" ProgID="Visio.Drawing.15" ShapeID="_x0000_i1130" DrawAspect="Content" ObjectID="_1558206556" r:id="rId228"/>
         </w:object>
       </w:r>
     </w:p>
@@ -19428,6 +19674,7 @@
     </w:p>
     <w:p>
       <w:pPr>
+        <w:ind w:firstLine="420"/>
         <w:jc w:val="left"/>
       </w:pPr>
       <w:r>
@@ -19463,12 +19710,6 @@
         </w:rPr>
         <w:t>是相对远离当前用户操作的时刻，所以，通过时间的对比判断能够有效解决重放攻击的问题。</w:t>
       </w:r>
-    </w:p>
-    <w:p>
-      <w:pPr>
-        <w:ind w:firstLineChars="200" w:firstLine="480"/>
-        <w:jc w:val="center"/>
-      </w:pPr>
     </w:p>
     <w:p>
       <w:pPr>
@@ -19479,7 +19720,7 @@
         </w:rPr>
       </w:pPr>
       <w:bookmarkStart w:id="53" w:name="_Toc30337"/>
-      <w:bookmarkStart w:id="54" w:name="_Toc484288559"/>
+      <w:bookmarkStart w:id="54" w:name="_Toc484457260"/>
       <w:proofErr w:type="gramStart"/>
       <w:r>
         <w:rPr>
@@ -19620,7 +19861,7 @@
           <w:rFonts w:eastAsia="黑体"/>
         </w:rPr>
       </w:pPr>
-      <w:bookmarkStart w:id="56" w:name="_Toc484288560"/>
+      <w:bookmarkStart w:id="56" w:name="_Toc484457261"/>
       <w:r>
         <w:rPr>
           <w:rFonts w:eastAsia="黑体" w:hint="eastAsia"/>
@@ -19631,18 +19872,68 @@
         <w:rPr>
           <w:rFonts w:eastAsia="黑体"/>
         </w:rPr>
-        <w:t xml:space="preserve"> 系统调试</w:t>
+        <w:t xml:space="preserve"> </w:t>
+      </w:r>
+      <w:r>
+        <w:rPr>
+          <w:rFonts w:eastAsia="黑体"/>
+        </w:rPr>
+        <w:t>对整个</w:t>
+      </w:r>
+      <w:r>
+        <w:rPr>
+          <w:rFonts w:eastAsia="黑体"/>
+        </w:rPr>
+        <w:t>系统</w:t>
+      </w:r>
+      <w:r>
+        <w:rPr>
+          <w:rFonts w:eastAsia="黑体"/>
+        </w:rPr>
+        <w:t>的</w:t>
+      </w:r>
+      <w:r>
+        <w:rPr>
+          <w:rFonts w:eastAsia="黑体"/>
+        </w:rPr>
+        <w:t>调试</w:t>
       </w:r>
       <w:bookmarkEnd w:id="56"/>
     </w:p>
     <w:p>
       <w:pPr>
+        <w:rPr>
+          <w:rFonts w:hint="eastAsia"/>
+        </w:rPr>
+      </w:pPr>
+      <w:r>
+        <w:tab/>
+        <w:t>在完成了硬件和软件的设计之后</w:t>
+      </w:r>
+      <w:r>
+        <w:rPr>
+          <w:rFonts w:hint="eastAsia"/>
+        </w:rPr>
+        <w:t>，</w:t>
+      </w:r>
+      <w:r>
+        <w:t>现在开始对系统进行调试</w:t>
+      </w:r>
+      <w:r>
+        <w:rPr>
+          <w:rFonts w:hint="eastAsia"/>
+        </w:rPr>
+        <w:t>。首先对单个模块进行调试，先熟悉各个模块的使用方法，然后再将所有模块组合成一个整体，再对整体功能进行调试。</w:t>
+      </w:r>
+    </w:p>
+    <w:p>
+      <w:pPr>
         <w:pStyle w:val="2"/>
         <w:rPr>
           <w:rFonts w:eastAsia="黑体"/>
         </w:rPr>
       </w:pPr>
-      <w:bookmarkStart w:id="57" w:name="_Toc484288561"/>
+      <w:bookmarkStart w:id="57" w:name="_Toc484457262"/>
       <w:r>
         <w:rPr>
           <w:rFonts w:eastAsia="黑体"/>
@@ -19903,7 +20194,7 @@
           <w:rFonts w:eastAsia="黑体"/>
         </w:rPr>
       </w:pPr>
-      <w:bookmarkStart w:id="58" w:name="_Toc484288562"/>
+      <w:bookmarkStart w:id="58" w:name="_Toc484457263"/>
       <w:r>
         <w:rPr>
           <w:rFonts w:eastAsia="黑体"/>
@@ -20344,7 +20635,7 @@
           <w:rFonts w:eastAsia="黑体"/>
         </w:rPr>
       </w:pPr>
-      <w:bookmarkStart w:id="59" w:name="_Toc484288563"/>
+      <w:bookmarkStart w:id="59" w:name="_Toc484457264"/>
       <w:r>
         <w:rPr>
           <w:rFonts w:eastAsia="黑体"/>
@@ -20370,7 +20661,7 @@
         <w:pStyle w:val="3"/>
         <w:spacing w:line="360" w:lineRule="auto"/>
       </w:pPr>
-      <w:bookmarkStart w:id="60" w:name="_Toc484288564"/>
+      <w:bookmarkStart w:id="60" w:name="_Toc484457265"/>
       <w:r>
         <w:t>6.</w:t>
       </w:r>
@@ -20868,7 +21159,7 @@
         <w:pStyle w:val="3"/>
         <w:spacing w:line="360" w:lineRule="auto"/>
       </w:pPr>
-      <w:bookmarkStart w:id="61" w:name="_Toc484288565"/>
+      <w:bookmarkStart w:id="61" w:name="_Toc484457266"/>
       <w:r>
         <w:t>6</w:t>
       </w:r>
@@ -21517,7 +21808,7 @@
         </w:rPr>
       </w:pPr>
       <w:bookmarkStart w:id="62" w:name="_Toc27613"/>
-      <w:bookmarkStart w:id="63" w:name="_Toc484288566"/>
+      <w:bookmarkStart w:id="63" w:name="_Toc484457267"/>
       <w:r>
         <w:rPr>
           <w:rFonts w:eastAsia="黑体"/>
@@ -21539,7 +21830,7 @@
       </w:pPr>
       <w:bookmarkStart w:id="64" w:name="_Toc389941235"/>
       <w:bookmarkStart w:id="65" w:name="_Toc7179"/>
-      <w:bookmarkStart w:id="66" w:name="_Toc484288567"/>
+      <w:bookmarkStart w:id="66" w:name="_Toc484457268"/>
       <w:proofErr w:type="gramStart"/>
       <w:r>
         <w:rPr>
@@ -21794,7 +22085,7 @@
           <w:bCs w:val="0"/>
         </w:rPr>
       </w:pPr>
-      <w:bookmarkStart w:id="69" w:name="_Toc484288568"/>
+      <w:bookmarkStart w:id="69" w:name="_Toc484457269"/>
       <w:proofErr w:type="gramStart"/>
       <w:r>
         <w:rPr>
@@ -21953,7 +22244,7 @@
           <w:szCs w:val="30"/>
         </w:rPr>
       </w:pPr>
-      <w:bookmarkStart w:id="72" w:name="_Toc484288569"/>
+      <w:bookmarkStart w:id="72" w:name="_Toc484457270"/>
       <w:r>
         <w:rPr>
           <w:rFonts w:eastAsia="黑体"/>
@@ -23849,6 +24140,30 @@
     </w:p>
     <w:p>
       <w:pPr>
+        <w:widowControl/>
+        <w:spacing w:line="240" w:lineRule="auto"/>
+        <w:jc w:val="left"/>
+        <w:rPr>
+          <w:rFonts w:ascii="黑体" w:eastAsia="黑体" w:hAnsi="黑体"/>
+          <w:b/>
+          <w:bCs/>
+          <w:kern w:val="44"/>
+          <w:sz w:val="30"/>
+          <w:szCs w:val="30"/>
+        </w:rPr>
+      </w:pPr>
+      <w:bookmarkStart w:id="73" w:name="_Toc12777"/>
+      <w:bookmarkStart w:id="74" w:name="_Toc484457271"/>
+      <w:r>
+        <w:rPr>
+          <w:rFonts w:eastAsia="黑体"/>
+          <w:szCs w:val="30"/>
+        </w:rPr>
+        <w:br w:type="page"/>
+      </w:r>
+    </w:p>
+    <w:p>
+      <w:pPr>
         <w:pStyle w:val="1"/>
         <w:spacing w:before="156" w:after="156" w:line="360" w:lineRule="auto"/>
         <w:jc w:val="center"/>
@@ -23857,8 +24172,6 @@
           <w:sz w:val="24"/>
         </w:rPr>
       </w:pPr>
-      <w:bookmarkStart w:id="73" w:name="_Toc12777"/>
-      <w:bookmarkStart w:id="74" w:name="_Toc484288570"/>
       <w:r>
         <w:rPr>
           <w:rFonts w:eastAsia="黑体"/>
@@ -24453,7 +24766,7 @@
                               <w:sz w:val="21"/>
                               <w:szCs w:val="21"/>
                             </w:rPr>
-                            <w:t>20</w:t>
+                            <w:t>29</w:t>
                           </w:r>
                           <w:r>
                             <w:rPr>
@@ -24559,7 +24872,7 @@
                         <w:sz w:val="21"/>
                         <w:szCs w:val="21"/>
                       </w:rPr>
-                      <w:t>20</w:t>
+                      <w:t>29</w:t>
                     </w:r>
                     <w:r>
                       <w:rPr>
@@ -24633,21 +24946,12 @@
         <w:tab w:val="center" w:pos="4537"/>
         <w:tab w:val="right" w:pos="9074"/>
       </w:tabs>
-      <w:jc w:val="left"/>
       <w:rPr>
         <w:rFonts w:ascii="黑体" w:eastAsia="黑体" w:hAnsi="黑体"/>
         <w:sz w:val="24"/>
         <w:szCs w:val="24"/>
       </w:rPr>
     </w:pPr>
-    <w:r>
-      <w:rPr>
-        <w:rFonts w:ascii="黑体" w:eastAsia="黑体" w:hAnsi="黑体"/>
-        <w:sz w:val="24"/>
-        <w:szCs w:val="24"/>
-      </w:rPr>
-      <w:tab/>
-    </w:r>
     <w:r>
       <w:rPr>
         <w:rFonts w:ascii="黑体" w:eastAsia="黑体" w:hAnsi="黑体" w:hint="eastAsia"/>
@@ -24671,22 +24975,6 @@
         <w:szCs w:val="24"/>
       </w:rPr>
       <w:t>届毕业设计说明书</w:t>
-    </w:r>
-    <w:r>
-      <w:rPr>
-        <w:rFonts w:ascii="黑体" w:eastAsia="黑体" w:hAnsi="黑体"/>
-        <w:sz w:val="24"/>
-        <w:szCs w:val="24"/>
-      </w:rPr>
-      <w:tab/>
-    </w:r>
-    <w:r>
-      <w:rPr>
-        <w:rFonts w:ascii="黑体" w:eastAsia="黑体" w:hAnsi="黑体"/>
-        <w:sz w:val="24"/>
-        <w:szCs w:val="24"/>
-      </w:rPr>
-      <w:tab/>
     </w:r>
   </w:p>
 </w:hdr>
@@ -25811,7 +26099,7 @@
   <w:style w:type="paragraph" w:default="1" w:styleId="a">
     <w:name w:val="Normal"/>
     <w:qFormat/>
-    <w:rsid w:val="00D80B07"/>
+    <w:rsid w:val="00B87656"/>
     <w:pPr>
       <w:widowControl w:val="0"/>
       <w:spacing w:line="360" w:lineRule="auto"/>
@@ -27078,7 +27366,7 @@
 </file>
 
 <file path=customXml/itemProps1.xml><?xml version="1.0" encoding="utf-8"?>
-<ds:datastoreItem xmlns:ds="http://schemas.openxmlformats.org/officeDocument/2006/customXml" ds:itemID="{1ECF10F9-FCD2-46AF-A209-09E032381978}">
+<ds:datastoreItem xmlns:ds="http://schemas.openxmlformats.org/officeDocument/2006/customXml" ds:itemID="{28FBF6D8-9D4C-417F-A5E9-5A091CAE5B65}">
   <ds:schemaRefs>
     <ds:schemaRef ds:uri="http://schemas.openxmlformats.org/officeDocument/2006/bibliography"/>
   </ds:schemaRefs>

--- a/毕业论文.docx
+++ b/毕业论文.docx
@@ -106,7 +106,6 @@
         </w:rPr>
         <w:t xml:space="preserve">   </w:t>
       </w:r>
-      <w:proofErr w:type="gramStart"/>
       <w:r>
         <w:rPr>
           <w:rFonts w:eastAsia="楷体"/>
@@ -116,7 +115,6 @@
         </w:rPr>
         <w:t>江润东</w:t>
       </w:r>
-      <w:proofErr w:type="gramEnd"/>
       <w:r>
         <w:rPr>
           <w:rFonts w:eastAsia="楷体"/>
@@ -731,17 +729,8 @@
           <w:rFonts w:hint="eastAsia"/>
           <w:bCs/>
         </w:rPr>
-        <w:t>将密文解密，并比较密文中包含的时间与接收方的时间差，在时间差小于一个</w:t>
-      </w:r>
-      <w:proofErr w:type="gramStart"/>
-      <w:r>
-        <w:rPr>
-          <w:rFonts w:hint="eastAsia"/>
-          <w:bCs/>
-        </w:rPr>
-        <w:t>值之后</w:t>
-      </w:r>
-      <w:proofErr w:type="gramEnd"/>
+        <w:t>将密文解密，并比较密文中包含的时间与接收方的时间差，在时间差小于一个值之后</w:t>
+      </w:r>
       <w:r>
         <w:rPr>
           <w:rFonts w:hint="eastAsia"/>
@@ -1226,44 +1215,42 @@
           <w:rFonts w:ascii="Times New Roman" w:hAnsi="Times New Roman"/>
           <w:bCs/>
         </w:rPr>
-        <w:t xml:space="preserve">ast I use </w:t>
+        <w:t>ast</w:t>
       </w:r>
       <w:r>
         <w:rPr>
           <w:rFonts w:ascii="Times New Roman" w:hAnsi="Times New Roman"/>
           <w:bCs/>
         </w:rPr>
-        <w:t xml:space="preserve">STM32F103 series </w:t>
+        <w:t>,</w:t>
       </w:r>
       <w:r>
         <w:rPr>
           <w:rFonts w:ascii="Times New Roman" w:hAnsi="Times New Roman"/>
           <w:bCs/>
         </w:rPr>
-        <w:t xml:space="preserve">microcontroller </w:t>
+        <w:t xml:space="preserve"> I use </w:t>
       </w:r>
       <w:r>
         <w:rPr>
           <w:rFonts w:ascii="Times New Roman" w:hAnsi="Times New Roman"/>
           <w:bCs/>
         </w:rPr>
-        <w:t xml:space="preserve">produced by </w:t>
-      </w:r>
-      <w:proofErr w:type="spellStart"/>
+        <w:t xml:space="preserve">STM32F103 series </w:t>
+      </w:r>
       <w:r>
         <w:rPr>
           <w:rFonts w:ascii="Times New Roman" w:hAnsi="Times New Roman"/>
           <w:bCs/>
         </w:rPr>
-        <w:t>STmicroelectronic</w:t>
-      </w:r>
-      <w:proofErr w:type="spellEnd"/>
+        <w:t xml:space="preserve">microcontroller </w:t>
+      </w:r>
       <w:r>
         <w:rPr>
           <w:rFonts w:ascii="Times New Roman" w:hAnsi="Times New Roman"/>
           <w:bCs/>
         </w:rPr>
-        <w:t xml:space="preserve"> </w:t>
+        <w:t xml:space="preserve">produced by STmicroelectronic </w:t>
       </w:r>
       <w:r>
         <w:rPr>
@@ -5150,9 +5137,9 @@
       <w:pPr>
         <w:pStyle w:val="2"/>
       </w:pPr>
-      <w:bookmarkStart w:id="3" w:name="_Toc389941213"/>
-      <w:bookmarkStart w:id="4" w:name="_Toc24246"/>
-      <w:bookmarkStart w:id="5" w:name="_Toc484457230"/>
+      <w:bookmarkStart w:id="3" w:name="_Toc484457230"/>
+      <w:bookmarkStart w:id="4" w:name="_Toc389941213"/>
+      <w:bookmarkStart w:id="5" w:name="_Toc24246"/>
       <w:r>
         <w:rPr>
           <w:rFonts w:hint="eastAsia"/>
@@ -5165,7 +5152,7 @@
         </w:rPr>
         <w:t>研究背景和意义</w:t>
       </w:r>
-      <w:bookmarkEnd w:id="5"/>
+      <w:bookmarkEnd w:id="3"/>
     </w:p>
     <w:p>
       <w:pPr>
@@ -5248,22 +5235,7 @@
           <w:bCs/>
           <w:sz w:val="24"/>
         </w:rPr>
-        <w:t>黑客程序</w:t>
-      </w:r>
-      <w:r>
-        <w:rPr>
-          <w:rFonts w:hint="eastAsia"/>
-          <w:bCs/>
-          <w:sz w:val="24"/>
-        </w:rPr>
-        <w:t>、</w:t>
-      </w:r>
-      <w:r>
-        <w:rPr>
-          <w:bCs/>
-          <w:sz w:val="24"/>
-        </w:rPr>
-        <w:t>、邮件炸弹</w:t>
+        <w:t>黑客程序、邮件炸弹</w:t>
       </w:r>
       <w:r>
         <w:rPr>
@@ -5831,25 +5803,23 @@
           <w:bCs/>
           <w:sz w:val="24"/>
         </w:rPr>
-        <w:t>1世纪就出现了最早的单字母代换密码——</w:t>
-      </w:r>
-      <w:proofErr w:type="gramStart"/>
+        <w:t>1世纪就出现了最早的单字母代换密码——凯撒密码；公元9</w:t>
+      </w:r>
       <w:r>
         <w:rPr>
           <w:rFonts w:hint="eastAsia"/>
           <w:bCs/>
           <w:sz w:val="24"/>
         </w:rPr>
-        <w:t>凯</w:t>
-      </w:r>
-      <w:proofErr w:type="gramEnd"/>
+        <w:t>世纪，通过分析密文字母符号</w:t>
+      </w:r>
       <w:r>
         <w:rPr>
           <w:rFonts w:hint="eastAsia"/>
           <w:bCs/>
           <w:sz w:val="24"/>
         </w:rPr>
-        <w:t>撒密码；公元9</w:t>
+        <w:t>出现的频率</w:t>
       </w:r>
       <w:r>
         <w:rPr>
@@ -5857,7 +5827,7 @@
           <w:bCs/>
           <w:sz w:val="24"/>
         </w:rPr>
-        <w:t>世纪，通过分析密文字母符号</w:t>
+        <w:t>来</w:t>
       </w:r>
       <w:r>
         <w:rPr>
@@ -5865,23 +5835,91 @@
           <w:bCs/>
           <w:sz w:val="24"/>
         </w:rPr>
-        <w:t>出现的频率</w:t>
+        <w:t>破译密码的技术出现；在第二次世界大战初期，德国使用了一种命名为“恩尼格玛”的密码机，能够产生220亿种不同的密钥组合</w:t>
+      </w:r>
+      <w:r>
+        <w:rPr>
+          <w:rFonts w:cs="Arial" w:hint="eastAsia"/>
+          <w:sz w:val="24"/>
+          <w:szCs w:val="24"/>
+          <w:shd w:val="clear" w:color="auto" w:fill="FFFFFF"/>
+          <w:vertAlign w:val="superscript"/>
+        </w:rPr>
+        <w:t>[</w:t>
+      </w:r>
+      <w:r>
+        <w:rPr>
+          <w:rFonts w:cs="Arial"/>
+          <w:sz w:val="24"/>
+          <w:szCs w:val="24"/>
+          <w:shd w:val="clear" w:color="auto" w:fill="FFFFFF"/>
+          <w:vertAlign w:val="superscript"/>
+        </w:rPr>
+        <w:t>4</w:t>
+      </w:r>
+      <w:r>
+        <w:rPr>
+          <w:rFonts w:cs="Arial" w:hint="eastAsia"/>
+          <w:sz w:val="24"/>
+          <w:szCs w:val="24"/>
+          <w:shd w:val="clear" w:color="auto" w:fill="FFFFFF"/>
+          <w:vertAlign w:val="superscript"/>
+        </w:rPr>
+        <w:t>]</w:t>
       </w:r>
       <w:r>
         <w:rPr>
           <w:rFonts w:hint="eastAsia"/>
           <w:bCs/>
           <w:sz w:val="24"/>
-        </w:rPr>
-        <w:t>来</w:t>
-      </w:r>
-      <w:r>
-        <w:rPr>
-          <w:rFonts w:hint="eastAsia"/>
-          <w:bCs/>
-          <w:sz w:val="24"/>
-        </w:rPr>
-        <w:t>破译密码的技术出现；在第二次世界大战初期，德国使用了一种命名为“恩尼格玛”的密码机，能够产生220亿种不同的密钥组合</w:t>
+          <w:szCs w:val="24"/>
+        </w:rPr>
+        <w:t>；</w:t>
+      </w:r>
+      <w:r>
+        <w:rPr>
+          <w:rFonts w:cs="Arial"/>
+          <w:sz w:val="24"/>
+          <w:szCs w:val="24"/>
+          <w:shd w:val="clear" w:color="auto" w:fill="FFFFFF"/>
+        </w:rPr>
+        <w:t>1977年美国政府</w:t>
+      </w:r>
+      <w:r>
+        <w:rPr>
+          <w:rFonts w:cs="Arial"/>
+          <w:sz w:val="24"/>
+          <w:szCs w:val="24"/>
+          <w:shd w:val="clear" w:color="auto" w:fill="FFFFFF"/>
+        </w:rPr>
+        <w:t>宣布</w:t>
+      </w:r>
+      <w:r>
+        <w:rPr>
+          <w:rFonts w:cs="Arial"/>
+          <w:sz w:val="24"/>
+          <w:szCs w:val="24"/>
+          <w:shd w:val="clear" w:color="auto" w:fill="FFFFFF"/>
+        </w:rPr>
+        <w:t>DES算法为联邦资料</w:t>
+      </w:r>
+      <w:r>
+        <w:rPr>
+          <w:rFonts w:cs="Arial"/>
+          <w:sz w:val="24"/>
+          <w:szCs w:val="24"/>
+          <w:shd w:val="clear" w:color="auto" w:fill="FFFFFF"/>
+        </w:rPr>
+        <w:t>的</w:t>
+      </w:r>
+      <w:r>
+        <w:rPr>
+          <w:rFonts w:cs="Arial"/>
+          <w:sz w:val="24"/>
+          <w:szCs w:val="24"/>
+          <w:shd w:val="clear" w:color="auto" w:fill="FFFFFF"/>
+        </w:rPr>
+        <w:t>处理标准，并授权在非密级政府通信中使用，</w:t>
       </w:r>
       <w:r>
         <w:rPr>
@@ -5889,132 +5927,46 @@
           <w:sz w:val="24"/>
           <w:szCs w:val="24"/>
           <w:shd w:val="clear" w:color="auto" w:fill="FFFFFF"/>
+        </w:rPr>
+        <w:t>之后</w:t>
+      </w:r>
+      <w:r>
+        <w:rPr>
+          <w:rFonts w:cs="Arial"/>
+          <w:sz w:val="24"/>
+          <w:szCs w:val="24"/>
+          <w:shd w:val="clear" w:color="auto" w:fill="FFFFFF"/>
+        </w:rPr>
+        <w:t>该算法</w:t>
+      </w:r>
+      <w:r>
+        <w:rPr>
+          <w:rFonts w:cs="Arial"/>
+          <w:sz w:val="24"/>
+          <w:szCs w:val="24"/>
+          <w:shd w:val="clear" w:color="auto" w:fill="FFFFFF"/>
+        </w:rPr>
+        <w:t>便</w:t>
+      </w:r>
+      <w:r>
+        <w:rPr>
+          <w:rFonts w:cs="Arial"/>
+          <w:sz w:val="24"/>
+          <w:szCs w:val="24"/>
+          <w:shd w:val="clear" w:color="auto" w:fill="FFFFFF"/>
+        </w:rPr>
+        <w:t>在国际上广泛流传开来</w:t>
+      </w:r>
+      <w:r>
+        <w:rPr>
+          <w:rFonts w:cs="Arial" w:hint="eastAsia"/>
+          <w:sz w:val="24"/>
+          <w:szCs w:val="24"/>
+          <w:shd w:val="clear" w:color="auto" w:fill="FFFFFF"/>
           <w:vertAlign w:val="superscript"/>
         </w:rPr>
         <w:t>[</w:t>
       </w:r>
-      <w:r>
-        <w:rPr>
-          <w:rFonts w:cs="Arial"/>
-          <w:sz w:val="24"/>
-          <w:szCs w:val="24"/>
-          <w:shd w:val="clear" w:color="auto" w:fill="FFFFFF"/>
-          <w:vertAlign w:val="superscript"/>
-        </w:rPr>
-        <w:t>4</w:t>
-      </w:r>
-      <w:r>
-        <w:rPr>
-          <w:rFonts w:cs="Arial" w:hint="eastAsia"/>
-          <w:sz w:val="24"/>
-          <w:szCs w:val="24"/>
-          <w:shd w:val="clear" w:color="auto" w:fill="FFFFFF"/>
-          <w:vertAlign w:val="superscript"/>
-        </w:rPr>
-        <w:t>]</w:t>
-      </w:r>
-      <w:r>
-        <w:rPr>
-          <w:rFonts w:hint="eastAsia"/>
-          <w:bCs/>
-          <w:sz w:val="24"/>
-          <w:szCs w:val="24"/>
-        </w:rPr>
-        <w:t>；</w:t>
-      </w:r>
-      <w:r>
-        <w:rPr>
-          <w:rFonts w:cs="Arial"/>
-          <w:sz w:val="24"/>
-          <w:szCs w:val="24"/>
-          <w:shd w:val="clear" w:color="auto" w:fill="FFFFFF"/>
-        </w:rPr>
-        <w:t>1977年美国政府</w:t>
-      </w:r>
-      <w:r>
-        <w:rPr>
-          <w:rFonts w:cs="Arial"/>
-          <w:sz w:val="24"/>
-          <w:szCs w:val="24"/>
-          <w:shd w:val="clear" w:color="auto" w:fill="FFFFFF"/>
-        </w:rPr>
-        <w:t>宣布</w:t>
-      </w:r>
-      <w:r>
-        <w:rPr>
-          <w:rFonts w:cs="Arial"/>
-          <w:sz w:val="24"/>
-          <w:szCs w:val="24"/>
-          <w:shd w:val="clear" w:color="auto" w:fill="FFFFFF"/>
-        </w:rPr>
-        <w:t>DES算法为联邦资料</w:t>
-      </w:r>
-      <w:r>
-        <w:rPr>
-          <w:rFonts w:cs="Arial"/>
-          <w:sz w:val="24"/>
-          <w:szCs w:val="24"/>
-          <w:shd w:val="clear" w:color="auto" w:fill="FFFFFF"/>
-        </w:rPr>
-        <w:t>的</w:t>
-      </w:r>
-      <w:r>
-        <w:rPr>
-          <w:rFonts w:cs="Arial"/>
-          <w:sz w:val="24"/>
-          <w:szCs w:val="24"/>
-          <w:shd w:val="clear" w:color="auto" w:fill="FFFFFF"/>
-        </w:rPr>
-        <w:t>处理标准，并授权在非密级政府通信中使用，</w:t>
-      </w:r>
-      <w:proofErr w:type="gramStart"/>
-      <w:r>
-        <w:rPr>
-          <w:rFonts w:cs="Arial" w:hint="eastAsia"/>
-          <w:sz w:val="24"/>
-          <w:szCs w:val="24"/>
-          <w:shd w:val="clear" w:color="auto" w:fill="FFFFFF"/>
-        </w:rPr>
-        <w:t>之后</w:t>
-      </w:r>
-      <w:r>
-        <w:rPr>
-          <w:rFonts w:cs="Arial"/>
-          <w:sz w:val="24"/>
-          <w:szCs w:val="24"/>
-          <w:shd w:val="clear" w:color="auto" w:fill="FFFFFF"/>
-        </w:rPr>
-        <w:t>该算法</w:t>
-      </w:r>
-      <w:r>
-        <w:rPr>
-          <w:rFonts w:cs="Arial"/>
-          <w:sz w:val="24"/>
-          <w:szCs w:val="24"/>
-          <w:shd w:val="clear" w:color="auto" w:fill="FFFFFF"/>
-        </w:rPr>
-        <w:t>便</w:t>
-      </w:r>
-      <w:r>
-        <w:rPr>
-          <w:rFonts w:cs="Arial"/>
-          <w:sz w:val="24"/>
-          <w:szCs w:val="24"/>
-          <w:shd w:val="clear" w:color="auto" w:fill="FFFFFF"/>
-        </w:rPr>
-        <w:t>在国际上广泛流传开来</w:t>
-      </w:r>
-      <w:r>
-        <w:rPr>
-          <w:rFonts w:cs="Arial" w:hint="eastAsia"/>
-          <w:sz w:val="24"/>
-          <w:szCs w:val="24"/>
-          <w:shd w:val="clear" w:color="auto" w:fill="FFFFFF"/>
-          <w:vertAlign w:val="superscript"/>
-        </w:rPr>
-        <w:t>[</w:t>
-      </w:r>
-      <w:proofErr w:type="gramEnd"/>
       <w:r>
         <w:rPr>
           <w:rFonts w:cs="Arial"/>
@@ -6349,9 +6301,17 @@
           <w:sz w:val="24"/>
           <w:szCs w:val="24"/>
         </w:rPr>
-        <w:t>，这是一种由发送者指定未来特定解密时间的密码原语，其所具备的时间相关特性在许多具有时间敏感性的现实应用场景如电子投标、分期付款、在线考试、</w:t>
-      </w:r>
-      <w:proofErr w:type="gramStart"/>
+        <w:t>，这是一种由发送者指定未来特定解密时间的密码原语，其所具备的时间相关特性在许多具有时间敏感性的现实应用场景如电子投标、分期付款、在线考试、电子机密档案</w:t>
+      </w:r>
+      <w:r>
+        <w:rPr>
+          <w:rFonts w:hAnsi="Calibri" w:cs="宋体"/>
+          <w:kern w:val="0"/>
+          <w:sz w:val="24"/>
+          <w:szCs w:val="24"/>
+        </w:rPr>
+        <w:t>等</w:t>
+      </w:r>
       <w:r>
         <w:rPr>
           <w:rFonts w:hAnsi="Calibri" w:cs="宋体" w:hint="eastAsia"/>
@@ -6359,46 +6319,17 @@
           <w:sz w:val="24"/>
           <w:szCs w:val="24"/>
         </w:rPr>
-        <w:t>电子机密档案</w:t>
-      </w:r>
-      <w:r>
-        <w:rPr>
-          <w:rFonts w:hAnsi="Calibri" w:cs="宋体"/>
-          <w:kern w:val="0"/>
+        <w:t>均有着十分重要的应用价值</w:t>
+      </w:r>
+      <w:r>
+        <w:rPr>
+          <w:rFonts w:cs="Arial"/>
           <w:sz w:val="24"/>
           <w:szCs w:val="24"/>
-        </w:rPr>
-        <w:t>等</w:t>
-      </w:r>
-      <w:r>
-        <w:rPr>
-          <w:rFonts w:hAnsi="Calibri" w:cs="宋体" w:hint="eastAsia"/>
-          <w:kern w:val="0"/>
-          <w:sz w:val="24"/>
-          <w:szCs w:val="24"/>
-        </w:rPr>
-        <w:t>均有着十分重要的应用价值</w:t>
-      </w:r>
-      <w:r>
-        <w:rPr>
-          <w:rFonts w:cs="Arial"/>
-          <w:sz w:val="24"/>
-          <w:szCs w:val="24"/>
           <w:shd w:val="clear" w:color="auto" w:fill="FFFFFF"/>
           <w:vertAlign w:val="superscript"/>
         </w:rPr>
-        <w:t>[</w:t>
-      </w:r>
-      <w:proofErr w:type="gramEnd"/>
-      <w:r>
-        <w:rPr>
-          <w:rFonts w:cs="Arial"/>
-          <w:sz w:val="24"/>
-          <w:szCs w:val="24"/>
-          <w:shd w:val="clear" w:color="auto" w:fill="FFFFFF"/>
-          <w:vertAlign w:val="superscript"/>
-        </w:rPr>
-        <w:t>7][8]</w:t>
+        <w:t>[7][8]</w:t>
       </w:r>
       <w:r>
         <w:rPr>
@@ -6912,17 +6843,27 @@
           <w:sz w:val="24"/>
           <w:szCs w:val="24"/>
         </w:rPr>
-        <w:t>3.根据用户的本身独一无二的体态特征来证明用户身份，即基于生物特征的身份认证，例如：人的指纹、笔迹、人脸、</w:t>
-      </w:r>
-      <w:proofErr w:type="gramStart"/>
+        <w:t>3.根据用户的本身独一无二的体态特征来证明用户身份，即基于生物特征的身份认证，例如：人的指纹、笔迹、人脸、DNA等</w:t>
+      </w:r>
       <w:r>
         <w:rPr>
           <w:rFonts w:hAnsi="Calibri" w:cs="宋体" w:hint="eastAsia"/>
           <w:kern w:val="0"/>
           <w:sz w:val="24"/>
           <w:szCs w:val="24"/>
-        </w:rPr>
-        <w:t>DNA等</w:t>
+          <w:vertAlign w:val="superscript"/>
+        </w:rPr>
+        <w:t>[1</w:t>
+      </w:r>
+      <w:r>
+        <w:rPr>
+          <w:rFonts w:hAnsi="Calibri" w:cs="宋体"/>
+          <w:kern w:val="0"/>
+          <w:sz w:val="24"/>
+          <w:szCs w:val="24"/>
+          <w:vertAlign w:val="superscript"/>
+        </w:rPr>
+        <w:t>1</w:t>
       </w:r>
       <w:r>
         <w:rPr>
@@ -6932,18 +6873,7 @@
           <w:szCs w:val="24"/>
           <w:vertAlign w:val="superscript"/>
         </w:rPr>
-        <w:t>[</w:t>
-      </w:r>
-      <w:proofErr w:type="gramEnd"/>
-      <w:r>
-        <w:rPr>
-          <w:rFonts w:hAnsi="Calibri" w:cs="宋体" w:hint="eastAsia"/>
-          <w:kern w:val="0"/>
-          <w:sz w:val="24"/>
-          <w:szCs w:val="24"/>
-          <w:vertAlign w:val="superscript"/>
-        </w:rPr>
-        <w:t>12]</w:t>
+        <w:t>]</w:t>
       </w:r>
       <w:r>
         <w:rPr>
@@ -6995,7 +6925,17 @@
           <w:szCs w:val="24"/>
           <w:vertAlign w:val="superscript"/>
         </w:rPr>
-        <w:t>11</w:t>
+        <w:t>1</w:t>
+      </w:r>
+      <w:r>
+        <w:rPr>
+          <w:rFonts w:hAnsi="Calibri" w:cs="宋体"/>
+          <w:kern w:val="0"/>
+          <w:sz w:val="24"/>
+          <w:szCs w:val="24"/>
+          <w:vertAlign w:val="superscript"/>
+        </w:rPr>
+        <w:t>2</w:t>
       </w:r>
       <w:r>
         <w:rPr>
@@ -7014,17 +6954,37 @@
           <w:sz w:val="24"/>
           <w:szCs w:val="24"/>
         </w:rPr>
-        <w:t>。在安全程度上，密码的身份认证方式安全程度不高，容易被盗取或破解。近年来银行互联网业务开展，UK认证和电子证书认证已经被渐渐认可。目前有关认证系统的实际应用有着多种相关的规范，如X.509，PKCS10，PKCS7，</w:t>
-      </w:r>
-      <w:proofErr w:type="gramStart"/>
+        <w:t>。在安全程度上，密码的身份认证方式安全程度不高，容易被盗取或破解。近年来银行互联网业务开展，UK认证和电子证书认证已经被渐渐认可。目前有关认证系统的实际应用有着多种相关的规范，如X.509，PKCS10，PKCS7，PKCS12等</w:t>
+      </w:r>
       <w:r>
         <w:rPr>
           <w:rFonts w:hAnsi="Calibri" w:cs="宋体" w:hint="eastAsia"/>
           <w:kern w:val="0"/>
           <w:sz w:val="24"/>
           <w:szCs w:val="24"/>
-        </w:rPr>
-        <w:t>PKCS12等</w:t>
+          <w:vertAlign w:val="superscript"/>
+        </w:rPr>
+        <w:t>[</w:t>
+      </w:r>
+      <w:r>
+        <w:rPr>
+          <w:rFonts w:hAnsi="Calibri" w:cs="宋体"/>
+          <w:kern w:val="0"/>
+          <w:sz w:val="24"/>
+          <w:szCs w:val="24"/>
+          <w:vertAlign w:val="superscript"/>
+        </w:rPr>
+        <w:t>13]</w:t>
+      </w:r>
+      <w:r>
+        <w:rPr>
+          <w:rFonts w:hAnsi="Calibri" w:cs="宋体"/>
+          <w:kern w:val="0"/>
+          <w:sz w:val="24"/>
+          <w:szCs w:val="24"/>
+          <w:vertAlign w:val="superscript"/>
+        </w:rPr>
+        <w:t>[14]</w:t>
       </w:r>
       <w:r>
         <w:rPr>
@@ -7032,42 +6992,11 @@
           <w:kern w:val="0"/>
           <w:sz w:val="24"/>
           <w:szCs w:val="24"/>
-          <w:vertAlign w:val="superscript"/>
-        </w:rPr>
-        <w:t>[</w:t>
-      </w:r>
-      <w:proofErr w:type="gramEnd"/>
-      <w:r>
-        <w:rPr>
-          <w:rFonts w:hAnsi="Calibri" w:cs="宋体"/>
-          <w:kern w:val="0"/>
-          <w:sz w:val="24"/>
-          <w:szCs w:val="24"/>
-          <w:vertAlign w:val="superscript"/>
-        </w:rPr>
-        <w:t>13]</w:t>
-      </w:r>
-      <w:r>
-        <w:rPr>
-          <w:rFonts w:hAnsi="Calibri" w:cs="宋体"/>
-          <w:kern w:val="0"/>
-          <w:sz w:val="24"/>
-          <w:szCs w:val="24"/>
-          <w:vertAlign w:val="superscript"/>
-        </w:rPr>
-        <w:t>[14]</w:t>
-      </w:r>
-      <w:r>
-        <w:rPr>
-          <w:rFonts w:hAnsi="Calibri" w:cs="宋体" w:hint="eastAsia"/>
-          <w:kern w:val="0"/>
-          <w:sz w:val="24"/>
-          <w:szCs w:val="24"/>
         </w:rPr>
         <w:t>。</w:t>
       </w:r>
-      <w:bookmarkEnd w:id="3"/>
       <w:bookmarkEnd w:id="4"/>
+      <w:bookmarkEnd w:id="5"/>
     </w:p>
     <w:p>
       <w:pPr>
@@ -7237,10 +7166,10 @@
             <v:path o:extrusionok="f" gradientshapeok="t" o:connecttype="rect"/>
             <o:lock v:ext="edit" aspectratio="t"/>
           </v:shapetype>
-          <v:shape id="_x0000_i1025" type="#_x0000_t75" style="width:371.25pt;height:78pt" o:ole="">
+          <v:shape id="_x0000_i1025" type="#_x0000_t75" style="width:371.3pt;height:77.95pt" o:ole="">
             <v:imagedata r:id="rId12" o:title=""/>
           </v:shape>
-          <o:OLEObject Type="Embed" ProgID="Visio.Drawing.15" ShapeID="_x0000_i1025" DrawAspect="Content" ObjectID="_1558206446" r:id="rId13"/>
+          <o:OLEObject Type="Embed" ProgID="Visio.Drawing.15" ShapeID="_x0000_i1025" DrawAspect="Content" ObjectID="_1558259754" r:id="rId13"/>
         </w:object>
       </w:r>
     </w:p>
@@ -7267,6 +7196,7 @@
     </w:p>
     <w:p>
       <w:pPr>
+        <w:ind w:firstLine="420"/>
         <w:jc w:val="left"/>
       </w:pPr>
       <w:r>
@@ -7314,6 +7244,7 @@
     </w:p>
     <w:p>
       <w:pPr>
+        <w:ind w:firstLine="420"/>
         <w:jc w:val="left"/>
       </w:pPr>
       <w:r>
@@ -7336,10 +7267,10 @@
       </w:pPr>
       <w:r>
         <w:object w:dxaOrig="7396" w:dyaOrig="1891">
-          <v:shape id="_x0000_i1026" type="#_x0000_t75" style="width:369.75pt;height:94.5pt" o:ole="">
+          <v:shape id="_x0000_i1026" type="#_x0000_t75" style="width:369.8pt;height:94.45pt" o:ole="">
             <v:imagedata r:id="rId14" o:title=""/>
           </v:shape>
-          <o:OLEObject Type="Embed" ProgID="Visio.Drawing.15" ShapeID="_x0000_i1026" DrawAspect="Content" ObjectID="_1558206447" r:id="rId15"/>
+          <o:OLEObject Type="Embed" ProgID="Visio.Drawing.15" ShapeID="_x0000_i1026" DrawAspect="Content" ObjectID="_1558259755" r:id="rId15"/>
         </w:object>
       </w:r>
     </w:p>
@@ -7413,10 +7344,10 @@
       </w:pPr>
       <w:r>
         <w:object w:dxaOrig="9945" w:dyaOrig="4020">
-          <v:shape id="_x0000_i1138" type="#_x0000_t75" style="width:453.75pt;height:183pt" o:ole="">
+          <v:shape id="_x0000_i1027" type="#_x0000_t75" style="width:454pt;height:182.9pt" o:ole="">
             <v:imagedata r:id="rId16" o:title=""/>
           </v:shape>
-          <o:OLEObject Type="Embed" ProgID="Visio.Drawing.15" ShapeID="_x0000_i1138" DrawAspect="Content" ObjectID="_1558206448" r:id="rId17"/>
+          <o:OLEObject Type="Embed" ProgID="Visio.Drawing.15" ShapeID="_x0000_i1027" DrawAspect="Content" ObjectID="_1558259756" r:id="rId17"/>
         </w:object>
       </w:r>
     </w:p>
@@ -7469,10 +7400,10 @@
           <w:position w:val="-10"/>
         </w:rPr>
         <w:object w:dxaOrig="999" w:dyaOrig="320">
-          <v:shape id="_x0000_i1027" type="#_x0000_t75" style="width:50.25pt;height:16.5pt" o:ole="">
+          <v:shape id="_x0000_i1028" type="#_x0000_t75" style="width:50.25pt;height:16.5pt" o:ole="">
             <v:imagedata r:id="rId18" o:title=""/>
           </v:shape>
-          <o:OLEObject Type="Embed" ProgID="Equation.DSMT4" ShapeID="_x0000_i1027" DrawAspect="Content" ObjectID="_1558206449" r:id="rId19"/>
+          <o:OLEObject Type="Embed" ProgID="Equation.DSMT4" ShapeID="_x0000_i1028" DrawAspect="Content" ObjectID="_1558259757" r:id="rId19"/>
         </w:object>
       </w:r>
       <w:r>
@@ -7489,41 +7420,27 @@
           <w:position w:val="-10"/>
         </w:rPr>
         <w:object w:dxaOrig="999" w:dyaOrig="320">
-          <v:shape id="_x0000_i1028" type="#_x0000_t75" style="width:50.25pt;height:16.5pt" o:ole="">
+          <v:shape id="_x0000_i1029" type="#_x0000_t75" style="width:50.25pt;height:16.5pt" o:ole="">
             <v:imagedata r:id="rId20" o:title=""/>
           </v:shape>
-          <o:OLEObject Type="Embed" ProgID="Equation.DSMT4" ShapeID="_x0000_i1028" DrawAspect="Content" ObjectID="_1558206450" r:id="rId21"/>
+          <o:OLEObject Type="Embed" ProgID="Equation.DSMT4" ShapeID="_x0000_i1029" DrawAspect="Content" ObjectID="_1558259758" r:id="rId21"/>
         </w:object>
       </w:r>
       <w:r>
         <w:rPr>
           <w:rFonts w:hint="eastAsia"/>
         </w:rPr>
-        <w:t>，</w:t>
-      </w:r>
-      <w:proofErr w:type="gramStart"/>
-      <w:r>
-        <w:rPr>
-          <w:rFonts w:hint="eastAsia"/>
-        </w:rPr>
-        <w:t>嗅探信道</w:t>
-      </w:r>
-      <w:proofErr w:type="gramEnd"/>
-      <w:r>
-        <w:rPr>
-          <w:rFonts w:hint="eastAsia"/>
-        </w:rPr>
-        <w:t>的攻击者也收到密文</w:t>
+        <w:t>，嗅探信道的攻击者也收到密文</w:t>
       </w:r>
       <w:r>
         <w:rPr>
           <w:position w:val="-10"/>
         </w:rPr>
         <w:object w:dxaOrig="999" w:dyaOrig="320">
-          <v:shape id="_x0000_i1029" type="#_x0000_t75" style="width:50.25pt;height:16.5pt" o:ole="">
+          <v:shape id="_x0000_i1030" type="#_x0000_t75" style="width:50.25pt;height:16.5pt" o:ole="">
             <v:imagedata r:id="rId22" o:title=""/>
           </v:shape>
-          <o:OLEObject Type="Embed" ProgID="Equation.DSMT4" ShapeID="_x0000_i1029" DrawAspect="Content" ObjectID="_1558206451" r:id="rId23"/>
+          <o:OLEObject Type="Embed" ProgID="Equation.DSMT4" ShapeID="_x0000_i1030" DrawAspect="Content" ObjectID="_1558259759" r:id="rId23"/>
         </w:object>
       </w:r>
       <w:r>
@@ -7546,10 +7463,10 @@
           <w:position w:val="-10"/>
         </w:rPr>
         <w:object w:dxaOrig="999" w:dyaOrig="320">
-          <v:shape id="_x0000_i1030" type="#_x0000_t75" style="width:50.25pt;height:16.5pt" o:ole="">
+          <v:shape id="_x0000_i1031" type="#_x0000_t75" style="width:50.25pt;height:16.5pt" o:ole="">
             <v:imagedata r:id="rId24" o:title=""/>
           </v:shape>
-          <o:OLEObject Type="Embed" ProgID="Equation.DSMT4" ShapeID="_x0000_i1030" DrawAspect="Content" ObjectID="_1558206452" r:id="rId25"/>
+          <o:OLEObject Type="Embed" ProgID="Equation.DSMT4" ShapeID="_x0000_i1031" DrawAspect="Content" ObjectID="_1558259760" r:id="rId25"/>
         </w:object>
       </w:r>
       <w:r>
@@ -7569,10 +7486,10 @@
       </w:pPr>
       <w:r>
         <w:object w:dxaOrig="9946" w:dyaOrig="5161">
-          <v:shape id="_x0000_i1031" type="#_x0000_t75" style="width:453.75pt;height:234.75pt" o:ole="">
+          <v:shape id="_x0000_i1032" type="#_x0000_t75" style="width:453.55pt;height:234.85pt" o:ole="">
             <v:imagedata r:id="rId26" o:title=""/>
           </v:shape>
-          <o:OLEObject Type="Embed" ProgID="Visio.Drawing.15" ShapeID="_x0000_i1031" DrawAspect="Content" ObjectID="_1558206453" r:id="rId27"/>
+          <o:OLEObject Type="Embed" ProgID="Visio.Drawing.15" ShapeID="_x0000_i1032" DrawAspect="Content" ObjectID="_1558259761" r:id="rId27"/>
         </w:object>
       </w:r>
       <w:r>
@@ -7792,10 +7709,10 @@
       </w:pPr>
       <w:r>
         <w:object w:dxaOrig="9945" w:dyaOrig="5160">
-          <v:shape id="_x0000_i1032" type="#_x0000_t75" style="width:453.75pt;height:234.75pt" o:ole="">
+          <v:shape id="_x0000_i1033" type="#_x0000_t75" style="width:454pt;height:234.8pt" o:ole="">
             <v:imagedata r:id="rId28" o:title=""/>
           </v:shape>
-          <o:OLEObject Type="Embed" ProgID="Visio.Drawing.15" ShapeID="_x0000_i1032" DrawAspect="Content" ObjectID="_1558206454" r:id="rId29"/>
+          <o:OLEObject Type="Embed" ProgID="Visio.Drawing.15" ShapeID="_x0000_i1033" DrawAspect="Content" ObjectID="_1558259762" r:id="rId29"/>
         </w:object>
       </w:r>
     </w:p>
@@ -7851,10 +7768,10 @@
           <w:position w:val="-10"/>
         </w:rPr>
         <w:object w:dxaOrig="1160" w:dyaOrig="320">
-          <v:shape id="_x0000_i1033" type="#_x0000_t75" style="width:57.75pt;height:16.5pt" o:ole="">
+          <v:shape id="_x0000_i1034" type="#_x0000_t75" style="width:57.75pt;height:16.5pt" o:ole="">
             <v:imagedata r:id="rId30" o:title=""/>
           </v:shape>
-          <o:OLEObject Type="Embed" ProgID="Equation.DSMT4" ShapeID="_x0000_i1033" DrawAspect="Content" ObjectID="_1558206455" r:id="rId31"/>
+          <o:OLEObject Type="Embed" ProgID="Equation.DSMT4" ShapeID="_x0000_i1034" DrawAspect="Content" ObjectID="_1558259763" r:id="rId31"/>
         </w:object>
       </w:r>
       <w:r>
@@ -7871,10 +7788,10 @@
           <w:position w:val="-10"/>
         </w:rPr>
         <w:object w:dxaOrig="1160" w:dyaOrig="320">
-          <v:shape id="_x0000_i1034" type="#_x0000_t75" style="width:57.75pt;height:16.5pt" o:ole="">
+          <v:shape id="_x0000_i1035" type="#_x0000_t75" style="width:57.75pt;height:16.5pt" o:ole="">
             <v:imagedata r:id="rId32" o:title=""/>
           </v:shape>
-          <o:OLEObject Type="Embed" ProgID="Equation.DSMT4" ShapeID="_x0000_i1034" DrawAspect="Content" ObjectID="_1558206456" r:id="rId33"/>
+          <o:OLEObject Type="Embed" ProgID="Equation.DSMT4" ShapeID="_x0000_i1035" DrawAspect="Content" ObjectID="_1558259764" r:id="rId33"/>
         </w:object>
       </w:r>
       <w:r>
@@ -7891,10 +7808,10 @@
           <w:position w:val="-10"/>
         </w:rPr>
         <w:object w:dxaOrig="1160" w:dyaOrig="320">
-          <v:shape id="_x0000_i1035" type="#_x0000_t75" style="width:57.75pt;height:16.5pt" o:ole="">
+          <v:shape id="_x0000_i1036" type="#_x0000_t75" style="width:57.75pt;height:16.5pt" o:ole="">
             <v:imagedata r:id="rId34" o:title=""/>
           </v:shape>
-          <o:OLEObject Type="Embed" ProgID="Equation.DSMT4" ShapeID="_x0000_i1035" DrawAspect="Content" ObjectID="_1558206457" r:id="rId35"/>
+          <o:OLEObject Type="Embed" ProgID="Equation.DSMT4" ShapeID="_x0000_i1036" DrawAspect="Content" ObjectID="_1558259765" r:id="rId35"/>
         </w:object>
       </w:r>
       <w:r>
@@ -7908,10 +7825,10 @@
           <w:position w:val="-12"/>
         </w:rPr>
         <w:object w:dxaOrig="499" w:dyaOrig="360">
-          <v:shape id="_x0000_i1036" type="#_x0000_t75" style="width:25.5pt;height:18pt" o:ole="">
+          <v:shape id="_x0000_i1037" type="#_x0000_t75" style="width:25.5pt;height:18pt" o:ole="">
             <v:imagedata r:id="rId36" o:title=""/>
           </v:shape>
-          <o:OLEObject Type="Embed" ProgID="Equation.DSMT4" ShapeID="_x0000_i1036" DrawAspect="Content" ObjectID="_1558206458" r:id="rId37"/>
+          <o:OLEObject Type="Embed" ProgID="Equation.DSMT4" ShapeID="_x0000_i1037" DrawAspect="Content" ObjectID="_1558259766" r:id="rId37"/>
         </w:object>
       </w:r>
       <w:r>
@@ -7922,10 +7839,10 @@
           <w:position w:val="-10"/>
         </w:rPr>
         <w:object w:dxaOrig="1160" w:dyaOrig="320">
-          <v:shape id="_x0000_i1037" type="#_x0000_t75" style="width:57.75pt;height:16.5pt" o:ole="">
+          <v:shape id="_x0000_i1038" type="#_x0000_t75" style="width:57.75pt;height:16.5pt" o:ole="">
             <v:imagedata r:id="rId30" o:title=""/>
           </v:shape>
-          <o:OLEObject Type="Embed" ProgID="Equation.DSMT4" ShapeID="_x0000_i1037" DrawAspect="Content" ObjectID="_1558206459" r:id="rId38"/>
+          <o:OLEObject Type="Embed" ProgID="Equation.DSMT4" ShapeID="_x0000_i1038" DrawAspect="Content" ObjectID="_1558259767" r:id="rId38"/>
         </w:object>
       </w:r>
       <w:r>
@@ -7945,10 +7862,10 @@
           <w:position w:val="-12"/>
         </w:rPr>
         <w:object w:dxaOrig="499" w:dyaOrig="360">
-          <v:shape id="_x0000_i1038" type="#_x0000_t75" style="width:25.5pt;height:18pt" o:ole="">
+          <v:shape id="_x0000_i1039" type="#_x0000_t75" style="width:25.5pt;height:18pt" o:ole="">
             <v:imagedata r:id="rId36" o:title=""/>
           </v:shape>
-          <o:OLEObject Type="Embed" ProgID="Equation.DSMT4" ShapeID="_x0000_i1038" DrawAspect="Content" ObjectID="_1558206460" r:id="rId39"/>
+          <o:OLEObject Type="Embed" ProgID="Equation.DSMT4" ShapeID="_x0000_i1039" DrawAspect="Content" ObjectID="_1558259768" r:id="rId39"/>
         </w:object>
       </w:r>
       <w:r>
@@ -7962,10 +7879,10 @@
           <w:position w:val="-12"/>
         </w:rPr>
         <w:object w:dxaOrig="220" w:dyaOrig="360">
-          <v:shape id="_x0000_i1039" type="#_x0000_t75" style="width:10.5pt;height:18pt" o:ole="">
+          <v:shape id="_x0000_i1040" type="#_x0000_t75" style="width:10.5pt;height:18pt" o:ole="">
             <v:imagedata r:id="rId40" o:title=""/>
           </v:shape>
-          <o:OLEObject Type="Embed" ProgID="Equation.DSMT4" ShapeID="_x0000_i1039" DrawAspect="Content" ObjectID="_1558206461" r:id="rId41"/>
+          <o:OLEObject Type="Embed" ProgID="Equation.DSMT4" ShapeID="_x0000_i1040" DrawAspect="Content" ObjectID="_1558259769" r:id="rId41"/>
         </w:object>
       </w:r>
       <w:r>
@@ -8009,10 +7926,10 @@
           <w:position w:val="-12"/>
         </w:rPr>
         <w:object w:dxaOrig="1520" w:dyaOrig="360">
-          <v:shape id="_x0000_i1040" type="#_x0000_t75" style="width:75.75pt;height:18pt" o:ole="">
+          <v:shape id="_x0000_i1041" type="#_x0000_t75" style="width:75.75pt;height:18pt" o:ole="">
             <v:imagedata r:id="rId42" o:title=""/>
           </v:shape>
-          <o:OLEObject Type="Embed" ProgID="Equation.DSMT4" ShapeID="_x0000_i1040" DrawAspect="Content" ObjectID="_1558206462" r:id="rId43"/>
+          <o:OLEObject Type="Embed" ProgID="Equation.DSMT4" ShapeID="_x0000_i1041" DrawAspect="Content" ObjectID="_1558259770" r:id="rId43"/>
         </w:object>
       </w:r>
       <w:r>
@@ -8047,10 +7964,10 @@
       </w:pPr>
       <w:r>
         <w:object w:dxaOrig="9946" w:dyaOrig="5191">
-          <v:shape id="_x0000_i1041" type="#_x0000_t75" style="width:453.75pt;height:236.25pt" o:ole="">
+          <v:shape id="_x0000_i1042" type="#_x0000_t75" style="width:453.55pt;height:236.2pt" o:ole="">
             <v:imagedata r:id="rId44" o:title=""/>
           </v:shape>
-          <o:OLEObject Type="Embed" ProgID="Visio.Drawing.15" ShapeID="_x0000_i1041" DrawAspect="Content" ObjectID="_1558206463" r:id="rId45"/>
+          <o:OLEObject Type="Embed" ProgID="Visio.Drawing.15" ShapeID="_x0000_i1042" DrawAspect="Content" ObjectID="_1558259771" r:id="rId45"/>
         </w:object>
       </w:r>
       <w:r>
@@ -8079,10 +7996,10 @@
           <w:position w:val="-12"/>
         </w:rPr>
         <w:object w:dxaOrig="499" w:dyaOrig="360">
-          <v:shape id="_x0000_i1042" type="#_x0000_t75" style="width:25.5pt;height:18pt" o:ole="">
+          <v:shape id="_x0000_i1043" type="#_x0000_t75" style="width:25.5pt;height:18pt" o:ole="">
             <v:imagedata r:id="rId46" o:title=""/>
           </v:shape>
-          <o:OLEObject Type="Embed" ProgID="Equation.DSMT4" ShapeID="_x0000_i1042" DrawAspect="Content" ObjectID="_1558206464" r:id="rId47"/>
+          <o:OLEObject Type="Embed" ProgID="Equation.DSMT4" ShapeID="_x0000_i1043" DrawAspect="Content" ObjectID="_1558259772" r:id="rId47"/>
         </w:object>
       </w:r>
       <w:r>
@@ -8321,7 +8238,13 @@
         <w:rPr>
           <w:rFonts w:ascii="Calibri" w:hAnsi="Calibri" w:cs="Calibri" w:hint="eastAsia"/>
         </w:rPr>
-        <w:t>.8</w:t>
+        <w:t>.</w:t>
+      </w:r>
+      <w:r>
+        <w:rPr>
+          <w:rFonts w:ascii="Calibri" w:hAnsi="Calibri" w:cs="Calibri"/>
+        </w:rPr>
+        <w:t>7</w:t>
       </w:r>
       <w:r>
         <w:rPr>
@@ -8343,10 +8266,10 @@
       </w:pPr>
       <w:r>
         <w:object w:dxaOrig="10830" w:dyaOrig="2775">
-          <v:shape id="_x0000_i1043" type="#_x0000_t75" style="width:453pt;height:116.25pt" o:ole="">
+          <v:shape id="_x0000_i1044" type="#_x0000_t75" style="width:453.25pt;height:116.25pt" o:ole="">
             <v:imagedata r:id="rId48" o:title=""/>
           </v:shape>
-          <o:OLEObject Type="Embed" ProgID="Visio.Drawing.15" ShapeID="_x0000_i1043" DrawAspect="Content" ObjectID="_1558206465" r:id="rId49"/>
+          <o:OLEObject Type="Embed" ProgID="Visio.Drawing.15" ShapeID="_x0000_i1044" DrawAspect="Content" ObjectID="_1558259773" r:id="rId49"/>
         </w:object>
       </w:r>
     </w:p>
@@ -8499,10 +8422,10 @@
       </w:pPr>
       <w:r>
         <w:object w:dxaOrig="11535" w:dyaOrig="5506">
-          <v:shape id="_x0000_i1044" type="#_x0000_t75" style="width:453pt;height:216.75pt" o:ole="">
+          <v:shape id="_x0000_i1045" type="#_x0000_t75" style="width:452.75pt;height:216.65pt" o:ole="">
             <v:imagedata r:id="rId50" o:title=""/>
           </v:shape>
-          <o:OLEObject Type="Embed" ProgID="Visio.Drawing.15" ShapeID="_x0000_i1044" DrawAspect="Content" ObjectID="_1558206466" r:id="rId51"/>
+          <o:OLEObject Type="Embed" ProgID="Visio.Drawing.15" ShapeID="_x0000_i1045" DrawAspect="Content" ObjectID="_1558259774" r:id="rId51"/>
         </w:object>
       </w:r>
     </w:p>
@@ -8544,7 +8467,39 @@
         <w:rPr>
           <w:rFonts w:hint="eastAsia"/>
         </w:rPr>
-        <w:t>（发送端）使用时间和序列号作为明文，使用和主机约定好的密钥对明文进行加密，主机在接收到密文后，使用密钥对密文进行解密，使用与从机相反的算法对解密后的数据进行处理，得到时间和密码数据，再将时间与当前时间进行比对，密码与约定好的密文进行对比，若二者一致，则可认为身份认证成功，否则身份认证失败。在这种方法下，即使硬件丢失，在没有密码的情况下任何人都无法成功进行身份验证，其次，即便攻击者复制到了发送出的信号，进行重放攻击，在主从机时间的频繁变化下也将失败。在主机身份认证成功后，主机向从机发送一个验证成功信号，从机在接收到该信号后再开始对主机进行进一步操作。</w:t>
+        <w:t>（发送端）使用时间和序列号作为明文，使用和主机约定好的密钥对明文进行加密，主机在接收到密文后，使用密钥对密文进行解密，使用与从机相反的算法对解密后的数据进行处理，得到时间和密码数据，再将时间与当前时间进行比对，密码与约定好的密文进行对比，若二者一致，则可认为身份认证成功，否则身份认证失败。在这种方法下，即使硬件丢失，在没有密码的情况下任何人都无法成功进行身份验证，其次，即便攻击者复制到了发送出的信号，进行重放攻击，在主从机时间的频繁变化下也将失败。在主机身份认证成功后，主机向从机发送一个验证成功信号，从机在接收到该信号后再开始对主机进行进一步操作</w:t>
+      </w:r>
+      <w:r>
+        <w:rPr>
+          <w:rFonts w:hint="eastAsia"/>
+          <w:vertAlign w:val="superscript"/>
+        </w:rPr>
+        <w:t>[</w:t>
+      </w:r>
+      <w:r>
+        <w:rPr>
+          <w:vertAlign w:val="superscript"/>
+        </w:rPr>
+        <w:t>15</w:t>
+      </w:r>
+      <w:r>
+        <w:rPr>
+          <w:rFonts w:hint="eastAsia"/>
+          <w:vertAlign w:val="superscript"/>
+        </w:rPr>
+        <w:t>]</w:t>
+      </w:r>
+      <w:r>
+        <w:rPr>
+          <w:vertAlign w:val="superscript"/>
+        </w:rPr>
+        <w:t>[16]</w:t>
+      </w:r>
+      <w:r>
+        <w:rPr>
+          <w:rFonts w:hint="eastAsia"/>
+        </w:rPr>
+        <w:t>。</w:t>
       </w:r>
     </w:p>
     <w:p>
@@ -9018,32 +8973,15 @@
           <w:rFonts w:cs="Arial"/>
           <w:shd w:val="clear" w:color="auto" w:fill="FFFFFF"/>
         </w:rPr>
-        <w:t>，是美国联邦政府采用的一种区块加密标准。这个标准用来替代原先的DES，已经被多方分析且广为全世界所使用。经过五年的甄选流程后，高级加密标准由美国国家标准与技术研究院（NIST）于2001年11月26日发布于FIPS PUB 197，并在2002年5月26日成为有效的标准。2006年，</w:t>
-      </w:r>
-      <w:proofErr w:type="gramStart"/>
+        <w:t>，是美国联邦政府采用的一种区块加密标准。这个标准用来替代原先的DES，已经被多方分析且广为全世界所使用。经过五年的甄选流程后，高级加密标准由美国国家标准与技术研究院（NIST）于2001年11月26日发布于FIPS PUB 197，并在2002年5月26日成为有效的标准。2006年，高级加密标准已然成为对称密钥加密中最流行的算法之一</w:t>
+      </w:r>
       <w:r>
         <w:rPr>
           <w:rFonts w:cs="Arial"/>
           <w:shd w:val="clear" w:color="auto" w:fill="FFFFFF"/>
-        </w:rPr>
-        <w:t>高级加密标准已然成为对称密钥加密中最流行的算法之一</w:t>
-      </w:r>
-      <w:r>
-        <w:rPr>
-          <w:rFonts w:cs="Arial"/>
-          <w:shd w:val="clear" w:color="auto" w:fill="FFFFFF"/>
           <w:vertAlign w:val="superscript"/>
         </w:rPr>
-        <w:t>[</w:t>
-      </w:r>
-      <w:proofErr w:type="gramEnd"/>
-      <w:r>
-        <w:rPr>
-          <w:rFonts w:cs="Arial"/>
-          <w:shd w:val="clear" w:color="auto" w:fill="FFFFFF"/>
-          <w:vertAlign w:val="superscript"/>
-        </w:rPr>
-        <w:t>6]</w:t>
+        <w:t>[6]</w:t>
       </w:r>
       <w:r>
         <w:rPr>
@@ -9190,21 +9128,7 @@
         <w:rPr>
           <w:rFonts w:hint="eastAsia"/>
         </w:rPr>
-        <w:t>在最原始的</w:t>
-      </w:r>
-      <w:proofErr w:type="spellStart"/>
-      <w:r>
-        <w:rPr>
-          <w:rFonts w:hint="eastAsia"/>
-        </w:rPr>
-        <w:t>Rijindael</w:t>
-      </w:r>
-      <w:proofErr w:type="spellEnd"/>
-      <w:r>
-        <w:rPr>
-          <w:rFonts w:hint="eastAsia"/>
-        </w:rPr>
-        <w:t>算法中，分组的长度和密钥长度全都能被独立指定为128位、1</w:t>
+        <w:t>在最原始的Rijindael算法中，分组的长度和密钥长度全都能被独立指定为128位、1</w:t>
       </w:r>
       <w:r>
         <w:t>92位或者</w:t>
@@ -9689,10 +9613,10 @@
           <w:position w:val="-12"/>
         </w:rPr>
         <w:object w:dxaOrig="1260" w:dyaOrig="360">
-          <v:shape id="_x0000_i1045" type="#_x0000_t75" style="width:63pt;height:18pt" o:ole="">
+          <v:shape id="_x0000_i1046" type="#_x0000_t75" style="width:63pt;height:18pt" o:ole="">
             <v:imagedata r:id="rId53" o:title=""/>
           </v:shape>
-          <o:OLEObject Type="Embed" ProgID="Equation.DSMT4" ShapeID="_x0000_i1045" DrawAspect="Content" ObjectID="_1558206467" r:id="rId54"/>
+          <o:OLEObject Type="Embed" ProgID="Equation.DSMT4" ShapeID="_x0000_i1046" DrawAspect="Content" ObjectID="_1558259775" r:id="rId54"/>
         </w:object>
       </w:r>
       <w:r>
@@ -9703,10 +9627,10 @@
           <w:position w:val="-12"/>
         </w:rPr>
         <w:object w:dxaOrig="1480" w:dyaOrig="360">
-          <v:shape id="_x0000_i1046" type="#_x0000_t75" style="width:74.25pt;height:18pt" o:ole="">
+          <v:shape id="_x0000_i1047" type="#_x0000_t75" style="width:74.2pt;height:18pt" o:ole="">
             <v:imagedata r:id="rId55" o:title=""/>
           </v:shape>
-          <o:OLEObject Type="Embed" ProgID="Equation.DSMT4" ShapeID="_x0000_i1046" DrawAspect="Content" ObjectID="_1558206468" r:id="rId56"/>
+          <o:OLEObject Type="Embed" ProgID="Equation.DSMT4" ShapeID="_x0000_i1047" DrawAspect="Content" ObjectID="_1558259776" r:id="rId56"/>
         </w:object>
       </w:r>
       <w:r>
@@ -9794,10 +9718,10 @@
       </w:pPr>
       <w:r>
         <w:object w:dxaOrig="7531" w:dyaOrig="3886">
-          <v:shape id="_x0000_i1047" type="#_x0000_t75" style="width:376.5pt;height:194.25pt" o:ole="">
+          <v:shape id="_x0000_i1048" type="#_x0000_t75" style="width:376.55pt;height:194.3pt" o:ole="">
             <v:imagedata r:id="rId57" o:title=""/>
           </v:shape>
-          <o:OLEObject Type="Embed" ProgID="Visio.Drawing.15" ShapeID="_x0000_i1047" DrawAspect="Content" ObjectID="_1558206469" r:id="rId58"/>
+          <o:OLEObject Type="Embed" ProgID="Visio.Drawing.15" ShapeID="_x0000_i1048" DrawAspect="Content" ObjectID="_1558259777" r:id="rId58"/>
         </w:object>
       </w:r>
     </w:p>
@@ -9814,25 +9738,17 @@
         <w:ind w:firstLine="420"/>
       </w:pPr>
       <w:r>
-        <w:t>明文按</w:t>
-      </w:r>
-      <w:proofErr w:type="gramStart"/>
-      <w:r>
-        <w:t>照列</w:t>
-      </w:r>
-      <w:proofErr w:type="gramEnd"/>
-      <w:r>
-        <w:t>的方向排成</w:t>
+        <w:t>明文按照列的方向排成</w:t>
       </w:r>
       <w:r>
         <w:rPr>
           <w:position w:val="-4"/>
         </w:rPr>
         <w:object w:dxaOrig="499" w:dyaOrig="260">
-          <v:shape id="_x0000_i1048" type="#_x0000_t75" style="width:24.75pt;height:12.75pt" o:ole="">
+          <v:shape id="_x0000_i1049" type="#_x0000_t75" style="width:24.75pt;height:12.75pt" o:ole="">
             <v:imagedata r:id="rId59" o:title=""/>
           </v:shape>
-          <o:OLEObject Type="Embed" ProgID="Equation.DSMT4" ShapeID="_x0000_i1048" DrawAspect="Content" ObjectID="_1558206470" r:id="rId60"/>
+          <o:OLEObject Type="Embed" ProgID="Equation.DSMT4" ShapeID="_x0000_i1049" DrawAspect="Content" ObjectID="_1558259778" r:id="rId60"/>
         </w:object>
       </w:r>
       <w:r>
@@ -9858,10 +9774,10 @@
           <w:position w:val="-10"/>
         </w:rPr>
         <w:object w:dxaOrig="499" w:dyaOrig="320">
-          <v:shape id="_x0000_i1049" type="#_x0000_t75" style="width:24.75pt;height:15.75pt" o:ole="">
+          <v:shape id="_x0000_i1050" type="#_x0000_t75" style="width:24.75pt;height:15.75pt" o:ole="">
             <v:imagedata r:id="rId61" o:title=""/>
           </v:shape>
-          <o:OLEObject Type="Embed" ProgID="Equation.DSMT4" ShapeID="_x0000_i1049" DrawAspect="Content" ObjectID="_1558206471" r:id="rId62"/>
+          <o:OLEObject Type="Embed" ProgID="Equation.DSMT4" ShapeID="_x0000_i1050" DrawAspect="Content" ObjectID="_1558259779" r:id="rId62"/>
         </w:object>
       </w:r>
       <w:r>
@@ -9875,10 +9791,10 @@
           <w:position w:val="-10"/>
         </w:rPr>
         <w:object w:dxaOrig="460" w:dyaOrig="320">
-          <v:shape id="_x0000_i1050" type="#_x0000_t75" style="width:23.25pt;height:15.75pt" o:ole="">
+          <v:shape id="_x0000_i1051" type="#_x0000_t75" style="width:23.25pt;height:15.75pt" o:ole="">
             <v:imagedata r:id="rId63" o:title=""/>
           </v:shape>
-          <o:OLEObject Type="Embed" ProgID="Equation.DSMT4" ShapeID="_x0000_i1050" DrawAspect="Content" ObjectID="_1558206472" r:id="rId64"/>
+          <o:OLEObject Type="Embed" ProgID="Equation.DSMT4" ShapeID="_x0000_i1051" DrawAspect="Content" ObjectID="_1558259780" r:id="rId64"/>
         </w:object>
       </w:r>
       <w:r>
@@ -9892,10 +9808,10 @@
           <w:position w:val="-10"/>
         </w:rPr>
         <w:object w:dxaOrig="620" w:dyaOrig="320">
-          <v:shape id="_x0000_i1051" type="#_x0000_t75" style="width:30.75pt;height:15.75pt" o:ole="">
+          <v:shape id="_x0000_i1052" type="#_x0000_t75" style="width:30.75pt;height:15.75pt" o:ole="">
             <v:imagedata r:id="rId65" o:title=""/>
           </v:shape>
-          <o:OLEObject Type="Embed" ProgID="Equation.DSMT4" ShapeID="_x0000_i1051" DrawAspect="Content" ObjectID="_1558206473" r:id="rId66"/>
+          <o:OLEObject Type="Embed" ProgID="Equation.DSMT4" ShapeID="_x0000_i1052" DrawAspect="Content" ObjectID="_1558259781" r:id="rId66"/>
         </w:object>
       </w:r>
       <w:r>
@@ -9923,10 +9839,10 @@
           <w:position w:val="-10"/>
         </w:rPr>
         <w:object w:dxaOrig="499" w:dyaOrig="320">
-          <v:shape id="_x0000_i1052" type="#_x0000_t75" style="width:24.75pt;height:15.75pt" o:ole="">
+          <v:shape id="_x0000_i1053" type="#_x0000_t75" style="width:24.75pt;height:15.75pt" o:ole="">
             <v:imagedata r:id="rId61" o:title=""/>
           </v:shape>
-          <o:OLEObject Type="Embed" ProgID="Equation.DSMT4" ShapeID="_x0000_i1052" DrawAspect="Content" ObjectID="_1558206474" r:id="rId67"/>
+          <o:OLEObject Type="Embed" ProgID="Equation.DSMT4" ShapeID="_x0000_i1053" DrawAspect="Content" ObjectID="_1558259782" r:id="rId67"/>
         </w:object>
       </w:r>
       <w:r>
@@ -9940,10 +9856,10 @@
           <w:position w:val="-10"/>
         </w:rPr>
         <w:object w:dxaOrig="460" w:dyaOrig="320">
-          <v:shape id="_x0000_i1053" type="#_x0000_t75" style="width:23.25pt;height:15.75pt" o:ole="">
+          <v:shape id="_x0000_i1054" type="#_x0000_t75" style="width:23.25pt;height:15.75pt" o:ole="">
             <v:imagedata r:id="rId63" o:title=""/>
           </v:shape>
-          <o:OLEObject Type="Embed" ProgID="Equation.DSMT4" ShapeID="_x0000_i1053" DrawAspect="Content" ObjectID="_1558206475" r:id="rId68"/>
+          <o:OLEObject Type="Embed" ProgID="Equation.DSMT4" ShapeID="_x0000_i1054" DrawAspect="Content" ObjectID="_1558259783" r:id="rId68"/>
         </w:object>
       </w:r>
       <w:r>
@@ -9957,10 +9873,10 @@
           <w:position w:val="-10"/>
         </w:rPr>
         <w:object w:dxaOrig="499" w:dyaOrig="320">
-          <v:shape id="_x0000_i1054" type="#_x0000_t75" style="width:24.75pt;height:15.75pt" o:ole="">
+          <v:shape id="_x0000_i1055" type="#_x0000_t75" style="width:25.05pt;height:15.65pt" o:ole="">
             <v:imagedata r:id="rId69" o:title=""/>
           </v:shape>
-          <o:OLEObject Type="Embed" ProgID="Equation.DSMT4" ShapeID="_x0000_i1054" DrawAspect="Content" ObjectID="_1558206476" r:id="rId70"/>
+          <o:OLEObject Type="Embed" ProgID="Equation.DSMT4" ShapeID="_x0000_i1055" DrawAspect="Content" ObjectID="_1558259784" r:id="rId70"/>
         </w:object>
       </w:r>
       <w:r>
@@ -9974,10 +9890,10 @@
           <w:position w:val="-10"/>
         </w:rPr>
         <w:object w:dxaOrig="480" w:dyaOrig="320">
-          <v:shape id="_x0000_i1055" type="#_x0000_t75" style="width:24pt;height:15.75pt" o:ole="">
+          <v:shape id="_x0000_i1056" type="#_x0000_t75" style="width:23.8pt;height:15.65pt" o:ole="">
             <v:imagedata r:id="rId71" o:title=""/>
           </v:shape>
-          <o:OLEObject Type="Embed" ProgID="Equation.DSMT4" ShapeID="_x0000_i1055" DrawAspect="Content" ObjectID="_1558206477" r:id="rId72"/>
+          <o:OLEObject Type="Embed" ProgID="Equation.DSMT4" ShapeID="_x0000_i1056" DrawAspect="Content" ObjectID="_1558259785" r:id="rId72"/>
         </w:object>
       </w:r>
       <w:r>
@@ -10065,15 +9981,7 @@
         <w:t>，</w:t>
       </w:r>
       <w:r>
-        <w:t>初始密钥按</w:t>
-      </w:r>
-      <w:proofErr w:type="gramStart"/>
-      <w:r>
-        <w:t>照列</w:t>
-      </w:r>
-      <w:proofErr w:type="gramEnd"/>
-      <w:r>
-        <w:t>的顺序</w:t>
+        <w:t>初始密钥按照列的顺序</w:t>
       </w:r>
       <w:r>
         <w:rPr>
@@ -10089,10 +9997,10 @@
           <w:position w:val="-4"/>
         </w:rPr>
         <w:object w:dxaOrig="499" w:dyaOrig="260">
-          <v:shape id="_x0000_i1056" type="#_x0000_t75" style="width:24.75pt;height:12.75pt" o:ole="">
+          <v:shape id="_x0000_i1057" type="#_x0000_t75" style="width:25.05pt;height:12.5pt" o:ole="">
             <v:imagedata r:id="rId59" o:title=""/>
           </v:shape>
-          <o:OLEObject Type="Embed" ProgID="Equation.DSMT4" ShapeID="_x0000_i1056" DrawAspect="Content" ObjectID="_1558206478" r:id="rId73"/>
+          <o:OLEObject Type="Embed" ProgID="Equation.DSMT4" ShapeID="_x0000_i1057" DrawAspect="Content" ObjectID="_1558259786" r:id="rId73"/>
         </w:object>
       </w:r>
       <w:r>
@@ -10112,10 +10020,10 @@
           <w:position w:val="-4"/>
         </w:rPr>
         <w:object w:dxaOrig="499" w:dyaOrig="260">
-          <v:shape id="_x0000_i1057" type="#_x0000_t75" style="width:24.75pt;height:12.75pt" o:ole="">
+          <v:shape id="_x0000_i1058" type="#_x0000_t75" style="width:25.05pt;height:12.5pt" o:ole="">
             <v:imagedata r:id="rId59" o:title=""/>
           </v:shape>
-          <o:OLEObject Type="Embed" ProgID="Equation.DSMT4" ShapeID="_x0000_i1057" DrawAspect="Content" ObjectID="_1558206479" r:id="rId74"/>
+          <o:OLEObject Type="Embed" ProgID="Equation.DSMT4" ShapeID="_x0000_i1058" DrawAspect="Content" ObjectID="_1558259787" r:id="rId74"/>
         </w:object>
       </w:r>
       <w:r>
@@ -10135,10 +10043,10 @@
           <w:position w:val="-10"/>
         </w:rPr>
         <w:object w:dxaOrig="499" w:dyaOrig="320">
-          <v:shape id="_x0000_i1058" type="#_x0000_t75" style="width:24.75pt;height:15.75pt" o:ole="">
+          <v:shape id="_x0000_i1059" type="#_x0000_t75" style="width:25.05pt;height:15.65pt" o:ole="">
             <v:imagedata r:id="rId61" o:title=""/>
           </v:shape>
-          <o:OLEObject Type="Embed" ProgID="Equation.DSMT4" ShapeID="_x0000_i1058" DrawAspect="Content" ObjectID="_1558206480" r:id="rId75"/>
+          <o:OLEObject Type="Embed" ProgID="Equation.DSMT4" ShapeID="_x0000_i1059" DrawAspect="Content" ObjectID="_1558259788" r:id="rId75"/>
         </w:object>
       </w:r>
       <w:r>
@@ -10152,10 +10060,10 @@
           <w:position w:val="-10"/>
         </w:rPr>
         <w:object w:dxaOrig="460" w:dyaOrig="320">
-          <v:shape id="_x0000_i1059" type="#_x0000_t75" style="width:23.25pt;height:15.75pt" o:ole="">
+          <v:shape id="_x0000_i1060" type="#_x0000_t75" style="width:23.15pt;height:15.65pt" o:ole="">
             <v:imagedata r:id="rId63" o:title=""/>
           </v:shape>
-          <o:OLEObject Type="Embed" ProgID="Equation.DSMT4" ShapeID="_x0000_i1059" DrawAspect="Content" ObjectID="_1558206481" r:id="rId76"/>
+          <o:OLEObject Type="Embed" ProgID="Equation.DSMT4" ShapeID="_x0000_i1060" DrawAspect="Content" ObjectID="_1558259789" r:id="rId76"/>
         </w:object>
       </w:r>
       <w:r>
@@ -10169,10 +10077,10 @@
           <w:position w:val="-10"/>
         </w:rPr>
         <w:object w:dxaOrig="499" w:dyaOrig="320">
-          <v:shape id="_x0000_i1060" type="#_x0000_t75" style="width:24.75pt;height:15.75pt" o:ole="">
+          <v:shape id="_x0000_i1061" type="#_x0000_t75" style="width:25.05pt;height:15.65pt" o:ole="">
             <v:imagedata r:id="rId69" o:title=""/>
           </v:shape>
-          <o:OLEObject Type="Embed" ProgID="Equation.DSMT4" ShapeID="_x0000_i1060" DrawAspect="Content" ObjectID="_1558206482" r:id="rId77"/>
+          <o:OLEObject Type="Embed" ProgID="Equation.DSMT4" ShapeID="_x0000_i1061" DrawAspect="Content" ObjectID="_1558259790" r:id="rId77"/>
         </w:object>
       </w:r>
       <w:r>
@@ -10186,10 +10094,10 @@
           <w:position w:val="-10"/>
         </w:rPr>
         <w:object w:dxaOrig="480" w:dyaOrig="320">
-          <v:shape id="_x0000_i1061" type="#_x0000_t75" style="width:24pt;height:15.75pt" o:ole="">
+          <v:shape id="_x0000_i1062" type="#_x0000_t75" style="width:23.8pt;height:15.65pt" o:ole="">
             <v:imagedata r:id="rId71" o:title=""/>
           </v:shape>
-          <o:OLEObject Type="Embed" ProgID="Equation.DSMT4" ShapeID="_x0000_i1061" DrawAspect="Content" ObjectID="_1558206483" r:id="rId78"/>
+          <o:OLEObject Type="Embed" ProgID="Equation.DSMT4" ShapeID="_x0000_i1062" DrawAspect="Content" ObjectID="_1558259791" r:id="rId78"/>
         </w:object>
       </w:r>
       <w:r>
@@ -10206,10 +10114,10 @@
           <w:position w:val="-6"/>
         </w:rPr>
         <w:object w:dxaOrig="240" w:dyaOrig="220">
-          <v:shape id="_x0000_i1062" type="#_x0000_t75" style="width:12pt;height:11.25pt" o:ole="">
+          <v:shape id="_x0000_i1063" type="#_x0000_t75" style="width:11.9pt;height:11.25pt" o:ole="">
             <v:imagedata r:id="rId79" o:title=""/>
           </v:shape>
-          <o:OLEObject Type="Embed" ProgID="Equation.DSMT4" ShapeID="_x0000_i1062" DrawAspect="Content" ObjectID="_1558206484" r:id="rId80"/>
+          <o:OLEObject Type="Embed" ProgID="Equation.DSMT4" ShapeID="_x0000_i1063" DrawAspect="Content" ObjectID="_1558259792" r:id="rId80"/>
         </w:object>
       </w:r>
       <w:r>
@@ -10235,10 +10143,10 @@
           <w:position w:val="-6"/>
         </w:rPr>
         <w:object w:dxaOrig="240" w:dyaOrig="220">
-          <v:shape id="_x0000_i1063" type="#_x0000_t75" style="width:12pt;height:11.25pt" o:ole="">
+          <v:shape id="_x0000_i1064" type="#_x0000_t75" style="width:11.9pt;height:11.25pt" o:ole="">
             <v:imagedata r:id="rId81" o:title=""/>
           </v:shape>
-          <o:OLEObject Type="Embed" ProgID="Equation.DSMT4" ShapeID="_x0000_i1063" DrawAspect="Content" ObjectID="_1558206485" r:id="rId82"/>
+          <o:OLEObject Type="Embed" ProgID="Equation.DSMT4" ShapeID="_x0000_i1064" DrawAspect="Content" ObjectID="_1558259793" r:id="rId82"/>
         </w:object>
       </w:r>
       <w:r>
@@ -10275,10 +10183,10 @@
           <w:position w:val="-10"/>
         </w:rPr>
         <w:object w:dxaOrig="1740" w:dyaOrig="320">
-          <v:shape id="_x0000_i1064" type="#_x0000_t75" style="width:87pt;height:16.5pt" o:ole="">
+          <v:shape id="_x0000_i1065" type="#_x0000_t75" style="width:87.1pt;height:16.3pt" o:ole="">
             <v:imagedata r:id="rId83" o:title=""/>
           </v:shape>
-          <o:OLEObject Type="Embed" ProgID="Equation.DSMT4" ShapeID="_x0000_i1064" DrawAspect="Content" ObjectID="_1558206486" r:id="rId84"/>
+          <o:OLEObject Type="Embed" ProgID="Equation.DSMT4" ShapeID="_x0000_i1065" DrawAspect="Content" ObjectID="_1558259794" r:id="rId84"/>
         </w:object>
       </w:r>
       <w:r>
@@ -10292,10 +10200,10 @@
           <w:position w:val="-6"/>
         </w:rPr>
         <w:object w:dxaOrig="139" w:dyaOrig="260">
-          <v:shape id="_x0000_i1065" type="#_x0000_t75" style="width:6.75pt;height:12.75pt" o:ole="">
+          <v:shape id="_x0000_i1066" type="#_x0000_t75" style="width:6.9pt;height:12.5pt" o:ole="">
             <v:imagedata r:id="rId85" o:title=""/>
           </v:shape>
-          <o:OLEObject Type="Embed" ProgID="Equation.DSMT4" ShapeID="_x0000_i1065" DrawAspect="Content" ObjectID="_1558206487" r:id="rId86"/>
+          <o:OLEObject Type="Embed" ProgID="Equation.DSMT4" ShapeID="_x0000_i1066" DrawAspect="Content" ObjectID="_1558259795" r:id="rId86"/>
         </w:object>
       </w:r>
       <w:r>
@@ -10315,10 +10223,10 @@
           <w:position w:val="-10"/>
         </w:rPr>
         <w:object w:dxaOrig="2299" w:dyaOrig="320">
-          <v:shape id="_x0000_i1066" type="#_x0000_t75" style="width:114.75pt;height:15.75pt" o:ole="">
+          <v:shape id="_x0000_i1067" type="#_x0000_t75" style="width:114.6pt;height:15.65pt" o:ole="">
             <v:imagedata r:id="rId87" o:title=""/>
           </v:shape>
-          <o:OLEObject Type="Embed" ProgID="Equation.DSMT4" ShapeID="_x0000_i1066" DrawAspect="Content" ObjectID="_1558206488" r:id="rId88"/>
+          <o:OLEObject Type="Embed" ProgID="Equation.DSMT4" ShapeID="_x0000_i1067" DrawAspect="Content" ObjectID="_1558259796" r:id="rId88"/>
         </w:object>
       </w:r>
       <w:r>
@@ -10361,10 +10269,10 @@
           <w:position w:val="-10"/>
         </w:rPr>
         <w:object w:dxaOrig="1740" w:dyaOrig="320">
-          <v:shape id="_x0000_i1067" type="#_x0000_t75" style="width:87pt;height:16.5pt" o:ole="">
+          <v:shape id="_x0000_i1068" type="#_x0000_t75" style="width:87.1pt;height:16.3pt" o:ole="">
             <v:imagedata r:id="rId89" o:title=""/>
           </v:shape>
-          <o:OLEObject Type="Embed" ProgID="Equation.DSMT4" ShapeID="_x0000_i1067" DrawAspect="Content" ObjectID="_1558206489" r:id="rId90"/>
+          <o:OLEObject Type="Embed" ProgID="Equation.DSMT4" ShapeID="_x0000_i1068" DrawAspect="Content" ObjectID="_1558259797" r:id="rId90"/>
         </w:object>
       </w:r>
       <w:r>
@@ -10378,10 +10286,10 @@
           <w:position w:val="-6"/>
         </w:rPr>
         <w:object w:dxaOrig="139" w:dyaOrig="260">
-          <v:shape id="_x0000_i1068" type="#_x0000_t75" style="width:6.75pt;height:12.75pt" o:ole="">
+          <v:shape id="_x0000_i1069" type="#_x0000_t75" style="width:6.9pt;height:12.5pt" o:ole="">
             <v:imagedata r:id="rId85" o:title=""/>
           </v:shape>
-          <o:OLEObject Type="Embed" ProgID="Equation.DSMT4" ShapeID="_x0000_i1068" DrawAspect="Content" ObjectID="_1558206490" r:id="rId91"/>
+          <o:OLEObject Type="Embed" ProgID="Equation.DSMT4" ShapeID="_x0000_i1069" DrawAspect="Content" ObjectID="_1558259798" r:id="rId91"/>
         </w:object>
       </w:r>
       <w:r>
@@ -10392,10 +10300,10 @@
           <w:position w:val="-10"/>
         </w:rPr>
         <w:object w:dxaOrig="2620" w:dyaOrig="320">
-          <v:shape id="_x0000_i1069" type="#_x0000_t75" style="width:131.25pt;height:15.75pt" o:ole="">
+          <v:shape id="_x0000_i1070" type="#_x0000_t75" style="width:131.5pt;height:15.65pt" o:ole="">
             <v:imagedata r:id="rId92" o:title=""/>
           </v:shape>
-          <o:OLEObject Type="Embed" ProgID="Equation.DSMT4" ShapeID="_x0000_i1069" DrawAspect="Content" ObjectID="_1558206491" r:id="rId93"/>
+          <o:OLEObject Type="Embed" ProgID="Equation.DSMT4" ShapeID="_x0000_i1070" DrawAspect="Content" ObjectID="_1558259799" r:id="rId93"/>
         </w:object>
       </w:r>
       <w:r>
@@ -10421,10 +10329,10 @@
           <w:position w:val="-4"/>
         </w:rPr>
         <w:object w:dxaOrig="220" w:dyaOrig="260">
-          <v:shape id="_x0000_i1070" type="#_x0000_t75" style="width:11.25pt;height:12.75pt" o:ole="">
+          <v:shape id="_x0000_i1071" type="#_x0000_t75" style="width:11.25pt;height:12.5pt" o:ole="">
             <v:imagedata r:id="rId94" o:title=""/>
           </v:shape>
-          <o:OLEObject Type="Embed" ProgID="Equation.DSMT4" ShapeID="_x0000_i1070" DrawAspect="Content" ObjectID="_1558206492" r:id="rId95"/>
+          <o:OLEObject Type="Embed" ProgID="Equation.DSMT4" ShapeID="_x0000_i1071" DrawAspect="Content" ObjectID="_1558259800" r:id="rId95"/>
         </w:object>
       </w:r>
       <w:r>
@@ -10449,10 +10357,10 @@
           <w:position w:val="-4"/>
         </w:rPr>
         <w:object w:dxaOrig="220" w:dyaOrig="260">
-          <v:shape id="_x0000_i1071" type="#_x0000_t75" style="width:11.25pt;height:12.75pt" o:ole="">
+          <v:shape id="_x0000_i1072" type="#_x0000_t75" style="width:11.25pt;height:12.5pt" o:ole="">
             <v:imagedata r:id="rId96" o:title=""/>
           </v:shape>
-          <o:OLEObject Type="Embed" ProgID="Equation.DSMT4" ShapeID="_x0000_i1071" DrawAspect="Content" ObjectID="_1558206493" r:id="rId97"/>
+          <o:OLEObject Type="Embed" ProgID="Equation.DSMT4" ShapeID="_x0000_i1072" DrawAspect="Content" ObjectID="_1558259801" r:id="rId97"/>
         </w:object>
       </w:r>
       <w:r>
@@ -10477,10 +10385,10 @@
           <w:position w:val="-12"/>
         </w:rPr>
         <w:object w:dxaOrig="1219" w:dyaOrig="360">
-          <v:shape id="_x0000_i1072" type="#_x0000_t75" style="width:60.75pt;height:18pt" o:ole="">
+          <v:shape id="_x0000_i1073" type="#_x0000_t75" style="width:60.75pt;height:18.15pt" o:ole="">
             <v:imagedata r:id="rId98" o:title=""/>
           </v:shape>
-          <o:OLEObject Type="Embed" ProgID="Equation.DSMT4" ShapeID="_x0000_i1072" DrawAspect="Content" ObjectID="_1558206494" r:id="rId99"/>
+          <o:OLEObject Type="Embed" ProgID="Equation.DSMT4" ShapeID="_x0000_i1073" DrawAspect="Content" ObjectID="_1558259802" r:id="rId99"/>
         </w:object>
       </w:r>
       <w:r>
@@ -10491,10 +10399,10 @@
           <w:position w:val="-12"/>
         </w:rPr>
         <w:object w:dxaOrig="1219" w:dyaOrig="360">
-          <v:shape id="_x0000_i1073" type="#_x0000_t75" style="width:60.75pt;height:18pt" o:ole="">
+          <v:shape id="_x0000_i1074" type="#_x0000_t75" style="width:60.75pt;height:18.15pt" o:ole="">
             <v:imagedata r:id="rId100" o:title=""/>
           </v:shape>
-          <o:OLEObject Type="Embed" ProgID="Equation.DSMT4" ShapeID="_x0000_i1073" DrawAspect="Content" ObjectID="_1558206495" r:id="rId101"/>
+          <o:OLEObject Type="Embed" ProgID="Equation.DSMT4" ShapeID="_x0000_i1074" DrawAspect="Content" ObjectID="_1558259803" r:id="rId101"/>
         </w:object>
       </w:r>
       <w:r>
@@ -10518,24 +10426,13 @@
         <w:t>：</w:t>
       </w:r>
       <w:r>
-        <w:t>使用AES的S</w:t>
-      </w:r>
-      <w:proofErr w:type="gramStart"/>
-      <w:r>
-        <w:t>盒对</w:t>
-      </w:r>
-      <w:r>
-        <w:rPr>
-          <w:rFonts w:hint="eastAsia"/>
-        </w:rPr>
-        <w:t>上</w:t>
-      </w:r>
-      <w:proofErr w:type="gramEnd"/>
-      <w:r>
-        <w:rPr>
-          <w:rFonts w:hint="eastAsia"/>
-        </w:rPr>
-        <w:t>一步</w:t>
+        <w:t>使用AES的S盒对</w:t>
+      </w:r>
+      <w:r>
+        <w:rPr>
+          <w:rFonts w:hint="eastAsia"/>
+        </w:rPr>
+        <w:t>上一步</w:t>
       </w:r>
       <w:r>
         <w:t>的结果进行字节代换运算</w:t>
@@ -10562,10 +10459,10 @@
           <w:position w:val="-10"/>
         </w:rPr>
         <w:object w:dxaOrig="840" w:dyaOrig="320">
-          <v:shape id="_x0000_i1074" type="#_x0000_t75" style="width:42pt;height:15.75pt" o:ole="">
+          <v:shape id="_x0000_i1075" type="#_x0000_t75" style="width:41.95pt;height:15.65pt" o:ole="">
             <v:imagedata r:id="rId102" o:title=""/>
           </v:shape>
-          <o:OLEObject Type="Embed" ProgID="Equation.DSMT4" ShapeID="_x0000_i1074" DrawAspect="Content" ObjectID="_1558206496" r:id="rId103"/>
+          <o:OLEObject Type="Embed" ProgID="Equation.DSMT4" ShapeID="_x0000_i1075" DrawAspect="Content" ObjectID="_1558259804" r:id="rId103"/>
         </w:object>
       </w:r>
       <w:r>
@@ -10585,10 +10482,10 @@
           <w:position w:val="-10"/>
         </w:rPr>
         <w:object w:dxaOrig="200" w:dyaOrig="300">
-          <v:shape id="_x0000_i1075" type="#_x0000_t75" style="width:9.75pt;height:15pt" o:ole="">
+          <v:shape id="_x0000_i1076" type="#_x0000_t75" style="width:10pt;height:15.05pt" o:ole="">
             <v:imagedata r:id="rId104" o:title=""/>
           </v:shape>
-          <o:OLEObject Type="Embed" ProgID="Equation.DSMT4" ShapeID="_x0000_i1075" DrawAspect="Content" ObjectID="_1558206497" r:id="rId105"/>
+          <o:OLEObject Type="Embed" ProgID="Equation.DSMT4" ShapeID="_x0000_i1076" DrawAspect="Content" ObjectID="_1558259805" r:id="rId105"/>
         </w:object>
       </w:r>
       <w:r>
@@ -10613,10 +10510,10 @@
           <w:position w:val="-10"/>
         </w:rPr>
         <w:object w:dxaOrig="840" w:dyaOrig="320">
-          <v:shape id="_x0000_i1076" type="#_x0000_t75" style="width:42pt;height:15.75pt" o:ole="">
+          <v:shape id="_x0000_i1077" type="#_x0000_t75" style="width:41.95pt;height:15.65pt" o:ole="">
             <v:imagedata r:id="rId102" o:title=""/>
           </v:shape>
-          <o:OLEObject Type="Embed" ProgID="Equation.DSMT4" ShapeID="_x0000_i1076" DrawAspect="Content" ObjectID="_1558206498" r:id="rId106"/>
+          <o:OLEObject Type="Embed" ProgID="Equation.DSMT4" ShapeID="_x0000_i1077" DrawAspect="Content" ObjectID="_1558259806" r:id="rId106"/>
         </w:object>
       </w:r>
       <w:r>
@@ -10692,12 +10589,12 @@
         <w:tblLook w:val="04A0" w:firstRow="1" w:lastRow="0" w:firstColumn="1" w:lastColumn="0" w:noHBand="0" w:noVBand="1"/>
       </w:tblPr>
       <w:tblGrid>
-        <w:gridCol w:w="1424"/>
+        <w:gridCol w:w="1423"/>
+        <w:gridCol w:w="1455"/>
         <w:gridCol w:w="1456"/>
         <w:gridCol w:w="1456"/>
-        <w:gridCol w:w="1456"/>
-        <w:gridCol w:w="1456"/>
-        <w:gridCol w:w="1456"/>
+        <w:gridCol w:w="1457"/>
+        <w:gridCol w:w="1457"/>
       </w:tblGrid>
       <w:tr>
         <w:tc>
@@ -10800,10 +10697,10 @@
                 <w:position w:val="-10"/>
               </w:rPr>
               <w:object w:dxaOrig="840" w:dyaOrig="320">
-                <v:shape id="_x0000_i1077" type="#_x0000_t75" style="width:42pt;height:15.75pt" o:ole="">
+                <v:shape id="_x0000_i1078" type="#_x0000_t75" style="width:41.95pt;height:15.65pt" o:ole="">
                   <v:imagedata r:id="rId102" o:title=""/>
                 </v:shape>
-                <o:OLEObject Type="Embed" ProgID="Equation.DSMT4" ShapeID="_x0000_i1077" DrawAspect="Content" ObjectID="_1558206499" r:id="rId107"/>
+                <o:OLEObject Type="Embed" ProgID="Equation.DSMT4" ShapeID="_x0000_i1078" DrawAspect="Content" ObjectID="_1558259807" r:id="rId107"/>
               </w:object>
             </w:r>
           </w:p>
@@ -10980,10 +10877,10 @@
                 <w:position w:val="-10"/>
               </w:rPr>
               <w:object w:dxaOrig="840" w:dyaOrig="320">
-                <v:shape id="_x0000_i1078" type="#_x0000_t75" style="width:42pt;height:15.75pt" o:ole="">
+                <v:shape id="_x0000_i1079" type="#_x0000_t75" style="width:41.95pt;height:15.65pt" o:ole="">
                   <v:imagedata r:id="rId102" o:title=""/>
                 </v:shape>
-                <o:OLEObject Type="Embed" ProgID="Equation.DSMT4" ShapeID="_x0000_i1078" DrawAspect="Content" ObjectID="_1558206500" r:id="rId108"/>
+                <o:OLEObject Type="Embed" ProgID="Equation.DSMT4" ShapeID="_x0000_i1079" DrawAspect="Content" ObjectID="_1558259808" r:id="rId108"/>
               </w:object>
             </w:r>
           </w:p>
@@ -11120,10 +11017,10 @@
           <w:position w:val="-10"/>
         </w:rPr>
         <w:object w:dxaOrig="200" w:dyaOrig="300">
-          <v:shape id="_x0000_i1079" type="#_x0000_t75" style="width:10.5pt;height:15pt" o:ole="">
+          <v:shape id="_x0000_i1080" type="#_x0000_t75" style="width:10.65pt;height:15.05pt" o:ole="">
             <v:imagedata r:id="rId109" o:title=""/>
           </v:shape>
-          <o:OLEObject Type="Embed" ProgID="Equation.DSMT4" ShapeID="_x0000_i1079" DrawAspect="Content" ObjectID="_1558206501" r:id="rId110"/>
+          <o:OLEObject Type="Embed" ProgID="Equation.DSMT4" ShapeID="_x0000_i1080" DrawAspect="Content" ObjectID="_1558259809" r:id="rId110"/>
         </w:object>
       </w:r>
       <w:r>
@@ -11137,10 +11034,10 @@
           <w:position w:val="-10"/>
         </w:rPr>
         <w:object w:dxaOrig="680" w:dyaOrig="320">
-          <v:shape id="_x0000_i1080" type="#_x0000_t75" style="width:33.75pt;height:15.75pt" o:ole="">
+          <v:shape id="_x0000_i1081" type="#_x0000_t75" style="width:33.8pt;height:15.65pt" o:ole="">
             <v:imagedata r:id="rId111" o:title=""/>
           </v:shape>
-          <o:OLEObject Type="Embed" ProgID="Equation.DSMT4" ShapeID="_x0000_i1080" DrawAspect="Content" ObjectID="_1558206502" r:id="rId112"/>
+          <o:OLEObject Type="Embed" ProgID="Equation.DSMT4" ShapeID="_x0000_i1081" DrawAspect="Content" ObjectID="_1558259810" r:id="rId112"/>
         </w:object>
       </w:r>
       <w:r>
@@ -11157,10 +11054,10 @@
           <w:position w:val="-10"/>
         </w:rPr>
         <w:object w:dxaOrig="2460" w:dyaOrig="320">
-          <v:shape id="_x0000_i1081" type="#_x0000_t75" style="width:123pt;height:15.75pt" o:ole="">
+          <v:shape id="_x0000_i1082" type="#_x0000_t75" style="width:122.75pt;height:15.65pt" o:ole="">
             <v:imagedata r:id="rId113" o:title=""/>
           </v:shape>
-          <o:OLEObject Type="Embed" ProgID="Equation.DSMT4" ShapeID="_x0000_i1081" DrawAspect="Content" ObjectID="_1558206503" r:id="rId114"/>
+          <o:OLEObject Type="Embed" ProgID="Equation.DSMT4" ShapeID="_x0000_i1082" DrawAspect="Content" ObjectID="_1558259811" r:id="rId114"/>
         </w:object>
       </w:r>
       <w:r>
@@ -11174,10 +11071,10 @@
           <w:position w:val="-10"/>
         </w:rPr>
         <w:object w:dxaOrig="680" w:dyaOrig="320">
-          <v:shape id="_x0000_i1082" type="#_x0000_t75" style="width:33.75pt;height:15.75pt" o:ole="">
+          <v:shape id="_x0000_i1083" type="#_x0000_t75" style="width:33.8pt;height:15.65pt" o:ole="">
             <v:imagedata r:id="rId111" o:title=""/>
           </v:shape>
-          <o:OLEObject Type="Embed" ProgID="Equation.DSMT4" ShapeID="_x0000_i1082" DrawAspect="Content" ObjectID="_1558206504" r:id="rId115"/>
+          <o:OLEObject Type="Embed" ProgID="Equation.DSMT4" ShapeID="_x0000_i1083" DrawAspect="Content" ObjectID="_1558259812" r:id="rId115"/>
         </w:object>
       </w:r>
       <w:r>
@@ -11191,10 +11088,10 @@
           <w:position w:val="-10"/>
         </w:rPr>
         <w:object w:dxaOrig="1320" w:dyaOrig="320">
-          <v:shape id="_x0000_i1083" type="#_x0000_t75" style="width:66pt;height:15.75pt" o:ole="">
+          <v:shape id="_x0000_i1084" type="#_x0000_t75" style="width:65.75pt;height:15.65pt" o:ole="">
             <v:imagedata r:id="rId116" o:title=""/>
           </v:shape>
-          <o:OLEObject Type="Embed" ProgID="Equation.DSMT4" ShapeID="_x0000_i1083" DrawAspect="Content" ObjectID="_1558206505" r:id="rId117"/>
+          <o:OLEObject Type="Embed" ProgID="Equation.DSMT4" ShapeID="_x0000_i1084" DrawAspect="Content" ObjectID="_1558259813" r:id="rId117"/>
         </w:object>
       </w:r>
       <w:r>
@@ -11208,10 +11105,10 @@
           <w:position w:val="-10"/>
         </w:rPr>
         <w:object w:dxaOrig="2079" w:dyaOrig="320">
-          <v:shape id="_x0000_i1084" type="#_x0000_t75" style="width:104.25pt;height:15.75pt" o:ole="">
+          <v:shape id="_x0000_i1085" type="#_x0000_t75" style="width:104.55pt;height:15.65pt" o:ole="">
             <v:imagedata r:id="rId118" o:title=""/>
           </v:shape>
-          <o:OLEObject Type="Embed" ProgID="Equation.DSMT4" ShapeID="_x0000_i1084" DrawAspect="Content" ObjectID="_1558206506" r:id="rId119"/>
+          <o:OLEObject Type="Embed" ProgID="Equation.DSMT4" ShapeID="_x0000_i1085" DrawAspect="Content" ObjectID="_1558259814" r:id="rId119"/>
         </w:object>
       </w:r>
       <w:r>
@@ -11225,10 +11122,10 @@
           <w:position w:val="-10"/>
         </w:rPr>
         <w:object w:dxaOrig="1300" w:dyaOrig="320">
-          <v:shape id="_x0000_i1085" type="#_x0000_t75" style="width:65.25pt;height:15.75pt" o:ole="">
+          <v:shape id="_x0000_i1086" type="#_x0000_t75" style="width:65.15pt;height:15.65pt" o:ole="">
             <v:imagedata r:id="rId120" o:title=""/>
           </v:shape>
-          <o:OLEObject Type="Embed" ProgID="Equation.DSMT4" ShapeID="_x0000_i1085" DrawAspect="Content" ObjectID="_1558206507" r:id="rId121"/>
+          <o:OLEObject Type="Embed" ProgID="Equation.DSMT4" ShapeID="_x0000_i1086" DrawAspect="Content" ObjectID="_1558259815" r:id="rId121"/>
         </w:object>
       </w:r>
       <w:r>
@@ -11251,10 +11148,10 @@
           <w:position w:val="-4"/>
         </w:rPr>
         <w:object w:dxaOrig="180" w:dyaOrig="200">
-          <v:shape id="_x0000_i1086" type="#_x0000_t75" style="width:9pt;height:9.75pt" o:ole="">
+          <v:shape id="_x0000_i1087" type="#_x0000_t75" style="width:8.75pt;height:10pt" o:ole="">
             <v:imagedata r:id="rId122" o:title=""/>
           </v:shape>
-          <o:OLEObject Type="Embed" ProgID="Equation.DSMT4" ShapeID="_x0000_i1086" DrawAspect="Content" ObjectID="_1558206508" r:id="rId123"/>
+          <o:OLEObject Type="Embed" ProgID="Equation.DSMT4" ShapeID="_x0000_i1087" DrawAspect="Content" ObjectID="_1558259816" r:id="rId123"/>
         </w:object>
       </w:r>
       <w:r>
@@ -11268,10 +11165,10 @@
           <w:position w:val="-10"/>
         </w:rPr>
         <w:object w:dxaOrig="800" w:dyaOrig="360">
-          <v:shape id="_x0000_i1087" type="#_x0000_t75" style="width:39.75pt;height:18pt" o:ole="">
+          <v:shape id="_x0000_i1088" type="#_x0000_t75" style="width:40.05pt;height:18.15pt" o:ole="">
             <v:imagedata r:id="rId124" o:title=""/>
           </v:shape>
-          <o:OLEObject Type="Embed" ProgID="Equation.DSMT4" ShapeID="_x0000_i1087" DrawAspect="Content" ObjectID="_1558206509" r:id="rId125"/>
+          <o:OLEObject Type="Embed" ProgID="Equation.DSMT4" ShapeID="_x0000_i1088" DrawAspect="Content" ObjectID="_1558259817" r:id="rId125"/>
         </w:object>
       </w:r>
       <w:r>
@@ -11282,10 +11179,10 @@
           <w:position w:val="-10"/>
         </w:rPr>
         <w:object w:dxaOrig="2500" w:dyaOrig="360">
-          <v:shape id="_x0000_i1088" type="#_x0000_t75" style="width:125.25pt;height:18pt" o:ole="">
+          <v:shape id="_x0000_i1089" type="#_x0000_t75" style="width:125.25pt;height:18.15pt" o:ole="">
             <v:imagedata r:id="rId126" o:title=""/>
           </v:shape>
-          <o:OLEObject Type="Embed" ProgID="Equation.DSMT4" ShapeID="_x0000_i1088" DrawAspect="Content" ObjectID="_1558206510" r:id="rId127"/>
+          <o:OLEObject Type="Embed" ProgID="Equation.DSMT4" ShapeID="_x0000_i1089" DrawAspect="Content" ObjectID="_1558259818" r:id="rId127"/>
         </w:object>
       </w:r>
       <w:r>
@@ -11316,10 +11213,10 @@
           <w:position w:val="-12"/>
         </w:rPr>
         <w:object w:dxaOrig="300" w:dyaOrig="360">
-          <v:shape id="_x0000_i1089" type="#_x0000_t75" style="width:15pt;height:18pt" o:ole="">
+          <v:shape id="_x0000_i1090" type="#_x0000_t75" style="width:15.05pt;height:18.15pt" o:ole="">
             <v:imagedata r:id="rId128" o:title=""/>
           </v:shape>
-          <o:OLEObject Type="Embed" ProgID="Equation.DSMT4" ShapeID="_x0000_i1089" DrawAspect="Content" ObjectID="_1558206511" r:id="rId129"/>
+          <o:OLEObject Type="Embed" ProgID="Equation.DSMT4" ShapeID="_x0000_i1090" DrawAspect="Content" ObjectID="_1558259819" r:id="rId129"/>
         </w:object>
       </w:r>
       <w:r>
@@ -11348,10 +11245,10 @@
           <w:position w:val="-12"/>
         </w:rPr>
         <w:object w:dxaOrig="300" w:dyaOrig="360">
-          <v:shape id="_x0000_i1090" type="#_x0000_t75" style="width:15pt;height:18pt" o:ole="">
+          <v:shape id="_x0000_i1091" type="#_x0000_t75" style="width:15.05pt;height:18.15pt" o:ole="">
             <v:imagedata r:id="rId128" o:title=""/>
           </v:shape>
-          <o:OLEObject Type="Embed" ProgID="Equation.DSMT4" ShapeID="_x0000_i1090" DrawAspect="Content" ObjectID="_1558206512" r:id="rId130"/>
+          <o:OLEObject Type="Embed" ProgID="Equation.DSMT4" ShapeID="_x0000_i1091" DrawAspect="Content" ObjectID="_1558259820" r:id="rId130"/>
         </w:object>
       </w:r>
       <w:r>
@@ -11362,10 +11259,10 @@
           <w:position w:val="-10"/>
         </w:rPr>
         <w:object w:dxaOrig="560" w:dyaOrig="320">
-          <v:shape id="_x0000_i1091" type="#_x0000_t75" style="width:27.75pt;height:15.75pt" o:ole="">
+          <v:shape id="_x0000_i1092" type="#_x0000_t75" style="width:27.55pt;height:15.65pt" o:ole="">
             <v:imagedata r:id="rId131" o:title=""/>
           </v:shape>
-          <o:OLEObject Type="Embed" ProgID="Equation.DSMT4" ShapeID="_x0000_i1091" DrawAspect="Content" ObjectID="_1558206513" r:id="rId132"/>
+          <o:OLEObject Type="Embed" ProgID="Equation.DSMT4" ShapeID="_x0000_i1092" DrawAspect="Content" ObjectID="_1558259821" r:id="rId132"/>
         </w:object>
       </w:r>
       <w:r>
@@ -11379,10 +11276,10 @@
           <w:position w:val="-10"/>
         </w:rPr>
         <w:object w:dxaOrig="859" w:dyaOrig="320">
-          <v:shape id="_x0000_i1092" type="#_x0000_t75" style="width:42.75pt;height:15.75pt" o:ole="">
+          <v:shape id="_x0000_i1093" type="#_x0000_t75" style="width:42.55pt;height:15.65pt" o:ole="">
             <v:imagedata r:id="rId133" o:title=""/>
           </v:shape>
-          <o:OLEObject Type="Embed" ProgID="Equation.DSMT4" ShapeID="_x0000_i1092" DrawAspect="Content" ObjectID="_1558206514" r:id="rId134"/>
+          <o:OLEObject Type="Embed" ProgID="Equation.DSMT4" ShapeID="_x0000_i1093" DrawAspect="Content" ObjectID="_1558259822" r:id="rId134"/>
         </w:object>
       </w:r>
       <w:r>
@@ -11396,10 +11293,10 @@
           <w:position w:val="-10"/>
         </w:rPr>
         <w:object w:dxaOrig="900" w:dyaOrig="320">
-          <v:shape id="_x0000_i1093" type="#_x0000_t75" style="width:45pt;height:15.75pt" o:ole="">
+          <v:shape id="_x0000_i1094" type="#_x0000_t75" style="width:45.1pt;height:15.65pt" o:ole="">
             <v:imagedata r:id="rId135" o:title=""/>
           </v:shape>
-          <o:OLEObject Type="Embed" ProgID="Equation.DSMT4" ShapeID="_x0000_i1093" DrawAspect="Content" ObjectID="_1558206515" r:id="rId136"/>
+          <o:OLEObject Type="Embed" ProgID="Equation.DSMT4" ShapeID="_x0000_i1094" DrawAspect="Content" ObjectID="_1558259823" r:id="rId136"/>
         </w:object>
       </w:r>
       <w:r>
@@ -11413,10 +11310,10 @@
           <w:position w:val="-10"/>
         </w:rPr>
         <w:object w:dxaOrig="880" w:dyaOrig="320">
-          <v:shape id="_x0000_i1094" type="#_x0000_t75" style="width:44.25pt;height:15.75pt" o:ole="">
+          <v:shape id="_x0000_i1095" type="#_x0000_t75" style="width:44.45pt;height:15.65pt" o:ole="">
             <v:imagedata r:id="rId137" o:title=""/>
           </v:shape>
-          <o:OLEObject Type="Embed" ProgID="Equation.DSMT4" ShapeID="_x0000_i1094" DrawAspect="Content" ObjectID="_1558206516" r:id="rId138"/>
+          <o:OLEObject Type="Embed" ProgID="Equation.DSMT4" ShapeID="_x0000_i1095" DrawAspect="Content" ObjectID="_1558259824" r:id="rId138"/>
         </w:object>
       </w:r>
       <w:r>
@@ -11502,10 +11399,10 @@
           <w:position w:val="-6"/>
         </w:rPr>
         <w:object w:dxaOrig="139" w:dyaOrig="260">
-          <v:shape id="_x0000_i1095" type="#_x0000_t75" style="width:6.75pt;height:12.75pt" o:ole="">
+          <v:shape id="_x0000_i1096" type="#_x0000_t75" style="width:6.9pt;height:12.5pt" o:ole="">
             <v:imagedata r:id="rId139" o:title=""/>
           </v:shape>
-          <o:OLEObject Type="Embed" ProgID="Equation.DSMT4" ShapeID="_x0000_i1095" DrawAspect="Content" ObjectID="_1558206517" r:id="rId140"/>
+          <o:OLEObject Type="Embed" ProgID="Equation.DSMT4" ShapeID="_x0000_i1096" DrawAspect="Content" ObjectID="_1558259825" r:id="rId140"/>
         </w:object>
       </w:r>
       <w:r>
@@ -11519,19 +11416,14 @@
           <w:position w:val="-6"/>
         </w:rPr>
         <w:object w:dxaOrig="139" w:dyaOrig="260">
-          <v:shape id="_x0000_i1096" type="#_x0000_t75" style="width:6.75pt;height:12.75pt" o:ole="">
+          <v:shape id="_x0000_i1097" type="#_x0000_t75" style="width:6.9pt;height:12.5pt" o:ole="">
             <v:imagedata r:id="rId141" o:title=""/>
           </v:shape>
-          <o:OLEObject Type="Embed" ProgID="Equation.DSMT4" ShapeID="_x0000_i1096" DrawAspect="Content" ObjectID="_1558206518" r:id="rId142"/>
+          <o:OLEObject Type="Embed" ProgID="Equation.DSMT4" ShapeID="_x0000_i1097" DrawAspect="Content" ObjectID="_1558259826" r:id="rId142"/>
         </w:object>
       </w:r>
-      <w:proofErr w:type="gramStart"/>
-      <w:r>
-        <w:t>个</w:t>
-      </w:r>
-      <w:proofErr w:type="gramEnd"/>
-      <w:r>
-        <w:t>字节</w:t>
+      <w:r>
+        <w:t>个字节</w:t>
       </w:r>
       <w:r>
         <w:rPr>
@@ -11547,10 +11439,10 @@
           <w:position w:val="-10"/>
         </w:rPr>
         <w:object w:dxaOrig="1060" w:dyaOrig="320">
-          <v:shape id="_x0000_i1097" type="#_x0000_t75" style="width:53.25pt;height:16.5pt" o:ole="">
+          <v:shape id="_x0000_i1098" type="#_x0000_t75" style="width:53.2pt;height:16.3pt" o:ole="">
             <v:imagedata r:id="rId143" o:title=""/>
           </v:shape>
-          <o:OLEObject Type="Embed" ProgID="Equation.DSMT4" ShapeID="_x0000_i1097" DrawAspect="Content" ObjectID="_1558206519" r:id="rId144"/>
+          <o:OLEObject Type="Embed" ProgID="Equation.DSMT4" ShapeID="_x0000_i1098" DrawAspect="Content" ObjectID="_1558259827" r:id="rId144"/>
         </w:object>
       </w:r>
       <w:r>
@@ -11560,15 +11452,7 @@
         <w:t>。</w:t>
       </w:r>
       <w:r>
-        <w:t>这使得矩阵的</w:t>
-      </w:r>
-      <w:proofErr w:type="gramStart"/>
-      <w:r>
-        <w:t>列完全</w:t>
-      </w:r>
-      <w:proofErr w:type="gramEnd"/>
-      <w:r>
-        <w:t>进行了重新排列排</w:t>
+        <w:t>这使得矩阵的列完全进行了重新排列排</w:t>
       </w:r>
       <w:r>
         <w:rPr>
@@ -11621,10 +11505,10 @@
           <w:position w:val="-6"/>
         </w:rPr>
         <w:object w:dxaOrig="139" w:dyaOrig="260">
-          <v:shape id="_x0000_i1098" type="#_x0000_t75" style="width:6.75pt;height:12.75pt" o:ole="">
+          <v:shape id="_x0000_i1099" type="#_x0000_t75" style="width:6.9pt;height:12.5pt" o:ole="">
             <v:imagedata r:id="rId145" o:title=""/>
           </v:shape>
-          <o:OLEObject Type="Embed" ProgID="Equation.DSMT4" ShapeID="_x0000_i1098" DrawAspect="Content" ObjectID="_1558206520" r:id="rId146"/>
+          <o:OLEObject Type="Embed" ProgID="Equation.DSMT4" ShapeID="_x0000_i1099" DrawAspect="Content" ObjectID="_1558259828" r:id="rId146"/>
         </w:object>
       </w:r>
       <w:r>
@@ -11635,19 +11519,14 @@
           <w:position w:val="-6"/>
         </w:rPr>
         <w:object w:dxaOrig="139" w:dyaOrig="260">
-          <v:shape id="_x0000_i1099" type="#_x0000_t75" style="width:6.75pt;height:12.75pt" o:ole="">
+          <v:shape id="_x0000_i1100" type="#_x0000_t75" style="width:6.9pt;height:12.5pt" o:ole="">
             <v:imagedata r:id="rId147" o:title=""/>
           </v:shape>
-          <o:OLEObject Type="Embed" ProgID="Equation.DSMT4" ShapeID="_x0000_i1099" DrawAspect="Content" ObjectID="_1558206521" r:id="rId148"/>
+          <o:OLEObject Type="Embed" ProgID="Equation.DSMT4" ShapeID="_x0000_i1100" DrawAspect="Content" ObjectID="_1558259829" r:id="rId148"/>
         </w:object>
       </w:r>
-      <w:proofErr w:type="gramStart"/>
-      <w:r>
-        <w:t>个</w:t>
-      </w:r>
-      <w:proofErr w:type="gramEnd"/>
-      <w:r>
-        <w:t>字节</w:t>
+      <w:r>
+        <w:t>个字节</w:t>
       </w:r>
       <w:r>
         <w:rPr>
@@ -11752,10 +11631,10 @@
           <w:position w:val="-10"/>
         </w:rPr>
         <w:object w:dxaOrig="200" w:dyaOrig="300">
-          <v:shape id="_x0000_i1100" type="#_x0000_t75" style="width:10.5pt;height:15pt" o:ole="">
+          <v:shape id="_x0000_i1101" type="#_x0000_t75" style="width:10.65pt;height:15.05pt" o:ole="">
             <v:imagedata r:id="rId149" o:title=""/>
           </v:shape>
-          <o:OLEObject Type="Embed" ProgID="Equation.DSMT4" ShapeID="_x0000_i1100" DrawAspect="Content" ObjectID="_1558206522" r:id="rId150"/>
+          <o:OLEObject Type="Embed" ProgID="Equation.DSMT4" ShapeID="_x0000_i1101" DrawAspect="Content" ObjectID="_1558259830" r:id="rId150"/>
         </w:object>
       </w:r>
       <w:r>
@@ -11772,10 +11651,10 @@
           <w:position w:val="-10"/>
         </w:rPr>
         <w:object w:dxaOrig="1120" w:dyaOrig="320">
-          <v:shape id="_x0000_i1101" type="#_x0000_t75" style="width:55.5pt;height:16.5pt" o:ole="">
+          <v:shape id="_x0000_i1102" type="#_x0000_t75" style="width:55.7pt;height:16.3pt" o:ole="">
             <v:imagedata r:id="rId151" o:title=""/>
           </v:shape>
-          <o:OLEObject Type="Embed" ProgID="Equation.DSMT4" ShapeID="_x0000_i1101" DrawAspect="Content" ObjectID="_1558206523" r:id="rId152"/>
+          <o:OLEObject Type="Embed" ProgID="Equation.DSMT4" ShapeID="_x0000_i1102" DrawAspect="Content" ObjectID="_1558259831" r:id="rId152"/>
         </w:object>
       </w:r>
       <w:r>
@@ -11794,10 +11673,10 @@
           <w:position w:val="-14"/>
         </w:rPr>
         <w:object w:dxaOrig="3620" w:dyaOrig="380">
-          <v:shape id="_x0000_i1102" type="#_x0000_t75" style="width:180.75pt;height:18.75pt" o:ole="">
+          <v:shape id="_x0000_i1103" type="#_x0000_t75" style="width:181pt;height:18.8pt" o:ole="">
             <v:imagedata r:id="rId153" o:title=""/>
           </v:shape>
-          <o:OLEObject Type="Embed" ProgID="Equation.DSMT4" ShapeID="_x0000_i1102" DrawAspect="Content" ObjectID="_1558206524" r:id="rId154"/>
+          <o:OLEObject Type="Embed" ProgID="Equation.DSMT4" ShapeID="_x0000_i1103" DrawAspect="Content" ObjectID="_1558259832" r:id="rId154"/>
         </w:object>
       </w:r>
     </w:p>
@@ -11810,10 +11689,10 @@
           <w:position w:val="-14"/>
         </w:rPr>
         <w:object w:dxaOrig="3600" w:dyaOrig="380">
-          <v:shape id="_x0000_i1103" type="#_x0000_t75" style="width:180pt;height:18.75pt" o:ole="">
+          <v:shape id="_x0000_i1104" type="#_x0000_t75" style="width:180.35pt;height:18.8pt" o:ole="">
             <v:imagedata r:id="rId155" o:title=""/>
           </v:shape>
-          <o:OLEObject Type="Embed" ProgID="Equation.DSMT4" ShapeID="_x0000_i1103" DrawAspect="Content" ObjectID="_1558206525" r:id="rId156"/>
+          <o:OLEObject Type="Embed" ProgID="Equation.DSMT4" ShapeID="_x0000_i1104" DrawAspect="Content" ObjectID="_1558259833" r:id="rId156"/>
         </w:object>
       </w:r>
     </w:p>
@@ -11826,10 +11705,10 @@
           <w:position w:val="-14"/>
         </w:rPr>
         <w:object w:dxaOrig="3580" w:dyaOrig="380">
-          <v:shape id="_x0000_i1104" type="#_x0000_t75" style="width:179.25pt;height:18.75pt" o:ole="">
+          <v:shape id="_x0000_i1105" type="#_x0000_t75" style="width:179pt;height:18.8pt" o:ole="">
             <v:imagedata r:id="rId157" o:title=""/>
           </v:shape>
-          <o:OLEObject Type="Embed" ProgID="Equation.DSMT4" ShapeID="_x0000_i1104" DrawAspect="Content" ObjectID="_1558206526" r:id="rId158"/>
+          <o:OLEObject Type="Embed" ProgID="Equation.DSMT4" ShapeID="_x0000_i1105" DrawAspect="Content" ObjectID="_1558259834" r:id="rId158"/>
         </w:object>
       </w:r>
     </w:p>
@@ -11842,10 +11721,10 @@
           <w:position w:val="-14"/>
         </w:rPr>
         <w:object w:dxaOrig="3580" w:dyaOrig="380">
-          <v:shape id="_x0000_i1105" type="#_x0000_t75" style="width:179.25pt;height:18.75pt" o:ole="">
+          <v:shape id="_x0000_i1106" type="#_x0000_t75" style="width:179pt;height:18.8pt" o:ole="">
             <v:imagedata r:id="rId159" o:title=""/>
           </v:shape>
-          <o:OLEObject Type="Embed" ProgID="Equation.DSMT4" ShapeID="_x0000_i1105" DrawAspect="Content" ObjectID="_1558206527" r:id="rId160"/>
+          <o:OLEObject Type="Embed" ProgID="Equation.DSMT4" ShapeID="_x0000_i1106" DrawAspect="Content" ObjectID="_1558259835" r:id="rId160"/>
         </w:object>
       </w:r>
     </w:p>
@@ -11870,10 +11749,10 @@
           <w:position w:val="-12"/>
         </w:rPr>
         <w:object w:dxaOrig="580" w:dyaOrig="360">
-          <v:shape id="_x0000_i1106" type="#_x0000_t75" style="width:29.25pt;height:18pt" o:ole="">
+          <v:shape id="_x0000_i1107" type="#_x0000_t75" style="width:29.45pt;height:18.15pt" o:ole="">
             <v:imagedata r:id="rId161" o:title=""/>
           </v:shape>
-          <o:OLEObject Type="Embed" ProgID="Equation.DSMT4" ShapeID="_x0000_i1106" DrawAspect="Content" ObjectID="_1558206528" r:id="rId162"/>
+          <o:OLEObject Type="Embed" ProgID="Equation.DSMT4" ShapeID="_x0000_i1107" DrawAspect="Content" ObjectID="_1558259836" r:id="rId162"/>
         </w:object>
       </w:r>
       <w:r>
@@ -11884,10 +11763,10 @@
           <w:position w:val="-10"/>
         </w:rPr>
         <w:object w:dxaOrig="2500" w:dyaOrig="360">
-          <v:shape id="_x0000_i1107" type="#_x0000_t75" style="width:125.25pt;height:18pt" o:ole="">
+          <v:shape id="_x0000_i1108" type="#_x0000_t75" style="width:125.25pt;height:18.15pt" o:ole="">
             <v:imagedata r:id="rId163" o:title=""/>
           </v:shape>
-          <o:OLEObject Type="Embed" ProgID="Equation.DSMT4" ShapeID="_x0000_i1107" DrawAspect="Content" ObjectID="_1558206529" r:id="rId164"/>
+          <o:OLEObject Type="Embed" ProgID="Equation.DSMT4" ShapeID="_x0000_i1108" DrawAspect="Content" ObjectID="_1558259837" r:id="rId164"/>
         </w:object>
       </w:r>
       <w:r>
@@ -11898,10 +11777,10 @@
           <w:position w:val="-10"/>
         </w:rPr>
         <w:object w:dxaOrig="800" w:dyaOrig="360">
-          <v:shape id="_x0000_i1108" type="#_x0000_t75" style="width:39.75pt;height:18pt" o:ole="">
+          <v:shape id="_x0000_i1109" type="#_x0000_t75" style="width:40.05pt;height:18.15pt" o:ole="">
             <v:imagedata r:id="rId165" o:title=""/>
           </v:shape>
-          <o:OLEObject Type="Embed" ProgID="Equation.DSMT4" ShapeID="_x0000_i1108" DrawAspect="Content" ObjectID="_1558206530" r:id="rId166"/>
+          <o:OLEObject Type="Embed" ProgID="Equation.DSMT4" ShapeID="_x0000_i1109" DrawAspect="Content" ObjectID="_1558259838" r:id="rId166"/>
         </w:object>
       </w:r>
       <w:r>
@@ -11953,10 +11832,10 @@
           <w:position w:val="-12"/>
         </w:rPr>
         <w:object w:dxaOrig="600" w:dyaOrig="360">
-          <v:shape id="_x0000_i1109" type="#_x0000_t75" style="width:30pt;height:18pt" o:ole="">
+          <v:shape id="_x0000_i1110" type="#_x0000_t75" style="width:30.05pt;height:18.15pt" o:ole="">
             <v:imagedata r:id="rId167" o:title=""/>
           </v:shape>
-          <o:OLEObject Type="Embed" ProgID="Equation.DSMT4" ShapeID="_x0000_i1109" DrawAspect="Content" ObjectID="_1558206531" r:id="rId168"/>
+          <o:OLEObject Type="Embed" ProgID="Equation.DSMT4" ShapeID="_x0000_i1110" DrawAspect="Content" ObjectID="_1558259839" r:id="rId168"/>
         </w:object>
       </w:r>
       <w:r>
@@ -12019,10 +11898,10 @@
           <w:position w:val="-68"/>
         </w:rPr>
         <w:object w:dxaOrig="7060" w:dyaOrig="1480">
-          <v:shape id="_x0000_i1110" type="#_x0000_t75" style="width:353.25pt;height:74.25pt" o:ole="">
+          <v:shape id="_x0000_i1111" type="#_x0000_t75" style="width:353pt;height:74.5pt" o:ole="">
             <v:imagedata r:id="rId169" o:title=""/>
           </v:shape>
-          <o:OLEObject Type="Embed" ProgID="Equation.DSMT4" ShapeID="_x0000_i1110" DrawAspect="Content" ObjectID="_1558206532" r:id="rId170"/>
+          <o:OLEObject Type="Embed" ProgID="Equation.DSMT4" ShapeID="_x0000_i1111" DrawAspect="Content" ObjectID="_1558259840" r:id="rId170"/>
         </w:object>
       </w:r>
     </w:p>
@@ -12135,10 +12014,10 @@
           <w:shd w:val="clear" w:color="auto" w:fill="FFFFFF"/>
         </w:rPr>
         <w:object w:dxaOrig="300" w:dyaOrig="360">
-          <v:shape id="_x0000_i1111" type="#_x0000_t75" style="width:15pt;height:18pt" o:ole="">
+          <v:shape id="_x0000_i1112" type="#_x0000_t75" style="width:15.05pt;height:18.15pt" o:ole="">
             <v:imagedata r:id="rId171" o:title=""/>
           </v:shape>
-          <o:OLEObject Type="Embed" ProgID="Equation.DSMT4" ShapeID="_x0000_i1111" DrawAspect="Content" ObjectID="_1558206533" r:id="rId172"/>
+          <o:OLEObject Type="Embed" ProgID="Equation.DSMT4" ShapeID="_x0000_i1112" DrawAspect="Content" ObjectID="_1558259841" r:id="rId172"/>
         </w:object>
       </w:r>
       <w:r>
@@ -12183,10 +12062,10 @@
           <w:shd w:val="clear" w:color="auto" w:fill="FFFFFF"/>
         </w:rPr>
         <w:object w:dxaOrig="300" w:dyaOrig="360">
-          <v:shape id="_x0000_i1112" type="#_x0000_t75" style="width:15pt;height:18pt" o:ole="">
+          <v:shape id="_x0000_i1113" type="#_x0000_t75" style="width:15.05pt;height:18.15pt" o:ole="">
             <v:imagedata r:id="rId173" o:title=""/>
           </v:shape>
-          <o:OLEObject Type="Embed" ProgID="Equation.DSMT4" ShapeID="_x0000_i1112" DrawAspect="Content" ObjectID="_1558206534" r:id="rId174"/>
+          <o:OLEObject Type="Embed" ProgID="Equation.DSMT4" ShapeID="_x0000_i1113" DrawAspect="Content" ObjectID="_1558259842" r:id="rId174"/>
         </w:object>
       </w:r>
       <w:r>
@@ -12203,10 +12082,10 @@
           <w:shd w:val="clear" w:color="auto" w:fill="FFFFFF"/>
         </w:rPr>
         <w:object w:dxaOrig="560" w:dyaOrig="320">
-          <v:shape id="_x0000_i1113" type="#_x0000_t75" style="width:27.75pt;height:16.5pt" o:ole="">
+          <v:shape id="_x0000_i1114" type="#_x0000_t75" style="width:27.55pt;height:16.3pt" o:ole="">
             <v:imagedata r:id="rId175" o:title=""/>
           </v:shape>
-          <o:OLEObject Type="Embed" ProgID="Equation.DSMT4" ShapeID="_x0000_i1113" DrawAspect="Content" ObjectID="_1558206535" r:id="rId176"/>
+          <o:OLEObject Type="Embed" ProgID="Equation.DSMT4" ShapeID="_x0000_i1114" DrawAspect="Content" ObjectID="_1558259843" r:id="rId176"/>
         </w:object>
       </w:r>
       <w:r>
@@ -12223,10 +12102,10 @@
           <w:shd w:val="clear" w:color="auto" w:fill="FFFFFF"/>
         </w:rPr>
         <w:object w:dxaOrig="859" w:dyaOrig="320">
-          <v:shape id="_x0000_i1114" type="#_x0000_t75" style="width:42.75pt;height:16.5pt" o:ole="">
+          <v:shape id="_x0000_i1115" type="#_x0000_t75" style="width:42.55pt;height:16.3pt" o:ole="">
             <v:imagedata r:id="rId177" o:title=""/>
           </v:shape>
-          <o:OLEObject Type="Embed" ProgID="Equation.DSMT4" ShapeID="_x0000_i1114" DrawAspect="Content" ObjectID="_1558206536" r:id="rId178"/>
+          <o:OLEObject Type="Embed" ProgID="Equation.DSMT4" ShapeID="_x0000_i1115" DrawAspect="Content" ObjectID="_1558259844" r:id="rId178"/>
         </w:object>
       </w:r>
       <w:r>
@@ -12243,10 +12122,10 @@
           <w:shd w:val="clear" w:color="auto" w:fill="FFFFFF"/>
         </w:rPr>
         <w:object w:dxaOrig="900" w:dyaOrig="320">
-          <v:shape id="_x0000_i1115" type="#_x0000_t75" style="width:45pt;height:16.5pt" o:ole="">
+          <v:shape id="_x0000_i1116" type="#_x0000_t75" style="width:45.1pt;height:16.3pt" o:ole="">
             <v:imagedata r:id="rId179" o:title=""/>
           </v:shape>
-          <o:OLEObject Type="Embed" ProgID="Equation.DSMT4" ShapeID="_x0000_i1115" DrawAspect="Content" ObjectID="_1558206537" r:id="rId180"/>
+          <o:OLEObject Type="Embed" ProgID="Equation.DSMT4" ShapeID="_x0000_i1116" DrawAspect="Content" ObjectID="_1558259845" r:id="rId180"/>
         </w:object>
       </w:r>
       <w:r>
@@ -12263,10 +12142,10 @@
           <w:shd w:val="clear" w:color="auto" w:fill="FFFFFF"/>
         </w:rPr>
         <w:object w:dxaOrig="880" w:dyaOrig="320">
-          <v:shape id="_x0000_i1116" type="#_x0000_t75" style="width:44.25pt;height:16.5pt" o:ole="">
+          <v:shape id="_x0000_i1117" type="#_x0000_t75" style="width:44.45pt;height:16.3pt" o:ole="">
             <v:imagedata r:id="rId181" o:title=""/>
           </v:shape>
-          <o:OLEObject Type="Embed" ProgID="Equation.DSMT4" ShapeID="_x0000_i1116" DrawAspect="Content" ObjectID="_1558206538" r:id="rId182"/>
+          <o:OLEObject Type="Embed" ProgID="Equation.DSMT4" ShapeID="_x0000_i1117" DrawAspect="Content" ObjectID="_1558259846" r:id="rId182"/>
         </w:object>
       </w:r>
       <w:r>
@@ -12281,23 +12160,7 @@
           <w:rFonts w:cs="宋体" w:hint="eastAsia"/>
           <w:shd w:val="clear" w:color="auto" w:fill="FFFFFF"/>
         </w:rPr>
-        <w:t>32bit，包含四个字节的生成过程。该过程可以看成是字</w:t>
-      </w:r>
-      <w:proofErr w:type="gramStart"/>
-      <w:r>
-        <w:rPr>
-          <w:rFonts w:cs="宋体" w:hint="eastAsia"/>
-          <w:shd w:val="clear" w:color="auto" w:fill="FFFFFF"/>
-        </w:rPr>
-        <w:t>按位异或</w:t>
-      </w:r>
-      <w:proofErr w:type="gramEnd"/>
-      <w:r>
-        <w:rPr>
-          <w:rFonts w:cs="宋体" w:hint="eastAsia"/>
-          <w:shd w:val="clear" w:color="auto" w:fill="FFFFFF"/>
-        </w:rPr>
-        <w:t>的结果，也可以看成在字节级别或者位级别的运算。</w:t>
+        <w:t>32bit，包含四个字节的生成过程。该过程可以看成是字按位异或的结果，也可以看成在字节级别或者位级别的运算。</w:t>
       </w:r>
     </w:p>
     <w:p>
@@ -12307,10 +12170,10 @@
       </w:pPr>
       <w:r>
         <w:object w:dxaOrig="6061" w:dyaOrig="4651">
-          <v:shape id="_x0000_i1131" type="#_x0000_t75" style="width:303pt;height:232.5pt" o:ole="">
+          <v:shape id="_x0000_i1118" type="#_x0000_t75" style="width:303.05pt;height:232.3pt" o:ole="">
             <v:imagedata r:id="rId183" o:title=""/>
           </v:shape>
-          <o:OLEObject Type="Embed" ProgID="Visio.Drawing.15" ShapeID="_x0000_i1131" DrawAspect="Content" ObjectID="_1558206539" r:id="rId184"/>
+          <o:OLEObject Type="Embed" ProgID="Visio.Drawing.15" ShapeID="_x0000_i1118" DrawAspect="Content" ObjectID="_1558259847" r:id="rId184"/>
         </w:object>
       </w:r>
     </w:p>
@@ -12355,23 +12218,35 @@
           <w:rFonts w:cs="宋体"/>
           <w:shd w:val="clear" w:color="auto" w:fill="FFFFFF"/>
         </w:rPr>
-        <w:t>由于没有使用</w:t>
-      </w:r>
-      <w:proofErr w:type="spellStart"/>
+        <w:t>由于没有使用Feistel结构</w:t>
+      </w:r>
+      <w:r>
+        <w:rPr>
+          <w:rFonts w:cs="宋体" w:hint="eastAsia"/>
+          <w:shd w:val="clear" w:color="auto" w:fill="FFFFFF"/>
+        </w:rPr>
+        <w:t>，</w:t>
+      </w:r>
       <w:r>
         <w:rPr>
           <w:rFonts w:cs="宋体"/>
           <w:shd w:val="clear" w:color="auto" w:fill="FFFFFF"/>
         </w:rPr>
-        <w:t>Feistel</w:t>
-      </w:r>
-      <w:proofErr w:type="spellEnd"/>
+        <w:t>AES的解密过程和加密过程是不同的</w:t>
+      </w:r>
+      <w:r>
+        <w:rPr>
+          <w:rFonts w:cs="宋体" w:hint="eastAsia"/>
+          <w:shd w:val="clear" w:color="auto" w:fill="FFFFFF"/>
+        </w:rPr>
+        <w:t>，</w:t>
+      </w:r>
       <w:r>
         <w:rPr>
           <w:rFonts w:cs="宋体"/>
           <w:shd w:val="clear" w:color="auto" w:fill="FFFFFF"/>
         </w:rPr>
-        <w:t>结构</w:t>
+        <w:t>需要使用相应变换的逆向变换</w:t>
       </w:r>
       <w:r>
         <w:rPr>
@@ -12385,7 +12260,7 @@
           <w:rFonts w:cs="宋体"/>
           <w:shd w:val="clear" w:color="auto" w:fill="FFFFFF"/>
         </w:rPr>
-        <w:t>AES的解密过程和加密过程是不同的</w:t>
+        <w:t>并且各个变换的使用顺序也不一样</w:t>
       </w:r>
       <w:r>
         <w:rPr>
@@ -12399,88 +12274,35 @@
           <w:rFonts w:cs="宋体"/>
           <w:shd w:val="clear" w:color="auto" w:fill="FFFFFF"/>
         </w:rPr>
-        <w:t>需要使用相应变换的逆向变换</w:t>
+        <w:t>分为轮密钥加</w:t>
       </w:r>
       <w:r>
         <w:rPr>
           <w:rFonts w:cs="宋体" w:hint="eastAsia"/>
           <w:shd w:val="clear" w:color="auto" w:fill="FFFFFF"/>
         </w:rPr>
-        <w:t>，</w:t>
+        <w:t>、</w:t>
       </w:r>
       <w:r>
         <w:rPr>
           <w:rFonts w:cs="宋体"/>
           <w:shd w:val="clear" w:color="auto" w:fill="FFFFFF"/>
         </w:rPr>
-        <w:t>并且各个变换的使用顺序也不一样</w:t>
+        <w:t>逆行移位</w:t>
       </w:r>
       <w:r>
         <w:rPr>
           <w:rFonts w:cs="宋体" w:hint="eastAsia"/>
           <w:shd w:val="clear" w:color="auto" w:fill="FFFFFF"/>
         </w:rPr>
-        <w:t>，</w:t>
+        <w:t>、</w:t>
       </w:r>
       <w:r>
         <w:rPr>
           <w:rFonts w:cs="宋体"/>
           <w:shd w:val="clear" w:color="auto" w:fill="FFFFFF"/>
         </w:rPr>
-        <w:t>分为轮密钥加</w:t>
-      </w:r>
-      <w:r>
-        <w:rPr>
-          <w:rFonts w:cs="宋体" w:hint="eastAsia"/>
-          <w:shd w:val="clear" w:color="auto" w:fill="FFFFFF"/>
-        </w:rPr>
-        <w:t>、</w:t>
-      </w:r>
-      <w:r>
-        <w:rPr>
-          <w:rFonts w:cs="宋体"/>
-          <w:shd w:val="clear" w:color="auto" w:fill="FFFFFF"/>
-        </w:rPr>
-        <w:t>逆行移位</w:t>
-      </w:r>
-      <w:r>
-        <w:rPr>
-          <w:rFonts w:cs="宋体" w:hint="eastAsia"/>
-          <w:shd w:val="clear" w:color="auto" w:fill="FFFFFF"/>
-        </w:rPr>
-        <w:t>、</w:t>
-      </w:r>
-      <w:proofErr w:type="gramStart"/>
-      <w:r>
-        <w:rPr>
-          <w:rFonts w:cs="宋体"/>
-          <w:shd w:val="clear" w:color="auto" w:fill="FFFFFF"/>
-        </w:rPr>
-        <w:t>逆列混合</w:t>
-      </w:r>
-      <w:proofErr w:type="gramEnd"/>
-      <w:r>
-        <w:rPr>
-          <w:rFonts w:cs="宋体"/>
-          <w:shd w:val="clear" w:color="auto" w:fill="FFFFFF"/>
-        </w:rPr>
-        <w:t>和</w:t>
-      </w:r>
-      <w:proofErr w:type="gramStart"/>
-      <w:r>
-        <w:rPr>
-          <w:rFonts w:cs="宋体"/>
-          <w:shd w:val="clear" w:color="auto" w:fill="FFFFFF"/>
-        </w:rPr>
-        <w:t>逆字节</w:t>
-      </w:r>
-      <w:proofErr w:type="gramEnd"/>
-      <w:r>
-        <w:rPr>
-          <w:rFonts w:cs="宋体"/>
-          <w:shd w:val="clear" w:color="auto" w:fill="FFFFFF"/>
-        </w:rPr>
-        <w:t>代换</w:t>
+        <w:t>逆列混合和逆字节代换</w:t>
       </w:r>
       <w:r>
         <w:rPr>
@@ -13131,9 +12953,6 @@
     <w:p>
       <w:pPr>
         <w:pStyle w:val="2"/>
-        <w:rPr>
-          <w:rFonts w:hint="eastAsia"/>
-        </w:rPr>
       </w:pPr>
       <w:bookmarkStart w:id="23" w:name="_Toc484457246"/>
       <w:r>
@@ -13200,23 +13019,8 @@
         <w:rPr>
           <w:rFonts w:hint="eastAsia"/>
         </w:rPr>
-        <w:t>VS2017环境下</w:t>
-      </w:r>
-      <w:proofErr w:type="spellStart"/>
-      <w:r>
-        <w:rPr>
-          <w:rFonts w:hint="eastAsia"/>
-        </w:rPr>
-        <w:t>stdlib.</w:t>
-      </w:r>
-      <w:proofErr w:type="gramStart"/>
-      <w:r>
-        <w:rPr>
-          <w:rFonts w:hint="eastAsia"/>
-        </w:rPr>
-        <w:t>h</w:t>
-      </w:r>
-      <w:proofErr w:type="spellEnd"/>
+        <w:t>VS2017环境下stdlib.h</w:t>
+      </w:r>
       <w:r>
         <w:t>头文件中自带的rand</w:t>
       </w:r>
@@ -13224,14 +13028,7 @@
         <w:rPr>
           <w:rFonts w:hint="eastAsia"/>
         </w:rPr>
-        <w:t>(</w:t>
-      </w:r>
-      <w:proofErr w:type="gramEnd"/>
-      <w:r>
-        <w:rPr>
-          <w:rFonts w:hint="eastAsia"/>
-        </w:rPr>
-        <w:t>)函数，这个函数是用来产生伪随机数的，之所以称为其为伪随机数是因为</w:t>
+        <w:t>()函数，这个函数是用来产生伪随机数的，之所以称为其为伪随机数是因为</w:t>
       </w:r>
       <w:r>
         <w:rPr>
@@ -13293,11 +13090,27 @@
           <w:rFonts w:cs="Courier New" w:hint="eastAsia"/>
           <w:vertAlign w:val="superscript"/>
         </w:rPr>
-        <w:t>[14]</w:t>
-      </w:r>
+        <w:t>[1</w:t>
+      </w:r>
+      <w:r>
+        <w:rPr>
+          <w:rFonts w:cs="Courier New"/>
+          <w:vertAlign w:val="superscript"/>
+        </w:rPr>
+        <w:t>7</w:t>
+      </w:r>
+      <w:bookmarkStart w:id="24" w:name="_GoBack"/>
+      <w:bookmarkEnd w:id="24"/>
       <w:r>
         <w:rPr>
           <w:rFonts w:cs="Courier New" w:hint="eastAsia"/>
+          <w:vertAlign w:val="superscript"/>
+        </w:rPr>
+        <w:t>]</w:t>
+      </w:r>
+      <w:r>
+        <w:rPr>
+          <w:rFonts w:cs="Courier New" w:hint="eastAsia"/>
         </w:rPr>
         <w:t>。</w:t>
       </w:r>
@@ -13305,9 +13118,6 @@
     <w:p>
       <w:pPr>
         <w:ind w:firstLine="420"/>
-        <w:rPr>
-          <w:rFonts w:hint="eastAsia"/>
-        </w:rPr>
       </w:pPr>
       <w:r>
         <w:rPr>
@@ -13338,7 +13148,7 @@
       <w:pPr>
         <w:pStyle w:val="2"/>
       </w:pPr>
-      <w:bookmarkStart w:id="24" w:name="_Toc484457247"/>
+      <w:bookmarkStart w:id="25" w:name="_Toc484457247"/>
       <w:r>
         <w:t>3</w:t>
       </w:r>
@@ -13363,7 +13173,7 @@
         </w:rPr>
         <w:t>局限</w:t>
       </w:r>
-      <w:bookmarkEnd w:id="24"/>
+      <w:bookmarkEnd w:id="25"/>
     </w:p>
     <w:p>
       <w:pPr>
@@ -13421,7 +13231,7 @@
       <w:pPr>
         <w:pStyle w:val="2"/>
       </w:pPr>
-      <w:bookmarkStart w:id="25" w:name="_Toc484457248"/>
+      <w:bookmarkStart w:id="26" w:name="_Toc484457248"/>
       <w:r>
         <w:t>3</w:t>
       </w:r>
@@ -13443,7 +13253,7 @@
         </w:rPr>
         <w:t>动态密钥的时钟同步方案</w:t>
       </w:r>
-      <w:bookmarkEnd w:id="25"/>
+      <w:bookmarkEnd w:id="26"/>
     </w:p>
     <w:p>
       <w:pPr>
@@ -13583,46 +13393,24 @@
           <w:position w:val="-6"/>
         </w:rPr>
         <w:object w:dxaOrig="1160" w:dyaOrig="320">
-          <v:shape id="_x0000_i1117" type="#_x0000_t75" style="width:57.75pt;height:16.5pt" o:ole="">
+          <v:shape id="_x0000_i1119" type="#_x0000_t75" style="width:57.6pt;height:16.3pt" o:ole="">
             <v:imagedata r:id="rId185" o:title=""/>
           </v:shape>
-          <o:OLEObject Type="Embed" ProgID="Equation.DSMT4" ShapeID="_x0000_i1117" DrawAspect="Content" ObjectID="_1558206540" r:id="rId186"/>
+          <o:OLEObject Type="Embed" ProgID="Equation.DSMT4" ShapeID="_x0000_i1119" DrawAspect="Content" ObjectID="_1558259848" r:id="rId186"/>
         </w:object>
       </w:r>
       <w:r>
         <w:rPr>
-          <w:rFonts w:hint="eastAsia"/>
           <w:vertAlign w:val="superscript"/>
         </w:rPr>
-        <w:t>[1</w:t>
+        <w:t>[</w:t>
       </w:r>
       <w:r>
         <w:rPr>
           <w:vertAlign w:val="superscript"/>
         </w:rPr>
-        <w:t>7</w:t>
-      </w:r>
-      <w:r>
-        <w:rPr>
-          <w:rFonts w:hint="eastAsia"/>
-          <w:vertAlign w:val="superscript"/>
-        </w:rPr>
-        <w:t>]</w:t>
-      </w:r>
-      <w:r>
-        <w:rPr>
-          <w:vertAlign w:val="superscript"/>
-        </w:rPr>
-        <w:t>[</w:t>
-      </w:r>
-      <w:r>
-        <w:rPr>
-          <w:vertAlign w:val="superscript"/>
-        </w:rPr>
         <w:t>18</w:t>
       </w:r>
-      <w:bookmarkStart w:id="26" w:name="_GoBack"/>
-      <w:bookmarkEnd w:id="26"/>
       <w:r>
         <w:rPr>
           <w:vertAlign w:val="superscript"/>
@@ -13855,10 +13643,10 @@
       </w:pPr>
       <w:r>
         <w:object w:dxaOrig="5610" w:dyaOrig="751">
-          <v:shape id="_x0000_i1118" type="#_x0000_t75" style="width:280.5pt;height:37.5pt" o:ole="">
+          <v:shape id="_x0000_i1120" type="#_x0000_t75" style="width:280.5pt;height:37.55pt" o:ole="">
             <v:imagedata r:id="rId187" o:title=""/>
           </v:shape>
-          <o:OLEObject Type="Embed" ProgID="Visio.Drawing.15" ShapeID="_x0000_i1118" DrawAspect="Content" ObjectID="_1558206541" r:id="rId188"/>
+          <o:OLEObject Type="Embed" ProgID="Visio.Drawing.15" ShapeID="_x0000_i1120" DrawAspect="Content" ObjectID="_1558259849" r:id="rId188"/>
         </w:object>
       </w:r>
     </w:p>
@@ -13932,10 +13720,10 @@
           <w:position w:val="-6"/>
         </w:rPr>
         <w:object w:dxaOrig="499" w:dyaOrig="279">
-          <v:shape id="_x0000_i1119" type="#_x0000_t75" style="width:25.5pt;height:14.25pt" o:ole="">
+          <v:shape id="_x0000_i1121" type="#_x0000_t75" style="width:25.65pt;height:14.4pt" o:ole="">
             <v:imagedata r:id="rId189" o:title=""/>
           </v:shape>
-          <o:OLEObject Type="Embed" ProgID="Equation.DSMT4" ShapeID="_x0000_i1119" DrawAspect="Content" ObjectID="_1558206542" r:id="rId190"/>
+          <o:OLEObject Type="Embed" ProgID="Equation.DSMT4" ShapeID="_x0000_i1121" DrawAspect="Content" ObjectID="_1558259850" r:id="rId190"/>
         </w:object>
       </w:r>
       <w:r>
@@ -13970,10 +13758,10 @@
           <w:position w:val="-10"/>
         </w:rPr>
         <w:object w:dxaOrig="4200" w:dyaOrig="360">
-          <v:shape id="_x0000_i1120" type="#_x0000_t75" style="width:210.75pt;height:18pt" o:ole="">
+          <v:shape id="_x0000_i1122" type="#_x0000_t75" style="width:211.05pt;height:18.15pt" o:ole="">
             <v:imagedata r:id="rId191" o:title=""/>
           </v:shape>
-          <o:OLEObject Type="Embed" ProgID="Equation.DSMT4" ShapeID="_x0000_i1120" DrawAspect="Content" ObjectID="_1558206543" r:id="rId192"/>
+          <o:OLEObject Type="Embed" ProgID="Equation.DSMT4" ShapeID="_x0000_i1122" DrawAspect="Content" ObjectID="_1558259851" r:id="rId192"/>
         </w:object>
       </w:r>
       <w:r>
@@ -14036,10 +13824,10 @@
           <w:position w:val="-6"/>
         </w:rPr>
         <w:object w:dxaOrig="2079" w:dyaOrig="279">
-          <v:shape id="_x0000_i1121" type="#_x0000_t75" style="width:104.25pt;height:14.25pt" o:ole="">
+          <v:shape id="_x0000_i1123" type="#_x0000_t75" style="width:104.55pt;height:14.4pt" o:ole="">
             <v:imagedata r:id="rId193" o:title=""/>
           </v:shape>
-          <o:OLEObject Type="Embed" ProgID="Equation.DSMT4" ShapeID="_x0000_i1121" DrawAspect="Content" ObjectID="_1558206544" r:id="rId194"/>
+          <o:OLEObject Type="Embed" ProgID="Equation.DSMT4" ShapeID="_x0000_i1123" DrawAspect="Content" ObjectID="_1558259852" r:id="rId194"/>
         </w:object>
       </w:r>
       <w:r>
@@ -14100,7 +13888,7 @@
           <w:szCs w:val="30"/>
         </w:rPr>
         <w:pict>
-          <v:shape id="_x0000_i1132" type="#_x0000_t75" style="width:453pt;height:219pt">
+          <v:shape id="_x0000_i1124" type="#_x0000_t75" style="width:452.85pt;height:219.1pt">
             <v:imagedata r:id="rId195" o:title="1"/>
           </v:shape>
         </w:pict>
@@ -14138,7 +13926,7 @@
           <w:noProof/>
         </w:rPr>
         <w:pict>
-          <v:shape id="_x0000_i1133" type="#_x0000_t75" style="width:453pt;height:219pt">
+          <v:shape id="_x0000_i1125" type="#_x0000_t75" style="width:452.85pt;height:219.1pt">
             <v:imagedata r:id="rId196" o:title="2"/>
           </v:shape>
         </w:pict>
@@ -14307,7 +14095,7 @@
           <w:szCs w:val="30"/>
         </w:rPr>
         <w:pict>
-          <v:shape id="_x0000_i1134" type="#_x0000_t75" style="width:453pt;height:219pt">
+          <v:shape id="_x0000_i1126" type="#_x0000_t75" style="width:452.85pt;height:219.1pt">
             <v:imagedata r:id="rId197" o:title="repeat rate"/>
           </v:shape>
         </w:pict>
@@ -14317,7 +14105,6 @@
       <w:pPr>
         <w:jc w:val="center"/>
         <w:rPr>
-          <w:rFonts w:hint="eastAsia"/>
           <w:szCs w:val="30"/>
         </w:rPr>
       </w:pPr>
@@ -14425,10 +14212,10 @@
           <w:szCs w:val="30"/>
         </w:rPr>
         <w:object w:dxaOrig="1080" w:dyaOrig="279">
-          <v:shape id="_x0000_i1122" type="#_x0000_t75" style="width:54pt;height:14.25pt" o:ole="">
+          <v:shape id="_x0000_i1127" type="#_x0000_t75" style="width:53.85pt;height:14.4pt" o:ole="">
             <v:imagedata r:id="rId198" o:title=""/>
           </v:shape>
-          <o:OLEObject Type="Embed" ProgID="Equation.DSMT4" ShapeID="_x0000_i1122" DrawAspect="Content" ObjectID="_1558206545" r:id="rId199"/>
+          <o:OLEObject Type="Embed" ProgID="Equation.DSMT4" ShapeID="_x0000_i1127" DrawAspect="Content" ObjectID="_1558259853" r:id="rId199"/>
         </w:object>
       </w:r>
       <w:r>
@@ -14479,7 +14266,6 @@
         </w:rPr>
         <w:t>所以，可以认为</w:t>
       </w:r>
-      <w:proofErr w:type="gramStart"/>
       <w:r>
         <w:rPr>
           <w:rFonts w:hint="eastAsia"/>
@@ -14487,7 +14273,6 @@
         </w:rPr>
         <w:t>该产生</w:t>
       </w:r>
-      <w:proofErr w:type="gramEnd"/>
       <w:r>
         <w:rPr>
           <w:rFonts w:hint="eastAsia"/>
@@ -14763,23 +14548,7 @@
           <w:rFonts w:cs="宋体" w:hint="eastAsia"/>
           <w:shd w:val="clear" w:color="auto" w:fill="FFFFFF"/>
         </w:rPr>
-        <w:t>广泛运用于可穿戴设备、智慧城市的建设等方面。属于中低端的32位ARM微控制器。</w:t>
-      </w:r>
-      <w:proofErr w:type="gramStart"/>
-      <w:r>
-        <w:rPr>
-          <w:rFonts w:cs="宋体" w:hint="eastAsia"/>
-          <w:shd w:val="clear" w:color="auto" w:fill="FFFFFF"/>
-        </w:rPr>
-        <w:t>外部晶</w:t>
-      </w:r>
-      <w:proofErr w:type="gramEnd"/>
-      <w:r>
-        <w:rPr>
-          <w:rFonts w:cs="宋体" w:hint="eastAsia"/>
-          <w:shd w:val="clear" w:color="auto" w:fill="FFFFFF"/>
-        </w:rPr>
-        <w:t>振8MHz，通过内部锁相环倍频到72MHz，并可超频（不稳定并且有烧坏芯片的可能）。有I2C接口、USART接口、SPI接口、CAN总线接口、DMA控制器、12位AD转换器等。</w:t>
+        <w:t>广泛运用于可穿戴设备、智慧城市的建设等方面。属于中低端的32位ARM微控制器。外部晶振8MHz，通过内部锁相环倍频到72MHz，并可超频（不稳定并且有烧坏芯片的可能）。有I2C接口、USART接口、SPI接口、CAN总线接口、DMA控制器、12位AD转换器等。</w:t>
       </w:r>
       <w:r>
         <w:rPr>
@@ -14883,7 +14652,6 @@
       <w:bookmarkStart w:id="32" w:name="_Toc389941226"/>
       <w:bookmarkStart w:id="33" w:name="_Toc19031"/>
       <w:bookmarkStart w:id="34" w:name="_Toc484457252"/>
-      <w:proofErr w:type="gramStart"/>
       <w:r>
         <w:rPr>
           <w:rFonts w:eastAsia="黑体"/>
@@ -14911,7 +14679,6 @@
         <w:t>实时时钟</w:t>
       </w:r>
       <w:bookmarkEnd w:id="34"/>
-      <w:proofErr w:type="gramEnd"/>
     </w:p>
     <w:p>
       <w:pPr>
@@ -14979,21 +14746,7 @@
         <w:rPr>
           <w:rFonts w:hint="eastAsia"/>
         </w:rPr>
-        <w:t>（</w:t>
-      </w:r>
-      <w:proofErr w:type="gramStart"/>
-      <w:r>
-        <w:rPr>
-          <w:rFonts w:hint="eastAsia"/>
-        </w:rPr>
-        <w:t>恩智浦</w:t>
-      </w:r>
-      <w:proofErr w:type="gramEnd"/>
-      <w:r>
-        <w:rPr>
-          <w:rFonts w:hint="eastAsia"/>
-        </w:rPr>
-        <w:t>）公司的PCF8563芯片</w:t>
+        <w:t>（恩智浦）公司的PCF8563芯片</w:t>
       </w:r>
       <w:r>
         <w:rPr>
@@ -15018,10 +14771,10 @@
           <w:position w:val="-10"/>
         </w:rPr>
         <w:object w:dxaOrig="1560" w:dyaOrig="320">
-          <v:shape id="_x0000_i1123" type="#_x0000_t75" style="width:78pt;height:16.5pt" o:ole="">
+          <v:shape id="_x0000_i1128" type="#_x0000_t75" style="width:78.25pt;height:16.3pt" o:ole="">
             <v:imagedata r:id="rId200" o:title=""/>
           </v:shape>
-          <o:OLEObject Type="Embed" ProgID="Equation.DSMT4" ShapeID="_x0000_i1123" DrawAspect="Content" ObjectID="_1558206546" r:id="rId201"/>
+          <o:OLEObject Type="Embed" ProgID="Equation.DSMT4" ShapeID="_x0000_i1128" DrawAspect="Content" ObjectID="_1558259854" r:id="rId201"/>
         </w:object>
       </w:r>
       <w:r>
@@ -15035,10 +14788,10 @@
           <w:position w:val="-10"/>
         </w:rPr>
         <w:object w:dxaOrig="780" w:dyaOrig="320">
-          <v:shape id="_x0000_i1124" type="#_x0000_t75" style="width:39pt;height:16.5pt" o:ole="">
+          <v:shape id="_x0000_i1129" type="#_x0000_t75" style="width:38.8pt;height:16.3pt" o:ole="">
             <v:imagedata r:id="rId202" o:title=""/>
           </v:shape>
-          <o:OLEObject Type="Embed" ProgID="Equation.DSMT4" ShapeID="_x0000_i1124" DrawAspect="Content" ObjectID="_1558206547" r:id="rId203"/>
+          <o:OLEObject Type="Embed" ProgID="Equation.DSMT4" ShapeID="_x0000_i1129" DrawAspect="Content" ObjectID="_1558259855" r:id="rId203"/>
         </w:object>
       </w:r>
       <w:r>
@@ -15072,37 +14825,21 @@
           <w:rFonts w:cs="Arial" w:hint="eastAsia"/>
           <w:shd w:val="clear" w:color="auto" w:fill="FFFFFF"/>
         </w:rPr>
-        <w:t xml:space="preserve">Inter-Integrated </w:t>
-      </w:r>
-      <w:proofErr w:type="gramStart"/>
+        <w:t>Inter-Integrated Circuit</w:t>
+      </w:r>
       <w:r>
         <w:rPr>
           <w:rFonts w:cs="Arial" w:hint="eastAsia"/>
           <w:shd w:val="clear" w:color="auto" w:fill="FFFFFF"/>
         </w:rPr>
-        <w:t>Circuit</w:t>
+        <w:t>的缩写</w:t>
       </w:r>
       <w:r>
         <w:rPr>
           <w:rFonts w:cs="Arial" w:hint="eastAsia"/>
           <w:shd w:val="clear" w:color="auto" w:fill="FFFFFF"/>
         </w:rPr>
-        <w:t>的缩写</w:t>
-      </w:r>
-      <w:r>
-        <w:rPr>
-          <w:rFonts w:cs="Arial" w:hint="eastAsia"/>
-          <w:shd w:val="clear" w:color="auto" w:fill="FFFFFF"/>
-        </w:rPr>
-        <w:t>(</w:t>
-      </w:r>
-      <w:proofErr w:type="gramEnd"/>
-      <w:r>
-        <w:rPr>
-          <w:rFonts w:cs="Arial" w:hint="eastAsia"/>
-          <w:shd w:val="clear" w:color="auto" w:fill="FFFFFF"/>
-        </w:rPr>
-        <w:t>集成电路总线），这是由飞利浦半导体公司在八十年代初设计的一种简单、</w:t>
+        <w:t>(集成电路总线），这是由飞利浦半导体公司在八十年代初设计的一种简单、</w:t>
       </w:r>
       <w:r>
         <w:rPr>
@@ -15386,69 +15123,21 @@
           <w:rFonts w:cs="宋体" w:hint="eastAsia"/>
           <w:shd w:val="clear" w:color="auto" w:fill="FFFFFF"/>
         </w:rPr>
-        <w:t>；连接到总线上的设备的</w:t>
-      </w:r>
-      <w:proofErr w:type="gramStart"/>
+        <w:t>；连接到总线上的设备的输出极</w:t>
+      </w:r>
       <w:r>
         <w:rPr>
           <w:rFonts w:cs="宋体" w:hint="eastAsia"/>
           <w:shd w:val="clear" w:color="auto" w:fill="FFFFFF"/>
         </w:rPr>
-        <w:t>输出极</w:t>
-      </w:r>
-      <w:r>
-        <w:rPr>
-          <w:rFonts w:cs="宋体" w:hint="eastAsia"/>
-          <w:shd w:val="clear" w:color="auto" w:fill="FFFFFF"/>
-        </w:rPr>
-        <w:t>必须</w:t>
-      </w:r>
-      <w:proofErr w:type="gramEnd"/>
-      <w:r>
-        <w:rPr>
-          <w:rFonts w:cs="宋体" w:hint="eastAsia"/>
-          <w:shd w:val="clear" w:color="auto" w:fill="FFFFFF"/>
-        </w:rPr>
-        <w:t>有</w:t>
-      </w:r>
-      <w:proofErr w:type="gramStart"/>
-      <w:r>
-        <w:rPr>
-          <w:rFonts w:cs="宋体" w:hint="eastAsia"/>
-          <w:shd w:val="clear" w:color="auto" w:fill="FFFFFF"/>
-        </w:rPr>
-        <w:t>一个开漏或</w:t>
-      </w:r>
-      <w:proofErr w:type="gramEnd"/>
-      <w:r>
-        <w:rPr>
-          <w:rFonts w:cs="宋体" w:hint="eastAsia"/>
-          <w:shd w:val="clear" w:color="auto" w:fill="FFFFFF"/>
-        </w:rPr>
-        <w:t>开集电极的线与功能。IIC总线上数据的标准模式下的传输速率能达到</w:t>
+        <w:t>必须有一个开漏或开集电极的线与功能。IIC总线上数据的标准模式下的传输速率能达到</w:t>
       </w:r>
       <w:r>
         <w:rPr>
           <w:rFonts w:cs="Arial"/>
           <w:kern w:val="0"/>
         </w:rPr>
-        <w:t xml:space="preserve">100 </w:t>
-      </w:r>
-      <w:proofErr w:type="spellStart"/>
-      <w:r>
-        <w:rPr>
-          <w:rFonts w:cs="Arial"/>
-          <w:kern w:val="0"/>
-        </w:rPr>
-        <w:t>kbit</w:t>
-      </w:r>
-      <w:proofErr w:type="spellEnd"/>
-      <w:r>
-        <w:rPr>
-          <w:rFonts w:cs="Arial"/>
-          <w:kern w:val="0"/>
-        </w:rPr>
-        <w:t>/s</w:t>
+        <w:t>100 kbit/s</w:t>
       </w:r>
       <w:r>
         <w:rPr>
@@ -15625,15 +15314,7 @@
         <w:t>当</w:t>
       </w:r>
       <w:r>
-        <w:t>时钟线为低电平</w:t>
-      </w:r>
-      <w:proofErr w:type="gramStart"/>
-      <w:r>
-        <w:t>时数据</w:t>
-      </w:r>
-      <w:proofErr w:type="gramEnd"/>
-      <w:r>
-        <w:t>线的电平才能发生改变</w:t>
+        <w:t>时钟线为低电平时数据线的电平才能发生改变</w:t>
       </w:r>
       <w:r>
         <w:rPr>
@@ -15693,21 +15374,7 @@
         <w:rPr>
           <w:rFonts w:hint="eastAsia"/>
         </w:rPr>
-        <w:t>数据线从高电平</w:t>
-      </w:r>
-      <w:proofErr w:type="gramStart"/>
-      <w:r>
-        <w:rPr>
-          <w:rFonts w:hint="eastAsia"/>
-        </w:rPr>
-        <w:t>转为低</w:t>
-      </w:r>
-      <w:proofErr w:type="gramEnd"/>
-      <w:r>
-        <w:rPr>
-          <w:rFonts w:hint="eastAsia"/>
-        </w:rPr>
-        <w:t>电平的过程被称为</w:t>
+        <w:t>数据线从高电平转为低电平的过程被称为</w:t>
       </w:r>
       <w:r>
         <w:rPr>
@@ -15719,21 +15386,7 @@
         <w:rPr>
           <w:rFonts w:hint="eastAsia"/>
         </w:rPr>
-        <w:t>起始状态。当时钟线为高电平</w:t>
-      </w:r>
-      <w:proofErr w:type="gramStart"/>
-      <w:r>
-        <w:rPr>
-          <w:rFonts w:hint="eastAsia"/>
-        </w:rPr>
-        <w:t>时数据</w:t>
-      </w:r>
-      <w:proofErr w:type="gramEnd"/>
-      <w:r>
-        <w:rPr>
-          <w:rFonts w:hint="eastAsia"/>
-        </w:rPr>
-        <w:t>线从低电平到高电平被</w:t>
+        <w:t>起始状态。当时钟线为高电平时数据线从低电平到高电平被</w:t>
       </w:r>
       <w:r>
         <w:rPr>
@@ -16139,15 +15792,7 @@
         <w:t>，</w:t>
       </w:r>
       <w:r>
-        <w:t>接收方在应答时钟内必须拉</w:t>
-      </w:r>
-      <w:proofErr w:type="gramStart"/>
-      <w:r>
-        <w:t>低数据</w:t>
-      </w:r>
-      <w:proofErr w:type="gramEnd"/>
-      <w:r>
-        <w:t>线来保证在时钟线为高电平时保证稳定的低电平</w:t>
+        <w:t>接收方在应答时钟内必须拉低数据线来保证在时钟线为高电平时保证稳定的低电平</w:t>
       </w:r>
       <w:r>
         <w:rPr>
@@ -16602,23 +16247,7 @@
           <w:rFonts w:cs="宋体" w:hint="eastAsia"/>
           <w:shd w:val="clear" w:color="auto" w:fill="FFFFFF"/>
         </w:rPr>
-        <w:t xml:space="preserve"> SPI</w:t>
-      </w:r>
-      <w:proofErr w:type="gramStart"/>
-      <w:r>
-        <w:rPr>
-          <w:rFonts w:cs="宋体" w:hint="eastAsia"/>
-          <w:shd w:val="clear" w:color="auto" w:fill="FFFFFF"/>
-        </w:rPr>
-        <w:t>主从机</w:t>
-      </w:r>
-      <w:proofErr w:type="gramEnd"/>
-      <w:r>
-        <w:rPr>
-          <w:rFonts w:cs="宋体" w:hint="eastAsia"/>
-          <w:shd w:val="clear" w:color="auto" w:fill="FFFFFF"/>
-        </w:rPr>
-        <w:t>传输原理图</w:t>
+        <w:t xml:space="preserve"> SPI主从机传输原理图</w:t>
       </w:r>
     </w:p>
     <w:p>
@@ -16655,10 +16284,10 @@
           <w:shd w:val="clear" w:color="auto" w:fill="FFFFFF"/>
         </w:rPr>
         <w:object w:dxaOrig="320" w:dyaOrig="340">
-          <v:shape id="_x0000_i1125" type="#_x0000_t75" style="width:16.5pt;height:17.25pt" o:ole="">
+          <v:shape id="_x0000_i1130" type="#_x0000_t75" style="width:16.3pt;height:17.55pt" o:ole="">
             <v:imagedata r:id="rId210" o:title=""/>
           </v:shape>
-          <o:OLEObject Type="Embed" ProgID="Equation.DSMT4" ShapeID="_x0000_i1125" DrawAspect="Content" ObjectID="_1558206548" r:id="rId211"/>
+          <o:OLEObject Type="Embed" ProgID="Equation.DSMT4" ShapeID="_x0000_i1130" DrawAspect="Content" ObjectID="_1558259856" r:id="rId211"/>
         </w:object>
       </w:r>
       <w:r>
@@ -16847,10 +16476,10 @@
           <w:shd w:val="clear" w:color="auto" w:fill="FFFFFF"/>
         </w:rPr>
         <w:object w:dxaOrig="320" w:dyaOrig="340">
-          <v:shape id="_x0000_i1126" type="#_x0000_t75" style="width:16.5pt;height:17.25pt" o:ole="">
+          <v:shape id="_x0000_i1131" type="#_x0000_t75" style="width:16.3pt;height:17.55pt" o:ole="">
             <v:imagedata r:id="rId210" o:title=""/>
           </v:shape>
-          <o:OLEObject Type="Embed" ProgID="Equation.DSMT4" ShapeID="_x0000_i1126" DrawAspect="Content" ObjectID="_1558206549" r:id="rId213"/>
+          <o:OLEObject Type="Embed" ProgID="Equation.DSMT4" ShapeID="_x0000_i1131" DrawAspect="Content" ObjectID="_1558259857" r:id="rId213"/>
         </w:object>
       </w:r>
       <w:r>
@@ -16866,10 +16495,10 @@
           <w:shd w:val="clear" w:color="auto" w:fill="FFFFFF"/>
         </w:rPr>
         <w:object w:dxaOrig="320" w:dyaOrig="340">
-          <v:shape id="_x0000_i1127" type="#_x0000_t75" style="width:16.5pt;height:17.25pt" o:ole="">
+          <v:shape id="_x0000_i1132" type="#_x0000_t75" style="width:16.3pt;height:17.55pt" o:ole="">
             <v:imagedata r:id="rId210" o:title=""/>
           </v:shape>
-          <o:OLEObject Type="Embed" ProgID="Equation.DSMT4" ShapeID="_x0000_i1127" DrawAspect="Content" ObjectID="_1558206550" r:id="rId214"/>
+          <o:OLEObject Type="Embed" ProgID="Equation.DSMT4" ShapeID="_x0000_i1132" DrawAspect="Content" ObjectID="_1558259858" r:id="rId214"/>
         </w:object>
       </w:r>
       <w:r>
@@ -17028,7 +16657,6 @@
       <w:bookmarkStart w:id="38" w:name="_Toc389941230"/>
       <w:bookmarkStart w:id="39" w:name="_Toc10879"/>
       <w:bookmarkStart w:id="40" w:name="_Toc484457254"/>
-      <w:proofErr w:type="gramStart"/>
       <w:r>
         <w:rPr>
           <w:rFonts w:eastAsia="黑体"/>
@@ -17068,7 +16696,6 @@
         <w:t>时间校准</w:t>
       </w:r>
       <w:bookmarkEnd w:id="40"/>
-      <w:proofErr w:type="gramEnd"/>
     </w:p>
     <w:p>
       <w:r>
@@ -17108,25 +16735,7 @@
           <w:color w:val="auto"/>
           <w:shd w:val="clear" w:color="auto" w:fill="FFFFFF"/>
         </w:rPr>
-        <w:t>GPS使用u-</w:t>
-      </w:r>
-      <w:proofErr w:type="spellStart"/>
-      <w:r>
-        <w:rPr>
-          <w:rFonts w:ascii="宋体" w:hAnsi="宋体" w:cs="宋体" w:hint="eastAsia"/>
-          <w:color w:val="auto"/>
-          <w:shd w:val="clear" w:color="auto" w:fill="FFFFFF"/>
-        </w:rPr>
-        <w:t>blox</w:t>
-      </w:r>
-      <w:proofErr w:type="spellEnd"/>
-      <w:r>
-        <w:rPr>
-          <w:rFonts w:ascii="宋体" w:hAnsi="宋体" w:cs="宋体" w:hint="eastAsia"/>
-          <w:color w:val="auto"/>
-          <w:shd w:val="clear" w:color="auto" w:fill="FFFFFF"/>
-        </w:rPr>
-        <w:t>公司的NEO-6M模块，使用GPS进行定位。GPS使用</w:t>
+        <w:t>GPS使用u-blox公司的NEO-6M模块，使用GPS进行定位。GPS使用</w:t>
       </w:r>
       <w:r>
         <w:rPr>
@@ -17225,86 +16834,38 @@
           <w:bCs/>
           <w:color w:val="auto"/>
         </w:rPr>
-        <w:t>$</w:t>
-      </w:r>
-      <w:proofErr w:type="spellStart"/>
+        <w:t>$aaccc,ddd,ddd,</w:t>
+      </w:r>
+      <w:r>
+        <w:rPr>
+          <w:rFonts w:ascii="宋体" w:hAnsi="宋体" w:hint="eastAsia"/>
+          <w:color w:val="auto"/>
+        </w:rPr>
+        <w:t>…</w:t>
+      </w:r>
       <w:r>
         <w:rPr>
           <w:rFonts w:ascii="宋体" w:hAnsi="宋体"/>
           <w:bCs/>
           <w:color w:val="auto"/>
         </w:rPr>
-        <w:t>aaccc</w:t>
-      </w:r>
-      <w:proofErr w:type="gramStart"/>
+        <w:t>,ddd*hh(CR)(LF)</w:t>
+      </w:r>
+      <w:r>
+        <w:rPr>
+          <w:rFonts w:ascii="宋体" w:hAnsi="宋体" w:hint="eastAsia"/>
+          <w:bCs/>
+          <w:color w:val="auto"/>
+        </w:rPr>
+        <w:t>。使用的帧有</w:t>
+      </w:r>
       <w:r>
         <w:rPr>
           <w:rFonts w:ascii="宋体" w:hAnsi="宋体"/>
           <w:bCs/>
           <w:color w:val="auto"/>
         </w:rPr>
-        <w:t>,ddd,ddd</w:t>
-      </w:r>
-      <w:proofErr w:type="spellEnd"/>
-      <w:proofErr w:type="gramEnd"/>
-      <w:r>
-        <w:rPr>
-          <w:rFonts w:ascii="宋体" w:hAnsi="宋体"/>
-          <w:bCs/>
-          <w:color w:val="auto"/>
-        </w:rPr>
-        <w:t>,</w:t>
-      </w:r>
-      <w:r>
-        <w:rPr>
-          <w:rFonts w:ascii="宋体" w:hAnsi="宋体" w:hint="eastAsia"/>
-          <w:color w:val="auto"/>
-        </w:rPr>
-        <w:t>…</w:t>
-      </w:r>
-      <w:r>
-        <w:rPr>
-          <w:rFonts w:ascii="宋体" w:hAnsi="宋体"/>
-          <w:bCs/>
-          <w:color w:val="auto"/>
-        </w:rPr>
-        <w:t>,</w:t>
-      </w:r>
-      <w:proofErr w:type="spellStart"/>
-      <w:r>
-        <w:rPr>
-          <w:rFonts w:ascii="宋体" w:hAnsi="宋体"/>
-          <w:bCs/>
-          <w:color w:val="auto"/>
-        </w:rPr>
-        <w:t>ddd</w:t>
-      </w:r>
-      <w:proofErr w:type="spellEnd"/>
-      <w:r>
-        <w:rPr>
-          <w:rFonts w:ascii="宋体" w:hAnsi="宋体"/>
-          <w:bCs/>
-          <w:color w:val="auto"/>
-        </w:rPr>
-        <w:t>*</w:t>
-      </w:r>
-      <w:proofErr w:type="spellStart"/>
-      <w:r>
-        <w:rPr>
-          <w:rFonts w:ascii="宋体" w:hAnsi="宋体"/>
-          <w:bCs/>
-          <w:color w:val="auto"/>
-        </w:rPr>
-        <w:t>hh</w:t>
-      </w:r>
-      <w:proofErr w:type="spellEnd"/>
-      <w:r>
-        <w:rPr>
-          <w:rFonts w:ascii="宋体" w:hAnsi="宋体"/>
-          <w:bCs/>
-          <w:color w:val="auto"/>
-        </w:rPr>
-        <w:t>(CR)(LF)</w:t>
+        <w:t>5</w:t>
       </w:r>
       <w:r>
         <w:rPr>
@@ -17312,22 +16873,6 @@
           <w:bCs/>
           <w:color w:val="auto"/>
         </w:rPr>
-        <w:t>。使用的帧有</w:t>
-      </w:r>
-      <w:r>
-        <w:rPr>
-          <w:rFonts w:ascii="宋体" w:hAnsi="宋体"/>
-          <w:bCs/>
-          <w:color w:val="auto"/>
-        </w:rPr>
-        <w:t>5</w:t>
-      </w:r>
-      <w:r>
-        <w:rPr>
-          <w:rFonts w:ascii="宋体" w:hAnsi="宋体" w:hint="eastAsia"/>
-          <w:bCs/>
-          <w:color w:val="auto"/>
-        </w:rPr>
         <w:t>种，分别是</w:t>
       </w:r>
       <w:r>
@@ -17466,8 +17011,8 @@
         </w:rPr>
       </w:pPr>
       <w:bookmarkStart w:id="43" w:name="_Toc726"/>
-      <w:bookmarkStart w:id="44" w:name="_Toc389941232"/>
-      <w:bookmarkStart w:id="45" w:name="_Toc484457255"/>
+      <w:bookmarkStart w:id="44" w:name="_Toc484457255"/>
+      <w:bookmarkStart w:id="45" w:name="_Toc389941232"/>
       <w:bookmarkEnd w:id="41"/>
       <w:bookmarkEnd w:id="42"/>
       <w:r>
@@ -17501,7 +17046,7 @@
         </w:rPr>
         <w:t>增加系统安全性</w:t>
       </w:r>
-      <w:bookmarkEnd w:id="45"/>
+      <w:bookmarkEnd w:id="44"/>
     </w:p>
     <w:p>
       <w:pPr>
@@ -17784,30 +17329,51 @@
           <w:rFonts w:cs="Arial"/>
           <w:shd w:val="clear" w:color="auto" w:fill="FFFFFF"/>
         </w:rPr>
-        <w:t>用户</w:t>
-      </w:r>
-      <w:proofErr w:type="gramStart"/>
+        <w:t>用户端需要通过</w:t>
+      </w:r>
       <w:r>
         <w:rPr>
           <w:rFonts w:cs="Arial"/>
           <w:shd w:val="clear" w:color="auto" w:fill="FFFFFF"/>
         </w:rPr>
-        <w:t>端需要</w:t>
-      </w:r>
-      <w:proofErr w:type="gramEnd"/>
+        <w:t>按键输入接收到的验证码</w:t>
+      </w:r>
+      <w:r>
+        <w:rPr>
+          <w:rFonts w:cs="Arial" w:hint="eastAsia"/>
+          <w:shd w:val="clear" w:color="auto" w:fill="FFFFFF"/>
+        </w:rPr>
+        <w:t>，</w:t>
+      </w:r>
       <w:r>
         <w:rPr>
           <w:rFonts w:cs="Arial"/>
           <w:shd w:val="clear" w:color="auto" w:fill="FFFFFF"/>
         </w:rPr>
-        <w:t>通过</w:t>
-      </w:r>
-      <w:r>
+        <w:t>然后用户端通过无线模块将验证码发送出去</w:t>
+      </w:r>
+      <w:r>
+        <w:rPr>
+          <w:rFonts w:cs="Arial" w:hint="eastAsia"/>
+          <w:shd w:val="clear" w:color="auto" w:fill="FFFFFF"/>
+        </w:rPr>
+        <w:t>,所以，设计还需要按键输入的部分。</w:t>
+      </w:r>
+    </w:p>
+    <w:p>
+      <w:pPr>
+        <w:ind w:firstLine="420"/>
         <w:rPr>
           <w:rFonts w:cs="Arial"/>
           <w:shd w:val="clear" w:color="auto" w:fill="FFFFFF"/>
         </w:rPr>
-        <w:t>按键输入接收到的验证码</w:t>
+      </w:pPr>
+      <w:r>
+        <w:rPr>
+          <w:rFonts w:cs="Arial"/>
+          <w:shd w:val="clear" w:color="auto" w:fill="FFFFFF"/>
+        </w:rPr>
+        <w:t>通常的按键有独立按键和矩阵按键等形式</w:t>
       </w:r>
       <w:r>
         <w:rPr>
@@ -17821,102 +17387,49 @@
           <w:rFonts w:cs="Arial"/>
           <w:shd w:val="clear" w:color="auto" w:fill="FFFFFF"/>
         </w:rPr>
-        <w:t>然后用户端通过无线模块将验证码发送出去</w:t>
+        <w:t>在键盘中按键数量较多时，为了减少I/O口的占用，通常将按键排列成矩阵形式，如图</w:t>
       </w:r>
       <w:r>
         <w:rPr>
           <w:rFonts w:cs="Arial" w:hint="eastAsia"/>
           <w:shd w:val="clear" w:color="auto" w:fill="FFFFFF"/>
         </w:rPr>
-        <w:t>,所以，设计还需要按键输入的部分。</w:t>
-      </w:r>
-    </w:p>
-    <w:p>
-      <w:pPr>
-        <w:ind w:firstLine="420"/>
+        <w:t>4.</w:t>
+      </w:r>
+      <w:r>
         <w:rPr>
           <w:rFonts w:cs="Arial"/>
           <w:shd w:val="clear" w:color="auto" w:fill="FFFFFF"/>
         </w:rPr>
-      </w:pPr>
+        <w:t>9</w:t>
+      </w:r>
       <w:r>
         <w:rPr>
           <w:rFonts w:cs="Arial"/>
           <w:shd w:val="clear" w:color="auto" w:fill="FFFFFF"/>
         </w:rPr>
-        <w:t>通常的按键有独立按键和矩阵按键等形式</w:t>
+        <w:t>所示。在矩阵式键盘中，每条水平线和垂直线在交叉处不直接连通，而是通过一个按键加以连</w:t>
+      </w:r>
+      <w:r>
+        <w:rPr>
+          <w:rFonts w:cs="宋体" w:hint="eastAsia"/>
+          <w:shd w:val="clear" w:color="auto" w:fill="FFFFFF"/>
+        </w:rPr>
+        <w:t>接。</w:t>
+      </w:r>
+      <w:r>
+        <w:rPr>
+          <w:rFonts w:cs="宋体" w:hint="eastAsia"/>
+          <w:shd w:val="clear" w:color="auto" w:fill="FFFFFF"/>
+        </w:rPr>
+        <w:t>矩阵键盘接入</w:t>
       </w:r>
       <w:r>
         <w:rPr>
           <w:rFonts w:cs="Arial" w:hint="eastAsia"/>
           <w:shd w:val="clear" w:color="auto" w:fill="FFFFFF"/>
         </w:rPr>
-        <w:t>，</w:t>
-      </w:r>
-      <w:r>
-        <w:rPr>
-          <w:rFonts w:cs="Arial"/>
-          <w:shd w:val="clear" w:color="auto" w:fill="FFFFFF"/>
-        </w:rPr>
-        <w:t>在键盘中按键数量较多时，为了减少I/O口的占用，通常将按键排列成矩阵形式，如图</w:t>
-      </w:r>
-      <w:r>
-        <w:rPr>
-          <w:rFonts w:cs="Arial" w:hint="eastAsia"/>
-          <w:shd w:val="clear" w:color="auto" w:fill="FFFFFF"/>
-        </w:rPr>
-        <w:t>4.</w:t>
-      </w:r>
-      <w:r>
-        <w:rPr>
-          <w:rFonts w:cs="Arial"/>
-          <w:shd w:val="clear" w:color="auto" w:fill="FFFFFF"/>
-        </w:rPr>
-        <w:t>9</w:t>
-      </w:r>
-      <w:r>
-        <w:rPr>
-          <w:rFonts w:cs="Arial"/>
-          <w:shd w:val="clear" w:color="auto" w:fill="FFFFFF"/>
-        </w:rPr>
-        <w:t>所示。在矩阵式键盘中，每条水平线和垂直线在交叉处不直接连通，而是通过一个按键加以连</w:t>
-      </w:r>
-      <w:r>
-        <w:rPr>
-          <w:rFonts w:cs="宋体" w:hint="eastAsia"/>
-          <w:shd w:val="clear" w:color="auto" w:fill="FFFFFF"/>
-        </w:rPr>
-        <w:t>接。</w:t>
-      </w:r>
-      <w:r>
-        <w:rPr>
-          <w:rFonts w:cs="宋体" w:hint="eastAsia"/>
-          <w:shd w:val="clear" w:color="auto" w:fill="FFFFFF"/>
-        </w:rPr>
-        <w:t>矩阵键盘接入</w:t>
-      </w:r>
-      <w:r>
-        <w:rPr>
-          <w:rFonts w:cs="Arial" w:hint="eastAsia"/>
-          <w:shd w:val="clear" w:color="auto" w:fill="FFFFFF"/>
-        </w:rPr>
-        <w:t>单片机</w:t>
-      </w:r>
-      <w:proofErr w:type="gramStart"/>
-      <w:r>
-        <w:rPr>
-          <w:rFonts w:cs="Arial" w:hint="eastAsia"/>
-          <w:shd w:val="clear" w:color="auto" w:fill="FFFFFF"/>
-        </w:rPr>
-        <w:t>的列线的</w:t>
-      </w:r>
-      <w:proofErr w:type="gramEnd"/>
-      <w:r>
-        <w:rPr>
-          <w:rFonts w:cs="Arial" w:hint="eastAsia"/>
-          <w:shd w:val="clear" w:color="auto" w:fill="FFFFFF"/>
-        </w:rPr>
-        <w:t>I/O口设置为普通推挽输出模式，行扫描线设置为下拉输入，通过配置输出线的高低电平和检测输入线的高低电平来检测哪一个按键被按下，从而实现按键输入数据的功能。</w:t>
+        <w:t>单片机的列线的I/O口设置为普通推挽输出模式，行扫描线设置为下拉输入，通过配置输出线的高低电平和检测输入线的高低电平来检测哪一个按键被按下，从而实现按键输入数据的功能。</w:t>
       </w:r>
     </w:p>
     <w:p>
@@ -18011,7 +17524,7 @@
         <w:t xml:space="preserve"> 按键模块</w:t>
       </w:r>
       <w:bookmarkStart w:id="48" w:name="_Toc31932"/>
-      <w:bookmarkEnd w:id="44"/>
+      <w:bookmarkEnd w:id="45"/>
     </w:p>
     <w:p>
       <w:pPr>
@@ -18131,10 +17644,10 @@
       </w:pPr>
       <w:r>
         <w:object w:dxaOrig="11145" w:dyaOrig="3931">
-          <v:shape id="_x0000_i1135" type="#_x0000_t75" style="width:453.75pt;height:159.75pt" o:ole="">
+          <v:shape id="_x0000_i1133" type="#_x0000_t75" style="width:454.15pt;height:159.6pt" o:ole="">
             <v:imagedata r:id="rId217" o:title=""/>
           </v:shape>
-          <o:OLEObject Type="Embed" ProgID="Visio.Drawing.15" ShapeID="_x0000_i1135" DrawAspect="Content" ObjectID="_1558206551" r:id="rId218"/>
+          <o:OLEObject Type="Embed" ProgID="Visio.Drawing.15" ShapeID="_x0000_i1133" DrawAspect="Content" ObjectID="_1558259859" r:id="rId218"/>
         </w:object>
       </w:r>
       <w:r>
@@ -18189,21 +17702,7 @@
         <w:rPr>
           <w:rFonts w:hint="eastAsia"/>
         </w:rPr>
-        <w:t>调试串口向PC端单向发送数据，通过这样的方式在PC</w:t>
-      </w:r>
-      <w:proofErr w:type="gramStart"/>
-      <w:r>
-        <w:rPr>
-          <w:rFonts w:hint="eastAsia"/>
-        </w:rPr>
-        <w:t>端显示</w:t>
-      </w:r>
-      <w:proofErr w:type="gramEnd"/>
-      <w:r>
-        <w:rPr>
-          <w:rFonts w:hint="eastAsia"/>
-        </w:rPr>
-        <w:t>出一些数据，从而实现调试的目的。IIC与SPI接口分别与时钟模块和无线收发模块相连，双向收发数据；通过对器件的寄存器进行读写操作从而达到控制器件的目的。</w:t>
+        <w:t>调试串口向PC端单向发送数据，通过这样的方式在PC端显示出一些数据，从而实现调试的目的。IIC与SPI接口分别与时钟模块和无线收发模块相连，双向收发数据；通过对器件的寄存器进行读写操作从而达到控制器件的目的。</w:t>
       </w:r>
     </w:p>
     <w:p>
@@ -18213,10 +17712,10 @@
       </w:pPr>
       <w:r>
         <w:object w:dxaOrig="11460" w:dyaOrig="3180">
-          <v:shape id="_x0000_i1136" type="#_x0000_t75" style="width:453pt;height:126pt" o:ole="">
+          <v:shape id="_x0000_i1134" type="#_x0000_t75" style="width:453.25pt;height:125.95pt" o:ole="">
             <v:imagedata r:id="rId219" o:title=""/>
           </v:shape>
-          <o:OLEObject Type="Embed" ProgID="Visio.Drawing.15" ShapeID="_x0000_i1136" DrawAspect="Content" ObjectID="_1558206552" r:id="rId220"/>
+          <o:OLEObject Type="Embed" ProgID="Visio.Drawing.15" ShapeID="_x0000_i1134" DrawAspect="Content" ObjectID="_1558259860" r:id="rId220"/>
         </w:object>
       </w:r>
     </w:p>
@@ -18337,13 +17836,8 @@
           <w:kern w:val="0"/>
         </w:rPr>
       </w:pPr>
-      <w:proofErr w:type="gramStart"/>
-      <w:r>
-        <w:t>用户端主函数</w:t>
-      </w:r>
-      <w:proofErr w:type="gramEnd"/>
-      <w:r>
-        <w:t>程序流程如图</w:t>
+      <w:r>
+        <w:t>用户端主函数程序流程如图</w:t>
       </w:r>
       <w:r>
         <w:t>5</w:t>
@@ -18501,10 +17995,10 @@
       </w:pPr>
       <w:r>
         <w:object w:dxaOrig="4576" w:dyaOrig="11281">
-          <v:shape id="_x0000_i1128" type="#_x0000_t75" style="width:228.75pt;height:563.25pt" o:ole="">
+          <v:shape id="_x0000_i1135" type="#_x0000_t75" style="width:228.55pt;height:563.5pt" o:ole="">
             <v:imagedata r:id="rId221" o:title=""/>
           </v:shape>
-          <o:OLEObject Type="Embed" ProgID="Visio.Drawing.15" ShapeID="_x0000_i1128" DrawAspect="Content" ObjectID="_1558206553" r:id="rId222"/>
+          <o:OLEObject Type="Embed" ProgID="Visio.Drawing.15" ShapeID="_x0000_i1135" DrawAspect="Content" ObjectID="_1558259861" r:id="rId222"/>
         </w:object>
       </w:r>
     </w:p>
@@ -18615,10 +18109,10 @@
       </w:pPr>
       <w:r>
         <w:object w:dxaOrig="7711" w:dyaOrig="12541">
-          <v:shape id="_x0000_i1129" type="#_x0000_t75" style="width:386.25pt;height:627pt" o:ole="">
+          <v:shape id="_x0000_i1136" type="#_x0000_t75" style="width:386.3pt;height:627.05pt" o:ole="">
             <v:imagedata r:id="rId223" o:title=""/>
           </v:shape>
-          <o:OLEObject Type="Embed" ProgID="Visio.Drawing.15" ShapeID="_x0000_i1129" DrawAspect="Content" ObjectID="_1558206554" r:id="rId224"/>
+          <o:OLEObject Type="Embed" ProgID="Visio.Drawing.15" ShapeID="_x0000_i1136" DrawAspect="Content" ObjectID="_1558259862" r:id="rId224"/>
         </w:object>
       </w:r>
     </w:p>
@@ -18696,27 +18190,7 @@
           <w:sz w:val="24"/>
           <w:szCs w:val="24"/>
         </w:rPr>
-        <w:t>用户端与服务器</w:t>
-      </w:r>
-      <w:proofErr w:type="gramStart"/>
-      <w:r>
-        <w:rPr>
-          <w:rFonts w:hint="eastAsia"/>
-          <w:bCs/>
-          <w:sz w:val="24"/>
-          <w:szCs w:val="24"/>
-        </w:rPr>
-        <w:t>端采用</w:t>
-      </w:r>
-      <w:proofErr w:type="gramEnd"/>
-      <w:r>
-        <w:rPr>
-          <w:rFonts w:hint="eastAsia"/>
-          <w:bCs/>
-          <w:sz w:val="24"/>
-          <w:szCs w:val="24"/>
-        </w:rPr>
-        <w:t>类似TCP三次握手协议建立连接，在第</w:t>
+        <w:t>用户端与服务器端采用类似TCP三次握手协议建立连接，在第</w:t>
       </w:r>
       <w:r>
         <w:rPr>
@@ -18788,7 +18262,6 @@
         </w:rPr>
         <w:t>随机数的产生通过头文件中</w:t>
       </w:r>
-      <w:proofErr w:type="spellStart"/>
       <w:r>
         <w:rPr>
           <w:rFonts w:hint="eastAsia"/>
@@ -18796,26 +18269,24 @@
           <w:sz w:val="24"/>
           <w:szCs w:val="24"/>
         </w:rPr>
-        <w:t>stdlib.</w:t>
-      </w:r>
-      <w:proofErr w:type="gramStart"/>
-      <w:r>
-        <w:rPr>
-          <w:rFonts w:hint="eastAsia"/>
+        <w:t>stdlib.h</w:t>
+      </w:r>
+      <w:r>
+        <w:rPr>
           <w:bCs/>
           <w:sz w:val="24"/>
           <w:szCs w:val="24"/>
         </w:rPr>
-        <w:t>h</w:t>
-      </w:r>
-      <w:proofErr w:type="spellEnd"/>
-      <w:r>
-        <w:rPr>
+        <w:t>的</w:t>
+      </w:r>
+      <w:r>
+        <w:rPr>
+          <w:rFonts w:hint="eastAsia"/>
           <w:bCs/>
           <w:sz w:val="24"/>
           <w:szCs w:val="24"/>
         </w:rPr>
-        <w:t>的</w:t>
+        <w:t>rand()函数完成。</w:t>
       </w:r>
       <w:r>
         <w:rPr>
@@ -18824,9 +18295,16 @@
           <w:sz w:val="24"/>
           <w:szCs w:val="24"/>
         </w:rPr>
-        <w:t>rand(</w:t>
-      </w:r>
-      <w:proofErr w:type="gramEnd"/>
+        <w:t>在通过</w:t>
+      </w:r>
+      <w:r>
+        <w:rPr>
+          <w:rFonts w:cs="Courier New" w:hint="eastAsia"/>
+          <w:sz w:val="24"/>
+          <w:szCs w:val="24"/>
+        </w:rPr>
+        <w:t>srand</w:t>
+      </w:r>
       <w:r>
         <w:rPr>
           <w:rFonts w:hint="eastAsia"/>
@@ -18834,7 +18312,7 @@
           <w:sz w:val="24"/>
           <w:szCs w:val="24"/>
         </w:rPr>
-        <w:t>)函数完成。</w:t>
+        <w:t>()</w:t>
       </w:r>
       <w:r>
         <w:rPr>
@@ -18843,62 +18321,82 @@
           <w:sz w:val="24"/>
           <w:szCs w:val="24"/>
         </w:rPr>
-        <w:t>在通过</w:t>
-      </w:r>
-      <w:proofErr w:type="spellStart"/>
+        <w:t>函数</w:t>
+      </w:r>
+      <w:r>
+        <w:rPr>
+          <w:rFonts w:hint="eastAsia"/>
+          <w:bCs/>
+          <w:sz w:val="24"/>
+          <w:szCs w:val="24"/>
+        </w:rPr>
+        <w:t>设定种子之后就可以使用rand()函数产生随机数了，</w:t>
+      </w:r>
+      <w:r>
+        <w:rPr>
+          <w:rFonts w:hint="eastAsia"/>
+          <w:bCs/>
+          <w:sz w:val="24"/>
+          <w:szCs w:val="24"/>
+        </w:rPr>
+        <w:t>但是rand()所产生的随机数是伪随机数，</w:t>
+      </w:r>
+      <w:r>
+        <w:rPr>
+          <w:rFonts w:hint="eastAsia"/>
+          <w:bCs/>
+          <w:sz w:val="24"/>
+          <w:szCs w:val="24"/>
+        </w:rPr>
+        <w:t>其</w:t>
+      </w:r>
       <w:r>
         <w:rPr>
           <w:rFonts w:cs="Courier New" w:hint="eastAsia"/>
           <w:sz w:val="24"/>
           <w:szCs w:val="24"/>
         </w:rPr>
-        <w:t>srand</w:t>
-      </w:r>
-      <w:proofErr w:type="spellEnd"/>
-      <w:r>
-        <w:rPr>
-          <w:rFonts w:hint="eastAsia"/>
-          <w:bCs/>
+        <w:t>是用线性同余法</w:t>
+      </w:r>
+      <w:r>
+        <w:rPr>
+          <w:rFonts w:cs="Courier New" w:hint="eastAsia"/>
           <w:sz w:val="24"/>
           <w:szCs w:val="24"/>
         </w:rPr>
-        <w:t>()</w:t>
-      </w:r>
-      <w:r>
-        <w:rPr>
-          <w:rFonts w:hint="eastAsia"/>
-          <w:bCs/>
+        <w:t>实现的</w:t>
+      </w:r>
+      <w:r>
+        <w:rPr>
+          <w:rFonts w:cs="Courier New" w:hint="eastAsia"/>
           <w:sz w:val="24"/>
           <w:szCs w:val="24"/>
         </w:rPr>
-        <w:t>函数</w:t>
-      </w:r>
-      <w:r>
-        <w:rPr>
-          <w:rFonts w:hint="eastAsia"/>
-          <w:bCs/>
+        <w:t>，</w:t>
+      </w:r>
+      <w:r>
+        <w:rPr>
+          <w:rFonts w:cs="Courier New" w:hint="eastAsia"/>
           <w:sz w:val="24"/>
           <w:szCs w:val="24"/>
         </w:rPr>
-        <w:t>设定种子之后就可以使用rand()函数产生随机数了，</w:t>
-      </w:r>
-      <w:r>
-        <w:rPr>
-          <w:rFonts w:hint="eastAsia"/>
-          <w:bCs/>
+        <w:t>它</w:t>
+      </w:r>
+      <w:r>
+        <w:rPr>
+          <w:rFonts w:cs="Courier New" w:hint="eastAsia"/>
           <w:sz w:val="24"/>
           <w:szCs w:val="24"/>
         </w:rPr>
-        <w:t>但是rand()所产生的随机数是伪随机数，</w:t>
-      </w:r>
-      <w:r>
-        <w:rPr>
-          <w:rFonts w:hint="eastAsia"/>
-          <w:bCs/>
+        <w:t>不是真的随机数，只不过是因为其周期特别长，所以</w:t>
+      </w:r>
+      <w:r>
+        <w:rPr>
+          <w:rFonts w:cs="Courier New" w:hint="eastAsia"/>
           <w:sz w:val="24"/>
           <w:szCs w:val="24"/>
         </w:rPr>
-        <w:t>其</w:t>
+        <w:t>在</w:t>
       </w:r>
       <w:r>
         <w:rPr>
@@ -18906,16 +18404,15 @@
           <w:sz w:val="24"/>
           <w:szCs w:val="24"/>
         </w:rPr>
-        <w:t>是用线性同余</w:t>
-      </w:r>
-      <w:proofErr w:type="gramStart"/>
+        <w:t>一定的范围里可看成是随机的</w:t>
+      </w:r>
       <w:r>
         <w:rPr>
           <w:rFonts w:cs="Courier New" w:hint="eastAsia"/>
           <w:sz w:val="24"/>
           <w:szCs w:val="24"/>
         </w:rPr>
-        <w:t>法</w:t>
+        <w:t>，这也就出现了一个问题，单片机每次上电或者复位后所产生的随机数都是一样的。有几种解决方法，第一：通过读取AD转换器的后面几位</w:t>
       </w:r>
       <w:r>
         <w:rPr>
@@ -18923,16 +18420,15 @@
           <w:sz w:val="24"/>
           <w:szCs w:val="24"/>
         </w:rPr>
-        <w:t>实现</w:t>
-      </w:r>
-      <w:proofErr w:type="gramEnd"/>
+        <w:t>,后面几位不稳定的数可以认为</w:t>
+      </w:r>
       <w:r>
         <w:rPr>
           <w:rFonts w:cs="Courier New" w:hint="eastAsia"/>
           <w:sz w:val="24"/>
           <w:szCs w:val="24"/>
         </w:rPr>
-        <w:t>的</w:t>
+        <w:t>是随机数；第二：仿照windows上的随机数产生方式，即利用时间作为种子产生随机数。在这里我选用第二种方法，因为系统中正好含有时钟模块，使用时钟的秒读书作为种子信息，产生随机数，能保证在每一秒里所产生的随机数都不同。</w:t>
       </w:r>
       <w:r>
         <w:rPr>
@@ -18940,106 +18436,6 @@
           <w:sz w:val="24"/>
           <w:szCs w:val="24"/>
         </w:rPr>
-        <w:t>，</w:t>
-      </w:r>
-      <w:r>
-        <w:rPr>
-          <w:rFonts w:cs="Courier New" w:hint="eastAsia"/>
-          <w:sz w:val="24"/>
-          <w:szCs w:val="24"/>
-        </w:rPr>
-        <w:t>它</w:t>
-      </w:r>
-      <w:r>
-        <w:rPr>
-          <w:rFonts w:cs="Courier New" w:hint="eastAsia"/>
-          <w:sz w:val="24"/>
-          <w:szCs w:val="24"/>
-        </w:rPr>
-        <w:t>不是真的随机数，只不过是因为其周期特别长，所以</w:t>
-      </w:r>
-      <w:r>
-        <w:rPr>
-          <w:rFonts w:cs="Courier New" w:hint="eastAsia"/>
-          <w:sz w:val="24"/>
-          <w:szCs w:val="24"/>
-        </w:rPr>
-        <w:t>在</w:t>
-      </w:r>
-      <w:r>
-        <w:rPr>
-          <w:rFonts w:cs="Courier New" w:hint="eastAsia"/>
-          <w:sz w:val="24"/>
-          <w:szCs w:val="24"/>
-        </w:rPr>
-        <w:t>一定的范围里可看成是随机的</w:t>
-      </w:r>
-      <w:r>
-        <w:rPr>
-          <w:rFonts w:cs="Courier New" w:hint="eastAsia"/>
-          <w:sz w:val="24"/>
-          <w:szCs w:val="24"/>
-        </w:rPr>
-        <w:t>，这也就出现了一个问题，单片机每次上</w:t>
-      </w:r>
-      <w:proofErr w:type="gramStart"/>
-      <w:r>
-        <w:rPr>
-          <w:rFonts w:cs="Courier New" w:hint="eastAsia"/>
-          <w:sz w:val="24"/>
-          <w:szCs w:val="24"/>
-        </w:rPr>
-        <w:t>电或者</w:t>
-      </w:r>
-      <w:proofErr w:type="gramEnd"/>
-      <w:r>
-        <w:rPr>
-          <w:rFonts w:cs="Courier New" w:hint="eastAsia"/>
-          <w:sz w:val="24"/>
-          <w:szCs w:val="24"/>
-        </w:rPr>
-        <w:t>复位后所产生的随机数都是一样的。有几种解决方法，第一：通过读取AD转换器的后面几位</w:t>
-      </w:r>
-      <w:r>
-        <w:rPr>
-          <w:rFonts w:cs="Courier New" w:hint="eastAsia"/>
-          <w:sz w:val="24"/>
-          <w:szCs w:val="24"/>
-        </w:rPr>
-        <w:t>,后面几位不稳定的数可以认为</w:t>
-      </w:r>
-      <w:r>
-        <w:rPr>
-          <w:rFonts w:cs="Courier New" w:hint="eastAsia"/>
-          <w:sz w:val="24"/>
-          <w:szCs w:val="24"/>
-        </w:rPr>
-        <w:t>是随机数；第二：仿照windows上的随机数产生方式，即利用时间作为种子产生随机数。在这里我选用第二种方法，因为系统中正好含有时钟模块，使用时钟的</w:t>
-      </w:r>
-      <w:proofErr w:type="gramStart"/>
-      <w:r>
-        <w:rPr>
-          <w:rFonts w:cs="Courier New" w:hint="eastAsia"/>
-          <w:sz w:val="24"/>
-          <w:szCs w:val="24"/>
-        </w:rPr>
-        <w:t>秒读书</w:t>
-      </w:r>
-      <w:proofErr w:type="gramEnd"/>
-      <w:r>
-        <w:rPr>
-          <w:rFonts w:cs="Courier New" w:hint="eastAsia"/>
-          <w:sz w:val="24"/>
-          <w:szCs w:val="24"/>
-        </w:rPr>
-        <w:t>作为种子信息，产生随机数，能保证在每一秒里所产生的随机数都不同。</w:t>
-      </w:r>
-      <w:r>
-        <w:rPr>
-          <w:rFonts w:cs="Courier New" w:hint="eastAsia"/>
-          <w:sz w:val="24"/>
-          <w:szCs w:val="24"/>
-        </w:rPr>
         <w:t>从而能够有效防止攻击者在没有获取用户手机的情况下对系统的攻击。</w:t>
       </w:r>
     </w:p>
@@ -19049,10 +18445,10 @@
       </w:pPr>
       <w:r>
         <w:object w:dxaOrig="7740" w:dyaOrig="7756">
-          <v:shape id="_x0000_i1137" type="#_x0000_t75" style="width:387pt;height:387.75pt" o:ole="">
+          <v:shape id="_x0000_i1137" type="#_x0000_t75" style="width:387pt;height:387.4pt" o:ole="">
             <v:imagedata r:id="rId225" o:title=""/>
           </v:shape>
-          <o:OLEObject Type="Embed" ProgID="Visio.Drawing.15" ShapeID="_x0000_i1137" DrawAspect="Content" ObjectID="_1558206555" r:id="rId226"/>
+          <o:OLEObject Type="Embed" ProgID="Visio.Drawing.15" ShapeID="_x0000_i1137" DrawAspect="Content" ObjectID="_1558259863" r:id="rId226"/>
         </w:object>
       </w:r>
     </w:p>
@@ -19145,15 +18541,7 @@
         <w:t>，</w:t>
       </w:r>
       <w:r>
-        <w:t>通过格式上的处理之后填充</w:t>
-      </w:r>
-      <w:proofErr w:type="gramStart"/>
-      <w:r>
-        <w:t>到帧上</w:t>
-      </w:r>
-      <w:proofErr w:type="gramEnd"/>
-      <w:r>
-        <w:t>对应的位置</w:t>
+        <w:t>通过格式上的处理之后填充到帧上对应的位置</w:t>
       </w:r>
       <w:r>
         <w:rPr>
@@ -19645,10 +19033,10 @@
       </w:pPr>
       <w:r>
         <w:object w:dxaOrig="6796" w:dyaOrig="12241">
-          <v:shape id="_x0000_i1130" type="#_x0000_t75" style="width:339.75pt;height:605.25pt" o:ole="">
+          <v:shape id="_x0000_i1138" type="#_x0000_t75" style="width:339.8pt;height:605.3pt" o:ole="">
             <v:imagedata r:id="rId227" o:title=""/>
           </v:shape>
-          <o:OLEObject Type="Embed" ProgID="Visio.Drawing.15" ShapeID="_x0000_i1130" DrawAspect="Content" ObjectID="_1558206556" r:id="rId228"/>
+          <o:OLEObject Type="Embed" ProgID="Visio.Drawing.15" ShapeID="_x0000_i1138" DrawAspect="Content" ObjectID="_1558259864" r:id="rId228"/>
         </w:object>
       </w:r>
     </w:p>
@@ -19721,7 +19109,6 @@
       </w:pPr>
       <w:bookmarkStart w:id="53" w:name="_Toc30337"/>
       <w:bookmarkStart w:id="54" w:name="_Toc484457260"/>
-      <w:proofErr w:type="gramStart"/>
       <w:r>
         <w:rPr>
           <w:rFonts w:eastAsia="黑体"/>
@@ -19754,7 +19141,6 @@
       </w:r>
       <w:bookmarkEnd w:id="53"/>
       <w:bookmarkEnd w:id="54"/>
-      <w:proofErr w:type="gramEnd"/>
     </w:p>
     <w:p>
       <w:pPr>
@@ -19771,49 +19157,7 @@
         <w:rPr>
           <w:rFonts w:hint="eastAsia"/>
         </w:rPr>
-        <w:t>介绍了用户端和服务器端的工作流程。以信息对抗的策略对系统软件进行设计。其中，握手环节是用户端和服务器</w:t>
-      </w:r>
-      <w:proofErr w:type="gramStart"/>
-      <w:r>
-        <w:rPr>
-          <w:rFonts w:hint="eastAsia"/>
-        </w:rPr>
-        <w:t>端相互</w:t>
-      </w:r>
-      <w:proofErr w:type="gramEnd"/>
-      <w:r>
-        <w:rPr>
-          <w:rFonts w:hint="eastAsia"/>
-        </w:rPr>
-        <w:t>建立连接的重要环节。在TCP/IP协议中为了保证可靠、安全的数据传送，在数据传送之前采用三次握手的方式建立连接。主机在想要建立连接前先告知</w:t>
-      </w:r>
-      <w:proofErr w:type="gramStart"/>
-      <w:r>
-        <w:rPr>
-          <w:rFonts w:hint="eastAsia"/>
-        </w:rPr>
-        <w:t>服务器端我要</w:t>
-      </w:r>
-      <w:proofErr w:type="gramEnd"/>
-      <w:r>
-        <w:rPr>
-          <w:rFonts w:hint="eastAsia"/>
-        </w:rPr>
-        <w:t>建立连接了，服务器端接收到后若同意则发送同意信号，服务器用户</w:t>
-      </w:r>
-      <w:proofErr w:type="gramStart"/>
-      <w:r>
-        <w:rPr>
-          <w:rFonts w:hint="eastAsia"/>
-        </w:rPr>
-        <w:t>端收到</w:t>
-      </w:r>
-      <w:proofErr w:type="gramEnd"/>
-      <w:r>
-        <w:rPr>
-          <w:rFonts w:hint="eastAsia"/>
-        </w:rPr>
-        <w:t>后再向服务器端发送相应信号，至此，一次会话就建立成功了。其次，验证码模块的设计也是系统重要的一环。从攻击的角度来看，要想骗取服务器开锁就必须要有用户设备发送的基于实时时钟的信号，重放攻击实施成功已经不可能了，那么，就必须要使用用户端的硬件设备。若单纯地复制用户设备的硬件而不复制软件则也达不到目的；如果用户端设备被盗，而盗窃者又知道用户密码的情况下，验证码的存在就发挥作用了。因为同时丢失手机和设备的可能性很小。所以，加入验证码是一种更加安全的设计。</w:t>
+        <w:t>介绍了用户端和服务器端的工作流程。以信息对抗的策略对系统软件进行设计。其中，握手环节是用户端和服务器端相互建立连接的重要环节。在TCP/IP协议中为了保证可靠、安全的数据传送，在数据传送之前采用三次握手的方式建立连接。主机在想要建立连接前先告知服务器端我要建立连接了，服务器端接收到后若同意则发送同意信号，服务器用户端收到后再向服务器端发送相应信号，至此，一次会话就建立成功了。其次，验证码模块的设计也是系统重要的一环。从攻击的角度来看，要想骗取服务器开锁就必须要有用户设备发送的基于实时时钟的信号，重放攻击实施成功已经不可能了，那么，就必须要使用用户端的硬件设备。若单纯地复制用户设备的硬件而不复制软件则也达不到目的；如果用户端设备被盗，而盗窃者又知道用户密码的情况下，验证码的存在就发挥作用了。因为同时丢失手机和设备的可能性很小。所以，加入验证码是一种更加安全的设计。</w:t>
       </w:r>
     </w:p>
     <w:p>
@@ -19901,11 +19245,6 @@
       <w:bookmarkEnd w:id="56"/>
     </w:p>
     <w:p>
-      <w:pPr>
-        <w:rPr>
-          <w:rFonts w:hint="eastAsia"/>
-        </w:rPr>
-      </w:pPr>
       <w:r>
         <w:tab/>
         <w:t>在完成了硬件和软件的设计之后</w:t>
@@ -21197,15 +20536,7 @@
         <w:t>，</w:t>
       </w:r>
       <w:r>
-        <w:t>若</w:t>
-      </w:r>
-      <w:proofErr w:type="gramStart"/>
-      <w:r>
-        <w:t>不</w:t>
-      </w:r>
-      <w:proofErr w:type="gramEnd"/>
-      <w:r>
-        <w:t>按下按键则一直显示GPS数据包</w:t>
+        <w:t>若不按下按键则一直显示GPS数据包</w:t>
       </w:r>
       <w:r>
         <w:rPr>
@@ -21831,7 +21162,6 @@
       <w:bookmarkStart w:id="64" w:name="_Toc389941235"/>
       <w:bookmarkStart w:id="65" w:name="_Toc7179"/>
       <w:bookmarkStart w:id="66" w:name="_Toc484457268"/>
-      <w:proofErr w:type="gramStart"/>
       <w:r>
         <w:rPr>
           <w:rFonts w:eastAsia="黑体"/>
@@ -21847,7 +21177,6 @@
       <w:bookmarkEnd w:id="64"/>
       <w:bookmarkEnd w:id="65"/>
       <w:bookmarkEnd w:id="66"/>
-      <w:proofErr w:type="gramEnd"/>
     </w:p>
     <w:p>
       <w:pPr>
@@ -21978,42 +21307,21 @@
         <w:rPr>
           <w:rFonts w:hint="eastAsia"/>
         </w:rPr>
-        <w:t>(1</w:t>
-      </w:r>
-      <w:proofErr w:type="gramStart"/>
-      <w:r>
-        <w:rPr>
-          <w:rFonts w:hint="eastAsia"/>
-        </w:rPr>
-        <w:t>)</w:t>
-      </w:r>
-      <w:r>
-        <w:rPr>
-          <w:rFonts w:hint="eastAsia"/>
-        </w:rPr>
-        <w:t>建立更加完整的软件系统</w:t>
-      </w:r>
-      <w:proofErr w:type="gramEnd"/>
-      <w:r>
-        <w:rPr>
-          <w:rFonts w:hint="eastAsia"/>
-        </w:rPr>
-        <w:t>，记录用户连接上服务器端之后的每一个信息，包括时间信息、操作过程、地理位置信息等，这样方便在出现问题后能够有效地查看问题的究竟出在哪里以及解决方案。同时建立更完善的用户管理系统，能够添加新用户，保存用户的各种信息，使系统不再单一地仅识别一个用户。</w:t>
-      </w:r>
-    </w:p>
-    <w:p>
-      <w:r>
-        <w:rPr>
-          <w:rFonts w:hint="eastAsia"/>
-        </w:rPr>
-        <w:t>(2</w:t>
-      </w:r>
-      <w:proofErr w:type="gramStart"/>
-      <w:r>
-        <w:rPr>
-          <w:rFonts w:hint="eastAsia"/>
-        </w:rPr>
-        <w:t>)</w:t>
+        <w:t>(1)</w:t>
+      </w:r>
+      <w:r>
+        <w:rPr>
+          <w:rFonts w:hint="eastAsia"/>
+        </w:rPr>
+        <w:t>建立更加完整的软件系统，记录用户连接上服务器端之后的每一个信息，包括时间信息、操作过程、地理位置信息等，这样方便在出现问题后能够有效地查看问题的究竟出在哪里以及解决方案。同时建立更完善的用户管理系统，能够添加新用户，保存用户的各种信息，使系统不再单一地仅识别一个用户。</w:t>
+      </w:r>
+    </w:p>
+    <w:p>
+      <w:r>
+        <w:rPr>
+          <w:rFonts w:hint="eastAsia"/>
+        </w:rPr>
+        <w:t>(2)</w:t>
       </w:r>
       <w:r>
         <w:rPr>
@@ -22025,28 +21333,7 @@
         <w:rPr>
           <w:rFonts w:hint="eastAsia"/>
         </w:rPr>
-        <w:t>低功耗的设备</w:t>
-      </w:r>
-      <w:proofErr w:type="gramEnd"/>
-      <w:r>
-        <w:rPr>
-          <w:rFonts w:hint="eastAsia"/>
-        </w:rPr>
-        <w:t>。在用户设备中，GPS模块消耗的电能较多，在应用于汽车开锁、门禁系统的时候不太理想，需要一种更加节能能够使用时间更长的设备来维持使用，</w:t>
-      </w:r>
-      <w:proofErr w:type="gramStart"/>
-      <w:r>
-        <w:rPr>
-          <w:rFonts w:hint="eastAsia"/>
-        </w:rPr>
-        <w:t>如更加</w:t>
-      </w:r>
-      <w:proofErr w:type="gramEnd"/>
-      <w:r>
-        <w:rPr>
-          <w:rFonts w:hint="eastAsia"/>
-        </w:rPr>
-        <w:t>低功耗的处理器等。</w:t>
+        <w:t>低功耗的设备。在用户设备中，GPS模块消耗的电能较多，在应用于汽车开锁、门禁系统的时候不太理想，需要一种更加节能能够使用时间更长的设备来维持使用，如更加低功耗的处理器等。</w:t>
       </w:r>
       <w:bookmarkStart w:id="67" w:name="_Toc389941236"/>
       <w:bookmarkStart w:id="68" w:name="_Toc2540"/>
@@ -22061,19 +21348,11 @@
       <w:r>
         <w:t>3</w:t>
       </w:r>
-      <w:proofErr w:type="gramStart"/>
-      <w:r>
-        <w:rPr>
-          <w:rFonts w:hint="eastAsia"/>
-        </w:rPr>
-        <w:t>)在电磁安全方面</w:t>
-      </w:r>
-      <w:proofErr w:type="gramEnd"/>
-      <w:r>
-        <w:rPr>
-          <w:rFonts w:hint="eastAsia"/>
-        </w:rPr>
-        <w:t>，使用无线传输特别是特定频率传输容易被攻击者探测到，从而被攻击的可能性提高，在未来可以使用捷变频的方式进行数据传输。</w:t>
+      <w:r>
+        <w:rPr>
+          <w:rFonts w:hint="eastAsia"/>
+        </w:rPr>
+        <w:t>)在电磁安全方面，使用无线传输特别是特定频率传输容易被攻击者探测到，从而被攻击的可能性提高，在未来可以使用捷变频的方式进行数据传输。</w:t>
       </w:r>
     </w:p>
     <w:p>
@@ -22086,7 +21365,6 @@
         </w:rPr>
       </w:pPr>
       <w:bookmarkStart w:id="69" w:name="_Toc484457269"/>
-      <w:proofErr w:type="gramStart"/>
       <w:r>
         <w:rPr>
           <w:rFonts w:eastAsia="黑体"/>
@@ -22104,7 +21382,6 @@
       <w:bookmarkEnd w:id="67"/>
       <w:bookmarkEnd w:id="68"/>
       <w:bookmarkEnd w:id="69"/>
-      <w:proofErr w:type="gramEnd"/>
     </w:p>
     <w:p>
       <w:pPr>
@@ -22272,23 +21549,7 @@
           <w:sz w:val="24"/>
           <w:szCs w:val="24"/>
         </w:rPr>
-        <w:t>[1</w:t>
-      </w:r>
-      <w:proofErr w:type="gramStart"/>
-      <w:r>
-        <w:rPr>
-          <w:sz w:val="24"/>
-          <w:szCs w:val="24"/>
-        </w:rPr>
-        <w:t>]李兴原,王旭,张文超等.现代加密技术简述</w:t>
-      </w:r>
-      <w:proofErr w:type="gramEnd"/>
-      <w:r>
-        <w:rPr>
-          <w:sz w:val="24"/>
-          <w:szCs w:val="24"/>
-        </w:rPr>
-        <w:t xml:space="preserve">[J].仪器仪表用户,2007,14(5):121-122.DOI:10.3969/j.issn.1671-1041.2007.05.075. </w:t>
+        <w:t xml:space="preserve">[1]李兴原,王旭,张文超等.现代加密技术简述[J].仪器仪表用户,2007,14(5):121-122.DOI:10.3969/j.issn.1671-1041.2007.05.075. </w:t>
       </w:r>
     </w:p>
     <w:p>
@@ -22307,23 +21568,7 @@
           <w:sz w:val="24"/>
           <w:szCs w:val="24"/>
         </w:rPr>
-        <w:t>[2</w:t>
-      </w:r>
-      <w:proofErr w:type="gramStart"/>
-      <w:r>
-        <w:rPr>
-          <w:sz w:val="24"/>
-          <w:szCs w:val="24"/>
-        </w:rPr>
-        <w:t>]晏国勋.加密技术下的信息安全</w:t>
-      </w:r>
-      <w:proofErr w:type="gramEnd"/>
-      <w:r>
-        <w:rPr>
-          <w:sz w:val="24"/>
-          <w:szCs w:val="24"/>
-        </w:rPr>
-        <w:t>[J].网络安全技术与应用,2013,(8):100-104.DOI:10.3969/j.issn.1009-6833.2013.08.054.</w:t>
+        <w:t>[2]晏国勋.加密技术下的信息安全[J].网络安全技术与应用,2013,(8):100-104.DOI:10.3969/j.issn.1009-6833.2013.08.054.</w:t>
       </w:r>
     </w:p>
     <w:p>
@@ -22355,7 +21600,6 @@
         </w:rPr>
         <w:t>3</w:t>
       </w:r>
-      <w:proofErr w:type="gramStart"/>
       <w:r>
         <w:rPr>
           <w:rFonts w:hint="eastAsia"/>
@@ -22363,17 +21607,7 @@
           <w:sz w:val="24"/>
           <w:szCs w:val="24"/>
         </w:rPr>
-        <w:t>]郑东</w:t>
-      </w:r>
-      <w:proofErr w:type="gramEnd"/>
-      <w:r>
-        <w:rPr>
-          <w:rFonts w:hint="eastAsia"/>
-          <w:bCs/>
-          <w:sz w:val="24"/>
-          <w:szCs w:val="24"/>
-        </w:rPr>
-        <w:t>. 密码学——密码算法与协议[M]. 北京:电子工业出版社, 2009.</w:t>
+        <w:t>]郑东. 密码学——密码算法与协议[M]. 北京:电子工业出版社, 2009.</w:t>
       </w:r>
     </w:p>
     <w:p>
@@ -22406,7 +21640,6 @@
         </w:rPr>
         <w:t>4</w:t>
       </w:r>
-      <w:proofErr w:type="gramStart"/>
       <w:r>
         <w:rPr>
           <w:rFonts w:cs="宋体" w:hint="eastAsia"/>
@@ -22416,7 +21649,6 @@
         </w:rPr>
         <w:t>]邵丽萍</w:t>
       </w:r>
-      <w:proofErr w:type="gramEnd"/>
       <w:r>
         <w:rPr>
           <w:kern w:val="0"/>
@@ -22522,25 +21754,7 @@
           <w:sz w:val="24"/>
           <w:szCs w:val="24"/>
         </w:rPr>
-        <w:t xml:space="preserve">Wikipedia. Data Encryption </w:t>
-      </w:r>
-      <w:proofErr w:type="gramStart"/>
-      <w:r>
-        <w:rPr>
-          <w:kern w:val="0"/>
-          <w:sz w:val="24"/>
-          <w:szCs w:val="24"/>
-        </w:rPr>
-        <w:t>Standard[</w:t>
-      </w:r>
-      <w:proofErr w:type="gramEnd"/>
-      <w:r>
-        <w:rPr>
-          <w:kern w:val="0"/>
-          <w:sz w:val="24"/>
-          <w:szCs w:val="24"/>
-        </w:rPr>
-        <w:t>EB/OL]. https://en.wikipedia.org/wiki/Data Encryption Standard.</w:t>
+        <w:t>Wikipedia. Data Encryption Standard[EB/OL]. https://en.wikipedia.org/wiki/Data Encryption Standard.</w:t>
       </w:r>
     </w:p>
     <w:p>
@@ -22570,25 +21784,7 @@
           <w:sz w:val="24"/>
           <w:szCs w:val="24"/>
         </w:rPr>
-        <w:t xml:space="preserve">Wikipedia. Advanced Encryption </w:t>
-      </w:r>
-      <w:proofErr w:type="gramStart"/>
-      <w:r>
-        <w:rPr>
-          <w:kern w:val="0"/>
-          <w:sz w:val="24"/>
-          <w:szCs w:val="24"/>
-        </w:rPr>
-        <w:t>Standard[</w:t>
-      </w:r>
-      <w:proofErr w:type="gramEnd"/>
-      <w:r>
-        <w:rPr>
-          <w:kern w:val="0"/>
-          <w:sz w:val="24"/>
-          <w:szCs w:val="24"/>
-        </w:rPr>
-        <w:t>EB/OL]. https://en.wikipedia.org/wiki/Advanced_Encryption_Standard.</w:t>
+        <w:t>Wikipedia. Advanced Encryption Standard[EB/OL]. https://en.wikipedia.org/wiki/Advanced_Encryption_Standard.</w:t>
       </w:r>
     </w:p>
     <w:p>
@@ -22637,47 +21833,7 @@
           <w:szCs w:val="24"/>
           <w:shd w:val="clear" w:color="auto" w:fill="FFFFFF"/>
         </w:rPr>
-        <w:t xml:space="preserve"> 袁科</w:t>
-      </w:r>
-      <w:proofErr w:type="gramStart"/>
-      <w:r>
-        <w:rPr>
-          <w:rFonts w:cs="Arial"/>
-          <w:sz w:val="24"/>
-          <w:szCs w:val="24"/>
-          <w:shd w:val="clear" w:color="auto" w:fill="FFFFFF"/>
-        </w:rPr>
-        <w:t>,刘哲理,贾春福,马昊玉,吕述望</w:t>
-      </w:r>
-      <w:proofErr w:type="gramEnd"/>
-      <w:r>
-        <w:rPr>
-          <w:rFonts w:cs="Arial"/>
-          <w:sz w:val="24"/>
-          <w:szCs w:val="24"/>
-          <w:shd w:val="clear" w:color="auto" w:fill="FFFFFF"/>
-        </w:rPr>
-        <w:t xml:space="preserve">. </w:t>
-      </w:r>
-      <w:proofErr w:type="gramStart"/>
-      <w:r>
-        <w:rPr>
-          <w:rFonts w:cs="Arial"/>
-          <w:sz w:val="24"/>
-          <w:szCs w:val="24"/>
-          <w:shd w:val="clear" w:color="auto" w:fill="FFFFFF"/>
-        </w:rPr>
-        <w:t>TRE加密技术研究[</w:t>
-      </w:r>
-      <w:proofErr w:type="gramEnd"/>
-      <w:r>
-        <w:rPr>
-          <w:rFonts w:cs="Arial"/>
-          <w:sz w:val="24"/>
-          <w:szCs w:val="24"/>
-          <w:shd w:val="clear" w:color="auto" w:fill="FFFFFF"/>
-        </w:rPr>
-        <w:t>J]. 计算机研究与发展,2014,(06):1206-1220.</w:t>
+        <w:t xml:space="preserve"> 袁科,刘哲理,贾春福,马昊玉,吕述望. TRE加密技术研究[J]. 计算机研究与发展,2014,(06):1206-1220.</w:t>
       </w:r>
       <w:r>
         <w:rPr>
@@ -22716,36 +21872,8 @@
           <w:sz w:val="24"/>
           <w:szCs w:val="24"/>
         </w:rPr>
-        <w:t xml:space="preserve">Kenneth, G, Paterson, and, Elizabeth, A, </w:t>
-      </w:r>
-      <w:proofErr w:type="spellStart"/>
-      <w:r>
-        <w:rPr>
-          <w:kern w:val="0"/>
-          <w:sz w:val="24"/>
-          <w:szCs w:val="24"/>
-        </w:rPr>
-        <w:t>Quaglia</w:t>
-      </w:r>
-      <w:proofErr w:type="spellEnd"/>
-      <w:r>
-        <w:rPr>
-          <w:kern w:val="0"/>
-          <w:sz w:val="24"/>
-          <w:szCs w:val="24"/>
-        </w:rPr>
-        <w:t>. Time-</w:t>
-      </w:r>
-      <w:proofErr w:type="spellStart"/>
-      <w:r>
-        <w:rPr>
-          <w:kern w:val="0"/>
-          <w:sz w:val="24"/>
-          <w:szCs w:val="24"/>
-        </w:rPr>
-        <w:t>Speci</w:t>
-      </w:r>
-      <w:proofErr w:type="spellEnd"/>
+        <w:t>Kenneth, G, Paterson, and, Elizabeth, A, Quaglia. Time-Specic Encryption[C]. UK:ICT-2007-216676 ECRYPT II, 2007</w:t>
+      </w:r>
     </w:p>
     <w:p>
       <w:pPr>
@@ -22759,41 +21887,13 @@
           <w:szCs w:val="24"/>
         </w:rPr>
       </w:pPr>
-      <w:proofErr w:type="gramStart"/>
-      <w:r>
-        <w:rPr>
-          <w:kern w:val="0"/>
+      <w:r>
+        <w:rPr>
+          <w:rFonts w:cs="Tahoma"/>
           <w:sz w:val="24"/>
           <w:szCs w:val="24"/>
         </w:rPr>
-        <w:t>c</w:t>
-      </w:r>
-      <w:proofErr w:type="gramEnd"/>
-      <w:r>
-        <w:rPr>
-          <w:kern w:val="0"/>
-          <w:sz w:val="24"/>
-          <w:szCs w:val="24"/>
-        </w:rPr>
-        <w:t xml:space="preserve"> Encryption[C]. UK</w:t>
-      </w:r>
-      <w:proofErr w:type="gramStart"/>
-      <w:r>
-        <w:rPr>
-          <w:kern w:val="0"/>
-          <w:sz w:val="24"/>
-          <w:szCs w:val="24"/>
-        </w:rPr>
-        <w:t>:ICT</w:t>
-      </w:r>
-      <w:proofErr w:type="gramEnd"/>
-      <w:r>
-        <w:rPr>
-          <w:kern w:val="0"/>
-          <w:sz w:val="24"/>
-          <w:szCs w:val="24"/>
-        </w:rPr>
-        <w:t>-2007-216676 ECRYPT II, 2007</w:t>
+        <w:t>[9]苏海晏.信息战的常用战术和防范策略.信息网络安全,2003,(12);32-33</w:t>
       </w:r>
     </w:p>
     <w:p>
@@ -22803,36 +21903,20 @@
         <w:ind w:left="461" w:hanging="461"/>
         <w:jc w:val="left"/>
         <w:rPr>
-          <w:kern w:val="0"/>
+          <w:rFonts w:cs="Arial"/>
           <w:sz w:val="24"/>
           <w:szCs w:val="24"/>
-        </w:rPr>
-      </w:pPr>
-      <w:r>
-        <w:rPr>
-          <w:rFonts w:cs="Tahoma"/>
+          <w:shd w:val="clear" w:color="auto" w:fill="FFFFFF"/>
+        </w:rPr>
+      </w:pPr>
+      <w:r>
+        <w:rPr>
+          <w:rFonts w:cs="Arial"/>
           <w:sz w:val="24"/>
           <w:szCs w:val="24"/>
-        </w:rPr>
-        <w:t>[9</w:t>
-      </w:r>
-      <w:proofErr w:type="gramStart"/>
-      <w:r>
-        <w:rPr>
-          <w:rFonts w:cs="Tahoma"/>
-          <w:sz w:val="24"/>
-          <w:szCs w:val="24"/>
-        </w:rPr>
-        <w:t>]苏海晏.信息战的常用战术和防范策略.信息网络安全,2003</w:t>
-      </w:r>
-      <w:proofErr w:type="gramEnd"/>
-      <w:r>
-        <w:rPr>
-          <w:rFonts w:cs="Tahoma"/>
-          <w:sz w:val="24"/>
-          <w:szCs w:val="24"/>
-        </w:rPr>
-        <w:t>,(12);32-33</w:t>
+          <w:shd w:val="clear" w:color="auto" w:fill="FFFFFF"/>
+        </w:rPr>
+        <w:t>[10]方禾,许力,苏彬庭,林晖. 多信道无线网络中窃听与干扰攻击的对抗策略[J]. 四川大学学报(工程科学版),2016,(01):119-125.</w:t>
       </w:r>
     </w:p>
     <w:p>
@@ -22842,60 +21926,49 @@
         <w:ind w:left="461" w:hanging="461"/>
         <w:jc w:val="left"/>
         <w:rPr>
+          <w:sz w:val="24"/>
+          <w:szCs w:val="24"/>
+        </w:rPr>
+      </w:pPr>
+      <w:r>
+        <w:rPr>
           <w:rFonts w:cs="Arial"/>
           <w:sz w:val="24"/>
           <w:szCs w:val="24"/>
           <w:shd w:val="clear" w:color="auto" w:fill="FFFFFF"/>
         </w:rPr>
-      </w:pPr>
-      <w:r>
-        <w:rPr>
-          <w:rFonts w:cs="Arial"/>
+        <w:t>[11]</w:t>
+      </w:r>
+      <w:r>
+        <w:rPr>
           <w:sz w:val="24"/>
           <w:szCs w:val="24"/>
-          <w:shd w:val="clear" w:color="auto" w:fill="FFFFFF"/>
-        </w:rPr>
-        <w:t>[10</w:t>
-      </w:r>
-      <w:proofErr w:type="gramStart"/>
-      <w:r>
-        <w:rPr>
-          <w:rFonts w:cs="Arial"/>
+        </w:rPr>
+        <w:t xml:space="preserve"> </w:t>
+      </w:r>
+      <w:r>
+        <w:rPr>
+          <w:kern w:val="0"/>
           <w:sz w:val="24"/>
           <w:szCs w:val="24"/>
-          <w:shd w:val="clear" w:color="auto" w:fill="FFFFFF"/>
-        </w:rPr>
-        <w:t>]方禾,许力,苏彬庭,林晖</w:t>
-      </w:r>
-      <w:proofErr w:type="gramEnd"/>
-      <w:r>
-        <w:rPr>
-          <w:rFonts w:cs="Arial"/>
+        </w:rPr>
+        <w:t>Wikipedia. El</w:t>
+      </w:r>
+      <w:r>
+        <w:rPr>
+          <w:kern w:val="0"/>
           <w:sz w:val="24"/>
           <w:szCs w:val="24"/>
-          <w:shd w:val="clear" w:color="auto" w:fill="FFFFFF"/>
-        </w:rPr>
-        <w:t>. 多信道无线网络中窃听与干扰攻击的对抗策略[J]. 四川大学学报(工程</w:t>
-      </w:r>
-      <w:proofErr w:type="gramStart"/>
-      <w:r>
-        <w:rPr>
-          <w:rFonts w:cs="Arial"/>
+        </w:rPr>
+        <w:t>ectronic authentication[EB/OL].</w:t>
+      </w:r>
+      <w:r>
+        <w:rPr>
+          <w:kern w:val="0"/>
           <w:sz w:val="24"/>
           <w:szCs w:val="24"/>
-          <w:shd w:val="clear" w:color="auto" w:fill="FFFFFF"/>
-        </w:rPr>
-        <w:t>科学版</w:t>
-      </w:r>
-      <w:proofErr w:type="gramEnd"/>
-      <w:r>
-        <w:rPr>
-          <w:rFonts w:cs="Arial"/>
-          <w:sz w:val="24"/>
-          <w:szCs w:val="24"/>
-          <w:shd w:val="clear" w:color="auto" w:fill="FFFFFF"/>
-        </w:rPr>
-        <w:t>),2016,(01):119-125.</w:t>
+        </w:rPr>
+        <w:t>https://en.wikipedia.org/wiki/Electronic_authentication.</w:t>
       </w:r>
     </w:p>
     <w:p>
@@ -22905,8 +21978,10 @@
         <w:ind w:left="461" w:hanging="461"/>
         <w:jc w:val="left"/>
         <w:rPr>
+          <w:rFonts w:cs="Arial"/>
           <w:sz w:val="24"/>
           <w:szCs w:val="24"/>
+          <w:shd w:val="clear" w:color="auto" w:fill="FFFFFF"/>
         </w:rPr>
       </w:pPr>
       <w:r>
@@ -22916,40 +21991,7 @@
           <w:szCs w:val="24"/>
           <w:shd w:val="clear" w:color="auto" w:fill="FFFFFF"/>
         </w:rPr>
-        <w:t>[11]</w:t>
-      </w:r>
-      <w:r>
-        <w:rPr>
-          <w:sz w:val="24"/>
-          <w:szCs w:val="24"/>
-        </w:rPr>
-        <w:t xml:space="preserve"> </w:t>
-      </w:r>
-      <w:r>
-        <w:rPr>
-          <w:kern w:val="0"/>
-          <w:sz w:val="24"/>
-          <w:szCs w:val="24"/>
-        </w:rPr>
-        <w:t xml:space="preserve">Wikipedia. Electronic </w:t>
-      </w:r>
-      <w:proofErr w:type="gramStart"/>
-      <w:r>
-        <w:rPr>
-          <w:kern w:val="0"/>
-          <w:sz w:val="24"/>
-          <w:szCs w:val="24"/>
-        </w:rPr>
-        <w:t>authentication[</w:t>
-      </w:r>
-      <w:proofErr w:type="gramEnd"/>
-      <w:r>
-        <w:rPr>
-          <w:kern w:val="0"/>
-          <w:sz w:val="24"/>
-          <w:szCs w:val="24"/>
-        </w:rPr>
-        <w:t>EB/OL]. https://en.wikipedia.org/wiki/Electronic_authentication.</w:t>
+        <w:t>[12]朱晓礼. 银行身份认证系统设计与实现[D].山东大学,2012.</w:t>
       </w:r>
     </w:p>
     <w:p>
@@ -22959,40 +22001,61 @@
         <w:ind w:left="461" w:hanging="461"/>
         <w:jc w:val="left"/>
         <w:rPr>
-          <w:rFonts w:cs="Arial"/>
           <w:sz w:val="24"/>
           <w:szCs w:val="24"/>
-          <w:shd w:val="clear" w:color="auto" w:fill="FFFFFF"/>
-        </w:rPr>
-      </w:pPr>
-      <w:r>
-        <w:rPr>
-          <w:rFonts w:cs="Arial"/>
+        </w:rPr>
+      </w:pPr>
+      <w:r>
+        <w:rPr>
           <w:sz w:val="24"/>
           <w:szCs w:val="24"/>
-          <w:shd w:val="clear" w:color="auto" w:fill="FFFFFF"/>
-        </w:rPr>
-        <w:t>[12</w:t>
-      </w:r>
-      <w:proofErr w:type="gramStart"/>
-      <w:r>
-        <w:rPr>
-          <w:rFonts w:cs="Arial"/>
+        </w:rPr>
+        <w:t>[13]</w:t>
+      </w:r>
+      <w:r>
+        <w:rPr>
+          <w:rFonts w:hint="eastAsia"/>
           <w:sz w:val="24"/>
           <w:szCs w:val="24"/>
-          <w:shd w:val="clear" w:color="auto" w:fill="FFFFFF"/>
-        </w:rPr>
-        <w:t>]朱晓礼</w:t>
-      </w:r>
-      <w:proofErr w:type="gramEnd"/>
-      <w:r>
-        <w:rPr>
-          <w:rFonts w:cs="Arial"/>
+        </w:rPr>
+        <w:t xml:space="preserve">中国科学技术协会.密码学学科发展报告[R].北京：中国科学技术出版社, </w:t>
+      </w:r>
+      <w:r>
+        <w:rPr>
           <w:sz w:val="24"/>
           <w:szCs w:val="24"/>
-          <w:shd w:val="clear" w:color="auto" w:fill="FFFFFF"/>
-        </w:rPr>
-        <w:t>. 银行身份认证系统设计与实现[D].山东大学,2012.</w:t>
+        </w:rPr>
+        <w:t>2014</w:t>
+      </w:r>
+      <w:r>
+        <w:rPr>
+          <w:rFonts w:hint="eastAsia"/>
+          <w:sz w:val="24"/>
+          <w:szCs w:val="24"/>
+        </w:rPr>
+        <w:t>-</w:t>
+      </w:r>
+      <w:r>
+        <w:rPr>
+          <w:sz w:val="24"/>
+          <w:szCs w:val="24"/>
+        </w:rPr>
+        <w:t>2015</w:t>
+      </w:r>
+      <w:r>
+        <w:rPr>
+          <w:rFonts w:hint="eastAsia"/>
+          <w:sz w:val="24"/>
+          <w:szCs w:val="24"/>
+        </w:rPr>
+        <w:t>.</w:t>
+      </w:r>
+      <w:r>
+        <w:rPr>
+          <w:sz w:val="24"/>
+          <w:szCs w:val="24"/>
+        </w:rPr>
+        <w:t xml:space="preserve"> </w:t>
       </w:r>
     </w:p>
     <w:p>
@@ -23002,10 +22065,8 @@
         <w:ind w:left="461" w:hanging="461"/>
         <w:jc w:val="left"/>
         <w:rPr>
-          <w:rFonts w:cs="Arial"/>
           <w:sz w:val="24"/>
           <w:szCs w:val="24"/>
-          <w:shd w:val="clear" w:color="auto" w:fill="FFFFFF"/>
         </w:rPr>
       </w:pPr>
       <w:r>
@@ -23013,166 +22074,76 @@
           <w:sz w:val="24"/>
           <w:szCs w:val="24"/>
         </w:rPr>
-        <w:t>[13</w:t>
-      </w:r>
-      <w:proofErr w:type="gramStart"/>
-      <w:r>
-        <w:rPr>
+        <w:t>[14]</w:t>
+      </w:r>
+      <w:r>
+        <w:rPr>
+          <w:rFonts w:cs="宋体" w:hint="eastAsia"/>
           <w:sz w:val="24"/>
           <w:szCs w:val="24"/>
         </w:rPr>
-        <w:t>]</w:t>
-      </w:r>
-      <w:r>
-        <w:rPr>
-          <w:rFonts w:hint="eastAsia"/>
+        <w:t>张建伟</w:t>
+      </w:r>
+      <w:r>
+        <w:rPr>
           <w:sz w:val="24"/>
           <w:szCs w:val="24"/>
         </w:rPr>
-        <w:t>中国科学技术协会.密码学学科发展报告</w:t>
-      </w:r>
-      <w:proofErr w:type="gramEnd"/>
-      <w:r>
-        <w:rPr>
-          <w:rFonts w:hint="eastAsia"/>
+        <w:t>,</w:t>
+      </w:r>
+      <w:r>
+        <w:rPr>
+          <w:rFonts w:cs="宋体" w:hint="eastAsia"/>
           <w:sz w:val="24"/>
           <w:szCs w:val="24"/>
         </w:rPr>
-        <w:t xml:space="preserve">[R].北京：中国科学技术出版社, </w:t>
+        <w:t>李鑫</w:t>
       </w:r>
       <w:r>
         <w:rPr>
           <w:sz w:val="24"/>
           <w:szCs w:val="24"/>
         </w:rPr>
-        <w:t>2014</w:t>
-      </w:r>
-      <w:r>
-        <w:rPr>
-          <w:rFonts w:hint="eastAsia"/>
+        <w:t>,</w:t>
+      </w:r>
+      <w:r>
+        <w:rPr>
+          <w:rFonts w:cs="宋体" w:hint="eastAsia"/>
           <w:sz w:val="24"/>
           <w:szCs w:val="24"/>
         </w:rPr>
-        <w:t>-</w:t>
+        <w:t>张梅峰等</w:t>
       </w:r>
       <w:r>
         <w:rPr>
           <w:sz w:val="24"/>
           <w:szCs w:val="24"/>
         </w:rPr>
-        <w:t>2015</w:t>
-      </w:r>
-      <w:r>
-        <w:rPr>
-          <w:rFonts w:hint="eastAsia"/>
+        <w:t>.</w:t>
+      </w:r>
+      <w:r>
+        <w:rPr>
+          <w:rFonts w:cs="宋体" w:hint="eastAsia"/>
           <w:sz w:val="24"/>
           <w:szCs w:val="24"/>
         </w:rPr>
-        <w:t>.</w:t>
+        <w:t>基于</w:t>
       </w:r>
       <w:r>
         <w:rPr>
           <w:sz w:val="24"/>
           <w:szCs w:val="24"/>
         </w:rPr>
-        <w:t xml:space="preserve"> </w:t>
-      </w:r>
-    </w:p>
-    <w:p>
-      <w:pPr>
-        <w:pStyle w:val="af0"/>
-        <w:spacing w:line="360" w:lineRule="auto"/>
-        <w:ind w:left="461" w:hanging="461"/>
-        <w:jc w:val="left"/>
-        <w:rPr>
+        <w:t>MD5</w:t>
+      </w:r>
+      <w:r>
+        <w:rPr>
+          <w:rFonts w:cs="宋体" w:hint="eastAsia"/>
           <w:sz w:val="24"/>
           <w:szCs w:val="24"/>
         </w:rPr>
-      </w:pPr>
-      <w:r>
-        <w:rPr>
-          <w:sz w:val="24"/>
-          <w:szCs w:val="24"/>
-        </w:rPr>
-        <w:t>[14</w:t>
-      </w:r>
-      <w:proofErr w:type="gramStart"/>
-      <w:r>
-        <w:rPr>
-          <w:sz w:val="24"/>
-          <w:szCs w:val="24"/>
-        </w:rPr>
-        <w:t>]</w:t>
-      </w:r>
-      <w:r>
-        <w:rPr>
-          <w:rFonts w:cs="宋体" w:hint="eastAsia"/>
-          <w:sz w:val="24"/>
-          <w:szCs w:val="24"/>
-        </w:rPr>
-        <w:t>张建伟</w:t>
-      </w:r>
-      <w:r>
-        <w:rPr>
-          <w:sz w:val="24"/>
-          <w:szCs w:val="24"/>
-        </w:rPr>
-        <w:t>,</w:t>
-      </w:r>
-      <w:r>
-        <w:rPr>
-          <w:rFonts w:cs="宋体" w:hint="eastAsia"/>
-          <w:sz w:val="24"/>
-          <w:szCs w:val="24"/>
-        </w:rPr>
-        <w:t>李鑫</w:t>
-      </w:r>
-      <w:r>
-        <w:rPr>
-          <w:sz w:val="24"/>
-          <w:szCs w:val="24"/>
-        </w:rPr>
-        <w:t>,</w:t>
-      </w:r>
-      <w:r>
-        <w:rPr>
-          <w:rFonts w:cs="宋体" w:hint="eastAsia"/>
-          <w:sz w:val="24"/>
-          <w:szCs w:val="24"/>
-        </w:rPr>
-        <w:t>张梅峰等</w:t>
-      </w:r>
-      <w:r>
-        <w:rPr>
-          <w:sz w:val="24"/>
-          <w:szCs w:val="24"/>
-        </w:rPr>
-        <w:t>.</w:t>
-      </w:r>
-      <w:r>
-        <w:rPr>
-          <w:rFonts w:cs="宋体" w:hint="eastAsia"/>
-          <w:sz w:val="24"/>
-          <w:szCs w:val="24"/>
-        </w:rPr>
-        <w:t>基于</w:t>
-      </w:r>
-      <w:r>
-        <w:rPr>
-          <w:sz w:val="24"/>
-          <w:szCs w:val="24"/>
-        </w:rPr>
-        <w:t>MD5</w:t>
-      </w:r>
-      <w:r>
-        <w:rPr>
-          <w:rFonts w:cs="宋体" w:hint="eastAsia"/>
-          <w:sz w:val="24"/>
-          <w:szCs w:val="24"/>
-        </w:rPr>
         <w:t>算法的身份鉴别技术的研究与实现</w:t>
       </w:r>
-      <w:proofErr w:type="gramEnd"/>
       <w:r>
         <w:rPr>
           <w:sz w:val="24"/>
@@ -23210,75 +22181,254 @@
         <w:rPr>
           <w:rFonts w:ascii="宋体" w:hAnsi="宋体"/>
         </w:rPr>
-        <w:t>[15</w:t>
-      </w:r>
-      <w:proofErr w:type="gramStart"/>
+        <w:t>[15]</w:t>
+      </w:r>
+      <w:r>
+        <w:rPr>
+          <w:rFonts w:ascii="宋体" w:hAnsi="宋体" w:cs="宋体" w:hint="eastAsia"/>
+        </w:rPr>
+        <w:t>叶晰</w:t>
+      </w:r>
       <w:r>
         <w:rPr>
           <w:rFonts w:ascii="宋体" w:hAnsi="宋体"/>
         </w:rPr>
-        <w:t>]</w:t>
+        <w:t>,</w:t>
       </w:r>
       <w:r>
         <w:rPr>
           <w:rFonts w:ascii="宋体" w:hAnsi="宋体" w:cs="宋体" w:hint="eastAsia"/>
         </w:rPr>
-        <w:t>叶晰</w:t>
+        <w:t>叶依如</w:t>
       </w:r>
       <w:r>
         <w:rPr>
           <w:rFonts w:ascii="宋体" w:hAnsi="宋体"/>
         </w:rPr>
-        <w:t>,</w:t>
+        <w:t>.</w:t>
       </w:r>
       <w:r>
         <w:rPr>
           <w:rFonts w:ascii="宋体" w:hAnsi="宋体" w:cs="宋体" w:hint="eastAsia"/>
         </w:rPr>
-        <w:t>叶依如</w:t>
+        <w:t>基于</w:t>
       </w:r>
       <w:r>
         <w:rPr>
           <w:rFonts w:ascii="宋体" w:hAnsi="宋体"/>
         </w:rPr>
-        <w:t>.</w:t>
+        <w:t>MD5</w:t>
       </w:r>
       <w:r>
         <w:rPr>
           <w:rFonts w:ascii="宋体" w:hAnsi="宋体" w:cs="宋体" w:hint="eastAsia"/>
         </w:rPr>
-        <w:t>基于</w:t>
+        <w:t>算法的动态口令技术的软件实现</w:t>
       </w:r>
       <w:r>
         <w:rPr>
           <w:rFonts w:ascii="宋体" w:hAnsi="宋体"/>
         </w:rPr>
-        <w:t>MD5</w:t>
+        <w:t>[J].</w:t>
       </w:r>
       <w:r>
         <w:rPr>
           <w:rFonts w:ascii="宋体" w:hAnsi="宋体" w:cs="宋体" w:hint="eastAsia"/>
         </w:rPr>
-        <w:t>算法的动态口令技术的软件实现</w:t>
-      </w:r>
-      <w:proofErr w:type="gramEnd"/>
+        <w:t>计算机应用与软件</w:t>
+      </w:r>
       <w:r>
         <w:rPr>
           <w:rFonts w:ascii="宋体" w:hAnsi="宋体"/>
         </w:rPr>
-        <w:t>[J].</w:t>
-      </w:r>
-      <w:r>
-        <w:rPr>
-          <w:rFonts w:ascii="宋体" w:hAnsi="宋体" w:cs="宋体" w:hint="eastAsia"/>
-        </w:rPr>
-        <w:t>计算机应用与软件</w:t>
-      </w:r>
-      <w:r>
-        <w:rPr>
-          <w:rFonts w:ascii="宋体" w:hAnsi="宋体"/>
-        </w:rPr>
         <w:t xml:space="preserve">,2009,26(11):281-282.DOI:10.3969/j.issn.1000-386X.2009.11.092. </w:t>
+      </w:r>
+    </w:p>
+    <w:p>
+      <w:pPr>
+        <w:widowControl/>
+        <w:shd w:val="clear" w:color="auto" w:fill="FFFFFF"/>
+        <w:spacing w:before="100" w:beforeAutospacing="1" w:after="100" w:afterAutospacing="1"/>
+      </w:pPr>
+      <w:r>
+        <w:rPr>
+          <w:rFonts w:asciiTheme="minorEastAsia" w:eastAsiaTheme="minorEastAsia" w:hAnsiTheme="minorEastAsia" w:cs="宋体" w:hint="eastAsia"/>
+          <w:color w:val="000000"/>
+          <w:kern w:val="0"/>
+        </w:rPr>
+        <w:t>[</w:t>
+      </w:r>
+      <w:r>
+        <w:rPr>
+          <w:rFonts w:asciiTheme="minorEastAsia" w:eastAsiaTheme="minorEastAsia" w:hAnsiTheme="minorEastAsia" w:cs="宋体"/>
+          <w:color w:val="000000"/>
+          <w:kern w:val="0"/>
+        </w:rPr>
+        <w:t>22</w:t>
+      </w:r>
+      <w:r>
+        <w:rPr>
+          <w:rFonts w:asciiTheme="minorEastAsia" w:eastAsiaTheme="minorEastAsia" w:hAnsiTheme="minorEastAsia" w:cs="宋体" w:hint="eastAsia"/>
+          <w:color w:val="000000"/>
+          <w:kern w:val="0"/>
+        </w:rPr>
+        <w:t>]贾小林</w:t>
+      </w:r>
+      <w:r>
+        <w:rPr>
+          <w:rFonts w:asciiTheme="minorEastAsia" w:eastAsiaTheme="minorEastAsia" w:hAnsiTheme="minorEastAsia"/>
+          <w:color w:val="000000"/>
+          <w:kern w:val="0"/>
+        </w:rPr>
+        <w:t xml:space="preserve">, </w:t>
+      </w:r>
+      <w:r>
+        <w:rPr>
+          <w:rFonts w:asciiTheme="minorEastAsia" w:eastAsiaTheme="minorEastAsia" w:hAnsiTheme="minorEastAsia" w:cs="宋体" w:hint="eastAsia"/>
+          <w:color w:val="000000"/>
+          <w:kern w:val="0"/>
+        </w:rPr>
+        <w:t>刘帅</w:t>
+      </w:r>
+      <w:r>
+        <w:rPr>
+          <w:rFonts w:asciiTheme="minorEastAsia" w:eastAsiaTheme="minorEastAsia" w:hAnsiTheme="minorEastAsia"/>
+          <w:color w:val="000000"/>
+          <w:kern w:val="0"/>
+        </w:rPr>
+        <w:t xml:space="preserve">, </w:t>
+      </w:r>
+      <w:r>
+        <w:rPr>
+          <w:rFonts w:asciiTheme="minorEastAsia" w:eastAsiaTheme="minorEastAsia" w:hAnsiTheme="minorEastAsia" w:cs="宋体" w:hint="eastAsia"/>
+          <w:color w:val="000000"/>
+          <w:kern w:val="0"/>
+        </w:rPr>
+        <w:t>孙大伟</w:t>
+      </w:r>
+      <w:r>
+        <w:rPr>
+          <w:rFonts w:asciiTheme="minorEastAsia" w:eastAsiaTheme="minorEastAsia" w:hAnsiTheme="minorEastAsia"/>
+          <w:color w:val="000000"/>
+          <w:kern w:val="0"/>
+        </w:rPr>
+        <w:t>. GPS</w:t>
+      </w:r>
+      <w:r>
+        <w:rPr>
+          <w:rFonts w:asciiTheme="minorEastAsia" w:eastAsiaTheme="minorEastAsia" w:hAnsiTheme="minorEastAsia" w:cs="宋体" w:hint="eastAsia"/>
+          <w:color w:val="000000"/>
+          <w:kern w:val="0"/>
+        </w:rPr>
+        <w:t>星载原子钟在轨性能评估精度分析</w:t>
+      </w:r>
+      <w:r>
+        <w:rPr>
+          <w:rFonts w:asciiTheme="minorEastAsia" w:eastAsiaTheme="minorEastAsia" w:hAnsiTheme="minorEastAsia"/>
+          <w:color w:val="000000"/>
+          <w:kern w:val="0"/>
+        </w:rPr>
+        <w:t xml:space="preserve">[J]. </w:t>
+      </w:r>
+      <w:r>
+        <w:rPr>
+          <w:rFonts w:asciiTheme="minorEastAsia" w:eastAsiaTheme="minorEastAsia" w:hAnsiTheme="minorEastAsia" w:cs="宋体" w:hint="eastAsia"/>
+          <w:color w:val="000000"/>
+          <w:kern w:val="0"/>
+        </w:rPr>
+        <w:t>测绘科学与工程</w:t>
+      </w:r>
+      <w:r>
+        <w:rPr>
+          <w:rFonts w:asciiTheme="minorEastAsia" w:eastAsiaTheme="minorEastAsia" w:hAnsiTheme="minorEastAsia"/>
+          <w:color w:val="000000"/>
+          <w:kern w:val="0"/>
+        </w:rPr>
+        <w:t>, 2016, 36(2): 1-4</w:t>
+      </w:r>
+    </w:p>
+    <w:p>
+      <w:pPr>
+        <w:widowControl/>
+        <w:shd w:val="clear" w:color="auto" w:fill="FFFFFF"/>
+        <w:spacing w:before="100" w:beforeAutospacing="1" w:after="100" w:afterAutospacing="1"/>
+        <w:jc w:val="left"/>
+      </w:pPr>
+      <w:r>
+        <w:t>[</w:t>
+      </w:r>
+      <w:r>
+        <w:t>16</w:t>
+      </w:r>
+      <w:r>
+        <w:t xml:space="preserve">]冯登国,张阳,张玉清等.信息安全风险评估综述[J].通信学报,2004,25(7):10-18.DOI:10.3321/j.issn:1000-436X.2004.07.002. </w:t>
+      </w:r>
+    </w:p>
+    <w:p>
+      <w:pPr>
+        <w:widowControl/>
+        <w:shd w:val="clear" w:color="auto" w:fill="FFFFFF"/>
+        <w:spacing w:before="100" w:beforeAutospacing="1" w:after="100" w:afterAutospacing="1"/>
+        <w:jc w:val="left"/>
+      </w:pPr>
+      <w:r>
+        <w:t>[</w:t>
+      </w:r>
+      <w:r>
+        <w:t>17</w:t>
+      </w:r>
+      <w:r>
+        <w:t xml:space="preserve">]沈昌祥,张焕国,冯登国等.信息安全综述[J].中国科学E辑,2007,37(2):129-150.DOI:10.3321/j.issn:1006-9275.2007.02.001. </w:t>
+      </w:r>
+    </w:p>
+    <w:p>
+      <w:pPr>
+        <w:widowControl/>
+        <w:shd w:val="clear" w:color="auto" w:fill="FFFFFF"/>
+        <w:spacing w:before="100" w:beforeAutospacing="1" w:after="100" w:afterAutospacing="1"/>
+        <w:jc w:val="left"/>
+      </w:pPr>
+      <w:r>
+        <w:t>[</w:t>
+      </w:r>
+      <w:r>
+        <w:t>18</w:t>
+      </w:r>
+      <w:r>
+        <w:t>]张玉清,王志强,刘奇旭等.近场通信技术的安全研究进展与发展趋势[J].计算机学报,2016,39(6):1190-1207.DOI:10.11897/SP.J.1016.2016.01190.</w:t>
+      </w:r>
+    </w:p>
+    <w:p>
+      <w:pPr>
+        <w:widowControl/>
+        <w:shd w:val="clear" w:color="auto" w:fill="FFFFFF"/>
+        <w:spacing w:before="100" w:beforeAutospacing="1" w:after="100" w:afterAutospacing="1"/>
+        <w:jc w:val="left"/>
+        <w:rPr>
+          <w:rFonts w:cs="Arial"/>
+          <w:shd w:val="clear" w:color="auto" w:fill="FFFFFF"/>
+        </w:rPr>
+      </w:pPr>
+      <w:r>
+        <w:rPr>
+          <w:rFonts w:cs="Arial"/>
+          <w:shd w:val="clear" w:color="auto" w:fill="FFFFFF"/>
+        </w:rPr>
+        <w:t>[</w:t>
+      </w:r>
+      <w:r>
+        <w:rPr>
+          <w:rFonts w:cs="Arial"/>
+          <w:shd w:val="clear" w:color="auto" w:fill="FFFFFF"/>
+        </w:rPr>
+        <w:t>19</w:t>
+      </w:r>
+      <w:r>
+        <w:rPr>
+          <w:rFonts w:cs="Arial"/>
+          <w:shd w:val="clear" w:color="auto" w:fill="FFFFFF"/>
+        </w:rPr>
+        <w:t>] 弟宇鸣,陈荣桦,左广霞等.基于AES算法的加密模块设计[J].电子设计工程,2013,21(2):53-55.DOI:10.3969/j.issn.1674-6236.2013.02.017.</w:t>
       </w:r>
     </w:p>
     <w:p>
@@ -23291,68 +22441,6 @@
           <w:rFonts w:ascii="宋体" w:hAnsi="宋体"/>
         </w:rPr>
       </w:pPr>
-      <w:r>
-        <w:rPr>
-          <w:rFonts w:ascii="宋体" w:hAnsi="宋体"/>
-        </w:rPr>
-        <w:t>[16</w:t>
-      </w:r>
-      <w:proofErr w:type="gramStart"/>
-      <w:r>
-        <w:rPr>
-          <w:rFonts w:ascii="宋体" w:hAnsi="宋体"/>
-        </w:rPr>
-        <w:t>]</w:t>
-      </w:r>
-      <w:r>
-        <w:rPr>
-          <w:rFonts w:ascii="宋体" w:hAnsi="宋体" w:cs="宋体" w:hint="eastAsia"/>
-        </w:rPr>
-        <w:t>吴开兴</w:t>
-      </w:r>
-      <w:r>
-        <w:rPr>
-          <w:rFonts w:ascii="宋体" w:hAnsi="宋体"/>
-        </w:rPr>
-        <w:t>,</w:t>
-      </w:r>
-      <w:r>
-        <w:rPr>
-          <w:rFonts w:ascii="宋体" w:hAnsi="宋体" w:cs="宋体" w:hint="eastAsia"/>
-        </w:rPr>
-        <w:t>张荣华</w:t>
-      </w:r>
-      <w:r>
-        <w:rPr>
-          <w:rFonts w:ascii="宋体" w:hAnsi="宋体"/>
-        </w:rPr>
-        <w:t>.</w:t>
-      </w:r>
-      <w:r>
-        <w:rPr>
-          <w:rFonts w:ascii="宋体" w:hAnsi="宋体" w:cs="宋体" w:hint="eastAsia"/>
-        </w:rPr>
-        <w:t>加密技术的研究与发展</w:t>
-      </w:r>
-      <w:proofErr w:type="gramEnd"/>
-      <w:r>
-        <w:rPr>
-          <w:rFonts w:ascii="宋体" w:hAnsi="宋体"/>
-        </w:rPr>
-        <w:t>[J].</w:t>
-      </w:r>
-      <w:r>
-        <w:rPr>
-          <w:rFonts w:ascii="宋体" w:hAnsi="宋体" w:cs="宋体" w:hint="eastAsia"/>
-        </w:rPr>
-        <w:t>计算机安全</w:t>
-      </w:r>
-      <w:r>
-        <w:rPr>
-          <w:rFonts w:ascii="宋体" w:hAnsi="宋体"/>
-        </w:rPr>
-        <w:t>,2011,(6):77-79.DOI:10.3969/j.issn.1671-0428.2011.06.024.</w:t>
-      </w:r>
     </w:p>
     <w:p>
       <w:pPr>
@@ -23366,226 +22454,69 @@
       </w:pPr>
       <w:r>
         <w:rPr>
+          <w:rFonts w:ascii="宋体" w:hAnsi="宋体"/>
+        </w:rPr>
+        <w:t>[</w:t>
+      </w:r>
+      <w:r>
+        <w:rPr>
+          <w:rFonts w:ascii="宋体" w:hAnsi="宋体"/>
+        </w:rPr>
+        <w:t>20</w:t>
+      </w:r>
+      <w:r>
+        <w:rPr>
+          <w:rFonts w:ascii="宋体" w:hAnsi="宋体"/>
+        </w:rPr>
+        <w:t>]</w:t>
+      </w:r>
+      <w:r>
+        <w:rPr>
           <w:rFonts w:ascii="宋体" w:hAnsi="宋体" w:cs="宋体" w:hint="eastAsia"/>
         </w:rPr>
-        <w:t>[</w:t>
-      </w:r>
-      <w:r>
-        <w:rPr>
-          <w:rFonts w:ascii="宋体" w:hAnsi="宋体" w:cs="宋体"/>
-        </w:rPr>
-        <w:t>17</w:t>
-      </w:r>
-      <w:proofErr w:type="gramStart"/>
-      <w:r>
-        <w:rPr>
-          <w:rFonts w:ascii="宋体" w:hAnsi="宋体" w:cs="宋体"/>
-        </w:rPr>
-        <w:t>]</w:t>
+        <w:t>吴开兴</w:t>
+      </w:r>
+      <w:r>
+        <w:rPr>
+          <w:rFonts w:ascii="宋体" w:hAnsi="宋体"/>
+        </w:rPr>
+        <w:t>,</w:t>
       </w:r>
       <w:r>
         <w:rPr>
           <w:rFonts w:ascii="宋体" w:hAnsi="宋体" w:cs="宋体" w:hint="eastAsia"/>
         </w:rPr>
-        <w:t>谢巍</w:t>
-      </w:r>
-      <w:proofErr w:type="gramEnd"/>
+        <w:t>张荣华</w:t>
+      </w:r>
       <w:r>
         <w:rPr>
           <w:rFonts w:ascii="宋体" w:hAnsi="宋体"/>
         </w:rPr>
-        <w:t xml:space="preserve">. </w:t>
+        <w:t>.</w:t>
       </w:r>
       <w:r>
         <w:rPr>
           <w:rFonts w:ascii="宋体" w:hAnsi="宋体" w:cs="宋体" w:hint="eastAsia"/>
         </w:rPr>
-        <w:t>内嵌实时时钟的安全芯片以及校准其实时时钟方法</w:t>
+        <w:t>加密技术的研究与发展</w:t>
       </w:r>
       <w:r>
         <w:rPr>
           <w:rFonts w:ascii="宋体" w:hAnsi="宋体"/>
         </w:rPr>
-        <w:t xml:space="preserve">[P]. </w:t>
+        <w:t>[J].</w:t>
       </w:r>
       <w:r>
         <w:rPr>
           <w:rFonts w:ascii="宋体" w:hAnsi="宋体" w:cs="宋体" w:hint="eastAsia"/>
         </w:rPr>
-        <w:t>中国</w:t>
+        <w:t>计算机安全</w:t>
       </w:r>
       <w:r>
         <w:rPr>
           <w:rFonts w:ascii="宋体" w:hAnsi="宋体"/>
         </w:rPr>
-        <w:t>: 200510055892.6</w:t>
-      </w:r>
-      <w:proofErr w:type="gramStart"/>
-      <w:r>
-        <w:rPr>
-          <w:rFonts w:ascii="宋体" w:hAnsi="宋体"/>
-        </w:rPr>
-        <w:t>,2005</w:t>
-      </w:r>
-      <w:r>
-        <w:rPr>
-          <w:rFonts w:ascii="宋体" w:hAnsi="宋体" w:cs="宋体" w:hint="eastAsia"/>
-        </w:rPr>
-        <w:t>年</w:t>
-      </w:r>
-      <w:r>
-        <w:rPr>
-          <w:rFonts w:ascii="宋体" w:hAnsi="宋体"/>
-        </w:rPr>
-        <w:t>12</w:t>
-      </w:r>
-      <w:r>
-        <w:rPr>
-          <w:rFonts w:ascii="宋体" w:hAnsi="宋体" w:cs="宋体" w:hint="eastAsia"/>
-        </w:rPr>
-        <w:t>月</w:t>
-      </w:r>
-      <w:r>
-        <w:rPr>
-          <w:rFonts w:ascii="宋体" w:hAnsi="宋体"/>
-        </w:rPr>
-        <w:t>4</w:t>
-      </w:r>
-      <w:r>
-        <w:rPr>
-          <w:rFonts w:ascii="宋体" w:hAnsi="宋体" w:cs="宋体" w:hint="eastAsia"/>
-        </w:rPr>
-        <w:t>日</w:t>
-      </w:r>
-      <w:proofErr w:type="gramEnd"/>
-      <w:r>
-        <w:rPr>
-          <w:rFonts w:ascii="宋体" w:hAnsi="宋体"/>
-        </w:rPr>
-        <w:t>.</w:t>
-      </w:r>
-    </w:p>
-    <w:p>
-      <w:pPr>
-        <w:widowControl/>
-        <w:shd w:val="clear" w:color="auto" w:fill="FFFFFF"/>
-        <w:spacing w:before="100" w:beforeAutospacing="1" w:after="100" w:afterAutospacing="1"/>
-      </w:pPr>
-      <w:r>
-        <w:rPr>
-          <w:rFonts w:asciiTheme="minorEastAsia" w:eastAsiaTheme="minorEastAsia" w:hAnsiTheme="minorEastAsia" w:cs="宋体" w:hint="eastAsia"/>
-          <w:color w:val="000000"/>
-          <w:kern w:val="0"/>
-        </w:rPr>
-        <w:t>[</w:t>
-      </w:r>
-      <w:r>
-        <w:rPr>
-          <w:rFonts w:asciiTheme="minorEastAsia" w:eastAsiaTheme="minorEastAsia" w:hAnsiTheme="minorEastAsia" w:cs="宋体"/>
-          <w:color w:val="000000"/>
-          <w:kern w:val="0"/>
-        </w:rPr>
-        <w:t>18</w:t>
-      </w:r>
-      <w:proofErr w:type="gramStart"/>
-      <w:r>
-        <w:rPr>
-          <w:rFonts w:asciiTheme="minorEastAsia" w:eastAsiaTheme="minorEastAsia" w:hAnsiTheme="minorEastAsia" w:cs="宋体" w:hint="eastAsia"/>
-          <w:color w:val="000000"/>
-          <w:kern w:val="0"/>
-        </w:rPr>
-        <w:t>]贾小林</w:t>
-      </w:r>
-      <w:proofErr w:type="gramEnd"/>
-      <w:r>
-        <w:rPr>
-          <w:rFonts w:asciiTheme="minorEastAsia" w:eastAsiaTheme="minorEastAsia" w:hAnsiTheme="minorEastAsia"/>
-          <w:color w:val="000000"/>
-          <w:kern w:val="0"/>
-        </w:rPr>
-        <w:t xml:space="preserve">, </w:t>
-      </w:r>
-      <w:r>
-        <w:rPr>
-          <w:rFonts w:asciiTheme="minorEastAsia" w:eastAsiaTheme="minorEastAsia" w:hAnsiTheme="minorEastAsia" w:cs="宋体" w:hint="eastAsia"/>
-          <w:color w:val="000000"/>
-          <w:kern w:val="0"/>
-        </w:rPr>
-        <w:t>刘帅</w:t>
-      </w:r>
-      <w:r>
-        <w:rPr>
-          <w:rFonts w:asciiTheme="minorEastAsia" w:eastAsiaTheme="minorEastAsia" w:hAnsiTheme="minorEastAsia"/>
-          <w:color w:val="000000"/>
-          <w:kern w:val="0"/>
-        </w:rPr>
-        <w:t xml:space="preserve">, </w:t>
-      </w:r>
-      <w:r>
-        <w:rPr>
-          <w:rFonts w:asciiTheme="minorEastAsia" w:eastAsiaTheme="minorEastAsia" w:hAnsiTheme="minorEastAsia" w:cs="宋体" w:hint="eastAsia"/>
-          <w:color w:val="000000"/>
-          <w:kern w:val="0"/>
-        </w:rPr>
-        <w:t>孙大伟</w:t>
-      </w:r>
-      <w:r>
-        <w:rPr>
-          <w:rFonts w:asciiTheme="minorEastAsia" w:eastAsiaTheme="minorEastAsia" w:hAnsiTheme="minorEastAsia"/>
-          <w:color w:val="000000"/>
-          <w:kern w:val="0"/>
-        </w:rPr>
-        <w:t xml:space="preserve">. </w:t>
-      </w:r>
-      <w:proofErr w:type="gramStart"/>
-      <w:r>
-        <w:rPr>
-          <w:rFonts w:asciiTheme="minorEastAsia" w:eastAsiaTheme="minorEastAsia" w:hAnsiTheme="minorEastAsia"/>
-          <w:color w:val="000000"/>
-          <w:kern w:val="0"/>
-        </w:rPr>
-        <w:t>GPS</w:t>
-      </w:r>
-      <w:r>
-        <w:rPr>
-          <w:rFonts w:asciiTheme="minorEastAsia" w:eastAsiaTheme="minorEastAsia" w:hAnsiTheme="minorEastAsia" w:cs="宋体" w:hint="eastAsia"/>
-          <w:color w:val="000000"/>
-          <w:kern w:val="0"/>
-        </w:rPr>
-        <w:t>星载原子钟在轨性能评估精度分析</w:t>
-      </w:r>
-      <w:r>
-        <w:rPr>
-          <w:rFonts w:asciiTheme="minorEastAsia" w:eastAsiaTheme="minorEastAsia" w:hAnsiTheme="minorEastAsia"/>
-          <w:color w:val="000000"/>
-          <w:kern w:val="0"/>
-        </w:rPr>
-        <w:t>[</w:t>
-      </w:r>
-      <w:proofErr w:type="gramEnd"/>
-      <w:r>
-        <w:rPr>
-          <w:rFonts w:asciiTheme="minorEastAsia" w:eastAsiaTheme="minorEastAsia" w:hAnsiTheme="minorEastAsia"/>
-          <w:color w:val="000000"/>
-          <w:kern w:val="0"/>
-        </w:rPr>
-        <w:t xml:space="preserve">J]. </w:t>
-      </w:r>
-      <w:r>
-        <w:rPr>
-          <w:rFonts w:asciiTheme="minorEastAsia" w:eastAsiaTheme="minorEastAsia" w:hAnsiTheme="minorEastAsia" w:cs="宋体" w:hint="eastAsia"/>
-          <w:color w:val="000000"/>
-          <w:kern w:val="0"/>
-        </w:rPr>
-        <w:t>测绘科学与工程</w:t>
-      </w:r>
-      <w:r>
-        <w:rPr>
-          <w:rFonts w:asciiTheme="minorEastAsia" w:eastAsiaTheme="minorEastAsia" w:hAnsiTheme="minorEastAsia"/>
-          <w:color w:val="000000"/>
-          <w:kern w:val="0"/>
-        </w:rPr>
-        <w:t>, 2016, 36(2): 1-4</w:t>
+        <w:t>,2011,(6):77-79.DOI:10.3969/j.issn.1671-0428.2011.06.024.</w:t>
       </w:r>
     </w:p>
     <w:p>
@@ -23596,27 +22527,134 @@
         <w:ind w:left="461" w:hanging="461"/>
         <w:rPr>
           <w:rFonts w:ascii="宋体" w:hAnsi="宋体"/>
-          <w:shd w:val="clear" w:color="auto" w:fill="FFFFFF"/>
-        </w:rPr>
-      </w:pPr>
+        </w:rPr>
+      </w:pPr>
+      <w:r>
+        <w:rPr>
+          <w:rFonts w:ascii="宋体" w:hAnsi="宋体" w:cs="宋体" w:hint="eastAsia"/>
+        </w:rPr>
+        <w:t>[</w:t>
+      </w:r>
+      <w:r>
+        <w:rPr>
+          <w:rFonts w:ascii="宋体" w:hAnsi="宋体" w:cs="宋体"/>
+        </w:rPr>
+        <w:t>21</w:t>
+      </w:r>
+      <w:r>
+        <w:rPr>
+          <w:rFonts w:ascii="宋体" w:hAnsi="宋体" w:cs="宋体"/>
+        </w:rPr>
+        <w:t>]</w:t>
+      </w:r>
+      <w:r>
+        <w:rPr>
+          <w:rFonts w:ascii="宋体" w:hAnsi="宋体" w:cs="宋体" w:hint="eastAsia"/>
+        </w:rPr>
+        <w:t>谢巍</w:t>
+      </w:r>
       <w:r>
         <w:rPr>
           <w:rFonts w:ascii="宋体" w:hAnsi="宋体"/>
-          <w:shd w:val="clear" w:color="auto" w:fill="FFFFFF"/>
-        </w:rPr>
-        <w:t>[1</w:t>
+        </w:rPr>
+        <w:t xml:space="preserve">. </w:t>
+      </w:r>
+      <w:r>
+        <w:rPr>
+          <w:rFonts w:ascii="宋体" w:hAnsi="宋体" w:cs="宋体" w:hint="eastAsia"/>
+        </w:rPr>
+        <w:t>内嵌实时时钟的安全芯片以及校准其实时时钟方法</w:t>
       </w:r>
       <w:r>
         <w:rPr>
           <w:rFonts w:ascii="宋体" w:hAnsi="宋体"/>
-          <w:shd w:val="clear" w:color="auto" w:fill="FFFFFF"/>
-        </w:rPr>
-        <w:t>9</w:t>
-      </w:r>
-      <w:proofErr w:type="gramStart"/>
+        </w:rPr>
+        <w:t xml:space="preserve">[P]. </w:t>
+      </w:r>
+      <w:r>
+        <w:rPr>
+          <w:rFonts w:ascii="宋体" w:hAnsi="宋体" w:cs="宋体" w:hint="eastAsia"/>
+        </w:rPr>
+        <w:t>中国</w:t>
+      </w:r>
       <w:r>
         <w:rPr>
           <w:rFonts w:ascii="宋体" w:hAnsi="宋体"/>
+        </w:rPr>
+        <w:t>: 200510055892.6,2005</w:t>
+      </w:r>
+      <w:r>
+        <w:rPr>
+          <w:rFonts w:ascii="宋体" w:hAnsi="宋体" w:cs="宋体" w:hint="eastAsia"/>
+        </w:rPr>
+        <w:t>年</w:t>
+      </w:r>
+      <w:r>
+        <w:rPr>
+          <w:rFonts w:ascii="宋体" w:hAnsi="宋体"/>
+        </w:rPr>
+        <w:t>12</w:t>
+      </w:r>
+      <w:r>
+        <w:rPr>
+          <w:rFonts w:ascii="宋体" w:hAnsi="宋体" w:cs="宋体" w:hint="eastAsia"/>
+        </w:rPr>
+        <w:t>月</w:t>
+      </w:r>
+      <w:r>
+        <w:rPr>
+          <w:rFonts w:ascii="宋体" w:hAnsi="宋体"/>
+        </w:rPr>
+        <w:t>4</w:t>
+      </w:r>
+      <w:r>
+        <w:rPr>
+          <w:rFonts w:ascii="宋体" w:hAnsi="宋体" w:cs="宋体" w:hint="eastAsia"/>
+        </w:rPr>
+        <w:t>日</w:t>
+      </w:r>
+      <w:r>
+        <w:rPr>
+          <w:rFonts w:ascii="宋体" w:hAnsi="宋体"/>
+        </w:rPr>
+        <w:t>.</w:t>
+      </w:r>
+    </w:p>
+    <w:p>
+      <w:pPr>
+        <w:pStyle w:val="HTML7"/>
+        <w:shd w:val="clear" w:color="auto" w:fill="FFFFFF"/>
+        <w:spacing w:before="150" w:after="150"/>
+        <w:ind w:left="461" w:hanging="461"/>
+        <w:rPr>
+          <w:rFonts w:ascii="宋体" w:hAnsi="宋体"/>
+          <w:shd w:val="clear" w:color="auto" w:fill="FFFFFF"/>
+        </w:rPr>
+      </w:pPr>
+      <w:r>
+        <w:rPr>
+          <w:rFonts w:ascii="宋体" w:hAnsi="宋体"/>
+          <w:shd w:val="clear" w:color="auto" w:fill="FFFFFF"/>
+        </w:rPr>
+        <w:t xml:space="preserve"> </w:t>
+      </w:r>
+      <w:r>
+        <w:rPr>
+          <w:rFonts w:ascii="宋体" w:hAnsi="宋体"/>
+          <w:shd w:val="clear" w:color="auto" w:fill="FFFFFF"/>
+        </w:rPr>
+        <w:t>[</w:t>
+      </w:r>
+      <w:r>
+        <w:rPr>
+          <w:rFonts w:ascii="宋体" w:hAnsi="宋体"/>
+          <w:shd w:val="clear" w:color="auto" w:fill="FFFFFF"/>
+        </w:rPr>
+        <w:t>23</w:t>
+      </w:r>
+      <w:r>
+        <w:rPr>
+          <w:rFonts w:ascii="宋体" w:hAnsi="宋体"/>
           <w:shd w:val="clear" w:color="auto" w:fill="FFFFFF"/>
         </w:rPr>
         <w:t>]</w:t>
@@ -23628,7 +22666,6 @@
         </w:rPr>
         <w:t>代宇</w:t>
       </w:r>
-      <w:proofErr w:type="gramEnd"/>
       <w:r>
         <w:rPr>
           <w:rFonts w:ascii="宋体" w:hAnsi="宋体"/>
@@ -23686,9 +22723,15 @@
           <w:rFonts w:cs="宋体"/>
           <w:kern w:val="0"/>
         </w:rPr>
-        <w:t>20</w:t>
-      </w:r>
-      <w:proofErr w:type="gramStart"/>
+        <w:t>2</w:t>
+      </w:r>
+      <w:r>
+        <w:rPr>
+          <w:rFonts w:cs="宋体"/>
+          <w:kern w:val="0"/>
+        </w:rPr>
+        <w:t>4</w:t>
+      </w:r>
       <w:r>
         <w:rPr>
           <w:rFonts w:cs="宋体" w:hint="eastAsia"/>
@@ -23696,7 +22739,6 @@
         </w:rPr>
         <w:t>]刘火良</w:t>
       </w:r>
-      <w:proofErr w:type="gramEnd"/>
       <w:r>
         <w:rPr>
           <w:kern w:val="0"/>
@@ -23714,14 +22756,7 @@
         <w:rPr>
           <w:kern w:val="0"/>
         </w:rPr>
-        <w:t xml:space="preserve">. </w:t>
-      </w:r>
-      <w:proofErr w:type="gramStart"/>
-      <w:r>
-        <w:rPr>
-          <w:kern w:val="0"/>
-        </w:rPr>
-        <w:t>STM32</w:t>
+        <w:t>. STM32</w:t>
       </w:r>
       <w:r>
         <w:rPr>
@@ -23734,14 +22769,7 @@
         <w:rPr>
           <w:kern w:val="0"/>
         </w:rPr>
-        <w:t>[</w:t>
-      </w:r>
-      <w:proofErr w:type="gramEnd"/>
-      <w:r>
-        <w:rPr>
-          <w:kern w:val="0"/>
-        </w:rPr>
-        <w:t xml:space="preserve">M]. </w:t>
+        <w:t xml:space="preserve">[M]. </w:t>
       </w:r>
       <w:r>
         <w:rPr>
@@ -23791,9 +22819,8 @@
           <w:rFonts w:cs="宋体"/>
           <w:kern w:val="0"/>
         </w:rPr>
-        <w:t>1</w:t>
-      </w:r>
-      <w:proofErr w:type="gramStart"/>
+        <w:t>5</w:t>
+      </w:r>
       <w:r>
         <w:rPr>
           <w:rFonts w:cs="宋体" w:hint="eastAsia"/>
@@ -23801,19 +22828,11 @@
         </w:rPr>
         <w:t>]姚文详</w:t>
       </w:r>
-      <w:proofErr w:type="gramEnd"/>
       <w:r>
         <w:rPr>
           <w:kern w:val="0"/>
         </w:rPr>
-        <w:t>. ARM Cortex-</w:t>
-      </w:r>
-      <w:proofErr w:type="gramStart"/>
-      <w:r>
-        <w:rPr>
-          <w:kern w:val="0"/>
-        </w:rPr>
-        <w:t>M3</w:t>
+        <w:t>. ARM Cortex-M3</w:t>
       </w:r>
       <w:r>
         <w:rPr>
@@ -23826,14 +22845,7 @@
         <w:rPr>
           <w:kern w:val="0"/>
         </w:rPr>
-        <w:t>[</w:t>
-      </w:r>
-      <w:proofErr w:type="gramEnd"/>
-      <w:r>
-        <w:rPr>
-          <w:kern w:val="0"/>
-        </w:rPr>
-        <w:t xml:space="preserve">M]. </w:t>
+        <w:t xml:space="preserve">[M]. </w:t>
       </w:r>
       <w:r>
         <w:rPr>
@@ -23860,6 +22872,34 @@
           <w:kern w:val="0"/>
         </w:rPr>
         <w:t>, 2009.</w:t>
+      </w:r>
+    </w:p>
+    <w:p>
+      <w:pPr>
+        <w:widowControl/>
+        <w:shd w:val="clear" w:color="auto" w:fill="FFFFFF"/>
+        <w:spacing w:before="100" w:beforeAutospacing="1" w:after="100" w:afterAutospacing="1"/>
+        <w:rPr>
+          <w:kern w:val="0"/>
+        </w:rPr>
+      </w:pPr>
+      <w:r>
+        <w:rPr>
+          <w:kern w:val="0"/>
+        </w:rPr>
+        <w:t>[2</w:t>
+      </w:r>
+      <w:r>
+        <w:rPr>
+          <w:kern w:val="0"/>
+        </w:rPr>
+        <w:t>6</w:t>
+      </w:r>
+      <w:r>
+        <w:rPr>
+          <w:kern w:val="0"/>
+        </w:rPr>
+        <w:t>]Danfeng, Yao, Nelly, Fazio, Yevgeniy, Dodis, Anna, Lysyanskaya. IDBased Encryption for Complex Hierarchies with Applications to Forward Security and Broadcast Encryption[R]. Washington, DC, USA:ACM, 2004.</w:t>
       </w:r>
     </w:p>
     <w:p>
@@ -23868,235 +22908,6 @@
         <w:shd w:val="clear" w:color="auto" w:fill="FFFFFF"/>
         <w:spacing w:before="100" w:beforeAutospacing="1" w:after="100" w:afterAutospacing="1"/>
         <w:jc w:val="left"/>
-      </w:pPr>
-      <w:r>
-        <w:t>[2</w:t>
-      </w:r>
-      <w:r>
-        <w:t>2</w:t>
-      </w:r>
-      <w:proofErr w:type="gramStart"/>
-      <w:r>
-        <w:t>]冯登国,张阳,张玉清等.信息安全风险评估综述</w:t>
-      </w:r>
-      <w:proofErr w:type="gramEnd"/>
-      <w:r>
-        <w:t xml:space="preserve">[J].通信学报,2004,25(7):10-18.DOI:10.3321/j.issn:1000-436X.2004.07.002. </w:t>
-      </w:r>
-    </w:p>
-    <w:p>
-      <w:pPr>
-        <w:widowControl/>
-        <w:shd w:val="clear" w:color="auto" w:fill="FFFFFF"/>
-        <w:spacing w:before="100" w:beforeAutospacing="1" w:after="100" w:afterAutospacing="1"/>
-        <w:jc w:val="left"/>
-      </w:pPr>
-      <w:r>
-        <w:t>[2</w:t>
-      </w:r>
-      <w:r>
-        <w:t>3</w:t>
-      </w:r>
-      <w:proofErr w:type="gramStart"/>
-      <w:r>
-        <w:t>]沈昌祥,张焕国,冯登国等.信息安全综述</w:t>
-      </w:r>
-      <w:proofErr w:type="gramEnd"/>
-      <w:r>
-        <w:t xml:space="preserve">[J].中国科学E辑,2007,37(2):129-150.DOI:10.3321/j.issn:1006-9275.2007.02.001. </w:t>
-      </w:r>
-    </w:p>
-    <w:p>
-      <w:pPr>
-        <w:widowControl/>
-        <w:shd w:val="clear" w:color="auto" w:fill="FFFFFF"/>
-        <w:spacing w:before="100" w:beforeAutospacing="1" w:after="100" w:afterAutospacing="1"/>
-        <w:jc w:val="left"/>
-      </w:pPr>
-      <w:r>
-        <w:t>[</w:t>
-      </w:r>
-      <w:r>
-        <w:t>2</w:t>
-      </w:r>
-      <w:r>
-        <w:t>4</w:t>
-      </w:r>
-      <w:proofErr w:type="gramStart"/>
-      <w:r>
-        <w:t>]张玉清,王志强,刘奇旭等.近场通信技术的安全研究进展与发展趋势</w:t>
-      </w:r>
-      <w:proofErr w:type="gramEnd"/>
-      <w:r>
-        <w:t>[J].计算机学报,2016,39(6):1190-1207.DOI:10.11897/SP.J.1016.2016.01190.</w:t>
-      </w:r>
-    </w:p>
-    <w:p>
-      <w:pPr>
-        <w:widowControl/>
-        <w:shd w:val="clear" w:color="auto" w:fill="FFFFFF"/>
-        <w:spacing w:before="100" w:beforeAutospacing="1" w:after="100" w:afterAutospacing="1"/>
-        <w:jc w:val="left"/>
-        <w:rPr>
-          <w:rFonts w:cs="Arial"/>
-          <w:shd w:val="clear" w:color="auto" w:fill="FFFFFF"/>
-        </w:rPr>
-      </w:pPr>
-      <w:r>
-        <w:rPr>
-          <w:rFonts w:cs="Arial"/>
-          <w:shd w:val="clear" w:color="auto" w:fill="FFFFFF"/>
-        </w:rPr>
-        <w:t>[2</w:t>
-      </w:r>
-      <w:r>
-        <w:rPr>
-          <w:rFonts w:cs="Arial"/>
-          <w:shd w:val="clear" w:color="auto" w:fill="FFFFFF"/>
-        </w:rPr>
-        <w:t>5</w:t>
-      </w:r>
-      <w:r>
-        <w:rPr>
-          <w:rFonts w:cs="Arial"/>
-          <w:shd w:val="clear" w:color="auto" w:fill="FFFFFF"/>
-        </w:rPr>
-        <w:t>] 弟宇鸣</w:t>
-      </w:r>
-      <w:proofErr w:type="gramStart"/>
-      <w:r>
-        <w:rPr>
-          <w:rFonts w:cs="Arial"/>
-          <w:shd w:val="clear" w:color="auto" w:fill="FFFFFF"/>
-        </w:rPr>
-        <w:t>,陈荣桦,左广霞等.基于AES算法的加密模块设计</w:t>
-      </w:r>
-      <w:proofErr w:type="gramEnd"/>
-      <w:r>
-        <w:rPr>
-          <w:rFonts w:cs="Arial"/>
-          <w:shd w:val="clear" w:color="auto" w:fill="FFFFFF"/>
-        </w:rPr>
-        <w:t>[J].电子设计工程,2013,21(2):53-55.DOI:10.3969/j.issn.1674-6236.2013.02.017.</w:t>
-      </w:r>
-    </w:p>
-    <w:p>
-      <w:pPr>
-        <w:widowControl/>
-        <w:shd w:val="clear" w:color="auto" w:fill="FFFFFF"/>
-        <w:spacing w:before="100" w:beforeAutospacing="1" w:after="100" w:afterAutospacing="1"/>
-        <w:rPr>
-          <w:kern w:val="0"/>
-        </w:rPr>
-      </w:pPr>
-      <w:r>
-        <w:rPr>
-          <w:kern w:val="0"/>
-        </w:rPr>
-        <w:t>[2</w:t>
-      </w:r>
-      <w:r>
-        <w:rPr>
-          <w:kern w:val="0"/>
-        </w:rPr>
-        <w:t>6</w:t>
-      </w:r>
-      <w:r>
-        <w:rPr>
-          <w:kern w:val="0"/>
-        </w:rPr>
-        <w:t>]</w:t>
-      </w:r>
-      <w:proofErr w:type="spellStart"/>
-      <w:r>
-        <w:rPr>
-          <w:kern w:val="0"/>
-        </w:rPr>
-        <w:t>Danfeng</w:t>
-      </w:r>
-      <w:proofErr w:type="spellEnd"/>
-      <w:r>
-        <w:rPr>
-          <w:kern w:val="0"/>
-        </w:rPr>
-        <w:t xml:space="preserve">, Yao, Nelly, Fazio, </w:t>
-      </w:r>
-      <w:proofErr w:type="spellStart"/>
-      <w:r>
-        <w:rPr>
-          <w:kern w:val="0"/>
-        </w:rPr>
-        <w:t>Yevgeniy</w:t>
-      </w:r>
-      <w:proofErr w:type="spellEnd"/>
-      <w:r>
-        <w:rPr>
-          <w:kern w:val="0"/>
-        </w:rPr>
-        <w:t xml:space="preserve">, </w:t>
-      </w:r>
-      <w:proofErr w:type="spellStart"/>
-      <w:r>
-        <w:rPr>
-          <w:kern w:val="0"/>
-        </w:rPr>
-        <w:t>Dodis</w:t>
-      </w:r>
-      <w:proofErr w:type="spellEnd"/>
-      <w:r>
-        <w:rPr>
-          <w:kern w:val="0"/>
-        </w:rPr>
-        <w:t xml:space="preserve">, Anna, </w:t>
-      </w:r>
-      <w:proofErr w:type="spellStart"/>
-      <w:r>
-        <w:rPr>
-          <w:kern w:val="0"/>
-        </w:rPr>
-        <w:t>Lysyanskaya</w:t>
-      </w:r>
-      <w:proofErr w:type="spellEnd"/>
-      <w:r>
-        <w:rPr>
-          <w:kern w:val="0"/>
-        </w:rPr>
-        <w:t xml:space="preserve">. </w:t>
-      </w:r>
-      <w:proofErr w:type="spellStart"/>
-      <w:r>
-        <w:rPr>
-          <w:kern w:val="0"/>
-        </w:rPr>
-        <w:t>IDBased</w:t>
-      </w:r>
-      <w:proofErr w:type="spellEnd"/>
-      <w:r>
-        <w:rPr>
-          <w:kern w:val="0"/>
-        </w:rPr>
-        <w:t xml:space="preserve"> Encryption for Complex Hierarchies with Applications to Forward Security and Broadcast Encryption[R]. Washington, DC, USA</w:t>
-      </w:r>
-      <w:proofErr w:type="gramStart"/>
-      <w:r>
-        <w:rPr>
-          <w:kern w:val="0"/>
-        </w:rPr>
-        <w:t>:ACM</w:t>
-      </w:r>
-      <w:proofErr w:type="gramEnd"/>
-      <w:r>
-        <w:rPr>
-          <w:kern w:val="0"/>
-        </w:rPr>
-        <w:t>, 2004.</w:t>
-      </w:r>
-    </w:p>
-    <w:p>
-      <w:pPr>
-        <w:widowControl/>
-        <w:shd w:val="clear" w:color="auto" w:fill="FFFFFF"/>
-        <w:spacing w:before="100" w:beforeAutospacing="1" w:after="100" w:afterAutospacing="1"/>
         <w:rPr>
           <w:noProof/>
         </w:rPr>
@@ -24766,7 +23577,7 @@
                               <w:sz w:val="21"/>
                               <w:szCs w:val="21"/>
                             </w:rPr>
-                            <w:t>29</w:t>
+                            <w:t>31</w:t>
                           </w:r>
                           <w:r>
                             <w:rPr>
@@ -24872,7 +23683,7 @@
                         <w:sz w:val="21"/>
                         <w:szCs w:val="21"/>
                       </w:rPr>
-                      <w:t>29</w:t>
+                      <w:t>31</w:t>
                     </w:r>
                     <w:r>
                       <w:rPr>
@@ -27075,6 +25886,64 @@
     <w:unhideWhenUsed/>
     <w:rsid w:val="008A3051"/>
   </w:style>
+  <w:style w:type="paragraph" w:styleId="af2">
+    <w:name w:val="endnote text"/>
+    <w:basedOn w:val="a"/>
+    <w:link w:val="Char0"/>
+    <w:uiPriority w:val="99"/>
+    <w:semiHidden/>
+    <w:unhideWhenUsed/>
+    <w:rsid w:val="00980DAA"/>
+    <w:pPr>
+      <w:spacing w:line="240" w:lineRule="auto"/>
+    </w:pPr>
+    <w:rPr>
+      <w:sz w:val="20"/>
+      <w:szCs w:val="20"/>
+    </w:rPr>
+  </w:style>
+  <w:style w:type="character" w:customStyle="1" w:styleId="Char0">
+    <w:name w:val="尾注文本 Char"/>
+    <w:basedOn w:val="a0"/>
+    <w:link w:val="af2"/>
+    <w:uiPriority w:val="99"/>
+    <w:semiHidden/>
+    <w:rsid w:val="00980DAA"/>
+    <w:rPr>
+      <w:rFonts w:ascii="宋体" w:hAnsi="宋体"/>
+      <w:kern w:val="2"/>
+    </w:rPr>
+  </w:style>
+  <w:style w:type="character" w:styleId="af3">
+    <w:name w:val="endnote reference"/>
+    <w:basedOn w:val="a0"/>
+    <w:uiPriority w:val="99"/>
+    <w:semiHidden/>
+    <w:unhideWhenUsed/>
+    <w:rsid w:val="00980DAA"/>
+    <w:rPr>
+      <w:vertAlign w:val="superscript"/>
+    </w:rPr>
+  </w:style>
+  <w:style w:type="paragraph" w:styleId="af4">
+    <w:name w:val="caption"/>
+    <w:basedOn w:val="a"/>
+    <w:next w:val="a"/>
+    <w:uiPriority w:val="35"/>
+    <w:unhideWhenUsed/>
+    <w:qFormat/>
+    <w:rsid w:val="0097110E"/>
+    <w:pPr>
+      <w:spacing w:after="200" w:line="240" w:lineRule="auto"/>
+    </w:pPr>
+    <w:rPr>
+      <w:i/>
+      <w:iCs/>
+      <w:color w:val="44546A" w:themeColor="text2"/>
+      <w:sz w:val="18"/>
+      <w:szCs w:val="18"/>
+    </w:rPr>
+  </w:style>
 </w:styles>
 </file>
 
@@ -27366,7 +26235,7 @@
 </file>
 
 <file path=customXml/itemProps1.xml><?xml version="1.0" encoding="utf-8"?>
-<ds:datastoreItem xmlns:ds="http://schemas.openxmlformats.org/officeDocument/2006/customXml" ds:itemID="{28FBF6D8-9D4C-417F-A5E9-5A091CAE5B65}">
+<ds:datastoreItem xmlns:ds="http://schemas.openxmlformats.org/officeDocument/2006/customXml" ds:itemID="{C6DC0EB7-D4DC-44A4-8476-EE68621F6825}">
   <ds:schemaRefs>
     <ds:schemaRef ds:uri="http://schemas.openxmlformats.org/officeDocument/2006/bibliography"/>
   </ds:schemaRefs>

--- a/毕业论文.docx
+++ b/毕业论文.docx
@@ -44,24 +44,33 @@
       <w:pPr>
         <w:jc w:val="center"/>
         <w:rPr>
+          <w:rFonts w:ascii="黑体" w:eastAsia="黑体" w:hAnsi="黑体" w:cs="黑体"/>
+          <w:sz w:val="52"/>
+          <w:szCs w:val="52"/>
+        </w:rPr>
+      </w:pPr>
+      <w:r>
+        <w:rPr>
           <w:rFonts w:ascii="黑体" w:eastAsia="黑体" w:hAnsi="黑体" w:cs="黑体" w:hint="eastAsia"/>
           <w:sz w:val="52"/>
           <w:szCs w:val="52"/>
         </w:rPr>
-      </w:pPr>
-      <w:r>
-        <w:rPr>
-          <w:rFonts w:ascii="黑体" w:eastAsia="黑体" w:hAnsi="黑体" w:cs="黑体" w:hint="eastAsia"/>
+        <w:t>设计</w:t>
+      </w:r>
+    </w:p>
+    <w:p>
+      <w:pPr>
+        <w:rPr>
+          <w:rFonts w:ascii="黑体" w:eastAsia="黑体" w:hAnsi="Times New Roman"/>
           <w:sz w:val="52"/>
           <w:szCs w:val="52"/>
         </w:rPr>
-        <w:t>设计</w:t>
-      </w:r>
-    </w:p>
-    <w:p>
-      <w:pPr>
-        <w:rPr>
-          <w:rFonts w:ascii="黑体" w:eastAsia="黑体" w:hAnsi="Times New Roman" w:hint="eastAsia"/>
+      </w:pPr>
+    </w:p>
+    <w:p>
+      <w:pPr>
+        <w:rPr>
+          <w:rFonts w:ascii="黑体" w:eastAsia="黑体"/>
           <w:sz w:val="52"/>
           <w:szCs w:val="52"/>
         </w:rPr>
@@ -70,7 +79,7 @@
     <w:p>
       <w:pPr>
         <w:rPr>
-          <w:rFonts w:ascii="黑体" w:eastAsia="黑体" w:hint="eastAsia"/>
+          <w:rFonts w:ascii="黑体" w:eastAsia="黑体"/>
           <w:sz w:val="52"/>
           <w:szCs w:val="52"/>
         </w:rPr>
@@ -79,7 +88,7 @@
     <w:p>
       <w:pPr>
         <w:rPr>
-          <w:rFonts w:ascii="黑体" w:eastAsia="黑体" w:hint="eastAsia"/>
+          <w:rFonts w:ascii="黑体" w:eastAsia="黑体"/>
           <w:sz w:val="52"/>
           <w:szCs w:val="52"/>
         </w:rPr>
@@ -87,19 +96,9 @@
     </w:p>
     <w:p>
       <w:pPr>
-        <w:rPr>
-          <w:rFonts w:ascii="黑体" w:eastAsia="黑体" w:hint="eastAsia"/>
-          <w:sz w:val="52"/>
-          <w:szCs w:val="52"/>
-        </w:rPr>
-      </w:pPr>
-    </w:p>
-    <w:p>
-      <w:pPr>
         <w:spacing w:line="800" w:lineRule="exact"/>
         <w:ind w:firstLineChars="300" w:firstLine="960"/>
         <w:rPr>
-          <w:rFonts w:hint="eastAsia"/>
           <w:sz w:val="32"/>
           <w:szCs w:val="32"/>
           <w:u w:val="single"/>
@@ -190,7 +189,6 @@
     <w:p>
       <w:pPr>
         <w:rPr>
-          <w:rFonts w:hint="eastAsia"/>
           <w:sz w:val="32"/>
           <w:szCs w:val="32"/>
           <w:u w:val="single"/>
@@ -237,7 +235,6 @@
         <w:spacing w:line="800" w:lineRule="exact"/>
         <w:ind w:firstLineChars="300" w:firstLine="960"/>
         <w:rPr>
-          <w:rFonts w:hint="eastAsia"/>
           <w:sz w:val="32"/>
           <w:szCs w:val="32"/>
           <w:u w:val="single"/>
@@ -284,7 +281,6 @@
         <w:spacing w:line="800" w:lineRule="exact"/>
         <w:ind w:firstLineChars="300" w:firstLine="960"/>
         <w:rPr>
-          <w:rFonts w:hint="eastAsia"/>
           <w:sz w:val="32"/>
           <w:szCs w:val="32"/>
           <w:u w:val="single"/>
@@ -322,7 +318,7 @@
         <w:ind w:firstLineChars="300" w:firstLine="1080"/>
         <w:jc w:val="center"/>
         <w:rPr>
-          <w:rFonts w:ascii="黑体" w:eastAsia="黑体" w:hAnsi="Times New Roman" w:hint="eastAsia"/>
+          <w:rFonts w:ascii="黑体" w:eastAsia="黑体" w:hAnsi="Times New Roman"/>
           <w:sz w:val="36"/>
           <w:szCs w:val="36"/>
         </w:rPr>
@@ -332,41 +328,41 @@
       <w:pPr>
         <w:ind w:firstLineChars="300" w:firstLine="1080"/>
         <w:jc w:val="center"/>
+        <w:rPr>
+          <w:rFonts w:ascii="黑体" w:eastAsia="黑体"/>
+          <w:sz w:val="36"/>
+          <w:szCs w:val="36"/>
+        </w:rPr>
+      </w:pPr>
+      <w:r>
         <w:rPr>
           <w:rFonts w:ascii="黑体" w:eastAsia="黑体" w:hint="eastAsia"/>
           <w:sz w:val="36"/>
           <w:szCs w:val="36"/>
         </w:rPr>
-      </w:pPr>
+        <w:t>2017年</w:t>
+      </w:r>
+      <w:r>
+        <w:rPr>
+          <w:rFonts w:ascii="黑体" w:eastAsia="黑体"/>
+          <w:sz w:val="36"/>
+          <w:szCs w:val="36"/>
+        </w:rPr>
+        <w:t>6</w:t>
+      </w:r>
       <w:r>
         <w:rPr>
           <w:rFonts w:ascii="黑体" w:eastAsia="黑体" w:hint="eastAsia"/>
           <w:sz w:val="36"/>
           <w:szCs w:val="36"/>
         </w:rPr>
-        <w:t>2017年</w:t>
-      </w:r>
-      <w:r>
-        <w:rPr>
-          <w:rFonts w:ascii="黑体" w:eastAsia="黑体"/>
-          <w:sz w:val="36"/>
-          <w:szCs w:val="36"/>
-        </w:rPr>
-        <w:t>6</w:t>
-      </w:r>
-      <w:r>
-        <w:rPr>
-          <w:rFonts w:ascii="黑体" w:eastAsia="黑体" w:hint="eastAsia"/>
-          <w:sz w:val="36"/>
-          <w:szCs w:val="36"/>
-        </w:rPr>
         <w:t>月</w:t>
       </w:r>
     </w:p>
     <w:p>
       <w:pPr>
         <w:rPr>
-          <w:rFonts w:ascii="Times New Roman" w:hint="eastAsia"/>
+          <w:rFonts w:ascii="Times New Roman"/>
           <w:sz w:val="21"/>
         </w:rPr>
       </w:pPr>
@@ -383,6 +379,8 @@
           <w:szCs w:val="30"/>
         </w:rPr>
       </w:pPr>
+      <w:bookmarkStart w:id="0" w:name="_GoBack"/>
+      <w:bookmarkEnd w:id="0"/>
       <w:r>
         <w:rPr>
           <w:rFonts w:hint="eastAsia"/>
@@ -424,6 +422,7 @@
         <w:snapToGrid w:val="0"/>
         <w:ind w:firstLineChars="200" w:firstLine="480"/>
         <w:rPr>
+          <w:rFonts w:hint="eastAsia"/>
           <w:bCs/>
         </w:rPr>
       </w:pPr>
@@ -487,7 +486,106 @@
           <w:rFonts w:hint="eastAsia"/>
           <w:bCs/>
         </w:rPr>
+        <w:t>本设计针对</w:t>
+      </w:r>
+      <w:r>
+        <w:rPr>
+          <w:rFonts w:hint="eastAsia"/>
+          <w:bCs/>
+        </w:rPr>
+        <w:t>传统</w:t>
+      </w:r>
+      <w:r>
+        <w:rPr>
+          <w:bCs/>
+        </w:rPr>
+        <w:t>加密算法易于受到攻击</w:t>
+      </w:r>
+      <w:r>
+        <w:rPr>
+          <w:rFonts w:hint="eastAsia"/>
+          <w:bCs/>
+        </w:rPr>
+        <w:t>的</w:t>
+      </w:r>
+      <w:r>
+        <w:rPr>
+          <w:bCs/>
+        </w:rPr>
+        <w:t>特点，提出了</w:t>
+      </w:r>
+      <w:r>
+        <w:rPr>
+          <w:rFonts w:hint="eastAsia"/>
+          <w:bCs/>
+        </w:rPr>
+        <w:t>使用</w:t>
+      </w:r>
+      <w:r>
+        <w:rPr>
+          <w:bCs/>
+        </w:rPr>
+        <w:t>一次</w:t>
+      </w:r>
+      <w:proofErr w:type="gramStart"/>
+      <w:r>
+        <w:rPr>
+          <w:bCs/>
+        </w:rPr>
+        <w:t>一</w:t>
+      </w:r>
+      <w:proofErr w:type="gramEnd"/>
+      <w:r>
+        <w:rPr>
+          <w:bCs/>
+        </w:rPr>
+        <w:t>密的基于实时时钟的加密算法，</w:t>
+      </w:r>
+      <w:r>
+        <w:rPr>
+          <w:rFonts w:hint="eastAsia"/>
+          <w:bCs/>
+        </w:rPr>
+        <w:t>增加了</w:t>
+      </w:r>
+      <w:r>
+        <w:rPr>
+          <w:bCs/>
+        </w:rPr>
+        <w:t>攻击者攻击的难度</w:t>
+      </w:r>
+      <w:r>
+        <w:rPr>
+          <w:rFonts w:hint="eastAsia"/>
+          <w:bCs/>
+        </w:rPr>
         <w:t>。</w:t>
+      </w:r>
+      <w:r>
+        <w:rPr>
+          <w:rFonts w:hint="eastAsia"/>
+          <w:bCs/>
+        </w:rPr>
+        <w:t>该技术</w:t>
+      </w:r>
+      <w:r>
+        <w:rPr>
+          <w:bCs/>
+        </w:rPr>
+        <w:t>可以广泛应用于生活中的各个方面</w:t>
+      </w:r>
+      <w:r>
+        <w:rPr>
+          <w:rFonts w:hint="eastAsia"/>
+          <w:bCs/>
+        </w:rPr>
+        <w:t>，</w:t>
+      </w:r>
+      <w:r>
+        <w:rPr>
+          <w:bCs/>
+        </w:rPr>
+        <w:t>比如汽车遥控和小区门禁系统等等。</w:t>
       </w:r>
     </w:p>
     <w:p>
@@ -678,13 +776,19 @@
         <w:t>：</w:t>
       </w:r>
       <w:r>
-        <w:t>实时时钟</w:t>
-      </w:r>
-      <w:r>
-        <w:rPr>
-          <w:rFonts w:hint="eastAsia"/>
-        </w:rPr>
-        <w:t>；</w:t>
+        <w:rPr>
+          <w:rFonts w:hint="eastAsia"/>
+        </w:rPr>
+        <w:t>动态</w:t>
+      </w:r>
+      <w:r>
+        <w:t>密钥</w:t>
+      </w:r>
+      <w:r>
+        <w:rPr>
+          <w:rFonts w:hint="eastAsia"/>
+        </w:rPr>
+        <w:t>，</w:t>
       </w:r>
       <w:r>
         <w:rPr>
@@ -696,7 +800,7 @@
         <w:rPr>
           <w:rFonts w:hint="eastAsia"/>
         </w:rPr>
-        <w:t>；</w:t>
+        <w:t>，</w:t>
       </w:r>
       <w:r>
         <w:rPr>
@@ -778,6 +882,7 @@
     </w:p>
     <w:p>
       <w:pPr>
+        <w:ind w:firstLine="420"/>
         <w:rPr>
           <w:rFonts w:ascii="Times New Roman" w:hAnsi="Times New Roman"/>
           <w:bCs/>
@@ -860,39 +965,48 @@
         </w:rPr>
         <w:t xml:space="preserve">environment. Traditional encryption algorithm use fixed secret key to encrypt data, and will easily be hacked. </w:t>
       </w:r>
-      <w:r>
+    </w:p>
+    <w:p>
+      <w:pPr>
+        <w:ind w:firstLine="420"/>
         <w:rPr>
           <w:rFonts w:ascii="Times New Roman" w:hAnsi="Times New Roman"/>
           <w:bCs/>
         </w:rPr>
-        <w:t xml:space="preserve">The attacker can fake the terminal device to defraud the </w:t>
-      </w:r>
+      </w:pPr>
       <w:r>
         <w:rPr>
           <w:rFonts w:ascii="Times New Roman" w:hAnsi="Times New Roman"/>
           <w:bCs/>
         </w:rPr>
-        <w:t>user equipment‘</w:t>
+        <w:t xml:space="preserve">The attacker can fake the terminal device to defraud the </w:t>
       </w:r>
       <w:r>
         <w:rPr>
           <w:rFonts w:ascii="Times New Roman" w:hAnsi="Times New Roman"/>
           <w:bCs/>
         </w:rPr>
-        <w:t xml:space="preserve">s </w:t>
+        <w:t>user equipment‘</w:t>
       </w:r>
       <w:r>
         <w:rPr>
           <w:rFonts w:ascii="Times New Roman" w:hAnsi="Times New Roman"/>
           <w:bCs/>
         </w:rPr>
-        <w:t>information</w:t>
+        <w:t xml:space="preserve">s </w:t>
       </w:r>
       <w:r>
         <w:rPr>
           <w:rFonts w:ascii="Times New Roman" w:hAnsi="Times New Roman"/>
           <w:bCs/>
         </w:rPr>
+        <w:t>information</w:t>
+      </w:r>
+      <w:r>
+        <w:rPr>
+          <w:rFonts w:ascii="Times New Roman" w:hAnsi="Times New Roman"/>
+          <w:bCs/>
+        </w:rPr>
         <w:t xml:space="preserve">. Then impersonate the user equipment to communicate with the terminal. Attacker can also attack information channel, obtain communication data directly from channel, and </w:t>
       </w:r>
       <w:r>
@@ -1167,37 +1281,19 @@
         <w:rPr>
           <w:rFonts w:ascii="Times New Roman" w:hAnsi="Times New Roman"/>
         </w:rPr>
-        <w:t>Real time</w:t>
-      </w:r>
-      <w:r>
-        <w:rPr>
-          <w:rFonts w:ascii="Times New Roman" w:hAnsi="Times New Roman" w:hint="eastAsia"/>
-        </w:rPr>
-        <w:t>;</w:t>
+        <w:t xml:space="preserve">Dynamic keys, </w:t>
       </w:r>
       <w:r>
         <w:rPr>
           <w:rFonts w:ascii="Times New Roman" w:hAnsi="Times New Roman"/>
         </w:rPr>
-        <w:t xml:space="preserve"> </w:t>
+        <w:t>Encryption</w:t>
       </w:r>
       <w:r>
         <w:rPr>
           <w:rFonts w:ascii="Times New Roman" w:hAnsi="Times New Roman"/>
         </w:rPr>
-        <w:t>Encryption</w:t>
-      </w:r>
-      <w:r>
-        <w:rPr>
-          <w:rFonts w:ascii="Times New Roman" w:hAnsi="Times New Roman" w:hint="eastAsia"/>
-        </w:rPr>
-        <w:t>;</w:t>
-      </w:r>
-      <w:r>
-        <w:rPr>
-          <w:rFonts w:ascii="Times New Roman" w:hAnsi="Times New Roman"/>
-        </w:rPr>
-        <w:t xml:space="preserve"> </w:t>
+        <w:t xml:space="preserve">, </w:t>
       </w:r>
       <w:r>
         <w:rPr>
@@ -1249,7 +1345,6 @@
         <w:rPr>
           <w:sz w:val="28"/>
           <w:szCs w:val="28"/>
-          <w:lang w:val="zh-CN"/>
         </w:rPr>
         <w:tab/>
       </w:r>
@@ -1257,7 +1352,6 @@
         <w:rPr>
           <w:sz w:val="28"/>
           <w:szCs w:val="28"/>
-          <w:lang w:val="zh-CN"/>
         </w:rPr>
         <w:tab/>
       </w:r>
@@ -6001,9 +6095,9 @@
           <w:szCs w:val="30"/>
         </w:rPr>
       </w:pPr>
-      <w:bookmarkStart w:id="0" w:name="_Toc389941206"/>
-      <w:bookmarkStart w:id="1" w:name="_Toc31211"/>
-      <w:bookmarkStart w:id="2" w:name="_Toc484457229"/>
+      <w:bookmarkStart w:id="1" w:name="_Toc389941206"/>
+      <w:bookmarkStart w:id="2" w:name="_Toc31211"/>
+      <w:bookmarkStart w:id="3" w:name="_Toc484457229"/>
       <w:r>
         <w:rPr>
           <w:rFonts w:eastAsia="黑体"/>
@@ -6025,17 +6119,17 @@
       <w:r>
         <w:t xml:space="preserve">  绪论</w:t>
       </w:r>
-      <w:bookmarkEnd w:id="0"/>
       <w:bookmarkEnd w:id="1"/>
       <w:bookmarkEnd w:id="2"/>
+      <w:bookmarkEnd w:id="3"/>
     </w:p>
     <w:p>
       <w:pPr>
         <w:pStyle w:val="2"/>
       </w:pPr>
-      <w:bookmarkStart w:id="3" w:name="_Toc484457230"/>
-      <w:bookmarkStart w:id="4" w:name="_Toc389941213"/>
-      <w:bookmarkStart w:id="5" w:name="_Toc24246"/>
+      <w:bookmarkStart w:id="4" w:name="_Toc484457230"/>
+      <w:bookmarkStart w:id="5" w:name="_Toc389941213"/>
+      <w:bookmarkStart w:id="6" w:name="_Toc24246"/>
       <w:r>
         <w:rPr>
           <w:rFonts w:hint="eastAsia"/>
@@ -6048,7 +6142,7 @@
         </w:rPr>
         <w:t>研究背景和意义</w:t>
       </w:r>
-      <w:bookmarkEnd w:id="3"/>
+      <w:bookmarkEnd w:id="4"/>
     </w:p>
     <w:p>
       <w:pPr>
@@ -6533,7 +6627,7 @@
       <w:pPr>
         <w:pStyle w:val="2"/>
       </w:pPr>
-      <w:bookmarkStart w:id="6" w:name="_Toc484457231"/>
+      <w:bookmarkStart w:id="7" w:name="_Toc484457231"/>
       <w:r>
         <w:rPr>
           <w:rFonts w:hint="eastAsia"/>
@@ -6549,7 +6643,7 @@
         </w:rPr>
         <w:t>相应技术及其发展</w:t>
       </w:r>
-      <w:bookmarkEnd w:id="6"/>
+      <w:bookmarkEnd w:id="7"/>
     </w:p>
     <w:p>
       <w:pPr>
@@ -8099,8 +8193,8 @@
         </w:rPr>
         <w:t>。</w:t>
       </w:r>
-      <w:bookmarkEnd w:id="4"/>
       <w:bookmarkEnd w:id="5"/>
+      <w:bookmarkEnd w:id="6"/>
     </w:p>
     <w:p>
       <w:pPr>
@@ -8150,7 +8244,7 @@
           <w:rFonts w:eastAsia="黑体"/>
         </w:rPr>
       </w:pPr>
-      <w:bookmarkStart w:id="7" w:name="_Toc484457232"/>
+      <w:bookmarkStart w:id="8" w:name="_Toc484457232"/>
       <w:r>
         <w:rPr>
           <w:rFonts w:eastAsia="黑体"/>
@@ -8181,7 +8275,7 @@
         </w:rPr>
         <w:t>存在的问题</w:t>
       </w:r>
-      <w:bookmarkEnd w:id="7"/>
+      <w:bookmarkEnd w:id="8"/>
     </w:p>
     <w:p>
       <w:pPr>
@@ -8270,10 +8364,10 @@
             <v:path o:extrusionok="f" gradientshapeok="t" o:connecttype="rect"/>
             <o:lock v:ext="edit" aspectratio="t"/>
           </v:shapetype>
-          <v:shape id="_x0000_i1025" type="#_x0000_t75" style="width:371.3pt;height:77.95pt" o:ole="">
+          <v:shape id="_x0000_i1025" type="#_x0000_t75" style="width:371.25pt;height:78pt" o:ole="">
             <v:imagedata r:id="rId11" o:title=""/>
           </v:shape>
-          <o:OLEObject Type="Embed" ProgID="Visio.Drawing.15" ShapeID="_x0000_i1025" DrawAspect="Content" ObjectID="_1558382479" r:id="rId12"/>
+          <o:OLEObject Type="Embed" ProgID="Visio.Drawing.15" ShapeID="_x0000_i1025" DrawAspect="Content" ObjectID="_1558439729" r:id="rId12"/>
         </w:object>
       </w:r>
     </w:p>
@@ -8371,10 +8465,10 @@
       </w:pPr>
       <w:r>
         <w:object w:dxaOrig="7396" w:dyaOrig="1891">
-          <v:shape id="_x0000_i1026" type="#_x0000_t75" style="width:369.8pt;height:94.45pt" o:ole="">
+          <v:shape id="_x0000_i1026" type="#_x0000_t75" style="width:369.75pt;height:94.5pt" o:ole="">
             <v:imagedata r:id="rId13" o:title=""/>
           </v:shape>
-          <o:OLEObject Type="Embed" ProgID="Visio.Drawing.15" ShapeID="_x0000_i1026" DrawAspect="Content" ObjectID="_1558382480" r:id="rId14"/>
+          <o:OLEObject Type="Embed" ProgID="Visio.Drawing.15" ShapeID="_x0000_i1026" DrawAspect="Content" ObjectID="_1558439730" r:id="rId14"/>
         </w:object>
       </w:r>
     </w:p>
@@ -8448,10 +8542,10 @@
       </w:pPr>
       <w:r>
         <w:object w:dxaOrig="9945" w:dyaOrig="4020">
-          <v:shape id="_x0000_i1027" type="#_x0000_t75" style="width:454pt;height:182.9pt" o:ole="">
+          <v:shape id="_x0000_i1027" type="#_x0000_t75" style="width:453.75pt;height:183pt" o:ole="">
             <v:imagedata r:id="rId15" o:title=""/>
           </v:shape>
-          <o:OLEObject Type="Embed" ProgID="Visio.Drawing.15" ShapeID="_x0000_i1027" DrawAspect="Content" ObjectID="_1558382481" r:id="rId16"/>
+          <o:OLEObject Type="Embed" ProgID="Visio.Drawing.15" ShapeID="_x0000_i1027" DrawAspect="Content" ObjectID="_1558439731" r:id="rId16"/>
         </w:object>
       </w:r>
     </w:p>
@@ -8507,7 +8601,7 @@
           <v:shape id="_x0000_i1028" type="#_x0000_t75" style="width:50.25pt;height:16.5pt" o:ole="">
             <v:imagedata r:id="rId17" o:title=""/>
           </v:shape>
-          <o:OLEObject Type="Embed" ProgID="Equation.DSMT4" ShapeID="_x0000_i1028" DrawAspect="Content" ObjectID="_1558382482" r:id="rId18"/>
+          <o:OLEObject Type="Embed" ProgID="Equation.DSMT4" ShapeID="_x0000_i1028" DrawAspect="Content" ObjectID="_1558439732" r:id="rId18"/>
         </w:object>
       </w:r>
       <w:r>
@@ -8527,7 +8621,7 @@
           <v:shape id="_x0000_i1029" type="#_x0000_t75" style="width:50.25pt;height:16.5pt" o:ole="">
             <v:imagedata r:id="rId19" o:title=""/>
           </v:shape>
-          <o:OLEObject Type="Embed" ProgID="Equation.DSMT4" ShapeID="_x0000_i1029" DrawAspect="Content" ObjectID="_1558382483" r:id="rId20"/>
+          <o:OLEObject Type="Embed" ProgID="Equation.DSMT4" ShapeID="_x0000_i1029" DrawAspect="Content" ObjectID="_1558439733" r:id="rId20"/>
         </w:object>
       </w:r>
       <w:r>
@@ -8558,7 +8652,7 @@
           <v:shape id="_x0000_i1030" type="#_x0000_t75" style="width:50.25pt;height:16.5pt" o:ole="">
             <v:imagedata r:id="rId21" o:title=""/>
           </v:shape>
-          <o:OLEObject Type="Embed" ProgID="Equation.DSMT4" ShapeID="_x0000_i1030" DrawAspect="Content" ObjectID="_1558382484" r:id="rId22"/>
+          <o:OLEObject Type="Embed" ProgID="Equation.DSMT4" ShapeID="_x0000_i1030" DrawAspect="Content" ObjectID="_1558439734" r:id="rId22"/>
         </w:object>
       </w:r>
       <w:r>
@@ -8584,7 +8678,7 @@
           <v:shape id="_x0000_i1031" type="#_x0000_t75" style="width:50.25pt;height:16.5pt" o:ole="">
             <v:imagedata r:id="rId23" o:title=""/>
           </v:shape>
-          <o:OLEObject Type="Embed" ProgID="Equation.DSMT4" ShapeID="_x0000_i1031" DrawAspect="Content" ObjectID="_1558382485" r:id="rId24"/>
+          <o:OLEObject Type="Embed" ProgID="Equation.DSMT4" ShapeID="_x0000_i1031" DrawAspect="Content" ObjectID="_1558439735" r:id="rId24"/>
         </w:object>
       </w:r>
       <w:r>
@@ -8604,10 +8698,10 @@
       </w:pPr>
       <w:r>
         <w:object w:dxaOrig="9946" w:dyaOrig="5161">
-          <v:shape id="_x0000_i1032" type="#_x0000_t75" style="width:421.7pt;height:218.3pt" o:ole="">
+          <v:shape id="_x0000_i1032" type="#_x0000_t75" style="width:421.5pt;height:218.25pt" o:ole="">
             <v:imagedata r:id="rId25" o:title=""/>
           </v:shape>
-          <o:OLEObject Type="Embed" ProgID="Visio.Drawing.15" ShapeID="_x0000_i1032" DrawAspect="Content" ObjectID="_1558382486" r:id="rId26"/>
+          <o:OLEObject Type="Embed" ProgID="Visio.Drawing.15" ShapeID="_x0000_i1032" DrawAspect="Content" ObjectID="_1558439736" r:id="rId26"/>
         </w:object>
       </w:r>
       <w:r>
@@ -8747,7 +8841,7 @@
           <w:rFonts w:eastAsia="黑体"/>
         </w:rPr>
       </w:pPr>
-      <w:bookmarkStart w:id="8" w:name="_Toc484457233"/>
+      <w:bookmarkStart w:id="9" w:name="_Toc484457233"/>
       <w:r>
         <w:rPr>
           <w:rFonts w:eastAsia="黑体"/>
@@ -8778,14 +8872,14 @@
         </w:rPr>
         <w:t>解决问题的方案</w:t>
       </w:r>
-      <w:bookmarkEnd w:id="8"/>
+      <w:bookmarkEnd w:id="9"/>
     </w:p>
     <w:p>
       <w:pPr>
         <w:pStyle w:val="3"/>
         <w:spacing w:line="360" w:lineRule="auto"/>
       </w:pPr>
-      <w:bookmarkStart w:id="9" w:name="_Toc484457234"/>
+      <w:bookmarkStart w:id="10" w:name="_Toc484457234"/>
       <w:r>
         <w:t>1</w:t>
       </w:r>
@@ -8798,7 +8892,7 @@
       <w:r>
         <w:t>.1 防止重放攻击的方法</w:t>
       </w:r>
-      <w:bookmarkEnd w:id="9"/>
+      <w:bookmarkEnd w:id="10"/>
     </w:p>
     <w:p>
       <w:pPr>
@@ -8827,10 +8921,10 @@
       </w:pPr>
       <w:r>
         <w:object w:dxaOrig="9945" w:dyaOrig="5160">
-          <v:shape id="_x0000_i1033" type="#_x0000_t75" style="width:454pt;height:234.8pt" o:ole="">
+          <v:shape id="_x0000_i1033" type="#_x0000_t75" style="width:453.75pt;height:234.75pt" o:ole="">
             <v:imagedata r:id="rId27" o:title=""/>
           </v:shape>
-          <o:OLEObject Type="Embed" ProgID="Visio.Drawing.15" ShapeID="_x0000_i1033" DrawAspect="Content" ObjectID="_1558382487" r:id="rId28"/>
+          <o:OLEObject Type="Embed" ProgID="Visio.Drawing.15" ShapeID="_x0000_i1033" DrawAspect="Content" ObjectID="_1558439737" r:id="rId28"/>
         </w:object>
       </w:r>
     </w:p>
@@ -8889,7 +8983,7 @@
           <v:shape id="_x0000_i1034" type="#_x0000_t75" style="width:57.75pt;height:16.5pt" o:ole="">
             <v:imagedata r:id="rId29" o:title=""/>
           </v:shape>
-          <o:OLEObject Type="Embed" ProgID="Equation.DSMT4" ShapeID="_x0000_i1034" DrawAspect="Content" ObjectID="_1558382488" r:id="rId30"/>
+          <o:OLEObject Type="Embed" ProgID="Equation.DSMT4" ShapeID="_x0000_i1034" DrawAspect="Content" ObjectID="_1558439738" r:id="rId30"/>
         </w:object>
       </w:r>
       <w:r>
@@ -8909,7 +9003,7 @@
           <v:shape id="_x0000_i1035" type="#_x0000_t75" style="width:57.75pt;height:16.5pt" o:ole="">
             <v:imagedata r:id="rId31" o:title=""/>
           </v:shape>
-          <o:OLEObject Type="Embed" ProgID="Equation.DSMT4" ShapeID="_x0000_i1035" DrawAspect="Content" ObjectID="_1558382489" r:id="rId32"/>
+          <o:OLEObject Type="Embed" ProgID="Equation.DSMT4" ShapeID="_x0000_i1035" DrawAspect="Content" ObjectID="_1558439739" r:id="rId32"/>
         </w:object>
       </w:r>
       <w:r>
@@ -8929,7 +9023,7 @@
           <v:shape id="_x0000_i1036" type="#_x0000_t75" style="width:57.75pt;height:16.5pt" o:ole="">
             <v:imagedata r:id="rId33" o:title=""/>
           </v:shape>
-          <o:OLEObject Type="Embed" ProgID="Equation.DSMT4" ShapeID="_x0000_i1036" DrawAspect="Content" ObjectID="_1558382490" r:id="rId34"/>
+          <o:OLEObject Type="Embed" ProgID="Equation.DSMT4" ShapeID="_x0000_i1036" DrawAspect="Content" ObjectID="_1558439740" r:id="rId34"/>
         </w:object>
       </w:r>
       <w:r>
@@ -8946,7 +9040,7 @@
           <v:shape id="_x0000_i1037" type="#_x0000_t75" style="width:25.5pt;height:18pt" o:ole="">
             <v:imagedata r:id="rId35" o:title=""/>
           </v:shape>
-          <o:OLEObject Type="Embed" ProgID="Equation.DSMT4" ShapeID="_x0000_i1037" DrawAspect="Content" ObjectID="_1558382491" r:id="rId36"/>
+          <o:OLEObject Type="Embed" ProgID="Equation.DSMT4" ShapeID="_x0000_i1037" DrawAspect="Content" ObjectID="_1558439741" r:id="rId36"/>
         </w:object>
       </w:r>
       <w:r>
@@ -8960,7 +9054,7 @@
           <v:shape id="_x0000_i1038" type="#_x0000_t75" style="width:57.75pt;height:16.5pt" o:ole="">
             <v:imagedata r:id="rId29" o:title=""/>
           </v:shape>
-          <o:OLEObject Type="Embed" ProgID="Equation.DSMT4" ShapeID="_x0000_i1038" DrawAspect="Content" ObjectID="_1558382492" r:id="rId37"/>
+          <o:OLEObject Type="Embed" ProgID="Equation.DSMT4" ShapeID="_x0000_i1038" DrawAspect="Content" ObjectID="_1558439742" r:id="rId37"/>
         </w:object>
       </w:r>
       <w:r>
@@ -8983,7 +9077,7 @@
           <v:shape id="_x0000_i1039" type="#_x0000_t75" style="width:25.5pt;height:18pt" o:ole="">
             <v:imagedata r:id="rId35" o:title=""/>
           </v:shape>
-          <o:OLEObject Type="Embed" ProgID="Equation.DSMT4" ShapeID="_x0000_i1039" DrawAspect="Content" ObjectID="_1558382493" r:id="rId38"/>
+          <o:OLEObject Type="Embed" ProgID="Equation.DSMT4" ShapeID="_x0000_i1039" DrawAspect="Content" ObjectID="_1558439743" r:id="rId38"/>
         </w:object>
       </w:r>
       <w:r>
@@ -9000,7 +9094,7 @@
           <v:shape id="_x0000_i1040" type="#_x0000_t75" style="width:10.5pt;height:18pt" o:ole="">
             <v:imagedata r:id="rId39" o:title=""/>
           </v:shape>
-          <o:OLEObject Type="Embed" ProgID="Equation.DSMT4" ShapeID="_x0000_i1040" DrawAspect="Content" ObjectID="_1558382494" r:id="rId40"/>
+          <o:OLEObject Type="Embed" ProgID="Equation.DSMT4" ShapeID="_x0000_i1040" DrawAspect="Content" ObjectID="_1558439744" r:id="rId40"/>
         </w:object>
       </w:r>
       <w:r>
@@ -9047,7 +9141,7 @@
           <v:shape id="_x0000_i1041" type="#_x0000_t75" style="width:75.75pt;height:18pt" o:ole="">
             <v:imagedata r:id="rId41" o:title=""/>
           </v:shape>
-          <o:OLEObject Type="Embed" ProgID="Equation.DSMT4" ShapeID="_x0000_i1041" DrawAspect="Content" ObjectID="_1558382495" r:id="rId42"/>
+          <o:OLEObject Type="Embed" ProgID="Equation.DSMT4" ShapeID="_x0000_i1041" DrawAspect="Content" ObjectID="_1558439745" r:id="rId42"/>
         </w:object>
       </w:r>
       <w:r>
@@ -9082,10 +9176,10 @@
       </w:pPr>
       <w:r>
         <w:object w:dxaOrig="9946" w:dyaOrig="5191">
-          <v:shape id="_x0000_i1042" type="#_x0000_t75" style="width:453.55pt;height:236.2pt" o:ole="">
+          <v:shape id="_x0000_i1042" type="#_x0000_t75" style="width:453.75pt;height:236.25pt" o:ole="">
             <v:imagedata r:id="rId43" o:title=""/>
           </v:shape>
-          <o:OLEObject Type="Embed" ProgID="Visio.Drawing.15" ShapeID="_x0000_i1042" DrawAspect="Content" ObjectID="_1558382496" r:id="rId44"/>
+          <o:OLEObject Type="Embed" ProgID="Visio.Drawing.15" ShapeID="_x0000_i1042" DrawAspect="Content" ObjectID="_1558439746" r:id="rId44"/>
         </w:object>
       </w:r>
       <w:r>
@@ -9117,7 +9211,7 @@
           <v:shape id="_x0000_i1043" type="#_x0000_t75" style="width:25.5pt;height:18pt" o:ole="">
             <v:imagedata r:id="rId45" o:title=""/>
           </v:shape>
-          <o:OLEObject Type="Embed" ProgID="Equation.DSMT4" ShapeID="_x0000_i1043" DrawAspect="Content" ObjectID="_1558382497" r:id="rId46"/>
+          <o:OLEObject Type="Embed" ProgID="Equation.DSMT4" ShapeID="_x0000_i1043" DrawAspect="Content" ObjectID="_1558439747" r:id="rId46"/>
         </w:object>
       </w:r>
       <w:r>
@@ -9132,7 +9226,7 @@
         <w:pStyle w:val="3"/>
         <w:spacing w:line="360" w:lineRule="auto"/>
       </w:pPr>
-      <w:bookmarkStart w:id="10" w:name="_Toc484457235"/>
+      <w:bookmarkStart w:id="11" w:name="_Toc484457235"/>
       <w:r>
         <w:t>1</w:t>
       </w:r>
@@ -9157,7 +9251,7 @@
       <w:r>
         <w:t>终端的方法</w:t>
       </w:r>
-      <w:bookmarkEnd w:id="10"/>
+      <w:bookmarkEnd w:id="11"/>
     </w:p>
     <w:p>
       <w:pPr>
@@ -9247,7 +9341,7 @@
       <w:pPr>
         <w:pStyle w:val="2"/>
       </w:pPr>
-      <w:bookmarkStart w:id="11" w:name="_Toc484457236"/>
+      <w:bookmarkStart w:id="12" w:name="_Toc484457236"/>
       <w:r>
         <w:t>1</w:t>
       </w:r>
@@ -9263,7 +9357,7 @@
       <w:r>
         <w:t>本设计采用的方案</w:t>
       </w:r>
-      <w:bookmarkEnd w:id="11"/>
+      <w:bookmarkEnd w:id="12"/>
     </w:p>
     <w:p>
       <w:pPr>
@@ -9384,10 +9478,10 @@
       </w:pPr>
       <w:r>
         <w:object w:dxaOrig="10830" w:dyaOrig="2775">
-          <v:shape id="_x0000_i1044" type="#_x0000_t75" style="width:420.75pt;height:107.95pt" o:ole="">
+          <v:shape id="_x0000_i1044" type="#_x0000_t75" style="width:420.75pt;height:108pt" o:ole="">
             <v:imagedata r:id="rId47" o:title=""/>
           </v:shape>
-          <o:OLEObject Type="Embed" ProgID="Visio.Drawing.15" ShapeID="_x0000_i1044" DrawAspect="Content" ObjectID="_1558382498" r:id="rId48"/>
+          <o:OLEObject Type="Embed" ProgID="Visio.Drawing.15" ShapeID="_x0000_i1044" DrawAspect="Content" ObjectID="_1558439748" r:id="rId48"/>
         </w:object>
       </w:r>
     </w:p>
@@ -9540,10 +9634,10 @@
       </w:pPr>
       <w:r>
         <w:object w:dxaOrig="11535" w:dyaOrig="5506">
-          <v:shape id="_x0000_i1045" type="#_x0000_t75" style="width:452.75pt;height:216.65pt" o:ole="">
+          <v:shape id="_x0000_i1045" type="#_x0000_t75" style="width:453pt;height:216.75pt" o:ole="">
             <v:imagedata r:id="rId49" o:title=""/>
           </v:shape>
-          <o:OLEObject Type="Embed" ProgID="Visio.Drawing.15" ShapeID="_x0000_i1045" DrawAspect="Content" ObjectID="_1558382499" r:id="rId50"/>
+          <o:OLEObject Type="Embed" ProgID="Visio.Drawing.15" ShapeID="_x0000_i1045" DrawAspect="Content" ObjectID="_1558439749" r:id="rId50"/>
         </w:object>
       </w:r>
     </w:p>
@@ -9804,7 +9898,7 @@
       <w:pPr>
         <w:pStyle w:val="2"/>
       </w:pPr>
-      <w:bookmarkStart w:id="12" w:name="_Toc484457237"/>
+      <w:bookmarkStart w:id="13" w:name="_Toc484457237"/>
       <w:r>
         <w:t>1.</w:t>
       </w:r>
@@ -9817,7 +9911,7 @@
       <w:r>
         <w:t>论文组织结构</w:t>
       </w:r>
-      <w:bookmarkEnd w:id="12"/>
+      <w:bookmarkEnd w:id="13"/>
     </w:p>
     <w:p>
       <w:pPr>
@@ -9974,8 +10068,8 @@
           <w:szCs w:val="30"/>
         </w:rPr>
       </w:pPr>
-      <w:bookmarkStart w:id="13" w:name="_Toc389941214"/>
-      <w:bookmarkStart w:id="14" w:name="_Toc3339"/>
+      <w:bookmarkStart w:id="14" w:name="_Toc389941214"/>
+      <w:bookmarkStart w:id="15" w:name="_Toc3339"/>
     </w:p>
     <w:p>
       <w:pPr>
@@ -9991,7 +10085,7 @@
           <w:szCs w:val="30"/>
         </w:rPr>
       </w:pPr>
-      <w:bookmarkStart w:id="15" w:name="_Toc484457238"/>
+      <w:bookmarkStart w:id="16" w:name="_Toc484457238"/>
       <w:r>
         <w:rPr>
           <w:rFonts w:eastAsia="黑体"/>
@@ -10019,7 +10113,7 @@
         </w:rPr>
         <w:t>AES算法</w:t>
       </w:r>
-      <w:bookmarkEnd w:id="15"/>
+      <w:bookmarkEnd w:id="16"/>
     </w:p>
     <w:p>
       <w:pPr>
@@ -10235,7 +10329,7 @@
           <w:szCs w:val="24"/>
         </w:rPr>
       </w:pPr>
-      <w:bookmarkStart w:id="16" w:name="_Toc484457239"/>
+      <w:bookmarkStart w:id="17" w:name="_Toc484457239"/>
       <w:r>
         <w:rPr>
           <w:rFonts w:eastAsia="黑体"/>
@@ -10267,7 +10361,7 @@
         </w:rPr>
         <w:t>AES密钥</w:t>
       </w:r>
-      <w:bookmarkEnd w:id="16"/>
+      <w:bookmarkEnd w:id="17"/>
     </w:p>
     <w:p>
       <w:pPr>
@@ -10779,7 +10873,7 @@
           <v:shape id="_x0000_i1046" type="#_x0000_t75" style="width:63pt;height:18pt" o:ole="">
             <v:imagedata r:id="rId52" o:title=""/>
           </v:shape>
-          <o:OLEObject Type="Embed" ProgID="Equation.DSMT4" ShapeID="_x0000_i1046" DrawAspect="Content" ObjectID="_1558382500" r:id="rId53"/>
+          <o:OLEObject Type="Embed" ProgID="Equation.DSMT4" ShapeID="_x0000_i1046" DrawAspect="Content" ObjectID="_1558439750" r:id="rId53"/>
         </w:object>
       </w:r>
       <w:r>
@@ -10790,10 +10884,10 @@
           <w:position w:val="-12"/>
         </w:rPr>
         <w:object w:dxaOrig="1480" w:dyaOrig="360">
-          <v:shape id="_x0000_i1047" type="#_x0000_t75" style="width:74.2pt;height:18pt" o:ole="">
+          <v:shape id="_x0000_i1047" type="#_x0000_t75" style="width:74.25pt;height:18pt" o:ole="">
             <v:imagedata r:id="rId54" o:title=""/>
           </v:shape>
-          <o:OLEObject Type="Embed" ProgID="Equation.DSMT4" ShapeID="_x0000_i1047" DrawAspect="Content" ObjectID="_1558382501" r:id="rId55"/>
+          <o:OLEObject Type="Embed" ProgID="Equation.DSMT4" ShapeID="_x0000_i1047" DrawAspect="Content" ObjectID="_1558439751" r:id="rId55"/>
         </w:object>
       </w:r>
       <w:r>
@@ -10881,10 +10975,10 @@
       </w:pPr>
       <w:r>
         <w:object w:dxaOrig="7531" w:dyaOrig="3886">
-          <v:shape id="_x0000_i1048" type="#_x0000_t75" style="width:376.55pt;height:194.3pt" o:ole="">
+          <v:shape id="_x0000_i1048" type="#_x0000_t75" style="width:376.5pt;height:194.25pt" o:ole="">
             <v:imagedata r:id="rId56" o:title=""/>
           </v:shape>
-          <o:OLEObject Type="Embed" ProgID="Visio.Drawing.15" ShapeID="_x0000_i1048" DrawAspect="Content" ObjectID="_1558382502" r:id="rId57"/>
+          <o:OLEObject Type="Embed" ProgID="Visio.Drawing.15" ShapeID="_x0000_i1048" DrawAspect="Content" ObjectID="_1558439752" r:id="rId57"/>
         </w:object>
       </w:r>
     </w:p>
@@ -10919,7 +11013,7 @@
           <v:shape id="_x0000_i1049" type="#_x0000_t75" style="width:24.75pt;height:12.75pt" o:ole="">
             <v:imagedata r:id="rId58" o:title=""/>
           </v:shape>
-          <o:OLEObject Type="Embed" ProgID="Equation.DSMT4" ShapeID="_x0000_i1049" DrawAspect="Content" ObjectID="_1558382503" r:id="rId59"/>
+          <o:OLEObject Type="Embed" ProgID="Equation.DSMT4" ShapeID="_x0000_i1049" DrawAspect="Content" ObjectID="_1558439753" r:id="rId59"/>
         </w:object>
       </w:r>
       <w:r>
@@ -10948,7 +11042,7 @@
           <v:shape id="_x0000_i1050" type="#_x0000_t75" style="width:24.75pt;height:15.75pt" o:ole="">
             <v:imagedata r:id="rId60" o:title=""/>
           </v:shape>
-          <o:OLEObject Type="Embed" ProgID="Equation.DSMT4" ShapeID="_x0000_i1050" DrawAspect="Content" ObjectID="_1558382504" r:id="rId61"/>
+          <o:OLEObject Type="Embed" ProgID="Equation.DSMT4" ShapeID="_x0000_i1050" DrawAspect="Content" ObjectID="_1558439754" r:id="rId61"/>
         </w:object>
       </w:r>
       <w:r>
@@ -10965,7 +11059,7 @@
           <v:shape id="_x0000_i1051" type="#_x0000_t75" style="width:23.25pt;height:15.75pt" o:ole="">
             <v:imagedata r:id="rId62" o:title=""/>
           </v:shape>
-          <o:OLEObject Type="Embed" ProgID="Equation.DSMT4" ShapeID="_x0000_i1051" DrawAspect="Content" ObjectID="_1558382505" r:id="rId63"/>
+          <o:OLEObject Type="Embed" ProgID="Equation.DSMT4" ShapeID="_x0000_i1051" DrawAspect="Content" ObjectID="_1558439755" r:id="rId63"/>
         </w:object>
       </w:r>
       <w:r>
@@ -10982,7 +11076,7 @@
           <v:shape id="_x0000_i1052" type="#_x0000_t75" style="width:30.75pt;height:15.75pt" o:ole="">
             <v:imagedata r:id="rId64" o:title=""/>
           </v:shape>
-          <o:OLEObject Type="Embed" ProgID="Equation.DSMT4" ShapeID="_x0000_i1052" DrawAspect="Content" ObjectID="_1558382506" r:id="rId65"/>
+          <o:OLEObject Type="Embed" ProgID="Equation.DSMT4" ShapeID="_x0000_i1052" DrawAspect="Content" ObjectID="_1558439756" r:id="rId65"/>
         </w:object>
       </w:r>
       <w:r>
@@ -11013,7 +11107,7 @@
           <v:shape id="_x0000_i1053" type="#_x0000_t75" style="width:24.75pt;height:15.75pt" o:ole="">
             <v:imagedata r:id="rId60" o:title=""/>
           </v:shape>
-          <o:OLEObject Type="Embed" ProgID="Equation.DSMT4" ShapeID="_x0000_i1053" DrawAspect="Content" ObjectID="_1558382507" r:id="rId66"/>
+          <o:OLEObject Type="Embed" ProgID="Equation.DSMT4" ShapeID="_x0000_i1053" DrawAspect="Content" ObjectID="_1558439757" r:id="rId66"/>
         </w:object>
       </w:r>
       <w:r>
@@ -11030,7 +11124,7 @@
           <v:shape id="_x0000_i1054" type="#_x0000_t75" style="width:23.25pt;height:15.75pt" o:ole="">
             <v:imagedata r:id="rId62" o:title=""/>
           </v:shape>
-          <o:OLEObject Type="Embed" ProgID="Equation.DSMT4" ShapeID="_x0000_i1054" DrawAspect="Content" ObjectID="_1558382508" r:id="rId67"/>
+          <o:OLEObject Type="Embed" ProgID="Equation.DSMT4" ShapeID="_x0000_i1054" DrawAspect="Content" ObjectID="_1558439758" r:id="rId67"/>
         </w:object>
       </w:r>
       <w:r>
@@ -11044,10 +11138,10 @@
           <w:position w:val="-10"/>
         </w:rPr>
         <w:object w:dxaOrig="499" w:dyaOrig="320">
-          <v:shape id="_x0000_i1055" type="#_x0000_t75" style="width:25.05pt;height:15.65pt" o:ole="">
+          <v:shape id="_x0000_i1055" type="#_x0000_t75" style="width:24.75pt;height:15.75pt" o:ole="">
             <v:imagedata r:id="rId68" o:title=""/>
           </v:shape>
-          <o:OLEObject Type="Embed" ProgID="Equation.DSMT4" ShapeID="_x0000_i1055" DrawAspect="Content" ObjectID="_1558382509" r:id="rId69"/>
+          <o:OLEObject Type="Embed" ProgID="Equation.DSMT4" ShapeID="_x0000_i1055" DrawAspect="Content" ObjectID="_1558439759" r:id="rId69"/>
         </w:object>
       </w:r>
       <w:r>
@@ -11061,10 +11155,10 @@
           <w:position w:val="-10"/>
         </w:rPr>
         <w:object w:dxaOrig="480" w:dyaOrig="320">
-          <v:shape id="_x0000_i1056" type="#_x0000_t75" style="width:23.8pt;height:15.65pt" o:ole="">
+          <v:shape id="_x0000_i1056" type="#_x0000_t75" style="width:24pt;height:15.75pt" o:ole="">
             <v:imagedata r:id="rId70" o:title=""/>
           </v:shape>
-          <o:OLEObject Type="Embed" ProgID="Equation.DSMT4" ShapeID="_x0000_i1056" DrawAspect="Content" ObjectID="_1558382510" r:id="rId71"/>
+          <o:OLEObject Type="Embed" ProgID="Equation.DSMT4" ShapeID="_x0000_i1056" DrawAspect="Content" ObjectID="_1558439760" r:id="rId71"/>
         </w:object>
       </w:r>
       <w:r>
@@ -11102,7 +11196,7 @@
           <w:rFonts w:eastAsia="黑体"/>
         </w:rPr>
       </w:pPr>
-      <w:bookmarkStart w:id="17" w:name="_Toc484457240"/>
+      <w:bookmarkStart w:id="18" w:name="_Toc484457240"/>
       <w:r>
         <w:rPr>
           <w:rFonts w:eastAsia="黑体"/>
@@ -11127,7 +11221,7 @@
         </w:rPr>
         <w:t>密钥扩展算法简述</w:t>
       </w:r>
-      <w:bookmarkEnd w:id="17"/>
+      <w:bookmarkEnd w:id="18"/>
     </w:p>
     <w:p>
       <w:pPr>
@@ -11176,10 +11270,10 @@
           <w:position w:val="-4"/>
         </w:rPr>
         <w:object w:dxaOrig="499" w:dyaOrig="260">
-          <v:shape id="_x0000_i1057" type="#_x0000_t75" style="width:25.05pt;height:12.5pt" o:ole="">
+          <v:shape id="_x0000_i1057" type="#_x0000_t75" style="width:24.75pt;height:12.75pt" o:ole="">
             <v:imagedata r:id="rId58" o:title=""/>
           </v:shape>
-          <o:OLEObject Type="Embed" ProgID="Equation.DSMT4" ShapeID="_x0000_i1057" DrawAspect="Content" ObjectID="_1558382511" r:id="rId72"/>
+          <o:OLEObject Type="Embed" ProgID="Equation.DSMT4" ShapeID="_x0000_i1057" DrawAspect="Content" ObjectID="_1558439761" r:id="rId72"/>
         </w:object>
       </w:r>
       <w:r>
@@ -11199,10 +11293,10 @@
           <w:position w:val="-4"/>
         </w:rPr>
         <w:object w:dxaOrig="499" w:dyaOrig="260">
-          <v:shape id="_x0000_i1058" type="#_x0000_t75" style="width:25.05pt;height:12.5pt" o:ole="">
+          <v:shape id="_x0000_i1058" type="#_x0000_t75" style="width:24.75pt;height:12.75pt" o:ole="">
             <v:imagedata r:id="rId58" o:title=""/>
           </v:shape>
-          <o:OLEObject Type="Embed" ProgID="Equation.DSMT4" ShapeID="_x0000_i1058" DrawAspect="Content" ObjectID="_1558382512" r:id="rId73"/>
+          <o:OLEObject Type="Embed" ProgID="Equation.DSMT4" ShapeID="_x0000_i1058" DrawAspect="Content" ObjectID="_1558439762" r:id="rId73"/>
         </w:object>
       </w:r>
       <w:r>
@@ -11222,10 +11316,10 @@
           <w:position w:val="-10"/>
         </w:rPr>
         <w:object w:dxaOrig="499" w:dyaOrig="320">
-          <v:shape id="_x0000_i1059" type="#_x0000_t75" style="width:25.05pt;height:15.65pt" o:ole="">
+          <v:shape id="_x0000_i1059" type="#_x0000_t75" style="width:24.75pt;height:15.75pt" o:ole="">
             <v:imagedata r:id="rId60" o:title=""/>
           </v:shape>
-          <o:OLEObject Type="Embed" ProgID="Equation.DSMT4" ShapeID="_x0000_i1059" DrawAspect="Content" ObjectID="_1558382513" r:id="rId74"/>
+          <o:OLEObject Type="Embed" ProgID="Equation.DSMT4" ShapeID="_x0000_i1059" DrawAspect="Content" ObjectID="_1558439763" r:id="rId74"/>
         </w:object>
       </w:r>
       <w:r>
@@ -11239,10 +11333,10 @@
           <w:position w:val="-10"/>
         </w:rPr>
         <w:object w:dxaOrig="460" w:dyaOrig="320">
-          <v:shape id="_x0000_i1060" type="#_x0000_t75" style="width:23.15pt;height:15.65pt" o:ole="">
+          <v:shape id="_x0000_i1060" type="#_x0000_t75" style="width:23.25pt;height:15.75pt" o:ole="">
             <v:imagedata r:id="rId62" o:title=""/>
           </v:shape>
-          <o:OLEObject Type="Embed" ProgID="Equation.DSMT4" ShapeID="_x0000_i1060" DrawAspect="Content" ObjectID="_1558382514" r:id="rId75"/>
+          <o:OLEObject Type="Embed" ProgID="Equation.DSMT4" ShapeID="_x0000_i1060" DrawAspect="Content" ObjectID="_1558439764" r:id="rId75"/>
         </w:object>
       </w:r>
       <w:r>
@@ -11256,10 +11350,10 @@
           <w:position w:val="-10"/>
         </w:rPr>
         <w:object w:dxaOrig="499" w:dyaOrig="320">
-          <v:shape id="_x0000_i1061" type="#_x0000_t75" style="width:25.05pt;height:15.65pt" o:ole="">
+          <v:shape id="_x0000_i1061" type="#_x0000_t75" style="width:24.75pt;height:15.75pt" o:ole="">
             <v:imagedata r:id="rId68" o:title=""/>
           </v:shape>
-          <o:OLEObject Type="Embed" ProgID="Equation.DSMT4" ShapeID="_x0000_i1061" DrawAspect="Content" ObjectID="_1558382515" r:id="rId76"/>
+          <o:OLEObject Type="Embed" ProgID="Equation.DSMT4" ShapeID="_x0000_i1061" DrawAspect="Content" ObjectID="_1558439765" r:id="rId76"/>
         </w:object>
       </w:r>
       <w:r>
@@ -11273,10 +11367,10 @@
           <w:position w:val="-10"/>
         </w:rPr>
         <w:object w:dxaOrig="480" w:dyaOrig="320">
-          <v:shape id="_x0000_i1062" type="#_x0000_t75" style="width:23.8pt;height:15.65pt" o:ole="">
+          <v:shape id="_x0000_i1062" type="#_x0000_t75" style="width:24pt;height:15.75pt" o:ole="">
             <v:imagedata r:id="rId70" o:title=""/>
           </v:shape>
-          <o:OLEObject Type="Embed" ProgID="Equation.DSMT4" ShapeID="_x0000_i1062" DrawAspect="Content" ObjectID="_1558382516" r:id="rId77"/>
+          <o:OLEObject Type="Embed" ProgID="Equation.DSMT4" ShapeID="_x0000_i1062" DrawAspect="Content" ObjectID="_1558439766" r:id="rId77"/>
         </w:object>
       </w:r>
       <w:r>
@@ -11293,10 +11387,10 @@
           <w:position w:val="-6"/>
         </w:rPr>
         <w:object w:dxaOrig="240" w:dyaOrig="220">
-          <v:shape id="_x0000_i1063" type="#_x0000_t75" style="width:11.9pt;height:11.25pt" o:ole="">
+          <v:shape id="_x0000_i1063" type="#_x0000_t75" style="width:12pt;height:11.25pt" o:ole="">
             <v:imagedata r:id="rId78" o:title=""/>
           </v:shape>
-          <o:OLEObject Type="Embed" ProgID="Equation.DSMT4" ShapeID="_x0000_i1063" DrawAspect="Content" ObjectID="_1558382517" r:id="rId79"/>
+          <o:OLEObject Type="Embed" ProgID="Equation.DSMT4" ShapeID="_x0000_i1063" DrawAspect="Content" ObjectID="_1558439767" r:id="rId79"/>
         </w:object>
       </w:r>
       <w:r>
@@ -11322,10 +11416,10 @@
           <w:position w:val="-6"/>
         </w:rPr>
         <w:object w:dxaOrig="240" w:dyaOrig="220">
-          <v:shape id="_x0000_i1064" type="#_x0000_t75" style="width:11.9pt;height:11.25pt" o:ole="">
+          <v:shape id="_x0000_i1064" type="#_x0000_t75" style="width:12pt;height:11.25pt" o:ole="">
             <v:imagedata r:id="rId80" o:title=""/>
           </v:shape>
-          <o:OLEObject Type="Embed" ProgID="Equation.DSMT4" ShapeID="_x0000_i1064" DrawAspect="Content" ObjectID="_1558382518" r:id="rId81"/>
+          <o:OLEObject Type="Embed" ProgID="Equation.DSMT4" ShapeID="_x0000_i1064" DrawAspect="Content" ObjectID="_1558439768" r:id="rId81"/>
         </w:object>
       </w:r>
       <w:r>
@@ -11362,10 +11456,10 @@
           <w:position w:val="-10"/>
         </w:rPr>
         <w:object w:dxaOrig="1740" w:dyaOrig="320">
-          <v:shape id="_x0000_i1065" type="#_x0000_t75" style="width:87.1pt;height:16.3pt" o:ole="">
+          <v:shape id="_x0000_i1065" type="#_x0000_t75" style="width:87pt;height:16.5pt" o:ole="">
             <v:imagedata r:id="rId82" o:title=""/>
           </v:shape>
-          <o:OLEObject Type="Embed" ProgID="Equation.DSMT4" ShapeID="_x0000_i1065" DrawAspect="Content" ObjectID="_1558382519" r:id="rId83"/>
+          <o:OLEObject Type="Embed" ProgID="Equation.DSMT4" ShapeID="_x0000_i1065" DrawAspect="Content" ObjectID="_1558439769" r:id="rId83"/>
         </w:object>
       </w:r>
       <w:r>
@@ -11379,10 +11473,10 @@
           <w:position w:val="-6"/>
         </w:rPr>
         <w:object w:dxaOrig="139" w:dyaOrig="260">
-          <v:shape id="_x0000_i1066" type="#_x0000_t75" style="width:6.9pt;height:12.5pt" o:ole="">
+          <v:shape id="_x0000_i1066" type="#_x0000_t75" style="width:6.75pt;height:12.75pt" o:ole="">
             <v:imagedata r:id="rId84" o:title=""/>
           </v:shape>
-          <o:OLEObject Type="Embed" ProgID="Equation.DSMT4" ShapeID="_x0000_i1066" DrawAspect="Content" ObjectID="_1558382520" r:id="rId85"/>
+          <o:OLEObject Type="Embed" ProgID="Equation.DSMT4" ShapeID="_x0000_i1066" DrawAspect="Content" ObjectID="_1558439770" r:id="rId85"/>
         </w:object>
       </w:r>
       <w:r>
@@ -11402,10 +11496,10 @@
           <w:position w:val="-10"/>
         </w:rPr>
         <w:object w:dxaOrig="2299" w:dyaOrig="320">
-          <v:shape id="_x0000_i1067" type="#_x0000_t75" style="width:114.6pt;height:15.65pt" o:ole="">
+          <v:shape id="_x0000_i1067" type="#_x0000_t75" style="width:114.75pt;height:15.75pt" o:ole="">
             <v:imagedata r:id="rId86" o:title=""/>
           </v:shape>
-          <o:OLEObject Type="Embed" ProgID="Equation.DSMT4" ShapeID="_x0000_i1067" DrawAspect="Content" ObjectID="_1558382521" r:id="rId87"/>
+          <o:OLEObject Type="Embed" ProgID="Equation.DSMT4" ShapeID="_x0000_i1067" DrawAspect="Content" ObjectID="_1558439771" r:id="rId87"/>
         </w:object>
       </w:r>
       <w:r>
@@ -11448,10 +11542,10 @@
           <w:position w:val="-10"/>
         </w:rPr>
         <w:object w:dxaOrig="1740" w:dyaOrig="320">
-          <v:shape id="_x0000_i1068" type="#_x0000_t75" style="width:87.1pt;height:16.3pt" o:ole="">
+          <v:shape id="_x0000_i1068" type="#_x0000_t75" style="width:87pt;height:16.5pt" o:ole="">
             <v:imagedata r:id="rId88" o:title=""/>
           </v:shape>
-          <o:OLEObject Type="Embed" ProgID="Equation.DSMT4" ShapeID="_x0000_i1068" DrawAspect="Content" ObjectID="_1558382522" r:id="rId89"/>
+          <o:OLEObject Type="Embed" ProgID="Equation.DSMT4" ShapeID="_x0000_i1068" DrawAspect="Content" ObjectID="_1558439772" r:id="rId89"/>
         </w:object>
       </w:r>
       <w:r>
@@ -11465,10 +11559,10 @@
           <w:position w:val="-6"/>
         </w:rPr>
         <w:object w:dxaOrig="139" w:dyaOrig="260">
-          <v:shape id="_x0000_i1069" type="#_x0000_t75" style="width:6.9pt;height:12.5pt" o:ole="">
+          <v:shape id="_x0000_i1069" type="#_x0000_t75" style="width:6.75pt;height:12.75pt" o:ole="">
             <v:imagedata r:id="rId84" o:title=""/>
           </v:shape>
-          <o:OLEObject Type="Embed" ProgID="Equation.DSMT4" ShapeID="_x0000_i1069" DrawAspect="Content" ObjectID="_1558382523" r:id="rId90"/>
+          <o:OLEObject Type="Embed" ProgID="Equation.DSMT4" ShapeID="_x0000_i1069" DrawAspect="Content" ObjectID="_1558439773" r:id="rId90"/>
         </w:object>
       </w:r>
       <w:r>
@@ -11479,10 +11573,10 @@
           <w:position w:val="-10"/>
         </w:rPr>
         <w:object w:dxaOrig="2620" w:dyaOrig="320">
-          <v:shape id="_x0000_i1070" type="#_x0000_t75" style="width:131.5pt;height:15.65pt" o:ole="">
+          <v:shape id="_x0000_i1070" type="#_x0000_t75" style="width:131.25pt;height:15.75pt" o:ole="">
             <v:imagedata r:id="rId91" o:title=""/>
           </v:shape>
-          <o:OLEObject Type="Embed" ProgID="Equation.DSMT4" ShapeID="_x0000_i1070" DrawAspect="Content" ObjectID="_1558382524" r:id="rId92"/>
+          <o:OLEObject Type="Embed" ProgID="Equation.DSMT4" ShapeID="_x0000_i1070" DrawAspect="Content" ObjectID="_1558439774" r:id="rId92"/>
         </w:object>
       </w:r>
       <w:r>
@@ -11508,10 +11602,10 @@
           <w:position w:val="-4"/>
         </w:rPr>
         <w:object w:dxaOrig="220" w:dyaOrig="260">
-          <v:shape id="_x0000_i1071" type="#_x0000_t75" style="width:11.25pt;height:12.5pt" o:ole="">
+          <v:shape id="_x0000_i1071" type="#_x0000_t75" style="width:11.25pt;height:12.75pt" o:ole="">
             <v:imagedata r:id="rId93" o:title=""/>
           </v:shape>
-          <o:OLEObject Type="Embed" ProgID="Equation.DSMT4" ShapeID="_x0000_i1071" DrawAspect="Content" ObjectID="_1558382525" r:id="rId94"/>
+          <o:OLEObject Type="Embed" ProgID="Equation.DSMT4" ShapeID="_x0000_i1071" DrawAspect="Content" ObjectID="_1558439775" r:id="rId94"/>
         </w:object>
       </w:r>
       <w:r>
@@ -11536,10 +11630,10 @@
           <w:position w:val="-4"/>
         </w:rPr>
         <w:object w:dxaOrig="220" w:dyaOrig="260">
-          <v:shape id="_x0000_i1072" type="#_x0000_t75" style="width:11.25pt;height:12.5pt" o:ole="">
+          <v:shape id="_x0000_i1072" type="#_x0000_t75" style="width:11.25pt;height:12.75pt" o:ole="">
             <v:imagedata r:id="rId95" o:title=""/>
           </v:shape>
-          <o:OLEObject Type="Embed" ProgID="Equation.DSMT4" ShapeID="_x0000_i1072" DrawAspect="Content" ObjectID="_1558382526" r:id="rId96"/>
+          <o:OLEObject Type="Embed" ProgID="Equation.DSMT4" ShapeID="_x0000_i1072" DrawAspect="Content" ObjectID="_1558439776" r:id="rId96"/>
         </w:object>
       </w:r>
       <w:r>
@@ -11564,10 +11658,10 @@
           <w:position w:val="-12"/>
         </w:rPr>
         <w:object w:dxaOrig="1219" w:dyaOrig="360">
-          <v:shape id="_x0000_i1073" type="#_x0000_t75" style="width:60.75pt;height:18.15pt" o:ole="">
+          <v:shape id="_x0000_i1073" type="#_x0000_t75" style="width:60.75pt;height:18pt" o:ole="">
             <v:imagedata r:id="rId97" o:title=""/>
           </v:shape>
-          <o:OLEObject Type="Embed" ProgID="Equation.DSMT4" ShapeID="_x0000_i1073" DrawAspect="Content" ObjectID="_1558382527" r:id="rId98"/>
+          <o:OLEObject Type="Embed" ProgID="Equation.DSMT4" ShapeID="_x0000_i1073" DrawAspect="Content" ObjectID="_1558439777" r:id="rId98"/>
         </w:object>
       </w:r>
       <w:r>
@@ -11578,10 +11672,10 @@
           <w:position w:val="-12"/>
         </w:rPr>
         <w:object w:dxaOrig="1219" w:dyaOrig="360">
-          <v:shape id="_x0000_i1074" type="#_x0000_t75" style="width:60.75pt;height:18.15pt" o:ole="">
+          <v:shape id="_x0000_i1074" type="#_x0000_t75" style="width:60.75pt;height:18pt" o:ole="">
             <v:imagedata r:id="rId99" o:title=""/>
           </v:shape>
-          <o:OLEObject Type="Embed" ProgID="Equation.DSMT4" ShapeID="_x0000_i1074" DrawAspect="Content" ObjectID="_1558382528" r:id="rId100"/>
+          <o:OLEObject Type="Embed" ProgID="Equation.DSMT4" ShapeID="_x0000_i1074" DrawAspect="Content" ObjectID="_1558439778" r:id="rId100"/>
         </w:object>
       </w:r>
       <w:r>
@@ -11649,10 +11743,10 @@
           <w:position w:val="-10"/>
         </w:rPr>
         <w:object w:dxaOrig="840" w:dyaOrig="320">
-          <v:shape id="_x0000_i1075" type="#_x0000_t75" style="width:41.95pt;height:15.65pt" o:ole="">
+          <v:shape id="_x0000_i1075" type="#_x0000_t75" style="width:42pt;height:15.75pt" o:ole="">
             <v:imagedata r:id="rId101" o:title=""/>
           </v:shape>
-          <o:OLEObject Type="Embed" ProgID="Equation.DSMT4" ShapeID="_x0000_i1075" DrawAspect="Content" ObjectID="_1558382529" r:id="rId102"/>
+          <o:OLEObject Type="Embed" ProgID="Equation.DSMT4" ShapeID="_x0000_i1075" DrawAspect="Content" ObjectID="_1558439779" r:id="rId102"/>
         </w:object>
       </w:r>
       <w:r>
@@ -11672,10 +11766,10 @@
           <w:position w:val="-10"/>
         </w:rPr>
         <w:object w:dxaOrig="200" w:dyaOrig="300">
-          <v:shape id="_x0000_i1076" type="#_x0000_t75" style="width:10pt;height:15.05pt" o:ole="">
+          <v:shape id="_x0000_i1076" type="#_x0000_t75" style="width:9.75pt;height:15pt" o:ole="">
             <v:imagedata r:id="rId103" o:title=""/>
           </v:shape>
-          <o:OLEObject Type="Embed" ProgID="Equation.DSMT4" ShapeID="_x0000_i1076" DrawAspect="Content" ObjectID="_1558382530" r:id="rId104"/>
+          <o:OLEObject Type="Embed" ProgID="Equation.DSMT4" ShapeID="_x0000_i1076" DrawAspect="Content" ObjectID="_1558439780" r:id="rId104"/>
         </w:object>
       </w:r>
       <w:r>
@@ -11700,10 +11794,10 @@
           <w:position w:val="-10"/>
         </w:rPr>
         <w:object w:dxaOrig="840" w:dyaOrig="320">
-          <v:shape id="_x0000_i1077" type="#_x0000_t75" style="width:41.95pt;height:15.65pt" o:ole="">
+          <v:shape id="_x0000_i1077" type="#_x0000_t75" style="width:42pt;height:15.75pt" o:ole="">
             <v:imagedata r:id="rId101" o:title=""/>
           </v:shape>
-          <o:OLEObject Type="Embed" ProgID="Equation.DSMT4" ShapeID="_x0000_i1077" DrawAspect="Content" ObjectID="_1558382531" r:id="rId105"/>
+          <o:OLEObject Type="Embed" ProgID="Equation.DSMT4" ShapeID="_x0000_i1077" DrawAspect="Content" ObjectID="_1558439781" r:id="rId105"/>
         </w:object>
       </w:r>
       <w:r>
@@ -11887,10 +11981,10 @@
                 <w:position w:val="-10"/>
               </w:rPr>
               <w:object w:dxaOrig="840" w:dyaOrig="320">
-                <v:shape id="_x0000_i1078" type="#_x0000_t75" style="width:41.95pt;height:15.65pt" o:ole="">
+                <v:shape id="_x0000_i1078" type="#_x0000_t75" style="width:42pt;height:15.75pt" o:ole="">
                   <v:imagedata r:id="rId101" o:title=""/>
                 </v:shape>
-                <o:OLEObject Type="Embed" ProgID="Equation.DSMT4" ShapeID="_x0000_i1078" DrawAspect="Content" ObjectID="_1558382532" r:id="rId106"/>
+                <o:OLEObject Type="Embed" ProgID="Equation.DSMT4" ShapeID="_x0000_i1078" DrawAspect="Content" ObjectID="_1558439782" r:id="rId106"/>
               </w:object>
             </w:r>
           </w:p>
@@ -12067,10 +12161,10 @@
                 <w:position w:val="-10"/>
               </w:rPr>
               <w:object w:dxaOrig="840" w:dyaOrig="320">
-                <v:shape id="_x0000_i1079" type="#_x0000_t75" style="width:41.95pt;height:15.65pt" o:ole="">
+                <v:shape id="_x0000_i1079" type="#_x0000_t75" style="width:42pt;height:15.75pt" o:ole="">
                   <v:imagedata r:id="rId101" o:title=""/>
                 </v:shape>
-                <o:OLEObject Type="Embed" ProgID="Equation.DSMT4" ShapeID="_x0000_i1079" DrawAspect="Content" ObjectID="_1558382533" r:id="rId107"/>
+                <o:OLEObject Type="Embed" ProgID="Equation.DSMT4" ShapeID="_x0000_i1079" DrawAspect="Content" ObjectID="_1558439783" r:id="rId107"/>
               </w:object>
             </w:r>
           </w:p>
@@ -12207,10 +12301,10 @@
           <w:position w:val="-10"/>
         </w:rPr>
         <w:object w:dxaOrig="200" w:dyaOrig="300">
-          <v:shape id="_x0000_i1080" type="#_x0000_t75" style="width:10.65pt;height:15.05pt" o:ole="">
+          <v:shape id="_x0000_i1080" type="#_x0000_t75" style="width:10.5pt;height:15pt" o:ole="">
             <v:imagedata r:id="rId108" o:title=""/>
           </v:shape>
-          <o:OLEObject Type="Embed" ProgID="Equation.DSMT4" ShapeID="_x0000_i1080" DrawAspect="Content" ObjectID="_1558382534" r:id="rId109"/>
+          <o:OLEObject Type="Embed" ProgID="Equation.DSMT4" ShapeID="_x0000_i1080" DrawAspect="Content" ObjectID="_1558439784" r:id="rId109"/>
         </w:object>
       </w:r>
       <w:r>
@@ -12224,10 +12318,10 @@
           <w:position w:val="-10"/>
         </w:rPr>
         <w:object w:dxaOrig="680" w:dyaOrig="320">
-          <v:shape id="_x0000_i1081" type="#_x0000_t75" style="width:33.8pt;height:15.65pt" o:ole="">
+          <v:shape id="_x0000_i1081" type="#_x0000_t75" style="width:33.75pt;height:15.75pt" o:ole="">
             <v:imagedata r:id="rId110" o:title=""/>
           </v:shape>
-          <o:OLEObject Type="Embed" ProgID="Equation.DSMT4" ShapeID="_x0000_i1081" DrawAspect="Content" ObjectID="_1558382535" r:id="rId111"/>
+          <o:OLEObject Type="Embed" ProgID="Equation.DSMT4" ShapeID="_x0000_i1081" DrawAspect="Content" ObjectID="_1558439785" r:id="rId111"/>
         </w:object>
       </w:r>
       <w:r>
@@ -12244,10 +12338,10 @@
           <w:position w:val="-10"/>
         </w:rPr>
         <w:object w:dxaOrig="2460" w:dyaOrig="320">
-          <v:shape id="_x0000_i1082" type="#_x0000_t75" style="width:122.75pt;height:15.65pt" o:ole="">
+          <v:shape id="_x0000_i1082" type="#_x0000_t75" style="width:123pt;height:15.75pt" o:ole="">
             <v:imagedata r:id="rId112" o:title=""/>
           </v:shape>
-          <o:OLEObject Type="Embed" ProgID="Equation.DSMT4" ShapeID="_x0000_i1082" DrawAspect="Content" ObjectID="_1558382536" r:id="rId113"/>
+          <o:OLEObject Type="Embed" ProgID="Equation.DSMT4" ShapeID="_x0000_i1082" DrawAspect="Content" ObjectID="_1558439786" r:id="rId113"/>
         </w:object>
       </w:r>
       <w:r>
@@ -12261,10 +12355,10 @@
           <w:position w:val="-10"/>
         </w:rPr>
         <w:object w:dxaOrig="680" w:dyaOrig="320">
-          <v:shape id="_x0000_i1083" type="#_x0000_t75" style="width:33.8pt;height:15.65pt" o:ole="">
+          <v:shape id="_x0000_i1083" type="#_x0000_t75" style="width:33.75pt;height:15.75pt" o:ole="">
             <v:imagedata r:id="rId110" o:title=""/>
           </v:shape>
-          <o:OLEObject Type="Embed" ProgID="Equation.DSMT4" ShapeID="_x0000_i1083" DrawAspect="Content" ObjectID="_1558382537" r:id="rId114"/>
+          <o:OLEObject Type="Embed" ProgID="Equation.DSMT4" ShapeID="_x0000_i1083" DrawAspect="Content" ObjectID="_1558439787" r:id="rId114"/>
         </w:object>
       </w:r>
       <w:r>
@@ -12278,10 +12372,10 @@
           <w:position w:val="-10"/>
         </w:rPr>
         <w:object w:dxaOrig="1320" w:dyaOrig="320">
-          <v:shape id="_x0000_i1084" type="#_x0000_t75" style="width:65.75pt;height:15.65pt" o:ole="">
+          <v:shape id="_x0000_i1084" type="#_x0000_t75" style="width:66pt;height:15.75pt" o:ole="">
             <v:imagedata r:id="rId115" o:title=""/>
           </v:shape>
-          <o:OLEObject Type="Embed" ProgID="Equation.DSMT4" ShapeID="_x0000_i1084" DrawAspect="Content" ObjectID="_1558382538" r:id="rId116"/>
+          <o:OLEObject Type="Embed" ProgID="Equation.DSMT4" ShapeID="_x0000_i1084" DrawAspect="Content" ObjectID="_1558439788" r:id="rId116"/>
         </w:object>
       </w:r>
       <w:r>
@@ -12295,10 +12389,10 @@
           <w:position w:val="-10"/>
         </w:rPr>
         <w:object w:dxaOrig="2079" w:dyaOrig="320">
-          <v:shape id="_x0000_i1085" type="#_x0000_t75" style="width:104.55pt;height:15.65pt" o:ole="">
+          <v:shape id="_x0000_i1085" type="#_x0000_t75" style="width:104.25pt;height:15.75pt" o:ole="">
             <v:imagedata r:id="rId117" o:title=""/>
           </v:shape>
-          <o:OLEObject Type="Embed" ProgID="Equation.DSMT4" ShapeID="_x0000_i1085" DrawAspect="Content" ObjectID="_1558382539" r:id="rId118"/>
+          <o:OLEObject Type="Embed" ProgID="Equation.DSMT4" ShapeID="_x0000_i1085" DrawAspect="Content" ObjectID="_1558439789" r:id="rId118"/>
         </w:object>
       </w:r>
       <w:r>
@@ -12312,10 +12406,10 @@
           <w:position w:val="-10"/>
         </w:rPr>
         <w:object w:dxaOrig="1300" w:dyaOrig="320">
-          <v:shape id="_x0000_i1086" type="#_x0000_t75" style="width:65.15pt;height:15.65pt" o:ole="">
+          <v:shape id="_x0000_i1086" type="#_x0000_t75" style="width:65.25pt;height:15.75pt" o:ole="">
             <v:imagedata r:id="rId119" o:title=""/>
           </v:shape>
-          <o:OLEObject Type="Embed" ProgID="Equation.DSMT4" ShapeID="_x0000_i1086" DrawAspect="Content" ObjectID="_1558382540" r:id="rId120"/>
+          <o:OLEObject Type="Embed" ProgID="Equation.DSMT4" ShapeID="_x0000_i1086" DrawAspect="Content" ObjectID="_1558439790" r:id="rId120"/>
         </w:object>
       </w:r>
       <w:r>
@@ -12338,10 +12432,10 @@
           <w:position w:val="-4"/>
         </w:rPr>
         <w:object w:dxaOrig="180" w:dyaOrig="200">
-          <v:shape id="_x0000_i1087" type="#_x0000_t75" style="width:8.75pt;height:10pt" o:ole="">
+          <v:shape id="_x0000_i1087" type="#_x0000_t75" style="width:9pt;height:9.75pt" o:ole="">
             <v:imagedata r:id="rId121" o:title=""/>
           </v:shape>
-          <o:OLEObject Type="Embed" ProgID="Equation.DSMT4" ShapeID="_x0000_i1087" DrawAspect="Content" ObjectID="_1558382541" r:id="rId122"/>
+          <o:OLEObject Type="Embed" ProgID="Equation.DSMT4" ShapeID="_x0000_i1087" DrawAspect="Content" ObjectID="_1558439791" r:id="rId122"/>
         </w:object>
       </w:r>
       <w:r>
@@ -12355,10 +12449,10 @@
           <w:position w:val="-10"/>
         </w:rPr>
         <w:object w:dxaOrig="800" w:dyaOrig="360">
-          <v:shape id="_x0000_i1088" type="#_x0000_t75" style="width:40.05pt;height:18.15pt" o:ole="">
+          <v:shape id="_x0000_i1088" type="#_x0000_t75" style="width:39.75pt;height:18pt" o:ole="">
             <v:imagedata r:id="rId123" o:title=""/>
           </v:shape>
-          <o:OLEObject Type="Embed" ProgID="Equation.DSMT4" ShapeID="_x0000_i1088" DrawAspect="Content" ObjectID="_1558382542" r:id="rId124"/>
+          <o:OLEObject Type="Embed" ProgID="Equation.DSMT4" ShapeID="_x0000_i1088" DrawAspect="Content" ObjectID="_1558439792" r:id="rId124"/>
         </w:object>
       </w:r>
       <w:r>
@@ -12369,10 +12463,10 @@
           <w:position w:val="-10"/>
         </w:rPr>
         <w:object w:dxaOrig="2500" w:dyaOrig="360">
-          <v:shape id="_x0000_i1089" type="#_x0000_t75" style="width:125.25pt;height:18.15pt" o:ole="">
+          <v:shape id="_x0000_i1089" type="#_x0000_t75" style="width:125.25pt;height:18pt" o:ole="">
             <v:imagedata r:id="rId125" o:title=""/>
           </v:shape>
-          <o:OLEObject Type="Embed" ProgID="Equation.DSMT4" ShapeID="_x0000_i1089" DrawAspect="Content" ObjectID="_1558382543" r:id="rId126"/>
+          <o:OLEObject Type="Embed" ProgID="Equation.DSMT4" ShapeID="_x0000_i1089" DrawAspect="Content" ObjectID="_1558439793" r:id="rId126"/>
         </w:object>
       </w:r>
       <w:r>
@@ -12403,10 +12497,10 @@
           <w:position w:val="-12"/>
         </w:rPr>
         <w:object w:dxaOrig="300" w:dyaOrig="360">
-          <v:shape id="_x0000_i1090" type="#_x0000_t75" style="width:15.05pt;height:18.15pt" o:ole="">
+          <v:shape id="_x0000_i1090" type="#_x0000_t75" style="width:15pt;height:18pt" o:ole="">
             <v:imagedata r:id="rId127" o:title=""/>
           </v:shape>
-          <o:OLEObject Type="Embed" ProgID="Equation.DSMT4" ShapeID="_x0000_i1090" DrawAspect="Content" ObjectID="_1558382544" r:id="rId128"/>
+          <o:OLEObject Type="Embed" ProgID="Equation.DSMT4" ShapeID="_x0000_i1090" DrawAspect="Content" ObjectID="_1558439794" r:id="rId128"/>
         </w:object>
       </w:r>
       <w:r>
@@ -12435,10 +12529,10 @@
           <w:position w:val="-12"/>
         </w:rPr>
         <w:object w:dxaOrig="300" w:dyaOrig="360">
-          <v:shape id="_x0000_i1091" type="#_x0000_t75" style="width:15.05pt;height:18.15pt" o:ole="">
+          <v:shape id="_x0000_i1091" type="#_x0000_t75" style="width:15pt;height:18pt" o:ole="">
             <v:imagedata r:id="rId127" o:title=""/>
           </v:shape>
-          <o:OLEObject Type="Embed" ProgID="Equation.DSMT4" ShapeID="_x0000_i1091" DrawAspect="Content" ObjectID="_1558382545" r:id="rId129"/>
+          <o:OLEObject Type="Embed" ProgID="Equation.DSMT4" ShapeID="_x0000_i1091" DrawAspect="Content" ObjectID="_1558439795" r:id="rId129"/>
         </w:object>
       </w:r>
       <w:r>
@@ -12449,10 +12543,10 @@
           <w:position w:val="-10"/>
         </w:rPr>
         <w:object w:dxaOrig="560" w:dyaOrig="320">
-          <v:shape id="_x0000_i1092" type="#_x0000_t75" style="width:27.55pt;height:15.65pt" o:ole="">
+          <v:shape id="_x0000_i1092" type="#_x0000_t75" style="width:27.75pt;height:15.75pt" o:ole="">
             <v:imagedata r:id="rId130" o:title=""/>
           </v:shape>
-          <o:OLEObject Type="Embed" ProgID="Equation.DSMT4" ShapeID="_x0000_i1092" DrawAspect="Content" ObjectID="_1558382546" r:id="rId131"/>
+          <o:OLEObject Type="Embed" ProgID="Equation.DSMT4" ShapeID="_x0000_i1092" DrawAspect="Content" ObjectID="_1558439796" r:id="rId131"/>
         </w:object>
       </w:r>
       <w:r>
@@ -12466,10 +12560,10 @@
           <w:position w:val="-10"/>
         </w:rPr>
         <w:object w:dxaOrig="859" w:dyaOrig="320">
-          <v:shape id="_x0000_i1093" type="#_x0000_t75" style="width:42.55pt;height:15.65pt" o:ole="">
+          <v:shape id="_x0000_i1093" type="#_x0000_t75" style="width:42.75pt;height:15.75pt" o:ole="">
             <v:imagedata r:id="rId132" o:title=""/>
           </v:shape>
-          <o:OLEObject Type="Embed" ProgID="Equation.DSMT4" ShapeID="_x0000_i1093" DrawAspect="Content" ObjectID="_1558382547" r:id="rId133"/>
+          <o:OLEObject Type="Embed" ProgID="Equation.DSMT4" ShapeID="_x0000_i1093" DrawAspect="Content" ObjectID="_1558439797" r:id="rId133"/>
         </w:object>
       </w:r>
       <w:r>
@@ -12483,10 +12577,10 @@
           <w:position w:val="-10"/>
         </w:rPr>
         <w:object w:dxaOrig="900" w:dyaOrig="320">
-          <v:shape id="_x0000_i1094" type="#_x0000_t75" style="width:45.1pt;height:15.65pt" o:ole="">
+          <v:shape id="_x0000_i1094" type="#_x0000_t75" style="width:45pt;height:15.75pt" o:ole="">
             <v:imagedata r:id="rId134" o:title=""/>
           </v:shape>
-          <o:OLEObject Type="Embed" ProgID="Equation.DSMT4" ShapeID="_x0000_i1094" DrawAspect="Content" ObjectID="_1558382548" r:id="rId135"/>
+          <o:OLEObject Type="Embed" ProgID="Equation.DSMT4" ShapeID="_x0000_i1094" DrawAspect="Content" ObjectID="_1558439798" r:id="rId135"/>
         </w:object>
       </w:r>
       <w:r>
@@ -12500,10 +12594,10 @@
           <w:position w:val="-10"/>
         </w:rPr>
         <w:object w:dxaOrig="880" w:dyaOrig="320">
-          <v:shape id="_x0000_i1095" type="#_x0000_t75" style="width:44.45pt;height:15.65pt" o:ole="">
+          <v:shape id="_x0000_i1095" type="#_x0000_t75" style="width:44.25pt;height:15.75pt" o:ole="">
             <v:imagedata r:id="rId136" o:title=""/>
           </v:shape>
-          <o:OLEObject Type="Embed" ProgID="Equation.DSMT4" ShapeID="_x0000_i1095" DrawAspect="Content" ObjectID="_1558382549" r:id="rId137"/>
+          <o:OLEObject Type="Embed" ProgID="Equation.DSMT4" ShapeID="_x0000_i1095" DrawAspect="Content" ObjectID="_1558439799" r:id="rId137"/>
         </w:object>
       </w:r>
       <w:r>
@@ -12521,7 +12615,7 @@
           <w:szCs w:val="24"/>
         </w:rPr>
       </w:pPr>
-      <w:bookmarkStart w:id="18" w:name="_Toc484457241"/>
+      <w:bookmarkStart w:id="19" w:name="_Toc484457241"/>
       <w:r>
         <w:rPr>
           <w:rFonts w:eastAsia="黑体"/>
@@ -12564,7 +12658,7 @@
         </w:rPr>
         <w:t>简述</w:t>
       </w:r>
-      <w:bookmarkEnd w:id="18"/>
+      <w:bookmarkEnd w:id="19"/>
     </w:p>
     <w:p>
       <w:r>
@@ -12589,10 +12683,10 @@
           <w:position w:val="-6"/>
         </w:rPr>
         <w:object w:dxaOrig="139" w:dyaOrig="260">
-          <v:shape id="_x0000_i1096" type="#_x0000_t75" style="width:6.9pt;height:12.5pt" o:ole="">
+          <v:shape id="_x0000_i1096" type="#_x0000_t75" style="width:6.75pt;height:12.75pt" o:ole="">
             <v:imagedata r:id="rId138" o:title=""/>
           </v:shape>
-          <o:OLEObject Type="Embed" ProgID="Equation.DSMT4" ShapeID="_x0000_i1096" DrawAspect="Content" ObjectID="_1558382550" r:id="rId139"/>
+          <o:OLEObject Type="Embed" ProgID="Equation.DSMT4" ShapeID="_x0000_i1096" DrawAspect="Content" ObjectID="_1558439800" r:id="rId139"/>
         </w:object>
       </w:r>
       <w:r>
@@ -12606,10 +12700,10 @@
           <w:position w:val="-6"/>
         </w:rPr>
         <w:object w:dxaOrig="139" w:dyaOrig="260">
-          <v:shape id="_x0000_i1097" type="#_x0000_t75" style="width:6.9pt;height:12.5pt" o:ole="">
+          <v:shape id="_x0000_i1097" type="#_x0000_t75" style="width:6.75pt;height:12.75pt" o:ole="">
             <v:imagedata r:id="rId140" o:title=""/>
           </v:shape>
-          <o:OLEObject Type="Embed" ProgID="Equation.DSMT4" ShapeID="_x0000_i1097" DrawAspect="Content" ObjectID="_1558382551" r:id="rId141"/>
+          <o:OLEObject Type="Embed" ProgID="Equation.DSMT4" ShapeID="_x0000_i1097" DrawAspect="Content" ObjectID="_1558439801" r:id="rId141"/>
         </w:object>
       </w:r>
       <w:proofErr w:type="gramStart"/>
@@ -12634,10 +12728,10 @@
           <w:position w:val="-10"/>
         </w:rPr>
         <w:object w:dxaOrig="1060" w:dyaOrig="320">
-          <v:shape id="_x0000_i1098" type="#_x0000_t75" style="width:53.2pt;height:16.3pt" o:ole="">
+          <v:shape id="_x0000_i1098" type="#_x0000_t75" style="width:53.25pt;height:16.5pt" o:ole="">
             <v:imagedata r:id="rId142" o:title=""/>
           </v:shape>
-          <o:OLEObject Type="Embed" ProgID="Equation.DSMT4" ShapeID="_x0000_i1098" DrawAspect="Content" ObjectID="_1558382552" r:id="rId143"/>
+          <o:OLEObject Type="Embed" ProgID="Equation.DSMT4" ShapeID="_x0000_i1098" DrawAspect="Content" ObjectID="_1558439802" r:id="rId143"/>
         </w:object>
       </w:r>
       <w:r>
@@ -12708,10 +12802,10 @@
           <w:position w:val="-6"/>
         </w:rPr>
         <w:object w:dxaOrig="139" w:dyaOrig="260">
-          <v:shape id="_x0000_i1099" type="#_x0000_t75" style="width:6.9pt;height:12.5pt" o:ole="">
+          <v:shape id="_x0000_i1099" type="#_x0000_t75" style="width:6.75pt;height:12.75pt" o:ole="">
             <v:imagedata r:id="rId144" o:title=""/>
           </v:shape>
-          <o:OLEObject Type="Embed" ProgID="Equation.DSMT4" ShapeID="_x0000_i1099" DrawAspect="Content" ObjectID="_1558382553" r:id="rId145"/>
+          <o:OLEObject Type="Embed" ProgID="Equation.DSMT4" ShapeID="_x0000_i1099" DrawAspect="Content" ObjectID="_1558439803" r:id="rId145"/>
         </w:object>
       </w:r>
       <w:r>
@@ -12722,10 +12816,10 @@
           <w:position w:val="-6"/>
         </w:rPr>
         <w:object w:dxaOrig="139" w:dyaOrig="260">
-          <v:shape id="_x0000_i1100" type="#_x0000_t75" style="width:6.9pt;height:12.5pt" o:ole="">
+          <v:shape id="_x0000_i1100" type="#_x0000_t75" style="width:6.75pt;height:12.75pt" o:ole="">
             <v:imagedata r:id="rId146" o:title=""/>
           </v:shape>
-          <o:OLEObject Type="Embed" ProgID="Equation.DSMT4" ShapeID="_x0000_i1100" DrawAspect="Content" ObjectID="_1558382554" r:id="rId147"/>
+          <o:OLEObject Type="Embed" ProgID="Equation.DSMT4" ShapeID="_x0000_i1100" DrawAspect="Content" ObjectID="_1558439804" r:id="rId147"/>
         </w:object>
       </w:r>
       <w:proofErr w:type="gramStart"/>
@@ -12751,7 +12845,7 @@
           <w:szCs w:val="24"/>
         </w:rPr>
       </w:pPr>
-      <w:bookmarkStart w:id="19" w:name="_Toc484457242"/>
+      <w:bookmarkStart w:id="20" w:name="_Toc484457242"/>
       <w:r>
         <w:rPr>
           <w:rFonts w:eastAsia="黑体"/>
@@ -12787,7 +12881,7 @@
         </w:rPr>
         <w:t>运算简述</w:t>
       </w:r>
-      <w:bookmarkEnd w:id="19"/>
+      <w:bookmarkEnd w:id="20"/>
     </w:p>
     <w:p>
       <w:r>
@@ -12839,10 +12933,10 @@
           <w:position w:val="-10"/>
         </w:rPr>
         <w:object w:dxaOrig="200" w:dyaOrig="300">
-          <v:shape id="_x0000_i1101" type="#_x0000_t75" style="width:10.65pt;height:15.05pt" o:ole="">
+          <v:shape id="_x0000_i1101" type="#_x0000_t75" style="width:10.5pt;height:15pt" o:ole="">
             <v:imagedata r:id="rId148" o:title=""/>
           </v:shape>
-          <o:OLEObject Type="Embed" ProgID="Equation.DSMT4" ShapeID="_x0000_i1101" DrawAspect="Content" ObjectID="_1558382555" r:id="rId149"/>
+          <o:OLEObject Type="Embed" ProgID="Equation.DSMT4" ShapeID="_x0000_i1101" DrawAspect="Content" ObjectID="_1558439805" r:id="rId149"/>
         </w:object>
       </w:r>
       <w:r>
@@ -12859,10 +12953,10 @@
           <w:position w:val="-10"/>
         </w:rPr>
         <w:object w:dxaOrig="1120" w:dyaOrig="320">
-          <v:shape id="_x0000_i1102" type="#_x0000_t75" style="width:55.7pt;height:16.3pt" o:ole="">
+          <v:shape id="_x0000_i1102" type="#_x0000_t75" style="width:55.5pt;height:16.5pt" o:ole="">
             <v:imagedata r:id="rId150" o:title=""/>
           </v:shape>
-          <o:OLEObject Type="Embed" ProgID="Equation.DSMT4" ShapeID="_x0000_i1102" DrawAspect="Content" ObjectID="_1558382556" r:id="rId151"/>
+          <o:OLEObject Type="Embed" ProgID="Equation.DSMT4" ShapeID="_x0000_i1102" DrawAspect="Content" ObjectID="_1558439806" r:id="rId151"/>
         </w:object>
       </w:r>
       <w:r>
@@ -12881,10 +12975,10 @@
           <w:position w:val="-14"/>
         </w:rPr>
         <w:object w:dxaOrig="3620" w:dyaOrig="380">
-          <v:shape id="_x0000_i1103" type="#_x0000_t75" style="width:181pt;height:18.8pt" o:ole="">
+          <v:shape id="_x0000_i1103" type="#_x0000_t75" style="width:180.75pt;height:18.75pt" o:ole="">
             <v:imagedata r:id="rId152" o:title=""/>
           </v:shape>
-          <o:OLEObject Type="Embed" ProgID="Equation.DSMT4" ShapeID="_x0000_i1103" DrawAspect="Content" ObjectID="_1558382557" r:id="rId153"/>
+          <o:OLEObject Type="Embed" ProgID="Equation.DSMT4" ShapeID="_x0000_i1103" DrawAspect="Content" ObjectID="_1558439807" r:id="rId153"/>
         </w:object>
       </w:r>
     </w:p>
@@ -12897,10 +12991,10 @@
           <w:position w:val="-14"/>
         </w:rPr>
         <w:object w:dxaOrig="3600" w:dyaOrig="380">
-          <v:shape id="_x0000_i1104" type="#_x0000_t75" style="width:180.35pt;height:18.8pt" o:ole="">
+          <v:shape id="_x0000_i1104" type="#_x0000_t75" style="width:180pt;height:18.75pt" o:ole="">
             <v:imagedata r:id="rId154" o:title=""/>
           </v:shape>
-          <o:OLEObject Type="Embed" ProgID="Equation.DSMT4" ShapeID="_x0000_i1104" DrawAspect="Content" ObjectID="_1558382558" r:id="rId155"/>
+          <o:OLEObject Type="Embed" ProgID="Equation.DSMT4" ShapeID="_x0000_i1104" DrawAspect="Content" ObjectID="_1558439808" r:id="rId155"/>
         </w:object>
       </w:r>
     </w:p>
@@ -12913,10 +13007,10 @@
           <w:position w:val="-14"/>
         </w:rPr>
         <w:object w:dxaOrig="3580" w:dyaOrig="380">
-          <v:shape id="_x0000_i1105" type="#_x0000_t75" style="width:179pt;height:18.8pt" o:ole="">
+          <v:shape id="_x0000_i1105" type="#_x0000_t75" style="width:179.25pt;height:18.75pt" o:ole="">
             <v:imagedata r:id="rId156" o:title=""/>
           </v:shape>
-          <o:OLEObject Type="Embed" ProgID="Equation.DSMT4" ShapeID="_x0000_i1105" DrawAspect="Content" ObjectID="_1558382559" r:id="rId157"/>
+          <o:OLEObject Type="Embed" ProgID="Equation.DSMT4" ShapeID="_x0000_i1105" DrawAspect="Content" ObjectID="_1558439809" r:id="rId157"/>
         </w:object>
       </w:r>
     </w:p>
@@ -12929,10 +13023,10 @@
           <w:position w:val="-14"/>
         </w:rPr>
         <w:object w:dxaOrig="3580" w:dyaOrig="380">
-          <v:shape id="_x0000_i1106" type="#_x0000_t75" style="width:179pt;height:18.8pt" o:ole="">
+          <v:shape id="_x0000_i1106" type="#_x0000_t75" style="width:179.25pt;height:18.75pt" o:ole="">
             <v:imagedata r:id="rId158" o:title=""/>
           </v:shape>
-          <o:OLEObject Type="Embed" ProgID="Equation.DSMT4" ShapeID="_x0000_i1106" DrawAspect="Content" ObjectID="_1558382560" r:id="rId159"/>
+          <o:OLEObject Type="Embed" ProgID="Equation.DSMT4" ShapeID="_x0000_i1106" DrawAspect="Content" ObjectID="_1558439810" r:id="rId159"/>
         </w:object>
       </w:r>
     </w:p>
@@ -12957,10 +13051,10 @@
           <w:position w:val="-12"/>
         </w:rPr>
         <w:object w:dxaOrig="580" w:dyaOrig="360">
-          <v:shape id="_x0000_i1107" type="#_x0000_t75" style="width:29.45pt;height:18.15pt" o:ole="">
+          <v:shape id="_x0000_i1107" type="#_x0000_t75" style="width:29.25pt;height:18pt" o:ole="">
             <v:imagedata r:id="rId160" o:title=""/>
           </v:shape>
-          <o:OLEObject Type="Embed" ProgID="Equation.DSMT4" ShapeID="_x0000_i1107" DrawAspect="Content" ObjectID="_1558382561" r:id="rId161"/>
+          <o:OLEObject Type="Embed" ProgID="Equation.DSMT4" ShapeID="_x0000_i1107" DrawAspect="Content" ObjectID="_1558439811" r:id="rId161"/>
         </w:object>
       </w:r>
       <w:r>
@@ -12971,10 +13065,10 @@
           <w:position w:val="-10"/>
         </w:rPr>
         <w:object w:dxaOrig="2500" w:dyaOrig="360">
-          <v:shape id="_x0000_i1108" type="#_x0000_t75" style="width:125.25pt;height:18.15pt" o:ole="">
+          <v:shape id="_x0000_i1108" type="#_x0000_t75" style="width:125.25pt;height:18pt" o:ole="">
             <v:imagedata r:id="rId162" o:title=""/>
           </v:shape>
-          <o:OLEObject Type="Embed" ProgID="Equation.DSMT4" ShapeID="_x0000_i1108" DrawAspect="Content" ObjectID="_1558382562" r:id="rId163"/>
+          <o:OLEObject Type="Embed" ProgID="Equation.DSMT4" ShapeID="_x0000_i1108" DrawAspect="Content" ObjectID="_1558439812" r:id="rId163"/>
         </w:object>
       </w:r>
       <w:r>
@@ -12985,10 +13079,10 @@
           <w:position w:val="-10"/>
         </w:rPr>
         <w:object w:dxaOrig="800" w:dyaOrig="360">
-          <v:shape id="_x0000_i1109" type="#_x0000_t75" style="width:40.05pt;height:18.15pt" o:ole="">
+          <v:shape id="_x0000_i1109" type="#_x0000_t75" style="width:39.75pt;height:18pt" o:ole="">
             <v:imagedata r:id="rId164" o:title=""/>
           </v:shape>
-          <o:OLEObject Type="Embed" ProgID="Equation.DSMT4" ShapeID="_x0000_i1109" DrawAspect="Content" ObjectID="_1558382563" r:id="rId165"/>
+          <o:OLEObject Type="Embed" ProgID="Equation.DSMT4" ShapeID="_x0000_i1109" DrawAspect="Content" ObjectID="_1558439813" r:id="rId165"/>
         </w:object>
       </w:r>
       <w:r>
@@ -13040,10 +13134,10 @@
           <w:position w:val="-12"/>
         </w:rPr>
         <w:object w:dxaOrig="600" w:dyaOrig="360">
-          <v:shape id="_x0000_i1110" type="#_x0000_t75" style="width:30.05pt;height:18.15pt" o:ole="">
+          <v:shape id="_x0000_i1110" type="#_x0000_t75" style="width:30pt;height:18pt" o:ole="">
             <v:imagedata r:id="rId166" o:title=""/>
           </v:shape>
-          <o:OLEObject Type="Embed" ProgID="Equation.DSMT4" ShapeID="_x0000_i1110" DrawAspect="Content" ObjectID="_1558382564" r:id="rId167"/>
+          <o:OLEObject Type="Embed" ProgID="Equation.DSMT4" ShapeID="_x0000_i1110" DrawAspect="Content" ObjectID="_1558439814" r:id="rId167"/>
         </w:object>
       </w:r>
       <w:r>
@@ -13106,10 +13200,10 @@
           <w:position w:val="-68"/>
         </w:rPr>
         <w:object w:dxaOrig="7060" w:dyaOrig="1480">
-          <v:shape id="_x0000_i1111" type="#_x0000_t75" style="width:353pt;height:74.5pt" o:ole="">
+          <v:shape id="_x0000_i1111" type="#_x0000_t75" style="width:353.25pt;height:74.25pt" o:ole="">
             <v:imagedata r:id="rId168" o:title=""/>
           </v:shape>
-          <o:OLEObject Type="Embed" ProgID="Equation.DSMT4" ShapeID="_x0000_i1111" DrawAspect="Content" ObjectID="_1558382565" r:id="rId169"/>
+          <o:OLEObject Type="Embed" ProgID="Equation.DSMT4" ShapeID="_x0000_i1111" DrawAspect="Content" ObjectID="_1558439815" r:id="rId169"/>
         </w:object>
       </w:r>
     </w:p>
@@ -13175,7 +13269,7 @@
           <w:szCs w:val="24"/>
         </w:rPr>
       </w:pPr>
-      <w:bookmarkStart w:id="20" w:name="_Toc484457243"/>
+      <w:bookmarkStart w:id="21" w:name="_Toc484457243"/>
       <w:r>
         <w:rPr>
           <w:rFonts w:eastAsia="黑体"/>
@@ -13211,7 +13305,7 @@
         </w:rPr>
         <w:t>运算简述</w:t>
       </w:r>
-      <w:bookmarkEnd w:id="20"/>
+      <w:bookmarkEnd w:id="21"/>
     </w:p>
     <w:p>
       <w:pPr>
@@ -13236,10 +13330,10 @@
           <w:shd w:val="clear" w:color="auto" w:fill="FFFFFF"/>
         </w:rPr>
         <w:object w:dxaOrig="300" w:dyaOrig="360">
-          <v:shape id="_x0000_i1112" type="#_x0000_t75" style="width:15.05pt;height:18.15pt" o:ole="">
+          <v:shape id="_x0000_i1112" type="#_x0000_t75" style="width:15pt;height:18pt" o:ole="">
             <v:imagedata r:id="rId170" o:title=""/>
           </v:shape>
-          <o:OLEObject Type="Embed" ProgID="Equation.DSMT4" ShapeID="_x0000_i1112" DrawAspect="Content" ObjectID="_1558382566" r:id="rId171"/>
+          <o:OLEObject Type="Embed" ProgID="Equation.DSMT4" ShapeID="_x0000_i1112" DrawAspect="Content" ObjectID="_1558439816" r:id="rId171"/>
         </w:object>
       </w:r>
       <w:r>
@@ -13284,10 +13378,10 @@
           <w:shd w:val="clear" w:color="auto" w:fill="FFFFFF"/>
         </w:rPr>
         <w:object w:dxaOrig="300" w:dyaOrig="360">
-          <v:shape id="_x0000_i1113" type="#_x0000_t75" style="width:15.05pt;height:18.15pt" o:ole="">
+          <v:shape id="_x0000_i1113" type="#_x0000_t75" style="width:15pt;height:18pt" o:ole="">
             <v:imagedata r:id="rId172" o:title=""/>
           </v:shape>
-          <o:OLEObject Type="Embed" ProgID="Equation.DSMT4" ShapeID="_x0000_i1113" DrawAspect="Content" ObjectID="_1558382567" r:id="rId173"/>
+          <o:OLEObject Type="Embed" ProgID="Equation.DSMT4" ShapeID="_x0000_i1113" DrawAspect="Content" ObjectID="_1558439817" r:id="rId173"/>
         </w:object>
       </w:r>
       <w:r>
@@ -13304,10 +13398,10 @@
           <w:shd w:val="clear" w:color="auto" w:fill="FFFFFF"/>
         </w:rPr>
         <w:object w:dxaOrig="560" w:dyaOrig="320">
-          <v:shape id="_x0000_i1114" type="#_x0000_t75" style="width:27.55pt;height:16.3pt" o:ole="">
+          <v:shape id="_x0000_i1114" type="#_x0000_t75" style="width:27.75pt;height:16.5pt" o:ole="">
             <v:imagedata r:id="rId174" o:title=""/>
           </v:shape>
-          <o:OLEObject Type="Embed" ProgID="Equation.DSMT4" ShapeID="_x0000_i1114" DrawAspect="Content" ObjectID="_1558382568" r:id="rId175"/>
+          <o:OLEObject Type="Embed" ProgID="Equation.DSMT4" ShapeID="_x0000_i1114" DrawAspect="Content" ObjectID="_1558439818" r:id="rId175"/>
         </w:object>
       </w:r>
       <w:r>
@@ -13324,10 +13418,10 @@
           <w:shd w:val="clear" w:color="auto" w:fill="FFFFFF"/>
         </w:rPr>
         <w:object w:dxaOrig="859" w:dyaOrig="320">
-          <v:shape id="_x0000_i1115" type="#_x0000_t75" style="width:42.55pt;height:16.3pt" o:ole="">
+          <v:shape id="_x0000_i1115" type="#_x0000_t75" style="width:42.75pt;height:16.5pt" o:ole="">
             <v:imagedata r:id="rId176" o:title=""/>
           </v:shape>
-          <o:OLEObject Type="Embed" ProgID="Equation.DSMT4" ShapeID="_x0000_i1115" DrawAspect="Content" ObjectID="_1558382569" r:id="rId177"/>
+          <o:OLEObject Type="Embed" ProgID="Equation.DSMT4" ShapeID="_x0000_i1115" DrawAspect="Content" ObjectID="_1558439819" r:id="rId177"/>
         </w:object>
       </w:r>
       <w:r>
@@ -13344,10 +13438,10 @@
           <w:shd w:val="clear" w:color="auto" w:fill="FFFFFF"/>
         </w:rPr>
         <w:object w:dxaOrig="900" w:dyaOrig="320">
-          <v:shape id="_x0000_i1116" type="#_x0000_t75" style="width:45.1pt;height:16.3pt" o:ole="">
+          <v:shape id="_x0000_i1116" type="#_x0000_t75" style="width:45pt;height:16.5pt" o:ole="">
             <v:imagedata r:id="rId178" o:title=""/>
           </v:shape>
-          <o:OLEObject Type="Embed" ProgID="Equation.DSMT4" ShapeID="_x0000_i1116" DrawAspect="Content" ObjectID="_1558382570" r:id="rId179"/>
+          <o:OLEObject Type="Embed" ProgID="Equation.DSMT4" ShapeID="_x0000_i1116" DrawAspect="Content" ObjectID="_1558439820" r:id="rId179"/>
         </w:object>
       </w:r>
       <w:r>
@@ -13364,10 +13458,10 @@
           <w:shd w:val="clear" w:color="auto" w:fill="FFFFFF"/>
         </w:rPr>
         <w:object w:dxaOrig="880" w:dyaOrig="320">
-          <v:shape id="_x0000_i1117" type="#_x0000_t75" style="width:44.45pt;height:16.3pt" o:ole="">
+          <v:shape id="_x0000_i1117" type="#_x0000_t75" style="width:44.25pt;height:16.5pt" o:ole="">
             <v:imagedata r:id="rId180" o:title=""/>
           </v:shape>
-          <o:OLEObject Type="Embed" ProgID="Equation.DSMT4" ShapeID="_x0000_i1117" DrawAspect="Content" ObjectID="_1558382571" r:id="rId181"/>
+          <o:OLEObject Type="Embed" ProgID="Equation.DSMT4" ShapeID="_x0000_i1117" DrawAspect="Content" ObjectID="_1558439821" r:id="rId181"/>
         </w:object>
       </w:r>
       <w:r>
@@ -13408,10 +13502,10 @@
       </w:pPr>
       <w:r>
         <w:object w:dxaOrig="6061" w:dyaOrig="4651">
-          <v:shape id="_x0000_i1118" type="#_x0000_t75" style="width:303.05pt;height:232.3pt" o:ole="">
+          <v:shape id="_x0000_i1118" type="#_x0000_t75" style="width:303pt;height:232.5pt" o:ole="">
             <v:imagedata r:id="rId182" o:title=""/>
           </v:shape>
-          <o:OLEObject Type="Embed" ProgID="Visio.Drawing.15" ShapeID="_x0000_i1118" DrawAspect="Content" ObjectID="_1558382572" r:id="rId183"/>
+          <o:OLEObject Type="Embed" ProgID="Visio.Drawing.15" ShapeID="_x0000_i1118" DrawAspect="Content" ObjectID="_1558439822" r:id="rId183"/>
         </w:object>
       </w:r>
     </w:p>
@@ -13787,7 +13881,7 @@
           <w:shd w:val="clear" w:color="auto" w:fill="FFFFFF"/>
         </w:rPr>
       </w:pPr>
-      <w:bookmarkStart w:id="21" w:name="_Toc484457244"/>
+      <w:bookmarkStart w:id="22" w:name="_Toc484457244"/>
       <w:r>
         <w:rPr>
           <w:rFonts w:eastAsia="黑体"/>
@@ -13830,7 +13924,7 @@
         </w:rPr>
         <w:t>安全性分析</w:t>
       </w:r>
-      <w:bookmarkEnd w:id="21"/>
+      <w:bookmarkEnd w:id="22"/>
     </w:p>
     <w:p>
       <w:pPr>
@@ -13961,7 +14055,7 @@
           <w:szCs w:val="44"/>
         </w:rPr>
       </w:pPr>
-      <w:bookmarkStart w:id="22" w:name="_Toc484457245"/>
+      <w:bookmarkStart w:id="23" w:name="_Toc484457245"/>
       <w:r>
         <w:br w:type="page"/>
       </w:r>
@@ -13994,7 +14088,7 @@
         </w:rPr>
         <w:t>密钥</w:t>
       </w:r>
-      <w:bookmarkEnd w:id="22"/>
+      <w:bookmarkEnd w:id="23"/>
     </w:p>
     <w:p>
       <w:pPr>
@@ -14284,7 +14378,7 @@
       <w:pPr>
         <w:pStyle w:val="2"/>
       </w:pPr>
-      <w:bookmarkStart w:id="23" w:name="_Toc484457246"/>
+      <w:bookmarkStart w:id="24" w:name="_Toc484457246"/>
       <w:r>
         <w:t>3</w:t>
       </w:r>
@@ -14300,7 +14394,7 @@
         </w:rPr>
         <w:t>来源</w:t>
       </w:r>
-      <w:bookmarkEnd w:id="23"/>
+      <w:bookmarkEnd w:id="24"/>
     </w:p>
     <w:p>
       <w:pPr>
@@ -14519,7 +14613,7 @@
       <w:pPr>
         <w:pStyle w:val="2"/>
       </w:pPr>
-      <w:bookmarkStart w:id="24" w:name="_Toc484457247"/>
+      <w:bookmarkStart w:id="25" w:name="_Toc484457247"/>
       <w:r>
         <w:t>3</w:t>
       </w:r>
@@ -14538,7 +14632,7 @@
         </w:rPr>
         <w:t>动态密钥的</w:t>
       </w:r>
-      <w:bookmarkEnd w:id="24"/>
+      <w:bookmarkEnd w:id="25"/>
       <w:r>
         <w:rPr>
           <w:rFonts w:hint="eastAsia"/>
@@ -14628,7 +14722,7 @@
       <w:pPr>
         <w:pStyle w:val="2"/>
       </w:pPr>
-      <w:bookmarkStart w:id="25" w:name="_Toc484457248"/>
+      <w:bookmarkStart w:id="26" w:name="_Toc484457248"/>
       <w:r>
         <w:t>3</w:t>
       </w:r>
@@ -14650,7 +14744,7 @@
         </w:rPr>
         <w:t>动态密钥的时钟同步方案</w:t>
       </w:r>
-      <w:bookmarkEnd w:id="25"/>
+      <w:bookmarkEnd w:id="26"/>
     </w:p>
     <w:p>
       <w:pPr>
@@ -14790,10 +14884,10 @@
           <w:position w:val="-6"/>
         </w:rPr>
         <w:object w:dxaOrig="1160" w:dyaOrig="320">
-          <v:shape id="_x0000_i1119" type="#_x0000_t75" style="width:57.6pt;height:16.3pt" o:ole="">
+          <v:shape id="_x0000_i1119" type="#_x0000_t75" style="width:57.75pt;height:16.5pt" o:ole="">
             <v:imagedata r:id="rId184" o:title=""/>
           </v:shape>
-          <o:OLEObject Type="Embed" ProgID="Equation.DSMT4" ShapeID="_x0000_i1119" DrawAspect="Content" ObjectID="_1558382573" r:id="rId185"/>
+          <o:OLEObject Type="Embed" ProgID="Equation.DSMT4" ShapeID="_x0000_i1119" DrawAspect="Content" ObjectID="_1558439823" r:id="rId185"/>
         </w:object>
       </w:r>
       <w:r>
@@ -15017,7 +15111,7 @@
       <w:pPr>
         <w:pStyle w:val="2"/>
       </w:pPr>
-      <w:bookmarkStart w:id="26" w:name="_Toc484457249"/>
+      <w:bookmarkStart w:id="27" w:name="_Toc484457249"/>
       <w:r>
         <w:t>3</w:t>
       </w:r>
@@ -15027,7 +15121,7 @@
       <w:r>
         <w:t>本设计动态密钥的产生</w:t>
       </w:r>
-      <w:bookmarkEnd w:id="26"/>
+      <w:bookmarkEnd w:id="27"/>
     </w:p>
     <w:p>
       <w:r>
@@ -15077,10 +15171,10 @@
       </w:pPr>
       <w:r>
         <w:object w:dxaOrig="5610" w:dyaOrig="751">
-          <v:shape id="_x0000_i1120" type="#_x0000_t75" style="width:280.5pt;height:37.55pt" o:ole="">
+          <v:shape id="_x0000_i1120" type="#_x0000_t75" style="width:280.5pt;height:37.5pt" o:ole="">
             <v:imagedata r:id="rId186" o:title=""/>
           </v:shape>
-          <o:OLEObject Type="Embed" ProgID="Visio.Drawing.15" ShapeID="_x0000_i1120" DrawAspect="Content" ObjectID="_1558382574" r:id="rId187"/>
+          <o:OLEObject Type="Embed" ProgID="Visio.Drawing.15" ShapeID="_x0000_i1120" DrawAspect="Content" ObjectID="_1558439824" r:id="rId187"/>
         </w:object>
       </w:r>
     </w:p>
@@ -15154,10 +15248,10 @@
           <w:position w:val="-6"/>
         </w:rPr>
         <w:object w:dxaOrig="499" w:dyaOrig="279">
-          <v:shape id="_x0000_i1121" type="#_x0000_t75" style="width:25.65pt;height:14.4pt" o:ole="">
+          <v:shape id="_x0000_i1121" type="#_x0000_t75" style="width:25.5pt;height:14.25pt" o:ole="">
             <v:imagedata r:id="rId188" o:title=""/>
           </v:shape>
-          <o:OLEObject Type="Embed" ProgID="Equation.DSMT4" ShapeID="_x0000_i1121" DrawAspect="Content" ObjectID="_1558382575" r:id="rId189"/>
+          <o:OLEObject Type="Embed" ProgID="Equation.DSMT4" ShapeID="_x0000_i1121" DrawAspect="Content" ObjectID="_1558439825" r:id="rId189"/>
         </w:object>
       </w:r>
       <w:r>
@@ -15192,10 +15286,10 @@
           <w:position w:val="-10"/>
         </w:rPr>
         <w:object w:dxaOrig="4200" w:dyaOrig="360">
-          <v:shape id="_x0000_i1127" type="#_x0000_t75" style="width:211.05pt;height:18.15pt" o:ole="">
+          <v:shape id="_x0000_i1122" type="#_x0000_t75" style="width:210.75pt;height:18pt" o:ole="">
             <v:imagedata r:id="rId190" o:title=""/>
           </v:shape>
-          <o:OLEObject Type="Embed" ProgID="Equation.DSMT4" ShapeID="_x0000_i1127" DrawAspect="Content" ObjectID="_1558382576" r:id="rId191"/>
+          <o:OLEObject Type="Embed" ProgID="Equation.DSMT4" ShapeID="_x0000_i1122" DrawAspect="Content" ObjectID="_1558439826" r:id="rId191"/>
         </w:object>
       </w:r>
       <w:r>
@@ -15213,7 +15307,7 @@
       <w:pPr>
         <w:pStyle w:val="2"/>
       </w:pPr>
-      <w:bookmarkStart w:id="27" w:name="_Toc484457250"/>
+      <w:bookmarkStart w:id="28" w:name="_Toc484457250"/>
       <w:r>
         <w:t>3</w:t>
       </w:r>
@@ -15226,7 +15320,7 @@
         </w:rPr>
         <w:t>对动态密钥算法产生的结果分析</w:t>
       </w:r>
-      <w:bookmarkEnd w:id="27"/>
+      <w:bookmarkEnd w:id="28"/>
     </w:p>
     <w:p>
       <w:pPr>
@@ -15258,10 +15352,10 @@
           <w:position w:val="-6"/>
         </w:rPr>
         <w:object w:dxaOrig="2079" w:dyaOrig="279">
-          <v:shape id="_x0000_i1122" type="#_x0000_t75" style="width:104.55pt;height:14.4pt" o:ole="">
+          <v:shape id="_x0000_i1123" type="#_x0000_t75" style="width:104.25pt;height:14.25pt" o:ole="">
             <v:imagedata r:id="rId192" o:title=""/>
           </v:shape>
-          <o:OLEObject Type="Embed" ProgID="Equation.DSMT4" ShapeID="_x0000_i1122" DrawAspect="Content" ObjectID="_1558382577" r:id="rId193"/>
+          <o:OLEObject Type="Embed" ProgID="Equation.DSMT4" ShapeID="_x0000_i1123" DrawAspect="Content" ObjectID="_1558439827" r:id="rId193"/>
         </w:object>
       </w:r>
       <w:r>
@@ -15322,7 +15416,7 @@
           <w:szCs w:val="30"/>
         </w:rPr>
         <w:pict>
-          <v:shape id="_x0000_i1123" type="#_x0000_t75" style="width:452.85pt;height:219.1pt">
+          <v:shape id="_x0000_i1124" type="#_x0000_t75" style="width:453pt;height:219pt">
             <v:imagedata r:id="rId194" o:title="1"/>
           </v:shape>
         </w:pict>
@@ -15360,7 +15454,7 @@
           <w:noProof/>
         </w:rPr>
         <w:pict>
-          <v:shape id="_x0000_i1124" type="#_x0000_t75" style="width:452.85pt;height:219.1pt">
+          <v:shape id="_x0000_i1125" type="#_x0000_t75" style="width:453pt;height:219pt">
             <v:imagedata r:id="rId195" o:title="2"/>
           </v:shape>
         </w:pict>
@@ -15529,7 +15623,7 @@
           <w:szCs w:val="30"/>
         </w:rPr>
         <w:pict>
-          <v:shape id="_x0000_i1125" type="#_x0000_t75" style="width:452.85pt;height:219.1pt">
+          <v:shape id="_x0000_i1126" type="#_x0000_t75" style="width:453pt;height:219pt">
             <v:imagedata r:id="rId196" o:title="repeat rate"/>
           </v:shape>
         </w:pict>
@@ -15646,10 +15740,10 @@
           <w:szCs w:val="30"/>
         </w:rPr>
         <w:object w:dxaOrig="1080" w:dyaOrig="279">
-          <v:shape id="_x0000_i1126" type="#_x0000_t75" style="width:53.85pt;height:14.4pt" o:ole="">
+          <v:shape id="_x0000_i1127" type="#_x0000_t75" style="width:54pt;height:14.25pt" o:ole="">
             <v:imagedata r:id="rId197" o:title=""/>
           </v:shape>
-          <o:OLEObject Type="Embed" ProgID="Equation.DSMT4" ShapeID="_x0000_i1126" DrawAspect="Content" ObjectID="_1558382578" r:id="rId198"/>
+          <o:OLEObject Type="Embed" ProgID="Equation.DSMT4" ShapeID="_x0000_i1127" DrawAspect="Content" ObjectID="_1558439828" r:id="rId198"/>
         </w:object>
       </w:r>
       <w:r>
@@ -15822,14 +15916,14 @@
       <w:pPr>
         <w:pStyle w:val="1"/>
       </w:pPr>
-      <w:bookmarkStart w:id="28" w:name="_Toc389941225"/>
-      <w:bookmarkStart w:id="29" w:name="_Toc11829"/>
-      <w:bookmarkEnd w:id="13"/>
+      <w:bookmarkStart w:id="29" w:name="_Toc389941225"/>
+      <w:bookmarkStart w:id="30" w:name="_Toc11829"/>
       <w:bookmarkEnd w:id="14"/>
+      <w:bookmarkEnd w:id="15"/>
       <w:r>
         <w:br w:type="page"/>
       </w:r>
-      <w:bookmarkStart w:id="30" w:name="_Toc484457251"/>
+      <w:bookmarkStart w:id="31" w:name="_Toc484457251"/>
       <w:r>
         <w:rPr>
           <w:rFonts w:hint="eastAsia"/>
@@ -15839,7 +15933,7 @@
       <w:r>
         <w:t xml:space="preserve">  </w:t>
       </w:r>
-      <w:bookmarkEnd w:id="28"/>
+      <w:bookmarkEnd w:id="29"/>
       <w:r>
         <w:rPr>
           <w:rFonts w:hint="eastAsia"/>
@@ -15852,8 +15946,8 @@
         </w:rPr>
         <w:t>的硬件设计</w:t>
       </w:r>
-      <w:bookmarkEnd w:id="29"/>
       <w:bookmarkEnd w:id="30"/>
+      <w:bookmarkEnd w:id="31"/>
     </w:p>
     <w:p>
       <w:pPr>
@@ -16129,9 +16223,9 @@
           <w:rFonts w:eastAsia="黑体"/>
         </w:rPr>
       </w:pPr>
-      <w:bookmarkStart w:id="31" w:name="_Toc389941226"/>
-      <w:bookmarkStart w:id="32" w:name="_Toc19031"/>
-      <w:bookmarkStart w:id="33" w:name="_Toc484457252"/>
+      <w:bookmarkStart w:id="32" w:name="_Toc389941226"/>
+      <w:bookmarkStart w:id="33" w:name="_Toc19031"/>
+      <w:bookmarkStart w:id="34" w:name="_Toc484457252"/>
       <w:proofErr w:type="gramStart"/>
       <w:r>
         <w:rPr>
@@ -16145,8 +16239,8 @@
         </w:rPr>
         <w:t xml:space="preserve">.1  </w:t>
       </w:r>
-      <w:bookmarkEnd w:id="31"/>
       <w:bookmarkEnd w:id="32"/>
+      <w:bookmarkEnd w:id="33"/>
       <w:r>
         <w:rPr>
           <w:rFonts w:eastAsia="黑体"/>
@@ -16159,7 +16253,7 @@
         </w:rPr>
         <w:t>实时时钟</w:t>
       </w:r>
-      <w:bookmarkEnd w:id="33"/>
+      <w:bookmarkEnd w:id="34"/>
       <w:proofErr w:type="gramEnd"/>
     </w:p>
     <w:p>
@@ -16267,10 +16361,10 @@
           <w:position w:val="-10"/>
         </w:rPr>
         <w:object w:dxaOrig="1560" w:dyaOrig="320">
-          <v:shape id="_x0000_i1128" type="#_x0000_t75" style="width:78.25pt;height:16.3pt" o:ole="">
+          <v:shape id="_x0000_i1128" type="#_x0000_t75" style="width:78pt;height:16.5pt" o:ole="">
             <v:imagedata r:id="rId199" o:title=""/>
           </v:shape>
-          <o:OLEObject Type="Embed" ProgID="Equation.DSMT4" ShapeID="_x0000_i1128" DrawAspect="Content" ObjectID="_1558382579" r:id="rId200"/>
+          <o:OLEObject Type="Embed" ProgID="Equation.DSMT4" ShapeID="_x0000_i1128" DrawAspect="Content" ObjectID="_1558439829" r:id="rId200"/>
         </w:object>
       </w:r>
       <w:r>
@@ -16284,10 +16378,10 @@
           <w:position w:val="-10"/>
         </w:rPr>
         <w:object w:dxaOrig="780" w:dyaOrig="320">
-          <v:shape id="_x0000_i1129" type="#_x0000_t75" style="width:38.8pt;height:16.3pt" o:ole="">
+          <v:shape id="_x0000_i1129" type="#_x0000_t75" style="width:39pt;height:16.5pt" o:ole="">
             <v:imagedata r:id="rId201" o:title=""/>
           </v:shape>
-          <o:OLEObject Type="Embed" ProgID="Equation.DSMT4" ShapeID="_x0000_i1129" DrawAspect="Content" ObjectID="_1558382580" r:id="rId202"/>
+          <o:OLEObject Type="Embed" ProgID="Equation.DSMT4" ShapeID="_x0000_i1129" DrawAspect="Content" ObjectID="_1558439830" r:id="rId202"/>
         </w:object>
       </w:r>
       <w:r>
@@ -17573,9 +17667,9 @@
           <w:bCs w:val="0"/>
         </w:rPr>
       </w:pPr>
-      <w:bookmarkStart w:id="34" w:name="_Toc389941228"/>
-      <w:bookmarkStart w:id="35" w:name="_Toc22412"/>
-      <w:bookmarkStart w:id="36" w:name="_Toc484457253"/>
+      <w:bookmarkStart w:id="35" w:name="_Toc389941228"/>
+      <w:bookmarkStart w:id="36" w:name="_Toc22412"/>
+      <w:bookmarkStart w:id="37" w:name="_Toc484457253"/>
       <w:proofErr w:type="gramStart"/>
       <w:r>
         <w:rPr>
@@ -17591,8 +17685,8 @@
         </w:rPr>
         <w:t xml:space="preserve">.2  </w:t>
       </w:r>
-      <w:bookmarkEnd w:id="34"/>
       <w:bookmarkEnd w:id="35"/>
+      <w:bookmarkEnd w:id="36"/>
       <w:r>
         <w:rPr>
           <w:rFonts w:eastAsia="黑体"/>
@@ -17607,7 +17701,7 @@
         </w:rPr>
         <w:t>无线传输模块</w:t>
       </w:r>
-      <w:bookmarkEnd w:id="36"/>
+      <w:bookmarkEnd w:id="37"/>
       <w:proofErr w:type="gramEnd"/>
     </w:p>
     <w:p>
@@ -17952,10 +18046,10 @@
           <w:shd w:val="clear" w:color="auto" w:fill="FFFFFF"/>
         </w:rPr>
         <w:object w:dxaOrig="320" w:dyaOrig="340">
-          <v:shape id="_x0000_i1130" type="#_x0000_t75" style="width:16.3pt;height:17.55pt" o:ole="">
+          <v:shape id="_x0000_i1130" type="#_x0000_t75" style="width:16.5pt;height:17.25pt" o:ole="">
             <v:imagedata r:id="rId209" o:title=""/>
           </v:shape>
-          <o:OLEObject Type="Embed" ProgID="Equation.DSMT4" ShapeID="_x0000_i1130" DrawAspect="Content" ObjectID="_1558382581" r:id="rId210"/>
+          <o:OLEObject Type="Embed" ProgID="Equation.DSMT4" ShapeID="_x0000_i1130" DrawAspect="Content" ObjectID="_1558439831" r:id="rId210"/>
         </w:object>
       </w:r>
       <w:r>
@@ -18144,10 +18238,10 @@
           <w:shd w:val="clear" w:color="auto" w:fill="FFFFFF"/>
         </w:rPr>
         <w:object w:dxaOrig="320" w:dyaOrig="340">
-          <v:shape id="_x0000_i1131" type="#_x0000_t75" style="width:16.3pt;height:17.55pt" o:ole="">
+          <v:shape id="_x0000_i1131" type="#_x0000_t75" style="width:16.5pt;height:17.25pt" o:ole="">
             <v:imagedata r:id="rId209" o:title=""/>
           </v:shape>
-          <o:OLEObject Type="Embed" ProgID="Equation.DSMT4" ShapeID="_x0000_i1131" DrawAspect="Content" ObjectID="_1558382582" r:id="rId212"/>
+          <o:OLEObject Type="Embed" ProgID="Equation.DSMT4" ShapeID="_x0000_i1131" DrawAspect="Content" ObjectID="_1558439832" r:id="rId212"/>
         </w:object>
       </w:r>
       <w:r>
@@ -18163,10 +18257,10 @@
           <w:shd w:val="clear" w:color="auto" w:fill="FFFFFF"/>
         </w:rPr>
         <w:object w:dxaOrig="320" w:dyaOrig="340">
-          <v:shape id="_x0000_i1132" type="#_x0000_t75" style="width:16.3pt;height:17.55pt" o:ole="">
+          <v:shape id="_x0000_i1132" type="#_x0000_t75" style="width:16.5pt;height:17.25pt" o:ole="">
             <v:imagedata r:id="rId209" o:title=""/>
           </v:shape>
-          <o:OLEObject Type="Embed" ProgID="Equation.DSMT4" ShapeID="_x0000_i1132" DrawAspect="Content" ObjectID="_1558382583" r:id="rId213"/>
+          <o:OLEObject Type="Embed" ProgID="Equation.DSMT4" ShapeID="_x0000_i1132" DrawAspect="Content" ObjectID="_1558439833" r:id="rId213"/>
         </w:object>
       </w:r>
       <w:r>
@@ -18322,9 +18416,9 @@
           <w:rFonts w:eastAsia="黑体"/>
         </w:rPr>
       </w:pPr>
-      <w:bookmarkStart w:id="37" w:name="_Toc389941230"/>
-      <w:bookmarkStart w:id="38" w:name="_Toc10879"/>
-      <w:bookmarkStart w:id="39" w:name="_Toc484457254"/>
+      <w:bookmarkStart w:id="38" w:name="_Toc389941230"/>
+      <w:bookmarkStart w:id="39" w:name="_Toc10879"/>
+      <w:bookmarkStart w:id="40" w:name="_Toc484457254"/>
       <w:proofErr w:type="gramStart"/>
       <w:r>
         <w:rPr>
@@ -18338,8 +18432,8 @@
         </w:rPr>
         <w:t xml:space="preserve">.3  </w:t>
       </w:r>
-      <w:bookmarkEnd w:id="37"/>
       <w:bookmarkEnd w:id="38"/>
+      <w:bookmarkEnd w:id="39"/>
       <w:r>
         <w:rPr>
           <w:rFonts w:eastAsia="黑体"/>
@@ -18364,7 +18458,7 @@
         </w:rPr>
         <w:t>时间校准</w:t>
       </w:r>
-      <w:bookmarkEnd w:id="39"/>
+      <w:bookmarkEnd w:id="40"/>
       <w:proofErr w:type="gramEnd"/>
     </w:p>
     <w:p>
@@ -18397,8 +18491,8 @@
           <w:color w:val="auto"/>
         </w:rPr>
       </w:pPr>
-      <w:bookmarkStart w:id="40" w:name="_Toc389941231"/>
-      <w:bookmarkStart w:id="41" w:name="_Toc11779"/>
+      <w:bookmarkStart w:id="41" w:name="_Toc389941231"/>
+      <w:bookmarkStart w:id="42" w:name="_Toc11779"/>
       <w:r>
         <w:rPr>
           <w:rFonts w:ascii="宋体" w:hAnsi="宋体" w:cs="宋体" w:hint="eastAsia"/>
@@ -18762,11 +18856,11 @@
           <w:rFonts w:eastAsia="黑体"/>
         </w:rPr>
       </w:pPr>
-      <w:bookmarkStart w:id="42" w:name="_Toc726"/>
-      <w:bookmarkStart w:id="43" w:name="_Toc484457255"/>
-      <w:bookmarkStart w:id="44" w:name="_Toc389941232"/>
-      <w:bookmarkEnd w:id="40"/>
+      <w:bookmarkStart w:id="43" w:name="_Toc726"/>
+      <w:bookmarkStart w:id="44" w:name="_Toc484457255"/>
+      <w:bookmarkStart w:id="45" w:name="_Toc389941232"/>
       <w:bookmarkEnd w:id="41"/>
+      <w:bookmarkEnd w:id="42"/>
       <w:r>
         <w:rPr>
           <w:rFonts w:eastAsia="黑体"/>
@@ -18779,7 +18873,7 @@
         </w:rPr>
         <w:t xml:space="preserve">.4 </w:t>
       </w:r>
-      <w:bookmarkEnd w:id="42"/>
+      <w:bookmarkEnd w:id="43"/>
       <w:r>
         <w:rPr>
           <w:rFonts w:eastAsia="黑体"/>
@@ -18798,7 +18892,7 @@
         </w:rPr>
         <w:t>增加系统安全性</w:t>
       </w:r>
-      <w:bookmarkEnd w:id="43"/>
+      <w:bookmarkEnd w:id="44"/>
     </w:p>
     <w:p>
       <w:pPr>
@@ -18852,7 +18946,7 @@
           <w:shd w:val="clear" w:color="auto" w:fill="FFFFFF"/>
         </w:rPr>
       </w:pPr>
-      <w:bookmarkStart w:id="45" w:name="_Toc2351"/>
+      <w:bookmarkStart w:id="46" w:name="_Toc2351"/>
       <w:r>
         <w:rPr>
           <w:rFonts w:ascii="宋体" w:hAnsi="宋体"/>
@@ -19014,7 +19108,7 @@
           <w:rFonts w:eastAsia="黑体"/>
         </w:rPr>
       </w:pPr>
-      <w:bookmarkStart w:id="46" w:name="_Toc484457256"/>
+      <w:bookmarkStart w:id="47" w:name="_Toc484457256"/>
       <w:r>
         <w:rPr>
           <w:rFonts w:eastAsia="黑体"/>
@@ -19027,7 +19121,7 @@
         </w:rPr>
         <w:t>5</w:t>
       </w:r>
-      <w:bookmarkEnd w:id="45"/>
+      <w:bookmarkEnd w:id="46"/>
       <w:r>
         <w:rPr>
           <w:rFonts w:eastAsia="黑体"/>
@@ -19052,7 +19146,7 @@
         </w:rPr>
         <w:t>验证码</w:t>
       </w:r>
-      <w:bookmarkEnd w:id="46"/>
+      <w:bookmarkEnd w:id="47"/>
     </w:p>
     <w:p>
       <w:pPr>
@@ -19307,8 +19401,8 @@
         </w:rPr>
         <w:t xml:space="preserve"> 按键模块</w:t>
       </w:r>
-      <w:bookmarkStart w:id="47" w:name="_Toc31932"/>
-      <w:bookmarkEnd w:id="44"/>
+      <w:bookmarkStart w:id="48" w:name="_Toc31932"/>
+      <w:bookmarkEnd w:id="45"/>
     </w:p>
     <w:p>
       <w:pPr>
@@ -19317,7 +19411,7 @@
       <w:r>
         <w:br w:type="page"/>
       </w:r>
-      <w:bookmarkStart w:id="48" w:name="_Toc484457257"/>
+      <w:bookmarkStart w:id="49" w:name="_Toc484457257"/>
       <w:r>
         <w:rPr>
           <w:rFonts w:hint="eastAsia"/>
@@ -19339,8 +19433,8 @@
         </w:rPr>
         <w:t>软件设计分析</w:t>
       </w:r>
-      <w:bookmarkEnd w:id="47"/>
       <w:bookmarkEnd w:id="48"/>
+      <w:bookmarkEnd w:id="49"/>
     </w:p>
     <w:p>
       <w:pPr>
@@ -19411,10 +19505,10 @@
       </w:pPr>
       <w:r>
         <w:object w:dxaOrig="11145" w:dyaOrig="3931">
-          <v:shape id="_x0000_i1133" type="#_x0000_t75" style="width:454.15pt;height:159.6pt" o:ole="">
+          <v:shape id="_x0000_i1133" type="#_x0000_t75" style="width:454.5pt;height:159.75pt" o:ole="">
             <v:imagedata r:id="rId216" o:title=""/>
           </v:shape>
-          <o:OLEObject Type="Embed" ProgID="Visio.Drawing.15" ShapeID="_x0000_i1133" DrawAspect="Content" ObjectID="_1558382584" r:id="rId217"/>
+          <o:OLEObject Type="Embed" ProgID="Visio.Drawing.15" ShapeID="_x0000_i1133" DrawAspect="Content" ObjectID="_1558439834" r:id="rId217"/>
         </w:object>
       </w:r>
       <w:r>
@@ -19493,10 +19587,10 @@
       </w:pPr>
       <w:r>
         <w:object w:dxaOrig="11460" w:dyaOrig="3180">
-          <v:shape id="_x0000_i1134" type="#_x0000_t75" style="width:453.25pt;height:125.95pt" o:ole="">
+          <v:shape id="_x0000_i1134" type="#_x0000_t75" style="width:453pt;height:126pt" o:ole="">
             <v:imagedata r:id="rId218" o:title=""/>
           </v:shape>
-          <o:OLEObject Type="Embed" ProgID="Visio.Drawing.15" ShapeID="_x0000_i1134" DrawAspect="Content" ObjectID="_1558382585" r:id="rId219"/>
+          <o:OLEObject Type="Embed" ProgID="Visio.Drawing.15" ShapeID="_x0000_i1134" DrawAspect="Content" ObjectID="_1558439835" r:id="rId219"/>
         </w:object>
       </w:r>
     </w:p>
@@ -19558,7 +19652,7 @@
           <w:rFonts w:eastAsia="黑体"/>
         </w:rPr>
       </w:pPr>
-      <w:bookmarkStart w:id="49" w:name="_Toc484457258"/>
+      <w:bookmarkStart w:id="50" w:name="_Toc484457258"/>
       <w:r>
         <w:rPr>
           <w:rFonts w:eastAsia="黑体"/>
@@ -19583,7 +19677,7 @@
         </w:rPr>
         <w:t>程序主要流程</w:t>
       </w:r>
-      <w:bookmarkEnd w:id="49"/>
+      <w:bookmarkEnd w:id="50"/>
     </w:p>
     <w:p>
       <w:pPr>
@@ -19617,7 +19711,6 @@
           <w:kern w:val="0"/>
         </w:rPr>
       </w:pPr>
-      <w:bookmarkStart w:id="50" w:name="_GoBack"/>
       <w:proofErr w:type="gramStart"/>
       <w:r>
         <w:t>用户端主函数</w:t>
@@ -19633,14 +19726,7 @@
         <w:rPr>
           <w:rFonts w:hint="eastAsia"/>
         </w:rPr>
-        <w:t>.3所示。函数的开头部分主要是对各个模块进行配置或</w:t>
-      </w:r>
-      <w:bookmarkEnd w:id="50"/>
-      <w:r>
-        <w:rPr>
-          <w:rFonts w:hint="eastAsia"/>
-        </w:rPr>
-        <w:t>者初始化，如配置外部中断、初始化串口、无线收发模块的SPI接口初始化、OLED的各个引脚初始化等。其中串口的波特率配置为9600</w:t>
+        <w:t>.3所示。函数的开头部分主要是对各个模块进行配置或者初始化，如配置外部中断、初始化串口、无线收发模块的SPI接口初始化、OLED的各个引脚初始化等。其中串口的波特率配置为9600</w:t>
       </w:r>
       <w:bookmarkStart w:id="51" w:name="m3"/>
       <w:r>
@@ -19789,10 +19875,10 @@
       </w:pPr>
       <w:r>
         <w:object w:dxaOrig="4455" w:dyaOrig="10155">
-          <v:shape id="_x0000_i1138" type="#_x0000_t75" style="width:222.75pt;height:507.75pt" o:ole="">
+          <v:shape id="_x0000_i1135" type="#_x0000_t75" style="width:222.75pt;height:507.75pt" o:ole="">
             <v:imagedata r:id="rId220" o:title=""/>
           </v:shape>
-          <o:OLEObject Type="Embed" ProgID="Visio.Drawing.15" ShapeID="_x0000_i1138" DrawAspect="Content" ObjectID="_1558382586" r:id="rId221"/>
+          <o:OLEObject Type="Embed" ProgID="Visio.Drawing.15" ShapeID="_x0000_i1135" DrawAspect="Content" ObjectID="_1558439836" r:id="rId221"/>
         </w:object>
       </w:r>
     </w:p>
@@ -19903,10 +19989,10 @@
       </w:pPr>
       <w:r>
         <w:object w:dxaOrig="7711" w:dyaOrig="12541">
-          <v:shape id="_x0000_i1135" type="#_x0000_t75" style="width:386.25pt;height:627pt" o:ole="">
+          <v:shape id="_x0000_i1136" type="#_x0000_t75" style="width:386.25pt;height:627pt" o:ole="">
             <v:imagedata r:id="rId222" o:title=""/>
           </v:shape>
-          <o:OLEObject Type="Embed" ProgID="Visio.Drawing.15" ShapeID="_x0000_i1135" DrawAspect="Content" ObjectID="_1558382587" r:id="rId223"/>
+          <o:OLEObject Type="Embed" ProgID="Visio.Drawing.15" ShapeID="_x0000_i1136" DrawAspect="Content" ObjectID="_1558439837" r:id="rId223"/>
         </w:object>
       </w:r>
     </w:p>
@@ -20337,10 +20423,10 @@
       </w:pPr>
       <w:r>
         <w:object w:dxaOrig="7740" w:dyaOrig="7756">
-          <v:shape id="_x0000_i1136" type="#_x0000_t75" style="width:387pt;height:387.75pt" o:ole="">
+          <v:shape id="_x0000_i1137" type="#_x0000_t75" style="width:387pt;height:387.75pt" o:ole="">
             <v:imagedata r:id="rId224" o:title=""/>
           </v:shape>
-          <o:OLEObject Type="Embed" ProgID="Visio.Drawing.15" ShapeID="_x0000_i1136" DrawAspect="Content" ObjectID="_1558382588" r:id="rId225"/>
+          <o:OLEObject Type="Embed" ProgID="Visio.Drawing.15" ShapeID="_x0000_i1137" DrawAspect="Content" ObjectID="_1558439838" r:id="rId225"/>
         </w:object>
       </w:r>
     </w:p>
@@ -20933,10 +21019,10 @@
       </w:pPr>
       <w:r>
         <w:object w:dxaOrig="6796" w:dyaOrig="12241">
-          <v:shape id="_x0000_i1137" type="#_x0000_t75" style="width:339.75pt;height:605.25pt" o:ole="">
+          <v:shape id="_x0000_i1138" type="#_x0000_t75" style="width:339.75pt;height:605.25pt" o:ole="">
             <v:imagedata r:id="rId226" o:title=""/>
           </v:shape>
-          <o:OLEObject Type="Embed" ProgID="Visio.Drawing.15" ShapeID="_x0000_i1137" DrawAspect="Content" ObjectID="_1558382589" r:id="rId227"/>
+          <o:OLEObject Type="Embed" ProgID="Visio.Drawing.15" ShapeID="_x0000_i1138" DrawAspect="Content" ObjectID="_1558439839" r:id="rId227"/>
         </w:object>
       </w:r>
     </w:p>
@@ -24352,7 +24438,7 @@
                               <w:sz w:val="21"/>
                               <w:szCs w:val="21"/>
                             </w:rPr>
-                            <w:t>16</w:t>
+                            <w:t>17</w:t>
                           </w:r>
                           <w:r>
                             <w:rPr>
@@ -24458,7 +24544,7 @@
                         <w:sz w:val="21"/>
                         <w:szCs w:val="21"/>
                       </w:rPr>
-                      <w:t>16</w:t>
+                      <w:t>17</w:t>
                     </w:r>
                     <w:r>
                       <w:rPr>
@@ -27026,7 +27112,7 @@
 </file>
 
 <file path=customXml/itemProps1.xml><?xml version="1.0" encoding="utf-8"?>
-<ds:datastoreItem xmlns:ds="http://schemas.openxmlformats.org/officeDocument/2006/customXml" ds:itemID="{2FB79D9A-571C-438C-94FF-2189411A90B5}">
+<ds:datastoreItem xmlns:ds="http://schemas.openxmlformats.org/officeDocument/2006/customXml" ds:itemID="{671E8C74-4892-4B94-A074-A11B918F4FF0}">
   <ds:schemaRefs>
     <ds:schemaRef ds:uri="http://schemas.openxmlformats.org/officeDocument/2006/bibliography"/>
   </ds:schemaRefs>

--- a/毕业论文.docx
+++ b/毕业论文.docx
@@ -379,8 +379,6 @@
           <w:szCs w:val="30"/>
         </w:rPr>
       </w:pPr>
-      <w:bookmarkStart w:id="0" w:name="_GoBack"/>
-      <w:bookmarkEnd w:id="0"/>
       <w:r>
         <w:rPr>
           <w:rFonts w:hint="eastAsia"/>
@@ -422,7 +420,6 @@
         <w:snapToGrid w:val="0"/>
         <w:ind w:firstLineChars="200" w:firstLine="480"/>
         <w:rPr>
-          <w:rFonts w:hint="eastAsia"/>
           <w:bCs/>
         </w:rPr>
       </w:pPr>
@@ -758,6 +755,17 @@
         </w:rPr>
         <w:t>对系统进行实现。</w:t>
       </w:r>
+    </w:p>
+    <w:p>
+      <w:pPr>
+        <w:adjustRightInd w:val="0"/>
+        <w:snapToGrid w:val="0"/>
+        <w:ind w:firstLineChars="200" w:firstLine="480"/>
+        <w:rPr>
+          <w:rFonts w:hint="eastAsia"/>
+          <w:bCs/>
+        </w:rPr>
+      </w:pPr>
     </w:p>
     <w:p>
       <w:pPr>
@@ -836,9 +844,6 @@
     <w:p/>
     <w:p/>
     <w:p/>
-    <w:p/>
-    <w:p/>
-    <w:p/>
     <w:p>
       <w:pPr>
         <w:jc w:val="center"/>
@@ -884,129 +889,199 @@
       <w:pPr>
         <w:ind w:firstLine="420"/>
         <w:rPr>
+          <w:rFonts w:ascii="Times New Roman" w:hAnsi="Times New Roman" w:hint="eastAsia"/>
+          <w:bCs/>
+        </w:rPr>
+      </w:pPr>
+      <w:r>
+        <w:rPr>
           <w:rFonts w:ascii="Times New Roman" w:hAnsi="Times New Roman"/>
           <w:bCs/>
         </w:rPr>
-      </w:pPr>
+        <w:t>With electronic devices wildly being used, information security now has become one most important part of modern society.</w:t>
+      </w:r>
       <w:r>
         <w:rPr>
           <w:rFonts w:ascii="Times New Roman" w:hAnsi="Times New Roman"/>
           <w:bCs/>
         </w:rPr>
-        <w:t>With electronic devices wildly being used, information security now has become one most important part of modern society.</w:t>
+        <w:t xml:space="preserve"> The security of information has influence </w:t>
       </w:r>
       <w:r>
         <w:rPr>
           <w:rFonts w:ascii="Times New Roman" w:hAnsi="Times New Roman"/>
           <w:bCs/>
         </w:rPr>
-        <w:t xml:space="preserve"> The security of information has influence </w:t>
+        <w:t>every one</w:t>
       </w:r>
       <w:r>
         <w:rPr>
           <w:rFonts w:ascii="Times New Roman" w:hAnsi="Times New Roman"/>
           <w:bCs/>
         </w:rPr>
-        <w:t>every one</w:t>
+        <w:t xml:space="preserve"> of us, no matter in our daily life or some aspects related to national security; no matter entrance guard system or the bank system related to property security, </w:t>
       </w:r>
       <w:r>
         <w:rPr>
           <w:rFonts w:ascii="Times New Roman" w:hAnsi="Times New Roman"/>
           <w:bCs/>
         </w:rPr>
-        <w:t xml:space="preserve"> of us, no matter in our daily life or some aspects related to national security; no matter entrance guard system or the bank system related to property security, </w:t>
+        <w:t xml:space="preserve">what </w:t>
       </w:r>
       <w:r>
         <w:rPr>
           <w:rFonts w:ascii="Times New Roman" w:hAnsi="Times New Roman"/>
           <w:bCs/>
         </w:rPr>
-        <w:t xml:space="preserve">what </w:t>
+        <w:t>we need</w:t>
       </w:r>
       <w:r>
         <w:rPr>
           <w:rFonts w:ascii="Times New Roman" w:hAnsi="Times New Roman"/>
           <w:bCs/>
         </w:rPr>
-        <w:t>we need</w:t>
+        <w:t xml:space="preserve"> it</w:t>
       </w:r>
       <w:r>
         <w:rPr>
           <w:rFonts w:ascii="Times New Roman" w:hAnsi="Times New Roman"/>
           <w:bCs/>
         </w:rPr>
-        <w:t xml:space="preserve"> it</w:t>
+        <w:t xml:space="preserve"> a sec</w:t>
       </w:r>
       <w:r>
         <w:rPr>
           <w:rFonts w:ascii="Times New Roman" w:hAnsi="Times New Roman"/>
           <w:bCs/>
         </w:rPr>
-        <w:t xml:space="preserve"> a sec</w:t>
+        <w:t xml:space="preserve">ure </w:t>
       </w:r>
       <w:r>
         <w:rPr>
           <w:rFonts w:ascii="Times New Roman" w:hAnsi="Times New Roman"/>
           <w:bCs/>
         </w:rPr>
-        <w:t xml:space="preserve">ure </w:t>
+        <w:t xml:space="preserve">network </w:t>
       </w:r>
       <w:r>
         <w:rPr>
           <w:rFonts w:ascii="Times New Roman" w:hAnsi="Times New Roman"/>
           <w:bCs/>
         </w:rPr>
-        <w:t xml:space="preserve">network </w:t>
+        <w:t>environment. Traditional encryption algorithm use fixed secret key to encrypt d</w:t>
       </w:r>
       <w:r>
         <w:rPr>
           <w:rFonts w:ascii="Times New Roman" w:hAnsi="Times New Roman"/>
           <w:bCs/>
         </w:rPr>
-        <w:t xml:space="preserve">environment. Traditional encryption algorithm use fixed secret key to encrypt data, and will easily be hacked. </w:t>
-      </w:r>
-    </w:p>
-    <w:p>
-      <w:pPr>
-        <w:ind w:firstLine="420"/>
+        <w:t xml:space="preserve">ata, and will easily be hacked. Aiming at the property that traditional encryption algorithm </w:t>
+      </w:r>
+      <w:r>
         <w:rPr>
           <w:rFonts w:ascii="Times New Roman" w:hAnsi="Times New Roman"/>
           <w:bCs/>
         </w:rPr>
-      </w:pPr>
+        <w:t xml:space="preserve">is very easy to be attacked, this design arises an encryption algorithm that use different key every time, which improves the difficulty of attacking for attackers. This </w:t>
+      </w:r>
       <w:r>
         <w:rPr>
           <w:rFonts w:ascii="Times New Roman" w:hAnsi="Times New Roman"/>
           <w:bCs/>
         </w:rPr>
-        <w:t xml:space="preserve">The attacker can fake the terminal device to defraud the </w:t>
+        <w:t>algorithm</w:t>
+      </w:r>
+      <w:r>
+        <w:rPr>
+          <w:rFonts w:ascii="Times New Roman" w:hAnsi="Times New Roman" w:hint="eastAsia"/>
+          <w:bCs/>
+        </w:rPr>
+        <w:t xml:space="preserve"> </w:t>
       </w:r>
       <w:r>
         <w:rPr>
           <w:rFonts w:ascii="Times New Roman" w:hAnsi="Times New Roman"/>
           <w:bCs/>
         </w:rPr>
-        <w:t>user equipment‘</w:t>
+        <w:t xml:space="preserve">can be used in every aspects of our daily life, such as car remote control and </w:t>
+      </w:r>
+      <w:r>
+        <w:rPr>
+          <w:rFonts w:ascii="Times New Roman" w:hAnsi="Times New Roman" w:hint="eastAsia"/>
+          <w:bCs/>
+        </w:rPr>
+        <w:t>community</w:t>
       </w:r>
       <w:r>
         <w:rPr>
           <w:rFonts w:ascii="Times New Roman" w:hAnsi="Times New Roman"/>
           <w:bCs/>
         </w:rPr>
-        <w:t xml:space="preserve">s </w:t>
-      </w:r>
-      <w:r>
+        <w:t xml:space="preserve"> access control etc.</w:t>
+      </w:r>
+    </w:p>
+    <w:p>
+      <w:pPr>
+        <w:ind w:firstLine="420"/>
         <w:rPr>
           <w:rFonts w:ascii="Times New Roman" w:hAnsi="Times New Roman"/>
           <w:bCs/>
         </w:rPr>
-        <w:t>information</w:t>
-      </w:r>
+      </w:pPr>
       <w:r>
         <w:rPr>
           <w:rFonts w:ascii="Times New Roman" w:hAnsi="Times New Roman"/>
           <w:bCs/>
         </w:rPr>
+        <w:t>A</w:t>
+      </w:r>
+      <w:r>
+        <w:rPr>
+          <w:rFonts w:ascii="Times New Roman" w:hAnsi="Times New Roman"/>
+          <w:bCs/>
+        </w:rPr>
+        <w:t>ttacker</w:t>
+      </w:r>
+      <w:r>
+        <w:rPr>
+          <w:rFonts w:ascii="Times New Roman" w:hAnsi="Times New Roman"/>
+          <w:bCs/>
+        </w:rPr>
+        <w:t>s</w:t>
+      </w:r>
+      <w:r>
+        <w:rPr>
+          <w:rFonts w:ascii="Times New Roman" w:hAnsi="Times New Roman"/>
+          <w:bCs/>
+        </w:rPr>
+        <w:t xml:space="preserve"> can fake the terminal device to defraud the </w:t>
+      </w:r>
+      <w:r>
+        <w:rPr>
+          <w:rFonts w:ascii="Times New Roman" w:hAnsi="Times New Roman"/>
+          <w:bCs/>
+        </w:rPr>
+        <w:t>user equipment‘</w:t>
+      </w:r>
+      <w:r>
+        <w:rPr>
+          <w:rFonts w:ascii="Times New Roman" w:hAnsi="Times New Roman"/>
+          <w:bCs/>
+        </w:rPr>
+        <w:t xml:space="preserve">s </w:t>
+      </w:r>
+      <w:r>
+        <w:rPr>
+          <w:rFonts w:ascii="Times New Roman" w:hAnsi="Times New Roman"/>
+          <w:bCs/>
+        </w:rPr>
+        <w:t>information</w:t>
+      </w:r>
+      <w:r>
+        <w:rPr>
+          <w:rFonts w:ascii="Times New Roman" w:hAnsi="Times New Roman"/>
+          <w:bCs/>
+        </w:rPr>
         <w:t xml:space="preserve">. Then impersonate the user equipment to communicate with the terminal. Attacker can also attack information channel, obtain communication data directly from channel, and </w:t>
       </w:r>
       <w:r>
@@ -1259,6 +1334,15 @@
     </w:p>
     <w:p>
       <w:pPr>
+        <w:ind w:firstLine="420"/>
+        <w:rPr>
+          <w:rFonts w:ascii="Times New Roman" w:hAnsi="Times New Roman"/>
+          <w:bCs/>
+        </w:rPr>
+      </w:pPr>
+    </w:p>
+    <w:p>
+      <w:pPr>
         <w:ind w:left="1205" w:hangingChars="500" w:hanging="1205"/>
       </w:pPr>
       <w:r>
@@ -1302,9 +1386,6 @@
         <w:t>Information Security</w:t>
       </w:r>
     </w:p>
-    <w:p/>
-    <w:p/>
-    <w:p/>
     <w:p>
       <w:pPr>
         <w:pStyle w:val="10"/>
@@ -6095,9 +6176,9 @@
           <w:szCs w:val="30"/>
         </w:rPr>
       </w:pPr>
-      <w:bookmarkStart w:id="1" w:name="_Toc389941206"/>
-      <w:bookmarkStart w:id="2" w:name="_Toc31211"/>
-      <w:bookmarkStart w:id="3" w:name="_Toc484457229"/>
+      <w:bookmarkStart w:id="0" w:name="_Toc389941206"/>
+      <w:bookmarkStart w:id="1" w:name="_Toc31211"/>
+      <w:bookmarkStart w:id="2" w:name="_Toc484457229"/>
       <w:r>
         <w:rPr>
           <w:rFonts w:eastAsia="黑体"/>
@@ -6119,30 +6200,30 @@
       <w:r>
         <w:t xml:space="preserve">  绪论</w:t>
       </w:r>
+      <w:bookmarkEnd w:id="0"/>
       <w:bookmarkEnd w:id="1"/>
       <w:bookmarkEnd w:id="2"/>
+    </w:p>
+    <w:p>
+      <w:pPr>
+        <w:pStyle w:val="2"/>
+      </w:pPr>
+      <w:bookmarkStart w:id="3" w:name="_Toc484457230"/>
+      <w:bookmarkStart w:id="4" w:name="_Toc389941213"/>
+      <w:bookmarkStart w:id="5" w:name="_Toc24246"/>
+      <w:r>
+        <w:rPr>
+          <w:rFonts w:hint="eastAsia"/>
+        </w:rPr>
+        <w:t>1.1</w:t>
+      </w:r>
+      <w:r>
+        <w:rPr>
+          <w:rFonts w:hint="eastAsia"/>
+        </w:rPr>
+        <w:t>研究背景和意义</w:t>
+      </w:r>
       <w:bookmarkEnd w:id="3"/>
-    </w:p>
-    <w:p>
-      <w:pPr>
-        <w:pStyle w:val="2"/>
-      </w:pPr>
-      <w:bookmarkStart w:id="4" w:name="_Toc484457230"/>
-      <w:bookmarkStart w:id="5" w:name="_Toc389941213"/>
-      <w:bookmarkStart w:id="6" w:name="_Toc24246"/>
-      <w:r>
-        <w:rPr>
-          <w:rFonts w:hint="eastAsia"/>
-        </w:rPr>
-        <w:t>1.1</w:t>
-      </w:r>
-      <w:r>
-        <w:rPr>
-          <w:rFonts w:hint="eastAsia"/>
-        </w:rPr>
-        <w:t>研究背景和意义</w:t>
-      </w:r>
-      <w:bookmarkEnd w:id="4"/>
     </w:p>
     <w:p>
       <w:pPr>
@@ -6627,7 +6708,7 @@
       <w:pPr>
         <w:pStyle w:val="2"/>
       </w:pPr>
-      <w:bookmarkStart w:id="7" w:name="_Toc484457231"/>
+      <w:bookmarkStart w:id="6" w:name="_Toc484457231"/>
       <w:r>
         <w:rPr>
           <w:rFonts w:hint="eastAsia"/>
@@ -6643,7 +6724,7 @@
         </w:rPr>
         <w:t>相应技术及其发展</w:t>
       </w:r>
-      <w:bookmarkEnd w:id="7"/>
+      <w:bookmarkEnd w:id="6"/>
     </w:p>
     <w:p>
       <w:pPr>
@@ -8193,8 +8274,8 @@
         </w:rPr>
         <w:t>。</w:t>
       </w:r>
+      <w:bookmarkEnd w:id="4"/>
       <w:bookmarkEnd w:id="5"/>
-      <w:bookmarkEnd w:id="6"/>
     </w:p>
     <w:p>
       <w:pPr>
@@ -8244,7 +8325,7 @@
           <w:rFonts w:eastAsia="黑体"/>
         </w:rPr>
       </w:pPr>
-      <w:bookmarkStart w:id="8" w:name="_Toc484457232"/>
+      <w:bookmarkStart w:id="7" w:name="_Toc484457232"/>
       <w:r>
         <w:rPr>
           <w:rFonts w:eastAsia="黑体"/>
@@ -8275,7 +8356,7 @@
         </w:rPr>
         <w:t>存在的问题</w:t>
       </w:r>
-      <w:bookmarkEnd w:id="8"/>
+      <w:bookmarkEnd w:id="7"/>
     </w:p>
     <w:p>
       <w:pPr>
@@ -8364,11 +8445,116 @@
             <v:path o:extrusionok="f" gradientshapeok="t" o:connecttype="rect"/>
             <o:lock v:ext="edit" aspectratio="t"/>
           </v:shapetype>
-          <v:shape id="_x0000_i1025" type="#_x0000_t75" style="width:371.25pt;height:78pt" o:ole="">
+          <v:shape id="_x0000_i1025" type="#_x0000_t75" style="width:371.3pt;height:77.95pt" o:ole="">
             <v:imagedata r:id="rId11" o:title=""/>
           </v:shape>
-          <o:OLEObject Type="Embed" ProgID="Visio.Drawing.15" ShapeID="_x0000_i1025" DrawAspect="Content" ObjectID="_1558439729" r:id="rId12"/>
+          <o:OLEObject Type="Embed" ProgID="Visio.Drawing.15" ShapeID="_x0000_i1025" DrawAspect="Content" ObjectID="_1558445154" r:id="rId12"/>
         </w:object>
+      </w:r>
+    </w:p>
+    <w:p>
+      <w:pPr>
+        <w:ind w:firstLineChars="200" w:firstLine="420"/>
+        <w:jc w:val="center"/>
+        <w:rPr>
+          <w:sz w:val="21"/>
+          <w:szCs w:val="21"/>
+        </w:rPr>
+      </w:pPr>
+      <w:r>
+        <w:rPr>
+          <w:sz w:val="21"/>
+          <w:szCs w:val="21"/>
+        </w:rPr>
+        <w:t>图</w:t>
+      </w:r>
+      <w:r>
+        <w:rPr>
+          <w:sz w:val="21"/>
+          <w:szCs w:val="21"/>
+        </w:rPr>
+        <w:t>1</w:t>
+      </w:r>
+      <w:r>
+        <w:rPr>
+          <w:rFonts w:hint="eastAsia"/>
+          <w:sz w:val="21"/>
+          <w:szCs w:val="21"/>
+        </w:rPr>
+        <w:t>.1</w:t>
+      </w:r>
+      <w:r>
+        <w:rPr>
+          <w:sz w:val="21"/>
+          <w:szCs w:val="21"/>
+        </w:rPr>
+        <w:t xml:space="preserve"> 信息传递模型</w:t>
+      </w:r>
+    </w:p>
+    <w:p>
+      <w:pPr>
+        <w:ind w:firstLine="420"/>
+        <w:jc w:val="left"/>
+      </w:pPr>
+      <w:r>
+        <w:t>一般在数据的传输的过程中需要对数据进行加密</w:t>
+      </w:r>
+      <w:r>
+        <w:rPr>
+          <w:rFonts w:hint="eastAsia"/>
+        </w:rPr>
+        <w:t>，</w:t>
+      </w:r>
+      <w:r>
+        <w:rPr>
+          <w:rFonts w:hint="eastAsia"/>
+        </w:rPr>
+        <w:t>以密文的形式传输数据，从而</w:t>
+      </w:r>
+      <w:r>
+        <w:t>保证数据的安全性</w:t>
+      </w:r>
+      <w:r>
+        <w:rPr>
+          <w:rFonts w:hint="eastAsia"/>
+        </w:rPr>
+        <w:t>，</w:t>
+      </w:r>
+      <w:r>
+        <w:t>但是即使使用了普通的加密算法</w:t>
+      </w:r>
+      <w:r>
+        <w:rPr>
+          <w:rFonts w:hint="eastAsia"/>
+        </w:rPr>
+        <w:t>，</w:t>
+      </w:r>
+      <w:r>
+        <w:t>还是会存在一些问题</w:t>
+      </w:r>
+      <w:r>
+        <w:rPr>
+          <w:rFonts w:hint="eastAsia"/>
+        </w:rPr>
+        <w:t>。</w:t>
+      </w:r>
+    </w:p>
+    <w:p>
+      <w:pPr>
+        <w:ind w:firstLine="420"/>
+        <w:jc w:val="left"/>
+      </w:pPr>
+      <w:r>
+        <w:t>在图</w:t>
+      </w:r>
+      <w:r>
+        <w:t>1</w:t>
+      </w:r>
+      <w:r>
+        <w:rPr>
+          <w:rFonts w:hint="eastAsia"/>
+        </w:rPr>
+        <w:t>.2中，用户设备将数据加密后通过信道将加密后的数据传送给终端，终端解密后再对数据进行处理。</w:t>
       </w:r>
     </w:p>
     <w:p>
@@ -8377,20 +8563,856 @@
         <w:jc w:val="center"/>
       </w:pPr>
       <w:r>
+        <w:object w:dxaOrig="7396" w:dyaOrig="1891">
+          <v:shape id="_x0000_i1026" type="#_x0000_t75" style="width:369.8pt;height:94.45pt" o:ole="">
+            <v:imagedata r:id="rId13" o:title=""/>
+          </v:shape>
+          <o:OLEObject Type="Embed" ProgID="Visio.Drawing.15" ShapeID="_x0000_i1026" DrawAspect="Content" ObjectID="_1558445155" r:id="rId14"/>
+        </w:object>
+      </w:r>
+    </w:p>
+    <w:p>
+      <w:pPr>
+        <w:ind w:firstLineChars="200" w:firstLine="420"/>
+        <w:jc w:val="center"/>
+        <w:rPr>
+          <w:sz w:val="21"/>
+          <w:szCs w:val="21"/>
+        </w:rPr>
+      </w:pPr>
+      <w:r>
+        <w:rPr>
+          <w:sz w:val="21"/>
+          <w:szCs w:val="21"/>
+        </w:rPr>
         <w:t>图</w:t>
       </w:r>
       <w:r>
+        <w:rPr>
+          <w:sz w:val="21"/>
+          <w:szCs w:val="21"/>
+        </w:rPr>
         <w:t>1</w:t>
       </w:r>
       <w:r>
         <w:rPr>
           <w:rFonts w:hint="eastAsia"/>
-        </w:rPr>
-        <w:t>.1</w:t>
-      </w:r>
-      <w:r>
-        <w:t xml:space="preserve"> 信息传递模型</w:t>
-      </w:r>
+          <w:sz w:val="21"/>
+          <w:szCs w:val="21"/>
+        </w:rPr>
+        <w:t>.</w:t>
+      </w:r>
+      <w:r>
+        <w:rPr>
+          <w:sz w:val="21"/>
+          <w:szCs w:val="21"/>
+        </w:rPr>
+        <w:t>2</w:t>
+      </w:r>
+      <w:r>
+        <w:rPr>
+          <w:rFonts w:hint="eastAsia"/>
+          <w:sz w:val="21"/>
+          <w:szCs w:val="21"/>
+        </w:rPr>
+        <w:t xml:space="preserve"> 通常带有加解密的传输模型</w:t>
+      </w:r>
+    </w:p>
+    <w:p>
+      <w:pPr>
+        <w:ind w:firstLineChars="200" w:firstLine="480"/>
+        <w:jc w:val="left"/>
+      </w:pPr>
+      <w:r>
+        <w:rPr>
+          <w:rFonts w:hint="eastAsia"/>
+        </w:rPr>
+        <w:t>图</w:t>
+      </w:r>
+      <w:r>
+        <w:t>1</w:t>
+      </w:r>
+      <w:r>
+        <w:rPr>
+          <w:rFonts w:hint="eastAsia"/>
+        </w:rPr>
+        <w:t>.2的传输模型看上去没有什么问题，但是如图</w:t>
+      </w:r>
+      <w:r>
+        <w:t>1</w:t>
+      </w:r>
+      <w:r>
+        <w:rPr>
+          <w:rFonts w:hint="eastAsia"/>
+        </w:rPr>
+        <w:t>.3，如果有攻击者的设备处于同一信道当中，能轻松得到用户设备发送的加密数据，从而为攻击提供了可能的条件，比如使用暴力破解出用户数据，如果用户加密使用的是不安全的算法如DES，则攻击者就很可能通过现有技术从密文中得到明文。</w:t>
+      </w:r>
+      <w:r>
+        <w:rPr>
+          <w:rFonts w:hint="eastAsia"/>
+        </w:rPr>
+        <w:t>而且，如果这样的传输模型使用在遥控开锁等方面的时候，攻击者就可以在信道中获得发送的数据包，然后进行简单的重放，就也能达到开锁的目的。</w:t>
+      </w:r>
+    </w:p>
+    <w:p>
+      <w:pPr>
+        <w:ind w:firstLineChars="200" w:firstLine="480"/>
+        <w:jc w:val="center"/>
+      </w:pPr>
+      <w:r>
+        <w:object w:dxaOrig="9945" w:dyaOrig="4020">
+          <v:shape id="_x0000_i1138" type="#_x0000_t75" style="width:454pt;height:167.25pt" o:ole="">
+            <v:imagedata r:id="rId15" o:title=""/>
+          </v:shape>
+          <o:OLEObject Type="Embed" ProgID="Visio.Drawing.15" ShapeID="_x0000_i1138" DrawAspect="Content" ObjectID="_1558445156" r:id="rId16"/>
+        </w:object>
+      </w:r>
+      <w:r>
+        <w:rPr>
+          <w:sz w:val="21"/>
+          <w:szCs w:val="21"/>
+        </w:rPr>
+        <w:t>图</w:t>
+      </w:r>
+      <w:r>
+        <w:rPr>
+          <w:sz w:val="21"/>
+          <w:szCs w:val="21"/>
+        </w:rPr>
+        <w:t>1</w:t>
+      </w:r>
+      <w:r>
+        <w:rPr>
+          <w:rFonts w:hint="eastAsia"/>
+          <w:sz w:val="21"/>
+          <w:szCs w:val="21"/>
+        </w:rPr>
+        <w:t>.3 攻击者对用户的攻击</w:t>
+      </w:r>
+    </w:p>
+    <w:p>
+      <w:pPr>
+        <w:ind w:firstLineChars="200" w:firstLine="480"/>
+        <w:jc w:val="left"/>
+      </w:pPr>
+      <w:r>
+        <w:rPr>
+          <w:rFonts w:hint="eastAsia"/>
+        </w:rPr>
+        <w:t>就算用户设备与终端都使用了安全的加密算法如ECC、AES、RSA等，攻击者依然可以利用从信道中得到的数据包进行一些攻击，比如说冒充用户设备对终端发送指令。如图</w:t>
+      </w:r>
+      <w:r>
+        <w:t>1</w:t>
+      </w:r>
+      <w:r>
+        <w:rPr>
+          <w:rFonts w:hint="eastAsia"/>
+        </w:rPr>
+        <w:t>.4所示。用户向终端发送</w:t>
+      </w:r>
+      <w:r>
+        <w:rPr>
+          <w:rFonts w:hint="eastAsia"/>
+        </w:rPr>
+        <w:t>密文</w:t>
+      </w:r>
+      <w:r>
+        <w:rPr>
+          <w:position w:val="-10"/>
+        </w:rPr>
+        <w:object w:dxaOrig="999" w:dyaOrig="320">
+          <v:shape id="_x0000_i1027" type="#_x0000_t75" style="width:50.25pt;height:16.5pt" o:ole="">
+            <v:imagedata r:id="rId17" o:title=""/>
+          </v:shape>
+          <o:OLEObject Type="Embed" ProgID="Equation.DSMT4" ShapeID="_x0000_i1027" DrawAspect="Content" ObjectID="_1558445157" r:id="rId18"/>
+        </w:object>
+      </w:r>
+      <w:r>
+        <w:rPr>
+          <w:rFonts w:hint="eastAsia"/>
+        </w:rPr>
+        <w:t>，</w:t>
+      </w:r>
+      <w:r>
+        <w:t>终端接收到密文</w:t>
+      </w:r>
+      <w:r>
+        <w:rPr>
+          <w:position w:val="-10"/>
+        </w:rPr>
+        <w:object w:dxaOrig="999" w:dyaOrig="320">
+          <v:shape id="_x0000_i1028" type="#_x0000_t75" style="width:50.25pt;height:16.5pt" o:ole="">
+            <v:imagedata r:id="rId19" o:title=""/>
+          </v:shape>
+          <o:OLEObject Type="Embed" ProgID="Equation.DSMT4" ShapeID="_x0000_i1028" DrawAspect="Content" ObjectID="_1558445158" r:id="rId20"/>
+        </w:object>
+      </w:r>
+      <w:r>
+        <w:rPr>
+          <w:rFonts w:hint="eastAsia"/>
+        </w:rPr>
+        <w:t>，</w:t>
+      </w:r>
+      <w:proofErr w:type="gramStart"/>
+      <w:r>
+        <w:rPr>
+          <w:rFonts w:hint="eastAsia"/>
+        </w:rPr>
+        <w:t>嗅探信道</w:t>
+      </w:r>
+      <w:proofErr w:type="gramEnd"/>
+      <w:r>
+        <w:rPr>
+          <w:rFonts w:hint="eastAsia"/>
+        </w:rPr>
+        <w:t>的攻击者也收到密文</w:t>
+      </w:r>
+      <w:r>
+        <w:rPr>
+          <w:position w:val="-10"/>
+        </w:rPr>
+        <w:object w:dxaOrig="999" w:dyaOrig="320">
+          <v:shape id="_x0000_i1029" type="#_x0000_t75" style="width:50.25pt;height:16.5pt" o:ole="">
+            <v:imagedata r:id="rId21" o:title=""/>
+          </v:shape>
+          <o:OLEObject Type="Embed" ProgID="Equation.DSMT4" ShapeID="_x0000_i1029" DrawAspect="Content" ObjectID="_1558445159" r:id="rId22"/>
+        </w:object>
+      </w:r>
+      <w:r>
+        <w:rPr>
+          <w:rFonts w:hint="eastAsia"/>
+        </w:rPr>
+        <w:t>，</w:t>
+      </w:r>
+      <w:r>
+        <w:t>假如用户向终端发送</w:t>
+      </w:r>
+      <w:r>
+        <w:rPr>
+          <w:rFonts w:hint="eastAsia"/>
+        </w:rPr>
+        <w:t>的是汽车的开锁信号或者是账号的登录信息，则攻击者在想开锁或者登录用户账号的时候只需向终端发送接收到的</w:t>
+      </w:r>
+      <w:r>
+        <w:rPr>
+          <w:position w:val="-10"/>
+        </w:rPr>
+        <w:object w:dxaOrig="999" w:dyaOrig="320">
+          <v:shape id="_x0000_i1030" type="#_x0000_t75" style="width:50.25pt;height:16.5pt" o:ole="">
+            <v:imagedata r:id="rId23" o:title=""/>
+          </v:shape>
+          <o:OLEObject Type="Embed" ProgID="Equation.DSMT4" ShapeID="_x0000_i1030" DrawAspect="Content" ObjectID="_1558445160" r:id="rId24"/>
+        </w:object>
+      </w:r>
+      <w:r>
+        <w:t>就能达到目的</w:t>
+      </w:r>
+      <w:r>
+        <w:rPr>
+          <w:rFonts w:hint="eastAsia"/>
+        </w:rPr>
+        <w:t>。</w:t>
+      </w:r>
+    </w:p>
+    <w:p>
+      <w:pPr>
+        <w:ind w:firstLineChars="200" w:firstLine="480"/>
+        <w:jc w:val="center"/>
+      </w:pPr>
+      <w:r>
+        <w:object w:dxaOrig="9946" w:dyaOrig="5161">
+          <v:shape id="_x0000_i1031" type="#_x0000_t75" style="width:421.7pt;height:218.3pt" o:ole="">
+            <v:imagedata r:id="rId25" o:title=""/>
+          </v:shape>
+          <o:OLEObject Type="Embed" ProgID="Visio.Drawing.15" ShapeID="_x0000_i1031" DrawAspect="Content" ObjectID="_1558445161" r:id="rId26"/>
+        </w:object>
+      </w:r>
+      <w:r>
+        <w:rPr>
+          <w:sz w:val="21"/>
+          <w:szCs w:val="21"/>
+        </w:rPr>
+        <w:t>图</w:t>
+      </w:r>
+      <w:r>
+        <w:rPr>
+          <w:sz w:val="21"/>
+          <w:szCs w:val="21"/>
+        </w:rPr>
+        <w:t>1</w:t>
+      </w:r>
+      <w:r>
+        <w:rPr>
+          <w:rFonts w:hint="eastAsia"/>
+          <w:sz w:val="21"/>
+          <w:szCs w:val="21"/>
+        </w:rPr>
+        <w:t xml:space="preserve">.4 </w:t>
+      </w:r>
+      <w:r>
+        <w:rPr>
+          <w:rFonts w:hint="eastAsia"/>
+          <w:sz w:val="21"/>
+          <w:szCs w:val="21"/>
+        </w:rPr>
+        <w:t>攻击者的攻击示意图</w:t>
+      </w:r>
+    </w:p>
+    <w:p>
+      <w:pPr>
+        <w:ind w:firstLineChars="200" w:firstLine="480"/>
+        <w:jc w:val="left"/>
+      </w:pPr>
+      <w:r>
+        <w:t>在现实生活中有很多这样的例子</w:t>
+      </w:r>
+      <w:r>
+        <w:rPr>
+          <w:rFonts w:hint="eastAsia"/>
+        </w:rPr>
+        <w:t>，</w:t>
+      </w:r>
+      <w:r>
+        <w:t>比如说小区升降杆的遥控</w:t>
+      </w:r>
+      <w:r>
+        <w:rPr>
+          <w:rFonts w:hint="eastAsia"/>
+        </w:rPr>
+        <w:t>、</w:t>
+      </w:r>
+      <w:r>
+        <w:t>早期的汽车摩托车的遥控开解锁</w:t>
+      </w:r>
+      <w:r>
+        <w:rPr>
+          <w:rFonts w:hint="eastAsia"/>
+        </w:rPr>
+        <w:t>，</w:t>
+      </w:r>
+      <w:r>
+        <w:t>因为使用的是无线遥控装置</w:t>
+      </w:r>
+      <w:r>
+        <w:rPr>
+          <w:rFonts w:hint="eastAsia"/>
+        </w:rPr>
+        <w:t>，</w:t>
+      </w:r>
+      <w:r>
+        <w:t>遥控信号向四周辐射</w:t>
+      </w:r>
+      <w:r>
+        <w:rPr>
+          <w:rFonts w:hint="eastAsia"/>
+        </w:rPr>
+        <w:t>，</w:t>
+      </w:r>
+      <w:r>
+        <w:t>只要周围有一台攻击者的接收设备</w:t>
+      </w:r>
+      <w:r>
+        <w:rPr>
+          <w:rFonts w:hint="eastAsia"/>
+        </w:rPr>
+        <w:t>，</w:t>
+      </w:r>
+      <w:r>
+        <w:t>通过将信号放大</w:t>
+      </w:r>
+      <w:r>
+        <w:rPr>
+          <w:rFonts w:hint="eastAsia"/>
+        </w:rPr>
+        <w:t>、</w:t>
+      </w:r>
+      <w:r>
+        <w:t>滤波等一系列操作就能复制出控制信号</w:t>
+      </w:r>
+      <w:r>
+        <w:rPr>
+          <w:rFonts w:hint="eastAsia"/>
+        </w:rPr>
+        <w:t>。</w:t>
+      </w:r>
+      <w:r>
+        <w:t>汽车和摩托车的开解锁也是同样的道理</w:t>
+      </w:r>
+      <w:r>
+        <w:rPr>
+          <w:rFonts w:hint="eastAsia"/>
+        </w:rPr>
+        <w:t>。</w:t>
+      </w:r>
+    </w:p>
+    <w:p>
+      <w:pPr>
+        <w:ind w:firstLineChars="200" w:firstLine="480"/>
+        <w:jc w:val="left"/>
+      </w:pPr>
+      <w:r>
+        <w:rPr>
+          <w:rFonts w:hint="eastAsia"/>
+        </w:rPr>
+        <w:t>此外，除了对信道进行攻击之外，攻击者还可以通过对用户设备和终端进行攻击。比如，冒充用户设备或者冒充终端设备。通过</w:t>
+      </w:r>
+      <w:r>
+        <w:rPr>
+          <w:rFonts w:hint="eastAsia"/>
+        </w:rPr>
+        <w:t>复制用户设备获取用户信息的方式达到目的，比如在电视上常见的在银行ATM前面加装特殊设备复制用户的卡片，再通过摄像头拍摄用户按下键盘的情况获取用户密码，从而达到盗取用户钱财的目的。还有一种方法就是冒充终端设备</w:t>
+      </w:r>
+      <w:r>
+        <w:rPr>
+          <w:rFonts w:hint="eastAsia"/>
+        </w:rPr>
+        <w:t>欺骗用户，得到用户的密码等信息，比如常见的在网络上制作一个假的购物网站，然后诱导用户进入这个假网站。在用户购买商品时，用户需要输入用户名、密码以及支付密码，假网站就会得到这些用户数据，然后找个理由说找不到服务器等借口使用户不起疑心，最后用骗取到的用户信息再冒充用户向终端提起一系列请求。</w:t>
+      </w:r>
+    </w:p>
+    <w:p>
+      <w:pPr>
+        <w:pStyle w:val="2"/>
+        <w:rPr>
+          <w:rFonts w:eastAsia="黑体"/>
+        </w:rPr>
+      </w:pPr>
+      <w:bookmarkStart w:id="8" w:name="_Toc484457233"/>
+      <w:r>
+        <w:rPr>
+          <w:rFonts w:eastAsia="黑体"/>
+        </w:rPr>
+        <w:t>1</w:t>
+      </w:r>
+      <w:r>
+        <w:rPr>
+          <w:rFonts w:eastAsia="黑体"/>
+        </w:rPr>
+        <w:t>.</w:t>
+      </w:r>
+      <w:r>
+        <w:rPr>
+          <w:rFonts w:eastAsia="黑体"/>
+        </w:rPr>
+        <w:t>4</w:t>
+      </w:r>
+      <w:r>
+        <w:rPr>
+          <w:rFonts w:eastAsia="黑体"/>
+        </w:rPr>
+        <w:t xml:space="preserve"> </w:t>
+      </w:r>
+      <w:r>
+        <w:rPr>
+          <w:rFonts w:eastAsia="黑体"/>
+        </w:rPr>
+        <w:t>解决问题的方案</w:t>
+      </w:r>
+      <w:bookmarkEnd w:id="8"/>
+    </w:p>
+    <w:p>
+      <w:pPr>
+        <w:pStyle w:val="3"/>
+        <w:spacing w:line="360" w:lineRule="auto"/>
+      </w:pPr>
+      <w:bookmarkStart w:id="9" w:name="_Toc484457234"/>
+      <w:r>
+        <w:t>1</w:t>
+      </w:r>
+      <w:r>
+        <w:t>.</w:t>
+      </w:r>
+      <w:r>
+        <w:t>4</w:t>
+      </w:r>
+      <w:r>
+        <w:t>.1 防止重放攻击的方法</w:t>
+      </w:r>
+      <w:bookmarkEnd w:id="9"/>
+    </w:p>
+    <w:p>
+      <w:pPr>
+        <w:ind w:firstLine="420"/>
+      </w:pPr>
+      <w:r>
+        <w:t>若要使数据不被窃取和盗用</w:t>
+      </w:r>
+      <w:r>
+        <w:rPr>
+          <w:rFonts w:hint="eastAsia"/>
+        </w:rPr>
+        <w:t>，则用户端向终端发送的加密信息应该是每一次都不相同的，而且，加密的数据不容易被破解</w:t>
+      </w:r>
+      <w:r>
+        <w:rPr>
+          <w:rFonts w:hint="eastAsia"/>
+        </w:rPr>
+        <w:t>。常用的方法是在发送的消息中嵌入不能被复制的信息或者不怕被复制的元素，比如在加密的数据中嵌入时间信息。</w:t>
+      </w:r>
+    </w:p>
+    <w:p>
+      <w:pPr>
+        <w:ind w:firstLineChars="200" w:firstLine="480"/>
+        <w:jc w:val="center"/>
+      </w:pPr>
+      <w:r>
+        <w:object w:dxaOrig="9945" w:dyaOrig="5160">
+          <v:shape id="_x0000_i1032" type="#_x0000_t75" style="width:454pt;height:234.8pt" o:ole="">
+            <v:imagedata r:id="rId27" o:title=""/>
+          </v:shape>
+          <o:OLEObject Type="Embed" ProgID="Visio.Drawing.15" ShapeID="_x0000_i1032" DrawAspect="Content" ObjectID="_1558445162" r:id="rId28"/>
+        </w:object>
+      </w:r>
+      <w:r>
+        <w:rPr>
+          <w:sz w:val="21"/>
+          <w:szCs w:val="21"/>
+        </w:rPr>
+        <w:t>图</w:t>
+      </w:r>
+      <w:r>
+        <w:rPr>
+          <w:sz w:val="21"/>
+          <w:szCs w:val="21"/>
+        </w:rPr>
+        <w:t>1</w:t>
+      </w:r>
+      <w:r>
+        <w:rPr>
+          <w:rFonts w:hint="eastAsia"/>
+          <w:sz w:val="21"/>
+          <w:szCs w:val="21"/>
+        </w:rPr>
+        <w:t>.5</w:t>
+      </w:r>
+      <w:r>
+        <w:rPr>
+          <w:rFonts w:hint="eastAsia"/>
+          <w:sz w:val="21"/>
+          <w:szCs w:val="21"/>
+        </w:rPr>
+        <w:t xml:space="preserve"> 当前时间为t时的数据传输</w:t>
+      </w:r>
+    </w:p>
+    <w:p>
+      <w:pPr>
+        <w:ind w:firstLineChars="200" w:firstLine="480"/>
+        <w:jc w:val="left"/>
+      </w:pPr>
+      <w:r>
+        <w:t>如图</w:t>
+      </w:r>
+      <w:r>
+        <w:t>1</w:t>
+      </w:r>
+      <w:r>
+        <w:rPr>
+          <w:rFonts w:hint="eastAsia"/>
+        </w:rPr>
+        <w:t>.5所示，用户设备和终端都添加上时间信息，在时间为t的时刻，用户向</w:t>
+      </w:r>
+      <w:r>
+        <w:rPr>
+          <w:rFonts w:hint="eastAsia"/>
+        </w:rPr>
+        <w:t>终端发送包含了时间信息的密文</w:t>
+      </w:r>
+      <w:r>
+        <w:rPr>
+          <w:position w:val="-10"/>
+        </w:rPr>
+        <w:object w:dxaOrig="1160" w:dyaOrig="320">
+          <v:shape id="_x0000_i1033" type="#_x0000_t75" style="width:57.75pt;height:16.5pt" o:ole="">
+            <v:imagedata r:id="rId29" o:title=""/>
+          </v:shape>
+          <o:OLEObject Type="Embed" ProgID="Equation.DSMT4" ShapeID="_x0000_i1033" DrawAspect="Content" ObjectID="_1558445163" r:id="rId30"/>
+        </w:object>
+      </w:r>
+      <w:r>
+        <w:rPr>
+          <w:rFonts w:hint="eastAsia"/>
+        </w:rPr>
+        <w:t>，</w:t>
+      </w:r>
+      <w:r>
+        <w:t>终端接收到密文</w:t>
+      </w:r>
+      <w:r>
+        <w:rPr>
+          <w:position w:val="-10"/>
+        </w:rPr>
+        <w:object w:dxaOrig="1160" w:dyaOrig="320">
+          <v:shape id="_x0000_i1034" type="#_x0000_t75" style="width:57.75pt;height:16.5pt" o:ole="">
+            <v:imagedata r:id="rId31" o:title=""/>
+          </v:shape>
+          <o:OLEObject Type="Embed" ProgID="Equation.DSMT4" ShapeID="_x0000_i1034" DrawAspect="Content" ObjectID="_1558445164" r:id="rId32"/>
+        </w:object>
+      </w:r>
+      <w:r>
+        <w:rPr>
+          <w:rFonts w:hint="eastAsia"/>
+        </w:rPr>
+        <w:t>，</w:t>
+      </w:r>
+      <w:r>
+        <w:t>同理攻击者也接收到密文</w:t>
+      </w:r>
+      <w:r>
+        <w:rPr>
+          <w:position w:val="-10"/>
+        </w:rPr>
+        <w:object w:dxaOrig="1160" w:dyaOrig="320">
+          <v:shape id="_x0000_i1035" type="#_x0000_t75" style="width:57.75pt;height:16.5pt" o:ole="">
+            <v:imagedata r:id="rId33" o:title=""/>
+          </v:shape>
+          <o:OLEObject Type="Embed" ProgID="Equation.DSMT4" ShapeID="_x0000_i1035" DrawAspect="Content" ObjectID="_1558445165" r:id="rId34"/>
+        </w:object>
+      </w:r>
+      <w:r>
+        <w:rPr>
+          <w:rFonts w:hint="eastAsia"/>
+        </w:rPr>
+        <w:t>。攻击者在接收到窃取的数据包后立刻重放的做法是没有意义的，通常重放攻击是与事件有一定时间间隔才进行的，所以当攻击者在</w:t>
+      </w:r>
+      <w:r>
+        <w:rPr>
+          <w:position w:val="-12"/>
+        </w:rPr>
+        <w:object w:dxaOrig="499" w:dyaOrig="360">
+          <v:shape id="_x0000_i1036" type="#_x0000_t75" style="width:25.5pt;height:18pt" o:ole="">
+            <v:imagedata r:id="rId35" o:title=""/>
+          </v:shape>
+          <o:OLEObject Type="Embed" ProgID="Equation.DSMT4" ShapeID="_x0000_i1036" DrawAspect="Content" ObjectID="_1558445166" r:id="rId36"/>
+        </w:object>
+      </w:r>
+      <w:r>
+        <w:t>时刻通过信道向终端重新发送密文</w:t>
+      </w:r>
+      <w:r>
+        <w:rPr>
+          <w:position w:val="-10"/>
+        </w:rPr>
+        <w:object w:dxaOrig="1160" w:dyaOrig="320">
+          <v:shape id="_x0000_i1037" type="#_x0000_t75" style="width:57.75pt;height:16.5pt" o:ole="">
+            <v:imagedata r:id="rId29" o:title=""/>
+          </v:shape>
+          <o:OLEObject Type="Embed" ProgID="Equation.DSMT4" ShapeID="_x0000_i1037" DrawAspect="Content" ObjectID="_1558445167" r:id="rId37"/>
+        </w:object>
+      </w:r>
+      <w:r>
+        <w:t>时</w:t>
+      </w:r>
+      <w:r>
+        <w:rPr>
+          <w:rFonts w:hint="eastAsia"/>
+        </w:rPr>
+        <w:t>，</w:t>
+      </w:r>
+      <w:r>
+        <w:t>终端本机的时间已经变成了</w:t>
+      </w:r>
+      <w:r>
+        <w:rPr>
+          <w:position w:val="-12"/>
+        </w:rPr>
+        <w:object w:dxaOrig="499" w:dyaOrig="360">
+          <v:shape id="_x0000_i1038" type="#_x0000_t75" style="width:25.5pt;height:18pt" o:ole="">
+            <v:imagedata r:id="rId35" o:title=""/>
+          </v:shape>
+          <o:OLEObject Type="Embed" ProgID="Equation.DSMT4" ShapeID="_x0000_i1038" DrawAspect="Content" ObjectID="_1558445168" r:id="rId38"/>
+        </w:object>
+      </w:r>
+      <w:r>
+        <w:rPr>
+          <w:rFonts w:hint="eastAsia"/>
+        </w:rPr>
+        <w:t>，存在</w:t>
+      </w:r>
+      <w:r>
+        <w:rPr>
+          <w:position w:val="-12"/>
+        </w:rPr>
+        <w:object w:dxaOrig="220" w:dyaOrig="360">
+          <v:shape id="_x0000_i1039" type="#_x0000_t75" style="width:10.5pt;height:18pt" o:ole="">
+            <v:imagedata r:id="rId39" o:title=""/>
+          </v:shape>
+          <o:OLEObject Type="Embed" ProgID="Equation.DSMT4" ShapeID="_x0000_i1039" DrawAspect="Content" ObjectID="_1558445169" r:id="rId40"/>
+        </w:object>
+      </w:r>
+      <w:r>
+        <w:t>的时间差</w:t>
+      </w:r>
+      <w:r>
+        <w:rPr>
+          <w:rFonts w:hint="eastAsia"/>
+        </w:rPr>
+        <w:t>，</w:t>
+      </w:r>
+      <w:r>
+        <w:rPr>
+          <w:rFonts w:hint="eastAsia"/>
+        </w:rPr>
+        <w:t>如图</w:t>
+      </w:r>
+      <w:r>
+        <w:t>1</w:t>
+      </w:r>
+      <w:r>
+        <w:rPr>
+          <w:rFonts w:hint="eastAsia"/>
+        </w:rPr>
+        <w:t>.</w:t>
+      </w:r>
+      <w:r>
+        <w:t>6所示</w:t>
+      </w:r>
+      <w:r>
+        <w:rPr>
+          <w:rFonts w:hint="eastAsia"/>
+        </w:rPr>
+        <w:t>，</w:t>
+      </w:r>
+      <w:r>
+        <w:t>只有密文</w:t>
+      </w:r>
+      <w:r>
+        <w:rPr>
+          <w:position w:val="-12"/>
+        </w:rPr>
+        <w:object w:dxaOrig="1520" w:dyaOrig="360">
+          <v:shape id="_x0000_i1040" type="#_x0000_t75" style="width:75.75pt;height:18pt" o:ole="">
+            <v:imagedata r:id="rId41" o:title=""/>
+          </v:shape>
+          <o:OLEObject Type="Embed" ProgID="Equation.DSMT4" ShapeID="_x0000_i1040" DrawAspect="Content" ObjectID="_1558445170" r:id="rId42"/>
+        </w:object>
+      </w:r>
+      <w:r>
+        <w:t>才能使终端进行正常操作</w:t>
+      </w:r>
+      <w:r>
+        <w:rPr>
+          <w:rFonts w:hint="eastAsia"/>
+        </w:rPr>
+        <w:t>，</w:t>
+      </w:r>
+      <w:r>
+        <w:t>终端通过判断时间因素是否正确来确定是否接收此数据</w:t>
+      </w:r>
+      <w:r>
+        <w:rPr>
+          <w:rFonts w:hint="eastAsia"/>
+        </w:rPr>
+        <w:t>。</w:t>
+      </w:r>
+      <w:r>
+        <w:rPr>
+          <w:rFonts w:hint="eastAsia"/>
+        </w:rPr>
+        <w:t>从而达到抵抗重放攻击的目的。</w:t>
+      </w:r>
+    </w:p>
+    <w:p>
+      <w:pPr>
+        <w:ind w:firstLineChars="200" w:firstLine="480"/>
+        <w:jc w:val="center"/>
+      </w:pPr>
+      <w:r>
+        <w:object w:dxaOrig="9946" w:dyaOrig="5191">
+          <v:shape id="_x0000_i1041" type="#_x0000_t75" style="width:453.55pt;height:236.2pt" o:ole="">
+            <v:imagedata r:id="rId43" o:title=""/>
+          </v:shape>
+          <o:OLEObject Type="Embed" ProgID="Visio.Drawing.15" ShapeID="_x0000_i1041" DrawAspect="Content" ObjectID="_1558445171" r:id="rId44"/>
+        </w:object>
+      </w:r>
+      <w:r>
+        <w:rPr>
+          <w:sz w:val="21"/>
+          <w:szCs w:val="21"/>
+        </w:rPr>
+        <w:t>图</w:t>
+      </w:r>
+      <w:r>
+        <w:rPr>
+          <w:sz w:val="21"/>
+          <w:szCs w:val="21"/>
+        </w:rPr>
+        <w:t>1</w:t>
+      </w:r>
+      <w:r>
+        <w:rPr>
+          <w:rFonts w:hint="eastAsia"/>
+          <w:sz w:val="21"/>
+          <w:szCs w:val="21"/>
+        </w:rPr>
+        <w:t>.</w:t>
+      </w:r>
+      <w:r>
+        <w:rPr>
+          <w:sz w:val="21"/>
+          <w:szCs w:val="21"/>
+        </w:rPr>
+        <w:t>6</w:t>
+      </w:r>
+      <w:r>
+        <w:rPr>
+          <w:rFonts w:hint="eastAsia"/>
+          <w:sz w:val="21"/>
+          <w:szCs w:val="21"/>
+        </w:rPr>
+        <w:t xml:space="preserve"> 当前时间为</w:t>
+      </w:r>
+      <w:r>
+        <w:rPr>
+          <w:position w:val="-12"/>
+          <w:sz w:val="21"/>
+          <w:szCs w:val="21"/>
+        </w:rPr>
+        <w:object w:dxaOrig="499" w:dyaOrig="360">
+          <v:shape id="_x0000_i1042" type="#_x0000_t75" style="width:25.5pt;height:18pt" o:ole="">
+            <v:imagedata r:id="rId45" o:title=""/>
+          </v:shape>
+          <o:OLEObject Type="Embed" ProgID="Equation.DSMT4" ShapeID="_x0000_i1042" DrawAspect="Content" ObjectID="_1558445172" r:id="rId46"/>
+        </w:object>
+      </w:r>
+      <w:r>
+        <w:rPr>
+          <w:rFonts w:hint="eastAsia"/>
+          <w:sz w:val="21"/>
+          <w:szCs w:val="21"/>
+        </w:rPr>
+        <w:t>时的数据传输</w:t>
+      </w:r>
+    </w:p>
+    <w:p>
+      <w:pPr>
+        <w:pStyle w:val="3"/>
+        <w:spacing w:line="360" w:lineRule="auto"/>
+      </w:pPr>
+      <w:bookmarkStart w:id="10" w:name="_Toc484457235"/>
+      <w:r>
+        <w:t>1</w:t>
+      </w:r>
+      <w:r>
+        <w:rPr>
+          <w:rFonts w:hint="eastAsia"/>
+        </w:rPr>
+        <w:t>.</w:t>
+      </w:r>
+      <w:r>
+        <w:t>4</w:t>
+      </w:r>
+      <w:r>
+        <w:t>.2 防止冒充用户设备</w:t>
+      </w:r>
+      <w:r>
+        <w:rPr>
+          <w:rFonts w:hint="eastAsia"/>
+        </w:rPr>
+        <w:t>和</w:t>
+      </w:r>
+      <w:r>
+        <w:t>终端的方法</w:t>
+      </w:r>
+      <w:bookmarkEnd w:id="10"/>
     </w:p>
     <w:p>
       <w:pPr>
@@ -8398,46 +9420,25 @@
         <w:jc w:val="left"/>
       </w:pPr>
       <w:r>
-        <w:t>一般在数据的传输的过程中需要对数据进行加密</w:t>
-      </w:r>
-      <w:r>
-        <w:rPr>
-          <w:rFonts w:hint="eastAsia"/>
-        </w:rPr>
-        <w:t>，</w:t>
-      </w:r>
-      <w:r>
-        <w:rPr>
-          <w:rFonts w:hint="eastAsia"/>
-        </w:rPr>
-        <w:t>以密文的形式传输数据，从而</w:t>
-      </w:r>
-      <w:r>
-        <w:t>保证数据的安全性</w:t>
-      </w:r>
-      <w:r>
-        <w:rPr>
-          <w:rFonts w:hint="eastAsia"/>
-        </w:rPr>
-        <w:t>，</w:t>
-      </w:r>
-      <w:r>
-        <w:t>但是即使使用了普通的加密算法</w:t>
-      </w:r>
-      <w:r>
-        <w:rPr>
-          <w:rFonts w:hint="eastAsia"/>
-        </w:rPr>
-        <w:t>，</w:t>
-      </w:r>
-      <w:r>
-        <w:t>还是会存在一些问题</w:t>
-      </w:r>
-      <w:r>
-        <w:rPr>
-          <w:rFonts w:hint="eastAsia"/>
-        </w:rPr>
-        <w:t>。</w:t>
+        <w:t>防止冒充用户设备和终端的方法最直接也是最有效的方法就是用户设备验证终端的真实合法性</w:t>
+      </w:r>
+      <w:r>
+        <w:rPr>
+          <w:rFonts w:hint="eastAsia"/>
+        </w:rPr>
+        <w:t>、终端设备验证用户设备的真实合法性。</w:t>
+      </w:r>
+      <w:r>
+        <w:rPr>
+          <w:rFonts w:hint="eastAsia"/>
+        </w:rPr>
+        <w:t>比如通过握手协议来进行相互验证。在用户设备和终端</w:t>
+      </w:r>
+      <w:r>
+        <w:rPr>
+          <w:rFonts w:hint="eastAsia"/>
+        </w:rPr>
+        <w:t>制作完成时就相互约定一套验证的方案，例如TCP/IP协议中的三次握手协议，用户设备先发送一个包含控制位的数据包，终端收到之后对数据包按照约定的方案进行处理再发回给用户端，用户端与协议内容比对，如果符合协议内容则说明终端时真实的，然后用户端再对收到的数据包按照协议处理后发回给终端，终端也进行一次判断，符合协议后说明用户端是本人，然后再开始随后的通信。</w:t>
       </w:r>
     </w:p>
     <w:p>
@@ -8446,918 +9447,78 @@
         <w:jc w:val="left"/>
       </w:pPr>
       <w:r>
-        <w:t>在图</w:t>
-      </w:r>
+        <w:t>当用户端和终端都采用带有数据处理功能的芯片后</w:t>
+      </w:r>
+      <w:r>
+        <w:rPr>
+          <w:rFonts w:hint="eastAsia"/>
+        </w:rPr>
+        <w:t>，</w:t>
+      </w:r>
+      <w:r>
+        <w:t>对设备的复制就变得困难了</w:t>
+      </w:r>
+      <w:r>
+        <w:rPr>
+          <w:rFonts w:hint="eastAsia"/>
+        </w:rPr>
+        <w:t>，</w:t>
+      </w:r>
+      <w:r>
+        <w:t>仅仅对硬件进行复制很简单</w:t>
+      </w:r>
+      <w:r>
+        <w:rPr>
+          <w:rFonts w:hint="eastAsia"/>
+        </w:rPr>
+        <w:t>，</w:t>
+      </w:r>
+      <w:r>
+        <w:t>但是</w:t>
+      </w:r>
+      <w:r>
+        <w:t>芯片里的程序基本是</w:t>
+      </w:r>
+      <w:r>
+        <w:rPr>
+          <w:rFonts w:hint="eastAsia"/>
+        </w:rPr>
+        <w:t>无法被复制的，与仅有磁条的银行卡相比，设备在硬件上就安全级别就高了一个层次。</w:t>
+      </w:r>
+      <w:r>
+        <w:rPr>
+          <w:rFonts w:hint="eastAsia"/>
+        </w:rPr>
+        <w:t>其次，使用攻击者无法通过正常手段得到的信息作为验证信息，例如虹膜信息</w:t>
+      </w:r>
+      <w:r>
+        <w:rPr>
+          <w:rFonts w:hint="eastAsia"/>
+        </w:rPr>
+        <w:t>等。</w:t>
+      </w:r>
+    </w:p>
+    <w:p>
+      <w:pPr>
+        <w:pStyle w:val="2"/>
+      </w:pPr>
+      <w:bookmarkStart w:id="11" w:name="_Toc484457236"/>
       <w:r>
         <w:t>1</w:t>
       </w:r>
       <w:r>
-        <w:rPr>
-          <w:rFonts w:hint="eastAsia"/>
-        </w:rPr>
-        <w:t>.2中，用户设备将数据加密后通过信道将加密后的数据传送给终端，终端解密后再对数据进行处理。</w:t>
-      </w:r>
-    </w:p>
-    <w:p>
-      <w:pPr>
-        <w:ind w:firstLineChars="200" w:firstLine="480"/>
-        <w:jc w:val="center"/>
-      </w:pPr>
-      <w:r>
-        <w:object w:dxaOrig="7396" w:dyaOrig="1891">
-          <v:shape id="_x0000_i1026" type="#_x0000_t75" style="width:369.75pt;height:94.5pt" o:ole="">
-            <v:imagedata r:id="rId13" o:title=""/>
-          </v:shape>
-          <o:OLEObject Type="Embed" ProgID="Visio.Drawing.15" ShapeID="_x0000_i1026" DrawAspect="Content" ObjectID="_1558439730" r:id="rId14"/>
-        </w:object>
-      </w:r>
-    </w:p>
-    <w:p>
-      <w:pPr>
-        <w:ind w:firstLineChars="200" w:firstLine="480"/>
-        <w:jc w:val="center"/>
-      </w:pPr>
-      <w:r>
-        <w:t>图</w:t>
-      </w:r>
-      <w:r>
-        <w:t>1</w:t>
-      </w:r>
-      <w:r>
-        <w:rPr>
-          <w:rFonts w:hint="eastAsia"/>
-        </w:rPr>
         <w:t>.</w:t>
       </w:r>
       <w:r>
-        <w:t>2</w:t>
-      </w:r>
-      <w:r>
-        <w:rPr>
-          <w:rFonts w:hint="eastAsia"/>
-        </w:rPr>
-        <w:t xml:space="preserve"> 通常带有加解密的传输模型</w:t>
-      </w:r>
-    </w:p>
-    <w:p>
-      <w:pPr>
-        <w:ind w:firstLineChars="200" w:firstLine="480"/>
-        <w:jc w:val="left"/>
-      </w:pPr>
-      <w:r>
-        <w:rPr>
-          <w:rFonts w:hint="eastAsia"/>
-        </w:rPr>
-        <w:t>图</w:t>
-      </w:r>
-      <w:r>
-        <w:t>1</w:t>
-      </w:r>
-      <w:r>
-        <w:rPr>
-          <w:rFonts w:hint="eastAsia"/>
-        </w:rPr>
-        <w:t>.2的传输模型看上去没有什么问题，但是如图</w:t>
-      </w:r>
-      <w:r>
-        <w:t>1</w:t>
-      </w:r>
-      <w:r>
-        <w:rPr>
-          <w:rFonts w:hint="eastAsia"/>
-        </w:rPr>
-        <w:t>.3，如果有攻击者的设备处于同一信道当中，能轻松得到用户设备发送的加密数据，从而为攻击提供了可能的条件，比如使用暴力破解出用户数据，如果用户加密使用的是不安全的算法如DES，则攻击者就很可能通过现有技术从密文中得到明文。</w:t>
-      </w:r>
-      <w:r>
-        <w:rPr>
-          <w:rFonts w:hint="eastAsia"/>
-        </w:rPr>
-        <w:t>而且，如果这样的传输模型使用在遥控开锁等方面的时候，攻击者就可以在信道中获得发送的数据包，然后进行简单的重放，就也能达到开锁的目的。</w:t>
-      </w:r>
-    </w:p>
-    <w:p>
-      <w:pPr>
-        <w:ind w:firstLineChars="200" w:firstLine="480"/>
-        <w:jc w:val="center"/>
-      </w:pPr>
-      <w:r>
-        <w:object w:dxaOrig="9945" w:dyaOrig="4020">
-          <v:shape id="_x0000_i1027" type="#_x0000_t75" style="width:453.75pt;height:183pt" o:ole="">
-            <v:imagedata r:id="rId15" o:title=""/>
-          </v:shape>
-          <o:OLEObject Type="Embed" ProgID="Visio.Drawing.15" ShapeID="_x0000_i1027" DrawAspect="Content" ObjectID="_1558439731" r:id="rId16"/>
-        </w:object>
-      </w:r>
-    </w:p>
-    <w:p>
-      <w:pPr>
-        <w:ind w:firstLineChars="200" w:firstLine="480"/>
-        <w:jc w:val="center"/>
-      </w:pPr>
-      <w:r>
-        <w:t>图</w:t>
-      </w:r>
-      <w:r>
-        <w:t>1</w:t>
-      </w:r>
-      <w:r>
-        <w:rPr>
-          <w:rFonts w:hint="eastAsia"/>
-        </w:rPr>
-        <w:t>.3 攻击者对用户的攻击</w:t>
-      </w:r>
-    </w:p>
-    <w:p>
-      <w:pPr>
-        <w:ind w:firstLineChars="200" w:firstLine="480"/>
-        <w:jc w:val="left"/>
-      </w:pPr>
-      <w:r>
-        <w:rPr>
-          <w:rFonts w:hint="eastAsia"/>
-        </w:rPr>
-        <w:t>就算用户设备与终端都使用了安全的加密算法如ECC、AES、RSA等，攻击者依然可以利用从信道中得到的数据包进行一些攻击，比如说冒充用户设备对终端发送指令。如图</w:t>
-      </w:r>
-      <w:r>
-        <w:t>1</w:t>
-      </w:r>
-      <w:r>
-        <w:rPr>
-          <w:rFonts w:hint="eastAsia"/>
-        </w:rPr>
-        <w:t>.4所示。用户向终端发送</w:t>
-      </w:r>
-      <w:r>
-        <w:rPr>
-          <w:rFonts w:hint="eastAsia"/>
-        </w:rPr>
-        <w:t>密文</w:t>
-      </w:r>
-      <w:r>
-        <w:rPr>
-          <w:position w:val="-10"/>
-        </w:rPr>
-        <w:object w:dxaOrig="999" w:dyaOrig="320">
-          <v:shape id="_x0000_i1028" type="#_x0000_t75" style="width:50.25pt;height:16.5pt" o:ole="">
-            <v:imagedata r:id="rId17" o:title=""/>
-          </v:shape>
-          <o:OLEObject Type="Embed" ProgID="Equation.DSMT4" ShapeID="_x0000_i1028" DrawAspect="Content" ObjectID="_1558439732" r:id="rId18"/>
-        </w:object>
-      </w:r>
-      <w:r>
-        <w:rPr>
-          <w:rFonts w:hint="eastAsia"/>
-        </w:rPr>
-        <w:t>，</w:t>
-      </w:r>
-      <w:r>
-        <w:t>终端接收到密文</w:t>
-      </w:r>
-      <w:r>
-        <w:rPr>
-          <w:position w:val="-10"/>
-        </w:rPr>
-        <w:object w:dxaOrig="999" w:dyaOrig="320">
-          <v:shape id="_x0000_i1029" type="#_x0000_t75" style="width:50.25pt;height:16.5pt" o:ole="">
-            <v:imagedata r:id="rId19" o:title=""/>
-          </v:shape>
-          <o:OLEObject Type="Embed" ProgID="Equation.DSMT4" ShapeID="_x0000_i1029" DrawAspect="Content" ObjectID="_1558439733" r:id="rId20"/>
-        </w:object>
-      </w:r>
-      <w:r>
-        <w:rPr>
-          <w:rFonts w:hint="eastAsia"/>
-        </w:rPr>
-        <w:t>，</w:t>
-      </w:r>
-      <w:proofErr w:type="gramStart"/>
-      <w:r>
-        <w:rPr>
-          <w:rFonts w:hint="eastAsia"/>
-        </w:rPr>
-        <w:t>嗅探信道</w:t>
-      </w:r>
-      <w:proofErr w:type="gramEnd"/>
-      <w:r>
-        <w:rPr>
-          <w:rFonts w:hint="eastAsia"/>
-        </w:rPr>
-        <w:t>的攻击者也收到密文</w:t>
-      </w:r>
-      <w:r>
-        <w:rPr>
-          <w:position w:val="-10"/>
-        </w:rPr>
-        <w:object w:dxaOrig="999" w:dyaOrig="320">
-          <v:shape id="_x0000_i1030" type="#_x0000_t75" style="width:50.25pt;height:16.5pt" o:ole="">
-            <v:imagedata r:id="rId21" o:title=""/>
-          </v:shape>
-          <o:OLEObject Type="Embed" ProgID="Equation.DSMT4" ShapeID="_x0000_i1030" DrawAspect="Content" ObjectID="_1558439734" r:id="rId22"/>
-        </w:object>
-      </w:r>
-      <w:r>
-        <w:rPr>
-          <w:rFonts w:hint="eastAsia"/>
-        </w:rPr>
-        <w:t>，</w:t>
-      </w:r>
-      <w:r>
-        <w:t>假如用户向终端发送</w:t>
-      </w:r>
-      <w:r>
-        <w:rPr>
-          <w:rFonts w:hint="eastAsia"/>
-        </w:rPr>
-        <w:t>的是汽车的开锁信号或者是账号的登录信息，则攻击者在想开锁或者登录用户账号的时候只需向终端发送接收到的</w:t>
-      </w:r>
-      <w:r>
-        <w:rPr>
-          <w:position w:val="-10"/>
-        </w:rPr>
-        <w:object w:dxaOrig="999" w:dyaOrig="320">
-          <v:shape id="_x0000_i1031" type="#_x0000_t75" style="width:50.25pt;height:16.5pt" o:ole="">
-            <v:imagedata r:id="rId23" o:title=""/>
-          </v:shape>
-          <o:OLEObject Type="Embed" ProgID="Equation.DSMT4" ShapeID="_x0000_i1031" DrawAspect="Content" ObjectID="_1558439735" r:id="rId24"/>
-        </w:object>
-      </w:r>
-      <w:r>
-        <w:t>就能达到目的</w:t>
-      </w:r>
-      <w:r>
-        <w:rPr>
-          <w:rFonts w:hint="eastAsia"/>
-        </w:rPr>
-        <w:t>。</w:t>
-      </w:r>
-    </w:p>
-    <w:p>
-      <w:pPr>
-        <w:ind w:firstLineChars="200" w:firstLine="480"/>
-        <w:jc w:val="center"/>
-      </w:pPr>
-      <w:r>
-        <w:object w:dxaOrig="9946" w:dyaOrig="5161">
-          <v:shape id="_x0000_i1032" type="#_x0000_t75" style="width:421.5pt;height:218.25pt" o:ole="">
-            <v:imagedata r:id="rId25" o:title=""/>
-          </v:shape>
-          <o:OLEObject Type="Embed" ProgID="Visio.Drawing.15" ShapeID="_x0000_i1032" DrawAspect="Content" ObjectID="_1558439736" r:id="rId26"/>
-        </w:object>
-      </w:r>
-      <w:r>
-        <w:t>图</w:t>
-      </w:r>
-      <w:r>
-        <w:t>1</w:t>
-      </w:r>
-      <w:r>
-        <w:rPr>
-          <w:rFonts w:hint="eastAsia"/>
-        </w:rPr>
-        <w:t xml:space="preserve">.4 </w:t>
-      </w:r>
-      <w:r>
-        <w:rPr>
-          <w:rFonts w:hint="eastAsia"/>
-        </w:rPr>
-        <w:t>攻击者的攻击示意图</w:t>
-      </w:r>
-    </w:p>
-    <w:p>
-      <w:pPr>
-        <w:ind w:firstLineChars="200" w:firstLine="480"/>
-        <w:jc w:val="left"/>
-      </w:pPr>
-      <w:r>
-        <w:t>在现实生活中有很多这样的例子</w:t>
-      </w:r>
-      <w:r>
-        <w:rPr>
-          <w:rFonts w:hint="eastAsia"/>
-        </w:rPr>
-        <w:t>，</w:t>
-      </w:r>
-      <w:r>
-        <w:t>比如说小区升降杆的遥控</w:t>
-      </w:r>
-      <w:r>
-        <w:rPr>
-          <w:rFonts w:hint="eastAsia"/>
-        </w:rPr>
-        <w:t>、</w:t>
-      </w:r>
-      <w:r>
-        <w:t>早期的汽车摩托车的遥控开解锁</w:t>
-      </w:r>
-      <w:r>
-        <w:rPr>
-          <w:rFonts w:hint="eastAsia"/>
-        </w:rPr>
-        <w:t>，</w:t>
-      </w:r>
-      <w:r>
-        <w:t>因为使用的是无线遥控装置</w:t>
-      </w:r>
-      <w:r>
-        <w:rPr>
-          <w:rFonts w:hint="eastAsia"/>
-        </w:rPr>
-        <w:t>，</w:t>
-      </w:r>
-      <w:r>
-        <w:t>遥控信号向四周辐射</w:t>
-      </w:r>
-      <w:r>
-        <w:rPr>
-          <w:rFonts w:hint="eastAsia"/>
-        </w:rPr>
-        <w:t>，</w:t>
-      </w:r>
-      <w:r>
-        <w:t>只要周围有一台攻击者的接收设备</w:t>
-      </w:r>
-      <w:r>
-        <w:rPr>
-          <w:rFonts w:hint="eastAsia"/>
-        </w:rPr>
-        <w:t>，</w:t>
-      </w:r>
-      <w:r>
-        <w:t>通过将信号放大</w:t>
-      </w:r>
-      <w:r>
-        <w:rPr>
-          <w:rFonts w:hint="eastAsia"/>
-        </w:rPr>
-        <w:t>、</w:t>
-      </w:r>
-      <w:r>
-        <w:t>滤波等一系列操作就能复制出控制信号</w:t>
-      </w:r>
-      <w:r>
-        <w:rPr>
-          <w:rFonts w:hint="eastAsia"/>
-        </w:rPr>
-        <w:t>。</w:t>
-      </w:r>
-      <w:r>
-        <w:t>汽车和摩托车的开解锁也是同样的道理</w:t>
-      </w:r>
-      <w:r>
-        <w:rPr>
-          <w:rFonts w:hint="eastAsia"/>
-        </w:rPr>
-        <w:t>。</w:t>
-      </w:r>
-    </w:p>
-    <w:p>
-      <w:pPr>
-        <w:ind w:firstLineChars="200" w:firstLine="480"/>
-        <w:jc w:val="left"/>
-      </w:pPr>
-      <w:r>
-        <w:rPr>
-          <w:rFonts w:hint="eastAsia"/>
-        </w:rPr>
-        <w:t>此外，除了对信道进行攻击之外，攻击者还可以通过对用户设备和终端进行攻击。比如，冒充用户设备或者冒充终端设备。通过</w:t>
-      </w:r>
-      <w:r>
-        <w:rPr>
-          <w:rFonts w:hint="eastAsia"/>
-        </w:rPr>
-        <w:t>复制用户设备获取用户信息的方式达到目的，比如在电视上常见的在银行ATM前面加装特殊设备复制用户的卡片，再通过摄像头拍摄用户按下键盘的情况获取用户密码，从而达到盗取用户钱财的目的。还有一种方法就是冒充终端设备</w:t>
-      </w:r>
-      <w:r>
-        <w:rPr>
-          <w:rFonts w:hint="eastAsia"/>
-        </w:rPr>
-        <w:t>欺骗用户，得到用户的密码等信息，比如常见的在网络上制作一个假的购物网站，然后诱导用户进入这个假网站。在用户购买商品时，用户需要输入用户名、密码以及支付密码，假网站就会得到这些用户数据，然后找个理由说找不到服务器等借口使用户不起疑心，最后用骗取到的用户信息再冒充用户向终端提起一系列请求。</w:t>
-      </w:r>
-    </w:p>
-    <w:p>
-      <w:pPr>
-        <w:pStyle w:val="2"/>
-        <w:rPr>
-          <w:rFonts w:eastAsia="黑体"/>
-        </w:rPr>
-      </w:pPr>
-      <w:bookmarkStart w:id="9" w:name="_Toc484457233"/>
-      <w:r>
-        <w:rPr>
-          <w:rFonts w:eastAsia="黑体"/>
-        </w:rPr>
-        <w:t>1</w:t>
-      </w:r>
-      <w:r>
-        <w:rPr>
-          <w:rFonts w:eastAsia="黑体"/>
-        </w:rPr>
-        <w:t>.</w:t>
-      </w:r>
-      <w:r>
-        <w:rPr>
-          <w:rFonts w:eastAsia="黑体"/>
-        </w:rPr>
-        <w:t>4</w:t>
-      </w:r>
-      <w:r>
-        <w:rPr>
-          <w:rFonts w:eastAsia="黑体"/>
-        </w:rPr>
+        <w:t>5</w:t>
+      </w:r>
+      <w:r>
         <w:t xml:space="preserve"> </w:t>
       </w:r>
       <w:r>
-        <w:rPr>
-          <w:rFonts w:eastAsia="黑体"/>
-        </w:rPr>
-        <w:t>解决问题的方案</w:t>
-      </w:r>
-      <w:bookmarkEnd w:id="9"/>
-    </w:p>
-    <w:p>
-      <w:pPr>
-        <w:pStyle w:val="3"/>
-        <w:spacing w:line="360" w:lineRule="auto"/>
-      </w:pPr>
-      <w:bookmarkStart w:id="10" w:name="_Toc484457234"/>
-      <w:r>
-        <w:t>1</w:t>
-      </w:r>
-      <w:r>
-        <w:t>.</w:t>
-      </w:r>
-      <w:r>
-        <w:t>4</w:t>
-      </w:r>
-      <w:r>
-        <w:t>.1 防止重放攻击的方法</w:t>
-      </w:r>
-      <w:bookmarkEnd w:id="10"/>
-    </w:p>
-    <w:p>
-      <w:pPr>
-        <w:ind w:firstLine="420"/>
-      </w:pPr>
-      <w:r>
-        <w:t>若要使数据不被窃取和盗用</w:t>
-      </w:r>
-      <w:r>
-        <w:rPr>
-          <w:rFonts w:hint="eastAsia"/>
-        </w:rPr>
-        <w:t>，则用户端向终端发送的加密信息应该是每一次都不相同的，而且，加密的数据不容易被破解</w:t>
-      </w:r>
-      <w:r>
-        <w:rPr>
-          <w:rFonts w:hint="eastAsia"/>
-        </w:rPr>
-        <w:t>。常用的方法是在发送的消息中嵌入不能被复制的信息或者不怕被复制的元素，比如在加密的数据中嵌入时间信息。</w:t>
-      </w:r>
-    </w:p>
-    <w:p>
-      <w:pPr>
-        <w:ind w:firstLineChars="200" w:firstLine="480"/>
-        <w:jc w:val="center"/>
-      </w:pPr>
-      <w:r>
-        <w:object w:dxaOrig="9945" w:dyaOrig="5160">
-          <v:shape id="_x0000_i1033" type="#_x0000_t75" style="width:453.75pt;height:234.75pt" o:ole="">
-            <v:imagedata r:id="rId27" o:title=""/>
-          </v:shape>
-          <o:OLEObject Type="Embed" ProgID="Visio.Drawing.15" ShapeID="_x0000_i1033" DrawAspect="Content" ObjectID="_1558439737" r:id="rId28"/>
-        </w:object>
-      </w:r>
-    </w:p>
-    <w:p>
-      <w:pPr>
-        <w:ind w:firstLineChars="200" w:firstLine="480"/>
-        <w:jc w:val="center"/>
-      </w:pPr>
-      <w:r>
-        <w:t>图</w:t>
-      </w:r>
-      <w:r>
-        <w:t>1</w:t>
-      </w:r>
-      <w:r>
-        <w:rPr>
-          <w:rFonts w:hint="eastAsia"/>
-        </w:rPr>
-        <w:t>.5</w:t>
-      </w:r>
-      <w:r>
-        <w:rPr>
-          <w:rFonts w:hint="eastAsia"/>
-        </w:rPr>
-        <w:t xml:space="preserve"> 当前时间为t时的数据传输</w:t>
-      </w:r>
-    </w:p>
-    <w:p>
-      <w:pPr>
-        <w:ind w:firstLineChars="200" w:firstLine="480"/>
-        <w:jc w:val="left"/>
-      </w:pPr>
-      <w:r>
-        <w:t>如图</w:t>
-      </w:r>
-      <w:r>
-        <w:t>1</w:t>
-      </w:r>
-      <w:r>
-        <w:rPr>
-          <w:rFonts w:hint="eastAsia"/>
-        </w:rPr>
-        <w:t>.5所示，用户设备和终端都添加上时间信息，在时间为t的时刻，用户向</w:t>
-      </w:r>
-      <w:r>
-        <w:rPr>
-          <w:rFonts w:hint="eastAsia"/>
-        </w:rPr>
-        <w:t>终端发送包含了时间信息的密文</w:t>
-      </w:r>
-      <w:r>
-        <w:rPr>
-          <w:position w:val="-10"/>
-        </w:rPr>
-        <w:object w:dxaOrig="1160" w:dyaOrig="320">
-          <v:shape id="_x0000_i1034" type="#_x0000_t75" style="width:57.75pt;height:16.5pt" o:ole="">
-            <v:imagedata r:id="rId29" o:title=""/>
-          </v:shape>
-          <o:OLEObject Type="Embed" ProgID="Equation.DSMT4" ShapeID="_x0000_i1034" DrawAspect="Content" ObjectID="_1558439738" r:id="rId30"/>
-        </w:object>
-      </w:r>
-      <w:r>
-        <w:rPr>
-          <w:rFonts w:hint="eastAsia"/>
-        </w:rPr>
-        <w:t>，</w:t>
-      </w:r>
-      <w:r>
-        <w:t>终端接收到密文</w:t>
-      </w:r>
-      <w:r>
-        <w:rPr>
-          <w:position w:val="-10"/>
-        </w:rPr>
-        <w:object w:dxaOrig="1160" w:dyaOrig="320">
-          <v:shape id="_x0000_i1035" type="#_x0000_t75" style="width:57.75pt;height:16.5pt" o:ole="">
-            <v:imagedata r:id="rId31" o:title=""/>
-          </v:shape>
-          <o:OLEObject Type="Embed" ProgID="Equation.DSMT4" ShapeID="_x0000_i1035" DrawAspect="Content" ObjectID="_1558439739" r:id="rId32"/>
-        </w:object>
-      </w:r>
-      <w:r>
-        <w:rPr>
-          <w:rFonts w:hint="eastAsia"/>
-        </w:rPr>
-        <w:t>，</w:t>
-      </w:r>
-      <w:r>
-        <w:t>同理攻击者也接收到密文</w:t>
-      </w:r>
-      <w:r>
-        <w:rPr>
-          <w:position w:val="-10"/>
-        </w:rPr>
-        <w:object w:dxaOrig="1160" w:dyaOrig="320">
-          <v:shape id="_x0000_i1036" type="#_x0000_t75" style="width:57.75pt;height:16.5pt" o:ole="">
-            <v:imagedata r:id="rId33" o:title=""/>
-          </v:shape>
-          <o:OLEObject Type="Embed" ProgID="Equation.DSMT4" ShapeID="_x0000_i1036" DrawAspect="Content" ObjectID="_1558439740" r:id="rId34"/>
-        </w:object>
-      </w:r>
-      <w:r>
-        <w:rPr>
-          <w:rFonts w:hint="eastAsia"/>
-        </w:rPr>
-        <w:t>。攻击者在接收到窃取的数据包后立刻重放的做法是没有意义的，通常重放攻击是与事件有一定时间间隔才进行的，所以当攻击者在</w:t>
-      </w:r>
-      <w:r>
-        <w:rPr>
-          <w:position w:val="-12"/>
-        </w:rPr>
-        <w:object w:dxaOrig="499" w:dyaOrig="360">
-          <v:shape id="_x0000_i1037" type="#_x0000_t75" style="width:25.5pt;height:18pt" o:ole="">
-            <v:imagedata r:id="rId35" o:title=""/>
-          </v:shape>
-          <o:OLEObject Type="Embed" ProgID="Equation.DSMT4" ShapeID="_x0000_i1037" DrawAspect="Content" ObjectID="_1558439741" r:id="rId36"/>
-        </w:object>
-      </w:r>
-      <w:r>
-        <w:t>时刻通过信道向终端重新发送密文</w:t>
-      </w:r>
-      <w:r>
-        <w:rPr>
-          <w:position w:val="-10"/>
-        </w:rPr>
-        <w:object w:dxaOrig="1160" w:dyaOrig="320">
-          <v:shape id="_x0000_i1038" type="#_x0000_t75" style="width:57.75pt;height:16.5pt" o:ole="">
-            <v:imagedata r:id="rId29" o:title=""/>
-          </v:shape>
-          <o:OLEObject Type="Embed" ProgID="Equation.DSMT4" ShapeID="_x0000_i1038" DrawAspect="Content" ObjectID="_1558439742" r:id="rId37"/>
-        </w:object>
-      </w:r>
-      <w:r>
-        <w:t>时</w:t>
-      </w:r>
-      <w:r>
-        <w:rPr>
-          <w:rFonts w:hint="eastAsia"/>
-        </w:rPr>
-        <w:t>，</w:t>
-      </w:r>
-      <w:r>
-        <w:t>终端本机的时间已经变成了</w:t>
-      </w:r>
-      <w:r>
-        <w:rPr>
-          <w:position w:val="-12"/>
-        </w:rPr>
-        <w:object w:dxaOrig="499" w:dyaOrig="360">
-          <v:shape id="_x0000_i1039" type="#_x0000_t75" style="width:25.5pt;height:18pt" o:ole="">
-            <v:imagedata r:id="rId35" o:title=""/>
-          </v:shape>
-          <o:OLEObject Type="Embed" ProgID="Equation.DSMT4" ShapeID="_x0000_i1039" DrawAspect="Content" ObjectID="_1558439743" r:id="rId38"/>
-        </w:object>
-      </w:r>
-      <w:r>
-        <w:rPr>
-          <w:rFonts w:hint="eastAsia"/>
-        </w:rPr>
-        <w:t>，存在</w:t>
-      </w:r>
-      <w:r>
-        <w:rPr>
-          <w:position w:val="-12"/>
-        </w:rPr>
-        <w:object w:dxaOrig="220" w:dyaOrig="360">
-          <v:shape id="_x0000_i1040" type="#_x0000_t75" style="width:10.5pt;height:18pt" o:ole="">
-            <v:imagedata r:id="rId39" o:title=""/>
-          </v:shape>
-          <o:OLEObject Type="Embed" ProgID="Equation.DSMT4" ShapeID="_x0000_i1040" DrawAspect="Content" ObjectID="_1558439744" r:id="rId40"/>
-        </w:object>
-      </w:r>
-      <w:r>
-        <w:t>的时间差</w:t>
-      </w:r>
-      <w:r>
-        <w:rPr>
-          <w:rFonts w:hint="eastAsia"/>
-        </w:rPr>
-        <w:t>，</w:t>
-      </w:r>
-      <w:r>
-        <w:rPr>
-          <w:rFonts w:hint="eastAsia"/>
-        </w:rPr>
-        <w:t>如图</w:t>
-      </w:r>
-      <w:r>
-        <w:t>1</w:t>
-      </w:r>
-      <w:r>
-        <w:rPr>
-          <w:rFonts w:hint="eastAsia"/>
-        </w:rPr>
-        <w:t>.</w:t>
-      </w:r>
-      <w:r>
-        <w:t>6所示</w:t>
-      </w:r>
-      <w:r>
-        <w:rPr>
-          <w:rFonts w:hint="eastAsia"/>
-        </w:rPr>
-        <w:t>，</w:t>
-      </w:r>
-      <w:r>
-        <w:t>只有密文</w:t>
-      </w:r>
-      <w:r>
-        <w:rPr>
-          <w:position w:val="-12"/>
-        </w:rPr>
-        <w:object w:dxaOrig="1520" w:dyaOrig="360">
-          <v:shape id="_x0000_i1041" type="#_x0000_t75" style="width:75.75pt;height:18pt" o:ole="">
-            <v:imagedata r:id="rId41" o:title=""/>
-          </v:shape>
-          <o:OLEObject Type="Embed" ProgID="Equation.DSMT4" ShapeID="_x0000_i1041" DrawAspect="Content" ObjectID="_1558439745" r:id="rId42"/>
-        </w:object>
-      </w:r>
-      <w:r>
-        <w:t>才能使终端进行正常操作</w:t>
-      </w:r>
-      <w:r>
-        <w:rPr>
-          <w:rFonts w:hint="eastAsia"/>
-        </w:rPr>
-        <w:t>，</w:t>
-      </w:r>
-      <w:r>
-        <w:t>终端通过判断时间因素是否正确来确定是否接收此数据</w:t>
-      </w:r>
-      <w:r>
-        <w:rPr>
-          <w:rFonts w:hint="eastAsia"/>
-        </w:rPr>
-        <w:t>。</w:t>
-      </w:r>
-      <w:r>
-        <w:rPr>
-          <w:rFonts w:hint="eastAsia"/>
-        </w:rPr>
-        <w:t>从而达到抵抗重放攻击的目的。</w:t>
-      </w:r>
-    </w:p>
-    <w:p>
-      <w:pPr>
-        <w:ind w:firstLineChars="200" w:firstLine="480"/>
-        <w:jc w:val="center"/>
-      </w:pPr>
-      <w:r>
-        <w:object w:dxaOrig="9946" w:dyaOrig="5191">
-          <v:shape id="_x0000_i1042" type="#_x0000_t75" style="width:453.75pt;height:236.25pt" o:ole="">
-            <v:imagedata r:id="rId43" o:title=""/>
-          </v:shape>
-          <o:OLEObject Type="Embed" ProgID="Visio.Drawing.15" ShapeID="_x0000_i1042" DrawAspect="Content" ObjectID="_1558439746" r:id="rId44"/>
-        </w:object>
-      </w:r>
-      <w:r>
-        <w:t>图</w:t>
-      </w:r>
-      <w:r>
-        <w:t>1</w:t>
-      </w:r>
-      <w:r>
-        <w:rPr>
-          <w:rFonts w:hint="eastAsia"/>
-        </w:rPr>
-        <w:t>.</w:t>
-      </w:r>
-      <w:r>
-        <w:t>6</w:t>
-      </w:r>
-      <w:r>
-        <w:rPr>
-          <w:rFonts w:hint="eastAsia"/>
-        </w:rPr>
-        <w:t xml:space="preserve"> 当前时间为</w:t>
-      </w:r>
-      <w:r>
-        <w:rPr>
-          <w:position w:val="-12"/>
-        </w:rPr>
-        <w:object w:dxaOrig="499" w:dyaOrig="360">
-          <v:shape id="_x0000_i1043" type="#_x0000_t75" style="width:25.5pt;height:18pt" o:ole="">
-            <v:imagedata r:id="rId45" o:title=""/>
-          </v:shape>
-          <o:OLEObject Type="Embed" ProgID="Equation.DSMT4" ShapeID="_x0000_i1043" DrawAspect="Content" ObjectID="_1558439747" r:id="rId46"/>
-        </w:object>
-      </w:r>
-      <w:r>
-        <w:rPr>
-          <w:rFonts w:hint="eastAsia"/>
-        </w:rPr>
-        <w:t>时的数据传输</w:t>
-      </w:r>
-    </w:p>
-    <w:p>
-      <w:pPr>
-        <w:pStyle w:val="3"/>
-        <w:spacing w:line="360" w:lineRule="auto"/>
-      </w:pPr>
-      <w:bookmarkStart w:id="11" w:name="_Toc484457235"/>
-      <w:r>
-        <w:t>1</w:t>
-      </w:r>
-      <w:r>
-        <w:rPr>
-          <w:rFonts w:hint="eastAsia"/>
-        </w:rPr>
-        <w:t>.</w:t>
-      </w:r>
-      <w:r>
-        <w:t>4</w:t>
-      </w:r>
-      <w:r>
-        <w:t>.2 防止冒充用户设备</w:t>
-      </w:r>
-      <w:r>
-        <w:rPr>
-          <w:rFonts w:hint="eastAsia"/>
-        </w:rPr>
-        <w:t>和</w:t>
-      </w:r>
-      <w:r>
-        <w:t>终端的方法</w:t>
+        <w:t>本设计采用的方案</w:t>
       </w:r>
       <w:bookmarkEnd w:id="11"/>
-    </w:p>
-    <w:p>
-      <w:pPr>
-        <w:ind w:firstLine="420"/>
-        <w:jc w:val="left"/>
-      </w:pPr>
-      <w:r>
-        <w:t>防止冒充用户设备和终端的方法最直接也是最有效的方法就是用户设备验证终端的真实合法性</w:t>
-      </w:r>
-      <w:r>
-        <w:rPr>
-          <w:rFonts w:hint="eastAsia"/>
-        </w:rPr>
-        <w:t>、终端设备验证用户设备的真实合法性。</w:t>
-      </w:r>
-      <w:r>
-        <w:rPr>
-          <w:rFonts w:hint="eastAsia"/>
-        </w:rPr>
-        <w:t>比如通过握手协议来进行相互验证。在用户设备和终端</w:t>
-      </w:r>
-      <w:r>
-        <w:rPr>
-          <w:rFonts w:hint="eastAsia"/>
-        </w:rPr>
-        <w:t>制作完成时就相互约定一套验证的方案，例如TCP/IP协议中的三次握手协议，用户设备先发送一个包含控制位的数据包，终端收到之后对数据包按照约定的方案进行处理再发回给用户端，用户端与协议内容比对，如果符合协议内容则说明终端时真实的，然后用户端再对收到的数据包按照协议处理后发回给终端，终端也进行一次判断，符合协议后说明用户端是本人，然后再开始随后的通信。</w:t>
-      </w:r>
-    </w:p>
-    <w:p>
-      <w:pPr>
-        <w:ind w:firstLine="420"/>
-        <w:jc w:val="left"/>
-      </w:pPr>
-      <w:r>
-        <w:t>当用户端和终端都采用带有数据处理功能的芯片后</w:t>
-      </w:r>
-      <w:r>
-        <w:rPr>
-          <w:rFonts w:hint="eastAsia"/>
-        </w:rPr>
-        <w:t>，</w:t>
-      </w:r>
-      <w:r>
-        <w:t>对设备的复制就变得困难了</w:t>
-      </w:r>
-      <w:r>
-        <w:rPr>
-          <w:rFonts w:hint="eastAsia"/>
-        </w:rPr>
-        <w:t>，</w:t>
-      </w:r>
-      <w:r>
-        <w:t>仅仅对硬件进行复制很简单</w:t>
-      </w:r>
-      <w:r>
-        <w:rPr>
-          <w:rFonts w:hint="eastAsia"/>
-        </w:rPr>
-        <w:t>，</w:t>
-      </w:r>
-      <w:r>
-        <w:t>但是</w:t>
-      </w:r>
-      <w:r>
-        <w:t>芯片里的程序基本是</w:t>
-      </w:r>
-      <w:r>
-        <w:rPr>
-          <w:rFonts w:hint="eastAsia"/>
-        </w:rPr>
-        <w:t>无法被复制的，与仅有磁条的银行卡相比，设备在硬件上就安全级别就高了一个层次。</w:t>
-      </w:r>
-      <w:r>
-        <w:rPr>
-          <w:rFonts w:hint="eastAsia"/>
-        </w:rPr>
-        <w:t>其次，使用攻击者无法通过正常手段得到的信息作为验证信息，例如虹膜信息</w:t>
-      </w:r>
-      <w:r>
-        <w:rPr>
-          <w:rFonts w:hint="eastAsia"/>
-        </w:rPr>
-        <w:t>等。</w:t>
-      </w:r>
-    </w:p>
-    <w:p>
-      <w:pPr>
-        <w:pStyle w:val="2"/>
-      </w:pPr>
-      <w:bookmarkStart w:id="12" w:name="_Toc484457236"/>
-      <w:r>
-        <w:t>1</w:t>
-      </w:r>
-      <w:r>
-        <w:t>.</w:t>
-      </w:r>
-      <w:r>
-        <w:t>5</w:t>
-      </w:r>
-      <w:r>
-        <w:t xml:space="preserve"> </w:t>
-      </w:r>
-      <w:r>
-        <w:t>本设计采用的方案</w:t>
-      </w:r>
-      <w:bookmarkEnd w:id="12"/>
     </w:p>
     <w:p>
       <w:pPr>
@@ -9478,10 +9639,10 @@
       </w:pPr>
       <w:r>
         <w:object w:dxaOrig="10830" w:dyaOrig="2775">
-          <v:shape id="_x0000_i1044" type="#_x0000_t75" style="width:420.75pt;height:108pt" o:ole="">
+          <v:shape id="_x0000_i1043" type="#_x0000_t75" style="width:420.75pt;height:107.95pt" o:ole="">
             <v:imagedata r:id="rId47" o:title=""/>
           </v:shape>
-          <o:OLEObject Type="Embed" ProgID="Visio.Drawing.15" ShapeID="_x0000_i1044" DrawAspect="Content" ObjectID="_1558439748" r:id="rId48"/>
+          <o:OLEObject Type="Embed" ProgID="Visio.Drawing.15" ShapeID="_x0000_i1043" DrawAspect="Content" ObjectID="_1558445173" r:id="rId48"/>
         </w:object>
       </w:r>
     </w:p>
@@ -9489,43 +9650,47 @@
       <w:pPr>
         <w:pStyle w:val="af0"/>
         <w:spacing w:beforeLines="50" w:before="163" w:line="360" w:lineRule="auto"/>
-        <w:ind w:left="0" w:firstLineChars="200" w:firstLine="480"/>
+        <w:ind w:left="0" w:firstLineChars="200" w:firstLine="420"/>
         <w:jc w:val="center"/>
-      </w:pPr>
-      <w:r>
-        <w:rPr>
-          <w:sz w:val="24"/>
-          <w:szCs w:val="24"/>
+        <w:rPr>
+          <w:sz w:val="21"/>
+          <w:szCs w:val="21"/>
+        </w:rPr>
+      </w:pPr>
+      <w:r>
+        <w:rPr>
+          <w:sz w:val="21"/>
+          <w:szCs w:val="21"/>
         </w:rPr>
         <w:t>图</w:t>
       </w:r>
       <w:r>
         <w:rPr>
-          <w:sz w:val="24"/>
-          <w:szCs w:val="24"/>
+          <w:sz w:val="21"/>
+          <w:szCs w:val="21"/>
         </w:rPr>
         <w:t>1</w:t>
       </w:r>
       <w:r>
         <w:rPr>
           <w:rFonts w:hint="eastAsia"/>
-          <w:sz w:val="24"/>
-          <w:szCs w:val="24"/>
+          <w:sz w:val="21"/>
+          <w:szCs w:val="21"/>
         </w:rPr>
         <w:t>.</w:t>
       </w:r>
       <w:r>
         <w:rPr>
-          <w:sz w:val="24"/>
-          <w:szCs w:val="24"/>
+          <w:sz w:val="21"/>
+          <w:szCs w:val="21"/>
         </w:rPr>
         <w:t>7</w:t>
       </w:r>
       <w:r>
         <w:rPr>
           <w:rFonts w:hint="eastAsia"/>
-          <w:sz w:val="24"/>
-          <w:szCs w:val="24"/>
+          <w:sz w:val="21"/>
+          <w:szCs w:val="21"/>
         </w:rPr>
         <w:t xml:space="preserve"> 加密解密模型</w:t>
       </w:r>
@@ -9634,35 +9799,55 @@
       </w:pPr>
       <w:r>
         <w:object w:dxaOrig="11535" w:dyaOrig="5506">
-          <v:shape id="_x0000_i1045" type="#_x0000_t75" style="width:453pt;height:216.75pt" o:ole="">
+          <v:shape id="_x0000_i1044" type="#_x0000_t75" style="width:452.75pt;height:216.65pt" o:ole="">
             <v:imagedata r:id="rId49" o:title=""/>
           </v:shape>
-          <o:OLEObject Type="Embed" ProgID="Visio.Drawing.15" ShapeID="_x0000_i1045" DrawAspect="Content" ObjectID="_1558439749" r:id="rId50"/>
+          <o:OLEObject Type="Embed" ProgID="Visio.Drawing.15" ShapeID="_x0000_i1044" DrawAspect="Content" ObjectID="_1558445174" r:id="rId50"/>
         </w:object>
       </w:r>
     </w:p>
     <w:p>
       <w:pPr>
         <w:jc w:val="center"/>
-      </w:pPr>
-      <w:r>
+        <w:rPr>
+          <w:sz w:val="21"/>
+          <w:szCs w:val="21"/>
+        </w:rPr>
+      </w:pPr>
+      <w:r>
+        <w:rPr>
+          <w:sz w:val="21"/>
+          <w:szCs w:val="21"/>
+        </w:rPr>
         <w:t>图</w:t>
       </w:r>
       <w:r>
+        <w:rPr>
+          <w:sz w:val="21"/>
+          <w:szCs w:val="21"/>
+        </w:rPr>
         <w:t>1</w:t>
       </w:r>
       <w:r>
         <w:rPr>
           <w:rFonts w:hint="eastAsia"/>
+          <w:sz w:val="21"/>
+          <w:szCs w:val="21"/>
         </w:rPr>
         <w:t>.</w:t>
       </w:r>
       <w:r>
+        <w:rPr>
+          <w:sz w:val="21"/>
+          <w:szCs w:val="21"/>
+        </w:rPr>
         <w:t>8</w:t>
       </w:r>
       <w:r>
         <w:rPr>
           <w:rFonts w:hint="eastAsia"/>
+          <w:sz w:val="21"/>
+          <w:szCs w:val="21"/>
         </w:rPr>
         <w:t xml:space="preserve"> 设计模型</w:t>
       </w:r>
@@ -9898,7 +10083,7 @@
       <w:pPr>
         <w:pStyle w:val="2"/>
       </w:pPr>
-      <w:bookmarkStart w:id="13" w:name="_Toc484457237"/>
+      <w:bookmarkStart w:id="12" w:name="_Toc484457237"/>
       <w:r>
         <w:t>1.</w:t>
       </w:r>
@@ -9911,7 +10096,7 @@
       <w:r>
         <w:t>论文组织结构</w:t>
       </w:r>
-      <w:bookmarkEnd w:id="13"/>
+      <w:bookmarkEnd w:id="12"/>
     </w:p>
     <w:p>
       <w:pPr>
@@ -10068,36 +10253,17 @@
           <w:szCs w:val="30"/>
         </w:rPr>
       </w:pPr>
-      <w:bookmarkStart w:id="14" w:name="_Toc389941214"/>
-      <w:bookmarkStart w:id="15" w:name="_Toc3339"/>
-    </w:p>
-    <w:p>
-      <w:pPr>
-        <w:widowControl/>
-        <w:spacing w:line="240" w:lineRule="auto"/>
-        <w:jc w:val="left"/>
-        <w:rPr>
-          <w:rFonts w:ascii="黑体" w:eastAsia="黑体" w:hAnsi="黑体"/>
-          <w:b/>
-          <w:bCs/>
-          <w:kern w:val="44"/>
-          <w:sz w:val="30"/>
-          <w:szCs w:val="30"/>
-        </w:rPr>
-      </w:pPr>
-      <w:bookmarkStart w:id="16" w:name="_Toc484457238"/>
-      <w:r>
-        <w:rPr>
-          <w:rFonts w:eastAsia="黑体"/>
-          <w:szCs w:val="30"/>
-        </w:rPr>
+      <w:bookmarkStart w:id="13" w:name="_Toc389941214"/>
+      <w:bookmarkStart w:id="14" w:name="_Toc3339"/>
+    </w:p>
+    <w:p>
+      <w:pPr>
+        <w:pStyle w:val="1"/>
+      </w:pPr>
+      <w:bookmarkStart w:id="15" w:name="_Toc484457238"/>
+      <w:r>
         <w:br w:type="page"/>
       </w:r>
-    </w:p>
-    <w:p>
-      <w:pPr>
-        <w:pStyle w:val="1"/>
-      </w:pPr>
       <w:r>
         <w:rPr>
           <w:rFonts w:hint="eastAsia"/>
@@ -10113,7 +10279,7 @@
         </w:rPr>
         <w:t>AES算法</w:t>
       </w:r>
-      <w:bookmarkEnd w:id="16"/>
+      <w:bookmarkEnd w:id="15"/>
     </w:p>
     <w:p>
       <w:pPr>
@@ -10298,18 +10464,26 @@
     </w:p>
     <w:p>
       <w:pPr>
-        <w:ind w:firstLineChars="200" w:firstLine="480"/>
+        <w:ind w:firstLineChars="200" w:firstLine="420"/>
         <w:jc w:val="center"/>
+        <w:rPr>
+          <w:sz w:val="21"/>
+          <w:szCs w:val="21"/>
+        </w:rPr>
       </w:pPr>
       <w:r>
         <w:rPr>
           <w:noProof/>
+          <w:sz w:val="21"/>
+          <w:szCs w:val="21"/>
         </w:rPr>
         <w:t>图</w:t>
       </w:r>
       <w:r>
         <w:rPr>
           <w:noProof/>
+          <w:sz w:val="21"/>
+          <w:szCs w:val="21"/>
         </w:rPr>
         <w:t>2</w:t>
       </w:r>
@@ -10317,6 +10491,8 @@
         <w:rPr>
           <w:rFonts w:hint="eastAsia"/>
           <w:noProof/>
+          <w:sz w:val="21"/>
+          <w:szCs w:val="21"/>
         </w:rPr>
         <w:t>.1 加密以及解密的流程</w:t>
       </w:r>
@@ -10329,7 +10505,7 @@
           <w:szCs w:val="24"/>
         </w:rPr>
       </w:pPr>
-      <w:bookmarkStart w:id="17" w:name="_Toc484457239"/>
+      <w:bookmarkStart w:id="16" w:name="_Toc484457239"/>
       <w:r>
         <w:rPr>
           <w:rFonts w:eastAsia="黑体"/>
@@ -10361,7 +10537,7 @@
         </w:rPr>
         <w:t>AES密钥</w:t>
       </w:r>
-      <w:bookmarkEnd w:id="17"/>
+      <w:bookmarkEnd w:id="16"/>
     </w:p>
     <w:p>
       <w:pPr>
@@ -10832,25 +11008,45 @@
     <w:p>
       <w:pPr>
         <w:jc w:val="center"/>
-      </w:pPr>
-      <w:r>
+        <w:rPr>
+          <w:sz w:val="21"/>
+          <w:szCs w:val="21"/>
+        </w:rPr>
+      </w:pPr>
+      <w:r>
+        <w:rPr>
+          <w:sz w:val="21"/>
+          <w:szCs w:val="21"/>
+        </w:rPr>
         <w:t>表</w:t>
       </w:r>
       <w:r>
+        <w:rPr>
+          <w:sz w:val="21"/>
+          <w:szCs w:val="21"/>
+        </w:rPr>
         <w:t>2</w:t>
       </w:r>
       <w:r>
         <w:rPr>
           <w:rFonts w:hint="eastAsia"/>
+          <w:sz w:val="21"/>
+          <w:szCs w:val="21"/>
         </w:rPr>
         <w:t>.1</w:t>
       </w:r>
       <w:r>
+        <w:rPr>
+          <w:sz w:val="21"/>
+          <w:szCs w:val="21"/>
+        </w:rPr>
         <w:t xml:space="preserve"> </w:t>
       </w:r>
       <w:r>
         <w:rPr>
           <w:rFonts w:hint="eastAsia"/>
+          <w:sz w:val="21"/>
+          <w:szCs w:val="21"/>
         </w:rPr>
         <w:t>分组长度、密钥长度和加密轮数的关系</w:t>
       </w:r>
@@ -10870,10 +11066,10 @@
           <w:position w:val="-12"/>
         </w:rPr>
         <w:object w:dxaOrig="1260" w:dyaOrig="360">
-          <v:shape id="_x0000_i1046" type="#_x0000_t75" style="width:63pt;height:18pt" o:ole="">
+          <v:shape id="_x0000_i1045" type="#_x0000_t75" style="width:63pt;height:18pt" o:ole="">
             <v:imagedata r:id="rId52" o:title=""/>
           </v:shape>
-          <o:OLEObject Type="Embed" ProgID="Equation.DSMT4" ShapeID="_x0000_i1046" DrawAspect="Content" ObjectID="_1558439750" r:id="rId53"/>
+          <o:OLEObject Type="Embed" ProgID="Equation.DSMT4" ShapeID="_x0000_i1045" DrawAspect="Content" ObjectID="_1558445175" r:id="rId53"/>
         </w:object>
       </w:r>
       <w:r>
@@ -10884,10 +11080,10 @@
           <w:position w:val="-12"/>
         </w:rPr>
         <w:object w:dxaOrig="1480" w:dyaOrig="360">
-          <v:shape id="_x0000_i1047" type="#_x0000_t75" style="width:74.25pt;height:18pt" o:ole="">
+          <v:shape id="_x0000_i1046" type="#_x0000_t75" style="width:74.2pt;height:18pt" o:ole="">
             <v:imagedata r:id="rId54" o:title=""/>
           </v:shape>
-          <o:OLEObject Type="Embed" ProgID="Equation.DSMT4" ShapeID="_x0000_i1047" DrawAspect="Content" ObjectID="_1558439751" r:id="rId55"/>
+          <o:OLEObject Type="Embed" ProgID="Equation.DSMT4" ShapeID="_x0000_i1046" DrawAspect="Content" ObjectID="_1558445176" r:id="rId55"/>
         </w:object>
       </w:r>
       <w:r>
@@ -10975,18 +11171,26 @@
       </w:pPr>
       <w:r>
         <w:object w:dxaOrig="7531" w:dyaOrig="3886">
-          <v:shape id="_x0000_i1048" type="#_x0000_t75" style="width:376.5pt;height:194.25pt" o:ole="">
+          <v:shape id="_x0000_i1047" type="#_x0000_t75" style="width:376.55pt;height:194.3pt" o:ole="">
             <v:imagedata r:id="rId56" o:title=""/>
           </v:shape>
-          <o:OLEObject Type="Embed" ProgID="Visio.Drawing.15" ShapeID="_x0000_i1048" DrawAspect="Content" ObjectID="_1558439752" r:id="rId57"/>
+          <o:OLEObject Type="Embed" ProgID="Visio.Drawing.15" ShapeID="_x0000_i1047" DrawAspect="Content" ObjectID="_1558445177" r:id="rId57"/>
         </w:object>
       </w:r>
     </w:p>
     <w:p>
       <w:pPr>
         <w:jc w:val="center"/>
-      </w:pPr>
-      <w:r>
+        <w:rPr>
+          <w:sz w:val="21"/>
+          <w:szCs w:val="21"/>
+        </w:rPr>
+      </w:pPr>
+      <w:r>
+        <w:rPr>
+          <w:sz w:val="21"/>
+          <w:szCs w:val="21"/>
+        </w:rPr>
         <w:t>图2.2 状态矩阵的变换</w:t>
       </w:r>
     </w:p>
@@ -11010,10 +11214,10 @@
           <w:position w:val="-4"/>
         </w:rPr>
         <w:object w:dxaOrig="499" w:dyaOrig="260">
-          <v:shape id="_x0000_i1049" type="#_x0000_t75" style="width:24.75pt;height:12.75pt" o:ole="">
+          <v:shape id="_x0000_i1048" type="#_x0000_t75" style="width:24.75pt;height:12.75pt" o:ole="">
             <v:imagedata r:id="rId58" o:title=""/>
           </v:shape>
-          <o:OLEObject Type="Embed" ProgID="Equation.DSMT4" ShapeID="_x0000_i1049" DrawAspect="Content" ObjectID="_1558439753" r:id="rId59"/>
+          <o:OLEObject Type="Embed" ProgID="Equation.DSMT4" ShapeID="_x0000_i1048" DrawAspect="Content" ObjectID="_1558445178" r:id="rId59"/>
         </w:object>
       </w:r>
       <w:r>
@@ -11039,10 +11243,10 @@
           <w:position w:val="-10"/>
         </w:rPr>
         <w:object w:dxaOrig="499" w:dyaOrig="320">
-          <v:shape id="_x0000_i1050" type="#_x0000_t75" style="width:24.75pt;height:15.75pt" o:ole="">
+          <v:shape id="_x0000_i1049" type="#_x0000_t75" style="width:24.75pt;height:15.75pt" o:ole="">
             <v:imagedata r:id="rId60" o:title=""/>
           </v:shape>
-          <o:OLEObject Type="Embed" ProgID="Equation.DSMT4" ShapeID="_x0000_i1050" DrawAspect="Content" ObjectID="_1558439754" r:id="rId61"/>
+          <o:OLEObject Type="Embed" ProgID="Equation.DSMT4" ShapeID="_x0000_i1049" DrawAspect="Content" ObjectID="_1558445179" r:id="rId61"/>
         </w:object>
       </w:r>
       <w:r>
@@ -11056,10 +11260,10 @@
           <w:position w:val="-10"/>
         </w:rPr>
         <w:object w:dxaOrig="460" w:dyaOrig="320">
-          <v:shape id="_x0000_i1051" type="#_x0000_t75" style="width:23.25pt;height:15.75pt" o:ole="">
+          <v:shape id="_x0000_i1050" type="#_x0000_t75" style="width:23.25pt;height:15.75pt" o:ole="">
             <v:imagedata r:id="rId62" o:title=""/>
           </v:shape>
-          <o:OLEObject Type="Embed" ProgID="Equation.DSMT4" ShapeID="_x0000_i1051" DrawAspect="Content" ObjectID="_1558439755" r:id="rId63"/>
+          <o:OLEObject Type="Embed" ProgID="Equation.DSMT4" ShapeID="_x0000_i1050" DrawAspect="Content" ObjectID="_1558445180" r:id="rId63"/>
         </w:object>
       </w:r>
       <w:r>
@@ -11073,10 +11277,10 @@
           <w:position w:val="-10"/>
         </w:rPr>
         <w:object w:dxaOrig="620" w:dyaOrig="320">
-          <v:shape id="_x0000_i1052" type="#_x0000_t75" style="width:30.75pt;height:15.75pt" o:ole="">
+          <v:shape id="_x0000_i1051" type="#_x0000_t75" style="width:30.75pt;height:15.75pt" o:ole="">
             <v:imagedata r:id="rId64" o:title=""/>
           </v:shape>
-          <o:OLEObject Type="Embed" ProgID="Equation.DSMT4" ShapeID="_x0000_i1052" DrawAspect="Content" ObjectID="_1558439756" r:id="rId65"/>
+          <o:OLEObject Type="Embed" ProgID="Equation.DSMT4" ShapeID="_x0000_i1051" DrawAspect="Content" ObjectID="_1558445181" r:id="rId65"/>
         </w:object>
       </w:r>
       <w:r>
@@ -11104,10 +11308,10 @@
           <w:position w:val="-10"/>
         </w:rPr>
         <w:object w:dxaOrig="499" w:dyaOrig="320">
-          <v:shape id="_x0000_i1053" type="#_x0000_t75" style="width:24.75pt;height:15.75pt" o:ole="">
+          <v:shape id="_x0000_i1052" type="#_x0000_t75" style="width:24.75pt;height:15.75pt" o:ole="">
             <v:imagedata r:id="rId60" o:title=""/>
           </v:shape>
-          <o:OLEObject Type="Embed" ProgID="Equation.DSMT4" ShapeID="_x0000_i1053" DrawAspect="Content" ObjectID="_1558439757" r:id="rId66"/>
+          <o:OLEObject Type="Embed" ProgID="Equation.DSMT4" ShapeID="_x0000_i1052" DrawAspect="Content" ObjectID="_1558445182" r:id="rId66"/>
         </w:object>
       </w:r>
       <w:r>
@@ -11121,10 +11325,10 @@
           <w:position w:val="-10"/>
         </w:rPr>
         <w:object w:dxaOrig="460" w:dyaOrig="320">
-          <v:shape id="_x0000_i1054" type="#_x0000_t75" style="width:23.25pt;height:15.75pt" o:ole="">
+          <v:shape id="_x0000_i1053" type="#_x0000_t75" style="width:23.25pt;height:15.75pt" o:ole="">
             <v:imagedata r:id="rId62" o:title=""/>
           </v:shape>
-          <o:OLEObject Type="Embed" ProgID="Equation.DSMT4" ShapeID="_x0000_i1054" DrawAspect="Content" ObjectID="_1558439758" r:id="rId67"/>
+          <o:OLEObject Type="Embed" ProgID="Equation.DSMT4" ShapeID="_x0000_i1053" DrawAspect="Content" ObjectID="_1558445183" r:id="rId67"/>
         </w:object>
       </w:r>
       <w:r>
@@ -11138,10 +11342,10 @@
           <w:position w:val="-10"/>
         </w:rPr>
         <w:object w:dxaOrig="499" w:dyaOrig="320">
-          <v:shape id="_x0000_i1055" type="#_x0000_t75" style="width:24.75pt;height:15.75pt" o:ole="">
+          <v:shape id="_x0000_i1054" type="#_x0000_t75" style="width:24.75pt;height:15.75pt" o:ole="">
             <v:imagedata r:id="rId68" o:title=""/>
           </v:shape>
-          <o:OLEObject Type="Embed" ProgID="Equation.DSMT4" ShapeID="_x0000_i1055" DrawAspect="Content" ObjectID="_1558439759" r:id="rId69"/>
+          <o:OLEObject Type="Embed" ProgID="Equation.DSMT4" ShapeID="_x0000_i1054" DrawAspect="Content" ObjectID="_1558445184" r:id="rId69"/>
         </w:object>
       </w:r>
       <w:r>
@@ -11155,10 +11359,10 @@
           <w:position w:val="-10"/>
         </w:rPr>
         <w:object w:dxaOrig="480" w:dyaOrig="320">
-          <v:shape id="_x0000_i1056" type="#_x0000_t75" style="width:24pt;height:15.75pt" o:ole="">
+          <v:shape id="_x0000_i1055" type="#_x0000_t75" style="width:24pt;height:15.75pt" o:ole="">
             <v:imagedata r:id="rId70" o:title=""/>
           </v:shape>
-          <o:OLEObject Type="Embed" ProgID="Equation.DSMT4" ShapeID="_x0000_i1056" DrawAspect="Content" ObjectID="_1558439760" r:id="rId71"/>
+          <o:OLEObject Type="Embed" ProgID="Equation.DSMT4" ShapeID="_x0000_i1055" DrawAspect="Content" ObjectID="_1558445185" r:id="rId71"/>
         </w:object>
       </w:r>
       <w:r>
@@ -11196,7 +11400,7 @@
           <w:rFonts w:eastAsia="黑体"/>
         </w:rPr>
       </w:pPr>
-      <w:bookmarkStart w:id="18" w:name="_Toc484457240"/>
+      <w:bookmarkStart w:id="17" w:name="_Toc484457240"/>
       <w:r>
         <w:rPr>
           <w:rFonts w:eastAsia="黑体"/>
@@ -11221,7 +11425,7 @@
         </w:rPr>
         <w:t>密钥扩展算法简述</w:t>
       </w:r>
-      <w:bookmarkEnd w:id="18"/>
+      <w:bookmarkEnd w:id="17"/>
     </w:p>
     <w:p>
       <w:pPr>
@@ -11264,6 +11468,29 @@
       </w:r>
       <w:r>
         <w:t>输入到一个</w:t>
+      </w:r>
+      <w:r>
+        <w:rPr>
+          <w:position w:val="-4"/>
+        </w:rPr>
+        <w:object w:dxaOrig="499" w:dyaOrig="260">
+          <v:shape id="_x0000_i1056" type="#_x0000_t75" style="width:24.75pt;height:12.75pt" o:ole="">
+            <v:imagedata r:id="rId58" o:title=""/>
+          </v:shape>
+          <o:OLEObject Type="Embed" ProgID="Equation.DSMT4" ShapeID="_x0000_i1056" DrawAspect="Content" ObjectID="_1558445186" r:id="rId72"/>
+        </w:object>
+      </w:r>
+      <w:r>
+        <w:t>矩阵中</w:t>
+      </w:r>
+      <w:r>
+        <w:rPr>
+          <w:rFonts w:hint="eastAsia"/>
+        </w:rPr>
+        <w:t>，</w:t>
+      </w:r>
+      <w:r>
+        <w:t>这个</w:t>
       </w:r>
       <w:r>
         <w:rPr>
@@ -11273,11 +11500,11 @@
           <v:shape id="_x0000_i1057" type="#_x0000_t75" style="width:24.75pt;height:12.75pt" o:ole="">
             <v:imagedata r:id="rId58" o:title=""/>
           </v:shape>
-          <o:OLEObject Type="Embed" ProgID="Equation.DSMT4" ShapeID="_x0000_i1057" DrawAspect="Content" ObjectID="_1558439761" r:id="rId72"/>
+          <o:OLEObject Type="Embed" ProgID="Equation.DSMT4" ShapeID="_x0000_i1057" DrawAspect="Content" ObjectID="_1558445187" r:id="rId73"/>
         </w:object>
       </w:r>
       <w:r>
-        <w:t>矩阵中</w:t>
+        <w:t>矩阵中的每一列字节组成一个字</w:t>
       </w:r>
       <w:r>
         <w:rPr>
@@ -11286,29 +11513,6 @@
         <w:t>，</w:t>
       </w:r>
       <w:r>
-        <w:t>这个</w:t>
-      </w:r>
-      <w:r>
-        <w:rPr>
-          <w:position w:val="-4"/>
-        </w:rPr>
-        <w:object w:dxaOrig="499" w:dyaOrig="260">
-          <v:shape id="_x0000_i1058" type="#_x0000_t75" style="width:24.75pt;height:12.75pt" o:ole="">
-            <v:imagedata r:id="rId58" o:title=""/>
-          </v:shape>
-          <o:OLEObject Type="Embed" ProgID="Equation.DSMT4" ShapeID="_x0000_i1058" DrawAspect="Content" ObjectID="_1558439762" r:id="rId73"/>
-        </w:object>
-      </w:r>
-      <w:r>
-        <w:t>矩阵中的每一列字节组成一个字</w:t>
-      </w:r>
-      <w:r>
-        <w:rPr>
-          <w:rFonts w:hint="eastAsia"/>
-        </w:rPr>
-        <w:t>，</w:t>
-      </w:r>
-      <w:r>
         <w:t>依次为</w:t>
       </w:r>
       <w:r>
@@ -11316,10 +11520,10 @@
           <w:position w:val="-10"/>
         </w:rPr>
         <w:object w:dxaOrig="499" w:dyaOrig="320">
-          <v:shape id="_x0000_i1059" type="#_x0000_t75" style="width:24.75pt;height:15.75pt" o:ole="">
+          <v:shape id="_x0000_i1058" type="#_x0000_t75" style="width:24.75pt;height:15.75pt" o:ole="">
             <v:imagedata r:id="rId60" o:title=""/>
           </v:shape>
-          <o:OLEObject Type="Embed" ProgID="Equation.DSMT4" ShapeID="_x0000_i1059" DrawAspect="Content" ObjectID="_1558439763" r:id="rId74"/>
+          <o:OLEObject Type="Embed" ProgID="Equation.DSMT4" ShapeID="_x0000_i1058" DrawAspect="Content" ObjectID="_1558445188" r:id="rId74"/>
         </w:object>
       </w:r>
       <w:r>
@@ -11333,10 +11537,10 @@
           <w:position w:val="-10"/>
         </w:rPr>
         <w:object w:dxaOrig="460" w:dyaOrig="320">
-          <v:shape id="_x0000_i1060" type="#_x0000_t75" style="width:23.25pt;height:15.75pt" o:ole="">
+          <v:shape id="_x0000_i1059" type="#_x0000_t75" style="width:23.25pt;height:15.75pt" o:ole="">
             <v:imagedata r:id="rId62" o:title=""/>
           </v:shape>
-          <o:OLEObject Type="Embed" ProgID="Equation.DSMT4" ShapeID="_x0000_i1060" DrawAspect="Content" ObjectID="_1558439764" r:id="rId75"/>
+          <o:OLEObject Type="Embed" ProgID="Equation.DSMT4" ShapeID="_x0000_i1059" DrawAspect="Content" ObjectID="_1558445189" r:id="rId75"/>
         </w:object>
       </w:r>
       <w:r>
@@ -11350,10 +11554,10 @@
           <w:position w:val="-10"/>
         </w:rPr>
         <w:object w:dxaOrig="499" w:dyaOrig="320">
-          <v:shape id="_x0000_i1061" type="#_x0000_t75" style="width:24.75pt;height:15.75pt" o:ole="">
+          <v:shape id="_x0000_i1060" type="#_x0000_t75" style="width:24.75pt;height:15.75pt" o:ole="">
             <v:imagedata r:id="rId68" o:title=""/>
           </v:shape>
-          <o:OLEObject Type="Embed" ProgID="Equation.DSMT4" ShapeID="_x0000_i1061" DrawAspect="Content" ObjectID="_1558439765" r:id="rId76"/>
+          <o:OLEObject Type="Embed" ProgID="Equation.DSMT4" ShapeID="_x0000_i1060" DrawAspect="Content" ObjectID="_1558445190" r:id="rId76"/>
         </w:object>
       </w:r>
       <w:r>
@@ -11367,10 +11571,10 @@
           <w:position w:val="-10"/>
         </w:rPr>
         <w:object w:dxaOrig="480" w:dyaOrig="320">
-          <v:shape id="_x0000_i1062" type="#_x0000_t75" style="width:24pt;height:15.75pt" o:ole="">
+          <v:shape id="_x0000_i1061" type="#_x0000_t75" style="width:24pt;height:15.75pt" o:ole="">
             <v:imagedata r:id="rId70" o:title=""/>
           </v:shape>
-          <o:OLEObject Type="Embed" ProgID="Equation.DSMT4" ShapeID="_x0000_i1062" DrawAspect="Content" ObjectID="_1558439766" r:id="rId77"/>
+          <o:OLEObject Type="Embed" ProgID="Equation.DSMT4" ShapeID="_x0000_i1061" DrawAspect="Content" ObjectID="_1558445191" r:id="rId77"/>
         </w:object>
       </w:r>
       <w:r>
@@ -11381,6 +11585,35 @@
       </w:r>
       <w:r>
         <w:t>它们构成了一个以字为单位的数组</w:t>
+      </w:r>
+      <w:r>
+        <w:rPr>
+          <w:position w:val="-6"/>
+        </w:rPr>
+        <w:object w:dxaOrig="240" w:dyaOrig="220">
+          <v:shape id="_x0000_i1062" type="#_x0000_t75" style="width:12pt;height:11.25pt" o:ole="">
+            <v:imagedata r:id="rId78" o:title=""/>
+          </v:shape>
+          <o:OLEObject Type="Embed" ProgID="Equation.DSMT4" ShapeID="_x0000_i1062" DrawAspect="Content" ObjectID="_1558445192" r:id="rId79"/>
+        </w:object>
+      </w:r>
+      <w:r>
+        <w:rPr>
+          <w:rFonts w:hint="eastAsia"/>
+        </w:rPr>
+        <w:t>。随后，</w:t>
+      </w:r>
+      <w:r>
+        <w:t>使用下面</w:t>
+      </w:r>
+      <w:r>
+        <w:rPr>
+          <w:rFonts w:hint="eastAsia"/>
+        </w:rPr>
+        <w:t>的算法使</w:t>
+      </w:r>
+      <w:r>
+        <w:t>数组</w:t>
       </w:r>
       <w:r>
         <w:rPr>
@@ -11388,38 +11621,9 @@
         </w:rPr>
         <w:object w:dxaOrig="240" w:dyaOrig="220">
           <v:shape id="_x0000_i1063" type="#_x0000_t75" style="width:12pt;height:11.25pt" o:ole="">
-            <v:imagedata r:id="rId78" o:title=""/>
-          </v:shape>
-          <o:OLEObject Type="Embed" ProgID="Equation.DSMT4" ShapeID="_x0000_i1063" DrawAspect="Content" ObjectID="_1558439767" r:id="rId79"/>
-        </w:object>
-      </w:r>
-      <w:r>
-        <w:rPr>
-          <w:rFonts w:hint="eastAsia"/>
-        </w:rPr>
-        <w:t>。随后，</w:t>
-      </w:r>
-      <w:r>
-        <w:t>使用下面</w:t>
-      </w:r>
-      <w:r>
-        <w:rPr>
-          <w:rFonts w:hint="eastAsia"/>
-        </w:rPr>
-        <w:t>的算法使</w:t>
-      </w:r>
-      <w:r>
-        <w:t>数组</w:t>
-      </w:r>
-      <w:r>
-        <w:rPr>
-          <w:position w:val="-6"/>
-        </w:rPr>
-        <w:object w:dxaOrig="240" w:dyaOrig="220">
-          <v:shape id="_x0000_i1064" type="#_x0000_t75" style="width:12pt;height:11.25pt" o:ole="">
             <v:imagedata r:id="rId80" o:title=""/>
           </v:shape>
-          <o:OLEObject Type="Embed" ProgID="Equation.DSMT4" ShapeID="_x0000_i1064" DrawAspect="Content" ObjectID="_1558439768" r:id="rId81"/>
+          <o:OLEObject Type="Embed" ProgID="Equation.DSMT4" ShapeID="_x0000_i1063" DrawAspect="Content" ObjectID="_1558445193" r:id="rId81"/>
         </w:object>
       </w:r>
       <w:r>
@@ -11456,10 +11660,10 @@
           <w:position w:val="-10"/>
         </w:rPr>
         <w:object w:dxaOrig="1740" w:dyaOrig="320">
-          <v:shape id="_x0000_i1065" type="#_x0000_t75" style="width:87pt;height:16.5pt" o:ole="">
+          <v:shape id="_x0000_i1064" type="#_x0000_t75" style="width:87pt;height:16.5pt" o:ole="">
             <v:imagedata r:id="rId82" o:title=""/>
           </v:shape>
-          <o:OLEObject Type="Embed" ProgID="Equation.DSMT4" ShapeID="_x0000_i1065" DrawAspect="Content" ObjectID="_1558439769" r:id="rId83"/>
+          <o:OLEObject Type="Embed" ProgID="Equation.DSMT4" ShapeID="_x0000_i1064" DrawAspect="Content" ObjectID="_1558445194" r:id="rId83"/>
         </w:object>
       </w:r>
       <w:r>
@@ -11473,10 +11677,10 @@
           <w:position w:val="-6"/>
         </w:rPr>
         <w:object w:dxaOrig="139" w:dyaOrig="260">
-          <v:shape id="_x0000_i1066" type="#_x0000_t75" style="width:6.75pt;height:12.75pt" o:ole="">
+          <v:shape id="_x0000_i1065" type="#_x0000_t75" style="width:6.75pt;height:12.75pt" o:ole="">
             <v:imagedata r:id="rId84" o:title=""/>
           </v:shape>
-          <o:OLEObject Type="Embed" ProgID="Equation.DSMT4" ShapeID="_x0000_i1066" DrawAspect="Content" ObjectID="_1558439770" r:id="rId85"/>
+          <o:OLEObject Type="Embed" ProgID="Equation.DSMT4" ShapeID="_x0000_i1065" DrawAspect="Content" ObjectID="_1558445195" r:id="rId85"/>
         </w:object>
       </w:r>
       <w:r>
@@ -11496,10 +11700,10 @@
           <w:position w:val="-10"/>
         </w:rPr>
         <w:object w:dxaOrig="2299" w:dyaOrig="320">
-          <v:shape id="_x0000_i1067" type="#_x0000_t75" style="width:114.75pt;height:15.75pt" o:ole="">
+          <v:shape id="_x0000_i1066" type="#_x0000_t75" style="width:114.7pt;height:15.75pt" o:ole="">
             <v:imagedata r:id="rId86" o:title=""/>
           </v:shape>
-          <o:OLEObject Type="Embed" ProgID="Equation.DSMT4" ShapeID="_x0000_i1067" DrawAspect="Content" ObjectID="_1558439771" r:id="rId87"/>
+          <o:OLEObject Type="Embed" ProgID="Equation.DSMT4" ShapeID="_x0000_i1066" DrawAspect="Content" ObjectID="_1558445196" r:id="rId87"/>
         </w:object>
       </w:r>
       <w:r>
@@ -11542,10 +11746,10 @@
           <w:position w:val="-10"/>
         </w:rPr>
         <w:object w:dxaOrig="1740" w:dyaOrig="320">
-          <v:shape id="_x0000_i1068" type="#_x0000_t75" style="width:87pt;height:16.5pt" o:ole="">
+          <v:shape id="_x0000_i1067" type="#_x0000_t75" style="width:87pt;height:16.5pt" o:ole="">
             <v:imagedata r:id="rId88" o:title=""/>
           </v:shape>
-          <o:OLEObject Type="Embed" ProgID="Equation.DSMT4" ShapeID="_x0000_i1068" DrawAspect="Content" ObjectID="_1558439772" r:id="rId89"/>
+          <o:OLEObject Type="Embed" ProgID="Equation.DSMT4" ShapeID="_x0000_i1067" DrawAspect="Content" ObjectID="_1558445197" r:id="rId89"/>
         </w:object>
       </w:r>
       <w:r>
@@ -11559,10 +11763,10 @@
           <w:position w:val="-6"/>
         </w:rPr>
         <w:object w:dxaOrig="139" w:dyaOrig="260">
-          <v:shape id="_x0000_i1069" type="#_x0000_t75" style="width:6.75pt;height:12.75pt" o:ole="">
+          <v:shape id="_x0000_i1068" type="#_x0000_t75" style="width:6.75pt;height:12.75pt" o:ole="">
             <v:imagedata r:id="rId84" o:title=""/>
           </v:shape>
-          <o:OLEObject Type="Embed" ProgID="Equation.DSMT4" ShapeID="_x0000_i1069" DrawAspect="Content" ObjectID="_1558439773" r:id="rId90"/>
+          <o:OLEObject Type="Embed" ProgID="Equation.DSMT4" ShapeID="_x0000_i1068" DrawAspect="Content" ObjectID="_1558445198" r:id="rId90"/>
         </w:object>
       </w:r>
       <w:r>
@@ -11573,10 +11777,10 @@
           <w:position w:val="-10"/>
         </w:rPr>
         <w:object w:dxaOrig="2620" w:dyaOrig="320">
-          <v:shape id="_x0000_i1070" type="#_x0000_t75" style="width:131.25pt;height:15.75pt" o:ole="">
+          <v:shape id="_x0000_i1069" type="#_x0000_t75" style="width:131.25pt;height:15.75pt" o:ole="">
             <v:imagedata r:id="rId91" o:title=""/>
           </v:shape>
-          <o:OLEObject Type="Embed" ProgID="Equation.DSMT4" ShapeID="_x0000_i1070" DrawAspect="Content" ObjectID="_1558439774" r:id="rId92"/>
+          <o:OLEObject Type="Embed" ProgID="Equation.DSMT4" ShapeID="_x0000_i1069" DrawAspect="Content" ObjectID="_1558445199" r:id="rId92"/>
         </w:object>
       </w:r>
       <w:r>
@@ -11596,6 +11800,34 @@
           <w:rFonts w:hint="eastAsia"/>
         </w:rPr>
         <w:t>，</w:t>
+      </w:r>
+      <w:r>
+        <w:rPr>
+          <w:position w:val="-4"/>
+        </w:rPr>
+        <w:object w:dxaOrig="220" w:dyaOrig="260">
+          <v:shape id="_x0000_i1070" type="#_x0000_t75" style="width:11.25pt;height:12.75pt" o:ole="">
+            <v:imagedata r:id="rId93" o:title=""/>
+          </v:shape>
+          <o:OLEObject Type="Embed" ProgID="Equation.DSMT4" ShapeID="_x0000_i1070" DrawAspect="Content" ObjectID="_1558445200" r:id="rId94"/>
+        </w:object>
+      </w:r>
+      <w:r>
+        <w:t>是一个复杂函数</w:t>
+      </w:r>
+      <w:r>
+        <w:rPr>
+          <w:rFonts w:hint="eastAsia"/>
+        </w:rPr>
+        <w:t>。</w:t>
+      </w:r>
+    </w:p>
+    <w:p>
+      <w:pPr>
+        <w:ind w:left="360"/>
+      </w:pPr>
+      <w:r>
+        <w:t>函数</w:t>
       </w:r>
       <w:r>
         <w:rPr>
@@ -11603,37 +11835,9 @@
         </w:rPr>
         <w:object w:dxaOrig="220" w:dyaOrig="260">
           <v:shape id="_x0000_i1071" type="#_x0000_t75" style="width:11.25pt;height:12.75pt" o:ole="">
-            <v:imagedata r:id="rId93" o:title=""/>
-          </v:shape>
-          <o:OLEObject Type="Embed" ProgID="Equation.DSMT4" ShapeID="_x0000_i1071" DrawAspect="Content" ObjectID="_1558439775" r:id="rId94"/>
-        </w:object>
-      </w:r>
-      <w:r>
-        <w:t>是一个复杂函数</w:t>
-      </w:r>
-      <w:r>
-        <w:rPr>
-          <w:rFonts w:hint="eastAsia"/>
-        </w:rPr>
-        <w:t>。</w:t>
-      </w:r>
-    </w:p>
-    <w:p>
-      <w:pPr>
-        <w:ind w:left="360"/>
-      </w:pPr>
-      <w:r>
-        <w:t>函数</w:t>
-      </w:r>
-      <w:r>
-        <w:rPr>
-          <w:position w:val="-4"/>
-        </w:rPr>
-        <w:object w:dxaOrig="220" w:dyaOrig="260">
-          <v:shape id="_x0000_i1072" type="#_x0000_t75" style="width:11.25pt;height:12.75pt" o:ole="">
             <v:imagedata r:id="rId95" o:title=""/>
           </v:shape>
-          <o:OLEObject Type="Embed" ProgID="Equation.DSMT4" ShapeID="_x0000_i1072" DrawAspect="Content" ObjectID="_1558439776" r:id="rId96"/>
+          <o:OLEObject Type="Embed" ProgID="Equation.DSMT4" ShapeID="_x0000_i1071" DrawAspect="Content" ObjectID="_1558445201" r:id="rId96"/>
         </w:object>
       </w:r>
       <w:r>
@@ -11652,6 +11856,20 @@
           <w:rFonts w:hint="eastAsia"/>
         </w:rPr>
         <w:t>字循环：对字中的4个字节进行循环左移1次，即把输入的字</w:t>
+      </w:r>
+      <w:r>
+        <w:rPr>
+          <w:position w:val="-12"/>
+        </w:rPr>
+        <w:object w:dxaOrig="1219" w:dyaOrig="360">
+          <v:shape id="_x0000_i1072" type="#_x0000_t75" style="width:60.75pt;height:18pt" o:ole="">
+            <v:imagedata r:id="rId97" o:title=""/>
+          </v:shape>
+          <o:OLEObject Type="Embed" ProgID="Equation.DSMT4" ShapeID="_x0000_i1072" DrawAspect="Content" ObjectID="_1558445202" r:id="rId98"/>
+        </w:object>
+      </w:r>
+      <w:r>
+        <w:t>变换成</w:t>
       </w:r>
       <w:r>
         <w:rPr>
@@ -11659,23 +11877,9 @@
         </w:rPr>
         <w:object w:dxaOrig="1219" w:dyaOrig="360">
           <v:shape id="_x0000_i1073" type="#_x0000_t75" style="width:60.75pt;height:18pt" o:ole="">
-            <v:imagedata r:id="rId97" o:title=""/>
-          </v:shape>
-          <o:OLEObject Type="Embed" ProgID="Equation.DSMT4" ShapeID="_x0000_i1073" DrawAspect="Content" ObjectID="_1558439777" r:id="rId98"/>
-        </w:object>
-      </w:r>
-      <w:r>
-        <w:t>变换成</w:t>
-      </w:r>
-      <w:r>
-        <w:rPr>
-          <w:position w:val="-12"/>
-        </w:rPr>
-        <w:object w:dxaOrig="1219" w:dyaOrig="360">
-          <v:shape id="_x0000_i1074" type="#_x0000_t75" style="width:60.75pt;height:18pt" o:ole="">
             <v:imagedata r:id="rId99" o:title=""/>
           </v:shape>
-          <o:OLEObject Type="Embed" ProgID="Equation.DSMT4" ShapeID="_x0000_i1074" DrawAspect="Content" ObjectID="_1558439778" r:id="rId100"/>
+          <o:OLEObject Type="Embed" ProgID="Equation.DSMT4" ShapeID="_x0000_i1073" DrawAspect="Content" ObjectID="_1558445203" r:id="rId100"/>
         </w:object>
       </w:r>
       <w:r>
@@ -11743,10 +11947,10 @@
           <w:position w:val="-10"/>
         </w:rPr>
         <w:object w:dxaOrig="840" w:dyaOrig="320">
-          <v:shape id="_x0000_i1075" type="#_x0000_t75" style="width:42pt;height:15.75pt" o:ole="">
+          <v:shape id="_x0000_i1074" type="#_x0000_t75" style="width:42pt;height:15.75pt" o:ole="">
             <v:imagedata r:id="rId101" o:title=""/>
           </v:shape>
-          <o:OLEObject Type="Embed" ProgID="Equation.DSMT4" ShapeID="_x0000_i1075" DrawAspect="Content" ObjectID="_1558439779" r:id="rId102"/>
+          <o:OLEObject Type="Embed" ProgID="Equation.DSMT4" ShapeID="_x0000_i1074" DrawAspect="Content" ObjectID="_1558445204" r:id="rId102"/>
         </w:object>
       </w:r>
       <w:r>
@@ -11766,10 +11970,10 @@
           <w:position w:val="-10"/>
         </w:rPr>
         <w:object w:dxaOrig="200" w:dyaOrig="300">
-          <v:shape id="_x0000_i1076" type="#_x0000_t75" style="width:9.75pt;height:15pt" o:ole="">
+          <v:shape id="_x0000_i1075" type="#_x0000_t75" style="width:9.75pt;height:15pt" o:ole="">
             <v:imagedata r:id="rId103" o:title=""/>
           </v:shape>
-          <o:OLEObject Type="Embed" ProgID="Equation.DSMT4" ShapeID="_x0000_i1076" DrawAspect="Content" ObjectID="_1558439780" r:id="rId104"/>
+          <o:OLEObject Type="Embed" ProgID="Equation.DSMT4" ShapeID="_x0000_i1075" DrawAspect="Content" ObjectID="_1558445205" r:id="rId104"/>
         </w:object>
       </w:r>
       <w:r>
@@ -11794,10 +11998,10 @@
           <w:position w:val="-10"/>
         </w:rPr>
         <w:object w:dxaOrig="840" w:dyaOrig="320">
-          <v:shape id="_x0000_i1077" type="#_x0000_t75" style="width:42pt;height:15.75pt" o:ole="">
+          <v:shape id="_x0000_i1076" type="#_x0000_t75" style="width:42pt;height:15.75pt" o:ole="">
             <v:imagedata r:id="rId101" o:title=""/>
           </v:shape>
-          <o:OLEObject Type="Embed" ProgID="Equation.DSMT4" ShapeID="_x0000_i1077" DrawAspect="Content" ObjectID="_1558439781" r:id="rId105"/>
+          <o:OLEObject Type="Embed" ProgID="Equation.DSMT4" ShapeID="_x0000_i1076" DrawAspect="Content" ObjectID="_1558445206" r:id="rId105"/>
         </w:object>
       </w:r>
       <w:r>
@@ -11981,10 +12185,10 @@
                 <w:position w:val="-10"/>
               </w:rPr>
               <w:object w:dxaOrig="840" w:dyaOrig="320">
-                <v:shape id="_x0000_i1078" type="#_x0000_t75" style="width:42pt;height:15.75pt" o:ole="">
+                <v:shape id="_x0000_i1077" type="#_x0000_t75" style="width:42pt;height:15.75pt" o:ole="">
                   <v:imagedata r:id="rId101" o:title=""/>
                 </v:shape>
-                <o:OLEObject Type="Embed" ProgID="Equation.DSMT4" ShapeID="_x0000_i1078" DrawAspect="Content" ObjectID="_1558439782" r:id="rId106"/>
+                <o:OLEObject Type="Embed" ProgID="Equation.DSMT4" ShapeID="_x0000_i1077" DrawAspect="Content" ObjectID="_1558445207" r:id="rId106"/>
               </w:object>
             </w:r>
           </w:p>
@@ -12161,10 +12365,10 @@
                 <w:position w:val="-10"/>
               </w:rPr>
               <w:object w:dxaOrig="840" w:dyaOrig="320">
-                <v:shape id="_x0000_i1079" type="#_x0000_t75" style="width:42pt;height:15.75pt" o:ole="">
+                <v:shape id="_x0000_i1078" type="#_x0000_t75" style="width:42pt;height:15.75pt" o:ole="">
                   <v:imagedata r:id="rId101" o:title=""/>
                 </v:shape>
-                <o:OLEObject Type="Embed" ProgID="Equation.DSMT4" ShapeID="_x0000_i1079" DrawAspect="Content" ObjectID="_1558439783" r:id="rId107"/>
+                <o:OLEObject Type="Embed" ProgID="Equation.DSMT4" ShapeID="_x0000_i1078" DrawAspect="Content" ObjectID="_1558445208" r:id="rId107"/>
               </w:object>
             </w:r>
           </w:p>
@@ -12245,29 +12449,53 @@
       <w:pPr>
         <w:ind w:left="360"/>
         <w:jc w:val="center"/>
-      </w:pPr>
-      <w:r>
+        <w:rPr>
+          <w:sz w:val="21"/>
+          <w:szCs w:val="21"/>
+        </w:rPr>
+      </w:pPr>
+      <w:r>
+        <w:rPr>
+          <w:sz w:val="21"/>
+          <w:szCs w:val="21"/>
+        </w:rPr>
         <w:t>表</w:t>
       </w:r>
       <w:r>
+        <w:rPr>
+          <w:sz w:val="21"/>
+          <w:szCs w:val="21"/>
+        </w:rPr>
         <w:t>2</w:t>
       </w:r>
       <w:r>
         <w:rPr>
           <w:rFonts w:hint="eastAsia"/>
+          <w:sz w:val="21"/>
+          <w:szCs w:val="21"/>
         </w:rPr>
         <w:t>.2</w:t>
       </w:r>
       <w:r>
+        <w:rPr>
+          <w:sz w:val="21"/>
+          <w:szCs w:val="21"/>
+        </w:rPr>
         <w:t xml:space="preserve"> 轮数</w:t>
       </w:r>
       <w:r>
         <w:rPr>
           <w:rFonts w:hint="eastAsia"/>
+          <w:sz w:val="21"/>
+          <w:szCs w:val="21"/>
         </w:rPr>
         <w:t>和</w:t>
       </w:r>
       <w:r>
+        <w:rPr>
+          <w:sz w:val="21"/>
+          <w:szCs w:val="21"/>
+        </w:rPr>
         <w:t>轮常量的关系</w:t>
       </w:r>
     </w:p>
@@ -12301,10 +12529,10 @@
           <w:position w:val="-10"/>
         </w:rPr>
         <w:object w:dxaOrig="200" w:dyaOrig="300">
-          <v:shape id="_x0000_i1080" type="#_x0000_t75" style="width:10.5pt;height:15pt" o:ole="">
+          <v:shape id="_x0000_i1079" type="#_x0000_t75" style="width:10.5pt;height:15pt" o:ole="">
             <v:imagedata r:id="rId108" o:title=""/>
           </v:shape>
-          <o:OLEObject Type="Embed" ProgID="Equation.DSMT4" ShapeID="_x0000_i1080" DrawAspect="Content" ObjectID="_1558439784" r:id="rId109"/>
+          <o:OLEObject Type="Embed" ProgID="Equation.DSMT4" ShapeID="_x0000_i1079" DrawAspect="Content" ObjectID="_1558445209" r:id="rId109"/>
         </w:object>
       </w:r>
       <w:r>
@@ -12318,10 +12546,10 @@
           <w:position w:val="-10"/>
         </w:rPr>
         <w:object w:dxaOrig="680" w:dyaOrig="320">
-          <v:shape id="_x0000_i1081" type="#_x0000_t75" style="width:33.75pt;height:15.75pt" o:ole="">
+          <v:shape id="_x0000_i1080" type="#_x0000_t75" style="width:33.75pt;height:15.75pt" o:ole="">
             <v:imagedata r:id="rId110" o:title=""/>
           </v:shape>
-          <o:OLEObject Type="Embed" ProgID="Equation.DSMT4" ShapeID="_x0000_i1081" DrawAspect="Content" ObjectID="_1558439785" r:id="rId111"/>
+          <o:OLEObject Type="Embed" ProgID="Equation.DSMT4" ShapeID="_x0000_i1080" DrawAspect="Content" ObjectID="_1558445210" r:id="rId111"/>
         </w:object>
       </w:r>
       <w:r>
@@ -12338,10 +12566,10 @@
           <w:position w:val="-10"/>
         </w:rPr>
         <w:object w:dxaOrig="2460" w:dyaOrig="320">
-          <v:shape id="_x0000_i1082" type="#_x0000_t75" style="width:123pt;height:15.75pt" o:ole="">
+          <v:shape id="_x0000_i1081" type="#_x0000_t75" style="width:123pt;height:15.75pt" o:ole="">
             <v:imagedata r:id="rId112" o:title=""/>
           </v:shape>
-          <o:OLEObject Type="Embed" ProgID="Equation.DSMT4" ShapeID="_x0000_i1082" DrawAspect="Content" ObjectID="_1558439786" r:id="rId113"/>
+          <o:OLEObject Type="Embed" ProgID="Equation.DSMT4" ShapeID="_x0000_i1081" DrawAspect="Content" ObjectID="_1558445211" r:id="rId113"/>
         </w:object>
       </w:r>
       <w:r>
@@ -12355,10 +12583,10 @@
           <w:position w:val="-10"/>
         </w:rPr>
         <w:object w:dxaOrig="680" w:dyaOrig="320">
-          <v:shape id="_x0000_i1083" type="#_x0000_t75" style="width:33.75pt;height:15.75pt" o:ole="">
+          <v:shape id="_x0000_i1082" type="#_x0000_t75" style="width:33.75pt;height:15.75pt" o:ole="">
             <v:imagedata r:id="rId110" o:title=""/>
           </v:shape>
-          <o:OLEObject Type="Embed" ProgID="Equation.DSMT4" ShapeID="_x0000_i1083" DrawAspect="Content" ObjectID="_1558439787" r:id="rId114"/>
+          <o:OLEObject Type="Embed" ProgID="Equation.DSMT4" ShapeID="_x0000_i1082" DrawAspect="Content" ObjectID="_1558445212" r:id="rId114"/>
         </w:object>
       </w:r>
       <w:r>
@@ -12372,10 +12600,10 @@
           <w:position w:val="-10"/>
         </w:rPr>
         <w:object w:dxaOrig="1320" w:dyaOrig="320">
-          <v:shape id="_x0000_i1084" type="#_x0000_t75" style="width:66pt;height:15.75pt" o:ole="">
+          <v:shape id="_x0000_i1083" type="#_x0000_t75" style="width:66pt;height:15.75pt" o:ole="">
             <v:imagedata r:id="rId115" o:title=""/>
           </v:shape>
-          <o:OLEObject Type="Embed" ProgID="Equation.DSMT4" ShapeID="_x0000_i1084" DrawAspect="Content" ObjectID="_1558439788" r:id="rId116"/>
+          <o:OLEObject Type="Embed" ProgID="Equation.DSMT4" ShapeID="_x0000_i1083" DrawAspect="Content" ObjectID="_1558445213" r:id="rId116"/>
         </w:object>
       </w:r>
       <w:r>
@@ -12389,10 +12617,10 @@
           <w:position w:val="-10"/>
         </w:rPr>
         <w:object w:dxaOrig="2079" w:dyaOrig="320">
-          <v:shape id="_x0000_i1085" type="#_x0000_t75" style="width:104.25pt;height:15.75pt" o:ole="">
+          <v:shape id="_x0000_i1084" type="#_x0000_t75" style="width:104.25pt;height:15.75pt" o:ole="">
             <v:imagedata r:id="rId117" o:title=""/>
           </v:shape>
-          <o:OLEObject Type="Embed" ProgID="Equation.DSMT4" ShapeID="_x0000_i1085" DrawAspect="Content" ObjectID="_1558439789" r:id="rId118"/>
+          <o:OLEObject Type="Embed" ProgID="Equation.DSMT4" ShapeID="_x0000_i1084" DrawAspect="Content" ObjectID="_1558445214" r:id="rId118"/>
         </w:object>
       </w:r>
       <w:r>
@@ -12406,10 +12634,10 @@
           <w:position w:val="-10"/>
         </w:rPr>
         <w:object w:dxaOrig="1300" w:dyaOrig="320">
-          <v:shape id="_x0000_i1086" type="#_x0000_t75" style="width:65.25pt;height:15.75pt" o:ole="">
+          <v:shape id="_x0000_i1085" type="#_x0000_t75" style="width:65.25pt;height:15.75pt" o:ole="">
             <v:imagedata r:id="rId119" o:title=""/>
           </v:shape>
-          <o:OLEObject Type="Embed" ProgID="Equation.DSMT4" ShapeID="_x0000_i1086" DrawAspect="Content" ObjectID="_1558439790" r:id="rId120"/>
+          <o:OLEObject Type="Embed" ProgID="Equation.DSMT4" ShapeID="_x0000_i1085" DrawAspect="Content" ObjectID="_1558445215" r:id="rId120"/>
         </w:object>
       </w:r>
       <w:r>
@@ -12432,10 +12660,10 @@
           <w:position w:val="-4"/>
         </w:rPr>
         <w:object w:dxaOrig="180" w:dyaOrig="200">
-          <v:shape id="_x0000_i1087" type="#_x0000_t75" style="width:9pt;height:9.75pt" o:ole="">
+          <v:shape id="_x0000_i1086" type="#_x0000_t75" style="width:9pt;height:9.75pt" o:ole="">
             <v:imagedata r:id="rId121" o:title=""/>
           </v:shape>
-          <o:OLEObject Type="Embed" ProgID="Equation.DSMT4" ShapeID="_x0000_i1087" DrawAspect="Content" ObjectID="_1558439791" r:id="rId122"/>
+          <o:OLEObject Type="Embed" ProgID="Equation.DSMT4" ShapeID="_x0000_i1086" DrawAspect="Content" ObjectID="_1558445216" r:id="rId122"/>
         </w:object>
       </w:r>
       <w:r>
@@ -12449,10 +12677,10 @@
           <w:position w:val="-10"/>
         </w:rPr>
         <w:object w:dxaOrig="800" w:dyaOrig="360">
-          <v:shape id="_x0000_i1088" type="#_x0000_t75" style="width:39.75pt;height:18pt" o:ole="">
+          <v:shape id="_x0000_i1087" type="#_x0000_t75" style="width:39.75pt;height:18pt" o:ole="">
             <v:imagedata r:id="rId123" o:title=""/>
           </v:shape>
-          <o:OLEObject Type="Embed" ProgID="Equation.DSMT4" ShapeID="_x0000_i1088" DrawAspect="Content" ObjectID="_1558439792" r:id="rId124"/>
+          <o:OLEObject Type="Embed" ProgID="Equation.DSMT4" ShapeID="_x0000_i1087" DrawAspect="Content" ObjectID="_1558445217" r:id="rId124"/>
         </w:object>
       </w:r>
       <w:r>
@@ -12463,10 +12691,10 @@
           <w:position w:val="-10"/>
         </w:rPr>
         <w:object w:dxaOrig="2500" w:dyaOrig="360">
-          <v:shape id="_x0000_i1089" type="#_x0000_t75" style="width:125.25pt;height:18pt" o:ole="">
+          <v:shape id="_x0000_i1088" type="#_x0000_t75" style="width:125.25pt;height:18pt" o:ole="">
             <v:imagedata r:id="rId125" o:title=""/>
           </v:shape>
-          <o:OLEObject Type="Embed" ProgID="Equation.DSMT4" ShapeID="_x0000_i1089" DrawAspect="Content" ObjectID="_1558439793" r:id="rId126"/>
+          <o:OLEObject Type="Embed" ProgID="Equation.DSMT4" ShapeID="_x0000_i1088" DrawAspect="Content" ObjectID="_1558445218" r:id="rId126"/>
         </w:object>
       </w:r>
       <w:r>
@@ -12491,6 +12719,38 @@
           <w:rFonts w:hint="eastAsia"/>
         </w:rPr>
         <w:t>对128位轮密钥</w:t>
+      </w:r>
+      <w:r>
+        <w:rPr>
+          <w:position w:val="-12"/>
+        </w:rPr>
+        <w:object w:dxaOrig="300" w:dyaOrig="360">
+          <v:shape id="_x0000_i1089" type="#_x0000_t75" style="width:15pt;height:18pt" o:ole="">
+            <v:imagedata r:id="rId127" o:title=""/>
+          </v:shape>
+          <o:OLEObject Type="Embed" ProgID="Equation.DSMT4" ShapeID="_x0000_i1089" DrawAspect="Content" ObjectID="_1558445219" r:id="rId128"/>
+        </w:object>
+      </w:r>
+      <w:r>
+        <w:t>状态中的数据进行</w:t>
+      </w:r>
+      <w:r>
+        <w:rPr>
+          <w:rFonts w:hint="eastAsia"/>
+        </w:rPr>
+        <w:t>按</w:t>
+      </w:r>
+      <w:r>
+        <w:t>位异或运算的操作</w:t>
+      </w:r>
+      <w:r>
+        <w:rPr>
+          <w:rFonts w:hint="eastAsia"/>
+        </w:rPr>
+        <w:t>。</w:t>
+      </w:r>
+      <w:r>
+        <w:t>其中轮密钥</w:t>
       </w:r>
       <w:r>
         <w:rPr>
@@ -12500,42 +12760,10 @@
           <v:shape id="_x0000_i1090" type="#_x0000_t75" style="width:15pt;height:18pt" o:ole="">
             <v:imagedata r:id="rId127" o:title=""/>
           </v:shape>
-          <o:OLEObject Type="Embed" ProgID="Equation.DSMT4" ShapeID="_x0000_i1090" DrawAspect="Content" ObjectID="_1558439794" r:id="rId128"/>
+          <o:OLEObject Type="Embed" ProgID="Equation.DSMT4" ShapeID="_x0000_i1090" DrawAspect="Content" ObjectID="_1558445220" r:id="rId129"/>
         </w:object>
       </w:r>
       <w:r>
-        <w:t>状态中的数据进行</w:t>
-      </w:r>
-      <w:r>
-        <w:rPr>
-          <w:rFonts w:hint="eastAsia"/>
-        </w:rPr>
-        <w:t>按</w:t>
-      </w:r>
-      <w:r>
-        <w:t>位异或运算的操作</w:t>
-      </w:r>
-      <w:r>
-        <w:rPr>
-          <w:rFonts w:hint="eastAsia"/>
-        </w:rPr>
-        <w:t>。</w:t>
-      </w:r>
-      <w:r>
-        <w:t>其中轮密钥</w:t>
-      </w:r>
-      <w:r>
-        <w:rPr>
-          <w:position w:val="-12"/>
-        </w:rPr>
-        <w:object w:dxaOrig="300" w:dyaOrig="360">
-          <v:shape id="_x0000_i1091" type="#_x0000_t75" style="width:15pt;height:18pt" o:ole="">
-            <v:imagedata r:id="rId127" o:title=""/>
-          </v:shape>
-          <o:OLEObject Type="Embed" ProgID="Equation.DSMT4" ShapeID="_x0000_i1091" DrawAspect="Content" ObjectID="_1558439795" r:id="rId129"/>
-        </w:object>
-      </w:r>
-      <w:r>
         <w:t>中的每个字</w:t>
       </w:r>
       <w:r>
@@ -12543,10 +12771,10 @@
           <w:position w:val="-10"/>
         </w:rPr>
         <w:object w:dxaOrig="560" w:dyaOrig="320">
-          <v:shape id="_x0000_i1092" type="#_x0000_t75" style="width:27.75pt;height:15.75pt" o:ole="">
+          <v:shape id="_x0000_i1091" type="#_x0000_t75" style="width:27.75pt;height:15.75pt" o:ole="">
             <v:imagedata r:id="rId130" o:title=""/>
           </v:shape>
-          <o:OLEObject Type="Embed" ProgID="Equation.DSMT4" ShapeID="_x0000_i1092" DrawAspect="Content" ObjectID="_1558439796" r:id="rId131"/>
+          <o:OLEObject Type="Embed" ProgID="Equation.DSMT4" ShapeID="_x0000_i1091" DrawAspect="Content" ObjectID="_1558445221" r:id="rId131"/>
         </w:object>
       </w:r>
       <w:r>
@@ -12560,10 +12788,10 @@
           <w:position w:val="-10"/>
         </w:rPr>
         <w:object w:dxaOrig="859" w:dyaOrig="320">
-          <v:shape id="_x0000_i1093" type="#_x0000_t75" style="width:42.75pt;height:15.75pt" o:ole="">
+          <v:shape id="_x0000_i1092" type="#_x0000_t75" style="width:42.75pt;height:15.75pt" o:ole="">
             <v:imagedata r:id="rId132" o:title=""/>
           </v:shape>
-          <o:OLEObject Type="Embed" ProgID="Equation.DSMT4" ShapeID="_x0000_i1093" DrawAspect="Content" ObjectID="_1558439797" r:id="rId133"/>
+          <o:OLEObject Type="Embed" ProgID="Equation.DSMT4" ShapeID="_x0000_i1092" DrawAspect="Content" ObjectID="_1558445222" r:id="rId133"/>
         </w:object>
       </w:r>
       <w:r>
@@ -12577,10 +12805,10 @@
           <w:position w:val="-10"/>
         </w:rPr>
         <w:object w:dxaOrig="900" w:dyaOrig="320">
-          <v:shape id="_x0000_i1094" type="#_x0000_t75" style="width:45pt;height:15.75pt" o:ole="">
+          <v:shape id="_x0000_i1093" type="#_x0000_t75" style="width:45pt;height:15.75pt" o:ole="">
             <v:imagedata r:id="rId134" o:title=""/>
           </v:shape>
-          <o:OLEObject Type="Embed" ProgID="Equation.DSMT4" ShapeID="_x0000_i1094" DrawAspect="Content" ObjectID="_1558439798" r:id="rId135"/>
+          <o:OLEObject Type="Embed" ProgID="Equation.DSMT4" ShapeID="_x0000_i1093" DrawAspect="Content" ObjectID="_1558445223" r:id="rId135"/>
         </w:object>
       </w:r>
       <w:r>
@@ -12594,10 +12822,10 @@
           <w:position w:val="-10"/>
         </w:rPr>
         <w:object w:dxaOrig="880" w:dyaOrig="320">
-          <v:shape id="_x0000_i1095" type="#_x0000_t75" style="width:44.25pt;height:15.75pt" o:ole="">
+          <v:shape id="_x0000_i1094" type="#_x0000_t75" style="width:44.25pt;height:15.75pt" o:ole="">
             <v:imagedata r:id="rId136" o:title=""/>
           </v:shape>
-          <o:OLEObject Type="Embed" ProgID="Equation.DSMT4" ShapeID="_x0000_i1095" DrawAspect="Content" ObjectID="_1558439799" r:id="rId137"/>
+          <o:OLEObject Type="Embed" ProgID="Equation.DSMT4" ShapeID="_x0000_i1094" DrawAspect="Content" ObjectID="_1558445224" r:id="rId137"/>
         </w:object>
       </w:r>
       <w:r>
@@ -12615,7 +12843,7 @@
           <w:szCs w:val="24"/>
         </w:rPr>
       </w:pPr>
-      <w:bookmarkStart w:id="19" w:name="_Toc484457241"/>
+      <w:bookmarkStart w:id="18" w:name="_Toc484457241"/>
       <w:r>
         <w:rPr>
           <w:rFonts w:eastAsia="黑体"/>
@@ -12658,7 +12886,7 @@
         </w:rPr>
         <w:t>简述</w:t>
       </w:r>
-      <w:bookmarkEnd w:id="19"/>
+      <w:bookmarkEnd w:id="18"/>
     </w:p>
     <w:p>
       <w:r>
@@ -12677,6 +12905,23 @@
           <w:rFonts w:hint="eastAsia"/>
         </w:rPr>
         <w:t>在行位移的操作中，行移位只需要把字节矩阵进行简单的向左循环移位。当AES算法密钥的长度为128bit时，行移位只需将状态矩阵的第</w:t>
+      </w:r>
+      <w:r>
+        <w:rPr>
+          <w:position w:val="-6"/>
+        </w:rPr>
+        <w:object w:dxaOrig="139" w:dyaOrig="260">
+          <v:shape id="_x0000_i1095" type="#_x0000_t75" style="width:6.75pt;height:12.75pt" o:ole="">
+            <v:imagedata r:id="rId138" o:title=""/>
+          </v:shape>
+          <o:OLEObject Type="Embed" ProgID="Equation.DSMT4" ShapeID="_x0000_i1095" DrawAspect="Content" ObjectID="_1558445225" r:id="rId139"/>
+        </w:object>
+      </w:r>
+      <w:r>
+        <w:rPr>
+          <w:rFonts w:hint="eastAsia"/>
+        </w:rPr>
+        <w:t>行循环左移</w:t>
       </w:r>
       <w:r>
         <w:rPr>
@@ -12684,26 +12929,9 @@
         </w:rPr>
         <w:object w:dxaOrig="139" w:dyaOrig="260">
           <v:shape id="_x0000_i1096" type="#_x0000_t75" style="width:6.75pt;height:12.75pt" o:ole="">
-            <v:imagedata r:id="rId138" o:title=""/>
-          </v:shape>
-          <o:OLEObject Type="Embed" ProgID="Equation.DSMT4" ShapeID="_x0000_i1096" DrawAspect="Content" ObjectID="_1558439800" r:id="rId139"/>
-        </w:object>
-      </w:r>
-      <w:r>
-        <w:rPr>
-          <w:rFonts w:hint="eastAsia"/>
-        </w:rPr>
-        <w:t>行循环左移</w:t>
-      </w:r>
-      <w:r>
-        <w:rPr>
-          <w:position w:val="-6"/>
-        </w:rPr>
-        <w:object w:dxaOrig="139" w:dyaOrig="260">
-          <v:shape id="_x0000_i1097" type="#_x0000_t75" style="width:6.75pt;height:12.75pt" o:ole="">
             <v:imagedata r:id="rId140" o:title=""/>
           </v:shape>
-          <o:OLEObject Type="Embed" ProgID="Equation.DSMT4" ShapeID="_x0000_i1097" DrawAspect="Content" ObjectID="_1558439801" r:id="rId141"/>
+          <o:OLEObject Type="Embed" ProgID="Equation.DSMT4" ShapeID="_x0000_i1096" DrawAspect="Content" ObjectID="_1558445226" r:id="rId141"/>
         </w:object>
       </w:r>
       <w:proofErr w:type="gramStart"/>
@@ -12728,10 +12956,10 @@
           <w:position w:val="-10"/>
         </w:rPr>
         <w:object w:dxaOrig="1060" w:dyaOrig="320">
-          <v:shape id="_x0000_i1098" type="#_x0000_t75" style="width:53.25pt;height:16.5pt" o:ole="">
+          <v:shape id="_x0000_i1097" type="#_x0000_t75" style="width:53.25pt;height:16.5pt" o:ole="">
             <v:imagedata r:id="rId142" o:title=""/>
           </v:shape>
-          <o:OLEObject Type="Embed" ProgID="Equation.DSMT4" ShapeID="_x0000_i1098" DrawAspect="Content" ObjectID="_1558439802" r:id="rId143"/>
+          <o:OLEObject Type="Embed" ProgID="Equation.DSMT4" ShapeID="_x0000_i1097" DrawAspect="Content" ObjectID="_1558445227" r:id="rId143"/>
         </w:object>
       </w:r>
       <w:r>
@@ -12796,6 +13024,20 @@
       </w:r>
       <w:r>
         <w:t>状态矩阵的第</w:t>
+      </w:r>
+      <w:r>
+        <w:rPr>
+          <w:position w:val="-6"/>
+        </w:rPr>
+        <w:object w:dxaOrig="139" w:dyaOrig="260">
+          <v:shape id="_x0000_i1098" type="#_x0000_t75" style="width:6.75pt;height:12.75pt" o:ole="">
+            <v:imagedata r:id="rId144" o:title=""/>
+          </v:shape>
+          <o:OLEObject Type="Embed" ProgID="Equation.DSMT4" ShapeID="_x0000_i1098" DrawAspect="Content" ObjectID="_1558445228" r:id="rId145"/>
+        </w:object>
+      </w:r>
+      <w:r>
+        <w:t>行右移</w:t>
       </w:r>
       <w:r>
         <w:rPr>
@@ -12803,23 +13045,9 @@
         </w:rPr>
         <w:object w:dxaOrig="139" w:dyaOrig="260">
           <v:shape id="_x0000_i1099" type="#_x0000_t75" style="width:6.75pt;height:12.75pt" o:ole="">
-            <v:imagedata r:id="rId144" o:title=""/>
-          </v:shape>
-          <o:OLEObject Type="Embed" ProgID="Equation.DSMT4" ShapeID="_x0000_i1099" DrawAspect="Content" ObjectID="_1558439803" r:id="rId145"/>
-        </w:object>
-      </w:r>
-      <w:r>
-        <w:t>行右移</w:t>
-      </w:r>
-      <w:r>
-        <w:rPr>
-          <w:position w:val="-6"/>
-        </w:rPr>
-        <w:object w:dxaOrig="139" w:dyaOrig="260">
-          <v:shape id="_x0000_i1100" type="#_x0000_t75" style="width:6.75pt;height:12.75pt" o:ole="">
             <v:imagedata r:id="rId146" o:title=""/>
           </v:shape>
-          <o:OLEObject Type="Embed" ProgID="Equation.DSMT4" ShapeID="_x0000_i1100" DrawAspect="Content" ObjectID="_1558439804" r:id="rId147"/>
+          <o:OLEObject Type="Embed" ProgID="Equation.DSMT4" ShapeID="_x0000_i1099" DrawAspect="Content" ObjectID="_1558445229" r:id="rId147"/>
         </w:object>
       </w:r>
       <w:proofErr w:type="gramStart"/>
@@ -12845,7 +13073,7 @@
           <w:szCs w:val="24"/>
         </w:rPr>
       </w:pPr>
-      <w:bookmarkStart w:id="20" w:name="_Toc484457242"/>
+      <w:bookmarkStart w:id="19" w:name="_Toc484457242"/>
       <w:r>
         <w:rPr>
           <w:rFonts w:eastAsia="黑体"/>
@@ -12881,7 +13109,7 @@
         </w:rPr>
         <w:t>运算简述</w:t>
       </w:r>
-      <w:bookmarkEnd w:id="20"/>
+      <w:bookmarkEnd w:id="19"/>
     </w:p>
     <w:p>
       <w:r>
@@ -12933,10 +13161,10 @@
           <w:position w:val="-10"/>
         </w:rPr>
         <w:object w:dxaOrig="200" w:dyaOrig="300">
-          <v:shape id="_x0000_i1101" type="#_x0000_t75" style="width:10.5pt;height:15pt" o:ole="">
+          <v:shape id="_x0000_i1100" type="#_x0000_t75" style="width:10.5pt;height:15pt" o:ole="">
             <v:imagedata r:id="rId148" o:title=""/>
           </v:shape>
-          <o:OLEObject Type="Embed" ProgID="Equation.DSMT4" ShapeID="_x0000_i1101" DrawAspect="Content" ObjectID="_1558439805" r:id="rId149"/>
+          <o:OLEObject Type="Embed" ProgID="Equation.DSMT4" ShapeID="_x0000_i1100" DrawAspect="Content" ObjectID="_1558445230" r:id="rId149"/>
         </w:object>
       </w:r>
       <w:r>
@@ -12953,10 +13181,10 @@
           <w:position w:val="-10"/>
         </w:rPr>
         <w:object w:dxaOrig="1120" w:dyaOrig="320">
-          <v:shape id="_x0000_i1102" type="#_x0000_t75" style="width:55.5pt;height:16.5pt" o:ole="">
+          <v:shape id="_x0000_i1101" type="#_x0000_t75" style="width:55.5pt;height:16.5pt" o:ole="">
             <v:imagedata r:id="rId150" o:title=""/>
           </v:shape>
-          <o:OLEObject Type="Embed" ProgID="Equation.DSMT4" ShapeID="_x0000_i1102" DrawAspect="Content" ObjectID="_1558439806" r:id="rId151"/>
+          <o:OLEObject Type="Embed" ProgID="Equation.DSMT4" ShapeID="_x0000_i1101" DrawAspect="Content" ObjectID="_1558445231" r:id="rId151"/>
         </w:object>
       </w:r>
       <w:r>
@@ -12975,10 +13203,10 @@
           <w:position w:val="-14"/>
         </w:rPr>
         <w:object w:dxaOrig="3620" w:dyaOrig="380">
-          <v:shape id="_x0000_i1103" type="#_x0000_t75" style="width:180.75pt;height:18.75pt" o:ole="">
+          <v:shape id="_x0000_i1102" type="#_x0000_t75" style="width:180.8pt;height:18.75pt" o:ole="">
             <v:imagedata r:id="rId152" o:title=""/>
           </v:shape>
-          <o:OLEObject Type="Embed" ProgID="Equation.DSMT4" ShapeID="_x0000_i1103" DrawAspect="Content" ObjectID="_1558439807" r:id="rId153"/>
+          <o:OLEObject Type="Embed" ProgID="Equation.DSMT4" ShapeID="_x0000_i1102" DrawAspect="Content" ObjectID="_1558445232" r:id="rId153"/>
         </w:object>
       </w:r>
     </w:p>
@@ -12991,10 +13219,10 @@
           <w:position w:val="-14"/>
         </w:rPr>
         <w:object w:dxaOrig="3600" w:dyaOrig="380">
-          <v:shape id="_x0000_i1104" type="#_x0000_t75" style="width:180pt;height:18.75pt" o:ole="">
+          <v:shape id="_x0000_i1103" type="#_x0000_t75" style="width:180pt;height:18.75pt" o:ole="">
             <v:imagedata r:id="rId154" o:title=""/>
           </v:shape>
-          <o:OLEObject Type="Embed" ProgID="Equation.DSMT4" ShapeID="_x0000_i1104" DrawAspect="Content" ObjectID="_1558439808" r:id="rId155"/>
+          <o:OLEObject Type="Embed" ProgID="Equation.DSMT4" ShapeID="_x0000_i1103" DrawAspect="Content" ObjectID="_1558445233" r:id="rId155"/>
         </w:object>
       </w:r>
     </w:p>
@@ -13007,10 +13235,10 @@
           <w:position w:val="-14"/>
         </w:rPr>
         <w:object w:dxaOrig="3580" w:dyaOrig="380">
-          <v:shape id="_x0000_i1105" type="#_x0000_t75" style="width:179.25pt;height:18.75pt" o:ole="">
+          <v:shape id="_x0000_i1104" type="#_x0000_t75" style="width:179.2pt;height:18.75pt" o:ole="">
             <v:imagedata r:id="rId156" o:title=""/>
           </v:shape>
-          <o:OLEObject Type="Embed" ProgID="Equation.DSMT4" ShapeID="_x0000_i1105" DrawAspect="Content" ObjectID="_1558439809" r:id="rId157"/>
+          <o:OLEObject Type="Embed" ProgID="Equation.DSMT4" ShapeID="_x0000_i1104" DrawAspect="Content" ObjectID="_1558445234" r:id="rId157"/>
         </w:object>
       </w:r>
     </w:p>
@@ -13023,10 +13251,10 @@
           <w:position w:val="-14"/>
         </w:rPr>
         <w:object w:dxaOrig="3580" w:dyaOrig="380">
-          <v:shape id="_x0000_i1106" type="#_x0000_t75" style="width:179.25pt;height:18.75pt" o:ole="">
+          <v:shape id="_x0000_i1105" type="#_x0000_t75" style="width:179.2pt;height:18.75pt" o:ole="">
             <v:imagedata r:id="rId158" o:title=""/>
           </v:shape>
-          <o:OLEObject Type="Embed" ProgID="Equation.DSMT4" ShapeID="_x0000_i1106" DrawAspect="Content" ObjectID="_1558439810" r:id="rId159"/>
+          <o:OLEObject Type="Embed" ProgID="Equation.DSMT4" ShapeID="_x0000_i1105" DrawAspect="Content" ObjectID="_1558445235" r:id="rId159"/>
         </w:object>
       </w:r>
     </w:p>
@@ -13051,10 +13279,10 @@
           <w:position w:val="-12"/>
         </w:rPr>
         <w:object w:dxaOrig="580" w:dyaOrig="360">
-          <v:shape id="_x0000_i1107" type="#_x0000_t75" style="width:29.25pt;height:18pt" o:ole="">
+          <v:shape id="_x0000_i1106" type="#_x0000_t75" style="width:29.25pt;height:18pt" o:ole="">
             <v:imagedata r:id="rId160" o:title=""/>
           </v:shape>
-          <o:OLEObject Type="Embed" ProgID="Equation.DSMT4" ShapeID="_x0000_i1107" DrawAspect="Content" ObjectID="_1558439811" r:id="rId161"/>
+          <o:OLEObject Type="Embed" ProgID="Equation.DSMT4" ShapeID="_x0000_i1106" DrawAspect="Content" ObjectID="_1558445236" r:id="rId161"/>
         </w:object>
       </w:r>
       <w:r>
@@ -13065,10 +13293,10 @@
           <w:position w:val="-10"/>
         </w:rPr>
         <w:object w:dxaOrig="2500" w:dyaOrig="360">
-          <v:shape id="_x0000_i1108" type="#_x0000_t75" style="width:125.25pt;height:18pt" o:ole="">
+          <v:shape id="_x0000_i1107" type="#_x0000_t75" style="width:125.25pt;height:18pt" o:ole="">
             <v:imagedata r:id="rId162" o:title=""/>
           </v:shape>
-          <o:OLEObject Type="Embed" ProgID="Equation.DSMT4" ShapeID="_x0000_i1108" DrawAspect="Content" ObjectID="_1558439812" r:id="rId163"/>
+          <o:OLEObject Type="Embed" ProgID="Equation.DSMT4" ShapeID="_x0000_i1107" DrawAspect="Content" ObjectID="_1558445237" r:id="rId163"/>
         </w:object>
       </w:r>
       <w:r>
@@ -13079,10 +13307,10 @@
           <w:position w:val="-10"/>
         </w:rPr>
         <w:object w:dxaOrig="800" w:dyaOrig="360">
-          <v:shape id="_x0000_i1109" type="#_x0000_t75" style="width:39.75pt;height:18pt" o:ole="">
+          <v:shape id="_x0000_i1108" type="#_x0000_t75" style="width:39.75pt;height:18pt" o:ole="">
             <v:imagedata r:id="rId164" o:title=""/>
           </v:shape>
-          <o:OLEObject Type="Embed" ProgID="Equation.DSMT4" ShapeID="_x0000_i1109" DrawAspect="Content" ObjectID="_1558439813" r:id="rId165"/>
+          <o:OLEObject Type="Embed" ProgID="Equation.DSMT4" ShapeID="_x0000_i1108" DrawAspect="Content" ObjectID="_1558445238" r:id="rId165"/>
         </w:object>
       </w:r>
       <w:r>
@@ -13134,10 +13362,10 @@
           <w:position w:val="-12"/>
         </w:rPr>
         <w:object w:dxaOrig="600" w:dyaOrig="360">
-          <v:shape id="_x0000_i1110" type="#_x0000_t75" style="width:30pt;height:18pt" o:ole="">
+          <v:shape id="_x0000_i1109" type="#_x0000_t75" style="width:30pt;height:18pt" o:ole="">
             <v:imagedata r:id="rId166" o:title=""/>
           </v:shape>
-          <o:OLEObject Type="Embed" ProgID="Equation.DSMT4" ShapeID="_x0000_i1110" DrawAspect="Content" ObjectID="_1558439814" r:id="rId167"/>
+          <o:OLEObject Type="Embed" ProgID="Equation.DSMT4" ShapeID="_x0000_i1109" DrawAspect="Content" ObjectID="_1558445239" r:id="rId167"/>
         </w:object>
       </w:r>
       <w:r>
@@ -13200,10 +13428,10 @@
           <w:position w:val="-68"/>
         </w:rPr>
         <w:object w:dxaOrig="7060" w:dyaOrig="1480">
-          <v:shape id="_x0000_i1111" type="#_x0000_t75" style="width:353.25pt;height:74.25pt" o:ole="">
+          <v:shape id="_x0000_i1110" type="#_x0000_t75" style="width:353.35pt;height:74.2pt" o:ole="">
             <v:imagedata r:id="rId168" o:title=""/>
           </v:shape>
-          <o:OLEObject Type="Embed" ProgID="Equation.DSMT4" ShapeID="_x0000_i1111" DrawAspect="Content" ObjectID="_1558439815" r:id="rId169"/>
+          <o:OLEObject Type="Embed" ProgID="Equation.DSMT4" ShapeID="_x0000_i1110" DrawAspect="Content" ObjectID="_1558445240" r:id="rId169"/>
         </w:object>
       </w:r>
     </w:p>
@@ -13269,7 +13497,7 @@
           <w:szCs w:val="24"/>
         </w:rPr>
       </w:pPr>
-      <w:bookmarkStart w:id="21" w:name="_Toc484457243"/>
+      <w:bookmarkStart w:id="20" w:name="_Toc484457243"/>
       <w:r>
         <w:rPr>
           <w:rFonts w:eastAsia="黑体"/>
@@ -13305,7 +13533,7 @@
         </w:rPr>
         <w:t>运算简述</w:t>
       </w:r>
-      <w:bookmarkEnd w:id="21"/>
+      <w:bookmarkEnd w:id="20"/>
     </w:p>
     <w:p>
       <w:pPr>
@@ -13330,10 +13558,10 @@
           <w:shd w:val="clear" w:color="auto" w:fill="FFFFFF"/>
         </w:rPr>
         <w:object w:dxaOrig="300" w:dyaOrig="360">
-          <v:shape id="_x0000_i1112" type="#_x0000_t75" style="width:15pt;height:18pt" o:ole="">
+          <v:shape id="_x0000_i1111" type="#_x0000_t75" style="width:15pt;height:18pt" o:ole="">
             <v:imagedata r:id="rId170" o:title=""/>
           </v:shape>
-          <o:OLEObject Type="Embed" ProgID="Equation.DSMT4" ShapeID="_x0000_i1112" DrawAspect="Content" ObjectID="_1558439816" r:id="rId171"/>
+          <o:OLEObject Type="Embed" ProgID="Equation.DSMT4" ShapeID="_x0000_i1111" DrawAspect="Content" ObjectID="_1558445241" r:id="rId171"/>
         </w:object>
       </w:r>
       <w:r>
@@ -13378,10 +13606,10 @@
           <w:shd w:val="clear" w:color="auto" w:fill="FFFFFF"/>
         </w:rPr>
         <w:object w:dxaOrig="300" w:dyaOrig="360">
-          <v:shape id="_x0000_i1113" type="#_x0000_t75" style="width:15pt;height:18pt" o:ole="">
+          <v:shape id="_x0000_i1112" type="#_x0000_t75" style="width:15pt;height:18pt" o:ole="">
             <v:imagedata r:id="rId172" o:title=""/>
           </v:shape>
-          <o:OLEObject Type="Embed" ProgID="Equation.DSMT4" ShapeID="_x0000_i1113" DrawAspect="Content" ObjectID="_1558439817" r:id="rId173"/>
+          <o:OLEObject Type="Embed" ProgID="Equation.DSMT4" ShapeID="_x0000_i1112" DrawAspect="Content" ObjectID="_1558445242" r:id="rId173"/>
         </w:object>
       </w:r>
       <w:r>
@@ -13398,10 +13626,10 @@
           <w:shd w:val="clear" w:color="auto" w:fill="FFFFFF"/>
         </w:rPr>
         <w:object w:dxaOrig="560" w:dyaOrig="320">
-          <v:shape id="_x0000_i1114" type="#_x0000_t75" style="width:27.75pt;height:16.5pt" o:ole="">
+          <v:shape id="_x0000_i1113" type="#_x0000_t75" style="width:27.75pt;height:16.5pt" o:ole="">
             <v:imagedata r:id="rId174" o:title=""/>
           </v:shape>
-          <o:OLEObject Type="Embed" ProgID="Equation.DSMT4" ShapeID="_x0000_i1114" DrawAspect="Content" ObjectID="_1558439818" r:id="rId175"/>
+          <o:OLEObject Type="Embed" ProgID="Equation.DSMT4" ShapeID="_x0000_i1113" DrawAspect="Content" ObjectID="_1558445243" r:id="rId175"/>
         </w:object>
       </w:r>
       <w:r>
@@ -13418,10 +13646,10 @@
           <w:shd w:val="clear" w:color="auto" w:fill="FFFFFF"/>
         </w:rPr>
         <w:object w:dxaOrig="859" w:dyaOrig="320">
-          <v:shape id="_x0000_i1115" type="#_x0000_t75" style="width:42.75pt;height:16.5pt" o:ole="">
+          <v:shape id="_x0000_i1114" type="#_x0000_t75" style="width:42.75pt;height:16.5pt" o:ole="">
             <v:imagedata r:id="rId176" o:title=""/>
           </v:shape>
-          <o:OLEObject Type="Embed" ProgID="Equation.DSMT4" ShapeID="_x0000_i1115" DrawAspect="Content" ObjectID="_1558439819" r:id="rId177"/>
+          <o:OLEObject Type="Embed" ProgID="Equation.DSMT4" ShapeID="_x0000_i1114" DrawAspect="Content" ObjectID="_1558445244" r:id="rId177"/>
         </w:object>
       </w:r>
       <w:r>
@@ -13438,10 +13666,10 @@
           <w:shd w:val="clear" w:color="auto" w:fill="FFFFFF"/>
         </w:rPr>
         <w:object w:dxaOrig="900" w:dyaOrig="320">
-          <v:shape id="_x0000_i1116" type="#_x0000_t75" style="width:45pt;height:16.5pt" o:ole="">
+          <v:shape id="_x0000_i1115" type="#_x0000_t75" style="width:45pt;height:16.5pt" o:ole="">
             <v:imagedata r:id="rId178" o:title=""/>
           </v:shape>
-          <o:OLEObject Type="Embed" ProgID="Equation.DSMT4" ShapeID="_x0000_i1116" DrawAspect="Content" ObjectID="_1558439820" r:id="rId179"/>
+          <o:OLEObject Type="Embed" ProgID="Equation.DSMT4" ShapeID="_x0000_i1115" DrawAspect="Content" ObjectID="_1558445245" r:id="rId179"/>
         </w:object>
       </w:r>
       <w:r>
@@ -13458,10 +13686,10 @@
           <w:shd w:val="clear" w:color="auto" w:fill="FFFFFF"/>
         </w:rPr>
         <w:object w:dxaOrig="880" w:dyaOrig="320">
-          <v:shape id="_x0000_i1117" type="#_x0000_t75" style="width:44.25pt;height:16.5pt" o:ole="">
+          <v:shape id="_x0000_i1116" type="#_x0000_t75" style="width:44.25pt;height:16.5pt" o:ole="">
             <v:imagedata r:id="rId180" o:title=""/>
           </v:shape>
-          <o:OLEObject Type="Embed" ProgID="Equation.DSMT4" ShapeID="_x0000_i1117" DrawAspect="Content" ObjectID="_1558439821" r:id="rId181"/>
+          <o:OLEObject Type="Embed" ProgID="Equation.DSMT4" ShapeID="_x0000_i1116" DrawAspect="Content" ObjectID="_1558445246" r:id="rId181"/>
         </w:object>
       </w:r>
       <w:r>
@@ -13502,899 +13730,886 @@
       </w:pPr>
       <w:r>
         <w:object w:dxaOrig="6061" w:dyaOrig="4651">
-          <v:shape id="_x0000_i1118" type="#_x0000_t75" style="width:303pt;height:232.5pt" o:ole="">
+          <v:shape id="_x0000_i1117" type="#_x0000_t75" style="width:303.05pt;height:232.55pt" o:ole="">
             <v:imagedata r:id="rId182" o:title=""/>
           </v:shape>
-          <o:OLEObject Type="Embed" ProgID="Visio.Drawing.15" ShapeID="_x0000_i1118" DrawAspect="Content" ObjectID="_1558439822" r:id="rId183"/>
+          <o:OLEObject Type="Embed" ProgID="Visio.Drawing.15" ShapeID="_x0000_i1117" DrawAspect="Content" ObjectID="_1558445247" r:id="rId183"/>
         </w:object>
       </w:r>
     </w:p>
     <w:p>
       <w:pPr>
+        <w:ind w:firstLineChars="200" w:firstLine="420"/>
+        <w:jc w:val="center"/>
+        <w:rPr>
+          <w:rFonts w:cs="宋体"/>
+          <w:sz w:val="21"/>
+          <w:szCs w:val="21"/>
+          <w:shd w:val="clear" w:color="auto" w:fill="FFFFFF"/>
+        </w:rPr>
+      </w:pPr>
+      <w:r>
+        <w:rPr>
+          <w:sz w:val="21"/>
+          <w:szCs w:val="21"/>
+        </w:rPr>
+        <w:t>图</w:t>
+      </w:r>
+      <w:r>
+        <w:rPr>
+          <w:sz w:val="21"/>
+          <w:szCs w:val="21"/>
+        </w:rPr>
+        <w:t>2</w:t>
+      </w:r>
+      <w:r>
+        <w:rPr>
+          <w:rFonts w:hint="eastAsia"/>
+          <w:sz w:val="21"/>
+          <w:szCs w:val="21"/>
+        </w:rPr>
+        <w:t>.3</w:t>
+      </w:r>
+      <w:r>
+        <w:rPr>
+          <w:sz w:val="21"/>
+          <w:szCs w:val="21"/>
+        </w:rPr>
+        <w:t xml:space="preserve"> </w:t>
+      </w:r>
+      <w:r>
+        <w:rPr>
+          <w:sz w:val="21"/>
+          <w:szCs w:val="21"/>
+        </w:rPr>
+        <w:t>轮密钥加部分算法图</w:t>
+      </w:r>
+    </w:p>
+    <w:p>
+      <w:pPr>
         <w:ind w:firstLineChars="200" w:firstLine="480"/>
-        <w:jc w:val="center"/>
         <w:rPr>
           <w:rFonts w:cs="宋体"/>
           <w:shd w:val="clear" w:color="auto" w:fill="FFFFFF"/>
         </w:rPr>
       </w:pPr>
       <w:r>
-        <w:t>图</w:t>
-      </w:r>
-      <w:r>
+        <w:rPr>
+          <w:rFonts w:cs="宋体"/>
+          <w:shd w:val="clear" w:color="auto" w:fill="FFFFFF"/>
+        </w:rPr>
+        <w:t>由于没有使用</w:t>
+      </w:r>
+      <w:proofErr w:type="spellStart"/>
+      <w:r>
+        <w:rPr>
+          <w:rFonts w:cs="宋体"/>
+          <w:shd w:val="clear" w:color="auto" w:fill="FFFFFF"/>
+        </w:rPr>
+        <w:t>Feistel</w:t>
+      </w:r>
+      <w:proofErr w:type="spellEnd"/>
+      <w:r>
+        <w:rPr>
+          <w:rFonts w:cs="宋体"/>
+          <w:shd w:val="clear" w:color="auto" w:fill="FFFFFF"/>
+        </w:rPr>
+        <w:t>结构</w:t>
+      </w:r>
+      <w:r>
+        <w:rPr>
+          <w:rFonts w:cs="宋体" w:hint="eastAsia"/>
+          <w:shd w:val="clear" w:color="auto" w:fill="FFFFFF"/>
+        </w:rPr>
+        <w:t>，</w:t>
+      </w:r>
+      <w:r>
+        <w:rPr>
+          <w:rFonts w:cs="宋体"/>
+          <w:shd w:val="clear" w:color="auto" w:fill="FFFFFF"/>
+        </w:rPr>
+        <w:t>AES的解密过程和加密过程是不同的</w:t>
+      </w:r>
+      <w:r>
+        <w:rPr>
+          <w:rFonts w:cs="宋体" w:hint="eastAsia"/>
+          <w:shd w:val="clear" w:color="auto" w:fill="FFFFFF"/>
+        </w:rPr>
+        <w:t>，</w:t>
+      </w:r>
+      <w:r>
+        <w:rPr>
+          <w:rFonts w:cs="宋体"/>
+          <w:shd w:val="clear" w:color="auto" w:fill="FFFFFF"/>
+        </w:rPr>
+        <w:t>需要使用相应变换的逆向变换</w:t>
+      </w:r>
+      <w:r>
+        <w:rPr>
+          <w:rFonts w:cs="宋体" w:hint="eastAsia"/>
+          <w:shd w:val="clear" w:color="auto" w:fill="FFFFFF"/>
+        </w:rPr>
+        <w:t>，</w:t>
+      </w:r>
+      <w:r>
+        <w:rPr>
+          <w:rFonts w:cs="宋体"/>
+          <w:shd w:val="clear" w:color="auto" w:fill="FFFFFF"/>
+        </w:rPr>
+        <w:t>并且各个变换的使用顺序也不一样</w:t>
+      </w:r>
+      <w:r>
+        <w:rPr>
+          <w:rFonts w:cs="宋体" w:hint="eastAsia"/>
+          <w:shd w:val="clear" w:color="auto" w:fill="FFFFFF"/>
+        </w:rPr>
+        <w:t>，</w:t>
+      </w:r>
+      <w:r>
+        <w:rPr>
+          <w:rFonts w:cs="宋体"/>
+          <w:shd w:val="clear" w:color="auto" w:fill="FFFFFF"/>
+        </w:rPr>
+        <w:t>分为轮密钥加</w:t>
+      </w:r>
+      <w:r>
+        <w:rPr>
+          <w:rFonts w:cs="宋体" w:hint="eastAsia"/>
+          <w:shd w:val="clear" w:color="auto" w:fill="FFFFFF"/>
+        </w:rPr>
+        <w:t>、</w:t>
+      </w:r>
+      <w:r>
+        <w:rPr>
+          <w:rFonts w:cs="宋体"/>
+          <w:shd w:val="clear" w:color="auto" w:fill="FFFFFF"/>
+        </w:rPr>
+        <w:t>逆行移位</w:t>
+      </w:r>
+      <w:r>
+        <w:rPr>
+          <w:rFonts w:cs="宋体" w:hint="eastAsia"/>
+          <w:shd w:val="clear" w:color="auto" w:fill="FFFFFF"/>
+        </w:rPr>
+        <w:t>、</w:t>
+      </w:r>
+      <w:proofErr w:type="gramStart"/>
+      <w:r>
+        <w:rPr>
+          <w:rFonts w:cs="宋体"/>
+          <w:shd w:val="clear" w:color="auto" w:fill="FFFFFF"/>
+        </w:rPr>
+        <w:t>逆列混合</w:t>
+      </w:r>
+      <w:proofErr w:type="gramEnd"/>
+      <w:r>
+        <w:rPr>
+          <w:rFonts w:cs="宋体"/>
+          <w:shd w:val="clear" w:color="auto" w:fill="FFFFFF"/>
+        </w:rPr>
+        <w:t>和</w:t>
+      </w:r>
+      <w:proofErr w:type="gramStart"/>
+      <w:r>
+        <w:rPr>
+          <w:rFonts w:cs="宋体"/>
+          <w:shd w:val="clear" w:color="auto" w:fill="FFFFFF"/>
+        </w:rPr>
+        <w:t>逆字节</w:t>
+      </w:r>
+      <w:proofErr w:type="gramEnd"/>
+      <w:r>
+        <w:rPr>
+          <w:rFonts w:cs="宋体"/>
+          <w:shd w:val="clear" w:color="auto" w:fill="FFFFFF"/>
+        </w:rPr>
+        <w:t>代换</w:t>
+      </w:r>
+      <w:r>
+        <w:rPr>
+          <w:rFonts w:cs="宋体" w:hint="eastAsia"/>
+          <w:shd w:val="clear" w:color="auto" w:fill="FFFFFF"/>
+        </w:rPr>
+        <w:t>。</w:t>
+      </w:r>
+    </w:p>
+    <w:p>
+      <w:pPr>
+        <w:rPr>
+          <w:rFonts w:cs="宋体"/>
+          <w:shd w:val="clear" w:color="auto" w:fill="FFFFFF"/>
+        </w:rPr>
+      </w:pPr>
+      <w:r>
+        <w:rPr>
+          <w:rFonts w:cs="宋体" w:hint="eastAsia"/>
+          <w:shd w:val="clear" w:color="auto" w:fill="FFFFFF"/>
+        </w:rPr>
+        <w:t>1）交换逆行位移和逆字节代换</w:t>
+      </w:r>
+    </w:p>
+    <w:p>
+      <w:pPr>
+        <w:ind w:firstLine="420"/>
+        <w:rPr>
+          <w:rFonts w:cs="宋体"/>
+          <w:shd w:val="clear" w:color="auto" w:fill="FFFFFF"/>
+        </w:rPr>
+      </w:pPr>
+      <w:r>
+        <w:rPr>
+          <w:rFonts w:cs="宋体"/>
+          <w:shd w:val="clear" w:color="auto" w:fill="FFFFFF"/>
+        </w:rPr>
+        <w:t>逆行移位虽然影响状态矩阵中的字节顺序</w:t>
+      </w:r>
+      <w:r>
+        <w:rPr>
+          <w:rFonts w:cs="宋体" w:hint="eastAsia"/>
+          <w:shd w:val="clear" w:color="auto" w:fill="FFFFFF"/>
+        </w:rPr>
+        <w:t>，</w:t>
+      </w:r>
+      <w:r>
+        <w:rPr>
+          <w:rFonts w:cs="宋体"/>
+          <w:shd w:val="clear" w:color="auto" w:fill="FFFFFF"/>
+        </w:rPr>
+        <w:t>但是并不改变字节的内容</w:t>
+      </w:r>
+      <w:r>
+        <w:rPr>
+          <w:rFonts w:cs="宋体" w:hint="eastAsia"/>
+          <w:shd w:val="clear" w:color="auto" w:fill="FFFFFF"/>
+        </w:rPr>
+        <w:t>，</w:t>
+      </w:r>
+      <w:r>
+        <w:rPr>
+          <w:rFonts w:cs="宋体"/>
+          <w:shd w:val="clear" w:color="auto" w:fill="FFFFFF"/>
+        </w:rPr>
+        <w:t>同时也不</w:t>
+      </w:r>
+      <w:r>
+        <w:rPr>
+          <w:rFonts w:cs="宋体" w:hint="eastAsia"/>
+          <w:shd w:val="clear" w:color="auto" w:fill="FFFFFF"/>
+        </w:rPr>
+        <w:t>由</w:t>
+      </w:r>
+      <w:r>
+        <w:rPr>
+          <w:rFonts w:cs="宋体"/>
+          <w:shd w:val="clear" w:color="auto" w:fill="FFFFFF"/>
+        </w:rPr>
+        <w:t>字节的内容来决定它的变换</w:t>
+      </w:r>
+      <w:r>
+        <w:rPr>
+          <w:rFonts w:cs="宋体" w:hint="eastAsia"/>
+          <w:shd w:val="clear" w:color="auto" w:fill="FFFFFF"/>
+        </w:rPr>
+        <w:t>。然</w:t>
+      </w:r>
+      <w:r>
+        <w:rPr>
+          <w:rFonts w:cs="宋体"/>
+          <w:shd w:val="clear" w:color="auto" w:fill="FFFFFF"/>
+        </w:rPr>
+        <w:t>而逆字节代换影响代换矩阵中的字节内容</w:t>
+      </w:r>
+      <w:r>
+        <w:rPr>
+          <w:rFonts w:cs="宋体" w:hint="eastAsia"/>
+          <w:shd w:val="clear" w:color="auto" w:fill="FFFFFF"/>
+        </w:rPr>
+        <w:t>，</w:t>
+      </w:r>
+      <w:r>
+        <w:rPr>
+          <w:rFonts w:cs="宋体"/>
+          <w:shd w:val="clear" w:color="auto" w:fill="FFFFFF"/>
+        </w:rPr>
+        <w:t>但是不会改变字节的顺序</w:t>
+      </w:r>
+      <w:r>
+        <w:rPr>
+          <w:rFonts w:cs="宋体" w:hint="eastAsia"/>
+          <w:shd w:val="clear" w:color="auto" w:fill="FFFFFF"/>
+        </w:rPr>
+        <w:t>，</w:t>
+      </w:r>
+      <w:r>
+        <w:rPr>
+          <w:rFonts w:cs="宋体"/>
+          <w:shd w:val="clear" w:color="auto" w:fill="FFFFFF"/>
+        </w:rPr>
+        <w:t>同时也不依赖字节的顺序来进行它的变换</w:t>
+      </w:r>
+      <w:r>
+        <w:rPr>
+          <w:rFonts w:cs="宋体" w:hint="eastAsia"/>
+          <w:shd w:val="clear" w:color="auto" w:fill="FFFFFF"/>
+        </w:rPr>
+        <w:t>。</w:t>
+      </w:r>
+    </w:p>
+    <w:p>
+      <w:pPr>
+        <w:rPr>
+          <w:rFonts w:cs="宋体"/>
+          <w:shd w:val="clear" w:color="auto" w:fill="FFFFFF"/>
+        </w:rPr>
+      </w:pPr>
+      <w:r>
+        <w:rPr>
+          <w:rFonts w:cs="宋体" w:hint="eastAsia"/>
+          <w:shd w:val="clear" w:color="auto" w:fill="FFFFFF"/>
+        </w:rPr>
+        <w:t>2）交换轮密钥加和逆列混合</w:t>
+      </w:r>
+    </w:p>
+    <w:p>
+      <w:pPr>
+        <w:ind w:firstLine="420"/>
+        <w:rPr>
+          <w:rFonts w:cs="宋体"/>
+          <w:shd w:val="clear" w:color="auto" w:fill="FFFFFF"/>
+        </w:rPr>
+      </w:pPr>
+      <w:r>
+        <w:rPr>
+          <w:rFonts w:cs="宋体"/>
+          <w:shd w:val="clear" w:color="auto" w:fill="FFFFFF"/>
+        </w:rPr>
+        <w:t>轮密钥加和逆向列混合都不会改变状态矩阵中字节的顺序</w:t>
+      </w:r>
+      <w:r>
+        <w:rPr>
+          <w:rFonts w:cs="宋体" w:hint="eastAsia"/>
+          <w:shd w:val="clear" w:color="auto" w:fill="FFFFFF"/>
+        </w:rPr>
+        <w:t>。</w:t>
+      </w:r>
+      <w:r>
+        <w:rPr>
+          <w:rFonts w:cs="宋体"/>
+          <w:shd w:val="clear" w:color="auto" w:fill="FFFFFF"/>
+        </w:rPr>
+        <w:t>如果将轮密钥加看成是由字组成的序列</w:t>
+      </w:r>
+      <w:r>
+        <w:rPr>
+          <w:rFonts w:cs="宋体" w:hint="eastAsia"/>
+          <w:shd w:val="clear" w:color="auto" w:fill="FFFFFF"/>
+        </w:rPr>
+        <w:t>，</w:t>
+      </w:r>
+      <w:r>
+        <w:rPr>
+          <w:rFonts w:cs="宋体"/>
+          <w:shd w:val="clear" w:color="auto" w:fill="FFFFFF"/>
+        </w:rPr>
+        <w:t>那么轮密钥加和列混合的逆运算每次都是对状态矩阵的一列进行操作</w:t>
+      </w:r>
+      <w:r>
+        <w:rPr>
+          <w:rFonts w:cs="宋体" w:hint="eastAsia"/>
+          <w:shd w:val="clear" w:color="auto" w:fill="FFFFFF"/>
+        </w:rPr>
+        <w:t>。</w:t>
+      </w:r>
+    </w:p>
+    <w:p>
+      <w:pPr>
+        <w:pStyle w:val="2"/>
+        <w:rPr>
+          <w:rFonts w:eastAsia="黑体"/>
+          <w:shd w:val="clear" w:color="auto" w:fill="FFFFFF"/>
+        </w:rPr>
+      </w:pPr>
+      <w:bookmarkStart w:id="21" w:name="_Toc484457244"/>
+      <w:r>
+        <w:rPr>
+          <w:rFonts w:eastAsia="黑体"/>
+          <w:shd w:val="clear" w:color="auto" w:fill="FFFFFF"/>
+        </w:rPr>
         <w:t>2</w:t>
       </w:r>
       <w:r>
         <w:rPr>
-          <w:rFonts w:hint="eastAsia"/>
-        </w:rPr>
-        <w:t>.3</w:t>
-      </w:r>
-      <w:r>
+          <w:rFonts w:eastAsia="黑体" w:hint="eastAsia"/>
+          <w:shd w:val="clear" w:color="auto" w:fill="FFFFFF"/>
+        </w:rPr>
+        <w:t>.</w:t>
+      </w:r>
+      <w:r>
+        <w:rPr>
+          <w:rFonts w:eastAsia="黑体"/>
+          <w:shd w:val="clear" w:color="auto" w:fill="FFFFFF"/>
+        </w:rPr>
+        <w:t>6</w:t>
+      </w:r>
+      <w:r>
+        <w:rPr>
+          <w:rFonts w:eastAsia="黑体" w:hint="eastAsia"/>
+          <w:shd w:val="clear" w:color="auto" w:fill="FFFFFF"/>
+        </w:rPr>
         <w:t xml:space="preserve"> </w:t>
       </w:r>
       <w:r>
-        <w:t>轮密钥加部分算法图</w:t>
-      </w:r>
-    </w:p>
-    <w:p>
-      <w:pPr>
-        <w:ind w:firstLineChars="200" w:firstLine="480"/>
-        <w:rPr>
-          <w:rFonts w:cs="宋体"/>
-          <w:shd w:val="clear" w:color="auto" w:fill="FFFFFF"/>
-        </w:rPr>
-      </w:pPr>
-      <w:r>
-        <w:rPr>
-          <w:rFonts w:cs="宋体"/>
-          <w:shd w:val="clear" w:color="auto" w:fill="FFFFFF"/>
-        </w:rPr>
-        <w:t>由于没有使用</w:t>
+        <w:rPr>
+          <w:rFonts w:eastAsia="黑体" w:hint="eastAsia"/>
+          <w:shd w:val="clear" w:color="auto" w:fill="FFFFFF"/>
+        </w:rPr>
+        <w:t>AES算法</w:t>
+      </w:r>
+      <w:r>
+        <w:rPr>
+          <w:rFonts w:eastAsia="黑体" w:hint="eastAsia"/>
+          <w:shd w:val="clear" w:color="auto" w:fill="FFFFFF"/>
+        </w:rPr>
+        <w:t>安全性分析</w:t>
+      </w:r>
+      <w:bookmarkEnd w:id="21"/>
+    </w:p>
+    <w:p>
+      <w:pPr>
+        <w:ind w:firstLine="420"/>
+      </w:pPr>
+      <w:r>
+        <w:t>尽管一些专家认为存在可以利用该算法使用的数学结构来攻击该算法的可能性</w:t>
+      </w:r>
+      <w:r>
+        <w:rPr>
+          <w:rFonts w:hint="eastAsia"/>
+        </w:rPr>
+        <w:t>，</w:t>
+      </w:r>
+      <w:r>
+        <w:t>但实际上</w:t>
+      </w:r>
+      <w:r>
+        <w:rPr>
+          <w:rFonts w:hint="eastAsia"/>
+        </w:rPr>
+        <w:t>到现在</w:t>
+      </w:r>
+      <w:r>
+        <w:t>还没有一种攻击方法能攻击AES</w:t>
+      </w:r>
+      <w:r>
+        <w:rPr>
+          <w:rFonts w:hint="eastAsia"/>
+        </w:rPr>
+        <w:t>；</w:t>
+      </w:r>
+      <w:r>
+        <w:t>另一方面</w:t>
+      </w:r>
+      <w:r>
+        <w:rPr>
+          <w:rFonts w:hint="eastAsia"/>
+        </w:rPr>
+        <w:t>，</w:t>
+      </w:r>
+      <w:r>
+        <w:t>它采用的是非线性</w:t>
+      </w:r>
+      <w:r>
+        <w:rPr>
+          <w:rFonts w:hint="eastAsia"/>
+        </w:rPr>
+        <w:t>的</w:t>
+      </w:r>
+      <w:r>
+        <w:t>S盒</w:t>
+      </w:r>
+      <w:r>
+        <w:rPr>
+          <w:rFonts w:hint="eastAsia"/>
+        </w:rPr>
+        <w:t>，</w:t>
+      </w:r>
+      <w:r>
+        <w:t>结构简单</w:t>
+      </w:r>
+      <w:r>
+        <w:rPr>
+          <w:rFonts w:hint="eastAsia"/>
+        </w:rPr>
+        <w:t>，</w:t>
+      </w:r>
+      <w:r>
+        <w:t>便于分析设计</w:t>
+      </w:r>
+      <w:r>
+        <w:rPr>
+          <w:rFonts w:hint="eastAsia"/>
+        </w:rPr>
+        <w:t>，</w:t>
+      </w:r>
+      <w:r>
+        <w:t>也使该算法的安全性不受到威胁</w:t>
+      </w:r>
+      <w:r>
+        <w:rPr>
+          <w:rFonts w:hint="eastAsia"/>
+        </w:rPr>
+        <w:t>。由于AES采用的</w:t>
       </w:r>
       <w:proofErr w:type="spellStart"/>
       <w:r>
         <w:rPr>
-          <w:rFonts w:cs="宋体"/>
-          <w:shd w:val="clear" w:color="auto" w:fill="FFFFFF"/>
-        </w:rPr>
-        <w:t>Feistel</w:t>
+          <w:rFonts w:hint="eastAsia"/>
+        </w:rPr>
+        <w:t>Rijndael</w:t>
       </w:r>
       <w:proofErr w:type="spellEnd"/>
       <w:r>
         <w:rPr>
-          <w:rFonts w:cs="宋体"/>
-          <w:shd w:val="clear" w:color="auto" w:fill="FFFFFF"/>
-        </w:rPr>
-        <w:t>结构</w:t>
-      </w:r>
-      <w:r>
-        <w:rPr>
-          <w:rFonts w:cs="宋体" w:hint="eastAsia"/>
-          <w:shd w:val="clear" w:color="auto" w:fill="FFFFFF"/>
+          <w:rFonts w:hint="eastAsia"/>
+        </w:rPr>
+        <w:t>算法利用了掩码技术，因而AES能有效防止能量攻击和计时攻击。</w:t>
+      </w:r>
+    </w:p>
+    <w:p>
+      <w:pPr>
+        <w:pStyle w:val="1"/>
+      </w:pPr>
+      <w:bookmarkStart w:id="22" w:name="_Toc484457245"/>
+      <w:r>
+        <w:t>第</w:t>
+      </w:r>
+      <w:r>
+        <w:rPr>
+          <w:rFonts w:hint="eastAsia"/>
+        </w:rPr>
+        <w:t>三</w:t>
+      </w:r>
+      <w:r>
+        <w:t>章</w:t>
+      </w:r>
+      <w:r>
+        <w:rPr>
+          <w:rFonts w:hint="eastAsia"/>
+        </w:rPr>
+        <w:t xml:space="preserve"> 动态</w:t>
+      </w:r>
+      <w:r>
+        <w:rPr>
+          <w:rFonts w:hint="eastAsia"/>
+        </w:rPr>
+        <w:t>密钥</w:t>
+      </w:r>
+      <w:bookmarkEnd w:id="22"/>
+    </w:p>
+    <w:p>
+      <w:pPr>
+        <w:ind w:firstLine="420"/>
+      </w:pPr>
+      <w:r>
+        <w:t>前面已经提到</w:t>
+      </w:r>
+      <w:r>
+        <w:rPr>
+          <w:rFonts w:hint="eastAsia"/>
         </w:rPr>
         <w:t>，</w:t>
       </w:r>
       <w:r>
-        <w:rPr>
-          <w:rFonts w:cs="宋体"/>
-          <w:shd w:val="clear" w:color="auto" w:fill="FFFFFF"/>
-        </w:rPr>
-        <w:t>AES的解密过程和加密过程是不同的</w:t>
-      </w:r>
-      <w:r>
-        <w:rPr>
-          <w:rFonts w:cs="宋体" w:hint="eastAsia"/>
-          <w:shd w:val="clear" w:color="auto" w:fill="FFFFFF"/>
+        <w:t>本设计使用的是基于对称密钥加密的AES高级加密标准</w:t>
+      </w:r>
+      <w:r>
+        <w:rPr>
+          <w:rFonts w:hint="eastAsia"/>
         </w:rPr>
         <w:t>，</w:t>
       </w:r>
       <w:r>
         <w:rPr>
-          <w:rFonts w:cs="宋体"/>
-          <w:shd w:val="clear" w:color="auto" w:fill="FFFFFF"/>
-        </w:rPr>
-        <w:t>需要使用相应变换的逆向变换</w:t>
-      </w:r>
-      <w:r>
-        <w:rPr>
-          <w:rFonts w:cs="宋体" w:hint="eastAsia"/>
-          <w:shd w:val="clear" w:color="auto" w:fill="FFFFFF"/>
+          <w:rFonts w:hint="eastAsia"/>
+        </w:rPr>
+        <w:t>AES算法现在正广泛运用于各个领域。</w:t>
+      </w:r>
+    </w:p>
+    <w:p>
+      <w:pPr>
+        <w:ind w:firstLine="420"/>
+      </w:pPr>
+      <w:r>
+        <w:t>在现在信息技术发展迅猛的条件下</w:t>
+      </w:r>
+      <w:r>
+        <w:rPr>
+          <w:rFonts w:hint="eastAsia"/>
         </w:rPr>
         <w:t>，</w:t>
       </w:r>
       <w:r>
-        <w:rPr>
-          <w:rFonts w:cs="宋体"/>
-          <w:shd w:val="clear" w:color="auto" w:fill="FFFFFF"/>
-        </w:rPr>
-        <w:t>并且各个变换的使用顺序也不一样</w:t>
-      </w:r>
-      <w:r>
-        <w:rPr>
-          <w:rFonts w:cs="宋体" w:hint="eastAsia"/>
-          <w:shd w:val="clear" w:color="auto" w:fill="FFFFFF"/>
+        <w:t>使用固定的密钥很容易遭到攻击</w:t>
+      </w:r>
+      <w:r>
+        <w:rPr>
+          <w:rFonts w:hint="eastAsia"/>
         </w:rPr>
         <w:t>，</w:t>
       </w:r>
       <w:r>
-        <w:rPr>
-          <w:rFonts w:cs="宋体"/>
-          <w:shd w:val="clear" w:color="auto" w:fill="FFFFFF"/>
-        </w:rPr>
-        <w:t>分为轮密钥加</w:t>
-      </w:r>
-      <w:r>
-        <w:rPr>
-          <w:rFonts w:cs="宋体" w:hint="eastAsia"/>
-          <w:shd w:val="clear" w:color="auto" w:fill="FFFFFF"/>
+        <w:t>即使是十分安全的加密算法</w:t>
+      </w:r>
+      <w:r>
+        <w:rPr>
+          <w:rFonts w:hint="eastAsia"/>
+        </w:rPr>
+        <w:t>。</w:t>
+      </w:r>
+      <w:r>
+        <w:t>在消息传递的过程中</w:t>
+      </w:r>
+      <w:r>
+        <w:rPr>
+          <w:rFonts w:hint="eastAsia"/>
+        </w:rPr>
+        <w:t>，</w:t>
+      </w:r>
+      <w:r>
+        <w:t>只要加密使用的密钥固定</w:t>
+      </w:r>
+      <w:r>
+        <w:rPr>
+          <w:rFonts w:hint="eastAsia"/>
+        </w:rPr>
+        <w:t>，</w:t>
+      </w:r>
+      <w:r>
+        <w:t>在较长时间没有更改密钥的情况下</w:t>
+      </w:r>
+      <w:r>
+        <w:rPr>
+          <w:rFonts w:hint="eastAsia"/>
+        </w:rPr>
+        <w:t>，</w:t>
+      </w:r>
+      <w:r>
+        <w:t>攻击者就有足够的时间</w:t>
+      </w:r>
+      <w:r>
+        <w:t>而且能够拥有足够多的密文进行分析</w:t>
+      </w:r>
+      <w:r>
+        <w:rPr>
+          <w:rFonts w:hint="eastAsia"/>
+        </w:rPr>
+        <w:t>，</w:t>
+      </w:r>
+      <w:r>
+        <w:t>通过</w:t>
+      </w:r>
+      <w:r>
+        <w:t>使用各种方法对密码进行攻击</w:t>
+      </w:r>
+      <w:r>
+        <w:rPr>
+          <w:rFonts w:hint="eastAsia"/>
+        </w:rPr>
+        <w:t>，</w:t>
+      </w:r>
+      <w:r>
+        <w:t>从而得到密钥</w:t>
+      </w:r>
+      <w:r>
+        <w:rPr>
+          <w:rFonts w:hint="eastAsia"/>
+        </w:rPr>
+        <w:t>，</w:t>
+      </w:r>
+      <w:r>
+        <w:t>进而进行下一步的攻击</w:t>
+      </w:r>
+      <w:r>
+        <w:rPr>
+          <w:rFonts w:hint="eastAsia"/>
+        </w:rPr>
+        <w:t>。</w:t>
+      </w:r>
+      <w:r>
+        <w:t>无论是什么算法</w:t>
+      </w:r>
+      <w:r>
+        <w:rPr>
+          <w:rFonts w:hint="eastAsia"/>
+        </w:rPr>
+        <w:t>，</w:t>
+      </w:r>
+      <w:r>
+        <w:t>在长期使用固定密钥的情况下</w:t>
+      </w:r>
+      <w:r>
+        <w:rPr>
+          <w:rFonts w:hint="eastAsia"/>
+        </w:rPr>
+        <w:t>，</w:t>
+      </w:r>
+      <w:r>
+        <w:t>都为被攻破提供了可能</w:t>
+      </w:r>
+      <w:r>
+        <w:rPr>
+          <w:rFonts w:hint="eastAsia"/>
+        </w:rPr>
+        <w:t>。</w:t>
+      </w:r>
+      <w:r>
+        <w:t>所以</w:t>
+      </w:r>
+      <w:r>
+        <w:rPr>
+          <w:rFonts w:hint="eastAsia"/>
+        </w:rPr>
+        <w:t>，</w:t>
+      </w:r>
+      <w:r>
+        <w:t>较为安全的做法是时常更换密钥</w:t>
+      </w:r>
+      <w:r>
+        <w:rPr>
+          <w:rFonts w:hint="eastAsia"/>
+        </w:rPr>
+        <w:t>，</w:t>
+      </w:r>
+      <w:r>
+        <w:t>最好是能做到一次一个密钥</w:t>
+      </w:r>
+      <w:r>
+        <w:rPr>
+          <w:rFonts w:hint="eastAsia"/>
+        </w:rPr>
+        <w:t>。</w:t>
+      </w:r>
+      <w:r>
+        <w:t>也就是使用动态密钥</w:t>
+      </w:r>
+      <w:r>
+        <w:rPr>
+          <w:rFonts w:hint="eastAsia"/>
+        </w:rPr>
+        <w:t>。</w:t>
+      </w:r>
+      <w:r>
+        <w:rPr>
+          <w:rFonts w:hint="eastAsia"/>
+        </w:rPr>
+        <w:t>因此，</w:t>
+      </w:r>
+      <w:r>
+        <w:t>本设计的核心是动态密钥的产生</w:t>
+      </w:r>
+      <w:r>
+        <w:rPr>
+          <w:rFonts w:hint="eastAsia"/>
+        </w:rPr>
+        <w:t>。本设计的一系列设计都围绕动态密钥的产生进行设计</w:t>
+      </w:r>
+      <w:r>
+        <w:rPr>
+          <w:rFonts w:hint="eastAsia"/>
+          <w:vertAlign w:val="superscript"/>
+        </w:rPr>
+        <w:t>[</w:t>
+      </w:r>
+      <w:r>
+        <w:rPr>
+          <w:vertAlign w:val="superscript"/>
+        </w:rPr>
+        <w:t>18</w:t>
+      </w:r>
+      <w:r>
+        <w:rPr>
+          <w:rFonts w:hint="eastAsia"/>
+          <w:vertAlign w:val="superscript"/>
+        </w:rPr>
+        <w:t>]</w:t>
+      </w:r>
+      <w:r>
+        <w:rPr>
+          <w:rFonts w:hint="eastAsia"/>
+        </w:rPr>
+        <w:t>。</w:t>
+      </w:r>
+    </w:p>
+    <w:p>
+      <w:pPr>
+        <w:ind w:firstLine="420"/>
+      </w:pPr>
+      <w:r>
+        <w:t>动态密码通常是由专门的算法产生的随机数字组合</w:t>
+      </w:r>
+      <w:r>
+        <w:rPr>
+          <w:rFonts w:hint="eastAsia"/>
+        </w:rPr>
+        <w:t>，</w:t>
+      </w:r>
+      <w:r>
+        <w:t>它的优点在于使用便捷而且安全</w:t>
+      </w:r>
+      <w:r>
+        <w:rPr>
+          <w:rFonts w:hint="eastAsia"/>
+        </w:rPr>
+        <w:t>。</w:t>
+      </w:r>
+      <w:r>
+        <w:t>如今</w:t>
+      </w:r>
+      <w:r>
+        <w:rPr>
+          <w:rFonts w:hint="eastAsia"/>
+        </w:rPr>
+        <w:t>，</w:t>
+      </w:r>
+      <w:r>
+        <w:t>越来越多的企业采用动态密码保护网络设备</w:t>
+      </w:r>
+      <w:r>
+        <w:rPr>
+          <w:rFonts w:hint="eastAsia"/>
         </w:rPr>
         <w:t>、</w:t>
       </w:r>
       <w:r>
-        <w:rPr>
-          <w:rFonts w:cs="宋体"/>
-          <w:shd w:val="clear" w:color="auto" w:fill="FFFFFF"/>
-        </w:rPr>
-        <w:t>逆行移位</w:t>
-      </w:r>
-      <w:r>
-        <w:rPr>
-          <w:rFonts w:cs="宋体" w:hint="eastAsia"/>
-          <w:shd w:val="clear" w:color="auto" w:fill="FFFFFF"/>
-        </w:rPr>
-        <w:t>、</w:t>
-      </w:r>
-      <w:proofErr w:type="gramStart"/>
-      <w:r>
-        <w:rPr>
-          <w:rFonts w:cs="宋体"/>
-          <w:shd w:val="clear" w:color="auto" w:fill="FFFFFF"/>
-        </w:rPr>
-        <w:t>逆列混合</w:t>
-      </w:r>
-      <w:proofErr w:type="gramEnd"/>
-      <w:r>
-        <w:rPr>
-          <w:rFonts w:cs="宋体"/>
-          <w:shd w:val="clear" w:color="auto" w:fill="FFFFFF"/>
-        </w:rPr>
-        <w:t>和</w:t>
-      </w:r>
-      <w:proofErr w:type="gramStart"/>
-      <w:r>
-        <w:rPr>
-          <w:rFonts w:cs="宋体"/>
-          <w:shd w:val="clear" w:color="auto" w:fill="FFFFFF"/>
-        </w:rPr>
-        <w:t>逆字节</w:t>
-      </w:r>
-      <w:proofErr w:type="gramEnd"/>
-      <w:r>
-        <w:rPr>
-          <w:rFonts w:cs="宋体"/>
-          <w:shd w:val="clear" w:color="auto" w:fill="FFFFFF"/>
-        </w:rPr>
-        <w:t>代换</w:t>
-      </w:r>
-      <w:r>
-        <w:rPr>
-          <w:rFonts w:cs="宋体" w:hint="eastAsia"/>
-          <w:shd w:val="clear" w:color="auto" w:fill="FFFFFF"/>
+        <w:t>服务器等</w:t>
+      </w:r>
+      <w:r>
+        <w:rPr>
+          <w:rFonts w:hint="eastAsia"/>
         </w:rPr>
         <w:t>。</w:t>
       </w:r>
     </w:p>
     <w:p>
       <w:pPr>
-        <w:rPr>
-          <w:rFonts w:cs="宋体"/>
-          <w:shd w:val="clear" w:color="auto" w:fill="FFFFFF"/>
-        </w:rPr>
-      </w:pPr>
-      <w:r>
-        <w:rPr>
-          <w:rFonts w:cs="宋体" w:hint="eastAsia"/>
-          <w:shd w:val="clear" w:color="auto" w:fill="FFFFFF"/>
-        </w:rPr>
-        <w:t>1）交换逆行位移和逆字节代换</w:t>
-      </w:r>
-    </w:p>
-    <w:p>
-      <w:pPr>
-        <w:ind w:firstLine="420"/>
-        <w:rPr>
-          <w:rFonts w:cs="宋体"/>
-          <w:shd w:val="clear" w:color="auto" w:fill="FFFFFF"/>
-        </w:rPr>
-      </w:pPr>
-      <w:r>
-        <w:rPr>
-          <w:rFonts w:cs="宋体"/>
-          <w:shd w:val="clear" w:color="auto" w:fill="FFFFFF"/>
-        </w:rPr>
-        <w:t>逆行移位虽然影响状态矩阵中的字节顺序</w:t>
-      </w:r>
-      <w:r>
-        <w:rPr>
-          <w:rFonts w:cs="宋体" w:hint="eastAsia"/>
-          <w:shd w:val="clear" w:color="auto" w:fill="FFFFFF"/>
-        </w:rPr>
-        <w:t>，</w:t>
-      </w:r>
-      <w:r>
-        <w:rPr>
-          <w:rFonts w:cs="宋体"/>
-          <w:shd w:val="clear" w:color="auto" w:fill="FFFFFF"/>
-        </w:rPr>
-        <w:t>但是并不改变字节的内容</w:t>
-      </w:r>
-      <w:r>
-        <w:rPr>
-          <w:rFonts w:cs="宋体" w:hint="eastAsia"/>
-          <w:shd w:val="clear" w:color="auto" w:fill="FFFFFF"/>
-        </w:rPr>
-        <w:t>，</w:t>
-      </w:r>
-      <w:r>
-        <w:rPr>
-          <w:rFonts w:cs="宋体"/>
-          <w:shd w:val="clear" w:color="auto" w:fill="FFFFFF"/>
-        </w:rPr>
-        <w:t>同时也不</w:t>
-      </w:r>
-      <w:r>
-        <w:rPr>
-          <w:rFonts w:cs="宋体" w:hint="eastAsia"/>
-          <w:shd w:val="clear" w:color="auto" w:fill="FFFFFF"/>
-        </w:rPr>
-        <w:t>由</w:t>
-      </w:r>
-      <w:r>
-        <w:rPr>
-          <w:rFonts w:cs="宋体"/>
-          <w:shd w:val="clear" w:color="auto" w:fill="FFFFFF"/>
-        </w:rPr>
-        <w:t>字节的内容来决定它的变换</w:t>
-      </w:r>
-      <w:r>
-        <w:rPr>
-          <w:rFonts w:cs="宋体" w:hint="eastAsia"/>
-          <w:shd w:val="clear" w:color="auto" w:fill="FFFFFF"/>
-        </w:rPr>
-        <w:t>。然</w:t>
-      </w:r>
-      <w:r>
-        <w:rPr>
-          <w:rFonts w:cs="宋体"/>
-          <w:shd w:val="clear" w:color="auto" w:fill="FFFFFF"/>
-        </w:rPr>
-        <w:t>而逆字节代换影响代换矩阵中的字节内容</w:t>
-      </w:r>
-      <w:r>
-        <w:rPr>
-          <w:rFonts w:cs="宋体" w:hint="eastAsia"/>
-          <w:shd w:val="clear" w:color="auto" w:fill="FFFFFF"/>
-        </w:rPr>
-        <w:t>，</w:t>
-      </w:r>
-      <w:r>
-        <w:rPr>
-          <w:rFonts w:cs="宋体"/>
-          <w:shd w:val="clear" w:color="auto" w:fill="FFFFFF"/>
-        </w:rPr>
-        <w:t>但是不会改变字节的顺序</w:t>
-      </w:r>
-      <w:r>
-        <w:rPr>
-          <w:rFonts w:cs="宋体" w:hint="eastAsia"/>
-          <w:shd w:val="clear" w:color="auto" w:fill="FFFFFF"/>
-        </w:rPr>
-        <w:t>，</w:t>
-      </w:r>
-      <w:r>
-        <w:rPr>
-          <w:rFonts w:cs="宋体"/>
-          <w:shd w:val="clear" w:color="auto" w:fill="FFFFFF"/>
-        </w:rPr>
-        <w:t>同时也不依赖字节的顺序来进行它的变换</w:t>
-      </w:r>
-      <w:r>
-        <w:rPr>
-          <w:rFonts w:cs="宋体" w:hint="eastAsia"/>
-          <w:shd w:val="clear" w:color="auto" w:fill="FFFFFF"/>
-        </w:rPr>
-        <w:t>。</w:t>
-      </w:r>
-    </w:p>
-    <w:p>
-      <w:pPr>
-        <w:rPr>
-          <w:rFonts w:cs="宋体"/>
-          <w:shd w:val="clear" w:color="auto" w:fill="FFFFFF"/>
-        </w:rPr>
-      </w:pPr>
-      <w:r>
-        <w:rPr>
-          <w:rFonts w:cs="宋体" w:hint="eastAsia"/>
-          <w:shd w:val="clear" w:color="auto" w:fill="FFFFFF"/>
-        </w:rPr>
-        <w:t>2）交换轮密钥加和逆列混合</w:t>
-      </w:r>
-    </w:p>
-    <w:p>
-      <w:pPr>
-        <w:ind w:firstLine="420"/>
-        <w:rPr>
-          <w:rFonts w:cs="宋体"/>
-          <w:shd w:val="clear" w:color="auto" w:fill="FFFFFF"/>
-        </w:rPr>
-      </w:pPr>
-      <w:r>
-        <w:rPr>
-          <w:rFonts w:cs="宋体"/>
-          <w:shd w:val="clear" w:color="auto" w:fill="FFFFFF"/>
-        </w:rPr>
-        <w:t>轮密钥加和逆向列混合都不会改变状态矩阵中字节的顺序</w:t>
-      </w:r>
-      <w:r>
-        <w:rPr>
-          <w:rFonts w:cs="宋体" w:hint="eastAsia"/>
-          <w:shd w:val="clear" w:color="auto" w:fill="FFFFFF"/>
-        </w:rPr>
-        <w:t>。</w:t>
-      </w:r>
-      <w:r>
-        <w:rPr>
-          <w:rFonts w:cs="宋体"/>
-          <w:shd w:val="clear" w:color="auto" w:fill="FFFFFF"/>
-        </w:rPr>
-        <w:t>如果将轮密钥加看成是由字组成的序列</w:t>
-      </w:r>
-      <w:r>
-        <w:rPr>
-          <w:rFonts w:cs="宋体" w:hint="eastAsia"/>
-          <w:shd w:val="clear" w:color="auto" w:fill="FFFFFF"/>
-        </w:rPr>
-        <w:t>，</w:t>
-      </w:r>
-      <w:r>
-        <w:rPr>
-          <w:rFonts w:cs="宋体"/>
-          <w:shd w:val="clear" w:color="auto" w:fill="FFFFFF"/>
-        </w:rPr>
-        <w:t>那么轮密钥加和列混合的逆运算每次都是对状态矩阵的一列进行操作</w:t>
-      </w:r>
-      <w:r>
-        <w:rPr>
-          <w:rFonts w:cs="宋体" w:hint="eastAsia"/>
-          <w:shd w:val="clear" w:color="auto" w:fill="FFFFFF"/>
-        </w:rPr>
-        <w:t>。</w:t>
-      </w:r>
-    </w:p>
-    <w:p>
-      <w:pPr>
         <w:pStyle w:val="2"/>
-        <w:rPr>
-          <w:rFonts w:eastAsia="黑体"/>
-          <w:shd w:val="clear" w:color="auto" w:fill="FFFFFF"/>
-        </w:rPr>
-      </w:pPr>
-      <w:bookmarkStart w:id="22" w:name="_Toc484457244"/>
-      <w:r>
-        <w:rPr>
-          <w:rFonts w:eastAsia="黑体"/>
-          <w:shd w:val="clear" w:color="auto" w:fill="FFFFFF"/>
-        </w:rPr>
-        <w:t>2</w:t>
-      </w:r>
-      <w:r>
-        <w:rPr>
-          <w:rFonts w:eastAsia="黑体" w:hint="eastAsia"/>
-          <w:shd w:val="clear" w:color="auto" w:fill="FFFFFF"/>
-        </w:rPr>
-        <w:t>.</w:t>
-      </w:r>
-      <w:r>
-        <w:rPr>
-          <w:rFonts w:eastAsia="黑体"/>
-          <w:shd w:val="clear" w:color="auto" w:fill="FFFFFF"/>
-        </w:rPr>
-        <w:t>6</w:t>
-      </w:r>
-      <w:r>
-        <w:rPr>
-          <w:rFonts w:eastAsia="黑体" w:hint="eastAsia"/>
-          <w:shd w:val="clear" w:color="auto" w:fill="FFFFFF"/>
-        </w:rPr>
-        <w:t xml:space="preserve"> </w:t>
-      </w:r>
-      <w:r>
-        <w:rPr>
-          <w:rFonts w:eastAsia="黑体" w:hint="eastAsia"/>
-          <w:shd w:val="clear" w:color="auto" w:fill="FFFFFF"/>
-        </w:rPr>
-        <w:t>AES算法</w:t>
-      </w:r>
-      <w:r>
-        <w:rPr>
-          <w:rFonts w:eastAsia="黑体" w:hint="eastAsia"/>
-          <w:shd w:val="clear" w:color="auto" w:fill="FFFFFF"/>
-        </w:rPr>
-        <w:t>安全性分析</w:t>
-      </w:r>
-      <w:bookmarkEnd w:id="22"/>
-    </w:p>
-    <w:p>
-      <w:pPr>
-        <w:ind w:firstLine="420"/>
-      </w:pPr>
-      <w:r>
-        <w:t>尽管一些专家认为存在可以利用该算法使用的数学结构来攻击该算法的可能性</w:t>
-      </w:r>
-      <w:r>
-        <w:rPr>
-          <w:rFonts w:hint="eastAsia"/>
-        </w:rPr>
-        <w:t>，</w:t>
-      </w:r>
-      <w:r>
-        <w:t>但实际上</w:t>
-      </w:r>
-      <w:r>
-        <w:rPr>
-          <w:rFonts w:hint="eastAsia"/>
-        </w:rPr>
-        <w:t>到现在</w:t>
-      </w:r>
-      <w:r>
-        <w:t>还没有一种攻击方法能攻击AES</w:t>
-      </w:r>
-      <w:r>
-        <w:rPr>
-          <w:rFonts w:hint="eastAsia"/>
-        </w:rPr>
-        <w:t>；</w:t>
-      </w:r>
-      <w:r>
-        <w:t>另一方面</w:t>
-      </w:r>
-      <w:r>
-        <w:rPr>
-          <w:rFonts w:hint="eastAsia"/>
-        </w:rPr>
-        <w:t>，</w:t>
-      </w:r>
-      <w:r>
-        <w:t>它采用的是非线性</w:t>
-      </w:r>
-      <w:r>
-        <w:rPr>
-          <w:rFonts w:hint="eastAsia"/>
-        </w:rPr>
-        <w:t>的</w:t>
-      </w:r>
-      <w:r>
-        <w:t>S盒</w:t>
-      </w:r>
-      <w:r>
-        <w:rPr>
-          <w:rFonts w:hint="eastAsia"/>
-        </w:rPr>
-        <w:t>，</w:t>
-      </w:r>
-      <w:r>
-        <w:t>结构简单</w:t>
-      </w:r>
-      <w:r>
-        <w:rPr>
-          <w:rFonts w:hint="eastAsia"/>
-        </w:rPr>
-        <w:t>，</w:t>
-      </w:r>
-      <w:r>
-        <w:t>便于分析设计</w:t>
-      </w:r>
-      <w:r>
-        <w:rPr>
-          <w:rFonts w:hint="eastAsia"/>
-        </w:rPr>
-        <w:t>，</w:t>
-      </w:r>
-      <w:r>
-        <w:t>也使该算法的安全性不受到威胁</w:t>
-      </w:r>
-      <w:r>
-        <w:rPr>
-          <w:rFonts w:hint="eastAsia"/>
-        </w:rPr>
-        <w:t>。由于AES采用的</w:t>
-      </w:r>
-      <w:proofErr w:type="spellStart"/>
-      <w:r>
-        <w:rPr>
-          <w:rFonts w:hint="eastAsia"/>
-        </w:rPr>
-        <w:t>Rijndael</w:t>
-      </w:r>
-      <w:proofErr w:type="spellEnd"/>
-      <w:r>
-        <w:rPr>
-          <w:rFonts w:hint="eastAsia"/>
-        </w:rPr>
-        <w:t>算法利用了掩码技术，因而AES能有效防止能量攻击和计时攻击。</w:t>
-      </w:r>
-    </w:p>
-    <w:p>
-      <w:pPr>
-        <w:widowControl/>
-        <w:spacing w:line="240" w:lineRule="auto"/>
-        <w:jc w:val="left"/>
-        <w:rPr>
-          <w:rFonts w:ascii="黑体" w:hAnsi="黑体"/>
-          <w:b/>
-          <w:bCs/>
-          <w:kern w:val="44"/>
-          <w:sz w:val="30"/>
-          <w:szCs w:val="44"/>
-        </w:rPr>
-      </w:pPr>
-    </w:p>
-    <w:p>
-      <w:pPr>
-        <w:widowControl/>
-        <w:spacing w:line="240" w:lineRule="auto"/>
-        <w:jc w:val="left"/>
-        <w:rPr>
-          <w:rFonts w:ascii="黑体" w:hAnsi="黑体"/>
-          <w:b/>
-          <w:bCs/>
-          <w:kern w:val="44"/>
-          <w:sz w:val="30"/>
-          <w:szCs w:val="44"/>
-        </w:rPr>
-      </w:pPr>
-      <w:bookmarkStart w:id="23" w:name="_Toc484457245"/>
-      <w:r>
-        <w:br w:type="page"/>
-      </w:r>
-    </w:p>
-    <w:p>
-      <w:pPr>
-        <w:pStyle w:val="1"/>
-      </w:pPr>
-      <w:r>
-        <w:t>第</w:t>
-      </w:r>
-      <w:r>
-        <w:rPr>
-          <w:rFonts w:hint="eastAsia"/>
-        </w:rPr>
-        <w:t>三</w:t>
-      </w:r>
-      <w:r>
-        <w:t>章</w:t>
-      </w:r>
-      <w:r>
-        <w:rPr>
-          <w:rFonts w:hint="eastAsia"/>
-        </w:rPr>
-        <w:t xml:space="preserve"> 动态</w:t>
-      </w:r>
-      <w:r>
-        <w:rPr>
-          <w:rFonts w:hint="eastAsia"/>
-        </w:rPr>
-        <w:t>密钥</w:t>
+      </w:pPr>
+      <w:bookmarkStart w:id="23" w:name="_Toc484457246"/>
+      <w:r>
+        <w:t>3</w:t>
+      </w:r>
+      <w:r>
+        <w:t xml:space="preserve">.1 </w:t>
+      </w:r>
+      <w:r>
+        <w:t>动态密钥的</w:t>
+      </w:r>
+      <w:r>
+        <w:rPr>
+          <w:rFonts w:hint="eastAsia"/>
+        </w:rPr>
+        <w:t>来源</w:t>
       </w:r>
       <w:bookmarkEnd w:id="23"/>
-    </w:p>
-    <w:p>
-      <w:pPr>
-        <w:ind w:firstLine="420"/>
-      </w:pPr>
-      <w:r>
-        <w:t>前面已经提到</w:t>
-      </w:r>
-      <w:r>
-        <w:rPr>
-          <w:rFonts w:hint="eastAsia"/>
-        </w:rPr>
-        <w:t>，</w:t>
-      </w:r>
-      <w:r>
-        <w:t>本设计使用的是基于对称密钥加密的AES高级加密标准</w:t>
-      </w:r>
-      <w:r>
-        <w:rPr>
-          <w:rFonts w:hint="eastAsia"/>
-        </w:rPr>
-        <w:t>，</w:t>
-      </w:r>
-      <w:r>
-        <w:rPr>
-          <w:rFonts w:hint="eastAsia"/>
-        </w:rPr>
-        <w:t>AES算法现在正广泛运用于各个领域。</w:t>
-      </w:r>
-    </w:p>
-    <w:p>
-      <w:pPr>
-        <w:ind w:firstLine="420"/>
-      </w:pPr>
-      <w:r>
-        <w:t>在现在信息技术发展迅猛的条件下</w:t>
-      </w:r>
-      <w:r>
-        <w:rPr>
-          <w:rFonts w:hint="eastAsia"/>
-        </w:rPr>
-        <w:t>，</w:t>
-      </w:r>
-      <w:r>
-        <w:t>使用固定的密钥很容易遭到攻击</w:t>
-      </w:r>
-      <w:r>
-        <w:rPr>
-          <w:rFonts w:hint="eastAsia"/>
-        </w:rPr>
-        <w:t>，</w:t>
-      </w:r>
-      <w:r>
-        <w:t>即使是十分安全的加密算法</w:t>
-      </w:r>
-      <w:r>
-        <w:rPr>
-          <w:rFonts w:hint="eastAsia"/>
-        </w:rPr>
-        <w:t>。</w:t>
-      </w:r>
-      <w:r>
-        <w:t>在消息传递的过程中</w:t>
-      </w:r>
-      <w:r>
-        <w:rPr>
-          <w:rFonts w:hint="eastAsia"/>
-        </w:rPr>
-        <w:t>，</w:t>
-      </w:r>
-      <w:r>
-        <w:t>只要加密使用的密钥固定</w:t>
-      </w:r>
-      <w:r>
-        <w:rPr>
-          <w:rFonts w:hint="eastAsia"/>
-        </w:rPr>
-        <w:t>，</w:t>
-      </w:r>
-      <w:r>
-        <w:t>在较长时间没有更改密钥的情况下</w:t>
-      </w:r>
-      <w:r>
-        <w:rPr>
-          <w:rFonts w:hint="eastAsia"/>
-        </w:rPr>
-        <w:t>，</w:t>
-      </w:r>
-      <w:r>
-        <w:t>攻击者就有足够的时间</w:t>
-      </w:r>
-      <w:r>
-        <w:t>而且能够拥有足够多的密文进行分析</w:t>
-      </w:r>
-      <w:r>
-        <w:rPr>
-          <w:rFonts w:hint="eastAsia"/>
-        </w:rPr>
-        <w:t>，</w:t>
-      </w:r>
-      <w:r>
-        <w:t>通过</w:t>
-      </w:r>
-      <w:r>
-        <w:t>使用各种方法对密码进行攻击</w:t>
-      </w:r>
-      <w:r>
-        <w:rPr>
-          <w:rFonts w:hint="eastAsia"/>
-        </w:rPr>
-        <w:t>，</w:t>
-      </w:r>
-      <w:r>
-        <w:t>从而得到密钥</w:t>
-      </w:r>
-      <w:r>
-        <w:rPr>
-          <w:rFonts w:hint="eastAsia"/>
-        </w:rPr>
-        <w:t>，</w:t>
-      </w:r>
-      <w:r>
-        <w:t>进而进行下一步的攻击</w:t>
-      </w:r>
-      <w:r>
-        <w:rPr>
-          <w:rFonts w:hint="eastAsia"/>
-        </w:rPr>
-        <w:t>。</w:t>
-      </w:r>
-      <w:r>
-        <w:t>无论是什么算法</w:t>
-      </w:r>
-      <w:r>
-        <w:rPr>
-          <w:rFonts w:hint="eastAsia"/>
-        </w:rPr>
-        <w:t>，</w:t>
-      </w:r>
-      <w:r>
-        <w:t>在长期使用固定密钥的情况下</w:t>
-      </w:r>
-      <w:r>
-        <w:rPr>
-          <w:rFonts w:hint="eastAsia"/>
-        </w:rPr>
-        <w:t>，</w:t>
-      </w:r>
-      <w:r>
-        <w:t>都为被攻破提供了可能</w:t>
-      </w:r>
-      <w:r>
-        <w:rPr>
-          <w:rFonts w:hint="eastAsia"/>
-        </w:rPr>
-        <w:t>。</w:t>
-      </w:r>
-      <w:r>
-        <w:t>所以</w:t>
-      </w:r>
-      <w:r>
-        <w:rPr>
-          <w:rFonts w:hint="eastAsia"/>
-        </w:rPr>
-        <w:t>，</w:t>
-      </w:r>
-      <w:r>
-        <w:t>较为安全的做法是时常更换密钥</w:t>
-      </w:r>
-      <w:r>
-        <w:rPr>
-          <w:rFonts w:hint="eastAsia"/>
-        </w:rPr>
-        <w:t>，</w:t>
-      </w:r>
-      <w:r>
-        <w:t>最好是能做到一次一个密钥</w:t>
-      </w:r>
-      <w:r>
-        <w:rPr>
-          <w:rFonts w:hint="eastAsia"/>
-        </w:rPr>
-        <w:t>。</w:t>
-      </w:r>
-      <w:r>
-        <w:t>也就是使用动态密钥</w:t>
-      </w:r>
-      <w:r>
-        <w:rPr>
-          <w:rFonts w:hint="eastAsia"/>
-        </w:rPr>
-        <w:t>。</w:t>
-      </w:r>
-      <w:r>
-        <w:rPr>
-          <w:rFonts w:hint="eastAsia"/>
-        </w:rPr>
-        <w:t>因此，</w:t>
-      </w:r>
-      <w:r>
-        <w:t>本设计的核心是动态密钥的产生</w:t>
-      </w:r>
-      <w:r>
-        <w:rPr>
-          <w:rFonts w:hint="eastAsia"/>
-        </w:rPr>
-        <w:t>。本设计的一系列设计都围绕动态密钥的产生进行设计</w:t>
-      </w:r>
-      <w:r>
-        <w:rPr>
-          <w:rFonts w:hint="eastAsia"/>
-          <w:vertAlign w:val="superscript"/>
-        </w:rPr>
-        <w:t>[</w:t>
-      </w:r>
-      <w:r>
-        <w:rPr>
-          <w:vertAlign w:val="superscript"/>
-        </w:rPr>
-        <w:t>18</w:t>
-      </w:r>
-      <w:r>
-        <w:rPr>
-          <w:rFonts w:hint="eastAsia"/>
-          <w:vertAlign w:val="superscript"/>
-        </w:rPr>
-        <w:t>]</w:t>
-      </w:r>
-      <w:r>
-        <w:rPr>
-          <w:rFonts w:hint="eastAsia"/>
-        </w:rPr>
-        <w:t>。</w:t>
-      </w:r>
-    </w:p>
-    <w:p>
-      <w:pPr>
-        <w:ind w:firstLine="420"/>
-      </w:pPr>
-      <w:r>
-        <w:t>动态密码通常是由专门的算法产生的随机数字组合</w:t>
-      </w:r>
-      <w:r>
-        <w:rPr>
-          <w:rFonts w:hint="eastAsia"/>
-        </w:rPr>
-        <w:t>，</w:t>
-      </w:r>
-      <w:r>
-        <w:t>它的优点在于使用便捷而且安全</w:t>
-      </w:r>
-      <w:r>
-        <w:rPr>
-          <w:rFonts w:hint="eastAsia"/>
-        </w:rPr>
-        <w:t>。</w:t>
-      </w:r>
-      <w:r>
-        <w:t>如今</w:t>
-      </w:r>
-      <w:r>
-        <w:rPr>
-          <w:rFonts w:hint="eastAsia"/>
-        </w:rPr>
-        <w:t>，</w:t>
-      </w:r>
-      <w:r>
-        <w:t>越来越多的企业采用动态密码保护网络设备</w:t>
-      </w:r>
-      <w:r>
-        <w:rPr>
-          <w:rFonts w:hint="eastAsia"/>
-        </w:rPr>
-        <w:t>、</w:t>
-      </w:r>
-      <w:r>
-        <w:t>服务器等</w:t>
-      </w:r>
-      <w:r>
-        <w:rPr>
-          <w:rFonts w:hint="eastAsia"/>
-        </w:rPr>
-        <w:t>。</w:t>
-      </w:r>
-    </w:p>
-    <w:p>
-      <w:pPr>
-        <w:pStyle w:val="2"/>
-      </w:pPr>
-      <w:bookmarkStart w:id="24" w:name="_Toc484457246"/>
-      <w:r>
-        <w:t>3</w:t>
-      </w:r>
-      <w:r>
-        <w:t xml:space="preserve">.1 </w:t>
-      </w:r>
-      <w:r>
-        <w:t>动态密钥的</w:t>
-      </w:r>
-      <w:r>
-        <w:rPr>
-          <w:rFonts w:hint="eastAsia"/>
-        </w:rPr>
-        <w:t>来源</w:t>
-      </w:r>
-      <w:bookmarkEnd w:id="24"/>
     </w:p>
     <w:p>
       <w:pPr>
@@ -14613,7 +14828,7 @@
       <w:pPr>
         <w:pStyle w:val="2"/>
       </w:pPr>
-      <w:bookmarkStart w:id="25" w:name="_Toc484457247"/>
+      <w:bookmarkStart w:id="24" w:name="_Toc484457247"/>
       <w:r>
         <w:t>3</w:t>
       </w:r>
@@ -14632,119 +14847,119 @@
         </w:rPr>
         <w:t>动态密钥的</w:t>
       </w:r>
+      <w:bookmarkEnd w:id="24"/>
+      <w:r>
+        <w:rPr>
+          <w:rFonts w:hint="eastAsia"/>
+        </w:rPr>
+        <w:t>要求</w:t>
+      </w:r>
+    </w:p>
+    <w:p>
+      <w:pPr>
+        <w:ind w:firstLine="420"/>
+      </w:pPr>
+      <w:r>
+        <w:t>现在的加密算法已经开始使用基于时间的加密</w:t>
+      </w:r>
+      <w:r>
+        <w:rPr>
+          <w:rFonts w:hint="eastAsia"/>
+        </w:rPr>
+        <w:t>算法，但是在目前还是存在一些局限性，比如时钟同步、动态密钥重复的概率等。其中最主要的就是时钟同步的问题，现在的时钟设备无论怎么样始终会存在时间误差，一旦时间误差超过允许的范围</w:t>
+      </w:r>
+      <w:r>
+        <w:rPr>
+          <w:rFonts w:hint="eastAsia"/>
+        </w:rPr>
+        <w:t>就有可能导致解密时出现错误。比如，汽车开锁。汽车和钥匙各自都有一个时钟，使用基于时间的动态密钥，在两个设备之间的时间相同时加密和解密均能正常进行，在一段时间之后，汽车和钥匙之间的时钟会产生一个</w:t>
+      </w:r>
+      <w:r>
+        <w:rPr>
+          <w:rFonts w:hint="eastAsia"/>
+        </w:rPr>
+        <w:t>时间差，如果时差较大，钥匙加密使用的密钥和汽车解密使用的密钥将会不同，从理论上来说无法正确进行解密。但是如果时间误差容许的范围太大，那么又很容易遭受重放攻击，即攻击者得到了钥匙发出的信号，随后将获取的信号再重放出去，从而打开汽车的锁。</w:t>
+      </w:r>
+      <w:r>
+        <w:rPr>
+          <w:rFonts w:hint="eastAsia"/>
+        </w:rPr>
+        <w:t>假如攻击者得到了用户的一部分密文，并且花费了大量时间将密钥破解出来，但是，根据动态密钥的特性，攻击者无法从已破解得到的密钥推算出以后的时刻的密钥，</w:t>
+      </w:r>
+      <w:r>
+        <w:rPr>
+          <w:rFonts w:hint="eastAsia"/>
+        </w:rPr>
+        <w:t>所以对动态密钥的攻击需要花费大量时间和运算量，还不一定能够破解</w:t>
+      </w:r>
+      <w:r>
+        <w:rPr>
+          <w:rFonts w:hint="eastAsia"/>
+          <w:vertAlign w:val="superscript"/>
+        </w:rPr>
+        <w:t>[</w:t>
+      </w:r>
+      <w:r>
+        <w:rPr>
+          <w:vertAlign w:val="superscript"/>
+        </w:rPr>
+        <w:t>21</w:t>
+      </w:r>
+      <w:r>
+        <w:rPr>
+          <w:rFonts w:hint="eastAsia"/>
+          <w:vertAlign w:val="superscript"/>
+        </w:rPr>
+        <w:t>]</w:t>
+      </w:r>
+      <w:r>
+        <w:rPr>
+          <w:rFonts w:hint="eastAsia"/>
+        </w:rPr>
+        <w:t>。</w:t>
+      </w:r>
+    </w:p>
+    <w:p>
+      <w:pPr>
+        <w:ind w:firstLine="420"/>
+      </w:pPr>
+      <w:r>
+        <w:t>所以本设计重点围绕动态密钥的产生以及时间同步的问题进行讨论</w:t>
+      </w:r>
+      <w:r>
+        <w:rPr>
+          <w:rFonts w:hint="eastAsia"/>
+        </w:rPr>
+        <w:t>。</w:t>
+      </w:r>
+    </w:p>
+    <w:p>
+      <w:pPr>
+        <w:pStyle w:val="2"/>
+      </w:pPr>
+      <w:bookmarkStart w:id="25" w:name="_Toc484457248"/>
+      <w:r>
+        <w:t>3</w:t>
+      </w:r>
+      <w:r>
+        <w:rPr>
+          <w:rFonts w:hint="eastAsia"/>
+        </w:rPr>
+        <w:t xml:space="preserve">.3 </w:t>
+      </w:r>
+      <w:r>
+        <w:rPr>
+          <w:rFonts w:hint="eastAsia"/>
+        </w:rPr>
+        <w:t>本设计中</w:t>
+      </w:r>
+      <w:r>
+        <w:rPr>
+          <w:rFonts w:hint="eastAsia"/>
+        </w:rPr>
+        <w:t>动态密钥的时钟同步方案</w:t>
+      </w:r>
       <w:bookmarkEnd w:id="25"/>
-      <w:r>
-        <w:rPr>
-          <w:rFonts w:hint="eastAsia"/>
-        </w:rPr>
-        <w:t>要求</w:t>
-      </w:r>
-    </w:p>
-    <w:p>
-      <w:pPr>
-        <w:ind w:firstLine="420"/>
-      </w:pPr>
-      <w:r>
-        <w:t>现在的加密算法已经开始使用基于时间的加密</w:t>
-      </w:r>
-      <w:r>
-        <w:rPr>
-          <w:rFonts w:hint="eastAsia"/>
-        </w:rPr>
-        <w:t>算法，但是在目前还是存在一些局限性，比如时钟同步、动态密钥重复的概率等。其中最主要的就是时钟同步的问题，现在的时钟设备无论怎么样始终会存在时间误差，一旦时间误差超过允许的范围</w:t>
-      </w:r>
-      <w:r>
-        <w:rPr>
-          <w:rFonts w:hint="eastAsia"/>
-        </w:rPr>
-        <w:t>就有可能导致解密时出现错误。比如，汽车开锁。汽车和钥匙各自都有一个时钟，使用基于时间的动态密钥，在两个设备之间的时间相同时加密和解密均能正常进行，在一段时间之后，汽车和钥匙之间的时钟会产生一个</w:t>
-      </w:r>
-      <w:r>
-        <w:rPr>
-          <w:rFonts w:hint="eastAsia"/>
-        </w:rPr>
-        <w:t>时间差，如果时差较大，钥匙加密使用的密钥和汽车解密使用的密钥将会不同，从理论上来说无法正确进行解密。但是如果时间误差容许的范围太大，那么又很容易遭受重放攻击，即攻击者得到了钥匙发出的信号，随后将获取的信号再重放出去，从而打开汽车的锁。</w:t>
-      </w:r>
-      <w:r>
-        <w:rPr>
-          <w:rFonts w:hint="eastAsia"/>
-        </w:rPr>
-        <w:t>假如攻击者得到了用户的一部分密文，并且花费了大量时间将密钥破解出来，但是，根据动态密钥的特性，攻击者无法从已破解得到的密钥推算出以后的时刻的密钥，</w:t>
-      </w:r>
-      <w:r>
-        <w:rPr>
-          <w:rFonts w:hint="eastAsia"/>
-        </w:rPr>
-        <w:t>所以对动态密钥的攻击需要花费大量时间和运算量，还不一定能够破解</w:t>
-      </w:r>
-      <w:r>
-        <w:rPr>
-          <w:rFonts w:hint="eastAsia"/>
-          <w:vertAlign w:val="superscript"/>
-        </w:rPr>
-        <w:t>[</w:t>
-      </w:r>
-      <w:r>
-        <w:rPr>
-          <w:vertAlign w:val="superscript"/>
-        </w:rPr>
-        <w:t>21</w:t>
-      </w:r>
-      <w:r>
-        <w:rPr>
-          <w:rFonts w:hint="eastAsia"/>
-          <w:vertAlign w:val="superscript"/>
-        </w:rPr>
-        <w:t>]</w:t>
-      </w:r>
-      <w:r>
-        <w:rPr>
-          <w:rFonts w:hint="eastAsia"/>
-        </w:rPr>
-        <w:t>。</w:t>
-      </w:r>
-    </w:p>
-    <w:p>
-      <w:pPr>
-        <w:ind w:firstLine="420"/>
-      </w:pPr>
-      <w:r>
-        <w:t>所以本设计重点围绕动态密钥的产生以及时间同步的问题进行讨论</w:t>
-      </w:r>
-      <w:r>
-        <w:rPr>
-          <w:rFonts w:hint="eastAsia"/>
-        </w:rPr>
-        <w:t>。</w:t>
-      </w:r>
-    </w:p>
-    <w:p>
-      <w:pPr>
-        <w:pStyle w:val="2"/>
-      </w:pPr>
-      <w:bookmarkStart w:id="26" w:name="_Toc484457248"/>
-      <w:r>
-        <w:t>3</w:t>
-      </w:r>
-      <w:r>
-        <w:rPr>
-          <w:rFonts w:hint="eastAsia"/>
-        </w:rPr>
-        <w:t xml:space="preserve">.3 </w:t>
-      </w:r>
-      <w:r>
-        <w:rPr>
-          <w:rFonts w:hint="eastAsia"/>
-        </w:rPr>
-        <w:t>本设计中</w:t>
-      </w:r>
-      <w:r>
-        <w:rPr>
-          <w:rFonts w:hint="eastAsia"/>
-        </w:rPr>
-        <w:t>动态密钥的时钟同步方案</w:t>
-      </w:r>
-      <w:bookmarkEnd w:id="26"/>
     </w:p>
     <w:p>
       <w:pPr>
@@ -14884,10 +15099,10 @@
           <w:position w:val="-6"/>
         </w:rPr>
         <w:object w:dxaOrig="1160" w:dyaOrig="320">
-          <v:shape id="_x0000_i1119" type="#_x0000_t75" style="width:57.75pt;height:16.5pt" o:ole="">
+          <v:shape id="_x0000_i1118" type="#_x0000_t75" style="width:57.75pt;height:16.5pt" o:ole="">
             <v:imagedata r:id="rId184" o:title=""/>
           </v:shape>
-          <o:OLEObject Type="Embed" ProgID="Equation.DSMT4" ShapeID="_x0000_i1119" DrawAspect="Content" ObjectID="_1558439823" r:id="rId185"/>
+          <o:OLEObject Type="Embed" ProgID="Equation.DSMT4" ShapeID="_x0000_i1118" DrawAspect="Content" ObjectID="_1558445248" r:id="rId185"/>
         </w:object>
       </w:r>
       <w:r>
@@ -15111,7 +15326,7 @@
       <w:pPr>
         <w:pStyle w:val="2"/>
       </w:pPr>
-      <w:bookmarkStart w:id="27" w:name="_Toc484457249"/>
+      <w:bookmarkStart w:id="26" w:name="_Toc484457249"/>
       <w:r>
         <w:t>3</w:t>
       </w:r>
@@ -15121,7 +15336,7 @@
       <w:r>
         <w:t>本设计动态密钥的产生</w:t>
       </w:r>
-      <w:bookmarkEnd w:id="27"/>
+      <w:bookmarkEnd w:id="26"/>
     </w:p>
     <w:p>
       <w:r>
@@ -15171,30 +15386,48 @@
       </w:pPr>
       <w:r>
         <w:object w:dxaOrig="5610" w:dyaOrig="751">
-          <v:shape id="_x0000_i1120" type="#_x0000_t75" style="width:280.5pt;height:37.5pt" o:ole="">
+          <v:shape id="_x0000_i1119" type="#_x0000_t75" style="width:280.5pt;height:37.5pt" o:ole="">
             <v:imagedata r:id="rId186" o:title=""/>
           </v:shape>
-          <o:OLEObject Type="Embed" ProgID="Visio.Drawing.15" ShapeID="_x0000_i1120" DrawAspect="Content" ObjectID="_1558439824" r:id="rId187"/>
+          <o:OLEObject Type="Embed" ProgID="Visio.Drawing.15" ShapeID="_x0000_i1119" DrawAspect="Content" ObjectID="_1558445249" r:id="rId187"/>
         </w:object>
       </w:r>
     </w:p>
     <w:p>
       <w:pPr>
         <w:jc w:val="center"/>
-      </w:pPr>
-      <w:r>
+        <w:rPr>
+          <w:sz w:val="21"/>
+          <w:szCs w:val="21"/>
+        </w:rPr>
+      </w:pPr>
+      <w:r>
+        <w:rPr>
+          <w:sz w:val="21"/>
+          <w:szCs w:val="21"/>
+        </w:rPr>
         <w:t>图</w:t>
       </w:r>
       <w:r>
+        <w:rPr>
+          <w:sz w:val="21"/>
+          <w:szCs w:val="21"/>
+        </w:rPr>
         <w:t>3</w:t>
       </w:r>
       <w:r>
         <w:rPr>
           <w:rFonts w:hint="eastAsia"/>
+          <w:sz w:val="21"/>
+          <w:szCs w:val="21"/>
         </w:rPr>
         <w:t>.</w:t>
       </w:r>
       <w:r>
+        <w:rPr>
+          <w:sz w:val="21"/>
+          <w:szCs w:val="21"/>
+        </w:rPr>
         <w:t>1 动态密钥的产生</w:t>
       </w:r>
     </w:p>
@@ -15248,10 +15481,10 @@
           <w:position w:val="-6"/>
         </w:rPr>
         <w:object w:dxaOrig="499" w:dyaOrig="279">
-          <v:shape id="_x0000_i1121" type="#_x0000_t75" style="width:25.5pt;height:14.25pt" o:ole="">
+          <v:shape id="_x0000_i1120" type="#_x0000_t75" style="width:25.5pt;height:14.25pt" o:ole="">
             <v:imagedata r:id="rId188" o:title=""/>
           </v:shape>
-          <o:OLEObject Type="Embed" ProgID="Equation.DSMT4" ShapeID="_x0000_i1121" DrawAspect="Content" ObjectID="_1558439825" r:id="rId189"/>
+          <o:OLEObject Type="Embed" ProgID="Equation.DSMT4" ShapeID="_x0000_i1120" DrawAspect="Content" ObjectID="_1558445250" r:id="rId189"/>
         </w:object>
       </w:r>
       <w:r>
@@ -15286,10 +15519,10 @@
           <w:position w:val="-10"/>
         </w:rPr>
         <w:object w:dxaOrig="4200" w:dyaOrig="360">
-          <v:shape id="_x0000_i1122" type="#_x0000_t75" style="width:210.75pt;height:18pt" o:ole="">
+          <v:shape id="_x0000_i1121" type="#_x0000_t75" style="width:210.85pt;height:18pt" o:ole="">
             <v:imagedata r:id="rId190" o:title=""/>
           </v:shape>
-          <o:OLEObject Type="Embed" ProgID="Equation.DSMT4" ShapeID="_x0000_i1122" DrawAspect="Content" ObjectID="_1558439826" r:id="rId191"/>
+          <o:OLEObject Type="Embed" ProgID="Equation.DSMT4" ShapeID="_x0000_i1121" DrawAspect="Content" ObjectID="_1558445251" r:id="rId191"/>
         </w:object>
       </w:r>
       <w:r>
@@ -15307,7 +15540,7 @@
       <w:pPr>
         <w:pStyle w:val="2"/>
       </w:pPr>
-      <w:bookmarkStart w:id="28" w:name="_Toc484457250"/>
+      <w:bookmarkStart w:id="27" w:name="_Toc484457250"/>
       <w:r>
         <w:t>3</w:t>
       </w:r>
@@ -15320,7 +15553,7 @@
         </w:rPr>
         <w:t>对动态密钥算法产生的结果分析</w:t>
       </w:r>
-      <w:bookmarkEnd w:id="28"/>
+      <w:bookmarkEnd w:id="27"/>
     </w:p>
     <w:p>
       <w:pPr>
@@ -15352,10 +15585,10 @@
           <w:position w:val="-6"/>
         </w:rPr>
         <w:object w:dxaOrig="2079" w:dyaOrig="279">
-          <v:shape id="_x0000_i1123" type="#_x0000_t75" style="width:104.25pt;height:14.25pt" o:ole="">
+          <v:shape id="_x0000_i1122" type="#_x0000_t75" style="width:104.25pt;height:14.25pt" o:ole="">
             <v:imagedata r:id="rId192" o:title=""/>
           </v:shape>
-          <o:OLEObject Type="Embed" ProgID="Equation.DSMT4" ShapeID="_x0000_i1123" DrawAspect="Content" ObjectID="_1558439827" r:id="rId193"/>
+          <o:OLEObject Type="Embed" ProgID="Equation.DSMT4" ShapeID="_x0000_i1122" DrawAspect="Content" ObjectID="_1558445252" r:id="rId193"/>
         </w:object>
       </w:r>
       <w:r>
@@ -15416,7 +15649,7 @@
           <w:szCs w:val="30"/>
         </w:rPr>
         <w:pict>
-          <v:shape id="_x0000_i1124" type="#_x0000_t75" style="width:453pt;height:219pt">
+          <v:shape id="_x0000_i1123" type="#_x0000_t75" style="width:452.85pt;height:219.1pt">
             <v:imagedata r:id="rId194" o:title="1"/>
           </v:shape>
         </w:pict>
@@ -15425,23 +15658,39 @@
     <w:p>
       <w:pPr>
         <w:jc w:val="center"/>
-      </w:pPr>
-      <w:r>
-        <w:rPr>
-          <w:rFonts w:hint="eastAsia"/>
+        <w:rPr>
+          <w:sz w:val="21"/>
+          <w:szCs w:val="21"/>
+        </w:rPr>
+      </w:pPr>
+      <w:r>
+        <w:rPr>
+          <w:rFonts w:hint="eastAsia"/>
+          <w:sz w:val="21"/>
+          <w:szCs w:val="21"/>
         </w:rPr>
         <w:t>图</w:t>
       </w:r>
       <w:r>
+        <w:rPr>
+          <w:sz w:val="21"/>
+          <w:szCs w:val="21"/>
+        </w:rPr>
         <w:t>3</w:t>
       </w:r>
       <w:r>
         <w:rPr>
           <w:rFonts w:hint="eastAsia"/>
+          <w:sz w:val="21"/>
+          <w:szCs w:val="21"/>
         </w:rPr>
         <w:t>.2</w:t>
       </w:r>
       <w:r>
+        <w:rPr>
+          <w:sz w:val="21"/>
+          <w:szCs w:val="21"/>
+        </w:rPr>
         <w:t xml:space="preserve"> 模拟时间产生动态密钥的散点图</w:t>
       </w:r>
     </w:p>
@@ -15454,7 +15703,7 @@
           <w:noProof/>
         </w:rPr>
         <w:pict>
-          <v:shape id="_x0000_i1125" type="#_x0000_t75" style="width:453pt;height:219pt">
+          <v:shape id="_x0000_i1124" type="#_x0000_t75" style="width:452.85pt;height:219.1pt">
             <v:imagedata r:id="rId195" o:title="2"/>
           </v:shape>
         </w:pict>
@@ -15463,25 +15712,51 @@
     <w:p>
       <w:pPr>
         <w:jc w:val="center"/>
-      </w:pPr>
-      <w:r>
+        <w:rPr>
+          <w:sz w:val="21"/>
+          <w:szCs w:val="21"/>
+        </w:rPr>
+      </w:pPr>
+      <w:r>
+        <w:rPr>
+          <w:sz w:val="21"/>
+          <w:szCs w:val="21"/>
+        </w:rPr>
         <w:t>图</w:t>
       </w:r>
       <w:r>
+        <w:rPr>
+          <w:sz w:val="21"/>
+          <w:szCs w:val="21"/>
+        </w:rPr>
         <w:t>3</w:t>
       </w:r>
       <w:r>
+        <w:rPr>
+          <w:sz w:val="21"/>
+          <w:szCs w:val="21"/>
+        </w:rPr>
         <w:t>.</w:t>
       </w:r>
       <w:r>
+        <w:rPr>
+          <w:sz w:val="21"/>
+          <w:szCs w:val="21"/>
+        </w:rPr>
         <w:t>3</w:t>
       </w:r>
       <w:r>
+        <w:rPr>
+          <w:sz w:val="21"/>
+          <w:szCs w:val="21"/>
+        </w:rPr>
         <w:t xml:space="preserve"> </w:t>
       </w:r>
       <w:r>
         <w:rPr>
           <w:rFonts w:hint="eastAsia"/>
+          <w:sz w:val="21"/>
+          <w:szCs w:val="21"/>
         </w:rPr>
         <w:t>动态密钥产生的折线图</w:t>
       </w:r>
@@ -15623,7 +15898,7 @@
           <w:szCs w:val="30"/>
         </w:rPr>
         <w:pict>
-          <v:shape id="_x0000_i1126" type="#_x0000_t75" style="width:453pt;height:219pt">
+          <v:shape id="_x0000_i1125" type="#_x0000_t75" style="width:452.85pt;height:219.1pt">
             <v:imagedata r:id="rId196" o:title="repeat rate"/>
           </v:shape>
         </w:pict>
@@ -15633,31 +15908,36 @@
       <w:pPr>
         <w:jc w:val="center"/>
         <w:rPr>
-          <w:szCs w:val="30"/>
-        </w:rPr>
-      </w:pPr>
-      <w:r>
-        <w:rPr>
-          <w:szCs w:val="30"/>
+          <w:sz w:val="21"/>
+          <w:szCs w:val="21"/>
+        </w:rPr>
+      </w:pPr>
+      <w:r>
+        <w:rPr>
+          <w:sz w:val="21"/>
+          <w:szCs w:val="21"/>
         </w:rPr>
         <w:t>图</w:t>
       </w:r>
       <w:r>
         <w:rPr>
-          <w:szCs w:val="30"/>
+          <w:sz w:val="21"/>
+          <w:szCs w:val="21"/>
         </w:rPr>
         <w:t>3</w:t>
       </w:r>
       <w:r>
         <w:rPr>
           <w:rFonts w:hint="eastAsia"/>
-          <w:szCs w:val="30"/>
+          <w:sz w:val="21"/>
+          <w:szCs w:val="21"/>
         </w:rPr>
         <w:t>.4</w:t>
       </w:r>
       <w:r>
         <w:rPr>
-          <w:szCs w:val="30"/>
+          <w:sz w:val="21"/>
+          <w:szCs w:val="21"/>
         </w:rPr>
         <w:t xml:space="preserve"> 动态密钥的重复率</w:t>
       </w:r>
@@ -15740,10 +16020,10 @@
           <w:szCs w:val="30"/>
         </w:rPr>
         <w:object w:dxaOrig="1080" w:dyaOrig="279">
-          <v:shape id="_x0000_i1127" type="#_x0000_t75" style="width:54pt;height:14.25pt" o:ole="">
+          <v:shape id="_x0000_i1126" type="#_x0000_t75" style="width:54pt;height:14.25pt" o:ole="">
             <v:imagedata r:id="rId197" o:title=""/>
           </v:shape>
-          <o:OLEObject Type="Embed" ProgID="Equation.DSMT4" ShapeID="_x0000_i1127" DrawAspect="Content" ObjectID="_1558439828" r:id="rId198"/>
+          <o:OLEObject Type="Embed" ProgID="Equation.DSMT4" ShapeID="_x0000_i1126" DrawAspect="Content" ObjectID="_1558445253" r:id="rId198"/>
         </w:object>
       </w:r>
       <w:r>
@@ -15916,14 +16196,14 @@
       <w:pPr>
         <w:pStyle w:val="1"/>
       </w:pPr>
-      <w:bookmarkStart w:id="29" w:name="_Toc389941225"/>
-      <w:bookmarkStart w:id="30" w:name="_Toc11829"/>
+      <w:bookmarkStart w:id="28" w:name="_Toc389941225"/>
+      <w:bookmarkStart w:id="29" w:name="_Toc11829"/>
+      <w:bookmarkEnd w:id="13"/>
       <w:bookmarkEnd w:id="14"/>
-      <w:bookmarkEnd w:id="15"/>
       <w:r>
         <w:br w:type="page"/>
       </w:r>
-      <w:bookmarkStart w:id="31" w:name="_Toc484457251"/>
+      <w:bookmarkStart w:id="30" w:name="_Toc484457251"/>
       <w:r>
         <w:rPr>
           <w:rFonts w:hint="eastAsia"/>
@@ -15933,21 +16213,21 @@
       <w:r>
         <w:t xml:space="preserve">  </w:t>
       </w:r>
+      <w:bookmarkEnd w:id="28"/>
+      <w:r>
+        <w:rPr>
+          <w:rFonts w:hint="eastAsia"/>
+        </w:rPr>
+        <w:t>保证系统实现</w:t>
+      </w:r>
+      <w:r>
+        <w:rPr>
+          <w:rFonts w:hint="eastAsia"/>
+        </w:rPr>
+        <w:t>的硬件设计</w:t>
+      </w:r>
       <w:bookmarkEnd w:id="29"/>
-      <w:r>
-        <w:rPr>
-          <w:rFonts w:hint="eastAsia"/>
-        </w:rPr>
-        <w:t>保证系统实现</w:t>
-      </w:r>
-      <w:r>
-        <w:rPr>
-          <w:rFonts w:hint="eastAsia"/>
-        </w:rPr>
-        <w:t>的硬件设计</w:t>
-      </w:r>
       <w:bookmarkEnd w:id="30"/>
-      <w:bookmarkEnd w:id="31"/>
     </w:p>
     <w:p>
       <w:pPr>
@@ -16223,9 +16503,9 @@
           <w:rFonts w:eastAsia="黑体"/>
         </w:rPr>
       </w:pPr>
-      <w:bookmarkStart w:id="32" w:name="_Toc389941226"/>
-      <w:bookmarkStart w:id="33" w:name="_Toc19031"/>
-      <w:bookmarkStart w:id="34" w:name="_Toc484457252"/>
+      <w:bookmarkStart w:id="31" w:name="_Toc389941226"/>
+      <w:bookmarkStart w:id="32" w:name="_Toc19031"/>
+      <w:bookmarkStart w:id="33" w:name="_Toc484457252"/>
       <w:proofErr w:type="gramStart"/>
       <w:r>
         <w:rPr>
@@ -16239,21 +16519,21 @@
         </w:rPr>
         <w:t xml:space="preserve">.1  </w:t>
       </w:r>
+      <w:bookmarkEnd w:id="31"/>
       <w:bookmarkEnd w:id="32"/>
+      <w:r>
+        <w:rPr>
+          <w:rFonts w:eastAsia="黑体"/>
+        </w:rPr>
+        <w:t>保证系统时钟稳定的</w:t>
+      </w:r>
+      <w:r>
+        <w:rPr>
+          <w:rFonts w:eastAsia="黑体" w:hint="eastAsia"/>
+        </w:rPr>
+        <w:t>实时时钟</w:t>
+      </w:r>
       <w:bookmarkEnd w:id="33"/>
-      <w:r>
-        <w:rPr>
-          <w:rFonts w:eastAsia="黑体"/>
-        </w:rPr>
-        <w:t>保证系统时钟稳定的</w:t>
-      </w:r>
-      <w:r>
-        <w:rPr>
-          <w:rFonts w:eastAsia="黑体" w:hint="eastAsia"/>
-        </w:rPr>
-        <w:t>实时时钟</w:t>
-      </w:r>
-      <w:bookmarkEnd w:id="34"/>
       <w:proofErr w:type="gramEnd"/>
     </w:p>
     <w:p>
@@ -16361,10 +16641,10 @@
           <w:position w:val="-10"/>
         </w:rPr>
         <w:object w:dxaOrig="1560" w:dyaOrig="320">
-          <v:shape id="_x0000_i1128" type="#_x0000_t75" style="width:78pt;height:16.5pt" o:ole="">
+          <v:shape id="_x0000_i1127" type="#_x0000_t75" style="width:78pt;height:16.5pt" o:ole="">
             <v:imagedata r:id="rId199" o:title=""/>
           </v:shape>
-          <o:OLEObject Type="Embed" ProgID="Equation.DSMT4" ShapeID="_x0000_i1128" DrawAspect="Content" ObjectID="_1558439829" r:id="rId200"/>
+          <o:OLEObject Type="Embed" ProgID="Equation.DSMT4" ShapeID="_x0000_i1127" DrawAspect="Content" ObjectID="_1558445254" r:id="rId200"/>
         </w:object>
       </w:r>
       <w:r>
@@ -16378,10 +16658,10 @@
           <w:position w:val="-10"/>
         </w:rPr>
         <w:object w:dxaOrig="780" w:dyaOrig="320">
-          <v:shape id="_x0000_i1129" type="#_x0000_t75" style="width:39pt;height:16.5pt" o:ole="">
+          <v:shape id="_x0000_i1128" type="#_x0000_t75" style="width:39pt;height:16.5pt" o:ole="">
             <v:imagedata r:id="rId201" o:title=""/>
           </v:shape>
-          <o:OLEObject Type="Embed" ProgID="Equation.DSMT4" ShapeID="_x0000_i1129" DrawAspect="Content" ObjectID="_1558439830" r:id="rId202"/>
+          <o:OLEObject Type="Embed" ProgID="Equation.DSMT4" ShapeID="_x0000_i1128" DrawAspect="Content" ObjectID="_1558445255" r:id="rId202"/>
         </w:object>
       </w:r>
       <w:r>
@@ -16676,6 +16956,8 @@
         <w:jc w:val="center"/>
         <w:rPr>
           <w:rFonts w:cs="宋体"/>
+          <w:sz w:val="21"/>
+          <w:szCs w:val="21"/>
           <w:shd w:val="clear" w:color="auto" w:fill="FFFFFF"/>
         </w:rPr>
       </w:pPr>
@@ -16683,6 +16965,8 @@
         <w:rPr>
           <w:rFonts w:cs="宋体" w:hint="eastAsia"/>
           <w:kern w:val="0"/>
+          <w:sz w:val="21"/>
+          <w:szCs w:val="21"/>
           <w:shd w:val="clear" w:color="auto" w:fill="FFFFFF"/>
         </w:rPr>
         <w:t>图</w:t>
@@ -16691,6 +16975,8 @@
         <w:rPr>
           <w:rFonts w:cs="宋体"/>
           <w:kern w:val="0"/>
+          <w:sz w:val="21"/>
+          <w:szCs w:val="21"/>
           <w:shd w:val="clear" w:color="auto" w:fill="FFFFFF"/>
         </w:rPr>
         <w:t>4</w:t>
@@ -16699,6 +16985,8 @@
         <w:rPr>
           <w:rFonts w:cs="宋体" w:hint="eastAsia"/>
           <w:kern w:val="0"/>
+          <w:sz w:val="21"/>
+          <w:szCs w:val="21"/>
           <w:shd w:val="clear" w:color="auto" w:fill="FFFFFF"/>
         </w:rPr>
         <w:t>.1</w:t>
@@ -16707,6 +16995,8 @@
         <w:rPr>
           <w:rFonts w:cs="宋体" w:hint="eastAsia"/>
           <w:kern w:val="0"/>
+          <w:sz w:val="21"/>
+          <w:szCs w:val="21"/>
           <w:shd w:val="clear" w:color="auto" w:fill="FFFFFF"/>
         </w:rPr>
         <w:t xml:space="preserve"> </w:t>
@@ -16714,6 +17004,8 @@
       <w:r>
         <w:rPr>
           <w:rFonts w:cs="宋体" w:hint="eastAsia"/>
+          <w:sz w:val="21"/>
+          <w:szCs w:val="21"/>
           <w:shd w:val="clear" w:color="auto" w:fill="FFFFFF"/>
         </w:rPr>
         <w:t>PCF8563实际接线图</w:t>
@@ -16941,28 +17233,46 @@
       <w:pPr>
         <w:ind w:firstLine="480"/>
         <w:jc w:val="center"/>
-      </w:pPr>
-      <w:r>
-        <w:rPr>
-          <w:rFonts w:hint="eastAsia"/>
+        <w:rPr>
+          <w:sz w:val="21"/>
+          <w:szCs w:val="21"/>
+        </w:rPr>
+      </w:pPr>
+      <w:r>
+        <w:rPr>
+          <w:rFonts w:hint="eastAsia"/>
+          <w:sz w:val="21"/>
+          <w:szCs w:val="21"/>
         </w:rPr>
         <w:t>图</w:t>
       </w:r>
       <w:r>
+        <w:rPr>
+          <w:sz w:val="21"/>
+          <w:szCs w:val="21"/>
+        </w:rPr>
         <w:t>4</w:t>
       </w:r>
       <w:r>
         <w:rPr>
           <w:rFonts w:hint="eastAsia"/>
+          <w:sz w:val="21"/>
+          <w:szCs w:val="21"/>
         </w:rPr>
         <w:t>.</w:t>
       </w:r>
       <w:r>
+        <w:rPr>
+          <w:sz w:val="21"/>
+          <w:szCs w:val="21"/>
+        </w:rPr>
         <w:t>2</w:t>
       </w:r>
       <w:r>
         <w:rPr>
           <w:rFonts w:hint="eastAsia"/>
+          <w:sz w:val="21"/>
+          <w:szCs w:val="21"/>
         </w:rPr>
         <w:t xml:space="preserve"> 标准模式下和快速模式下器件与IIC总线的连接</w:t>
       </w:r>
@@ -17198,28 +17508,46 @@
       <w:pPr>
         <w:ind w:firstLine="480"/>
         <w:jc w:val="center"/>
-      </w:pPr>
-      <w:r>
-        <w:rPr>
-          <w:rFonts w:hint="eastAsia"/>
+        <w:rPr>
+          <w:sz w:val="21"/>
+          <w:szCs w:val="21"/>
+        </w:rPr>
+      </w:pPr>
+      <w:r>
+        <w:rPr>
+          <w:rFonts w:hint="eastAsia"/>
+          <w:sz w:val="21"/>
+          <w:szCs w:val="21"/>
         </w:rPr>
         <w:t>图</w:t>
       </w:r>
       <w:r>
+        <w:rPr>
+          <w:sz w:val="21"/>
+          <w:szCs w:val="21"/>
+        </w:rPr>
         <w:t>4</w:t>
       </w:r>
       <w:r>
         <w:rPr>
           <w:rFonts w:hint="eastAsia"/>
+          <w:sz w:val="21"/>
+          <w:szCs w:val="21"/>
         </w:rPr>
         <w:t>.</w:t>
       </w:r>
       <w:r>
+        <w:rPr>
+          <w:sz w:val="21"/>
+          <w:szCs w:val="21"/>
+        </w:rPr>
         <w:t>3</w:t>
       </w:r>
       <w:r>
         <w:rPr>
           <w:rFonts w:hint="eastAsia"/>
+          <w:sz w:val="21"/>
+          <w:szCs w:val="21"/>
         </w:rPr>
         <w:t xml:space="preserve"> IIC的起止状态</w:t>
       </w:r>
@@ -17455,28 +17783,46 @@
       <w:pPr>
         <w:ind w:firstLine="480"/>
         <w:jc w:val="center"/>
-      </w:pPr>
-      <w:r>
-        <w:rPr>
-          <w:rFonts w:hint="eastAsia"/>
+        <w:rPr>
+          <w:sz w:val="21"/>
+          <w:szCs w:val="21"/>
+        </w:rPr>
+      </w:pPr>
+      <w:r>
+        <w:rPr>
+          <w:rFonts w:hint="eastAsia"/>
+          <w:sz w:val="21"/>
+          <w:szCs w:val="21"/>
         </w:rPr>
         <w:t>图</w:t>
       </w:r>
       <w:r>
+        <w:rPr>
+          <w:sz w:val="21"/>
+          <w:szCs w:val="21"/>
+        </w:rPr>
         <w:t>4</w:t>
       </w:r>
       <w:r>
         <w:rPr>
           <w:rFonts w:hint="eastAsia"/>
+          <w:sz w:val="21"/>
+          <w:szCs w:val="21"/>
         </w:rPr>
         <w:t>.</w:t>
       </w:r>
       <w:r>
+        <w:rPr>
+          <w:sz w:val="21"/>
+          <w:szCs w:val="21"/>
+        </w:rPr>
         <w:t>4</w:t>
       </w:r>
       <w:r>
         <w:rPr>
           <w:rFonts w:hint="eastAsia"/>
+          <w:sz w:val="21"/>
+          <w:szCs w:val="21"/>
         </w:rPr>
         <w:t xml:space="preserve"> IIC总线上的数据传输</w:t>
       </w:r>
@@ -17624,39 +17970,42 @@
       <w:pPr>
         <w:ind w:firstLine="480"/>
         <w:jc w:val="center"/>
-      </w:pPr>
-      <w:r>
-        <w:rPr>
-          <w:rFonts w:hint="eastAsia"/>
+        <w:rPr>
+          <w:sz w:val="21"/>
+          <w:szCs w:val="21"/>
+        </w:rPr>
+      </w:pPr>
+      <w:r>
+        <w:rPr>
+          <w:rFonts w:hint="eastAsia"/>
+          <w:sz w:val="21"/>
+          <w:szCs w:val="21"/>
         </w:rPr>
         <w:t>图</w:t>
       </w:r>
       <w:r>
+        <w:rPr>
+          <w:sz w:val="21"/>
+          <w:szCs w:val="21"/>
+        </w:rPr>
         <w:t>4</w:t>
       </w:r>
       <w:r>
         <w:rPr>
           <w:rFonts w:hint="eastAsia"/>
+          <w:sz w:val="21"/>
+          <w:szCs w:val="21"/>
         </w:rPr>
         <w:t>.5</w:t>
       </w:r>
       <w:r>
         <w:rPr>
           <w:rFonts w:hint="eastAsia"/>
+          <w:sz w:val="21"/>
+          <w:szCs w:val="21"/>
         </w:rPr>
         <w:t xml:space="preserve"> IIC总线上的应答</w:t>
       </w:r>
-    </w:p>
-    <w:p>
-      <w:pPr>
-        <w:ind w:firstLine="480"/>
-        <w:jc w:val="center"/>
-        <w:rPr>
-          <w:rFonts w:cs="宋体"/>
-          <w:kern w:val="0"/>
-          <w:shd w:val="clear" w:color="auto" w:fill="FFFFFF"/>
-        </w:rPr>
-      </w:pPr>
     </w:p>
     <w:p>
       <w:pPr>
@@ -17667,9 +18016,9 @@
           <w:bCs w:val="0"/>
         </w:rPr>
       </w:pPr>
-      <w:bookmarkStart w:id="35" w:name="_Toc389941228"/>
-      <w:bookmarkStart w:id="36" w:name="_Toc22412"/>
-      <w:bookmarkStart w:id="37" w:name="_Toc484457253"/>
+      <w:bookmarkStart w:id="34" w:name="_Toc389941228"/>
+      <w:bookmarkStart w:id="35" w:name="_Toc22412"/>
+      <w:bookmarkStart w:id="36" w:name="_Toc484457253"/>
       <w:proofErr w:type="gramStart"/>
       <w:r>
         <w:rPr>
@@ -17685,8 +18034,8 @@
         </w:rPr>
         <w:t xml:space="preserve">.2  </w:t>
       </w:r>
+      <w:bookmarkEnd w:id="34"/>
       <w:bookmarkEnd w:id="35"/>
-      <w:bookmarkEnd w:id="36"/>
       <w:r>
         <w:rPr>
           <w:rFonts w:eastAsia="黑体"/>
@@ -17701,7 +18050,7 @@
         </w:rPr>
         <w:t>无线传输模块</w:t>
       </w:r>
-      <w:bookmarkEnd w:id="37"/>
+      <w:bookmarkEnd w:id="36"/>
       <w:proofErr w:type="gramEnd"/>
     </w:p>
     <w:p>
@@ -17957,12 +18306,16 @@
         <w:jc w:val="center"/>
         <w:rPr>
           <w:rFonts w:cs="宋体"/>
+          <w:sz w:val="21"/>
+          <w:szCs w:val="21"/>
           <w:shd w:val="clear" w:color="auto" w:fill="FFFFFF"/>
         </w:rPr>
       </w:pPr>
       <w:r>
         <w:rPr>
           <w:rFonts w:cs="宋体" w:hint="eastAsia"/>
+          <w:sz w:val="21"/>
+          <w:szCs w:val="21"/>
           <w:shd w:val="clear" w:color="auto" w:fill="FFFFFF"/>
         </w:rPr>
         <w:t>图</w:t>
@@ -17970,6 +18323,8 @@
       <w:r>
         <w:rPr>
           <w:rFonts w:cs="宋体"/>
+          <w:sz w:val="21"/>
+          <w:szCs w:val="21"/>
           <w:shd w:val="clear" w:color="auto" w:fill="FFFFFF"/>
         </w:rPr>
         <w:t>4</w:t>
@@ -17977,6 +18332,8 @@
       <w:r>
         <w:rPr>
           <w:rFonts w:cs="宋体" w:hint="eastAsia"/>
+          <w:sz w:val="21"/>
+          <w:szCs w:val="21"/>
           <w:shd w:val="clear" w:color="auto" w:fill="FFFFFF"/>
         </w:rPr>
         <w:t>.</w:t>
@@ -17984,6 +18341,8 @@
       <w:r>
         <w:rPr>
           <w:rFonts w:cs="宋体"/>
+          <w:sz w:val="21"/>
+          <w:szCs w:val="21"/>
           <w:shd w:val="clear" w:color="auto" w:fill="FFFFFF"/>
         </w:rPr>
         <w:t>6</w:t>
@@ -17991,6 +18350,8 @@
       <w:r>
         <w:rPr>
           <w:rFonts w:cs="宋体" w:hint="eastAsia"/>
+          <w:sz w:val="21"/>
+          <w:szCs w:val="21"/>
           <w:shd w:val="clear" w:color="auto" w:fill="FFFFFF"/>
         </w:rPr>
         <w:t xml:space="preserve"> SPI</w:t>
@@ -17999,6 +18360,8 @@
       <w:r>
         <w:rPr>
           <w:rFonts w:cs="宋体" w:hint="eastAsia"/>
+          <w:sz w:val="21"/>
+          <w:szCs w:val="21"/>
           <w:shd w:val="clear" w:color="auto" w:fill="FFFFFF"/>
         </w:rPr>
         <w:t>主从机</w:t>
@@ -18007,6 +18370,8 @@
       <w:r>
         <w:rPr>
           <w:rFonts w:cs="宋体" w:hint="eastAsia"/>
+          <w:sz w:val="21"/>
+          <w:szCs w:val="21"/>
           <w:shd w:val="clear" w:color="auto" w:fill="FFFFFF"/>
         </w:rPr>
         <w:t>传输原理图</w:t>
@@ -18046,10 +18411,10 @@
           <w:shd w:val="clear" w:color="auto" w:fill="FFFFFF"/>
         </w:rPr>
         <w:object w:dxaOrig="320" w:dyaOrig="340">
-          <v:shape id="_x0000_i1130" type="#_x0000_t75" style="width:16.5pt;height:17.25pt" o:ole="">
+          <v:shape id="_x0000_i1129" type="#_x0000_t75" style="width:16.5pt;height:17.25pt" o:ole="">
             <v:imagedata r:id="rId209" o:title=""/>
           </v:shape>
-          <o:OLEObject Type="Embed" ProgID="Equation.DSMT4" ShapeID="_x0000_i1130" DrawAspect="Content" ObjectID="_1558439831" r:id="rId210"/>
+          <o:OLEObject Type="Embed" ProgID="Equation.DSMT4" ShapeID="_x0000_i1129" DrawAspect="Content" ObjectID="_1558445256" r:id="rId210"/>
         </w:object>
       </w:r>
       <w:r>
@@ -18136,12 +18501,16 @@
         <w:jc w:val="center"/>
         <w:rPr>
           <w:rFonts w:cs="宋体"/>
+          <w:sz w:val="21"/>
+          <w:szCs w:val="21"/>
           <w:shd w:val="clear" w:color="auto" w:fill="FFFFFF"/>
         </w:rPr>
       </w:pPr>
       <w:r>
         <w:rPr>
           <w:rFonts w:cs="宋体" w:hint="eastAsia"/>
+          <w:sz w:val="21"/>
+          <w:szCs w:val="21"/>
           <w:shd w:val="clear" w:color="auto" w:fill="FFFFFF"/>
         </w:rPr>
         <w:t>图</w:t>
@@ -18149,6 +18518,8 @@
       <w:r>
         <w:rPr>
           <w:rFonts w:cs="宋体"/>
+          <w:sz w:val="21"/>
+          <w:szCs w:val="21"/>
           <w:shd w:val="clear" w:color="auto" w:fill="FFFFFF"/>
         </w:rPr>
         <w:t>4</w:t>
@@ -18156,6 +18527,8 @@
       <w:r>
         <w:rPr>
           <w:rFonts w:cs="宋体" w:hint="eastAsia"/>
+          <w:sz w:val="21"/>
+          <w:szCs w:val="21"/>
           <w:shd w:val="clear" w:color="auto" w:fill="FFFFFF"/>
         </w:rPr>
         <w:t>.</w:t>
@@ -18163,6 +18536,8 @@
       <w:r>
         <w:rPr>
           <w:rFonts w:cs="宋体"/>
+          <w:sz w:val="21"/>
+          <w:szCs w:val="21"/>
           <w:shd w:val="clear" w:color="auto" w:fill="FFFFFF"/>
         </w:rPr>
         <w:t>7</w:t>
@@ -18170,6 +18545,8 @@
       <w:r>
         <w:rPr>
           <w:rFonts w:cs="宋体" w:hint="eastAsia"/>
+          <w:sz w:val="21"/>
+          <w:szCs w:val="21"/>
           <w:shd w:val="clear" w:color="auto" w:fill="FFFFFF"/>
         </w:rPr>
         <w:t xml:space="preserve"> CPHA=0时的SPI时序</w:t>
@@ -18230,6 +18607,25 @@
           <w:shd w:val="clear" w:color="auto" w:fill="FFFFFF"/>
         </w:rPr>
         <w:t>SCK，MISO和MOSI引脚直接连接在主机和从机之间，所以该图可以解释为主机或从机时序图。MISO信号是从机的输出，MOSI信号是主机的输出。</w:t>
+      </w:r>
+      <w:r>
+        <w:rPr>
+          <w:color w:val="FF0000"/>
+          <w:position w:val="-6"/>
+          <w:shd w:val="clear" w:color="auto" w:fill="FFFFFF"/>
+        </w:rPr>
+        <w:object w:dxaOrig="320" w:dyaOrig="340">
+          <v:shape id="_x0000_i1130" type="#_x0000_t75" style="width:16.5pt;height:17.25pt" o:ole="">
+            <v:imagedata r:id="rId209" o:title=""/>
+          </v:shape>
+          <o:OLEObject Type="Embed" ProgID="Equation.DSMT4" ShapeID="_x0000_i1130" DrawAspect="Content" ObjectID="_1558445257" r:id="rId212"/>
+        </w:object>
+      </w:r>
+      <w:r>
+        <w:rPr>
+          <w:shd w:val="clear" w:color="auto" w:fill="FFFFFF"/>
+        </w:rPr>
+        <w:t>线是从机的从选择输入。主机的</w:t>
       </w:r>
       <w:r>
         <w:rPr>
@@ -18241,26 +18637,7 @@
           <v:shape id="_x0000_i1131" type="#_x0000_t75" style="width:16.5pt;height:17.25pt" o:ole="">
             <v:imagedata r:id="rId209" o:title=""/>
           </v:shape>
-          <o:OLEObject Type="Embed" ProgID="Equation.DSMT4" ShapeID="_x0000_i1131" DrawAspect="Content" ObjectID="_1558439832" r:id="rId212"/>
-        </w:object>
-      </w:r>
-      <w:r>
-        <w:rPr>
-          <w:shd w:val="clear" w:color="auto" w:fill="FFFFFF"/>
-        </w:rPr>
-        <w:t>线是从机的从选择输入。主机的</w:t>
-      </w:r>
-      <w:r>
-        <w:rPr>
-          <w:color w:val="FF0000"/>
-          <w:position w:val="-6"/>
-          <w:shd w:val="clear" w:color="auto" w:fill="FFFFFF"/>
-        </w:rPr>
-        <w:object w:dxaOrig="320" w:dyaOrig="340">
-          <v:shape id="_x0000_i1132" type="#_x0000_t75" style="width:16.5pt;height:17.25pt" o:ole="">
-            <v:imagedata r:id="rId209" o:title=""/>
-          </v:shape>
-          <o:OLEObject Type="Embed" ProgID="Equation.DSMT4" ShapeID="_x0000_i1132" DrawAspect="Content" ObjectID="_1558439833" r:id="rId213"/>
+          <o:OLEObject Type="Embed" ProgID="Equation.DSMT4" ShapeID="_x0000_i1131" DrawAspect="Content" ObjectID="_1558445258" r:id="rId213"/>
         </w:object>
       </w:r>
       <w:r>
@@ -18369,12 +18746,16 @@
         <w:jc w:val="center"/>
         <w:rPr>
           <w:rFonts w:cs="宋体"/>
+          <w:sz w:val="21"/>
+          <w:szCs w:val="21"/>
           <w:shd w:val="clear" w:color="auto" w:fill="FFFFFF"/>
         </w:rPr>
       </w:pPr>
       <w:r>
         <w:rPr>
           <w:rFonts w:cs="宋体" w:hint="eastAsia"/>
+          <w:sz w:val="21"/>
+          <w:szCs w:val="21"/>
           <w:shd w:val="clear" w:color="auto" w:fill="FFFFFF"/>
         </w:rPr>
         <w:t>图</w:t>
@@ -18382,6 +18763,8 @@
       <w:r>
         <w:rPr>
           <w:rFonts w:cs="宋体"/>
+          <w:sz w:val="21"/>
+          <w:szCs w:val="21"/>
           <w:shd w:val="clear" w:color="auto" w:fill="FFFFFF"/>
         </w:rPr>
         <w:t>4</w:t>
@@ -18389,6 +18772,8 @@
       <w:r>
         <w:rPr>
           <w:rFonts w:cs="宋体" w:hint="eastAsia"/>
+          <w:sz w:val="21"/>
+          <w:szCs w:val="21"/>
           <w:shd w:val="clear" w:color="auto" w:fill="FFFFFF"/>
         </w:rPr>
         <w:t>.</w:t>
@@ -18396,6 +18781,8 @@
       <w:r>
         <w:rPr>
           <w:rFonts w:cs="宋体"/>
+          <w:sz w:val="21"/>
+          <w:szCs w:val="21"/>
           <w:shd w:val="clear" w:color="auto" w:fill="FFFFFF"/>
         </w:rPr>
         <w:t>8</w:t>
@@ -18403,6 +18790,8 @@
       <w:r>
         <w:rPr>
           <w:rFonts w:cs="宋体" w:hint="eastAsia"/>
+          <w:sz w:val="21"/>
+          <w:szCs w:val="21"/>
           <w:shd w:val="clear" w:color="auto" w:fill="FFFFFF"/>
         </w:rPr>
         <w:t xml:space="preserve"> CPHA=1时的SPI时序</w:t>
@@ -18416,9 +18805,9 @@
           <w:rFonts w:eastAsia="黑体"/>
         </w:rPr>
       </w:pPr>
-      <w:bookmarkStart w:id="38" w:name="_Toc389941230"/>
-      <w:bookmarkStart w:id="39" w:name="_Toc10879"/>
-      <w:bookmarkStart w:id="40" w:name="_Toc484457254"/>
+      <w:bookmarkStart w:id="37" w:name="_Toc389941230"/>
+      <w:bookmarkStart w:id="38" w:name="_Toc10879"/>
+      <w:bookmarkStart w:id="39" w:name="_Toc484457254"/>
       <w:proofErr w:type="gramStart"/>
       <w:r>
         <w:rPr>
@@ -18432,33 +18821,33 @@
         </w:rPr>
         <w:t xml:space="preserve">.3  </w:t>
       </w:r>
+      <w:bookmarkEnd w:id="37"/>
       <w:bookmarkEnd w:id="38"/>
+      <w:r>
+        <w:rPr>
+          <w:rFonts w:eastAsia="黑体"/>
+        </w:rPr>
+        <w:t>使用</w:t>
+      </w:r>
+      <w:r>
+        <w:rPr>
+          <w:rFonts w:eastAsia="黑体" w:hint="eastAsia"/>
+        </w:rPr>
+        <w:t>GPS模块</w:t>
+      </w:r>
+      <w:r>
+        <w:rPr>
+          <w:rFonts w:eastAsia="黑体" w:hint="eastAsia"/>
+        </w:rPr>
+        <w:t>进行</w:t>
+      </w:r>
+      <w:r>
+        <w:rPr>
+          <w:rFonts w:eastAsia="黑体"/>
+        </w:rPr>
+        <w:t>时间校准</w:t>
+      </w:r>
       <w:bookmarkEnd w:id="39"/>
-      <w:r>
-        <w:rPr>
-          <w:rFonts w:eastAsia="黑体"/>
-        </w:rPr>
-        <w:t>使用</w:t>
-      </w:r>
-      <w:r>
-        <w:rPr>
-          <w:rFonts w:eastAsia="黑体" w:hint="eastAsia"/>
-        </w:rPr>
-        <w:t>GPS模块</w:t>
-      </w:r>
-      <w:r>
-        <w:rPr>
-          <w:rFonts w:eastAsia="黑体" w:hint="eastAsia"/>
-        </w:rPr>
-        <w:t>进行</w:t>
-      </w:r>
-      <w:r>
-        <w:rPr>
-          <w:rFonts w:eastAsia="黑体"/>
-        </w:rPr>
-        <w:t>时间校准</w:t>
-      </w:r>
-      <w:bookmarkEnd w:id="40"/>
       <w:proofErr w:type="gramEnd"/>
     </w:p>
     <w:p>
@@ -18491,8 +18880,8 @@
           <w:color w:val="auto"/>
         </w:rPr>
       </w:pPr>
-      <w:bookmarkStart w:id="41" w:name="_Toc389941231"/>
-      <w:bookmarkStart w:id="42" w:name="_Toc11779"/>
+      <w:bookmarkStart w:id="40" w:name="_Toc389941231"/>
+      <w:bookmarkStart w:id="41" w:name="_Toc11779"/>
       <w:r>
         <w:rPr>
           <w:rFonts w:ascii="宋体" w:hAnsi="宋体" w:cs="宋体" w:hint="eastAsia"/>
@@ -18856,43 +19245,43 @@
           <w:rFonts w:eastAsia="黑体"/>
         </w:rPr>
       </w:pPr>
-      <w:bookmarkStart w:id="43" w:name="_Toc726"/>
-      <w:bookmarkStart w:id="44" w:name="_Toc484457255"/>
-      <w:bookmarkStart w:id="45" w:name="_Toc389941232"/>
+      <w:bookmarkStart w:id="42" w:name="_Toc726"/>
+      <w:bookmarkStart w:id="43" w:name="_Toc484457255"/>
+      <w:bookmarkStart w:id="44" w:name="_Toc389941232"/>
+      <w:bookmarkEnd w:id="40"/>
       <w:bookmarkEnd w:id="41"/>
+      <w:r>
+        <w:rPr>
+          <w:rFonts w:eastAsia="黑体"/>
+        </w:rPr>
+        <w:t>4</w:t>
+      </w:r>
+      <w:r>
+        <w:rPr>
+          <w:rFonts w:eastAsia="黑体"/>
+        </w:rPr>
+        <w:t xml:space="preserve">.4 </w:t>
+      </w:r>
       <w:bookmarkEnd w:id="42"/>
       <w:r>
         <w:rPr>
           <w:rFonts w:eastAsia="黑体"/>
         </w:rPr>
-        <w:t>4</w:t>
-      </w:r>
-      <w:r>
-        <w:rPr>
-          <w:rFonts w:eastAsia="黑体"/>
-        </w:rPr>
-        <w:t xml:space="preserve">.4 </w:t>
+        <w:t>使用</w:t>
+      </w:r>
+      <w:r>
+        <w:rPr>
+          <w:rFonts w:eastAsia="黑体" w:hint="eastAsia"/>
+        </w:rPr>
+        <w:t>GSM模块</w:t>
+      </w:r>
+      <w:r>
+        <w:rPr>
+          <w:rFonts w:eastAsia="黑体" w:hint="eastAsia"/>
+        </w:rPr>
+        <w:t>增加系统安全性</w:t>
       </w:r>
       <w:bookmarkEnd w:id="43"/>
-      <w:r>
-        <w:rPr>
-          <w:rFonts w:eastAsia="黑体"/>
-        </w:rPr>
-        <w:t>使用</w:t>
-      </w:r>
-      <w:r>
-        <w:rPr>
-          <w:rFonts w:eastAsia="黑体" w:hint="eastAsia"/>
-        </w:rPr>
-        <w:t>GSM模块</w:t>
-      </w:r>
-      <w:r>
-        <w:rPr>
-          <w:rFonts w:eastAsia="黑体" w:hint="eastAsia"/>
-        </w:rPr>
-        <w:t>增加系统安全性</w:t>
-      </w:r>
-      <w:bookmarkEnd w:id="44"/>
     </w:p>
     <w:p>
       <w:pPr>
@@ -18946,7 +19335,7 @@
           <w:shd w:val="clear" w:color="auto" w:fill="FFFFFF"/>
         </w:rPr>
       </w:pPr>
-      <w:bookmarkStart w:id="46" w:name="_Toc2351"/>
+      <w:bookmarkStart w:id="45" w:name="_Toc2351"/>
       <w:r>
         <w:rPr>
           <w:rFonts w:ascii="宋体" w:hAnsi="宋体"/>
@@ -19108,7 +19497,7 @@
           <w:rFonts w:eastAsia="黑体"/>
         </w:rPr>
       </w:pPr>
-      <w:bookmarkStart w:id="47" w:name="_Toc484457256"/>
+      <w:bookmarkStart w:id="46" w:name="_Toc484457256"/>
       <w:r>
         <w:rPr>
           <w:rFonts w:eastAsia="黑体"/>
@@ -19121,32 +19510,32 @@
         </w:rPr>
         <w:t>5</w:t>
       </w:r>
+      <w:bookmarkEnd w:id="45"/>
+      <w:r>
+        <w:rPr>
+          <w:rFonts w:eastAsia="黑体"/>
+        </w:rPr>
+        <w:t xml:space="preserve"> </w:t>
+      </w:r>
+      <w:r>
+        <w:rPr>
+          <w:rFonts w:eastAsia="黑体" w:hint="eastAsia"/>
+        </w:rPr>
+        <w:t>按键模块</w:t>
+      </w:r>
+      <w:r>
+        <w:rPr>
+          <w:rFonts w:eastAsia="黑体"/>
+        </w:rPr>
+        <w:t>输入</w:t>
+      </w:r>
+      <w:r>
+        <w:rPr>
+          <w:rFonts w:eastAsia="黑体" w:hint="eastAsia"/>
+        </w:rPr>
+        <w:t>验证码</w:t>
+      </w:r>
       <w:bookmarkEnd w:id="46"/>
-      <w:r>
-        <w:rPr>
-          <w:rFonts w:eastAsia="黑体"/>
-        </w:rPr>
-        <w:t xml:space="preserve"> </w:t>
-      </w:r>
-      <w:r>
-        <w:rPr>
-          <w:rFonts w:eastAsia="黑体" w:hint="eastAsia"/>
-        </w:rPr>
-        <w:t>按键模块</w:t>
-      </w:r>
-      <w:r>
-        <w:rPr>
-          <w:rFonts w:eastAsia="黑体"/>
-        </w:rPr>
-        <w:t>输入</w:t>
-      </w:r>
-      <w:r>
-        <w:rPr>
-          <w:rFonts w:eastAsia="黑体" w:hint="eastAsia"/>
-        </w:rPr>
-        <w:t>验证码</w:t>
-      </w:r>
-      <w:bookmarkEnd w:id="47"/>
     </w:p>
     <w:p>
       <w:pPr>
@@ -19379,30 +19768,44 @@
     <w:p>
       <w:pPr>
         <w:jc w:val="center"/>
-      </w:pPr>
-      <w:r>
-        <w:rPr>
-          <w:rFonts w:hint="eastAsia"/>
+        <w:rPr>
+          <w:sz w:val="21"/>
+          <w:szCs w:val="21"/>
+        </w:rPr>
+      </w:pPr>
+      <w:r>
+        <w:rPr>
+          <w:rFonts w:hint="eastAsia"/>
+          <w:sz w:val="21"/>
+          <w:szCs w:val="21"/>
         </w:rPr>
         <w:t>图</w:t>
       </w:r>
       <w:r>
+        <w:rPr>
+          <w:sz w:val="21"/>
+          <w:szCs w:val="21"/>
+        </w:rPr>
         <w:t>4</w:t>
       </w:r>
       <w:r>
         <w:rPr>
           <w:rFonts w:hint="eastAsia"/>
+          <w:sz w:val="21"/>
+          <w:szCs w:val="21"/>
         </w:rPr>
         <w:t>.9</w:t>
       </w:r>
       <w:r>
         <w:rPr>
           <w:rFonts w:hint="eastAsia"/>
+          <w:sz w:val="21"/>
+          <w:szCs w:val="21"/>
         </w:rPr>
         <w:t xml:space="preserve"> 按键模块</w:t>
       </w:r>
-      <w:bookmarkStart w:id="48" w:name="_Toc31932"/>
-      <w:bookmarkEnd w:id="45"/>
+      <w:bookmarkStart w:id="47" w:name="_Toc31932"/>
+      <w:bookmarkEnd w:id="44"/>
     </w:p>
     <w:p>
       <w:pPr>
@@ -19411,7 +19814,7 @@
       <w:r>
         <w:br w:type="page"/>
       </w:r>
-      <w:bookmarkStart w:id="49" w:name="_Toc484457257"/>
+      <w:bookmarkStart w:id="48" w:name="_Toc484457257"/>
       <w:r>
         <w:rPr>
           <w:rFonts w:hint="eastAsia"/>
@@ -19433,8 +19836,8 @@
         </w:rPr>
         <w:t>软件设计分析</w:t>
       </w:r>
+      <w:bookmarkEnd w:id="47"/>
       <w:bookmarkEnd w:id="48"/>
-      <w:bookmarkEnd w:id="49"/>
     </w:p>
     <w:p>
       <w:pPr>
@@ -19505,21 +19908,31 @@
       </w:pPr>
       <w:r>
         <w:object w:dxaOrig="11145" w:dyaOrig="3931">
-          <v:shape id="_x0000_i1133" type="#_x0000_t75" style="width:454.5pt;height:159.75pt" o:ole="">
+          <v:shape id="_x0000_i1132" type="#_x0000_t75" style="width:454.7pt;height:159.8pt" o:ole="">
             <v:imagedata r:id="rId216" o:title=""/>
           </v:shape>
-          <o:OLEObject Type="Embed" ProgID="Visio.Drawing.15" ShapeID="_x0000_i1133" DrawAspect="Content" ObjectID="_1558439834" r:id="rId217"/>
+          <o:OLEObject Type="Embed" ProgID="Visio.Drawing.15" ShapeID="_x0000_i1132" DrawAspect="Content" ObjectID="_1558445259" r:id="rId217"/>
         </w:object>
       </w:r>
       <w:r>
+        <w:rPr>
+          <w:sz w:val="21"/>
+          <w:szCs w:val="21"/>
+        </w:rPr>
         <w:t>图</w:t>
       </w:r>
       <w:r>
+        <w:rPr>
+          <w:sz w:val="21"/>
+          <w:szCs w:val="21"/>
+        </w:rPr>
         <w:t>5</w:t>
       </w:r>
       <w:r>
         <w:rPr>
           <w:rFonts w:hint="eastAsia"/>
+          <w:sz w:val="21"/>
+          <w:szCs w:val="21"/>
         </w:rPr>
         <w:t>.1 服务器端外设与MCU连接示意图</w:t>
       </w:r>
@@ -19587,27 +20000,41 @@
       </w:pPr>
       <w:r>
         <w:object w:dxaOrig="11460" w:dyaOrig="3180">
-          <v:shape id="_x0000_i1134" type="#_x0000_t75" style="width:453pt;height:126pt" o:ole="">
+          <v:shape id="_x0000_i1133" type="#_x0000_t75" style="width:453.25pt;height:125.95pt" o:ole="">
             <v:imagedata r:id="rId218" o:title=""/>
           </v:shape>
-          <o:OLEObject Type="Embed" ProgID="Visio.Drawing.15" ShapeID="_x0000_i1134" DrawAspect="Content" ObjectID="_1558439835" r:id="rId219"/>
+          <o:OLEObject Type="Embed" ProgID="Visio.Drawing.15" ShapeID="_x0000_i1133" DrawAspect="Content" ObjectID="_1558445260" r:id="rId219"/>
         </w:object>
       </w:r>
     </w:p>
     <w:p>
       <w:pPr>
-        <w:ind w:firstLineChars="200" w:firstLine="480"/>
+        <w:ind w:firstLineChars="200" w:firstLine="420"/>
         <w:jc w:val="center"/>
-      </w:pPr>
-      <w:r>
+        <w:rPr>
+          <w:sz w:val="21"/>
+          <w:szCs w:val="21"/>
+        </w:rPr>
+      </w:pPr>
+      <w:r>
+        <w:rPr>
+          <w:sz w:val="21"/>
+          <w:szCs w:val="21"/>
+        </w:rPr>
         <w:t>图</w:t>
       </w:r>
       <w:r>
+        <w:rPr>
+          <w:sz w:val="21"/>
+          <w:szCs w:val="21"/>
+        </w:rPr>
         <w:t>5</w:t>
       </w:r>
       <w:r>
         <w:rPr>
           <w:rFonts w:hint="eastAsia"/>
+          <w:sz w:val="21"/>
+          <w:szCs w:val="21"/>
         </w:rPr>
         <w:t>.2 用户端外设与MCU连接示意图</w:t>
       </w:r>
@@ -19652,7 +20079,7 @@
           <w:rFonts w:eastAsia="黑体"/>
         </w:rPr>
       </w:pPr>
-      <w:bookmarkStart w:id="50" w:name="_Toc484457258"/>
+      <w:bookmarkStart w:id="49" w:name="_Toc484457258"/>
       <w:r>
         <w:rPr>
           <w:rFonts w:eastAsia="黑体"/>
@@ -19677,7 +20104,7 @@
         </w:rPr>
         <w:t>程序主要流程</w:t>
       </w:r>
-      <w:bookmarkEnd w:id="50"/>
+      <w:bookmarkEnd w:id="49"/>
     </w:p>
     <w:p>
       <w:pPr>
@@ -19728,7 +20155,7 @@
         </w:rPr>
         <w:t>.3所示。函数的开头部分主要是对各个模块进行配置或者初始化，如配置外部中断、初始化串口、无线收发模块的SPI接口初始化、OLED的各个引脚初始化等。其中串口的波特率配置为9600</w:t>
       </w:r>
-      <w:bookmarkStart w:id="51" w:name="m3"/>
+      <w:bookmarkStart w:id="50" w:name="m3"/>
       <w:r>
         <w:rPr>
           <w:rFonts w:cs="Tahoma"/>
@@ -19736,7 +20163,7 @@
         </w:rPr>
         <w:t>Baud</w:t>
       </w:r>
-      <w:bookmarkEnd w:id="51"/>
+      <w:bookmarkEnd w:id="50"/>
       <w:r>
         <w:rPr>
           <w:rFonts w:cs="Tahoma" w:hint="eastAsia"/>
@@ -19875,38 +20302,56 @@
       </w:pPr>
       <w:r>
         <w:object w:dxaOrig="4455" w:dyaOrig="10155">
-          <v:shape id="_x0000_i1135" type="#_x0000_t75" style="width:222.75pt;height:507.75pt" o:ole="">
+          <v:shape id="_x0000_i1134" type="#_x0000_t75" style="width:222.75pt;height:507.75pt" o:ole="">
             <v:imagedata r:id="rId220" o:title=""/>
           </v:shape>
-          <o:OLEObject Type="Embed" ProgID="Visio.Drawing.15" ShapeID="_x0000_i1135" DrawAspect="Content" ObjectID="_1558439836" r:id="rId221"/>
+          <o:OLEObject Type="Embed" ProgID="Visio.Drawing.15" ShapeID="_x0000_i1134" DrawAspect="Content" ObjectID="_1558445261" r:id="rId221"/>
         </w:object>
       </w:r>
     </w:p>
     <w:p>
       <w:pPr>
         <w:jc w:val="center"/>
-      </w:pPr>
-      <w:r>
-        <w:rPr>
-          <w:rFonts w:hint="eastAsia"/>
+        <w:rPr>
+          <w:sz w:val="21"/>
+          <w:szCs w:val="21"/>
+        </w:rPr>
+      </w:pPr>
+      <w:r>
+        <w:rPr>
+          <w:rFonts w:hint="eastAsia"/>
+          <w:sz w:val="21"/>
+          <w:szCs w:val="21"/>
         </w:rPr>
         <w:t>图</w:t>
       </w:r>
       <w:r>
+        <w:rPr>
+          <w:sz w:val="21"/>
+          <w:szCs w:val="21"/>
+        </w:rPr>
         <w:t>5</w:t>
       </w:r>
       <w:r>
         <w:rPr>
           <w:rFonts w:hint="eastAsia"/>
+          <w:sz w:val="21"/>
+          <w:szCs w:val="21"/>
         </w:rPr>
         <w:t>.</w:t>
       </w:r>
       <w:r>
+        <w:rPr>
+          <w:sz w:val="21"/>
+          <w:szCs w:val="21"/>
+        </w:rPr>
         <w:t>3</w:t>
       </w:r>
       <w:r>
         <w:rPr>
           <w:rFonts w:hint="eastAsia"/>
+          <w:sz w:val="21"/>
+          <w:szCs w:val="21"/>
         </w:rPr>
         <w:t xml:space="preserve"> 主程序流程图</w:t>
       </w:r>
@@ -19989,35 +20434,49 @@
       </w:pPr>
       <w:r>
         <w:object w:dxaOrig="7711" w:dyaOrig="12541">
-          <v:shape id="_x0000_i1136" type="#_x0000_t75" style="width:386.25pt;height:627pt" o:ole="">
+          <v:shape id="_x0000_i1135" type="#_x0000_t75" style="width:386.3pt;height:627.05pt" o:ole="">
             <v:imagedata r:id="rId222" o:title=""/>
           </v:shape>
-          <o:OLEObject Type="Embed" ProgID="Visio.Drawing.15" ShapeID="_x0000_i1136" DrawAspect="Content" ObjectID="_1558439837" r:id="rId223"/>
+          <o:OLEObject Type="Embed" ProgID="Visio.Drawing.15" ShapeID="_x0000_i1135" DrawAspect="Content" ObjectID="_1558445262" r:id="rId223"/>
         </w:object>
       </w:r>
     </w:p>
     <w:p>
       <w:pPr>
         <w:jc w:val="center"/>
-      </w:pPr>
-      <w:r>
-        <w:rPr>
-          <w:rFonts w:hint="eastAsia"/>
+        <w:rPr>
+          <w:sz w:val="21"/>
+          <w:szCs w:val="21"/>
+        </w:rPr>
+      </w:pPr>
+      <w:r>
+        <w:rPr>
+          <w:rFonts w:hint="eastAsia"/>
+          <w:sz w:val="21"/>
+          <w:szCs w:val="21"/>
         </w:rPr>
         <w:t>图</w:t>
       </w:r>
       <w:r>
+        <w:rPr>
+          <w:sz w:val="21"/>
+          <w:szCs w:val="21"/>
+        </w:rPr>
         <w:t>5</w:t>
       </w:r>
       <w:r>
         <w:rPr>
           <w:rFonts w:hint="eastAsia"/>
+          <w:sz w:val="21"/>
+          <w:szCs w:val="21"/>
         </w:rPr>
         <w:t>.4</w:t>
       </w:r>
       <w:r>
         <w:rPr>
           <w:rFonts w:hint="eastAsia"/>
+          <w:sz w:val="21"/>
+          <w:szCs w:val="21"/>
         </w:rPr>
         <w:t xml:space="preserve"> 中断函数的流程</w:t>
       </w:r>
@@ -20423,10 +20882,10 @@
       </w:pPr>
       <w:r>
         <w:object w:dxaOrig="7740" w:dyaOrig="7756">
-          <v:shape id="_x0000_i1137" type="#_x0000_t75" style="width:387pt;height:387.75pt" o:ole="">
+          <v:shape id="_x0000_i1136" type="#_x0000_t75" style="width:387pt;height:387.8pt" o:ole="">
             <v:imagedata r:id="rId224" o:title=""/>
           </v:shape>
-          <o:OLEObject Type="Embed" ProgID="Visio.Drawing.15" ShapeID="_x0000_i1137" DrawAspect="Content" ObjectID="_1558439838" r:id="rId225"/>
+          <o:OLEObject Type="Embed" ProgID="Visio.Drawing.15" ShapeID="_x0000_i1136" DrawAspect="Content" ObjectID="_1558445263" r:id="rId225"/>
         </w:object>
       </w:r>
     </w:p>
@@ -20954,31 +21413,35 @@
       <w:pPr>
         <w:pStyle w:val="af0"/>
         <w:spacing w:beforeLines="50" w:before="163" w:line="360" w:lineRule="auto"/>
-        <w:ind w:left="0" w:firstLineChars="200" w:firstLine="480"/>
+        <w:ind w:left="0" w:firstLineChars="200" w:firstLine="420"/>
         <w:jc w:val="center"/>
         <w:rPr>
           <w:bCs/>
-          <w:sz w:val="24"/>
+          <w:sz w:val="21"/>
+          <w:szCs w:val="21"/>
         </w:rPr>
       </w:pPr>
       <w:r>
         <w:rPr>
           <w:bCs/>
-          <w:sz w:val="24"/>
+          <w:sz w:val="21"/>
+          <w:szCs w:val="21"/>
         </w:rPr>
         <w:t>表</w:t>
       </w:r>
       <w:r>
         <w:rPr>
           <w:bCs/>
-          <w:sz w:val="24"/>
+          <w:sz w:val="21"/>
+          <w:szCs w:val="21"/>
         </w:rPr>
         <w:t>5</w:t>
       </w:r>
       <w:r>
         <w:rPr>
           <w:bCs/>
-          <w:sz w:val="24"/>
+          <w:sz w:val="21"/>
+          <w:szCs w:val="21"/>
         </w:rPr>
         <w:t xml:space="preserve">.1 </w:t>
       </w:r>
@@ -20986,7 +21449,8 @@
         <w:rPr>
           <w:rFonts w:hint="eastAsia"/>
           <w:bCs/>
-          <w:sz w:val="24"/>
+          <w:sz w:val="21"/>
+          <w:szCs w:val="21"/>
         </w:rPr>
         <w:t>帧格式</w:t>
       </w:r>
@@ -20998,7 +21462,7 @@
           <w:rFonts w:eastAsia="黑体"/>
         </w:rPr>
       </w:pPr>
-      <w:bookmarkStart w:id="52" w:name="_Toc484457259"/>
+      <w:bookmarkStart w:id="51" w:name="_Toc484457259"/>
       <w:r>
         <w:rPr>
           <w:rFonts w:eastAsia="黑体"/>
@@ -21011,7 +21475,7 @@
         </w:rPr>
         <w:t>.2 服务器端程序的主要流程</w:t>
       </w:r>
-      <w:bookmarkEnd w:id="52"/>
+      <w:bookmarkEnd w:id="51"/>
     </w:p>
     <w:p>
       <w:pPr>
@@ -21019,30 +21483,48 @@
       </w:pPr>
       <w:r>
         <w:object w:dxaOrig="6796" w:dyaOrig="12241">
-          <v:shape id="_x0000_i1138" type="#_x0000_t75" style="width:339.75pt;height:605.25pt" o:ole="">
+          <v:shape id="_x0000_i1137" type="#_x0000_t75" style="width:339.8pt;height:605.3pt" o:ole="">
             <v:imagedata r:id="rId226" o:title=""/>
           </v:shape>
-          <o:OLEObject Type="Embed" ProgID="Visio.Drawing.15" ShapeID="_x0000_i1138" DrawAspect="Content" ObjectID="_1558439839" r:id="rId227"/>
+          <o:OLEObject Type="Embed" ProgID="Visio.Drawing.15" ShapeID="_x0000_i1137" DrawAspect="Content" ObjectID="_1558445264" r:id="rId227"/>
         </w:object>
       </w:r>
     </w:p>
     <w:p>
       <w:pPr>
         <w:jc w:val="center"/>
-      </w:pPr>
-      <w:r>
+        <w:rPr>
+          <w:sz w:val="21"/>
+          <w:szCs w:val="21"/>
+        </w:rPr>
+      </w:pPr>
+      <w:r>
+        <w:rPr>
+          <w:sz w:val="21"/>
+          <w:szCs w:val="21"/>
+        </w:rPr>
         <w:t>图</w:t>
       </w:r>
       <w:r>
+        <w:rPr>
+          <w:sz w:val="21"/>
+          <w:szCs w:val="21"/>
+        </w:rPr>
         <w:t>5</w:t>
       </w:r>
       <w:r>
         <w:rPr>
           <w:rFonts w:hint="eastAsia"/>
+          <w:sz w:val="21"/>
+          <w:szCs w:val="21"/>
         </w:rPr>
         <w:t>.6</w:t>
       </w:r>
       <w:r>
+        <w:rPr>
+          <w:sz w:val="21"/>
+          <w:szCs w:val="21"/>
+        </w:rPr>
         <w:t xml:space="preserve"> 服务器端程序流程图</w:t>
       </w:r>
     </w:p>
@@ -21093,8 +21575,8 @@
           <w:rFonts w:eastAsia="黑体"/>
         </w:rPr>
       </w:pPr>
-      <w:bookmarkStart w:id="53" w:name="_Toc30337"/>
-      <w:bookmarkStart w:id="54" w:name="_Toc484457260"/>
+      <w:bookmarkStart w:id="52" w:name="_Toc30337"/>
+      <w:bookmarkStart w:id="53" w:name="_Toc484457260"/>
       <w:proofErr w:type="gramStart"/>
       <w:r>
         <w:rPr>
@@ -21126,8 +21608,8 @@
         </w:rPr>
         <w:t>本章小结</w:t>
       </w:r>
+      <w:bookmarkEnd w:id="52"/>
       <w:bookmarkEnd w:id="53"/>
-      <w:bookmarkEnd w:id="54"/>
       <w:proofErr w:type="gramEnd"/>
     </w:p>
     <w:p>
@@ -21140,7 +21622,7 @@
         </w:rPr>
         <w:t>本章主要</w:t>
       </w:r>
-      <w:bookmarkStart w:id="55" w:name="_Toc389941234"/>
+      <w:bookmarkStart w:id="54" w:name="_Toc389941234"/>
       <w:r>
         <w:rPr>
           <w:rFonts w:hint="eastAsia"/>
@@ -21230,7 +21712,7 @@
       <w:pPr>
         <w:pStyle w:val="1"/>
       </w:pPr>
-      <w:bookmarkStart w:id="56" w:name="_Toc484457261"/>
+      <w:bookmarkStart w:id="55" w:name="_Toc484457261"/>
       <w:r>
         <w:rPr>
           <w:rFonts w:hint="eastAsia"/>
@@ -21252,7 +21734,7 @@
       <w:r>
         <w:t>调试</w:t>
       </w:r>
-      <w:bookmarkEnd w:id="56"/>
+      <w:bookmarkEnd w:id="55"/>
     </w:p>
     <w:p>
       <w:r>
@@ -21282,7 +21764,7 @@
           <w:rFonts w:eastAsia="黑体"/>
         </w:rPr>
       </w:pPr>
-      <w:bookmarkStart w:id="57" w:name="_Toc484457262"/>
+      <w:bookmarkStart w:id="56" w:name="_Toc484457262"/>
       <w:r>
         <w:rPr>
           <w:rFonts w:eastAsia="黑体"/>
@@ -21307,7 +21789,7 @@
         </w:rPr>
         <w:t xml:space="preserve"> GPS模块调试</w:t>
       </w:r>
-      <w:bookmarkEnd w:id="57"/>
+      <w:bookmarkEnd w:id="56"/>
     </w:p>
     <w:p>
       <w:pPr>
@@ -21375,17 +21857,23 @@
         <w:jc w:val="center"/>
         <w:rPr>
           <w:noProof/>
+          <w:sz w:val="21"/>
+          <w:szCs w:val="21"/>
         </w:rPr>
       </w:pPr>
       <w:r>
         <w:rPr>
           <w:noProof/>
+          <w:sz w:val="21"/>
+          <w:szCs w:val="21"/>
         </w:rPr>
         <w:t>图</w:t>
       </w:r>
       <w:r>
         <w:rPr>
           <w:noProof/>
+          <w:sz w:val="21"/>
+          <w:szCs w:val="21"/>
         </w:rPr>
         <w:t>6</w:t>
       </w:r>
@@ -21393,6 +21881,8 @@
         <w:rPr>
           <w:rFonts w:hint="eastAsia"/>
           <w:noProof/>
+          <w:sz w:val="21"/>
+          <w:szCs w:val="21"/>
         </w:rPr>
         <w:t>.1 GPS模块向PC端发送的数据</w:t>
       </w:r>
@@ -21463,17 +21953,23 @@
         <w:jc w:val="center"/>
         <w:rPr>
           <w:noProof/>
+          <w:sz w:val="21"/>
+          <w:szCs w:val="21"/>
         </w:rPr>
       </w:pPr>
       <w:r>
         <w:rPr>
           <w:noProof/>
+          <w:sz w:val="21"/>
+          <w:szCs w:val="21"/>
         </w:rPr>
         <w:t>图</w:t>
       </w:r>
       <w:r>
         <w:rPr>
           <w:noProof/>
+          <w:sz w:val="21"/>
+          <w:szCs w:val="21"/>
         </w:rPr>
         <w:t>6</w:t>
       </w:r>
@@ -21481,6 +21977,8 @@
         <w:rPr>
           <w:rFonts w:hint="eastAsia"/>
           <w:noProof/>
+          <w:sz w:val="21"/>
+          <w:szCs w:val="21"/>
         </w:rPr>
         <w:t>.2 在上位机中对数据包解析后的情况</w:t>
       </w:r>
@@ -21543,7 +22041,7 @@
           <w:rFonts w:eastAsia="黑体"/>
         </w:rPr>
       </w:pPr>
-      <w:bookmarkStart w:id="58" w:name="_Toc484457263"/>
+      <w:bookmarkStart w:id="57" w:name="_Toc484457263"/>
       <w:r>
         <w:rPr>
           <w:rFonts w:eastAsia="黑体"/>
@@ -21562,7 +22060,7 @@
         </w:rPr>
         <w:t xml:space="preserve"> GSM模块调试</w:t>
       </w:r>
-      <w:bookmarkEnd w:id="58"/>
+      <w:bookmarkEnd w:id="57"/>
     </w:p>
     <w:p>
       <w:pPr>
@@ -21630,17 +22128,23 @@
         <w:jc w:val="center"/>
         <w:rPr>
           <w:noProof/>
+          <w:sz w:val="21"/>
+          <w:szCs w:val="21"/>
         </w:rPr>
       </w:pPr>
       <w:r>
         <w:rPr>
           <w:noProof/>
+          <w:sz w:val="21"/>
+          <w:szCs w:val="21"/>
         </w:rPr>
         <w:t>图</w:t>
       </w:r>
       <w:r>
         <w:rPr>
           <w:noProof/>
+          <w:sz w:val="21"/>
+          <w:szCs w:val="21"/>
         </w:rPr>
         <w:t>6</w:t>
       </w:r>
@@ -21648,12 +22152,16 @@
         <w:rPr>
           <w:rFonts w:hint="eastAsia"/>
           <w:noProof/>
+          <w:sz w:val="21"/>
+          <w:szCs w:val="21"/>
         </w:rPr>
         <w:t>.3</w:t>
       </w:r>
       <w:r>
         <w:rPr>
           <w:noProof/>
+          <w:sz w:val="21"/>
+          <w:szCs w:val="21"/>
         </w:rPr>
         <w:t xml:space="preserve"> GSM模块发送短信</w:t>
       </w:r>
@@ -21824,17 +22332,23 @@
         <w:jc w:val="center"/>
         <w:rPr>
           <w:noProof/>
+          <w:sz w:val="21"/>
+          <w:szCs w:val="21"/>
         </w:rPr>
       </w:pPr>
       <w:r>
         <w:rPr>
           <w:noProof/>
+          <w:sz w:val="21"/>
+          <w:szCs w:val="21"/>
         </w:rPr>
         <w:t>图</w:t>
       </w:r>
       <w:r>
         <w:rPr>
           <w:noProof/>
+          <w:sz w:val="21"/>
+          <w:szCs w:val="21"/>
         </w:rPr>
         <w:t>6</w:t>
       </w:r>
@@ -21842,12 +22356,16 @@
         <w:rPr>
           <w:rFonts w:hint="eastAsia"/>
           <w:noProof/>
+          <w:sz w:val="21"/>
+          <w:szCs w:val="21"/>
         </w:rPr>
         <w:t>.4</w:t>
       </w:r>
       <w:r>
         <w:rPr>
           <w:noProof/>
+          <w:sz w:val="21"/>
+          <w:szCs w:val="21"/>
         </w:rPr>
         <w:t xml:space="preserve"> 读取短信</w:t>
       </w:r>
@@ -21956,16 +22474,24 @@
     <w:p>
       <w:pPr>
         <w:jc w:val="center"/>
+        <w:rPr>
+          <w:sz w:val="21"/>
+          <w:szCs w:val="21"/>
+        </w:rPr>
       </w:pPr>
       <w:r>
         <w:rPr>
           <w:noProof/>
+          <w:sz w:val="21"/>
+          <w:szCs w:val="21"/>
         </w:rPr>
         <w:t>图</w:t>
       </w:r>
       <w:r>
         <w:rPr>
           <w:noProof/>
+          <w:sz w:val="21"/>
+          <w:szCs w:val="21"/>
         </w:rPr>
         <w:t>6</w:t>
       </w:r>
@@ -21973,6 +22499,8 @@
         <w:rPr>
           <w:rFonts w:hint="eastAsia"/>
           <w:noProof/>
+          <w:sz w:val="21"/>
+          <w:szCs w:val="21"/>
         </w:rPr>
         <w:t>.5 通过软件将UNICODE转换成汉字</w:t>
       </w:r>
@@ -21984,7 +22512,7 @@
           <w:rFonts w:eastAsia="黑体"/>
         </w:rPr>
       </w:pPr>
-      <w:bookmarkStart w:id="59" w:name="_Toc484457264"/>
+      <w:bookmarkStart w:id="58" w:name="_Toc484457264"/>
       <w:r>
         <w:rPr>
           <w:rFonts w:eastAsia="黑体"/>
@@ -22003,14 +22531,14 @@
         </w:rPr>
         <w:t xml:space="preserve"> 整体调试</w:t>
       </w:r>
-      <w:bookmarkEnd w:id="59"/>
+      <w:bookmarkEnd w:id="58"/>
     </w:p>
     <w:p>
       <w:pPr>
         <w:pStyle w:val="3"/>
         <w:spacing w:line="360" w:lineRule="auto"/>
       </w:pPr>
-      <w:bookmarkStart w:id="60" w:name="_Toc484457265"/>
+      <w:bookmarkStart w:id="59" w:name="_Toc484457265"/>
       <w:r>
         <w:t>6.</w:t>
       </w:r>
@@ -22029,7 +22557,7 @@
         </w:rPr>
         <w:t>服务器端</w:t>
       </w:r>
-      <w:bookmarkEnd w:id="60"/>
+      <w:bookmarkEnd w:id="59"/>
       <w:r>
         <w:rPr>
           <w:rFonts w:hint="eastAsia"/>
@@ -22168,17 +22696,23 @@
         <w:jc w:val="center"/>
         <w:rPr>
           <w:noProof/>
+          <w:sz w:val="21"/>
+          <w:szCs w:val="21"/>
         </w:rPr>
       </w:pPr>
       <w:r>
         <w:rPr>
           <w:noProof/>
+          <w:sz w:val="21"/>
+          <w:szCs w:val="21"/>
         </w:rPr>
         <w:t>图</w:t>
       </w:r>
       <w:r>
         <w:rPr>
           <w:noProof/>
+          <w:sz w:val="21"/>
+          <w:szCs w:val="21"/>
         </w:rPr>
         <w:t>6</w:t>
       </w:r>
@@ -22186,12 +22720,16 @@
         <w:rPr>
           <w:rFonts w:hint="eastAsia"/>
           <w:noProof/>
+          <w:sz w:val="21"/>
+          <w:szCs w:val="21"/>
         </w:rPr>
         <w:t>.6</w:t>
       </w:r>
       <w:r>
         <w:rPr>
           <w:noProof/>
+          <w:sz w:val="21"/>
+          <w:szCs w:val="21"/>
         </w:rPr>
         <w:t xml:space="preserve"> 服务器端上电后的情况</w:t>
       </w:r>
@@ -22303,17 +22841,23 @@
         <w:jc w:val="center"/>
         <w:rPr>
           <w:noProof/>
+          <w:sz w:val="21"/>
+          <w:szCs w:val="21"/>
         </w:rPr>
       </w:pPr>
       <w:r>
         <w:rPr>
           <w:noProof/>
+          <w:sz w:val="21"/>
+          <w:szCs w:val="21"/>
         </w:rPr>
         <w:t>图</w:t>
       </w:r>
       <w:r>
         <w:rPr>
           <w:noProof/>
+          <w:sz w:val="21"/>
+          <w:szCs w:val="21"/>
         </w:rPr>
         <w:t>6</w:t>
       </w:r>
@@ -22321,12 +22865,16 @@
         <w:rPr>
           <w:rFonts w:hint="eastAsia"/>
           <w:noProof/>
+          <w:sz w:val="21"/>
+          <w:szCs w:val="21"/>
         </w:rPr>
         <w:t>.7</w:t>
       </w:r>
       <w:r>
         <w:rPr>
           <w:noProof/>
+          <w:sz w:val="21"/>
+          <w:szCs w:val="21"/>
         </w:rPr>
         <w:t xml:space="preserve"> 握手成功后向用户手机发送验证码</w:t>
       </w:r>
@@ -22397,17 +22945,23 @@
         <w:jc w:val="center"/>
         <w:rPr>
           <w:noProof/>
+          <w:sz w:val="21"/>
+          <w:szCs w:val="21"/>
         </w:rPr>
       </w:pPr>
       <w:r>
         <w:rPr>
           <w:noProof/>
+          <w:sz w:val="21"/>
+          <w:szCs w:val="21"/>
         </w:rPr>
         <w:t>图</w:t>
       </w:r>
       <w:r>
         <w:rPr>
           <w:noProof/>
+          <w:sz w:val="21"/>
+          <w:szCs w:val="21"/>
         </w:rPr>
         <w:t>6</w:t>
       </w:r>
@@ -22415,12 +22969,16 @@
         <w:rPr>
           <w:rFonts w:hint="eastAsia"/>
           <w:noProof/>
+          <w:sz w:val="21"/>
+          <w:szCs w:val="21"/>
         </w:rPr>
         <w:t>.8</w:t>
       </w:r>
       <w:r>
         <w:rPr>
           <w:noProof/>
+          <w:sz w:val="21"/>
+          <w:szCs w:val="21"/>
         </w:rPr>
         <w:t xml:space="preserve"> 用户端密码输入正确后服务器端显示开锁</w:t>
       </w:r>
@@ -22517,7 +23075,7 @@
         <w:pStyle w:val="3"/>
         <w:spacing w:line="360" w:lineRule="auto"/>
       </w:pPr>
-      <w:bookmarkStart w:id="61" w:name="_Toc484457266"/>
+      <w:bookmarkStart w:id="60" w:name="_Toc484457266"/>
       <w:r>
         <w:t>6</w:t>
       </w:r>
@@ -22542,7 +23100,7 @@
       <w:r>
         <w:t>对用户端进行调试</w:t>
       </w:r>
-      <w:bookmarkEnd w:id="61"/>
+      <w:bookmarkEnd w:id="60"/>
     </w:p>
     <w:p>
       <w:pPr>
@@ -22697,17 +23255,23 @@
         <w:jc w:val="center"/>
         <w:rPr>
           <w:noProof/>
+          <w:sz w:val="21"/>
+          <w:szCs w:val="21"/>
         </w:rPr>
       </w:pPr>
       <w:r>
         <w:rPr>
           <w:noProof/>
+          <w:sz w:val="21"/>
+          <w:szCs w:val="21"/>
         </w:rPr>
         <w:t>图</w:t>
       </w:r>
       <w:r>
         <w:rPr>
           <w:noProof/>
+          <w:sz w:val="21"/>
+          <w:szCs w:val="21"/>
         </w:rPr>
         <w:t>6</w:t>
       </w:r>
@@ -22715,22 +23279,19 @@
         <w:rPr>
           <w:rFonts w:hint="eastAsia"/>
           <w:noProof/>
+          <w:sz w:val="21"/>
+          <w:szCs w:val="21"/>
         </w:rPr>
         <w:t>.9</w:t>
       </w:r>
       <w:r>
         <w:rPr>
           <w:noProof/>
+          <w:sz w:val="21"/>
+          <w:szCs w:val="21"/>
         </w:rPr>
         <w:t xml:space="preserve"> 用户端上电之后的情况</w:t>
       </w:r>
-    </w:p>
-    <w:p>
-      <w:pPr>
-        <w:rPr>
-          <w:noProof/>
-        </w:rPr>
-      </w:pPr>
     </w:p>
     <w:p>
       <w:pPr>
@@ -22871,17 +23432,23 @@
         <w:jc w:val="center"/>
         <w:rPr>
           <w:noProof/>
+          <w:sz w:val="21"/>
+          <w:szCs w:val="21"/>
         </w:rPr>
       </w:pPr>
       <w:r>
         <w:rPr>
           <w:noProof/>
+          <w:sz w:val="21"/>
+          <w:szCs w:val="21"/>
         </w:rPr>
         <w:t>图</w:t>
       </w:r>
       <w:r>
         <w:rPr>
           <w:noProof/>
+          <w:sz w:val="21"/>
+          <w:szCs w:val="21"/>
         </w:rPr>
         <w:t>6</w:t>
       </w:r>
@@ -22889,6 +23456,8 @@
         <w:rPr>
           <w:rFonts w:hint="eastAsia"/>
           <w:noProof/>
+          <w:sz w:val="21"/>
+          <w:szCs w:val="21"/>
         </w:rPr>
         <w:t>.10 用户端输入密码后等待接收验证码</w:t>
       </w:r>
@@ -22959,17 +23528,23 @@
         <w:jc w:val="center"/>
         <w:rPr>
           <w:noProof/>
+          <w:sz w:val="21"/>
+          <w:szCs w:val="21"/>
         </w:rPr>
       </w:pPr>
       <w:r>
         <w:rPr>
           <w:noProof/>
+          <w:sz w:val="21"/>
+          <w:szCs w:val="21"/>
         </w:rPr>
         <w:t>图</w:t>
       </w:r>
       <w:r>
         <w:rPr>
           <w:noProof/>
+          <w:sz w:val="21"/>
+          <w:szCs w:val="21"/>
         </w:rPr>
         <w:t>6</w:t>
       </w:r>
@@ -22977,6 +23552,8 @@
         <w:rPr>
           <w:rFonts w:hint="eastAsia"/>
           <w:noProof/>
+          <w:sz w:val="21"/>
+          <w:szCs w:val="21"/>
         </w:rPr>
         <w:t>.11 正确输入验证码后显示开锁</w:t>
       </w:r>
@@ -23047,17 +23624,23 @@
         <w:jc w:val="center"/>
         <w:rPr>
           <w:noProof/>
+          <w:sz w:val="21"/>
+          <w:szCs w:val="21"/>
         </w:rPr>
       </w:pPr>
       <w:r>
         <w:rPr>
           <w:noProof/>
+          <w:sz w:val="21"/>
+          <w:szCs w:val="21"/>
         </w:rPr>
         <w:t>图</w:t>
       </w:r>
       <w:r>
         <w:rPr>
           <w:noProof/>
+          <w:sz w:val="21"/>
+          <w:szCs w:val="21"/>
         </w:rPr>
         <w:t>6</w:t>
       </w:r>
@@ -23065,23 +23648,21 @@
         <w:rPr>
           <w:rFonts w:hint="eastAsia"/>
           <w:noProof/>
+          <w:sz w:val="21"/>
+          <w:szCs w:val="21"/>
         </w:rPr>
         <w:t>.12</w:t>
       </w:r>
       <w:r>
         <w:rPr>
           <w:noProof/>
+          <w:sz w:val="21"/>
+          <w:szCs w:val="21"/>
         </w:rPr>
         <w:t xml:space="preserve"> 用户接收到的含有验证码的短信</w:t>
       </w:r>
-    </w:p>
-    <w:p>
-      <w:pPr>
-        <w:jc w:val="center"/>
-        <w:rPr>
-          <w:noProof/>
-        </w:rPr>
-      </w:pPr>
+      <w:bookmarkStart w:id="61" w:name="_GoBack"/>
+      <w:bookmarkEnd w:id="61"/>
     </w:p>
     <w:p>
       <w:pPr>
@@ -23167,7 +23748,7 @@
       <w:r>
         <w:t>第七章  全文总结与展望</w:t>
       </w:r>
-      <w:bookmarkEnd w:id="55"/>
+      <w:bookmarkEnd w:id="54"/>
       <w:bookmarkEnd w:id="62"/>
       <w:bookmarkEnd w:id="63"/>
     </w:p>
@@ -24438,7 +25019,7 @@
                               <w:sz w:val="21"/>
                               <w:szCs w:val="21"/>
                             </w:rPr>
-                            <w:t>17</w:t>
+                            <w:t>52</w:t>
                           </w:r>
                           <w:r>
                             <w:rPr>
@@ -24544,7 +25125,7 @@
                         <w:sz w:val="21"/>
                         <w:szCs w:val="21"/>
                       </w:rPr>
-                      <w:t>17</w:t>
+                      <w:t>52</w:t>
                     </w:r>
                     <w:r>
                       <w:rPr>
@@ -27112,7 +27693,7 @@
 </file>
 
 <file path=customXml/itemProps1.xml><?xml version="1.0" encoding="utf-8"?>
-<ds:datastoreItem xmlns:ds="http://schemas.openxmlformats.org/officeDocument/2006/customXml" ds:itemID="{671E8C74-4892-4B94-A074-A11B918F4FF0}">
+<ds:datastoreItem xmlns:ds="http://schemas.openxmlformats.org/officeDocument/2006/customXml" ds:itemID="{2FDEFBBA-E847-4E57-A932-B5AEBDF3C394}">
   <ds:schemaRefs>
     <ds:schemaRef ds:uri="http://schemas.openxmlformats.org/officeDocument/2006/bibliography"/>
   </ds:schemaRefs>
